--- a/Requirements/Specs/Form Builder - Scope of changes.docx
+++ b/Requirements/Specs/Form Builder - Scope of changes.docx
@@ -41,13 +41,7 @@
         <w:rPr>
           <w:color w:val="0000FF"/>
         </w:rPr>
-        <w:t>Form Builder</w:t>
-      </w:r>
-      <w:r>
-        <w:rPr>
-          <w:color w:val="0000FF"/>
-        </w:rPr>
-        <w:t xml:space="preserve"> </w:t>
+        <w:t xml:space="preserve">Form Builder </w:t>
       </w:r>
       <w:r>
         <w:rPr>
@@ -141,25 +135,7 @@
           <w:rPr>
             <w:rStyle w:val="Hyperlink"/>
           </w:rPr>
-          <w:t>Form Builder</w:t>
-        </w:r>
-        <w:r>
-          <w:rPr>
-            <w:rStyle w:val="Hyperlink"/>
-          </w:rPr>
-          <w:t xml:space="preserve"> - Scope</w:t>
-        </w:r>
-        <w:r>
-          <w:rPr>
-            <w:rStyle w:val="Hyperlink"/>
-          </w:rPr>
-          <w:t xml:space="preserve"> of changes</w:t>
-        </w:r>
-        <w:r>
-          <w:rPr>
-            <w:rStyle w:val="Hyperlink"/>
-          </w:rPr>
-          <w:t>.docx</w:t>
+          <w:t>Form Builder - Scope of changes.docx</w:t>
         </w:r>
       </w:hyperlink>
     </w:p>
@@ -648,7 +624,7 @@
       <w:r>
         <w:fldChar w:fldCharType="separate"/>
       </w:r>
-      <w:hyperlink w:anchor="_Toc461458781" w:history="1">
+      <w:hyperlink w:anchor="_Toc461462034" w:history="1">
         <w:r>
           <w:rPr>
             <w:rStyle w:val="Hyperlink"/>
@@ -693,7 +669,7 @@
             <w:noProof/>
             <w:webHidden/>
           </w:rPr>
-          <w:instrText xml:space="preserve"> PAGEREF _Toc461458781 \h </w:instrText>
+          <w:instrText xml:space="preserve"> PAGEREF _Toc461462034 \h </w:instrText>
         </w:r>
         <w:r>
           <w:rPr>
@@ -736,7 +712,7 @@
           <w:szCs w:val="22"/>
         </w:rPr>
       </w:pPr>
-      <w:hyperlink w:anchor="_Toc461458782" w:history="1">
+      <w:hyperlink w:anchor="_Toc461462035" w:history="1">
         <w:r>
           <w:rPr>
             <w:rStyle w:val="Hyperlink"/>
@@ -781,7 +757,7 @@
             <w:noProof/>
             <w:webHidden/>
           </w:rPr>
-          <w:instrText xml:space="preserve"> PAGEREF _Toc461458782 \h </w:instrText>
+          <w:instrText xml:space="preserve"> PAGEREF _Toc461462035 \h </w:instrText>
         </w:r>
         <w:r>
           <w:rPr>
@@ -824,7 +800,7 @@
           <w:szCs w:val="22"/>
         </w:rPr>
       </w:pPr>
-      <w:hyperlink w:anchor="_Toc461458783" w:history="1">
+      <w:hyperlink w:anchor="_Toc461462036" w:history="1">
         <w:r>
           <w:rPr>
             <w:rStyle w:val="Hyperlink"/>
@@ -869,7 +845,7 @@
             <w:noProof/>
             <w:webHidden/>
           </w:rPr>
-          <w:instrText xml:space="preserve"> PAGEREF _Toc461458783 \h </w:instrText>
+          <w:instrText xml:space="preserve"> PAGEREF _Toc461462036 \h </w:instrText>
         </w:r>
         <w:r>
           <w:rPr>
@@ -912,7 +888,7 @@
           <w:szCs w:val="22"/>
         </w:rPr>
       </w:pPr>
-      <w:hyperlink w:anchor="_Toc461458784" w:history="1">
+      <w:hyperlink w:anchor="_Toc461462037" w:history="1">
         <w:r>
           <w:rPr>
             <w:rStyle w:val="Hyperlink"/>
@@ -957,7 +933,7 @@
             <w:noProof/>
             <w:webHidden/>
           </w:rPr>
-          <w:instrText xml:space="preserve"> PAGEREF _Toc461458784 \h </w:instrText>
+          <w:instrText xml:space="preserve"> PAGEREF _Toc461462037 \h </w:instrText>
         </w:r>
         <w:r>
           <w:rPr>
@@ -1000,13 +976,101 @@
           <w:szCs w:val="22"/>
         </w:rPr>
       </w:pPr>
-      <w:hyperlink w:anchor="_Toc461458785" w:history="1">
+      <w:hyperlink w:anchor="_Toc461462038" w:history="1">
         <w:r>
           <w:rPr>
             <w:rStyle w:val="Hyperlink"/>
             <w:noProof/>
           </w:rPr>
           <w:t>5.</w:t>
+        </w:r>
+        <w:r>
+          <w:rPr>
+            <w:rFonts w:asciiTheme="minorHAnsi" w:eastAsiaTheme="minorEastAsia" w:hAnsiTheme="minorHAnsi" w:cstheme="minorBidi"/>
+            <w:b w:val="0"/>
+            <w:caps w:val="0"/>
+            <w:noProof/>
+            <w:sz w:val="22"/>
+            <w:szCs w:val="22"/>
+          </w:rPr>
+          <w:tab/>
+        </w:r>
+        <w:r>
+          <w:rPr>
+            <w:rStyle w:val="Hyperlink"/>
+            <w:noProof/>
+          </w:rPr>
+          <w:t>Help system</w:t>
+        </w:r>
+        <w:r>
+          <w:rPr>
+            <w:noProof/>
+            <w:webHidden/>
+          </w:rPr>
+          <w:tab/>
+        </w:r>
+        <w:r>
+          <w:rPr>
+            <w:noProof/>
+            <w:webHidden/>
+          </w:rPr>
+          <w:fldChar w:fldCharType="begin"/>
+        </w:r>
+        <w:r>
+          <w:rPr>
+            <w:noProof/>
+            <w:webHidden/>
+          </w:rPr>
+          <w:instrText xml:space="preserve"> PAGEREF _Toc461462038 \h </w:instrText>
+        </w:r>
+        <w:r>
+          <w:rPr>
+            <w:noProof/>
+            <w:webHidden/>
+          </w:rPr>
+        </w:r>
+        <w:r>
+          <w:rPr>
+            <w:noProof/>
+            <w:webHidden/>
+          </w:rPr>
+          <w:fldChar w:fldCharType="separate"/>
+        </w:r>
+        <w:r>
+          <w:rPr>
+            <w:noProof/>
+            <w:webHidden/>
+          </w:rPr>
+          <w:t>9</w:t>
+        </w:r>
+        <w:r>
+          <w:rPr>
+            <w:noProof/>
+            <w:webHidden/>
+          </w:rPr>
+          <w:fldChar w:fldCharType="end"/>
+        </w:r>
+      </w:hyperlink>
+    </w:p>
+    <w:p>
+      <w:pPr>
+        <w:pStyle w:val="TOC1"/>
+        <w:rPr>
+          <w:rFonts w:asciiTheme="minorHAnsi" w:eastAsiaTheme="minorEastAsia" w:hAnsiTheme="minorHAnsi" w:cstheme="minorBidi"/>
+          <w:b w:val="0"/>
+          <w:caps w:val="0"/>
+          <w:noProof/>
+          <w:sz w:val="22"/>
+          <w:szCs w:val="22"/>
+        </w:rPr>
+      </w:pPr>
+      <w:hyperlink w:anchor="_Toc461462039" w:history="1">
+        <w:r>
+          <w:rPr>
+            <w:rStyle w:val="Hyperlink"/>
+            <w:noProof/>
+          </w:rPr>
+          <w:t>6.</w:t>
         </w:r>
         <w:r>
           <w:rPr>
@@ -1045,7 +1109,7 @@
             <w:noProof/>
             <w:webHidden/>
           </w:rPr>
-          <w:instrText xml:space="preserve"> PAGEREF _Toc461458785 \h </w:instrText>
+          <w:instrText xml:space="preserve"> PAGEREF _Toc461462039 \h </w:instrText>
         </w:r>
         <w:r>
           <w:rPr>
@@ -1088,13 +1152,13 @@
           <w:szCs w:val="22"/>
         </w:rPr>
       </w:pPr>
-      <w:hyperlink w:anchor="_Toc461458786" w:history="1">
+      <w:hyperlink w:anchor="_Toc461462040" w:history="1">
         <w:r>
           <w:rPr>
             <w:rStyle w:val="Hyperlink"/>
             <w:noProof/>
           </w:rPr>
-          <w:t>6.</w:t>
+          <w:t>7.</w:t>
         </w:r>
         <w:r>
           <w:rPr>
@@ -1133,7 +1197,7 @@
             <w:noProof/>
             <w:webHidden/>
           </w:rPr>
-          <w:instrText xml:space="preserve"> PAGEREF _Toc461458786 \h </w:instrText>
+          <w:instrText xml:space="preserve"> PAGEREF _Toc461462040 \h </w:instrText>
         </w:r>
         <w:r>
           <w:rPr>
@@ -1179,7 +1243,7 @@
       <w:r>
         <w:br w:type="page"/>
       </w:r>
-      <w:bookmarkStart w:id="0" w:name="_Toc461458781"/>
+      <w:bookmarkStart w:id="0" w:name="_Toc461462034"/>
       <w:r>
         <w:lastRenderedPageBreak/>
         <w:t>Document scope</w:t>
@@ -1262,7 +1326,7 @@
         <w:pStyle w:val="Heading1"/>
       </w:pPr>
       <w:bookmarkStart w:id="1" w:name="_Toc460947341"/>
-      <w:bookmarkStart w:id="2" w:name="_Toc461458782"/>
+      <w:bookmarkStart w:id="2" w:name="_Toc461462035"/>
       <w:r>
         <w:t>Creation of the Revision form in FB and promotion of the Revision module</w:t>
       </w:r>
@@ -1274,6 +1338,14 @@
         <w:pStyle w:val="BodyText"/>
       </w:pPr>
       <w:r>
+        <w:t>Related to GSFB - 122</w:t>
+      </w:r>
+    </w:p>
+    <w:p>
+      <w:pPr>
+        <w:pStyle w:val="BodyText"/>
+      </w:pPr>
+      <w:r>
         <w:t xml:space="preserve">Ultimately, completed greensheet forms are needed for award of the grant. In reality, grant can be awarded only via ‘actions’ in GPMATS. </w:t>
       </w:r>
     </w:p>
@@ -1291,13 +1363,7 @@
         <w:t xml:space="preserve">uring GreenSheets re-design project, OGA indicated the need to have a separate </w:t>
       </w:r>
       <w:r>
-        <w:t xml:space="preserve">form (template), related to REVISION </w:t>
-      </w:r>
-      <w:r>
-        <w:t xml:space="preserve">type of the </w:t>
-      </w:r>
-      <w:r>
-        <w:t xml:space="preserve">action in GPMATS. </w:t>
+        <w:t xml:space="preserve">form (template), related to REVISION type of the action in GPMATS. </w:t>
       </w:r>
     </w:p>
     <w:p>
@@ -1592,10 +1658,7 @@
         </w:numPr>
       </w:pPr>
       <w:r>
-        <w:t>User will</w:t>
-      </w:r>
-      <w:r>
-        <w:t xml:space="preserve"> </w:t>
+        <w:t xml:space="preserve">User will </w:t>
       </w:r>
       <w:r>
         <w:t>add Revision form to Revision module (no changes)</w:t>
@@ -1622,13 +1685,7 @@
         <w:t>hange =&gt;</w:t>
       </w:r>
       <w:r>
-        <w:t xml:space="preserve"> User will</w:t>
-      </w:r>
-      <w:r>
-        <w:t xml:space="preserve"> export/deploy the Revision module; </w:t>
-      </w:r>
-      <w:r>
-        <w:t>the name of the module will be the same as in GreenSheets in order to export/promote this module</w:t>
+        <w:t xml:space="preserve"> User will export/deploy the Revision module; the name of the module will be the same as in GreenSheets in order to export/promote this module</w:t>
       </w:r>
     </w:p>
     <w:p>
@@ -1741,7 +1798,7 @@
           </mc:Choice>
           <mc:Fallback>
             <w:pict>
-              <v:rect w14:anchorId="6F642E24" id="Rectangle 5" o:spid="_x0000_s1026" style="position:absolute;margin-left:236.15pt;margin-top:280.95pt;width:49.2pt;height:21.6pt;z-index:251639808;visibility:visible;mso-wrap-style:square;mso-wrap-distance-left:9pt;mso-wrap-distance-top:0;mso-wrap-distance-right:9pt;mso-wrap-distance-bottom:0;mso-position-horizontal:absolute;mso-position-horizontal-relative:text;mso-position-vertical:absolute;mso-position-vertical-relative:text;v-text-anchor:middle" o:gfxdata="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" filled="f" strokecolor="red" strokeweight="2pt"/>
+              <v:rect w14:anchorId="03273167" id="Rectangle 5" o:spid="_x0000_s1026" style="position:absolute;margin-left:236.15pt;margin-top:280.95pt;width:49.2pt;height:21.6pt;z-index:251639808;visibility:visible;mso-wrap-style:square;mso-wrap-distance-left:9pt;mso-wrap-distance-top:0;mso-wrap-distance-right:9pt;mso-wrap-distance-bottom:0;mso-position-horizontal:absolute;mso-position-horizontal-relative:text;mso-position-vertical:absolute;mso-position-vertical-relative:text;v-text-anchor:middle" o:gfxdata="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" filled="f" strokecolor="red" strokeweight="2pt"/>
             </w:pict>
           </mc:Fallback>
         </mc:AlternateContent>
@@ -1815,7 +1872,7 @@
           </mc:Choice>
           <mc:Fallback>
             <w:pict>
-              <v:rect w14:anchorId="3D8C8C1D" id="Rectangle 26" o:spid="_x0000_s1026" style="position:absolute;margin-left:121.7pt;margin-top:207.4pt;width:49.2pt;height:21.6pt;z-index:251630592;visibility:visible;mso-wrap-style:square;mso-wrap-distance-left:9pt;mso-wrap-distance-top:0;mso-wrap-distance-right:9pt;mso-wrap-distance-bottom:0;mso-position-horizontal:absolute;mso-position-horizontal-relative:text;mso-position-vertical:absolute;mso-position-vertical-relative:text;v-text-anchor:middle" o:gfxdata="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" filled="f" strokecolor="red" strokeweight="2pt"/>
+              <v:rect w14:anchorId="3019E601" id="Rectangle 26" o:spid="_x0000_s1026" style="position:absolute;margin-left:121.7pt;margin-top:207.4pt;width:49.2pt;height:21.6pt;z-index:251630592;visibility:visible;mso-wrap-style:square;mso-wrap-distance-left:9pt;mso-wrap-distance-top:0;mso-wrap-distance-right:9pt;mso-wrap-distance-bottom:0;mso-position-horizontal:absolute;mso-position-horizontal-relative:text;mso-position-vertical:absolute;mso-position-vertical-relative:text;v-text-anchor:middle" o:gfxdata="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" filled="f" strokecolor="red" strokeweight="2pt"/>
             </w:pict>
           </mc:Fallback>
         </mc:AlternateContent>
@@ -1943,7 +2000,7 @@
           </mc:Choice>
           <mc:Fallback>
             <w:pict>
-              <v:rect w14:anchorId="4E5DBA28" id="Rectangle 3" o:spid="_x0000_s1026" style="position:absolute;margin-left:-.45pt;margin-top:99.45pt;width:174.65pt;height:16.25pt;z-index:251650048;visibility:visible;mso-wrap-style:square;mso-wrap-distance-left:9pt;mso-wrap-distance-top:0;mso-wrap-distance-right:9pt;mso-wrap-distance-bottom:0;mso-position-horizontal:absolute;mso-position-horizontal-relative:text;mso-position-vertical:absolute;mso-position-vertical-relative:text;v-text-anchor:middle" o:gfxdata="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" filled="f" strokecolor="red" strokeweight="2pt"/>
+              <v:rect w14:anchorId="7E65DB2B" id="Rectangle 3" o:spid="_x0000_s1026" style="position:absolute;margin-left:-.45pt;margin-top:99.45pt;width:174.65pt;height:16.25pt;z-index:251650048;visibility:visible;mso-wrap-style:square;mso-wrap-distance-left:9pt;mso-wrap-distance-top:0;mso-wrap-distance-right:9pt;mso-wrap-distance-bottom:0;mso-position-horizontal:absolute;mso-position-horizontal-relative:text;mso-position-vertical:absolute;mso-position-vertical-relative:text;v-text-anchor:middle" o:gfxdata="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" filled="f" strokecolor="red" strokeweight="2pt"/>
             </w:pict>
           </mc:Fallback>
         </mc:AlternateContent>
@@ -2141,7 +2198,7 @@
           </mc:Choice>
           <mc:Fallback>
             <w:pict>
-              <v:rect w14:anchorId="05CF7FCE" id="Rectangle 106" o:spid="_x0000_s1026" style="position:absolute;margin-left:103.2pt;margin-top:198.2pt;width:291pt;height:36.6pt;z-index:251675648;visibility:visible;mso-wrap-style:square;mso-width-percent:0;mso-height-percent:0;mso-wrap-distance-left:9pt;mso-wrap-distance-top:0;mso-wrap-distance-right:9pt;mso-wrap-distance-bottom:0;mso-position-horizontal:absolute;mso-position-horizontal-relative:text;mso-position-vertical:absolute;mso-position-vertical-relative:text;mso-width-percent:0;mso-height-percent:0;mso-width-relative:margin;mso-height-relative:margin;v-text-anchor:middle" o:gfxdata="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" filled="f" strokecolor="red" strokeweight="2pt"/>
+              <v:rect w14:anchorId="0C3207F8" id="Rectangle 106" o:spid="_x0000_s1026" style="position:absolute;margin-left:103.2pt;margin-top:198.2pt;width:291pt;height:36.6pt;z-index:251675648;visibility:visible;mso-wrap-style:square;mso-width-percent:0;mso-height-percent:0;mso-wrap-distance-left:9pt;mso-wrap-distance-top:0;mso-wrap-distance-right:9pt;mso-wrap-distance-bottom:0;mso-position-horizontal:absolute;mso-position-horizontal-relative:text;mso-position-vertical:absolute;mso-position-vertical-relative:text;mso-width-percent:0;mso-height-percent:0;mso-width-relative:margin;mso-height-relative:margin;v-text-anchor:middle" o:gfxdata="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" filled="f" strokecolor="red" strokeweight="2pt"/>
             </w:pict>
           </mc:Fallback>
         </mc:AlternateContent>
@@ -2221,7 +2278,7 @@
           </mc:Choice>
           <mc:Fallback>
             <w:pict>
-              <v:rect w14:anchorId="5F29E78A" id="Rectangle 8" o:spid="_x0000_s1026" style="position:absolute;margin-left:-25.95pt;margin-top:169.65pt;width:130.8pt;height:21pt;z-index:251687936;visibility:visible;mso-wrap-style:square;mso-width-percent:0;mso-height-percent:0;mso-wrap-distance-left:9pt;mso-wrap-distance-top:0;mso-wrap-distance-right:9pt;mso-wrap-distance-bottom:0;mso-position-horizontal:absolute;mso-position-horizontal-relative:margin;mso-position-vertical:absolute;mso-position-vertical-relative:text;mso-width-percent:0;mso-height-percent:0;mso-width-relative:margin;mso-height-relative:margin;v-text-anchor:middle" o:gfxdata="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" filled="f" strokecolor="red" strokeweight="2pt">
+              <v:rect w14:anchorId="37C48838" id="Rectangle 8" o:spid="_x0000_s1026" style="position:absolute;margin-left:-25.95pt;margin-top:169.65pt;width:130.8pt;height:21pt;z-index:251687936;visibility:visible;mso-wrap-style:square;mso-width-percent:0;mso-height-percent:0;mso-wrap-distance-left:9pt;mso-wrap-distance-top:0;mso-wrap-distance-right:9pt;mso-wrap-distance-bottom:0;mso-position-horizontal:absolute;mso-position-horizontal-relative:margin;mso-position-vertical:absolute;mso-position-vertical-relative:text;mso-width-percent:0;mso-height-percent:0;mso-width-relative:margin;mso-height-relative:margin;v-text-anchor:middle" o:gfxdata="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" filled="f" strokecolor="red" strokeweight="2pt">
                 <w10:wrap anchorx="margin"/>
               </v:rect>
             </w:pict>
@@ -2303,7 +2360,7 @@
           </mc:Choice>
           <mc:Fallback>
             <w:pict>
-              <v:rect w14:anchorId="410FCF7E" id="Rectangle 7" o:spid="_x0000_s1026" style="position:absolute;margin-left:-22.45pt;margin-top:99pt;width:205.2pt;height:21pt;z-index:251663360;visibility:visible;mso-wrap-style:square;mso-width-percent:0;mso-height-percent:0;mso-wrap-distance-left:9pt;mso-wrap-distance-top:0;mso-wrap-distance-right:9pt;mso-wrap-distance-bottom:0;mso-position-horizontal:absolute;mso-position-horizontal-relative:margin;mso-position-vertical:absolute;mso-position-vertical-relative:text;mso-width-percent:0;mso-height-percent:0;mso-width-relative:margin;mso-height-relative:margin;v-text-anchor:middle" o:gfxdata="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" filled="f" strokecolor="red" strokeweight="2pt">
+              <v:rect w14:anchorId="337F7692" id="Rectangle 7" o:spid="_x0000_s1026" style="position:absolute;margin-left:-22.45pt;margin-top:99pt;width:205.2pt;height:21pt;z-index:251663360;visibility:visible;mso-wrap-style:square;mso-width-percent:0;mso-height-percent:0;mso-wrap-distance-left:9pt;mso-wrap-distance-top:0;mso-wrap-distance-right:9pt;mso-wrap-distance-bottom:0;mso-position-horizontal:absolute;mso-position-horizontal-relative:margin;mso-position-vertical:absolute;mso-position-vertical-relative:text;mso-width-percent:0;mso-height-percent:0;mso-width-relative:margin;mso-height-relative:margin;v-text-anchor:middle" o:gfxdata="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" filled="f" strokecolor="red" strokeweight="2pt">
                 <w10:wrap anchorx="margin"/>
               </v:rect>
             </w:pict>
@@ -2454,7 +2511,7 @@
           </mc:Choice>
           <mc:Fallback>
             <w:pict>
-              <v:rect w14:anchorId="68ED78BB" id="Rectangle 70" o:spid="_x0000_s1026" style="position:absolute;margin-left:10.7pt;margin-top:95.3pt;width:93pt;height:21pt;z-index:251701248;visibility:visible;mso-wrap-style:square;mso-wrap-distance-left:9pt;mso-wrap-distance-top:0;mso-wrap-distance-right:9pt;mso-wrap-distance-bottom:0;mso-position-horizontal:absolute;mso-position-horizontal-relative:text;mso-position-vertical:absolute;mso-position-vertical-relative:text;v-text-anchor:middle" o:gfxdata="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" filled="f" strokecolor="red" strokeweight="2pt"/>
+              <v:rect w14:anchorId="33C577A8" id="Rectangle 70" o:spid="_x0000_s1026" style="position:absolute;margin-left:10.7pt;margin-top:95.3pt;width:93pt;height:21pt;z-index:251701248;visibility:visible;mso-wrap-style:square;mso-wrap-distance-left:9pt;mso-wrap-distance-top:0;mso-wrap-distance-right:9pt;mso-wrap-distance-bottom:0;mso-position-horizontal:absolute;mso-position-horizontal-relative:text;mso-position-vertical:absolute;mso-position-vertical-relative:text;v-text-anchor:middle" o:gfxdata="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" filled="f" strokecolor="red" strokeweight="2pt"/>
             </w:pict>
           </mc:Fallback>
         </mc:AlternateContent>
@@ -2528,7 +2585,7 @@
           </mc:Choice>
           <mc:Fallback>
             <w:pict>
-              <v:rect w14:anchorId="626CB9CB" id="Rectangle 71" o:spid="_x0000_s1026" style="position:absolute;margin-left:-3.85pt;margin-top:51.8pt;width:60.6pt;height:21pt;z-index:251696128;visibility:visible;mso-wrap-style:square;mso-wrap-distance-left:9pt;mso-wrap-distance-top:0;mso-wrap-distance-right:9pt;mso-wrap-distance-bottom:0;mso-position-horizontal:absolute;mso-position-horizontal-relative:text;mso-position-vertical:absolute;mso-position-vertical-relative:text;v-text-anchor:middle" o:gfxdata="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" filled="f" strokecolor="red" strokeweight="2pt"/>
+              <v:rect w14:anchorId="48BFD04B" id="Rectangle 71" o:spid="_x0000_s1026" style="position:absolute;margin-left:-3.85pt;margin-top:51.8pt;width:60.6pt;height:21pt;z-index:251696128;visibility:visible;mso-wrap-style:square;mso-wrap-distance-left:9pt;mso-wrap-distance-top:0;mso-wrap-distance-right:9pt;mso-wrap-distance-bottom:0;mso-position-horizontal:absolute;mso-position-horizontal-relative:text;mso-position-vertical:absolute;mso-position-vertical-relative:text;v-text-anchor:middle" o:gfxdata="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" filled="f" strokecolor="red" strokeweight="2pt"/>
             </w:pict>
           </mc:Fallback>
         </mc:AlternateContent>
@@ -2596,7 +2653,7 @@
       <w:pPr>
         <w:pStyle w:val="Heading1"/>
       </w:pPr>
-      <w:bookmarkStart w:id="3" w:name="_Toc461458783"/>
+      <w:bookmarkStart w:id="3" w:name="_Toc461462036"/>
       <w:r>
         <w:t>Reporting</w:t>
       </w:r>
@@ -2801,7 +2858,7 @@
       <w:pPr>
         <w:pStyle w:val="Heading1"/>
       </w:pPr>
-      <w:bookmarkStart w:id="4" w:name="_Toc461458784"/>
+      <w:bookmarkStart w:id="4" w:name="_Toc461462037"/>
       <w:r>
         <w:t>User-friendly interface for active hyperlinks</w:t>
       </w:r>
@@ -3109,27 +3166,7 @@
           <w:sz w:val="20"/>
           <w:szCs w:val="20"/>
         </w:rPr>
-        <w:t xml:space="preserve"> </w:t>
-      </w:r>
-      <w:r>
-        <w:rPr>
-          <w:rFonts w:ascii="Arial Narrow" w:hAnsi="Arial Narrow"/>
-          <w:i/>
-          <w:color w:val="0070C0"/>
-          <w:sz w:val="20"/>
-          <w:szCs w:val="20"/>
-        </w:rPr>
-        <w:t>WYSIWYG</w:t>
-      </w:r>
-      <w:r>
-        <w:rPr>
-          <w:rFonts w:ascii="Arial Narrow" w:hAnsi="Arial Narrow"/>
-          <w:i/>
-          <w:color w:val="0070C0"/>
-          <w:sz w:val="20"/>
-          <w:szCs w:val="20"/>
-        </w:rPr>
-        <w:t xml:space="preserve"> controls. Requirements will be added as soon as OGA will respond.</w:t>
+        <w:t xml:space="preserve"> WYSIWYG controls. Requirements will be added as soon as OGA will respond.</w:t>
       </w:r>
     </w:p>
     <w:p>
@@ -3283,7 +3320,7 @@
           </mc:Choice>
           <mc:Fallback>
             <w:pict>
-              <v:shapetype w14:anchorId="2A7E7342" id="_x0000_t32" coordsize="21600,21600" o:spt="32" o:oned="t" path="m,l21600,21600e" filled="f">
+              <v:shapetype w14:anchorId="311E7DDF" id="_x0000_t32" coordsize="21600,21600" o:spt="32" o:oned="t" path="m,l21600,21600e" filled="f">
                 <v:path arrowok="t" fillok="f" o:connecttype="none"/>
                 <o:lock v:ext="edit" shapetype="t"/>
               </v:shapetype>
@@ -3580,17 +3617,7 @@
           <w:sz w:val="20"/>
           <w:szCs w:val="20"/>
         </w:rPr>
-        <w:t xml:space="preserve">Existing business rules related to an approval process that allow or not editing a question </w:t>
-      </w:r>
-      <w:bookmarkStart w:id="5" w:name="_GoBack"/>
-      <w:bookmarkEnd w:id="5"/>
-      <w:r>
-        <w:rPr>
-          <w:rFonts w:ascii="Arial Narrow" w:hAnsi="Arial Narrow"/>
-          <w:sz w:val="20"/>
-          <w:szCs w:val="20"/>
-        </w:rPr>
-        <w:t xml:space="preserve">can be kept as-is </w:t>
+        <w:t xml:space="preserve">Existing business rules related to an approval process that allow or not editing a question can be kept as-is </w:t>
       </w:r>
     </w:p>
     <w:p>
@@ -3623,10 +3650,10 @@
             <v:path o:extrusionok="f" gradientshapeok="t" o:connecttype="rect"/>
             <o:lock v:ext="edit" aspectratio="t"/>
           </v:shapetype>
-          <v:shape id="_x0000_i1117" type="#_x0000_t75" style="width:468pt;height:228.45pt" o:ole="">
+          <v:shape id="_x0000_i1025" type="#_x0000_t75" style="width:468pt;height:228.45pt" o:ole="">
             <v:imagedata r:id="rId22" o:title=""/>
           </v:shape>
-          <o:OLEObject Type="Embed" ProgID="Visio.Drawing.11" ShapeID="_x0000_i1117" DrawAspect="Content" ObjectID="_1535200905" r:id="rId23"/>
+          <o:OLEObject Type="Embed" ProgID="Visio.Drawing.11" ShapeID="_x0000_i1025" DrawAspect="Content" ObjectID="_1535204168" r:id="rId23"/>
         </w:object>
       </w:r>
     </w:p>
@@ -3634,11 +3661,39 @@
       <w:pPr>
         <w:pStyle w:val="Heading1"/>
       </w:pPr>
-      <w:bookmarkStart w:id="6" w:name="_Toc461458785"/>
+      <w:bookmarkStart w:id="5" w:name="_Toc461462038"/>
+      <w:r>
+        <w:t>Help system</w:t>
+      </w:r>
+      <w:bookmarkEnd w:id="5"/>
+    </w:p>
+    <w:p>
+      <w:pPr>
+        <w:pStyle w:val="BodyText"/>
+      </w:pPr>
+      <w:r>
+        <w:t>See GSFB-123</w:t>
+      </w:r>
+    </w:p>
+    <w:p>
+      <w:pPr>
+        <w:pStyle w:val="BodyText"/>
+      </w:pPr>
+      <w:r>
+        <w:t xml:space="preserve">Existing FB user guide should be updated to reflect all functionality changes in this document. </w:t>
+      </w:r>
+      <w:bookmarkStart w:id="6" w:name="_GoBack"/>
+      <w:bookmarkEnd w:id="6"/>
+    </w:p>
+    <w:p>
+      <w:pPr>
+        <w:pStyle w:val="Heading1"/>
+      </w:pPr>
+      <w:bookmarkStart w:id="7" w:name="_Toc461462039"/>
       <w:r>
         <w:t>Non-Functional Requirements</w:t>
       </w:r>
-      <w:bookmarkEnd w:id="6"/>
+      <w:bookmarkEnd w:id="7"/>
     </w:p>
     <w:p>
       <w:pPr>
@@ -3922,11 +3977,11 @@
       <w:pPr>
         <w:pStyle w:val="Heading1"/>
       </w:pPr>
-      <w:bookmarkStart w:id="7" w:name="_Toc461458786"/>
+      <w:bookmarkStart w:id="8" w:name="_Toc461462040"/>
       <w:r>
         <w:t>Issues</w:t>
       </w:r>
-      <w:bookmarkEnd w:id="7"/>
+      <w:bookmarkEnd w:id="8"/>
     </w:p>
     <w:p>
       <w:pPr>
@@ -6190,63 +6245,18 @@
   </w:num>
   <w:num w:numId="6">
     <w:abstractNumId w:val="12"/>
-    <w:lvlOverride w:ilvl="0"/>
-    <w:lvlOverride w:ilvl="1"/>
-    <w:lvlOverride w:ilvl="2"/>
-    <w:lvlOverride w:ilvl="3"/>
-    <w:lvlOverride w:ilvl="4"/>
-    <w:lvlOverride w:ilvl="5"/>
-    <w:lvlOverride w:ilvl="6"/>
-    <w:lvlOverride w:ilvl="7"/>
-    <w:lvlOverride w:ilvl="8"/>
   </w:num>
   <w:num w:numId="7">
     <w:abstractNumId w:val="14"/>
-    <w:lvlOverride w:ilvl="0"/>
-    <w:lvlOverride w:ilvl="1"/>
-    <w:lvlOverride w:ilvl="2"/>
-    <w:lvlOverride w:ilvl="3"/>
-    <w:lvlOverride w:ilvl="4"/>
-    <w:lvlOverride w:ilvl="5"/>
-    <w:lvlOverride w:ilvl="6"/>
-    <w:lvlOverride w:ilvl="7"/>
-    <w:lvlOverride w:ilvl="8"/>
   </w:num>
   <w:num w:numId="8">
     <w:abstractNumId w:val="13"/>
-    <w:lvlOverride w:ilvl="0"/>
-    <w:lvlOverride w:ilvl="1"/>
-    <w:lvlOverride w:ilvl="2"/>
-    <w:lvlOverride w:ilvl="3"/>
-    <w:lvlOverride w:ilvl="4"/>
-    <w:lvlOverride w:ilvl="5"/>
-    <w:lvlOverride w:ilvl="6"/>
-    <w:lvlOverride w:ilvl="7"/>
-    <w:lvlOverride w:ilvl="8"/>
   </w:num>
   <w:num w:numId="9">
     <w:abstractNumId w:val="16"/>
-    <w:lvlOverride w:ilvl="0"/>
-    <w:lvlOverride w:ilvl="1"/>
-    <w:lvlOverride w:ilvl="2"/>
-    <w:lvlOverride w:ilvl="3"/>
-    <w:lvlOverride w:ilvl="4"/>
-    <w:lvlOverride w:ilvl="5"/>
-    <w:lvlOverride w:ilvl="6"/>
-    <w:lvlOverride w:ilvl="7"/>
-    <w:lvlOverride w:ilvl="8"/>
   </w:num>
   <w:num w:numId="10">
     <w:abstractNumId w:val="17"/>
-    <w:lvlOverride w:ilvl="0"/>
-    <w:lvlOverride w:ilvl="1"/>
-    <w:lvlOverride w:ilvl="2"/>
-    <w:lvlOverride w:ilvl="3"/>
-    <w:lvlOverride w:ilvl="4"/>
-    <w:lvlOverride w:ilvl="5"/>
-    <w:lvlOverride w:ilvl="6"/>
-    <w:lvlOverride w:ilvl="7"/>
-    <w:lvlOverride w:ilvl="8"/>
   </w:num>
   <w:numIdMacAtCleanup w:val="10"/>
 </w:numbering>
@@ -8133,7 +8143,7 @@
 </file>
 
 <file path=customXml/itemProps1.xml><?xml version="1.0" encoding="utf-8"?>
-<ds:datastoreItem xmlns:ds="http://schemas.openxmlformats.org/officeDocument/2006/customXml" ds:itemID="{B7CF047F-26D5-4A77-9406-3ECB343F95CC}">
+<ds:datastoreItem xmlns:ds="http://schemas.openxmlformats.org/officeDocument/2006/customXml" ds:itemID="{AE0FF9E9-9223-48F1-A468-23118EFF2523}">
   <ds:schemaRefs>
     <ds:schemaRef ds:uri="http://schemas.openxmlformats.org/officeDocument/2006/bibliography"/>
   </ds:schemaRefs>

--- a/Requirements/Specs/Form Builder - Scope of changes.docx
+++ b/Requirements/Specs/Form Builder - Scope of changes.docx
@@ -1338,8 +1338,13 @@
         <w:pStyle w:val="BodyText"/>
       </w:pPr>
       <w:r>
-        <w:t>Related to GSFB - 122</w:t>
-      </w:r>
+        <w:rPr>
+          <w:highlight w:val="lightGray"/>
+        </w:rPr>
+        <w:t>GSFB - 122</w:t>
+      </w:r>
+      <w:bookmarkStart w:id="3" w:name="_GoBack"/>
+      <w:bookmarkEnd w:id="3"/>
     </w:p>
     <w:p>
       <w:pPr>
@@ -1798,7 +1803,7 @@
           </mc:Choice>
           <mc:Fallback>
             <w:pict>
-              <v:rect w14:anchorId="03273167" id="Rectangle 5" o:spid="_x0000_s1026" style="position:absolute;margin-left:236.15pt;margin-top:280.95pt;width:49.2pt;height:21.6pt;z-index:251639808;visibility:visible;mso-wrap-style:square;mso-wrap-distance-left:9pt;mso-wrap-distance-top:0;mso-wrap-distance-right:9pt;mso-wrap-distance-bottom:0;mso-position-horizontal:absolute;mso-position-horizontal-relative:text;mso-position-vertical:absolute;mso-position-vertical-relative:text;v-text-anchor:middle" o:gfxdata="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" filled="f" strokecolor="red" strokeweight="2pt"/>
+              <v:rect w14:anchorId="74892521" id="Rectangle 5" o:spid="_x0000_s1026" style="position:absolute;margin-left:236.15pt;margin-top:280.95pt;width:49.2pt;height:21.6pt;z-index:251639808;visibility:visible;mso-wrap-style:square;mso-wrap-distance-left:9pt;mso-wrap-distance-top:0;mso-wrap-distance-right:9pt;mso-wrap-distance-bottom:0;mso-position-horizontal:absolute;mso-position-horizontal-relative:text;mso-position-vertical:absolute;mso-position-vertical-relative:text;v-text-anchor:middle" o:gfxdata="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" filled="f" strokecolor="red" strokeweight="2pt"/>
             </w:pict>
           </mc:Fallback>
         </mc:AlternateContent>
@@ -1872,7 +1877,7 @@
           </mc:Choice>
           <mc:Fallback>
             <w:pict>
-              <v:rect w14:anchorId="3019E601" id="Rectangle 26" o:spid="_x0000_s1026" style="position:absolute;margin-left:121.7pt;margin-top:207.4pt;width:49.2pt;height:21.6pt;z-index:251630592;visibility:visible;mso-wrap-style:square;mso-wrap-distance-left:9pt;mso-wrap-distance-top:0;mso-wrap-distance-right:9pt;mso-wrap-distance-bottom:0;mso-position-horizontal:absolute;mso-position-horizontal-relative:text;mso-position-vertical:absolute;mso-position-vertical-relative:text;v-text-anchor:middle" o:gfxdata="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" filled="f" strokecolor="red" strokeweight="2pt"/>
+              <v:rect w14:anchorId="3A2F80C1" id="Rectangle 26" o:spid="_x0000_s1026" style="position:absolute;margin-left:121.7pt;margin-top:207.4pt;width:49.2pt;height:21.6pt;z-index:251630592;visibility:visible;mso-wrap-style:square;mso-wrap-distance-left:9pt;mso-wrap-distance-top:0;mso-wrap-distance-right:9pt;mso-wrap-distance-bottom:0;mso-position-horizontal:absolute;mso-position-horizontal-relative:text;mso-position-vertical:absolute;mso-position-vertical-relative:text;v-text-anchor:middle" o:gfxdata="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" filled="f" strokecolor="red" strokeweight="2pt"/>
             </w:pict>
           </mc:Fallback>
         </mc:AlternateContent>
@@ -2000,7 +2005,7 @@
           </mc:Choice>
           <mc:Fallback>
             <w:pict>
-              <v:rect w14:anchorId="7E65DB2B" id="Rectangle 3" o:spid="_x0000_s1026" style="position:absolute;margin-left:-.45pt;margin-top:99.45pt;width:174.65pt;height:16.25pt;z-index:251650048;visibility:visible;mso-wrap-style:square;mso-wrap-distance-left:9pt;mso-wrap-distance-top:0;mso-wrap-distance-right:9pt;mso-wrap-distance-bottom:0;mso-position-horizontal:absolute;mso-position-horizontal-relative:text;mso-position-vertical:absolute;mso-position-vertical-relative:text;v-text-anchor:middle" o:gfxdata="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" filled="f" strokecolor="red" strokeweight="2pt"/>
+              <v:rect w14:anchorId="51DEA921" id="Rectangle 3" o:spid="_x0000_s1026" style="position:absolute;margin-left:-.45pt;margin-top:99.45pt;width:174.65pt;height:16.25pt;z-index:251650048;visibility:visible;mso-wrap-style:square;mso-wrap-distance-left:9pt;mso-wrap-distance-top:0;mso-wrap-distance-right:9pt;mso-wrap-distance-bottom:0;mso-position-horizontal:absolute;mso-position-horizontal-relative:text;mso-position-vertical:absolute;mso-position-vertical-relative:text;v-text-anchor:middle" o:gfxdata="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" filled="f" strokecolor="red" strokeweight="2pt"/>
             </w:pict>
           </mc:Fallback>
         </mc:AlternateContent>
@@ -2198,7 +2203,7 @@
           </mc:Choice>
           <mc:Fallback>
             <w:pict>
-              <v:rect w14:anchorId="0C3207F8" id="Rectangle 106" o:spid="_x0000_s1026" style="position:absolute;margin-left:103.2pt;margin-top:198.2pt;width:291pt;height:36.6pt;z-index:251675648;visibility:visible;mso-wrap-style:square;mso-width-percent:0;mso-height-percent:0;mso-wrap-distance-left:9pt;mso-wrap-distance-top:0;mso-wrap-distance-right:9pt;mso-wrap-distance-bottom:0;mso-position-horizontal:absolute;mso-position-horizontal-relative:text;mso-position-vertical:absolute;mso-position-vertical-relative:text;mso-width-percent:0;mso-height-percent:0;mso-width-relative:margin;mso-height-relative:margin;v-text-anchor:middle" o:gfxdata="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" filled="f" strokecolor="red" strokeweight="2pt"/>
+              <v:rect w14:anchorId="19401147" id="Rectangle 106" o:spid="_x0000_s1026" style="position:absolute;margin-left:103.2pt;margin-top:198.2pt;width:291pt;height:36.6pt;z-index:251675648;visibility:visible;mso-wrap-style:square;mso-width-percent:0;mso-height-percent:0;mso-wrap-distance-left:9pt;mso-wrap-distance-top:0;mso-wrap-distance-right:9pt;mso-wrap-distance-bottom:0;mso-position-horizontal:absolute;mso-position-horizontal-relative:text;mso-position-vertical:absolute;mso-position-vertical-relative:text;mso-width-percent:0;mso-height-percent:0;mso-width-relative:margin;mso-height-relative:margin;v-text-anchor:middle" o:gfxdata="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" filled="f" strokecolor="red" strokeweight="2pt"/>
             </w:pict>
           </mc:Fallback>
         </mc:AlternateContent>
@@ -2278,7 +2283,7 @@
           </mc:Choice>
           <mc:Fallback>
             <w:pict>
-              <v:rect w14:anchorId="37C48838" id="Rectangle 8" o:spid="_x0000_s1026" style="position:absolute;margin-left:-25.95pt;margin-top:169.65pt;width:130.8pt;height:21pt;z-index:251687936;visibility:visible;mso-wrap-style:square;mso-width-percent:0;mso-height-percent:0;mso-wrap-distance-left:9pt;mso-wrap-distance-top:0;mso-wrap-distance-right:9pt;mso-wrap-distance-bottom:0;mso-position-horizontal:absolute;mso-position-horizontal-relative:margin;mso-position-vertical:absolute;mso-position-vertical-relative:text;mso-width-percent:0;mso-height-percent:0;mso-width-relative:margin;mso-height-relative:margin;v-text-anchor:middle" o:gfxdata="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" filled="f" strokecolor="red" strokeweight="2pt">
+              <v:rect w14:anchorId="4FE5D6EE" id="Rectangle 8" o:spid="_x0000_s1026" style="position:absolute;margin-left:-25.95pt;margin-top:169.65pt;width:130.8pt;height:21pt;z-index:251687936;visibility:visible;mso-wrap-style:square;mso-width-percent:0;mso-height-percent:0;mso-wrap-distance-left:9pt;mso-wrap-distance-top:0;mso-wrap-distance-right:9pt;mso-wrap-distance-bottom:0;mso-position-horizontal:absolute;mso-position-horizontal-relative:margin;mso-position-vertical:absolute;mso-position-vertical-relative:text;mso-width-percent:0;mso-height-percent:0;mso-width-relative:margin;mso-height-relative:margin;v-text-anchor:middle" o:gfxdata="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" filled="f" strokecolor="red" strokeweight="2pt">
                 <w10:wrap anchorx="margin"/>
               </v:rect>
             </w:pict>
@@ -2360,7 +2365,7 @@
           </mc:Choice>
           <mc:Fallback>
             <w:pict>
-              <v:rect w14:anchorId="337F7692" id="Rectangle 7" o:spid="_x0000_s1026" style="position:absolute;margin-left:-22.45pt;margin-top:99pt;width:205.2pt;height:21pt;z-index:251663360;visibility:visible;mso-wrap-style:square;mso-width-percent:0;mso-height-percent:0;mso-wrap-distance-left:9pt;mso-wrap-distance-top:0;mso-wrap-distance-right:9pt;mso-wrap-distance-bottom:0;mso-position-horizontal:absolute;mso-position-horizontal-relative:margin;mso-position-vertical:absolute;mso-position-vertical-relative:text;mso-width-percent:0;mso-height-percent:0;mso-width-relative:margin;mso-height-relative:margin;v-text-anchor:middle" o:gfxdata="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" filled="f" strokecolor="red" strokeweight="2pt">
+              <v:rect w14:anchorId="200730AB" id="Rectangle 7" o:spid="_x0000_s1026" style="position:absolute;margin-left:-22.45pt;margin-top:99pt;width:205.2pt;height:21pt;z-index:251663360;visibility:visible;mso-wrap-style:square;mso-width-percent:0;mso-height-percent:0;mso-wrap-distance-left:9pt;mso-wrap-distance-top:0;mso-wrap-distance-right:9pt;mso-wrap-distance-bottom:0;mso-position-horizontal:absolute;mso-position-horizontal-relative:margin;mso-position-vertical:absolute;mso-position-vertical-relative:text;mso-width-percent:0;mso-height-percent:0;mso-width-relative:margin;mso-height-relative:margin;v-text-anchor:middle" o:gfxdata="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" filled="f" strokecolor="red" strokeweight="2pt">
                 <w10:wrap anchorx="margin"/>
               </v:rect>
             </w:pict>
@@ -2511,7 +2516,7 @@
           </mc:Choice>
           <mc:Fallback>
             <w:pict>
-              <v:rect w14:anchorId="33C577A8" id="Rectangle 70" o:spid="_x0000_s1026" style="position:absolute;margin-left:10.7pt;margin-top:95.3pt;width:93pt;height:21pt;z-index:251701248;visibility:visible;mso-wrap-style:square;mso-wrap-distance-left:9pt;mso-wrap-distance-top:0;mso-wrap-distance-right:9pt;mso-wrap-distance-bottom:0;mso-position-horizontal:absolute;mso-position-horizontal-relative:text;mso-position-vertical:absolute;mso-position-vertical-relative:text;v-text-anchor:middle" o:gfxdata="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" filled="f" strokecolor="red" strokeweight="2pt"/>
+              <v:rect w14:anchorId="3148707C" id="Rectangle 70" o:spid="_x0000_s1026" style="position:absolute;margin-left:10.7pt;margin-top:95.3pt;width:93pt;height:21pt;z-index:251701248;visibility:visible;mso-wrap-style:square;mso-wrap-distance-left:9pt;mso-wrap-distance-top:0;mso-wrap-distance-right:9pt;mso-wrap-distance-bottom:0;mso-position-horizontal:absolute;mso-position-horizontal-relative:text;mso-position-vertical:absolute;mso-position-vertical-relative:text;v-text-anchor:middle" o:gfxdata="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" filled="f" strokecolor="red" strokeweight="2pt"/>
             </w:pict>
           </mc:Fallback>
         </mc:AlternateContent>
@@ -2585,7 +2590,7 @@
           </mc:Choice>
           <mc:Fallback>
             <w:pict>
-              <v:rect w14:anchorId="48BFD04B" id="Rectangle 71" o:spid="_x0000_s1026" style="position:absolute;margin-left:-3.85pt;margin-top:51.8pt;width:60.6pt;height:21pt;z-index:251696128;visibility:visible;mso-wrap-style:square;mso-wrap-distance-left:9pt;mso-wrap-distance-top:0;mso-wrap-distance-right:9pt;mso-wrap-distance-bottom:0;mso-position-horizontal:absolute;mso-position-horizontal-relative:text;mso-position-vertical:absolute;mso-position-vertical-relative:text;v-text-anchor:middle" o:gfxdata="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" filled="f" strokecolor="red" strokeweight="2pt"/>
+              <v:rect w14:anchorId="69CB63FD" id="Rectangle 71" o:spid="_x0000_s1026" style="position:absolute;margin-left:-3.85pt;margin-top:51.8pt;width:60.6pt;height:21pt;z-index:251696128;visibility:visible;mso-wrap-style:square;mso-wrap-distance-left:9pt;mso-wrap-distance-top:0;mso-wrap-distance-right:9pt;mso-wrap-distance-bottom:0;mso-position-horizontal:absolute;mso-position-horizontal-relative:text;mso-position-vertical:absolute;mso-position-vertical-relative:text;v-text-anchor:middle" o:gfxdata="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" filled="f" strokecolor="red" strokeweight="2pt"/>
             </w:pict>
           </mc:Fallback>
         </mc:AlternateContent>
@@ -2653,11 +2658,11 @@
       <w:pPr>
         <w:pStyle w:val="Heading1"/>
       </w:pPr>
-      <w:bookmarkStart w:id="3" w:name="_Toc461462036"/>
+      <w:bookmarkStart w:id="4" w:name="_Toc461462036"/>
       <w:r>
         <w:t>Reporting</w:t>
       </w:r>
-      <w:bookmarkEnd w:id="3"/>
+      <w:bookmarkEnd w:id="4"/>
     </w:p>
     <w:p>
       <w:pPr>
@@ -2665,31 +2670,11 @@
           <w:lang w:val="en"/>
         </w:rPr>
       </w:pPr>
-      <w:hyperlink r:id="rId17" w:history="1">
-        <w:r>
-          <w:rPr>
-            <w:rStyle w:val="Hyperlink"/>
-            <w:sz w:val="21"/>
-            <w:szCs w:val="21"/>
-            <w:lang w:val="en"/>
-          </w:rPr>
-          <w:t>GREENSHEET-521</w:t>
-        </w:r>
-      </w:hyperlink>
-      <w:r>
-        <w:rPr>
-          <w:color w:val="333333"/>
-          <w:sz w:val="21"/>
-          <w:szCs w:val="21"/>
-          <w:lang w:val="en"/>
-        </w:rPr>
-        <w:t xml:space="preserve"> - </w:t>
-      </w:r>
-      <w:r>
-        <w:rPr>
-          <w:lang w:val="en"/>
-        </w:rPr>
-        <w:t>[SCOPE] - Create new FB report to validate mechanisms selected for each question set.</w:t>
+      <w:r>
+        <w:rPr>
+          <w:highlight w:val="lightGray"/>
+        </w:rPr>
+        <w:t>GSFB-125</w:t>
       </w:r>
     </w:p>
     <w:p>
@@ -2825,13 +2810,14 @@
           <w:lang w:val="en"/>
         </w:rPr>
         <w:br/>
+        <w:t xml:space="preserve">3) Explore a possibility to display question id with the questions in the FB screens (library, and possibly </w:t>
       </w:r>
       <w:r>
         <w:rPr>
           <w:lang w:val="en"/>
         </w:rPr>
         <w:lastRenderedPageBreak/>
-        <w:t>3) Explore a possibility to display question id with the questions in the FB screens (library, and possibly others, mostly where the questions are being picked to be used on the section)</w:t>
+        <w:t>others, mostly where the questions are being picked to be used on the section)</w:t>
       </w:r>
     </w:p>
     <w:p>
@@ -2858,11 +2844,32 @@
       <w:pPr>
         <w:pStyle w:val="Heading1"/>
       </w:pPr>
-      <w:bookmarkStart w:id="4" w:name="_Toc461462037"/>
+      <w:bookmarkStart w:id="5" w:name="_Toc461462037"/>
       <w:r>
         <w:t>User-friendly interface for active hyperlinks</w:t>
       </w:r>
-      <w:bookmarkEnd w:id="4"/>
+      <w:bookmarkEnd w:id="5"/>
+    </w:p>
+    <w:p>
+      <w:pPr>
+        <w:rPr>
+          <w:rFonts w:ascii="Arial Narrow" w:hAnsi="Arial Narrow"/>
+          <w:b/>
+          <w:i/>
+        </w:rPr>
+      </w:pPr>
+      <w:r>
+        <w:rPr>
+          <w:highlight w:val="lightGray"/>
+        </w:rPr>
+        <w:t>G</w:t>
+      </w:r>
+      <w:r>
+        <w:rPr>
+          <w:highlight w:val="lightGray"/>
+        </w:rPr>
+        <w:t>SFB-124</w:t>
+      </w:r>
     </w:p>
     <w:p>
       <w:pPr>
@@ -3109,7 +3116,7 @@
         </w:rPr>
         <w:t xml:space="preserve"> </w:t>
       </w:r>
-      <w:hyperlink r:id="rId18" w:tgtFrame="_blank" w:history="1">
+      <w:hyperlink r:id="rId17" w:tgtFrame="_blank" w:history="1">
         <w:r>
           <w:rPr>
             <w:rStyle w:val="Hyperlink"/>
@@ -3206,7 +3213,7 @@
                     </pic:cNvPicPr>
                   </pic:nvPicPr>
                   <pic:blipFill>
-                    <a:blip r:embed="rId19" cstate="print">
+                    <a:blip r:embed="rId18" cstate="print">
                       <a:extLst>
                         <a:ext uri="{28A0092B-C50C-407E-A947-70E740481C1C}">
                           <a14:useLocalDpi xmlns:a14="http://schemas.microsoft.com/office/drawing/2010/main" val="0"/>
@@ -3320,7 +3327,7 @@
           </mc:Choice>
           <mc:Fallback>
             <w:pict>
-              <v:shapetype w14:anchorId="311E7DDF" id="_x0000_t32" coordsize="21600,21600" o:spt="32" o:oned="t" path="m,l21600,21600e" filled="f">
+              <v:shapetype w14:anchorId="2B271F29" id="_x0000_t32" coordsize="21600,21600" o:spt="32" o:oned="t" path="m,l21600,21600e" filled="f">
                 <v:path arrowok="t" fillok="f" o:connecttype="none"/>
                 <o:lock v:ext="edit" shapetype="t"/>
               </v:shapetype>
@@ -3353,7 +3360,7 @@
                     </pic:cNvPicPr>
                   </pic:nvPicPr>
                   <pic:blipFill>
-                    <a:blip r:embed="rId20">
+                    <a:blip r:embed="rId19">
                       <a:extLst>
                         <a:ext uri="{28A0092B-C50C-407E-A947-70E740481C1C}">
                           <a14:useLocalDpi xmlns:a14="http://schemas.microsoft.com/office/drawing/2010/main" val="0"/>
@@ -3408,7 +3415,7 @@
                     </pic:cNvPicPr>
                   </pic:nvPicPr>
                   <pic:blipFill>
-                    <a:blip r:embed="rId21">
+                    <a:blip r:embed="rId20">
                       <a:extLst>
                         <a:ext uri="{28A0092B-C50C-407E-A947-70E740481C1C}">
                           <a14:useLocalDpi xmlns:a14="http://schemas.microsoft.com/office/drawing/2010/main" val="0"/>
@@ -3651,9 +3658,9 @@
             <o:lock v:ext="edit" aspectratio="t"/>
           </v:shapetype>
           <v:shape id="_x0000_i1025" type="#_x0000_t75" style="width:468pt;height:228.45pt" o:ole="">
-            <v:imagedata r:id="rId22" o:title=""/>
+            <v:imagedata r:id="rId21" o:title=""/>
           </v:shape>
-          <o:OLEObject Type="Embed" ProgID="Visio.Drawing.11" ShapeID="_x0000_i1025" DrawAspect="Content" ObjectID="_1535204168" r:id="rId23"/>
+          <o:OLEObject Type="Embed" ProgID="Visio.Drawing.11" ShapeID="_x0000_i1025" DrawAspect="Content" ObjectID="_1535270257" r:id="rId22"/>
         </w:object>
       </w:r>
     </w:p>
@@ -3661,11 +3668,11 @@
       <w:pPr>
         <w:pStyle w:val="Heading1"/>
       </w:pPr>
-      <w:bookmarkStart w:id="5" w:name="_Toc461462038"/>
+      <w:bookmarkStart w:id="6" w:name="_Toc461462038"/>
       <w:r>
         <w:t>Help system</w:t>
       </w:r>
-      <w:bookmarkEnd w:id="5"/>
+      <w:bookmarkEnd w:id="6"/>
     </w:p>
     <w:p>
       <w:pPr>
@@ -3682,8 +3689,6 @@
       <w:r>
         <w:t xml:space="preserve">Existing FB user guide should be updated to reflect all functionality changes in this document. </w:t>
       </w:r>
-      <w:bookmarkStart w:id="6" w:name="_GoBack"/>
-      <w:bookmarkEnd w:id="6"/>
     </w:p>
     <w:p>
       <w:pPr>
@@ -3807,7 +3812,7 @@
                 <w:lang w:val="en"/>
               </w:rPr>
             </w:pPr>
-            <w:hyperlink r:id="rId24" w:tooltip="View this issue in JIRA" w:history="1">
+            <w:hyperlink r:id="rId23" w:tooltip="View this issue in JIRA" w:history="1">
               <w:r>
                 <w:t>GREENSHEET-507</w:t>
               </w:r>
@@ -4285,8 +4290,8 @@
     </w:p>
     <w:p/>
     <w:sectPr>
-      <w:headerReference w:type="first" r:id="rId25"/>
-      <w:footerReference w:type="first" r:id="rId26"/>
+      <w:headerReference w:type="first" r:id="rId24"/>
+      <w:footerReference w:type="first" r:id="rId25"/>
       <w:pgSz w:w="12240" w:h="15840" w:code="1"/>
       <w:pgMar w:top="1440" w:right="1440" w:bottom="1440" w:left="1440" w:header="720" w:footer="720" w:gutter="0"/>
       <w:pgNumType w:start="1"/>
@@ -4415,31 +4420,16 @@
       </w:rPr>
       <w:t xml:space="preserve"> of </w:t>
     </w:r>
-    <w:r>
-      <w:fldChar w:fldCharType="begin"/>
-    </w:r>
-    <w:r>
-      <w:instrText xml:space="preserve"> SECTIONPAGES  \* Arabic  \* MERGEFORMAT </w:instrText>
-    </w:r>
-    <w:r>
-      <w:fldChar w:fldCharType="separate"/>
-    </w:r>
-    <w:r>
-      <w:rPr>
-        <w:rStyle w:val="PageNumber"/>
-        <w:noProof/>
-        <w:sz w:val="20"/>
-      </w:rPr>
-      <w:t>9</w:t>
-    </w:r>
-    <w:r>
-      <w:rPr>
-        <w:rStyle w:val="PageNumber"/>
-        <w:noProof/>
-        <w:sz w:val="20"/>
-      </w:rPr>
-      <w:fldChar w:fldCharType="end"/>
-    </w:r>
+    <w:fldSimple w:instr=" SECTIONPAGES  \* Arabic  \* MERGEFORMAT ">
+      <w:r>
+        <w:rPr>
+          <w:rStyle w:val="PageNumber"/>
+          <w:noProof/>
+          <w:sz w:val="20"/>
+        </w:rPr>
+        <w:t>9</w:t>
+      </w:r>
+    </w:fldSimple>
   </w:p>
 </w:ftr>
 </file>
@@ -4490,29 +4480,15 @@
       </w:rPr>
       <w:t xml:space="preserve"> of </w:t>
     </w:r>
-    <w:r>
-      <w:fldChar w:fldCharType="begin"/>
-    </w:r>
-    <w:r>
-      <w:instrText xml:space="preserve"> SECTIONPAGES  \* Arabic  \* MERGEFORMAT </w:instrText>
-    </w:r>
-    <w:r>
-      <w:fldChar w:fldCharType="separate"/>
-    </w:r>
-    <w:r>
-      <w:rPr>
-        <w:rStyle w:val="PageNumber"/>
-        <w:noProof/>
-      </w:rPr>
-      <w:t>9</w:t>
-    </w:r>
-    <w:r>
-      <w:rPr>
-        <w:rStyle w:val="PageNumber"/>
-        <w:noProof/>
-      </w:rPr>
-      <w:fldChar w:fldCharType="end"/>
-    </w:r>
+    <w:fldSimple w:instr=" SECTIONPAGES  \* Arabic  \* MERGEFORMAT ">
+      <w:r>
+        <w:rPr>
+          <w:rStyle w:val="PageNumber"/>
+          <w:noProof/>
+        </w:rPr>
+        <w:t>9</w:t>
+      </w:r>
+    </w:fldSimple>
   </w:p>
   <w:p/>
 </w:ftr>
@@ -8143,7 +8119,7 @@
 </file>
 
 <file path=customXml/itemProps1.xml><?xml version="1.0" encoding="utf-8"?>
-<ds:datastoreItem xmlns:ds="http://schemas.openxmlformats.org/officeDocument/2006/customXml" ds:itemID="{AE0FF9E9-9223-48F1-A468-23118EFF2523}">
+<ds:datastoreItem xmlns:ds="http://schemas.openxmlformats.org/officeDocument/2006/customXml" ds:itemID="{128EB05B-717B-4A13-AA2E-E70EE8B855D1}">
   <ds:schemaRefs>
     <ds:schemaRef ds:uri="http://schemas.openxmlformats.org/officeDocument/2006/bibliography"/>
   </ds:schemaRefs>

--- a/Requirements/Specs/Form Builder - Scope of changes.docx
+++ b/Requirements/Specs/Form Builder - Scope of changes.docx
@@ -86,7 +86,13 @@
         <w:rPr>
           <w:color w:val="0000FF"/>
         </w:rPr>
-        <w:t>1.0</w:t>
+        <w:t>1.</w:t>
+      </w:r>
+      <w:r>
+        <w:rPr>
+          <w:color w:val="0000FF"/>
+        </w:rPr>
+        <w:t>1</w:t>
       </w:r>
     </w:p>
     <w:p>
@@ -350,6 +356,9 @@
               <w:widowControl w:val="0"/>
               <w:jc w:val="center"/>
             </w:pPr>
+            <w:r>
+              <w:t>1.1</w:t>
+            </w:r>
           </w:p>
         </w:tc>
         <w:tc>
@@ -363,6 +372,15 @@
               <w:widowControl w:val="0"/>
               <w:jc w:val="center"/>
             </w:pPr>
+            <w:r>
+              <w:t>09/2</w:t>
+            </w:r>
+            <w:r>
+              <w:t>0</w:t>
+            </w:r>
+            <w:r>
+              <w:t>/2016</w:t>
+            </w:r>
           </w:p>
         </w:tc>
         <w:tc>
@@ -375,6 +393,9 @@
               <w:pStyle w:val="Cell"/>
               <w:widowControl w:val="0"/>
             </w:pPr>
+            <w:r>
+              <w:t>G. Tulchinskaya</w:t>
+            </w:r>
           </w:p>
         </w:tc>
         <w:tc>
@@ -388,6 +409,9 @@
               <w:pStyle w:val="Cell"/>
               <w:widowControl w:val="0"/>
             </w:pPr>
+            <w:r>
+              <w:t>Updated reporting requirements</w:t>
+            </w:r>
           </w:p>
         </w:tc>
       </w:tr>
@@ -608,8 +632,6 @@
         <w:pStyle w:val="TOC1"/>
         <w:rPr>
           <w:rFonts w:asciiTheme="minorHAnsi" w:eastAsiaTheme="minorEastAsia" w:hAnsiTheme="minorHAnsi" w:cstheme="minorBidi"/>
-          <w:b w:val="0"/>
-          <w:caps w:val="0"/>
           <w:noProof/>
           <w:sz w:val="22"/>
           <w:szCs w:val="22"/>
@@ -635,8 +657,6 @@
         <w:r>
           <w:rPr>
             <w:rFonts w:asciiTheme="minorHAnsi" w:eastAsiaTheme="minorEastAsia" w:hAnsiTheme="minorHAnsi" w:cstheme="minorBidi"/>
-            <w:b w:val="0"/>
-            <w:caps w:val="0"/>
             <w:noProof/>
             <w:sz w:val="22"/>
             <w:szCs w:val="22"/>
@@ -705,8 +725,6 @@
         <w:pStyle w:val="TOC1"/>
         <w:rPr>
           <w:rFonts w:asciiTheme="minorHAnsi" w:eastAsiaTheme="minorEastAsia" w:hAnsiTheme="minorHAnsi" w:cstheme="minorBidi"/>
-          <w:b w:val="0"/>
-          <w:caps w:val="0"/>
           <w:noProof/>
           <w:sz w:val="22"/>
           <w:szCs w:val="22"/>
@@ -723,8 +741,6 @@
         <w:r>
           <w:rPr>
             <w:rFonts w:asciiTheme="minorHAnsi" w:eastAsiaTheme="minorEastAsia" w:hAnsiTheme="minorHAnsi" w:cstheme="minorBidi"/>
-            <w:b w:val="0"/>
-            <w:caps w:val="0"/>
             <w:noProof/>
             <w:sz w:val="22"/>
             <w:szCs w:val="22"/>
@@ -793,8 +809,6 @@
         <w:pStyle w:val="TOC1"/>
         <w:rPr>
           <w:rFonts w:asciiTheme="minorHAnsi" w:eastAsiaTheme="minorEastAsia" w:hAnsiTheme="minorHAnsi" w:cstheme="minorBidi"/>
-          <w:b w:val="0"/>
-          <w:caps w:val="0"/>
           <w:noProof/>
           <w:sz w:val="22"/>
           <w:szCs w:val="22"/>
@@ -811,8 +825,6 @@
         <w:r>
           <w:rPr>
             <w:rFonts w:asciiTheme="minorHAnsi" w:eastAsiaTheme="minorEastAsia" w:hAnsiTheme="minorHAnsi" w:cstheme="minorBidi"/>
-            <w:b w:val="0"/>
-            <w:caps w:val="0"/>
             <w:noProof/>
             <w:sz w:val="22"/>
             <w:szCs w:val="22"/>
@@ -881,8 +893,6 @@
         <w:pStyle w:val="TOC1"/>
         <w:rPr>
           <w:rFonts w:asciiTheme="minorHAnsi" w:eastAsiaTheme="minorEastAsia" w:hAnsiTheme="minorHAnsi" w:cstheme="minorBidi"/>
-          <w:b w:val="0"/>
-          <w:caps w:val="0"/>
           <w:noProof/>
           <w:sz w:val="22"/>
           <w:szCs w:val="22"/>
@@ -899,8 +909,6 @@
         <w:r>
           <w:rPr>
             <w:rFonts w:asciiTheme="minorHAnsi" w:eastAsiaTheme="minorEastAsia" w:hAnsiTheme="minorHAnsi" w:cstheme="minorBidi"/>
-            <w:b w:val="0"/>
-            <w:caps w:val="0"/>
             <w:noProof/>
             <w:sz w:val="22"/>
             <w:szCs w:val="22"/>
@@ -969,8 +977,6 @@
         <w:pStyle w:val="TOC1"/>
         <w:rPr>
           <w:rFonts w:asciiTheme="minorHAnsi" w:eastAsiaTheme="minorEastAsia" w:hAnsiTheme="minorHAnsi" w:cstheme="minorBidi"/>
-          <w:b w:val="0"/>
-          <w:caps w:val="0"/>
           <w:noProof/>
           <w:sz w:val="22"/>
           <w:szCs w:val="22"/>
@@ -987,8 +993,6 @@
         <w:r>
           <w:rPr>
             <w:rFonts w:asciiTheme="minorHAnsi" w:eastAsiaTheme="minorEastAsia" w:hAnsiTheme="minorHAnsi" w:cstheme="minorBidi"/>
-            <w:b w:val="0"/>
-            <w:caps w:val="0"/>
             <w:noProof/>
             <w:sz w:val="22"/>
             <w:szCs w:val="22"/>
@@ -1057,8 +1061,6 @@
         <w:pStyle w:val="TOC1"/>
         <w:rPr>
           <w:rFonts w:asciiTheme="minorHAnsi" w:eastAsiaTheme="minorEastAsia" w:hAnsiTheme="minorHAnsi" w:cstheme="minorBidi"/>
-          <w:b w:val="0"/>
-          <w:caps w:val="0"/>
           <w:noProof/>
           <w:sz w:val="22"/>
           <w:szCs w:val="22"/>
@@ -1075,8 +1077,6 @@
         <w:r>
           <w:rPr>
             <w:rFonts w:asciiTheme="minorHAnsi" w:eastAsiaTheme="minorEastAsia" w:hAnsiTheme="minorHAnsi" w:cstheme="minorBidi"/>
-            <w:b w:val="0"/>
-            <w:caps w:val="0"/>
             <w:noProof/>
             <w:sz w:val="22"/>
             <w:szCs w:val="22"/>
@@ -1145,8 +1145,6 @@
         <w:pStyle w:val="TOC1"/>
         <w:rPr>
           <w:rFonts w:asciiTheme="minorHAnsi" w:eastAsiaTheme="minorEastAsia" w:hAnsiTheme="minorHAnsi" w:cstheme="minorBidi"/>
-          <w:b w:val="0"/>
-          <w:caps w:val="0"/>
           <w:noProof/>
           <w:sz w:val="22"/>
           <w:szCs w:val="22"/>
@@ -1163,8 +1161,6 @@
         <w:r>
           <w:rPr>
             <w:rFonts w:asciiTheme="minorHAnsi" w:eastAsiaTheme="minorEastAsia" w:hAnsiTheme="minorHAnsi" w:cstheme="minorBidi"/>
-            <w:b w:val="0"/>
-            <w:caps w:val="0"/>
             <w:noProof/>
             <w:sz w:val="22"/>
             <w:szCs w:val="22"/>
@@ -1343,8 +1339,6 @@
         </w:rPr>
         <w:t>GSFB - 122</w:t>
       </w:r>
-      <w:bookmarkStart w:id="3" w:name="_GoBack"/>
-      <w:bookmarkEnd w:id="3"/>
     </w:p>
     <w:p>
       <w:pPr>
@@ -1477,23 +1471,11 @@
           <w:p>
             <w:pPr>
               <w:pStyle w:val="BodyText"/>
-              <w:rPr>
-                <w:b/>
-              </w:rPr>
             </w:pPr>
             <w:r>
-              <w:rPr>
-                <w:b/>
-              </w:rPr>
-              <w:t>Category</w:t>
+              <w:t xml:space="preserve">Category </w:t>
             </w:r>
             <w:r>
-              <w:t xml:space="preserve"> </w:t>
-            </w:r>
-            <w:r>
-              <w:rPr>
-                <w:b/>
-              </w:rPr>
               <w:t>type</w:t>
             </w:r>
           </w:p>
@@ -1513,14 +1495,8 @@
           <w:p>
             <w:pPr>
               <w:pStyle w:val="BodyText"/>
-              <w:rPr>
-                <w:b/>
-              </w:rPr>
             </w:pPr>
             <w:r>
-              <w:rPr>
-                <w:b/>
-              </w:rPr>
               <w:t>Related FB forms</w:t>
             </w:r>
           </w:p>
@@ -1602,51 +1578,24 @@
           <w:p>
             <w:pPr>
               <w:pStyle w:val="ListParagraph"/>
-              <w:widowControl/>
               <w:numPr>
                 <w:ilvl w:val="0"/>
                 <w:numId w:val="8"/>
               </w:numPr>
-              <w:autoSpaceDE/>
-              <w:autoSpaceDN/>
-              <w:adjustRightInd/>
-              <w:spacing w:after="160" w:line="256" w:lineRule="auto"/>
-              <w:contextualSpacing/>
-              <w:rPr>
-                <w:rFonts w:ascii="Arial" w:hAnsi="Arial"/>
-                <w:sz w:val="20"/>
-                <w:szCs w:val="20"/>
-              </w:rPr>
             </w:pPr>
             <w:r>
-              <w:rPr>
-                <w:rFonts w:ascii="Arial" w:hAnsi="Arial"/>
-                <w:sz w:val="20"/>
-                <w:szCs w:val="20"/>
-              </w:rPr>
               <w:t>Only one revision form is needed for all type/mechs</w:t>
             </w:r>
           </w:p>
           <w:p>
             <w:pPr>
               <w:pStyle w:val="ListParagraph"/>
-              <w:widowControl/>
               <w:numPr>
                 <w:ilvl w:val="0"/>
                 <w:numId w:val="8"/>
               </w:numPr>
-              <w:autoSpaceDE/>
-              <w:autoSpaceDN/>
-              <w:adjustRightInd/>
-              <w:spacing w:after="160" w:line="256" w:lineRule="auto"/>
-              <w:contextualSpacing/>
             </w:pPr>
             <w:r>
-              <w:rPr>
-                <w:rFonts w:ascii="Arial" w:hAnsi="Arial"/>
-                <w:sz w:val="20"/>
-                <w:szCs w:val="20"/>
-              </w:rPr>
               <w:t>Revision form will be used by Specialist only</w:t>
             </w:r>
           </w:p>
@@ -1701,23 +1650,11 @@
     <w:p>
       <w:pPr>
         <w:pStyle w:val="ListParagraph"/>
-        <w:rPr>
-          <w:b/>
-          <w:u w:val="single"/>
-        </w:rPr>
-      </w:pPr>
-      <w:r>
-        <w:rPr>
-          <w:b/>
-          <w:u w:val="single"/>
-        </w:rPr>
+      </w:pPr>
+      <w:r>
         <w:t>Details for c</w:t>
       </w:r>
       <w:r>
-        <w:rPr>
-          <w:b/>
-          <w:u w:val="single"/>
-        </w:rPr>
         <w:t>hanges to create a category process</w:t>
       </w:r>
     </w:p>
@@ -1803,7 +1740,7 @@
           </mc:Choice>
           <mc:Fallback>
             <w:pict>
-              <v:rect w14:anchorId="74892521" id="Rectangle 5" o:spid="_x0000_s1026" style="position:absolute;margin-left:236.15pt;margin-top:280.95pt;width:49.2pt;height:21.6pt;z-index:251639808;visibility:visible;mso-wrap-style:square;mso-wrap-distance-left:9pt;mso-wrap-distance-top:0;mso-wrap-distance-right:9pt;mso-wrap-distance-bottom:0;mso-position-horizontal:absolute;mso-position-horizontal-relative:text;mso-position-vertical:absolute;mso-position-vertical-relative:text;v-text-anchor:middle" o:gfxdata="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" filled="f" strokecolor="red" strokeweight="2pt"/>
+              <v:rect w14:anchorId="2D5C334E" id="Rectangle 5" o:spid="_x0000_s1026" style="position:absolute;margin-left:236.15pt;margin-top:280.95pt;width:49.2pt;height:21.6pt;z-index:251639808;visibility:visible;mso-wrap-style:square;mso-wrap-distance-left:9pt;mso-wrap-distance-top:0;mso-wrap-distance-right:9pt;mso-wrap-distance-bottom:0;mso-position-horizontal:absolute;mso-position-horizontal-relative:text;mso-position-vertical:absolute;mso-position-vertical-relative:text;v-text-anchor:middle" o:gfxdata="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" filled="f" strokecolor="red" strokeweight="2pt"/>
             </w:pict>
           </mc:Fallback>
         </mc:AlternateContent>
@@ -1877,7 +1814,7 @@
           </mc:Choice>
           <mc:Fallback>
             <w:pict>
-              <v:rect w14:anchorId="3A2F80C1" id="Rectangle 26" o:spid="_x0000_s1026" style="position:absolute;margin-left:121.7pt;margin-top:207.4pt;width:49.2pt;height:21.6pt;z-index:251630592;visibility:visible;mso-wrap-style:square;mso-wrap-distance-left:9pt;mso-wrap-distance-top:0;mso-wrap-distance-right:9pt;mso-wrap-distance-bottom:0;mso-position-horizontal:absolute;mso-position-horizontal-relative:text;mso-position-vertical:absolute;mso-position-vertical-relative:text;v-text-anchor:middle" o:gfxdata="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" filled="f" strokecolor="red" strokeweight="2pt"/>
+              <v:rect w14:anchorId="025D2711" id="Rectangle 26" o:spid="_x0000_s1026" style="position:absolute;margin-left:121.7pt;margin-top:207.4pt;width:49.2pt;height:21.6pt;z-index:251630592;visibility:visible;mso-wrap-style:square;mso-wrap-distance-left:9pt;mso-wrap-distance-top:0;mso-wrap-distance-right:9pt;mso-wrap-distance-bottom:0;mso-position-horizontal:absolute;mso-position-horizontal-relative:text;mso-position-vertical:absolute;mso-position-vertical-relative:text;v-text-anchor:middle" o:gfxdata="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" filled="f" strokecolor="red" strokeweight="2pt"/>
             </w:pict>
           </mc:Fallback>
         </mc:AlternateContent>
@@ -2005,7 +1942,7 @@
           </mc:Choice>
           <mc:Fallback>
             <w:pict>
-              <v:rect w14:anchorId="51DEA921" id="Rectangle 3" o:spid="_x0000_s1026" style="position:absolute;margin-left:-.45pt;margin-top:99.45pt;width:174.65pt;height:16.25pt;z-index:251650048;visibility:visible;mso-wrap-style:square;mso-wrap-distance-left:9pt;mso-wrap-distance-top:0;mso-wrap-distance-right:9pt;mso-wrap-distance-bottom:0;mso-position-horizontal:absolute;mso-position-horizontal-relative:text;mso-position-vertical:absolute;mso-position-vertical-relative:text;v-text-anchor:middle" o:gfxdata="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" filled="f" strokecolor="red" strokeweight="2pt"/>
+              <v:rect w14:anchorId="3EB34712" id="Rectangle 3" o:spid="_x0000_s1026" style="position:absolute;margin-left:-.45pt;margin-top:99.45pt;width:174.65pt;height:16.25pt;z-index:251650048;visibility:visible;mso-wrap-style:square;mso-wrap-distance-left:9pt;mso-wrap-distance-top:0;mso-wrap-distance-right:9pt;mso-wrap-distance-bottom:0;mso-position-horizontal:absolute;mso-position-horizontal-relative:text;mso-position-vertical:absolute;mso-position-vertical-relative:text;v-text-anchor:middle" o:gfxdata="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" filled="f" strokecolor="red" strokeweight="2pt"/>
             </w:pict>
           </mc:Fallback>
         </mc:AlternateContent>
@@ -2203,7 +2140,7 @@
           </mc:Choice>
           <mc:Fallback>
             <w:pict>
-              <v:rect w14:anchorId="19401147" id="Rectangle 106" o:spid="_x0000_s1026" style="position:absolute;margin-left:103.2pt;margin-top:198.2pt;width:291pt;height:36.6pt;z-index:251675648;visibility:visible;mso-wrap-style:square;mso-width-percent:0;mso-height-percent:0;mso-wrap-distance-left:9pt;mso-wrap-distance-top:0;mso-wrap-distance-right:9pt;mso-wrap-distance-bottom:0;mso-position-horizontal:absolute;mso-position-horizontal-relative:text;mso-position-vertical:absolute;mso-position-vertical-relative:text;mso-width-percent:0;mso-height-percent:0;mso-width-relative:margin;mso-height-relative:margin;v-text-anchor:middle" o:gfxdata="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" filled="f" strokecolor="red" strokeweight="2pt"/>
+              <v:rect w14:anchorId="5891533B" id="Rectangle 106" o:spid="_x0000_s1026" style="position:absolute;margin-left:103.2pt;margin-top:198.2pt;width:291pt;height:36.6pt;z-index:251675648;visibility:visible;mso-wrap-style:square;mso-width-percent:0;mso-height-percent:0;mso-wrap-distance-left:9pt;mso-wrap-distance-top:0;mso-wrap-distance-right:9pt;mso-wrap-distance-bottom:0;mso-position-horizontal:absolute;mso-position-horizontal-relative:text;mso-position-vertical:absolute;mso-position-vertical-relative:text;mso-width-percent:0;mso-height-percent:0;mso-width-relative:margin;mso-height-relative:margin;v-text-anchor:middle" o:gfxdata="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" filled="f" strokecolor="red" strokeweight="2pt"/>
             </w:pict>
           </mc:Fallback>
         </mc:AlternateContent>
@@ -2283,7 +2220,7 @@
           </mc:Choice>
           <mc:Fallback>
             <w:pict>
-              <v:rect w14:anchorId="4FE5D6EE" id="Rectangle 8" o:spid="_x0000_s1026" style="position:absolute;margin-left:-25.95pt;margin-top:169.65pt;width:130.8pt;height:21pt;z-index:251687936;visibility:visible;mso-wrap-style:square;mso-width-percent:0;mso-height-percent:0;mso-wrap-distance-left:9pt;mso-wrap-distance-top:0;mso-wrap-distance-right:9pt;mso-wrap-distance-bottom:0;mso-position-horizontal:absolute;mso-position-horizontal-relative:margin;mso-position-vertical:absolute;mso-position-vertical-relative:text;mso-width-percent:0;mso-height-percent:0;mso-width-relative:margin;mso-height-relative:margin;v-text-anchor:middle" o:gfxdata="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" filled="f" strokecolor="red" strokeweight="2pt">
+              <v:rect w14:anchorId="3732DF6D" id="Rectangle 8" o:spid="_x0000_s1026" style="position:absolute;margin-left:-25.95pt;margin-top:169.65pt;width:130.8pt;height:21pt;z-index:251687936;visibility:visible;mso-wrap-style:square;mso-width-percent:0;mso-height-percent:0;mso-wrap-distance-left:9pt;mso-wrap-distance-top:0;mso-wrap-distance-right:9pt;mso-wrap-distance-bottom:0;mso-position-horizontal:absolute;mso-position-horizontal-relative:margin;mso-position-vertical:absolute;mso-position-vertical-relative:text;mso-width-percent:0;mso-height-percent:0;mso-width-relative:margin;mso-height-relative:margin;v-text-anchor:middle" o:gfxdata="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" filled="f" strokecolor="red" strokeweight="2pt">
                 <w10:wrap anchorx="margin"/>
               </v:rect>
             </w:pict>
@@ -2365,7 +2302,7 @@
           </mc:Choice>
           <mc:Fallback>
             <w:pict>
-              <v:rect w14:anchorId="200730AB" id="Rectangle 7" o:spid="_x0000_s1026" style="position:absolute;margin-left:-22.45pt;margin-top:99pt;width:205.2pt;height:21pt;z-index:251663360;visibility:visible;mso-wrap-style:square;mso-width-percent:0;mso-height-percent:0;mso-wrap-distance-left:9pt;mso-wrap-distance-top:0;mso-wrap-distance-right:9pt;mso-wrap-distance-bottom:0;mso-position-horizontal:absolute;mso-position-horizontal-relative:margin;mso-position-vertical:absolute;mso-position-vertical-relative:text;mso-width-percent:0;mso-height-percent:0;mso-width-relative:margin;mso-height-relative:margin;v-text-anchor:middle" o:gfxdata="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" filled="f" strokecolor="red" strokeweight="2pt">
+              <v:rect w14:anchorId="3EB35103" id="Rectangle 7" o:spid="_x0000_s1026" style="position:absolute;margin-left:-22.45pt;margin-top:99pt;width:205.2pt;height:21pt;z-index:251663360;visibility:visible;mso-wrap-style:square;mso-width-percent:0;mso-height-percent:0;mso-wrap-distance-left:9pt;mso-wrap-distance-top:0;mso-wrap-distance-right:9pt;mso-wrap-distance-bottom:0;mso-position-horizontal:absolute;mso-position-horizontal-relative:margin;mso-position-vertical:absolute;mso-position-vertical-relative:text;mso-width-percent:0;mso-height-percent:0;mso-width-relative:margin;mso-height-relative:margin;v-text-anchor:middle" o:gfxdata="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" filled="f" strokecolor="red" strokeweight="2pt">
                 <w10:wrap anchorx="margin"/>
               </v:rect>
             </w:pict>
@@ -2516,7 +2453,7 @@
           </mc:Choice>
           <mc:Fallback>
             <w:pict>
-              <v:rect w14:anchorId="3148707C" id="Rectangle 70" o:spid="_x0000_s1026" style="position:absolute;margin-left:10.7pt;margin-top:95.3pt;width:93pt;height:21pt;z-index:251701248;visibility:visible;mso-wrap-style:square;mso-wrap-distance-left:9pt;mso-wrap-distance-top:0;mso-wrap-distance-right:9pt;mso-wrap-distance-bottom:0;mso-position-horizontal:absolute;mso-position-horizontal-relative:text;mso-position-vertical:absolute;mso-position-vertical-relative:text;v-text-anchor:middle" o:gfxdata="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" filled="f" strokecolor="red" strokeweight="2pt"/>
+              <v:rect w14:anchorId="07239F57" id="Rectangle 70" o:spid="_x0000_s1026" style="position:absolute;margin-left:10.7pt;margin-top:95.3pt;width:93pt;height:21pt;z-index:251701248;visibility:visible;mso-wrap-style:square;mso-wrap-distance-left:9pt;mso-wrap-distance-top:0;mso-wrap-distance-right:9pt;mso-wrap-distance-bottom:0;mso-position-horizontal:absolute;mso-position-horizontal-relative:text;mso-position-vertical:absolute;mso-position-vertical-relative:text;v-text-anchor:middle" o:gfxdata="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" filled="f" strokecolor="red" strokeweight="2pt"/>
             </w:pict>
           </mc:Fallback>
         </mc:AlternateContent>
@@ -2590,7 +2527,7 @@
           </mc:Choice>
           <mc:Fallback>
             <w:pict>
-              <v:rect w14:anchorId="69CB63FD" id="Rectangle 71" o:spid="_x0000_s1026" style="position:absolute;margin-left:-3.85pt;margin-top:51.8pt;width:60.6pt;height:21pt;z-index:251696128;visibility:visible;mso-wrap-style:square;mso-wrap-distance-left:9pt;mso-wrap-distance-top:0;mso-wrap-distance-right:9pt;mso-wrap-distance-bottom:0;mso-position-horizontal:absolute;mso-position-horizontal-relative:text;mso-position-vertical:absolute;mso-position-vertical-relative:text;v-text-anchor:middle" o:gfxdata="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" filled="f" strokecolor="red" strokeweight="2pt"/>
+              <v:rect w14:anchorId="275AD5B8" id="Rectangle 71" o:spid="_x0000_s1026" style="position:absolute;margin-left:-3.85pt;margin-top:51.8pt;width:60.6pt;height:21pt;z-index:251696128;visibility:visible;mso-wrap-style:square;mso-wrap-distance-left:9pt;mso-wrap-distance-top:0;mso-wrap-distance-right:9pt;mso-wrap-distance-bottom:0;mso-position-horizontal:absolute;mso-position-horizontal-relative:text;mso-position-vertical:absolute;mso-position-vertical-relative:text;v-text-anchor:middle" o:gfxdata="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" filled="f" strokecolor="red" strokeweight="2pt"/>
             </w:pict>
           </mc:Fallback>
         </mc:AlternateContent>
@@ -2658,11 +2595,11 @@
       <w:pPr>
         <w:pStyle w:val="Heading1"/>
       </w:pPr>
-      <w:bookmarkStart w:id="4" w:name="_Toc461462036"/>
+      <w:bookmarkStart w:id="3" w:name="_Toc461462036"/>
       <w:r>
         <w:t>Reporting</w:t>
       </w:r>
-      <w:bookmarkEnd w:id="4"/>
+      <w:bookmarkEnd w:id="3"/>
     </w:p>
     <w:p>
       <w:pPr>
@@ -2693,84 +2630,109 @@
     <w:p>
       <w:pPr>
         <w:rPr>
-          <w:lang w:val="en"/>
+          <w:rFonts w:ascii="Calibri" w:hAnsi="Calibri" w:cs="Times New Roman"/>
         </w:rPr>
       </w:pPr>
       <w:r>
         <w:rPr>
           <w:lang w:val="en"/>
         </w:rPr>
-        <w:t>“When a question is modified in Form Builder it is not easy now to find out what it will affect. It would be nice to have a report which displays the following elements:</w:t>
-      </w:r>
-      <w:r>
+        <w:t>“</w:t>
+      </w:r>
+      <w:r>
+        <w:t>When a question is modified in Form Builder it is not easy now to find out what it will affect. It would be nice to have a report which displays the following elements:</w:t>
+      </w:r>
+    </w:p>
+    <w:p>
+      <w:r>
+        <w:t>a.            Question text</w:t>
+      </w:r>
+    </w:p>
+    <w:p>
+      <w:r>
+        <w:t>b.            Question id (since the same question cannot be used in sections of the same form they end up creating tons of “Please Explain” or “Additional Comments”, it is a pain point finding these particular questions for future re-use. Maybe we need to take a look at the reason why the same Comments box cannot be used in several sections of the same form in FB)</w:t>
+      </w:r>
+    </w:p>
+    <w:p>
+      <w:r>
+        <w:t>c.             Created date of the question</w:t>
+      </w:r>
+    </w:p>
+    <w:p>
+      <w:r>
+        <w:t>d.            Creator user id</w:t>
+      </w:r>
+    </w:p>
+    <w:p>
+      <w:r>
+        <w:t>e.            Last_upd_date</w:t>
+      </w:r>
+    </w:p>
+    <w:p>
+      <w:r>
+        <w:t>f.             Last_upd_id</w:t>
+      </w:r>
+    </w:p>
+    <w:p>
+      <w:r>
+        <w:t>g</w:t>
+      </w:r>
+      <w:r>
+        <w:t>.            Section name</w:t>
+      </w:r>
+    </w:p>
+    <w:p>
+      <w:r>
+        <w:t>h.           </w:t>
+      </w:r>
+      <w:r>
+        <w:t xml:space="preserve"> </w:t>
+      </w:r>
+      <w:r>
+        <w:t>Section ID</w:t>
+      </w:r>
+    </w:p>
+    <w:p>
+      <w:r>
+        <w:t>i.            Form name</w:t>
+      </w:r>
+    </w:p>
+    <w:p>
+      <w:r>
+        <w:t>j.            </w:t>
+      </w:r>
+      <w:r>
+        <w:t xml:space="preserve"> </w:t>
+      </w:r>
+      <w:r>
+        <w:t>Form ID</w:t>
+      </w:r>
+    </w:p>
+    <w:p>
+      <w:r>
+        <w:t>k.           Type/Mech combination</w:t>
+      </w:r>
+    </w:p>
+    <w:p>
+      <w:r>
+        <w:lastRenderedPageBreak/>
+        <w:t>l.            Module Name</w:t>
+      </w:r>
+    </w:p>
+    <w:p>
+      <w:pPr>
         <w:rPr>
           <w:lang w:val="en"/>
         </w:rPr>
-        <w:br/>
-        <w:t>a. Question text</w:t>
+      </w:pPr>
+      <w:r>
+        <w:t>m.          Module ID</w:t>
       </w:r>
       <w:r>
         <w:rPr>
           <w:lang w:val="en"/>
         </w:rPr>
-        <w:br/>
-        <w:t>b. Question id (since the same question cannot be used in sections of the same form they end up creating tons of “Please Explain” or “Additional Comments”, it is a pain point finding these particular questions for future re-use. Maybe we need to take a look at the reason why the same Comments box cannot be used in several sections of the same form in FB)</w:t>
-      </w:r>
-      <w:r>
-        <w:rPr>
-          <w:lang w:val="en"/>
-        </w:rPr>
-        <w:br/>
-        <w:t>c. Created date of the question</w:t>
-      </w:r>
-      <w:r>
-        <w:rPr>
-          <w:lang w:val="en"/>
-        </w:rPr>
-        <w:br/>
-        <w:t>d. Creator user id</w:t>
-      </w:r>
-      <w:r>
-        <w:rPr>
-          <w:lang w:val="en"/>
-        </w:rPr>
-        <w:br/>
-        <w:t>e. Last_upd_date</w:t>
-      </w:r>
-      <w:r>
-        <w:rPr>
-          <w:lang w:val="en"/>
-        </w:rPr>
-        <w:br/>
-        <w:t>f. Last_upd_id</w:t>
-      </w:r>
-      <w:r>
-        <w:rPr>
-          <w:lang w:val="en"/>
-        </w:rPr>
-        <w:br/>
-        <w:t>g. Section name/identifier</w:t>
-      </w:r>
-      <w:r>
-        <w:rPr>
-          <w:lang w:val="en"/>
-        </w:rPr>
-        <w:br/>
-        <w:t>h. Form name/identifier</w:t>
-      </w:r>
-      <w:r>
-        <w:rPr>
-          <w:lang w:val="en"/>
-        </w:rPr>
-        <w:br/>
-        <w:t>i. Module</w:t>
-      </w:r>
-      <w:r>
-        <w:rPr>
-          <w:lang w:val="en"/>
-        </w:rPr>
-        <w:br/>
-        <w:t>j. Note: Module deployment date is not a strong preference as it does not give us idea of “life span” of the question.</w:t>
+        <w:t>.</w:t>
       </w:r>
     </w:p>
     <w:p>
@@ -2788,36 +2750,52 @@
     </w:p>
     <w:p>
       <w:pPr>
+        <w:pStyle w:val="ListParagraph"/>
+        <w:numPr>
+          <w:ilvl w:val="0"/>
+          <w:numId w:val="11"/>
+        </w:numPr>
+      </w:pPr>
+      <w:r>
+        <w:t>The report is needed in Excel format</w:t>
+      </w:r>
+    </w:p>
+    <w:p>
+      <w:pPr>
+        <w:pStyle w:val="ListParagraph"/>
+        <w:numPr>
+          <w:ilvl w:val="0"/>
+          <w:numId w:val="11"/>
+        </w:numPr>
         <w:rPr>
-          <w:lang w:val="en"/>
+          <w:rFonts w:cs="Times New Roman"/>
         </w:rPr>
       </w:pPr>
       <w:r>
+        <w:t>Users of the report: Sean, Shane and Crystal (all OGA staff), and maybe some people from OGA Operations team. Any user with access to Form</w:t>
+      </w:r>
+      <w:r>
+        <w:t xml:space="preserve"> </w:t>
+      </w:r>
+      <w:bookmarkStart w:id="4" w:name="_GoBack"/>
+      <w:bookmarkEnd w:id="4"/>
+      <w:r>
+        <w:t>Builder should be able to access this report. No special role is needed.</w:t>
+      </w:r>
+    </w:p>
+    <w:p>
+      <w:pPr>
+        <w:pStyle w:val="ListParagraph"/>
+        <w:numPr>
+          <w:ilvl w:val="0"/>
+          <w:numId w:val="11"/>
+        </w:numPr>
         <w:rPr>
-          <w:lang w:val="en"/>
+          <w:rFonts w:cs="Times New Roman"/>
         </w:rPr>
-        <w:t>1) It would be nice to have excel version for markup. Online version may work too.</w:t>
-      </w:r>
-      <w:r>
-        <w:rPr>
-          <w:lang w:val="en"/>
-        </w:rPr>
-        <w:br/>
-        <w:t>2) Users of the report: Sean, Shane and Crystal (all OGA staff), and maybe some people from OGA Operations team.</w:t>
-      </w:r>
-      <w:r>
-        <w:rPr>
-          <w:lang w:val="en"/>
-        </w:rPr>
-        <w:br/>
-        <w:t xml:space="preserve">3) Explore a possibility to display question id with the questions in the FB screens (library, and possibly </w:t>
-      </w:r>
-      <w:r>
-        <w:rPr>
-          <w:lang w:val="en"/>
-        </w:rPr>
-        <w:lastRenderedPageBreak/>
-        <w:t>others, mostly where the questions are being picked to be used on the section)</w:t>
+      </w:pPr>
+      <w:r>
+        <w:t>Link to the new report needs to be placed on Home page green banner, to the right of History link. It can be named "Report"</w:t>
       </w:r>
     </w:p>
     <w:p>
@@ -2874,245 +2852,111 @@
     <w:p>
       <w:pPr>
         <w:rPr>
-          <w:rFonts w:ascii="Arial Narrow" w:hAnsi="Arial Narrow" w:cs="Times New Roman"/>
-          <w:b/>
-          <w:bCs w:val="0"/>
-          <w:i/>
+          <w:rFonts w:cs="Times New Roman"/>
         </w:rPr>
       </w:pPr>
       <w:r>
-        <w:rPr>
-          <w:rFonts w:ascii="Arial Narrow" w:hAnsi="Arial Narrow"/>
-          <w:b/>
-          <w:i/>
-        </w:rPr>
         <w:t>Please see the diagram below this table</w:t>
       </w:r>
     </w:p>
     <w:p>
-      <w:pPr>
-        <w:rPr>
-          <w:rFonts w:ascii="Arial Narrow" w:hAnsi="Arial Narrow"/>
-        </w:rPr>
-      </w:pPr>
-      <w:r>
-        <w:rPr>
-          <w:rFonts w:ascii="Arial Narrow" w:hAnsi="Arial Narrow"/>
-        </w:rPr>
+      <w:r>
         <w:t>Form Builder functionality will be modified as follow</w:t>
       </w:r>
       <w:r>
-        <w:rPr>
-          <w:rFonts w:ascii="Arial Narrow" w:hAnsi="Arial Narrow"/>
-        </w:rPr>
         <w:t xml:space="preserve"> (high level)</w:t>
       </w:r>
       <w:r>
-        <w:rPr>
-          <w:rFonts w:ascii="Arial Narrow" w:hAnsi="Arial Narrow"/>
-        </w:rPr>
         <w:t>:</w:t>
       </w:r>
     </w:p>
     <w:p>
       <w:pPr>
         <w:pStyle w:val="ListParagraph"/>
-        <w:widowControl/>
         <w:numPr>
           <w:ilvl w:val="0"/>
           <w:numId w:val="9"/>
         </w:numPr>
-        <w:autoSpaceDE/>
-        <w:autoSpaceDN/>
-        <w:adjustRightInd/>
-        <w:contextualSpacing/>
-        <w:rPr>
-          <w:rFonts w:ascii="Arial Narrow" w:hAnsi="Arial Narrow"/>
-          <w:sz w:val="20"/>
-          <w:szCs w:val="20"/>
-        </w:rPr>
-      </w:pPr>
-      <w:r>
-        <w:rPr>
-          <w:rFonts w:ascii="Arial Narrow" w:hAnsi="Arial Narrow"/>
-          <w:sz w:val="20"/>
-          <w:szCs w:val="20"/>
-        </w:rPr>
+      </w:pPr>
+      <w:r>
         <w:t>All changes to a question (including Learn More field) in the QUESTIONS library must be propagated to the SECTIONS library and to the form(s), where these section(s) are used</w:t>
       </w:r>
     </w:p>
     <w:p>
       <w:pPr>
         <w:pStyle w:val="ListParagraph"/>
-        <w:widowControl/>
         <w:numPr>
           <w:ilvl w:val="0"/>
           <w:numId w:val="9"/>
         </w:numPr>
-        <w:autoSpaceDE/>
-        <w:autoSpaceDN/>
-        <w:adjustRightInd/>
-        <w:contextualSpacing/>
-        <w:rPr>
-          <w:rFonts w:ascii="Arial Narrow" w:hAnsi="Arial Narrow"/>
-          <w:sz w:val="20"/>
-          <w:szCs w:val="20"/>
-        </w:rPr>
-      </w:pPr>
-      <w:r>
-        <w:rPr>
-          <w:rFonts w:ascii="Arial Narrow" w:hAnsi="Arial Narrow"/>
-          <w:sz w:val="20"/>
-          <w:szCs w:val="20"/>
-        </w:rPr>
+      </w:pPr>
+      <w:r>
         <w:t xml:space="preserve">Edits to any part of the question in the SECTIONS library will be applicable to this section only and to the forms, where this section is used. </w:t>
       </w:r>
     </w:p>
     <w:p>
       <w:pPr>
         <w:pStyle w:val="ListParagraph"/>
-        <w:widowControl/>
         <w:numPr>
           <w:ilvl w:val="0"/>
           <w:numId w:val="9"/>
         </w:numPr>
-        <w:autoSpaceDE/>
-        <w:autoSpaceDN/>
-        <w:adjustRightInd/>
-        <w:contextualSpacing/>
-        <w:rPr>
-          <w:rFonts w:ascii="Arial Narrow" w:hAnsi="Arial Narrow"/>
-          <w:sz w:val="20"/>
-          <w:szCs w:val="20"/>
-        </w:rPr>
-      </w:pPr>
-      <w:r>
-        <w:rPr>
-          <w:rFonts w:ascii="Arial Narrow" w:hAnsi="Arial Narrow"/>
-          <w:sz w:val="20"/>
-          <w:szCs w:val="20"/>
-        </w:rPr>
+      </w:pPr>
+      <w:r>
         <w:t>Changes made in the SECTIONS library will NOT be propagated back to QUESTIONS library</w:t>
       </w:r>
     </w:p>
     <w:p>
       <w:pPr>
         <w:pStyle w:val="ListParagraph"/>
-        <w:widowControl/>
         <w:numPr>
           <w:ilvl w:val="0"/>
           <w:numId w:val="9"/>
         </w:numPr>
-        <w:autoSpaceDE/>
-        <w:autoSpaceDN/>
-        <w:adjustRightInd/>
-        <w:contextualSpacing/>
-        <w:rPr>
-          <w:rFonts w:ascii="Arial Narrow" w:hAnsi="Arial Narrow"/>
-          <w:sz w:val="20"/>
-          <w:szCs w:val="20"/>
-        </w:rPr>
-      </w:pPr>
-      <w:r>
-        <w:rPr>
-          <w:rFonts w:ascii="Arial Narrow" w:hAnsi="Arial Narrow"/>
-          <w:sz w:val="20"/>
-          <w:szCs w:val="20"/>
-        </w:rPr>
+      </w:pPr>
+      <w:r>
         <w:t>Ability to edit question(s) from the QUESTIONS library is NOT needed on the FORM level</w:t>
       </w:r>
     </w:p>
     <w:p>
       <w:pPr>
         <w:pStyle w:val="ListParagraph"/>
-        <w:widowControl/>
         <w:numPr>
           <w:ilvl w:val="0"/>
           <w:numId w:val="9"/>
         </w:numPr>
-        <w:autoSpaceDE/>
-        <w:autoSpaceDN/>
-        <w:adjustRightInd/>
-        <w:contextualSpacing/>
-        <w:rPr>
-          <w:rFonts w:ascii="Arial Narrow" w:hAnsi="Arial Narrow"/>
-          <w:sz w:val="20"/>
-          <w:szCs w:val="20"/>
-        </w:rPr>
-      </w:pPr>
-      <w:r>
-        <w:rPr>
-          <w:rFonts w:ascii="Arial Narrow" w:hAnsi="Arial Narrow"/>
-          <w:sz w:val="20"/>
-          <w:szCs w:val="20"/>
-        </w:rPr>
+      </w:pPr>
+      <w:r>
         <w:t>CBIIT will keep ability to add and edit question on the form level. It can be used when OGA adds a brand new question (that is NOT in the Question library) to the form</w:t>
       </w:r>
     </w:p>
     <w:p>
       <w:pPr>
         <w:pStyle w:val="ListParagraph"/>
-        <w:widowControl/>
         <w:numPr>
           <w:ilvl w:val="0"/>
           <w:numId w:val="9"/>
         </w:numPr>
-        <w:autoSpaceDE/>
-        <w:autoSpaceDN/>
-        <w:adjustRightInd/>
-        <w:contextualSpacing/>
-        <w:rPr>
-          <w:rFonts w:ascii="Arial Narrow" w:hAnsi="Arial Narrow"/>
-          <w:sz w:val="20"/>
-          <w:szCs w:val="20"/>
-        </w:rPr>
-      </w:pPr>
-      <w:r>
-        <w:rPr>
-          <w:rFonts w:ascii="Arial Narrow" w:hAnsi="Arial Narrow"/>
-          <w:sz w:val="20"/>
-          <w:szCs w:val="20"/>
-        </w:rPr>
+      </w:pPr>
+      <w:r>
         <w:t xml:space="preserve">Form Builder will </w:t>
       </w:r>
       <w:r>
-        <w:rPr>
-          <w:rFonts w:ascii="Arial Narrow" w:hAnsi="Arial Narrow"/>
-          <w:sz w:val="20"/>
-          <w:szCs w:val="20"/>
-        </w:rPr>
         <w:t>embed</w:t>
       </w:r>
       <w:r>
-        <w:rPr>
-          <w:rFonts w:ascii="Arial Narrow" w:hAnsi="Arial Narrow"/>
-          <w:sz w:val="20"/>
-          <w:szCs w:val="20"/>
-        </w:rPr>
         <w:t xml:space="preserve"> WYSIWYG editor instead of enterable field for “Learn More” (in all 3 places: questions library, sections library, form)</w:t>
       </w:r>
       <w:r>
-        <w:rPr>
-          <w:rFonts w:ascii="Arial Narrow" w:hAnsi="Arial Narrow"/>
-          <w:sz w:val="20"/>
-          <w:szCs w:val="20"/>
-        </w:rPr>
         <w:t xml:space="preserve">. </w:t>
       </w:r>
       <w:r>
-        <w:rPr>
-          <w:rFonts w:ascii="Arial Narrow" w:hAnsi="Arial Narrow"/>
-          <w:sz w:val="20"/>
-          <w:szCs w:val="20"/>
-        </w:rPr>
         <w:t>Something like at</w:t>
       </w:r>
       <w:r>
         <w:rPr>
           <w:rFonts w:ascii="Arial" w:hAnsi="Arial"/>
           <w:color w:val="000000"/>
-          <w:sz w:val="20"/>
-          <w:szCs w:val="20"/>
         </w:rPr>
         <w:t xml:space="preserve"> </w:t>
       </w:r>
@@ -3128,50 +2972,33 @@
         </w:r>
       </w:hyperlink>
       <w:r>
+        <w:t xml:space="preserve"> </w:t>
+      </w:r>
+      <w:r>
         <w:rPr>
-          <w:rFonts w:ascii="Arial Narrow" w:hAnsi="Arial Narrow"/>
-          <w:sz w:val="20"/>
-          <w:szCs w:val="20"/>
-        </w:rPr>
-        <w:t xml:space="preserve"> </w:t>
-      </w:r>
-      <w:r>
-        <w:rPr>
-          <w:rFonts w:ascii="Arial Narrow" w:hAnsi="Arial Narrow"/>
           <w:i/>
           <w:color w:val="0070C0"/>
-          <w:sz w:val="20"/>
-          <w:szCs w:val="20"/>
         </w:rPr>
         <w:t xml:space="preserve">NOTE: request is submitted to OGA to define </w:t>
       </w:r>
       <w:r>
         <w:rPr>
-          <w:rFonts w:ascii="Arial Narrow" w:hAnsi="Arial Narrow"/>
           <w:i/>
           <w:color w:val="0070C0"/>
-          <w:sz w:val="20"/>
-          <w:szCs w:val="20"/>
         </w:rPr>
         <w:t>ne</w:t>
       </w:r>
       <w:r>
         <w:rPr>
-          <w:rFonts w:ascii="Arial Narrow" w:hAnsi="Arial Narrow"/>
           <w:i/>
           <w:color w:val="0070C0"/>
-          <w:sz w:val="20"/>
-          <w:szCs w:val="20"/>
         </w:rPr>
         <w:t>cessary</w:t>
       </w:r>
       <w:r>
         <w:rPr>
-          <w:rFonts w:ascii="Arial Narrow" w:hAnsi="Arial Narrow"/>
           <w:i/>
           <w:color w:val="0070C0"/>
-          <w:sz w:val="20"/>
-          <w:szCs w:val="20"/>
         </w:rPr>
         <w:t xml:space="preserve"> WYSIWYG controls. Requirements will be added as soon as OGA will respond.</w:t>
       </w:r>
@@ -3189,6 +3016,7 @@
         <w:pStyle w:val="ListParagraph"/>
       </w:pPr>
       <w:r>
+        <w:lastRenderedPageBreak/>
         <w:t xml:space="preserve"> </w:t>
       </w:r>
       <w:r>
@@ -3250,7 +3078,6 @@
         <w:pStyle w:val="ListParagraph"/>
         <w:rPr>
           <w:rFonts w:asciiTheme="minorHAnsi" w:hAnsiTheme="minorHAnsi" w:cstheme="minorBidi"/>
-          <w:bCs w:val="0"/>
         </w:rPr>
       </w:pPr>
       <w:r>
@@ -3259,10 +3086,8 @@
       <w:r>
         <w:rPr>
           <w:rFonts w:asciiTheme="minorHAnsi" w:hAnsiTheme="minorHAnsi" w:cstheme="minorBidi"/>
-          <w:bCs w:val="0"/>
           <w:noProof/>
         </w:rPr>
-        <w:lastRenderedPageBreak/>
         <mc:AlternateContent>
           <mc:Choice Requires="wps">
             <w:drawing>
@@ -3327,7 +3152,7 @@
           </mc:Choice>
           <mc:Fallback>
             <w:pict>
-              <v:shapetype w14:anchorId="2B271F29" id="_x0000_t32" coordsize="21600,21600" o:spt="32" o:oned="t" path="m,l21600,21600e" filled="f">
+              <v:shapetype w14:anchorId="6DAF9EEC" id="_x0000_t32" coordsize="21600,21600" o:spt="32" o:oned="t" path="m,l21600,21600e" filled="f">
                 <v:path arrowok="t" fillok="f" o:connecttype="none"/>
                 <o:lock v:ext="edit" shapetype="t"/>
               </v:shapetype>
@@ -3397,6 +3222,7 @@
         <w:rPr>
           <w:noProof/>
         </w:rPr>
+        <w:lastRenderedPageBreak/>
         <w:drawing>
           <wp:inline distT="0" distB="0" distL="0" distR="0" wp14:anchorId="52328BB7" wp14:editId="1A48C9A3">
             <wp:extent cx="4794885" cy="1224915"/>
@@ -3450,180 +3276,76 @@
     <w:p>
       <w:pPr>
         <w:pStyle w:val="ListParagraph"/>
-        <w:widowControl/>
-        <w:autoSpaceDE/>
-        <w:autoSpaceDN/>
-        <w:adjustRightInd/>
-        <w:ind w:left="360"/>
-        <w:contextualSpacing/>
-        <w:rPr>
-          <w:rFonts w:ascii="Arial Narrow" w:hAnsi="Arial Narrow"/>
-          <w:sz w:val="20"/>
-          <w:szCs w:val="20"/>
-        </w:rPr>
       </w:pPr>
     </w:p>
     <w:p>
       <w:pPr>
         <w:pStyle w:val="ListParagraph"/>
-        <w:widowControl/>
         <w:numPr>
           <w:ilvl w:val="0"/>
           <w:numId w:val="9"/>
         </w:numPr>
-        <w:autoSpaceDE/>
-        <w:autoSpaceDN/>
-        <w:adjustRightInd/>
-        <w:contextualSpacing/>
-        <w:rPr>
-          <w:rFonts w:ascii="Arial Narrow" w:hAnsi="Arial Narrow"/>
-          <w:sz w:val="20"/>
-          <w:szCs w:val="20"/>
-        </w:rPr>
-      </w:pPr>
-      <w:r>
-        <w:rPr>
-          <w:rFonts w:ascii="Arial Narrow" w:hAnsi="Arial Narrow"/>
-          <w:sz w:val="20"/>
-          <w:szCs w:val="20"/>
-        </w:rPr>
+      </w:pPr>
+      <w:r>
         <w:t>Form Builder should provide ability to navigate from a question in the SECTIONS library directly to the same question in the QUESTIONS library</w:t>
       </w:r>
     </w:p>
     <w:p>
       <w:pPr>
         <w:pStyle w:val="ListParagraph"/>
-        <w:widowControl/>
         <w:numPr>
           <w:ilvl w:val="0"/>
           <w:numId w:val="9"/>
         </w:numPr>
-        <w:autoSpaceDE/>
-        <w:autoSpaceDN/>
-        <w:adjustRightInd/>
-        <w:contextualSpacing/>
-        <w:rPr>
-          <w:rFonts w:ascii="Arial Narrow" w:hAnsi="Arial Narrow"/>
-          <w:sz w:val="20"/>
-          <w:szCs w:val="20"/>
-        </w:rPr>
-      </w:pPr>
-      <w:r>
-        <w:rPr>
-          <w:rFonts w:ascii="Arial Narrow" w:hAnsi="Arial Narrow"/>
-          <w:sz w:val="20"/>
-          <w:szCs w:val="20"/>
-        </w:rPr>
+      </w:pPr>
+      <w:r>
         <w:t>A new report (</w:t>
       </w:r>
       <w:r>
-        <w:rPr>
-          <w:rFonts w:ascii="Arial Narrow" w:hAnsi="Arial Narrow"/>
-          <w:sz w:val="20"/>
-          <w:szCs w:val="20"/>
-        </w:rPr>
         <w:t>see this document, sec. “Reporting”</w:t>
       </w:r>
       <w:r>
-        <w:rPr>
-          <w:rFonts w:ascii="Arial Narrow" w:hAnsi="Arial Narrow"/>
-          <w:sz w:val="20"/>
-          <w:szCs w:val="20"/>
-        </w:rPr>
         <w:t xml:space="preserve">) should be readily accessible to a user working on a question in SECTIONS and/or QUESTIONS library        </w:t>
       </w:r>
     </w:p>
     <w:p>
-      <w:pPr>
-        <w:rPr>
-          <w:rFonts w:ascii="Arial Narrow" w:hAnsi="Arial Narrow"/>
-        </w:rPr>
-      </w:pPr>
-      <w:r>
-        <w:rPr>
-          <w:rFonts w:ascii="Arial Narrow" w:hAnsi="Arial Narrow"/>
-        </w:rPr>
+      <w:r>
         <w:t>Functionality change is NOT needed for:</w:t>
       </w:r>
     </w:p>
     <w:p>
       <w:pPr>
         <w:pStyle w:val="ListParagraph"/>
-        <w:widowControl/>
         <w:numPr>
           <w:ilvl w:val="0"/>
           <w:numId w:val="10"/>
         </w:numPr>
-        <w:autoSpaceDE/>
-        <w:autoSpaceDN/>
-        <w:adjustRightInd/>
-        <w:contextualSpacing/>
-        <w:rPr>
-          <w:rFonts w:ascii="Arial Narrow" w:hAnsi="Arial Narrow"/>
-          <w:sz w:val="20"/>
-          <w:szCs w:val="20"/>
-        </w:rPr>
-      </w:pPr>
-      <w:r>
-        <w:rPr>
-          <w:rFonts w:ascii="Arial Narrow" w:hAnsi="Arial Narrow"/>
-          <w:sz w:val="20"/>
-          <w:szCs w:val="20"/>
-        </w:rPr>
+      </w:pPr>
+      <w:r>
         <w:t>Search in Form Builder (currently “learn more” field is not searchable; we can keep it as-is)</w:t>
       </w:r>
     </w:p>
     <w:p>
       <w:pPr>
         <w:pStyle w:val="ListParagraph"/>
-        <w:widowControl/>
         <w:numPr>
           <w:ilvl w:val="0"/>
           <w:numId w:val="10"/>
         </w:numPr>
-        <w:autoSpaceDE/>
-        <w:autoSpaceDN/>
-        <w:adjustRightInd/>
-        <w:contextualSpacing/>
-        <w:rPr>
-          <w:rFonts w:ascii="Arial Narrow" w:hAnsi="Arial Narrow"/>
-          <w:sz w:val="20"/>
-          <w:szCs w:val="20"/>
-        </w:rPr>
-      </w:pPr>
-      <w:r>
-        <w:rPr>
-          <w:rFonts w:ascii="Arial Narrow" w:hAnsi="Arial Narrow"/>
-          <w:sz w:val="20"/>
-          <w:szCs w:val="20"/>
-        </w:rPr>
+      </w:pPr>
+      <w:r>
         <w:t>Usage information when user clicks on the number next to the question in the SECTIONS library and in the QUESTIONS library; keep as-is</w:t>
       </w:r>
     </w:p>
     <w:p>
       <w:pPr>
         <w:pStyle w:val="ListParagraph"/>
-        <w:widowControl/>
         <w:numPr>
           <w:ilvl w:val="0"/>
           <w:numId w:val="10"/>
         </w:numPr>
-        <w:autoSpaceDE/>
-        <w:autoSpaceDN/>
-        <w:adjustRightInd/>
-        <w:contextualSpacing/>
-        <w:rPr>
-          <w:rFonts w:ascii="Arial Narrow" w:hAnsi="Arial Narrow"/>
-          <w:sz w:val="20"/>
-          <w:szCs w:val="20"/>
-        </w:rPr>
-      </w:pPr>
-      <w:r>
-        <w:rPr>
-          <w:rFonts w:ascii="Arial Narrow" w:hAnsi="Arial Narrow"/>
-          <w:sz w:val="20"/>
-          <w:szCs w:val="20"/>
-        </w:rPr>
+      </w:pPr>
+      <w:r>
         <w:t xml:space="preserve">Existing business rules related to an approval process that allow or not editing a question can be kept as-is </w:t>
       </w:r>
     </w:p>
@@ -3632,11 +3354,6 @@
         <w:pStyle w:val="BodyText"/>
       </w:pPr>
       <w:r>
-        <w:rPr>
-          <w:rFonts w:ascii="Calibri" w:hAnsi="Calibri" w:cs="Times New Roman"/>
-          <w:sz w:val="22"/>
-          <w:szCs w:val="22"/>
-        </w:rPr>
         <w:object w:dxaOrig="9360" w:dyaOrig="4572" w14:anchorId="2EAEC351">
           <v:shapetype id="_x0000_t75" coordsize="21600,21600" o:spt="75" o:preferrelative="t" path="m@4@5l@4@11@9@11@9@5xe" filled="f" stroked="f">
             <v:stroke joinstyle="miter"/>
@@ -3657,10 +3374,10 @@
             <v:path o:extrusionok="f" gradientshapeok="t" o:connecttype="rect"/>
             <o:lock v:ext="edit" aspectratio="t"/>
           </v:shapetype>
-          <v:shape id="_x0000_i1025" type="#_x0000_t75" style="width:468pt;height:228.45pt" o:ole="">
+          <v:shape id="_x0000_i1025" type="#_x0000_t75" style="width:468pt;height:228.4pt" o:ole="">
             <v:imagedata r:id="rId21" o:title=""/>
           </v:shape>
-          <o:OLEObject Type="Embed" ProgID="Visio.Drawing.11" ShapeID="_x0000_i1025" DrawAspect="Content" ObjectID="_1535270257" r:id="rId22"/>
+          <o:OLEObject Type="Embed" ProgID="Visio.Drawing.11" ShapeID="_x0000_i1025" DrawAspect="Content" ObjectID="_1535890207" r:id="rId22"/>
         </w:object>
       </w:r>
     </w:p>
@@ -3696,6 +3413,7 @@
       </w:pPr>
       <w:bookmarkStart w:id="7" w:name="_Toc461462039"/>
       <w:r>
+        <w:lastRenderedPageBreak/>
         <w:t>Non-Functional Requirements</w:t>
       </w:r>
       <w:bookmarkEnd w:id="7"/>
@@ -4404,7 +4122,7 @@
         <w:noProof/>
         <w:sz w:val="20"/>
       </w:rPr>
-      <w:t>9</w:t>
+      <w:t>7</w:t>
     </w:r>
     <w:r>
       <w:rPr>
@@ -4420,16 +4138,31 @@
       </w:rPr>
       <w:t xml:space="preserve"> of </w:t>
     </w:r>
-    <w:fldSimple w:instr=" SECTIONPAGES  \* Arabic  \* MERGEFORMAT ">
-      <w:r>
-        <w:rPr>
-          <w:rStyle w:val="PageNumber"/>
-          <w:noProof/>
-          <w:sz w:val="20"/>
-        </w:rPr>
-        <w:t>9</w:t>
-      </w:r>
-    </w:fldSimple>
+    <w:r>
+      <w:fldChar w:fldCharType="begin"/>
+    </w:r>
+    <w:r>
+      <w:instrText xml:space="preserve"> SECTIONPAGES  \* Arabic  \* MERGEFORMAT </w:instrText>
+    </w:r>
+    <w:r>
+      <w:fldChar w:fldCharType="separate"/>
+    </w:r>
+    <w:r>
+      <w:rPr>
+        <w:rStyle w:val="PageNumber"/>
+        <w:noProof/>
+        <w:sz w:val="20"/>
+      </w:rPr>
+      <w:t>10</w:t>
+    </w:r>
+    <w:r>
+      <w:rPr>
+        <w:rStyle w:val="PageNumber"/>
+        <w:noProof/>
+        <w:sz w:val="20"/>
+      </w:rPr>
+      <w:fldChar w:fldCharType="end"/>
+    </w:r>
   </w:p>
 </w:ftr>
 </file>
@@ -4480,15 +4213,29 @@
       </w:rPr>
       <w:t xml:space="preserve"> of </w:t>
     </w:r>
-    <w:fldSimple w:instr=" SECTIONPAGES  \* Arabic  \* MERGEFORMAT ">
-      <w:r>
-        <w:rPr>
-          <w:rStyle w:val="PageNumber"/>
-          <w:noProof/>
-        </w:rPr>
-        <w:t>9</w:t>
-      </w:r>
-    </w:fldSimple>
+    <w:r>
+      <w:fldChar w:fldCharType="begin"/>
+    </w:r>
+    <w:r>
+      <w:instrText xml:space="preserve"> SECTIONPAGES  \* Arabic  \* MERGEFORMAT </w:instrText>
+    </w:r>
+    <w:r>
+      <w:fldChar w:fldCharType="separate"/>
+    </w:r>
+    <w:r>
+      <w:rPr>
+        <w:rStyle w:val="PageNumber"/>
+        <w:noProof/>
+      </w:rPr>
+      <w:t>10</w:t>
+    </w:r>
+    <w:r>
+      <w:rPr>
+        <w:rStyle w:val="PageNumber"/>
+        <w:noProof/>
+      </w:rPr>
+      <w:fldChar w:fldCharType="end"/>
+    </w:r>
   </w:p>
   <w:p/>
 </w:ftr>
@@ -6204,6 +5951,95 @@
       </w:rPr>
     </w:lvl>
   </w:abstractNum>
+  <w:abstractNum w:abstractNumId="18" w15:restartNumberingAfterBreak="0">
+    <w:nsid w:val="676F5203"/>
+    <w:multiLevelType w:val="hybridMultilevel"/>
+    <w:tmpl w:val="77765CCC"/>
+    <w:lvl w:ilvl="0" w:tplc="04090011">
+      <w:start w:val="1"/>
+      <w:numFmt w:val="decimal"/>
+      <w:lvlText w:val="%1)"/>
+      <w:lvlJc w:val="left"/>
+      <w:pPr>
+        <w:ind w:left="720" w:hanging="360"/>
+      </w:pPr>
+      <w:rPr>
+        <w:rFonts w:hint="default"/>
+      </w:rPr>
+    </w:lvl>
+    <w:lvl w:ilvl="1" w:tplc="04090019" w:tentative="1">
+      <w:start w:val="1"/>
+      <w:numFmt w:val="lowerLetter"/>
+      <w:lvlText w:val="%2."/>
+      <w:lvlJc w:val="left"/>
+      <w:pPr>
+        <w:ind w:left="1440" w:hanging="360"/>
+      </w:pPr>
+    </w:lvl>
+    <w:lvl w:ilvl="2" w:tplc="0409001B" w:tentative="1">
+      <w:start w:val="1"/>
+      <w:numFmt w:val="lowerRoman"/>
+      <w:lvlText w:val="%3."/>
+      <w:lvlJc w:val="right"/>
+      <w:pPr>
+        <w:ind w:left="2160" w:hanging="180"/>
+      </w:pPr>
+    </w:lvl>
+    <w:lvl w:ilvl="3" w:tplc="0409000F" w:tentative="1">
+      <w:start w:val="1"/>
+      <w:numFmt w:val="decimal"/>
+      <w:lvlText w:val="%4."/>
+      <w:lvlJc w:val="left"/>
+      <w:pPr>
+        <w:ind w:left="2880" w:hanging="360"/>
+      </w:pPr>
+    </w:lvl>
+    <w:lvl w:ilvl="4" w:tplc="04090019" w:tentative="1">
+      <w:start w:val="1"/>
+      <w:numFmt w:val="lowerLetter"/>
+      <w:lvlText w:val="%5."/>
+      <w:lvlJc w:val="left"/>
+      <w:pPr>
+        <w:ind w:left="3600" w:hanging="360"/>
+      </w:pPr>
+    </w:lvl>
+    <w:lvl w:ilvl="5" w:tplc="0409001B" w:tentative="1">
+      <w:start w:val="1"/>
+      <w:numFmt w:val="lowerRoman"/>
+      <w:lvlText w:val="%6."/>
+      <w:lvlJc w:val="right"/>
+      <w:pPr>
+        <w:ind w:left="4320" w:hanging="180"/>
+      </w:pPr>
+    </w:lvl>
+    <w:lvl w:ilvl="6" w:tplc="0409000F" w:tentative="1">
+      <w:start w:val="1"/>
+      <w:numFmt w:val="decimal"/>
+      <w:lvlText w:val="%7."/>
+      <w:lvlJc w:val="left"/>
+      <w:pPr>
+        <w:ind w:left="5040" w:hanging="360"/>
+      </w:pPr>
+    </w:lvl>
+    <w:lvl w:ilvl="7" w:tplc="04090019" w:tentative="1">
+      <w:start w:val="1"/>
+      <w:numFmt w:val="lowerLetter"/>
+      <w:lvlText w:val="%8."/>
+      <w:lvlJc w:val="left"/>
+      <w:pPr>
+        <w:ind w:left="5760" w:hanging="360"/>
+      </w:pPr>
+    </w:lvl>
+    <w:lvl w:ilvl="8" w:tplc="0409001B" w:tentative="1">
+      <w:start w:val="1"/>
+      <w:numFmt w:val="lowerRoman"/>
+      <w:lvlText w:val="%9."/>
+      <w:lvlJc w:val="right"/>
+      <w:pPr>
+        <w:ind w:left="6480" w:hanging="180"/>
+      </w:pPr>
+    </w:lvl>
+  </w:abstractNum>
   <w:num w:numId="1">
     <w:abstractNumId w:val="4"/>
   </w:num>
@@ -6233,6 +6069,9 @@
   </w:num>
   <w:num w:numId="10">
     <w:abstractNumId w:val="17"/>
+  </w:num>
+  <w:num w:numId="11">
+    <w:abstractNumId w:val="18"/>
   </w:num>
   <w:numIdMacAtCleanup w:val="10"/>
 </w:numbering>
@@ -6627,7 +6466,7 @@
     <w:name w:val="Normal"/>
     <w:autoRedefine/>
     <w:qFormat/>
-    <w:rsid w:val="00E13C28"/>
+    <w:rsid w:val="00AC2F15"/>
     <w:pPr>
       <w:widowControl w:val="0"/>
       <w:autoSpaceDE w:val="0"/>
@@ -8119,7 +7958,7 @@
 </file>
 
 <file path=customXml/itemProps1.xml><?xml version="1.0" encoding="utf-8"?>
-<ds:datastoreItem xmlns:ds="http://schemas.openxmlformats.org/officeDocument/2006/customXml" ds:itemID="{128EB05B-717B-4A13-AA2E-E70EE8B855D1}">
+<ds:datastoreItem xmlns:ds="http://schemas.openxmlformats.org/officeDocument/2006/customXml" ds:itemID="{924A7505-96B2-4095-878D-5E772E75E7EC}">
   <ds:schemaRefs>
     <ds:schemaRef ds:uri="http://schemas.openxmlformats.org/officeDocument/2006/bibliography"/>
   </ds:schemaRefs>

--- a/Requirements/Specs/Form Builder - Scope of changes.docx
+++ b/Requirements/Specs/Form Builder - Scope of changes.docx
@@ -88,12 +88,14 @@
         </w:rPr>
         <w:t>1.</w:t>
       </w:r>
-      <w:r>
-        <w:rPr>
-          <w:color w:val="0000FF"/>
-        </w:rPr>
-        <w:t>1</w:t>
-      </w:r>
+      <w:ins w:id="0" w:author="Tulchinskaya, Gaby (NIH/NCI) [C]" w:date="2016-10-25T13:56:00Z">
+        <w:r>
+          <w:rPr>
+            <w:color w:val="0000FF"/>
+          </w:rPr>
+          <w:t>2</w:t>
+        </w:r>
+      </w:ins>
     </w:p>
     <w:p>
       <w:pPr>
@@ -373,13 +375,7 @@
               <w:jc w:val="center"/>
             </w:pPr>
             <w:r>
-              <w:t>09/2</w:t>
-            </w:r>
-            <w:r>
-              <w:t>0</w:t>
-            </w:r>
-            <w:r>
-              <w:t>/2016</w:t>
+              <w:t>09/20/2016</w:t>
             </w:r>
           </w:p>
         </w:tc>
@@ -430,6 +426,11 @@
               <w:widowControl w:val="0"/>
               <w:jc w:val="center"/>
             </w:pPr>
+            <w:ins w:id="1" w:author="Tulchinskaya, Gaby (NIH/NCI) [C]" w:date="2016-10-25T13:56:00Z">
+              <w:r>
+                <w:t>1.2</w:t>
+              </w:r>
+            </w:ins>
           </w:p>
         </w:tc>
         <w:tc>
@@ -441,8 +442,12 @@
             <w:pPr>
               <w:pStyle w:val="Cell"/>
               <w:widowControl w:val="0"/>
-              <w:jc w:val="center"/>
             </w:pPr>
+            <w:ins w:id="2" w:author="Tulchinskaya, Gaby (NIH/NCI) [C]" w:date="2016-10-25T13:56:00Z">
+              <w:r>
+                <w:t>10/25/2016</w:t>
+              </w:r>
+            </w:ins>
           </w:p>
         </w:tc>
         <w:tc>
@@ -455,6 +460,11 @@
               <w:pStyle w:val="Cell"/>
               <w:widowControl w:val="0"/>
             </w:pPr>
+            <w:ins w:id="3" w:author="Tulchinskaya, Gaby (NIH/NCI) [C]" w:date="2016-10-25T13:56:00Z">
+              <w:r>
+                <w:t>G. Tulchinskaya</w:t>
+              </w:r>
+            </w:ins>
           </w:p>
         </w:tc>
         <w:tc>
@@ -467,7 +477,45 @@
             <w:pPr>
               <w:pStyle w:val="Cell"/>
               <w:widowControl w:val="0"/>
+              <w:rPr>
+                <w:ins w:id="4" w:author="Tulchinskaya, Gaby (NIH/NCI) [C]" w:date="2016-10-25T13:58:00Z"/>
+              </w:rPr>
             </w:pPr>
+            <w:ins w:id="5" w:author="Tulchinskaya, Gaby (NIH/NCI) [C]" w:date="2016-10-25T13:56:00Z">
+              <w:r>
+                <w:t>Updated sec. “</w:t>
+              </w:r>
+            </w:ins>
+            <w:ins w:id="6" w:author="Tulchinskaya, Gaby (NIH/NCI) [C]" w:date="2016-10-25T13:57:00Z">
+              <w:r>
+                <w:t>User-friendly interface for active hyperlinks</w:t>
+              </w:r>
+              <w:r>
+                <w:t xml:space="preserve">” after OGA input (approach change). </w:t>
+              </w:r>
+            </w:ins>
+          </w:p>
+          <w:p>
+            <w:pPr>
+              <w:pStyle w:val="Cell"/>
+              <w:widowControl w:val="0"/>
+              <w:rPr>
+                <w:ins w:id="7" w:author="Tulchinskaya, Gaby (NIH/NCI) [C]" w:date="2016-10-25T13:58:00Z"/>
+              </w:rPr>
+            </w:pPr>
+          </w:p>
+          <w:p>
+            <w:pPr>
+              <w:pStyle w:val="Cell"/>
+              <w:widowControl w:val="0"/>
+            </w:pPr>
+            <w:ins w:id="8" w:author="Tulchinskaya, Gaby (NIH/NCI) [C]" w:date="2016-10-25T13:58:00Z">
+              <w:r>
+                <w:t>Updated sec. Non-functional requirements (2,000 characters limit for question text field and learn More field</w:t>
+              </w:r>
+            </w:ins>
+            <w:bookmarkStart w:id="9" w:name="_GoBack"/>
+            <w:bookmarkEnd w:id="9"/>
           </w:p>
         </w:tc>
       </w:tr>
@@ -631,7 +679,10 @@
       <w:pPr>
         <w:pStyle w:val="TOC1"/>
         <w:rPr>
+          <w:ins w:id="10" w:author="Tulchinskaya, Gaby (NIH/NCI) [C]" w:date="2016-10-25T13:56:00Z"/>
           <w:rFonts w:asciiTheme="minorHAnsi" w:eastAsiaTheme="minorEastAsia" w:hAnsiTheme="minorHAnsi" w:cstheme="minorBidi"/>
+          <w:b w:val="0"/>
+          <w:caps w:val="0"/>
           <w:noProof/>
           <w:sz w:val="22"/>
           <w:szCs w:val="22"/>
@@ -646,17 +697,59 @@
       <w:r>
         <w:fldChar w:fldCharType="separate"/>
       </w:r>
-      <w:hyperlink w:anchor="_Toc461462034" w:history="1">
+      <w:ins w:id="11" w:author="Tulchinskaya, Gaby (NIH/NCI) [C]" w:date="2016-10-25T13:56:00Z">
         <w:r>
           <w:rPr>
             <w:rStyle w:val="Hyperlink"/>
             <w:noProof/>
           </w:rPr>
+          <w:fldChar w:fldCharType="begin"/>
+        </w:r>
+        <w:r>
+          <w:rPr>
+            <w:rStyle w:val="Hyperlink"/>
+            <w:noProof/>
+          </w:rPr>
+          <w:instrText xml:space="preserve"> </w:instrText>
+        </w:r>
+        <w:r>
+          <w:rPr>
+            <w:noProof/>
+          </w:rPr>
+          <w:instrText>HYPERLINK \l "_Toc465167147"</w:instrText>
+        </w:r>
+        <w:r>
+          <w:rPr>
+            <w:rStyle w:val="Hyperlink"/>
+            <w:noProof/>
+          </w:rPr>
+          <w:instrText xml:space="preserve"> </w:instrText>
+        </w:r>
+        <w:r>
+          <w:rPr>
+            <w:rStyle w:val="Hyperlink"/>
+            <w:noProof/>
+          </w:rPr>
+        </w:r>
+        <w:r>
+          <w:rPr>
+            <w:rStyle w:val="Hyperlink"/>
+            <w:noProof/>
+          </w:rPr>
+          <w:fldChar w:fldCharType="separate"/>
+        </w:r>
+        <w:r>
+          <w:rPr>
+            <w:rStyle w:val="Hyperlink"/>
+            <w:noProof/>
+          </w:rPr>
           <w:t>1.</w:t>
         </w:r>
         <w:r>
           <w:rPr>
             <w:rFonts w:asciiTheme="minorHAnsi" w:eastAsiaTheme="minorEastAsia" w:hAnsiTheme="minorHAnsi" w:cstheme="minorBidi"/>
+            <w:b w:val="0"/>
+            <w:caps w:val="0"/>
             <w:noProof/>
             <w:sz w:val="22"/>
             <w:szCs w:val="22"/>
@@ -689,7 +782,7 @@
             <w:noProof/>
             <w:webHidden/>
           </w:rPr>
-          <w:instrText xml:space="preserve"> PAGEREF _Toc461462034 \h </w:instrText>
+          <w:instrText xml:space="preserve"> PAGEREF _Toc465167147 \h </w:instrText>
         </w:r>
         <w:r>
           <w:rPr>
@@ -697,50 +790,104 @@
             <w:webHidden/>
           </w:rPr>
         </w:r>
+      </w:ins>
+      <w:r>
+        <w:rPr>
+          <w:noProof/>
+          <w:webHidden/>
+        </w:rPr>
+        <w:fldChar w:fldCharType="separate"/>
+      </w:r>
+      <w:ins w:id="12" w:author="Tulchinskaya, Gaby (NIH/NCI) [C]" w:date="2016-10-25T13:56:00Z">
         <w:r>
           <w:rPr>
             <w:noProof/>
             <w:webHidden/>
           </w:rPr>
-          <w:fldChar w:fldCharType="separate"/>
+          <w:t>3</w:t>
         </w:r>
         <w:r>
           <w:rPr>
             <w:noProof/>
             <w:webHidden/>
           </w:rPr>
-          <w:t>3</w:t>
-        </w:r>
-        <w:r>
-          <w:rPr>
-            <w:noProof/>
-            <w:webHidden/>
-          </w:rPr>
           <w:fldChar w:fldCharType="end"/>
         </w:r>
-      </w:hyperlink>
+        <w:r>
+          <w:rPr>
+            <w:rStyle w:val="Hyperlink"/>
+            <w:noProof/>
+          </w:rPr>
+          <w:fldChar w:fldCharType="end"/>
+        </w:r>
+      </w:ins>
     </w:p>
     <w:p>
       <w:pPr>
         <w:pStyle w:val="TOC1"/>
         <w:rPr>
+          <w:ins w:id="13" w:author="Tulchinskaya, Gaby (NIH/NCI) [C]" w:date="2016-10-25T13:56:00Z"/>
           <w:rFonts w:asciiTheme="minorHAnsi" w:eastAsiaTheme="minorEastAsia" w:hAnsiTheme="minorHAnsi" w:cstheme="minorBidi"/>
+          <w:b w:val="0"/>
+          <w:caps w:val="0"/>
           <w:noProof/>
           <w:sz w:val="22"/>
           <w:szCs w:val="22"/>
         </w:rPr>
       </w:pPr>
-      <w:hyperlink w:anchor="_Toc461462035" w:history="1">
+      <w:ins w:id="14" w:author="Tulchinskaya, Gaby (NIH/NCI) [C]" w:date="2016-10-25T13:56:00Z">
         <w:r>
           <w:rPr>
             <w:rStyle w:val="Hyperlink"/>
             <w:noProof/>
           </w:rPr>
+          <w:fldChar w:fldCharType="begin"/>
+        </w:r>
+        <w:r>
+          <w:rPr>
+            <w:rStyle w:val="Hyperlink"/>
+            <w:noProof/>
+          </w:rPr>
+          <w:instrText xml:space="preserve"> </w:instrText>
+        </w:r>
+        <w:r>
+          <w:rPr>
+            <w:noProof/>
+          </w:rPr>
+          <w:instrText>HYPERLINK \l "_Toc465167148"</w:instrText>
+        </w:r>
+        <w:r>
+          <w:rPr>
+            <w:rStyle w:val="Hyperlink"/>
+            <w:noProof/>
+          </w:rPr>
+          <w:instrText xml:space="preserve"> </w:instrText>
+        </w:r>
+        <w:r>
+          <w:rPr>
+            <w:rStyle w:val="Hyperlink"/>
+            <w:noProof/>
+          </w:rPr>
+        </w:r>
+        <w:r>
+          <w:rPr>
+            <w:rStyle w:val="Hyperlink"/>
+            <w:noProof/>
+          </w:rPr>
+          <w:fldChar w:fldCharType="separate"/>
+        </w:r>
+        <w:r>
+          <w:rPr>
+            <w:rStyle w:val="Hyperlink"/>
+            <w:noProof/>
+          </w:rPr>
           <w:t>2.</w:t>
         </w:r>
         <w:r>
           <w:rPr>
             <w:rFonts w:asciiTheme="minorHAnsi" w:eastAsiaTheme="minorEastAsia" w:hAnsiTheme="minorHAnsi" w:cstheme="minorBidi"/>
+            <w:b w:val="0"/>
+            <w:caps w:val="0"/>
             <w:noProof/>
             <w:sz w:val="22"/>
             <w:szCs w:val="22"/>
@@ -773,7 +920,7 @@
             <w:noProof/>
             <w:webHidden/>
           </w:rPr>
-          <w:instrText xml:space="preserve"> PAGEREF _Toc461462035 \h </w:instrText>
+          <w:instrText xml:space="preserve"> PAGEREF _Toc465167148 \h </w:instrText>
         </w:r>
         <w:r>
           <w:rPr>
@@ -781,50 +928,104 @@
             <w:webHidden/>
           </w:rPr>
         </w:r>
+      </w:ins>
+      <w:r>
+        <w:rPr>
+          <w:noProof/>
+          <w:webHidden/>
+        </w:rPr>
+        <w:fldChar w:fldCharType="separate"/>
+      </w:r>
+      <w:ins w:id="15" w:author="Tulchinskaya, Gaby (NIH/NCI) [C]" w:date="2016-10-25T13:56:00Z">
         <w:r>
           <w:rPr>
             <w:noProof/>
             <w:webHidden/>
           </w:rPr>
-          <w:fldChar w:fldCharType="separate"/>
+          <w:t>3</w:t>
         </w:r>
         <w:r>
           <w:rPr>
             <w:noProof/>
             <w:webHidden/>
           </w:rPr>
-          <w:t>3</w:t>
-        </w:r>
-        <w:r>
-          <w:rPr>
-            <w:noProof/>
-            <w:webHidden/>
-          </w:rPr>
           <w:fldChar w:fldCharType="end"/>
         </w:r>
-      </w:hyperlink>
+        <w:r>
+          <w:rPr>
+            <w:rStyle w:val="Hyperlink"/>
+            <w:noProof/>
+          </w:rPr>
+          <w:fldChar w:fldCharType="end"/>
+        </w:r>
+      </w:ins>
     </w:p>
     <w:p>
       <w:pPr>
         <w:pStyle w:val="TOC1"/>
         <w:rPr>
+          <w:ins w:id="16" w:author="Tulchinskaya, Gaby (NIH/NCI) [C]" w:date="2016-10-25T13:56:00Z"/>
           <w:rFonts w:asciiTheme="minorHAnsi" w:eastAsiaTheme="minorEastAsia" w:hAnsiTheme="minorHAnsi" w:cstheme="minorBidi"/>
+          <w:b w:val="0"/>
+          <w:caps w:val="0"/>
           <w:noProof/>
           <w:sz w:val="22"/>
           <w:szCs w:val="22"/>
         </w:rPr>
       </w:pPr>
-      <w:hyperlink w:anchor="_Toc461462036" w:history="1">
+      <w:ins w:id="17" w:author="Tulchinskaya, Gaby (NIH/NCI) [C]" w:date="2016-10-25T13:56:00Z">
         <w:r>
           <w:rPr>
             <w:rStyle w:val="Hyperlink"/>
             <w:noProof/>
           </w:rPr>
+          <w:fldChar w:fldCharType="begin"/>
+        </w:r>
+        <w:r>
+          <w:rPr>
+            <w:rStyle w:val="Hyperlink"/>
+            <w:noProof/>
+          </w:rPr>
+          <w:instrText xml:space="preserve"> </w:instrText>
+        </w:r>
+        <w:r>
+          <w:rPr>
+            <w:noProof/>
+          </w:rPr>
+          <w:instrText>HYPERLINK \l "_Toc465167149"</w:instrText>
+        </w:r>
+        <w:r>
+          <w:rPr>
+            <w:rStyle w:val="Hyperlink"/>
+            <w:noProof/>
+          </w:rPr>
+          <w:instrText xml:space="preserve"> </w:instrText>
+        </w:r>
+        <w:r>
+          <w:rPr>
+            <w:rStyle w:val="Hyperlink"/>
+            <w:noProof/>
+          </w:rPr>
+        </w:r>
+        <w:r>
+          <w:rPr>
+            <w:rStyle w:val="Hyperlink"/>
+            <w:noProof/>
+          </w:rPr>
+          <w:fldChar w:fldCharType="separate"/>
+        </w:r>
+        <w:r>
+          <w:rPr>
+            <w:rStyle w:val="Hyperlink"/>
+            <w:noProof/>
+          </w:rPr>
           <w:t>3.</w:t>
         </w:r>
         <w:r>
           <w:rPr>
             <w:rFonts w:asciiTheme="minorHAnsi" w:eastAsiaTheme="minorEastAsia" w:hAnsiTheme="minorHAnsi" w:cstheme="minorBidi"/>
+            <w:b w:val="0"/>
+            <w:caps w:val="0"/>
             <w:noProof/>
             <w:sz w:val="22"/>
             <w:szCs w:val="22"/>
@@ -857,7 +1058,7 @@
             <w:noProof/>
             <w:webHidden/>
           </w:rPr>
-          <w:instrText xml:space="preserve"> PAGEREF _Toc461462036 \h </w:instrText>
+          <w:instrText xml:space="preserve"> PAGEREF _Toc465167149 \h </w:instrText>
         </w:r>
         <w:r>
           <w:rPr>
@@ -865,50 +1066,104 @@
             <w:webHidden/>
           </w:rPr>
         </w:r>
+      </w:ins>
+      <w:r>
+        <w:rPr>
+          <w:noProof/>
+          <w:webHidden/>
+        </w:rPr>
+        <w:fldChar w:fldCharType="separate"/>
+      </w:r>
+      <w:ins w:id="18" w:author="Tulchinskaya, Gaby (NIH/NCI) [C]" w:date="2016-10-25T13:56:00Z">
         <w:r>
           <w:rPr>
             <w:noProof/>
             <w:webHidden/>
           </w:rPr>
-          <w:fldChar w:fldCharType="separate"/>
+          <w:t>6</w:t>
         </w:r>
         <w:r>
           <w:rPr>
             <w:noProof/>
             <w:webHidden/>
           </w:rPr>
-          <w:t>6</w:t>
-        </w:r>
-        <w:r>
-          <w:rPr>
-            <w:noProof/>
-            <w:webHidden/>
-          </w:rPr>
           <w:fldChar w:fldCharType="end"/>
         </w:r>
-      </w:hyperlink>
+        <w:r>
+          <w:rPr>
+            <w:rStyle w:val="Hyperlink"/>
+            <w:noProof/>
+          </w:rPr>
+          <w:fldChar w:fldCharType="end"/>
+        </w:r>
+      </w:ins>
     </w:p>
     <w:p>
       <w:pPr>
         <w:pStyle w:val="TOC1"/>
         <w:rPr>
+          <w:ins w:id="19" w:author="Tulchinskaya, Gaby (NIH/NCI) [C]" w:date="2016-10-25T13:56:00Z"/>
           <w:rFonts w:asciiTheme="minorHAnsi" w:eastAsiaTheme="minorEastAsia" w:hAnsiTheme="minorHAnsi" w:cstheme="minorBidi"/>
+          <w:b w:val="0"/>
+          <w:caps w:val="0"/>
           <w:noProof/>
           <w:sz w:val="22"/>
           <w:szCs w:val="22"/>
         </w:rPr>
       </w:pPr>
-      <w:hyperlink w:anchor="_Toc461462037" w:history="1">
+      <w:ins w:id="20" w:author="Tulchinskaya, Gaby (NIH/NCI) [C]" w:date="2016-10-25T13:56:00Z">
         <w:r>
           <w:rPr>
             <w:rStyle w:val="Hyperlink"/>
             <w:noProof/>
           </w:rPr>
+          <w:fldChar w:fldCharType="begin"/>
+        </w:r>
+        <w:r>
+          <w:rPr>
+            <w:rStyle w:val="Hyperlink"/>
+            <w:noProof/>
+          </w:rPr>
+          <w:instrText xml:space="preserve"> </w:instrText>
+        </w:r>
+        <w:r>
+          <w:rPr>
+            <w:noProof/>
+          </w:rPr>
+          <w:instrText>HYPERLINK \l "_Toc465167150"</w:instrText>
+        </w:r>
+        <w:r>
+          <w:rPr>
+            <w:rStyle w:val="Hyperlink"/>
+            <w:noProof/>
+          </w:rPr>
+          <w:instrText xml:space="preserve"> </w:instrText>
+        </w:r>
+        <w:r>
+          <w:rPr>
+            <w:rStyle w:val="Hyperlink"/>
+            <w:noProof/>
+          </w:rPr>
+        </w:r>
+        <w:r>
+          <w:rPr>
+            <w:rStyle w:val="Hyperlink"/>
+            <w:noProof/>
+          </w:rPr>
+          <w:fldChar w:fldCharType="separate"/>
+        </w:r>
+        <w:r>
+          <w:rPr>
+            <w:rStyle w:val="Hyperlink"/>
+            <w:noProof/>
+          </w:rPr>
           <w:t>4.</w:t>
         </w:r>
         <w:r>
           <w:rPr>
             <w:rFonts w:asciiTheme="minorHAnsi" w:eastAsiaTheme="minorEastAsia" w:hAnsiTheme="minorHAnsi" w:cstheme="minorBidi"/>
+            <w:b w:val="0"/>
+            <w:caps w:val="0"/>
             <w:noProof/>
             <w:sz w:val="22"/>
             <w:szCs w:val="22"/>
@@ -941,7 +1196,7 @@
             <w:noProof/>
             <w:webHidden/>
           </w:rPr>
-          <w:instrText xml:space="preserve"> PAGEREF _Toc461462037 \h </w:instrText>
+          <w:instrText xml:space="preserve"> PAGEREF _Toc465167150 \h </w:instrText>
         </w:r>
         <w:r>
           <w:rPr>
@@ -949,218 +1204,464 @@
             <w:webHidden/>
           </w:rPr>
         </w:r>
+      </w:ins>
+      <w:r>
+        <w:rPr>
+          <w:noProof/>
+          <w:webHidden/>
+        </w:rPr>
+        <w:fldChar w:fldCharType="separate"/>
+      </w:r>
+      <w:ins w:id="21" w:author="Tulchinskaya, Gaby (NIH/NCI) [C]" w:date="2016-10-25T13:56:00Z">
         <w:r>
           <w:rPr>
             <w:noProof/>
             <w:webHidden/>
           </w:rPr>
-          <w:fldChar w:fldCharType="separate"/>
+          <w:t>7</w:t>
         </w:r>
         <w:r>
           <w:rPr>
             <w:noProof/>
             <w:webHidden/>
           </w:rPr>
-          <w:t>7</w:t>
-        </w:r>
-        <w:r>
-          <w:rPr>
-            <w:noProof/>
-            <w:webHidden/>
-          </w:rPr>
           <w:fldChar w:fldCharType="end"/>
         </w:r>
-      </w:hyperlink>
+        <w:r>
+          <w:rPr>
+            <w:rStyle w:val="Hyperlink"/>
+            <w:noProof/>
+          </w:rPr>
+          <w:fldChar w:fldCharType="end"/>
+        </w:r>
+      </w:ins>
     </w:p>
     <w:p>
       <w:pPr>
         <w:pStyle w:val="TOC1"/>
         <w:rPr>
+          <w:ins w:id="22" w:author="Tulchinskaya, Gaby (NIH/NCI) [C]" w:date="2016-10-25T13:56:00Z"/>
           <w:rFonts w:asciiTheme="minorHAnsi" w:eastAsiaTheme="minorEastAsia" w:hAnsiTheme="minorHAnsi" w:cstheme="minorBidi"/>
+          <w:b w:val="0"/>
+          <w:caps w:val="0"/>
           <w:noProof/>
           <w:sz w:val="22"/>
           <w:szCs w:val="22"/>
         </w:rPr>
       </w:pPr>
-      <w:hyperlink w:anchor="_Toc461462038" w:history="1">
+      <w:ins w:id="23" w:author="Tulchinskaya, Gaby (NIH/NCI) [C]" w:date="2016-10-25T13:56:00Z">
         <w:r>
           <w:rPr>
             <w:rStyle w:val="Hyperlink"/>
             <w:noProof/>
           </w:rPr>
-          <w:t>5.</w:t>
-        </w:r>
-        <w:r>
-          <w:rPr>
-            <w:rFonts w:asciiTheme="minorHAnsi" w:eastAsiaTheme="minorEastAsia" w:hAnsiTheme="minorHAnsi" w:cstheme="minorBidi"/>
-            <w:noProof/>
-            <w:sz w:val="22"/>
-            <w:szCs w:val="22"/>
+          <w:fldChar w:fldCharType="begin"/>
+        </w:r>
+        <w:r>
+          <w:rPr>
+            <w:rStyle w:val="Hyperlink"/>
+            <w:noProof/>
+          </w:rPr>
+          <w:instrText xml:space="preserve"> </w:instrText>
+        </w:r>
+        <w:r>
+          <w:rPr>
+            <w:noProof/>
+          </w:rPr>
+          <w:instrText>HYPERLINK \l "_Toc465167151"</w:instrText>
+        </w:r>
+        <w:r>
+          <w:rPr>
+            <w:rStyle w:val="Hyperlink"/>
+            <w:noProof/>
+          </w:rPr>
+          <w:instrText xml:space="preserve"> </w:instrText>
+        </w:r>
+        <w:r>
+          <w:rPr>
+            <w:rStyle w:val="Hyperlink"/>
+            <w:noProof/>
+          </w:rPr>
+        </w:r>
+        <w:r>
+          <w:rPr>
+            <w:rStyle w:val="Hyperlink"/>
+            <w:noProof/>
+          </w:rPr>
+          <w:fldChar w:fldCharType="separate"/>
+        </w:r>
+        <w:r>
+          <w:rPr>
+            <w:rStyle w:val="Hyperlink"/>
+            <w:noProof/>
+          </w:rPr>
+          <w:t>Process of creating and editing a question in Form Builder</w:t>
+        </w:r>
+        <w:r>
+          <w:rPr>
+            <w:noProof/>
+            <w:webHidden/>
           </w:rPr>
           <w:tab/>
         </w:r>
         <w:r>
           <w:rPr>
+            <w:noProof/>
+            <w:webHidden/>
+          </w:rPr>
+          <w:fldChar w:fldCharType="begin"/>
+        </w:r>
+        <w:r>
+          <w:rPr>
+            <w:noProof/>
+            <w:webHidden/>
+          </w:rPr>
+          <w:instrText xml:space="preserve"> PAGEREF _Toc465167151 \h </w:instrText>
+        </w:r>
+        <w:r>
+          <w:rPr>
+            <w:noProof/>
+            <w:webHidden/>
+          </w:rPr>
+        </w:r>
+      </w:ins>
+      <w:r>
+        <w:rPr>
+          <w:noProof/>
+          <w:webHidden/>
+        </w:rPr>
+        <w:fldChar w:fldCharType="separate"/>
+      </w:r>
+      <w:ins w:id="24" w:author="Tulchinskaya, Gaby (NIH/NCI) [C]" w:date="2016-10-25T13:56:00Z">
+        <w:r>
+          <w:rPr>
+            <w:noProof/>
+            <w:webHidden/>
+          </w:rPr>
+          <w:t>8</w:t>
+        </w:r>
+        <w:r>
+          <w:rPr>
+            <w:noProof/>
+            <w:webHidden/>
+          </w:rPr>
+          <w:fldChar w:fldCharType="end"/>
+        </w:r>
+        <w:r>
+          <w:rPr>
             <w:rStyle w:val="Hyperlink"/>
             <w:noProof/>
           </w:rPr>
-          <w:t>Help system</w:t>
-        </w:r>
-        <w:r>
-          <w:rPr>
-            <w:noProof/>
-            <w:webHidden/>
-          </w:rPr>
-          <w:tab/>
-        </w:r>
-        <w:r>
-          <w:rPr>
-            <w:noProof/>
-            <w:webHidden/>
-          </w:rPr>
-          <w:fldChar w:fldCharType="begin"/>
-        </w:r>
-        <w:r>
-          <w:rPr>
-            <w:noProof/>
-            <w:webHidden/>
-          </w:rPr>
-          <w:instrText xml:space="preserve"> PAGEREF _Toc461462038 \h </w:instrText>
-        </w:r>
-        <w:r>
-          <w:rPr>
-            <w:noProof/>
-            <w:webHidden/>
-          </w:rPr>
-        </w:r>
-        <w:r>
-          <w:rPr>
-            <w:noProof/>
-            <w:webHidden/>
-          </w:rPr>
-          <w:fldChar w:fldCharType="separate"/>
-        </w:r>
-        <w:r>
-          <w:rPr>
-            <w:noProof/>
-            <w:webHidden/>
-          </w:rPr>
-          <w:t>9</w:t>
-        </w:r>
-        <w:r>
-          <w:rPr>
-            <w:noProof/>
-            <w:webHidden/>
-          </w:rPr>
           <w:fldChar w:fldCharType="end"/>
         </w:r>
-      </w:hyperlink>
-    </w:p>
-    <w:p>
-      <w:pPr>
-        <w:pStyle w:val="TOC1"/>
-        <w:rPr>
+      </w:ins>
+    </w:p>
+    <w:p>
+      <w:pPr>
+        <w:pStyle w:val="TOC2"/>
+        <w:rPr>
+          <w:ins w:id="25" w:author="Tulchinskaya, Gaby (NIH/NCI) [C]" w:date="2016-10-25T13:56:00Z"/>
           <w:rFonts w:asciiTheme="minorHAnsi" w:eastAsiaTheme="minorEastAsia" w:hAnsiTheme="minorHAnsi" w:cstheme="minorBidi"/>
+          <w:bCs w:val="0"/>
+          <w:smallCaps w:val="0"/>
           <w:noProof/>
           <w:sz w:val="22"/>
           <w:szCs w:val="22"/>
         </w:rPr>
       </w:pPr>
-      <w:hyperlink w:anchor="_Toc461462039" w:history="1">
+      <w:ins w:id="26" w:author="Tulchinskaya, Gaby (NIH/NCI) [C]" w:date="2016-10-25T13:56:00Z">
         <w:r>
           <w:rPr>
             <w:rStyle w:val="Hyperlink"/>
             <w:noProof/>
           </w:rPr>
-          <w:t>6.</w:t>
-        </w:r>
-        <w:r>
-          <w:rPr>
-            <w:rFonts w:asciiTheme="minorHAnsi" w:eastAsiaTheme="minorEastAsia" w:hAnsiTheme="minorHAnsi" w:cstheme="minorBidi"/>
-            <w:noProof/>
-            <w:sz w:val="22"/>
-            <w:szCs w:val="22"/>
+          <w:fldChar w:fldCharType="begin"/>
+        </w:r>
+        <w:r>
+          <w:rPr>
+            <w:rStyle w:val="Hyperlink"/>
+            <w:noProof/>
+          </w:rPr>
+          <w:instrText xml:space="preserve"> </w:instrText>
+        </w:r>
+        <w:r>
+          <w:rPr>
+            <w:noProof/>
+          </w:rPr>
+          <w:instrText>HYPERLINK \l "_Toc465167152"</w:instrText>
+        </w:r>
+        <w:r>
+          <w:rPr>
+            <w:rStyle w:val="Hyperlink"/>
+            <w:noProof/>
+          </w:rPr>
+          <w:instrText xml:space="preserve"> </w:instrText>
+        </w:r>
+        <w:r>
+          <w:rPr>
+            <w:rStyle w:val="Hyperlink"/>
+            <w:noProof/>
+          </w:rPr>
+        </w:r>
+        <w:r>
+          <w:rPr>
+            <w:rStyle w:val="Hyperlink"/>
+            <w:noProof/>
+          </w:rPr>
+          <w:fldChar w:fldCharType="separate"/>
+        </w:r>
+        <w:r>
+          <w:rPr>
+            <w:rStyle w:val="Hyperlink"/>
+            <w:noProof/>
+          </w:rPr>
+          <w:t>Additional requirement:</w:t>
+        </w:r>
+        <w:r>
+          <w:rPr>
+            <w:noProof/>
+            <w:webHidden/>
           </w:rPr>
           <w:tab/>
         </w:r>
         <w:r>
           <w:rPr>
+            <w:noProof/>
+            <w:webHidden/>
+          </w:rPr>
+          <w:fldChar w:fldCharType="begin"/>
+        </w:r>
+        <w:r>
+          <w:rPr>
+            <w:noProof/>
+            <w:webHidden/>
+          </w:rPr>
+          <w:instrText xml:space="preserve"> PAGEREF _Toc465167152 \h </w:instrText>
+        </w:r>
+        <w:r>
+          <w:rPr>
+            <w:noProof/>
+            <w:webHidden/>
+          </w:rPr>
+        </w:r>
+      </w:ins>
+      <w:r>
+        <w:rPr>
+          <w:noProof/>
+          <w:webHidden/>
+        </w:rPr>
+        <w:fldChar w:fldCharType="separate"/>
+      </w:r>
+      <w:ins w:id="27" w:author="Tulchinskaya, Gaby (NIH/NCI) [C]" w:date="2016-10-25T13:56:00Z">
+        <w:r>
+          <w:rPr>
+            <w:noProof/>
+            <w:webHidden/>
+          </w:rPr>
+          <w:t>11</w:t>
+        </w:r>
+        <w:r>
+          <w:rPr>
+            <w:noProof/>
+            <w:webHidden/>
+          </w:rPr>
+          <w:fldChar w:fldCharType="end"/>
+        </w:r>
+        <w:r>
+          <w:rPr>
             <w:rStyle w:val="Hyperlink"/>
             <w:noProof/>
           </w:rPr>
-          <w:t>Non-Functional Requirements</w:t>
-        </w:r>
-        <w:r>
-          <w:rPr>
-            <w:noProof/>
-            <w:webHidden/>
-          </w:rPr>
-          <w:tab/>
-        </w:r>
-        <w:r>
-          <w:rPr>
-            <w:noProof/>
-            <w:webHidden/>
-          </w:rPr>
-          <w:fldChar w:fldCharType="begin"/>
-        </w:r>
-        <w:r>
-          <w:rPr>
-            <w:noProof/>
-            <w:webHidden/>
-          </w:rPr>
-          <w:instrText xml:space="preserve"> PAGEREF _Toc461462039 \h </w:instrText>
-        </w:r>
-        <w:r>
-          <w:rPr>
-            <w:noProof/>
-            <w:webHidden/>
-          </w:rPr>
-        </w:r>
-        <w:r>
-          <w:rPr>
-            <w:noProof/>
-            <w:webHidden/>
-          </w:rPr>
-          <w:fldChar w:fldCharType="separate"/>
-        </w:r>
-        <w:r>
-          <w:rPr>
-            <w:noProof/>
-            <w:webHidden/>
-          </w:rPr>
-          <w:t>9</w:t>
-        </w:r>
-        <w:r>
-          <w:rPr>
-            <w:noProof/>
-            <w:webHidden/>
-          </w:rPr>
           <w:fldChar w:fldCharType="end"/>
         </w:r>
-      </w:hyperlink>
-    </w:p>
-    <w:p>
-      <w:pPr>
-        <w:pStyle w:val="TOC1"/>
-        <w:rPr>
+      </w:ins>
+    </w:p>
+    <w:p>
+      <w:pPr>
+        <w:pStyle w:val="TOC2"/>
+        <w:rPr>
+          <w:ins w:id="28" w:author="Tulchinskaya, Gaby (NIH/NCI) [C]" w:date="2016-10-25T13:56:00Z"/>
           <w:rFonts w:asciiTheme="minorHAnsi" w:eastAsiaTheme="minorEastAsia" w:hAnsiTheme="minorHAnsi" w:cstheme="minorBidi"/>
+          <w:bCs w:val="0"/>
+          <w:smallCaps w:val="0"/>
           <w:noProof/>
           <w:sz w:val="22"/>
           <w:szCs w:val="22"/>
         </w:rPr>
       </w:pPr>
-      <w:hyperlink w:anchor="_Toc461462040" w:history="1">
+      <w:ins w:id="29" w:author="Tulchinskaya, Gaby (NIH/NCI) [C]" w:date="2016-10-25T13:56:00Z">
         <w:r>
           <w:rPr>
             <w:rStyle w:val="Hyperlink"/>
             <w:noProof/>
           </w:rPr>
-          <w:t>7.</w:t>
+          <w:fldChar w:fldCharType="begin"/>
+        </w:r>
+        <w:r>
+          <w:rPr>
+            <w:rStyle w:val="Hyperlink"/>
+            <w:noProof/>
+          </w:rPr>
+          <w:instrText xml:space="preserve"> </w:instrText>
+        </w:r>
+        <w:r>
+          <w:rPr>
+            <w:noProof/>
+          </w:rPr>
+          <w:instrText>HYPERLINK \l "_Toc465167153"</w:instrText>
+        </w:r>
+        <w:r>
+          <w:rPr>
+            <w:rStyle w:val="Hyperlink"/>
+            <w:noProof/>
+          </w:rPr>
+          <w:instrText xml:space="preserve"> </w:instrText>
+        </w:r>
+        <w:r>
+          <w:rPr>
+            <w:rStyle w:val="Hyperlink"/>
+            <w:noProof/>
+          </w:rPr>
+        </w:r>
+        <w:r>
+          <w:rPr>
+            <w:rStyle w:val="Hyperlink"/>
+            <w:noProof/>
+          </w:rPr>
+          <w:fldChar w:fldCharType="separate"/>
+        </w:r>
+        <w:r>
+          <w:rPr>
+            <w:rStyle w:val="Hyperlink"/>
+            <w:noProof/>
+          </w:rPr>
+          <w:t>Changes needed in the Form Builder (step by step)</w:t>
+        </w:r>
+        <w:r>
+          <w:rPr>
+            <w:noProof/>
+            <w:webHidden/>
+          </w:rPr>
+          <w:tab/>
+        </w:r>
+        <w:r>
+          <w:rPr>
+            <w:noProof/>
+            <w:webHidden/>
+          </w:rPr>
+          <w:fldChar w:fldCharType="begin"/>
+        </w:r>
+        <w:r>
+          <w:rPr>
+            <w:noProof/>
+            <w:webHidden/>
+          </w:rPr>
+          <w:instrText xml:space="preserve"> PAGEREF _Toc465167153 \h </w:instrText>
+        </w:r>
+        <w:r>
+          <w:rPr>
+            <w:noProof/>
+            <w:webHidden/>
+          </w:rPr>
+        </w:r>
+      </w:ins>
+      <w:r>
+        <w:rPr>
+          <w:noProof/>
+          <w:webHidden/>
+        </w:rPr>
+        <w:fldChar w:fldCharType="separate"/>
+      </w:r>
+      <w:ins w:id="30" w:author="Tulchinskaya, Gaby (NIH/NCI) [C]" w:date="2016-10-25T13:56:00Z">
+        <w:r>
+          <w:rPr>
+            <w:noProof/>
+            <w:webHidden/>
+          </w:rPr>
+          <w:t>11</w:t>
+        </w:r>
+        <w:r>
+          <w:rPr>
+            <w:noProof/>
+            <w:webHidden/>
+          </w:rPr>
+          <w:fldChar w:fldCharType="end"/>
+        </w:r>
+        <w:r>
+          <w:rPr>
+            <w:rStyle w:val="Hyperlink"/>
+            <w:noProof/>
+          </w:rPr>
+          <w:fldChar w:fldCharType="end"/>
+        </w:r>
+      </w:ins>
+    </w:p>
+    <w:p>
+      <w:pPr>
+        <w:pStyle w:val="TOC1"/>
+        <w:rPr>
+          <w:ins w:id="31" w:author="Tulchinskaya, Gaby (NIH/NCI) [C]" w:date="2016-10-25T13:56:00Z"/>
+          <w:rFonts w:asciiTheme="minorHAnsi" w:eastAsiaTheme="minorEastAsia" w:hAnsiTheme="minorHAnsi" w:cstheme="minorBidi"/>
+          <w:b w:val="0"/>
+          <w:caps w:val="0"/>
+          <w:noProof/>
+          <w:sz w:val="22"/>
+          <w:szCs w:val="22"/>
+        </w:rPr>
+      </w:pPr>
+      <w:ins w:id="32" w:author="Tulchinskaya, Gaby (NIH/NCI) [C]" w:date="2016-10-25T13:56:00Z">
+        <w:r>
+          <w:rPr>
+            <w:rStyle w:val="Hyperlink"/>
+            <w:noProof/>
+          </w:rPr>
+          <w:fldChar w:fldCharType="begin"/>
+        </w:r>
+        <w:r>
+          <w:rPr>
+            <w:rStyle w:val="Hyperlink"/>
+            <w:noProof/>
+          </w:rPr>
+          <w:instrText xml:space="preserve"> </w:instrText>
+        </w:r>
+        <w:r>
+          <w:rPr>
+            <w:noProof/>
+          </w:rPr>
+          <w:instrText>HYPERLINK \l "_Toc465167154"</w:instrText>
+        </w:r>
+        <w:r>
+          <w:rPr>
+            <w:rStyle w:val="Hyperlink"/>
+            <w:noProof/>
+          </w:rPr>
+          <w:instrText xml:space="preserve"> </w:instrText>
+        </w:r>
+        <w:r>
+          <w:rPr>
+            <w:rStyle w:val="Hyperlink"/>
+            <w:noProof/>
+          </w:rPr>
+        </w:r>
+        <w:r>
+          <w:rPr>
+            <w:rStyle w:val="Hyperlink"/>
+            <w:noProof/>
+          </w:rPr>
+          <w:fldChar w:fldCharType="separate"/>
+        </w:r>
+        <w:r>
+          <w:rPr>
+            <w:rStyle w:val="Hyperlink"/>
+            <w:noProof/>
+          </w:rPr>
+          <w:t>5.</w:t>
         </w:r>
         <w:r>
           <w:rPr>
             <w:rFonts w:asciiTheme="minorHAnsi" w:eastAsiaTheme="minorEastAsia" w:hAnsiTheme="minorHAnsi" w:cstheme="minorBidi"/>
+            <w:b w:val="0"/>
+            <w:caps w:val="0"/>
             <w:noProof/>
             <w:sz w:val="22"/>
             <w:szCs w:val="22"/>
@@ -1172,6 +1673,282 @@
             <w:rStyle w:val="Hyperlink"/>
             <w:noProof/>
           </w:rPr>
+          <w:t>Help system</w:t>
+        </w:r>
+        <w:r>
+          <w:rPr>
+            <w:noProof/>
+            <w:webHidden/>
+          </w:rPr>
+          <w:tab/>
+        </w:r>
+        <w:r>
+          <w:rPr>
+            <w:noProof/>
+            <w:webHidden/>
+          </w:rPr>
+          <w:fldChar w:fldCharType="begin"/>
+        </w:r>
+        <w:r>
+          <w:rPr>
+            <w:noProof/>
+            <w:webHidden/>
+          </w:rPr>
+          <w:instrText xml:space="preserve"> PAGEREF _Toc465167154 \h </w:instrText>
+        </w:r>
+        <w:r>
+          <w:rPr>
+            <w:noProof/>
+            <w:webHidden/>
+          </w:rPr>
+        </w:r>
+      </w:ins>
+      <w:r>
+        <w:rPr>
+          <w:noProof/>
+          <w:webHidden/>
+        </w:rPr>
+        <w:fldChar w:fldCharType="separate"/>
+      </w:r>
+      <w:ins w:id="33" w:author="Tulchinskaya, Gaby (NIH/NCI) [C]" w:date="2016-10-25T13:56:00Z">
+        <w:r>
+          <w:rPr>
+            <w:noProof/>
+            <w:webHidden/>
+          </w:rPr>
+          <w:t>16</w:t>
+        </w:r>
+        <w:r>
+          <w:rPr>
+            <w:noProof/>
+            <w:webHidden/>
+          </w:rPr>
+          <w:fldChar w:fldCharType="end"/>
+        </w:r>
+        <w:r>
+          <w:rPr>
+            <w:rStyle w:val="Hyperlink"/>
+            <w:noProof/>
+          </w:rPr>
+          <w:fldChar w:fldCharType="end"/>
+        </w:r>
+      </w:ins>
+    </w:p>
+    <w:p>
+      <w:pPr>
+        <w:pStyle w:val="TOC1"/>
+        <w:rPr>
+          <w:ins w:id="34" w:author="Tulchinskaya, Gaby (NIH/NCI) [C]" w:date="2016-10-25T13:56:00Z"/>
+          <w:rFonts w:asciiTheme="minorHAnsi" w:eastAsiaTheme="minorEastAsia" w:hAnsiTheme="minorHAnsi" w:cstheme="minorBidi"/>
+          <w:b w:val="0"/>
+          <w:caps w:val="0"/>
+          <w:noProof/>
+          <w:sz w:val="22"/>
+          <w:szCs w:val="22"/>
+        </w:rPr>
+      </w:pPr>
+      <w:ins w:id="35" w:author="Tulchinskaya, Gaby (NIH/NCI) [C]" w:date="2016-10-25T13:56:00Z">
+        <w:r>
+          <w:rPr>
+            <w:rStyle w:val="Hyperlink"/>
+            <w:noProof/>
+          </w:rPr>
+          <w:fldChar w:fldCharType="begin"/>
+        </w:r>
+        <w:r>
+          <w:rPr>
+            <w:rStyle w:val="Hyperlink"/>
+            <w:noProof/>
+          </w:rPr>
+          <w:instrText xml:space="preserve"> </w:instrText>
+        </w:r>
+        <w:r>
+          <w:rPr>
+            <w:noProof/>
+          </w:rPr>
+          <w:instrText>HYPERLINK \l "_Toc465167155"</w:instrText>
+        </w:r>
+        <w:r>
+          <w:rPr>
+            <w:rStyle w:val="Hyperlink"/>
+            <w:noProof/>
+          </w:rPr>
+          <w:instrText xml:space="preserve"> </w:instrText>
+        </w:r>
+        <w:r>
+          <w:rPr>
+            <w:rStyle w:val="Hyperlink"/>
+            <w:noProof/>
+          </w:rPr>
+        </w:r>
+        <w:r>
+          <w:rPr>
+            <w:rStyle w:val="Hyperlink"/>
+            <w:noProof/>
+          </w:rPr>
+          <w:fldChar w:fldCharType="separate"/>
+        </w:r>
+        <w:r>
+          <w:rPr>
+            <w:rStyle w:val="Hyperlink"/>
+            <w:noProof/>
+          </w:rPr>
+          <w:t>6.</w:t>
+        </w:r>
+        <w:r>
+          <w:rPr>
+            <w:rFonts w:asciiTheme="minorHAnsi" w:eastAsiaTheme="minorEastAsia" w:hAnsiTheme="minorHAnsi" w:cstheme="minorBidi"/>
+            <w:b w:val="0"/>
+            <w:caps w:val="0"/>
+            <w:noProof/>
+            <w:sz w:val="22"/>
+            <w:szCs w:val="22"/>
+          </w:rPr>
+          <w:tab/>
+        </w:r>
+        <w:r>
+          <w:rPr>
+            <w:rStyle w:val="Hyperlink"/>
+            <w:noProof/>
+          </w:rPr>
+          <w:t>Non-Functional Requirements</w:t>
+        </w:r>
+        <w:r>
+          <w:rPr>
+            <w:noProof/>
+            <w:webHidden/>
+          </w:rPr>
+          <w:tab/>
+        </w:r>
+        <w:r>
+          <w:rPr>
+            <w:noProof/>
+            <w:webHidden/>
+          </w:rPr>
+          <w:fldChar w:fldCharType="begin"/>
+        </w:r>
+        <w:r>
+          <w:rPr>
+            <w:noProof/>
+            <w:webHidden/>
+          </w:rPr>
+          <w:instrText xml:space="preserve"> PAGEREF _Toc465167155 \h </w:instrText>
+        </w:r>
+        <w:r>
+          <w:rPr>
+            <w:noProof/>
+            <w:webHidden/>
+          </w:rPr>
+        </w:r>
+      </w:ins>
+      <w:r>
+        <w:rPr>
+          <w:noProof/>
+          <w:webHidden/>
+        </w:rPr>
+        <w:fldChar w:fldCharType="separate"/>
+      </w:r>
+      <w:ins w:id="36" w:author="Tulchinskaya, Gaby (NIH/NCI) [C]" w:date="2016-10-25T13:56:00Z">
+        <w:r>
+          <w:rPr>
+            <w:noProof/>
+            <w:webHidden/>
+          </w:rPr>
+          <w:t>16</w:t>
+        </w:r>
+        <w:r>
+          <w:rPr>
+            <w:noProof/>
+            <w:webHidden/>
+          </w:rPr>
+          <w:fldChar w:fldCharType="end"/>
+        </w:r>
+        <w:r>
+          <w:rPr>
+            <w:rStyle w:val="Hyperlink"/>
+            <w:noProof/>
+          </w:rPr>
+          <w:fldChar w:fldCharType="end"/>
+        </w:r>
+      </w:ins>
+    </w:p>
+    <w:p>
+      <w:pPr>
+        <w:pStyle w:val="TOC1"/>
+        <w:rPr>
+          <w:ins w:id="37" w:author="Tulchinskaya, Gaby (NIH/NCI) [C]" w:date="2016-10-25T13:56:00Z"/>
+          <w:rFonts w:asciiTheme="minorHAnsi" w:eastAsiaTheme="minorEastAsia" w:hAnsiTheme="minorHAnsi" w:cstheme="minorBidi"/>
+          <w:b w:val="0"/>
+          <w:caps w:val="0"/>
+          <w:noProof/>
+          <w:sz w:val="22"/>
+          <w:szCs w:val="22"/>
+        </w:rPr>
+      </w:pPr>
+      <w:ins w:id="38" w:author="Tulchinskaya, Gaby (NIH/NCI) [C]" w:date="2016-10-25T13:56:00Z">
+        <w:r>
+          <w:rPr>
+            <w:rStyle w:val="Hyperlink"/>
+            <w:noProof/>
+          </w:rPr>
+          <w:fldChar w:fldCharType="begin"/>
+        </w:r>
+        <w:r>
+          <w:rPr>
+            <w:rStyle w:val="Hyperlink"/>
+            <w:noProof/>
+          </w:rPr>
+          <w:instrText xml:space="preserve"> </w:instrText>
+        </w:r>
+        <w:r>
+          <w:rPr>
+            <w:noProof/>
+          </w:rPr>
+          <w:instrText>HYPERLINK \l "_Toc465167156"</w:instrText>
+        </w:r>
+        <w:r>
+          <w:rPr>
+            <w:rStyle w:val="Hyperlink"/>
+            <w:noProof/>
+          </w:rPr>
+          <w:instrText xml:space="preserve"> </w:instrText>
+        </w:r>
+        <w:r>
+          <w:rPr>
+            <w:rStyle w:val="Hyperlink"/>
+            <w:noProof/>
+          </w:rPr>
+        </w:r>
+        <w:r>
+          <w:rPr>
+            <w:rStyle w:val="Hyperlink"/>
+            <w:noProof/>
+          </w:rPr>
+          <w:fldChar w:fldCharType="separate"/>
+        </w:r>
+        <w:r>
+          <w:rPr>
+            <w:rStyle w:val="Hyperlink"/>
+            <w:noProof/>
+          </w:rPr>
+          <w:t>7.</w:t>
+        </w:r>
+        <w:r>
+          <w:rPr>
+            <w:rFonts w:asciiTheme="minorHAnsi" w:eastAsiaTheme="minorEastAsia" w:hAnsiTheme="minorHAnsi" w:cstheme="minorBidi"/>
+            <w:b w:val="0"/>
+            <w:caps w:val="0"/>
+            <w:noProof/>
+            <w:sz w:val="22"/>
+            <w:szCs w:val="22"/>
+          </w:rPr>
+          <w:tab/>
+        </w:r>
+        <w:r>
+          <w:rPr>
+            <w:rStyle w:val="Hyperlink"/>
+            <w:noProof/>
+          </w:rPr>
           <w:t>Issues</w:t>
         </w:r>
         <w:r>
@@ -1193,7 +1970,7 @@
             <w:noProof/>
             <w:webHidden/>
           </w:rPr>
-          <w:instrText xml:space="preserve"> PAGEREF _Toc461462040 \h </w:instrText>
+          <w:instrText xml:space="preserve"> PAGEREF _Toc465167156 \h </w:instrText>
         </w:r>
         <w:r>
           <w:rPr>
@@ -1201,28 +1978,37 @@
             <w:webHidden/>
           </w:rPr>
         </w:r>
+      </w:ins>
+      <w:r>
+        <w:rPr>
+          <w:noProof/>
+          <w:webHidden/>
+        </w:rPr>
+        <w:fldChar w:fldCharType="separate"/>
+      </w:r>
+      <w:ins w:id="39" w:author="Tulchinskaya, Gaby (NIH/NCI) [C]" w:date="2016-10-25T13:56:00Z">
         <w:r>
           <w:rPr>
             <w:noProof/>
             <w:webHidden/>
           </w:rPr>
-          <w:fldChar w:fldCharType="separate"/>
+          <w:t>16</w:t>
         </w:r>
         <w:r>
           <w:rPr>
             <w:noProof/>
             <w:webHidden/>
           </w:rPr>
-          <w:t>9</w:t>
-        </w:r>
-        <w:r>
-          <w:rPr>
-            <w:noProof/>
-            <w:webHidden/>
-          </w:rPr>
           <w:fldChar w:fldCharType="end"/>
         </w:r>
-      </w:hyperlink>
+        <w:r>
+          <w:rPr>
+            <w:rStyle w:val="Hyperlink"/>
+            <w:noProof/>
+          </w:rPr>
+          <w:fldChar w:fldCharType="end"/>
+        </w:r>
+      </w:ins>
     </w:p>
     <w:p>
       <w:pPr>
@@ -1239,12 +2025,12 @@
       <w:r>
         <w:br w:type="page"/>
       </w:r>
-      <w:bookmarkStart w:id="0" w:name="_Toc461462034"/>
+      <w:bookmarkStart w:id="40" w:name="_Toc465167147"/>
       <w:r>
         <w:lastRenderedPageBreak/>
         <w:t>Document scope</w:t>
       </w:r>
-      <w:bookmarkEnd w:id="0"/>
+      <w:bookmarkEnd w:id="40"/>
     </w:p>
     <w:p>
       <w:pPr>
@@ -1321,13 +2107,13 @@
       <w:pPr>
         <w:pStyle w:val="Heading1"/>
       </w:pPr>
-      <w:bookmarkStart w:id="1" w:name="_Toc460947341"/>
-      <w:bookmarkStart w:id="2" w:name="_Toc461462035"/>
+      <w:bookmarkStart w:id="41" w:name="_Toc460947341"/>
+      <w:bookmarkStart w:id="42" w:name="_Toc465167148"/>
       <w:r>
         <w:t>Creation of the Revision form in FB and promotion of the Revision module</w:t>
       </w:r>
-      <w:bookmarkEnd w:id="1"/>
-      <w:bookmarkEnd w:id="2"/>
+      <w:bookmarkEnd w:id="41"/>
+      <w:bookmarkEnd w:id="42"/>
     </w:p>
     <w:p>
       <w:pPr>
@@ -1678,7 +2464,7 @@
         <mc:AlternateContent>
           <mc:Choice Requires="wps">
             <w:drawing>
-              <wp:anchor distT="0" distB="0" distL="114300" distR="114300" simplePos="0" relativeHeight="251639808" behindDoc="0" locked="0" layoutInCell="1" allowOverlap="1" wp14:anchorId="3E95BCE7" wp14:editId="37429F92">
+              <wp:anchor distT="0" distB="0" distL="114300" distR="114300" simplePos="0" relativeHeight="251626496" behindDoc="0" locked="0" layoutInCell="1" allowOverlap="1" wp14:anchorId="3E95BCE7" wp14:editId="2A807A03">
                 <wp:simplePos x="0" y="0"/>
                 <wp:positionH relativeFrom="column">
                   <wp:posOffset>2999014</wp:posOffset>
@@ -1740,7 +2526,7 @@
           </mc:Choice>
           <mc:Fallback>
             <w:pict>
-              <v:rect w14:anchorId="2D5C334E" id="Rectangle 5" o:spid="_x0000_s1026" style="position:absolute;margin-left:236.15pt;margin-top:280.95pt;width:49.2pt;height:21.6pt;z-index:251639808;visibility:visible;mso-wrap-style:square;mso-wrap-distance-left:9pt;mso-wrap-distance-top:0;mso-wrap-distance-right:9pt;mso-wrap-distance-bottom:0;mso-position-horizontal:absolute;mso-position-horizontal-relative:text;mso-position-vertical:absolute;mso-position-vertical-relative:text;v-text-anchor:middle" o:gfxdata="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" filled="f" strokecolor="red" strokeweight="2pt"/>
+              <v:rect w14:anchorId="010DA9A4" id="Rectangle 5" o:spid="_x0000_s1026" style="position:absolute;margin-left:236.15pt;margin-top:280.95pt;width:49.2pt;height:21.6pt;z-index:251626496;visibility:visible;mso-wrap-style:square;mso-wrap-distance-left:9pt;mso-wrap-distance-top:0;mso-wrap-distance-right:9pt;mso-wrap-distance-bottom:0;mso-position-horizontal:absolute;mso-position-horizontal-relative:text;mso-position-vertical:absolute;mso-position-vertical-relative:text;v-text-anchor:middle" o:gfxdata="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" filled="f" strokecolor="red" strokeweight="2pt"/>
             </w:pict>
           </mc:Fallback>
         </mc:AlternateContent>
@@ -1752,7 +2538,7 @@
         <mc:AlternateContent>
           <mc:Choice Requires="wps">
             <w:drawing>
-              <wp:anchor distT="0" distB="0" distL="114300" distR="114300" simplePos="0" relativeHeight="251630592" behindDoc="0" locked="0" layoutInCell="1" allowOverlap="1" wp14:anchorId="259A2666" wp14:editId="094F2445">
+              <wp:anchor distT="0" distB="0" distL="114300" distR="114300" simplePos="0" relativeHeight="251623424" behindDoc="0" locked="0" layoutInCell="1" allowOverlap="1" wp14:anchorId="259A2666" wp14:editId="1DD58EAC">
                 <wp:simplePos x="0" y="0"/>
                 <wp:positionH relativeFrom="column">
                   <wp:posOffset>1545771</wp:posOffset>
@@ -1814,7 +2600,7 @@
           </mc:Choice>
           <mc:Fallback>
             <w:pict>
-              <v:rect w14:anchorId="025D2711" id="Rectangle 26" o:spid="_x0000_s1026" style="position:absolute;margin-left:121.7pt;margin-top:207.4pt;width:49.2pt;height:21.6pt;z-index:251630592;visibility:visible;mso-wrap-style:square;mso-wrap-distance-left:9pt;mso-wrap-distance-top:0;mso-wrap-distance-right:9pt;mso-wrap-distance-bottom:0;mso-position-horizontal:absolute;mso-position-horizontal-relative:text;mso-position-vertical:absolute;mso-position-vertical-relative:text;v-text-anchor:middle" o:gfxdata="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" filled="f" strokecolor="red" strokeweight="2pt"/>
+              <v:rect w14:anchorId="67E412F7" id="Rectangle 26" o:spid="_x0000_s1026" style="position:absolute;margin-left:121.7pt;margin-top:207.4pt;width:49.2pt;height:21.6pt;z-index:251623424;visibility:visible;mso-wrap-style:square;mso-wrap-distance-left:9pt;mso-wrap-distance-top:0;mso-wrap-distance-right:9pt;mso-wrap-distance-bottom:0;mso-position-horizontal:absolute;mso-position-horizontal-relative:text;mso-position-vertical:absolute;mso-position-vertical-relative:text;v-text-anchor:middle" o:gfxdata="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" filled="f" strokecolor="red" strokeweight="2pt"/>
             </w:pict>
           </mc:Fallback>
         </mc:AlternateContent>
@@ -1824,7 +2610,7 @@
           <w:noProof/>
         </w:rPr>
         <w:drawing>
-          <wp:inline distT="0" distB="0" distL="0" distR="0" wp14:anchorId="5C5BBB30" wp14:editId="5EFAD1D4">
+          <wp:inline distT="0" distB="0" distL="0" distR="0" wp14:anchorId="5C5BBB30" wp14:editId="24CF1E33">
             <wp:extent cx="5943600" cy="3896360"/>
             <wp:effectExtent l="0" t="0" r="0" b="8890"/>
             <wp:docPr id="23" name="Picture 23"/>
@@ -1880,7 +2666,7 @@
         <mc:AlternateContent>
           <mc:Choice Requires="wps">
             <w:drawing>
-              <wp:anchor distT="0" distB="0" distL="114300" distR="114300" simplePos="0" relativeHeight="251650048" behindDoc="0" locked="0" layoutInCell="1" allowOverlap="1" wp14:anchorId="1B755621" wp14:editId="3622EFEB">
+              <wp:anchor distT="0" distB="0" distL="114300" distR="114300" simplePos="0" relativeHeight="251631616" behindDoc="0" locked="0" layoutInCell="1" allowOverlap="1" wp14:anchorId="1B755621" wp14:editId="38C64978">
                 <wp:simplePos x="0" y="0"/>
                 <wp:positionH relativeFrom="column">
                   <wp:posOffset>-5443</wp:posOffset>
@@ -1942,7 +2728,7 @@
           </mc:Choice>
           <mc:Fallback>
             <w:pict>
-              <v:rect w14:anchorId="3EB34712" id="Rectangle 3" o:spid="_x0000_s1026" style="position:absolute;margin-left:-.45pt;margin-top:99.45pt;width:174.65pt;height:16.25pt;z-index:251650048;visibility:visible;mso-wrap-style:square;mso-wrap-distance-left:9pt;mso-wrap-distance-top:0;mso-wrap-distance-right:9pt;mso-wrap-distance-bottom:0;mso-position-horizontal:absolute;mso-position-horizontal-relative:text;mso-position-vertical:absolute;mso-position-vertical-relative:text;v-text-anchor:middle" o:gfxdata="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" filled="f" strokecolor="red" strokeweight="2pt"/>
+              <v:rect w14:anchorId="3B3A9E1D" id="Rectangle 3" o:spid="_x0000_s1026" style="position:absolute;margin-left:-.45pt;margin-top:99.45pt;width:174.65pt;height:16.25pt;z-index:251631616;visibility:visible;mso-wrap-style:square;mso-wrap-distance-left:9pt;mso-wrap-distance-top:0;mso-wrap-distance-right:9pt;mso-wrap-distance-bottom:0;mso-position-horizontal:absolute;mso-position-horizontal-relative:text;mso-position-vertical:absolute;mso-position-vertical-relative:text;v-text-anchor:middle" o:gfxdata="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" filled="f" strokecolor="red" strokeweight="2pt"/>
             </w:pict>
           </mc:Fallback>
         </mc:AlternateContent>
@@ -1952,7 +2738,7 @@
           <w:noProof/>
         </w:rPr>
         <w:drawing>
-          <wp:inline distT="0" distB="0" distL="0" distR="0" wp14:anchorId="092E83AC" wp14:editId="0550A74A">
+          <wp:inline distT="0" distB="0" distL="0" distR="0" wp14:anchorId="092E83AC" wp14:editId="29FD4A40">
             <wp:extent cx="5943600" cy="3680460"/>
             <wp:effectExtent l="0" t="0" r="0" b="0"/>
             <wp:docPr id="2" name="Picture 2"/>
@@ -2072,7 +2858,7 @@
         <mc:AlternateContent>
           <mc:Choice Requires="wps">
             <w:drawing>
-              <wp:anchor distT="0" distB="0" distL="114300" distR="114300" simplePos="0" relativeHeight="251675648" behindDoc="0" locked="0" layoutInCell="1" allowOverlap="1" wp14:anchorId="3C434220" wp14:editId="6D634787">
+              <wp:anchor distT="0" distB="0" distL="114300" distR="114300" simplePos="0" relativeHeight="251684864" behindDoc="0" locked="0" layoutInCell="1" allowOverlap="1" wp14:anchorId="3C434220" wp14:editId="751641ED">
                 <wp:simplePos x="0" y="0"/>
                 <wp:positionH relativeFrom="column">
                   <wp:posOffset>1310550</wp:posOffset>
@@ -2140,7 +2926,7 @@
           </mc:Choice>
           <mc:Fallback>
             <w:pict>
-              <v:rect w14:anchorId="5891533B" id="Rectangle 106" o:spid="_x0000_s1026" style="position:absolute;margin-left:103.2pt;margin-top:198.2pt;width:291pt;height:36.6pt;z-index:251675648;visibility:visible;mso-wrap-style:square;mso-width-percent:0;mso-height-percent:0;mso-wrap-distance-left:9pt;mso-wrap-distance-top:0;mso-wrap-distance-right:9pt;mso-wrap-distance-bottom:0;mso-position-horizontal:absolute;mso-position-horizontal-relative:text;mso-position-vertical:absolute;mso-position-vertical-relative:text;mso-width-percent:0;mso-height-percent:0;mso-width-relative:margin;mso-height-relative:margin;v-text-anchor:middle" o:gfxdata="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" filled="f" strokecolor="red" strokeweight="2pt"/>
+              <v:rect w14:anchorId="583002E2" id="Rectangle 106" o:spid="_x0000_s1026" style="position:absolute;margin-left:103.2pt;margin-top:198.2pt;width:291pt;height:36.6pt;z-index:251684864;visibility:visible;mso-wrap-style:square;mso-width-percent:0;mso-height-percent:0;mso-wrap-distance-left:9pt;mso-wrap-distance-top:0;mso-wrap-distance-right:9pt;mso-wrap-distance-bottom:0;mso-position-horizontal:absolute;mso-position-horizontal-relative:text;mso-position-vertical:absolute;mso-position-vertical-relative:text;mso-width-percent:0;mso-height-percent:0;mso-width-relative:margin;mso-height-relative:margin;v-text-anchor:middle" o:gfxdata="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" filled="f" strokecolor="red" strokeweight="2pt"/>
             </w:pict>
           </mc:Fallback>
         </mc:AlternateContent>
@@ -2152,7 +2938,7 @@
         <mc:AlternateContent>
           <mc:Choice Requires="wps">
             <w:drawing>
-              <wp:anchor distT="0" distB="0" distL="114300" distR="114300" simplePos="0" relativeHeight="251687936" behindDoc="0" locked="0" layoutInCell="1" allowOverlap="1" wp14:anchorId="7B4C8E27" wp14:editId="12037427">
+              <wp:anchor distT="0" distB="0" distL="114300" distR="114300" simplePos="0" relativeHeight="251689984" behindDoc="0" locked="0" layoutInCell="1" allowOverlap="1" wp14:anchorId="7B4C8E27" wp14:editId="71EC28A4">
                 <wp:simplePos x="0" y="0"/>
                 <wp:positionH relativeFrom="margin">
                   <wp:posOffset>-329837</wp:posOffset>
@@ -2220,7 +3006,7 @@
           </mc:Choice>
           <mc:Fallback>
             <w:pict>
-              <v:rect w14:anchorId="3732DF6D" id="Rectangle 8" o:spid="_x0000_s1026" style="position:absolute;margin-left:-25.95pt;margin-top:169.65pt;width:130.8pt;height:21pt;z-index:251687936;visibility:visible;mso-wrap-style:square;mso-width-percent:0;mso-height-percent:0;mso-wrap-distance-left:9pt;mso-wrap-distance-top:0;mso-wrap-distance-right:9pt;mso-wrap-distance-bottom:0;mso-position-horizontal:absolute;mso-position-horizontal-relative:margin;mso-position-vertical:absolute;mso-position-vertical-relative:text;mso-width-percent:0;mso-height-percent:0;mso-width-relative:margin;mso-height-relative:margin;v-text-anchor:middle" o:gfxdata="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" filled="f" strokecolor="red" strokeweight="2pt">
+              <v:rect w14:anchorId="201E882B" id="Rectangle 8" o:spid="_x0000_s1026" style="position:absolute;margin-left:-25.95pt;margin-top:169.65pt;width:130.8pt;height:21pt;z-index:251689984;visibility:visible;mso-wrap-style:square;mso-width-percent:0;mso-height-percent:0;mso-wrap-distance-left:9pt;mso-wrap-distance-top:0;mso-wrap-distance-right:9pt;mso-wrap-distance-bottom:0;mso-position-horizontal:absolute;mso-position-horizontal-relative:margin;mso-position-vertical:absolute;mso-position-vertical-relative:text;mso-width-percent:0;mso-height-percent:0;mso-width-relative:margin;mso-height-relative:margin;v-text-anchor:middle" o:gfxdata="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" filled="f" strokecolor="red" strokeweight="2pt">
                 <w10:wrap anchorx="margin"/>
               </v:rect>
             </w:pict>
@@ -2234,7 +3020,7 @@
         <mc:AlternateContent>
           <mc:Choice Requires="wps">
             <w:drawing>
-              <wp:anchor distT="0" distB="0" distL="114300" distR="114300" simplePos="0" relativeHeight="251663360" behindDoc="0" locked="0" layoutInCell="1" allowOverlap="1" wp14:anchorId="42F667C7" wp14:editId="57314112">
+              <wp:anchor distT="0" distB="0" distL="114300" distR="114300" simplePos="0" relativeHeight="251665408" behindDoc="0" locked="0" layoutInCell="1" allowOverlap="1" wp14:anchorId="42F667C7" wp14:editId="0BE00C0D">
                 <wp:simplePos x="0" y="0"/>
                 <wp:positionH relativeFrom="margin">
                   <wp:posOffset>-285206</wp:posOffset>
@@ -2302,7 +3088,7 @@
           </mc:Choice>
           <mc:Fallback>
             <w:pict>
-              <v:rect w14:anchorId="3EB35103" id="Rectangle 7" o:spid="_x0000_s1026" style="position:absolute;margin-left:-22.45pt;margin-top:99pt;width:205.2pt;height:21pt;z-index:251663360;visibility:visible;mso-wrap-style:square;mso-width-percent:0;mso-height-percent:0;mso-wrap-distance-left:9pt;mso-wrap-distance-top:0;mso-wrap-distance-right:9pt;mso-wrap-distance-bottom:0;mso-position-horizontal:absolute;mso-position-horizontal-relative:margin;mso-position-vertical:absolute;mso-position-vertical-relative:text;mso-width-percent:0;mso-height-percent:0;mso-width-relative:margin;mso-height-relative:margin;v-text-anchor:middle" o:gfxdata="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" filled="f" strokecolor="red" strokeweight="2pt">
+              <v:rect w14:anchorId="0F354973" id="Rectangle 7" o:spid="_x0000_s1026" style="position:absolute;margin-left:-22.45pt;margin-top:99pt;width:205.2pt;height:21pt;z-index:251665408;visibility:visible;mso-wrap-style:square;mso-width-percent:0;mso-height-percent:0;mso-wrap-distance-left:9pt;mso-wrap-distance-top:0;mso-wrap-distance-right:9pt;mso-wrap-distance-bottom:0;mso-position-horizontal:absolute;mso-position-horizontal-relative:margin;mso-position-vertical:absolute;mso-position-vertical-relative:text;mso-width-percent:0;mso-height-percent:0;mso-width-relative:margin;mso-height-relative:margin;v-text-anchor:middle" o:gfxdata="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" filled="f" strokecolor="red" strokeweight="2pt">
                 <w10:wrap anchorx="margin"/>
               </v:rect>
             </w:pict>
@@ -2314,7 +3100,7 @@
           <w:noProof/>
         </w:rPr>
         <w:drawing>
-          <wp:inline distT="0" distB="0" distL="0" distR="0" wp14:anchorId="01F80FA5" wp14:editId="0B79D4D4">
+          <wp:inline distT="0" distB="0" distL="0" distR="0" wp14:anchorId="01F80FA5" wp14:editId="2D3AF490">
             <wp:extent cx="6006677" cy="3723186"/>
             <wp:effectExtent l="0" t="0" r="0" b="0"/>
             <wp:docPr id="6" name="Picture 6"/>
@@ -2391,7 +3177,7 @@
         <mc:AlternateContent>
           <mc:Choice Requires="wps">
             <w:drawing>
-              <wp:anchor distT="0" distB="0" distL="114300" distR="114300" simplePos="0" relativeHeight="251701248" behindDoc="0" locked="0" layoutInCell="1" allowOverlap="1" wp14:anchorId="4E3726D2" wp14:editId="0AB3C88D">
+              <wp:anchor distT="0" distB="0" distL="114300" distR="114300" simplePos="0" relativeHeight="251692032" behindDoc="0" locked="0" layoutInCell="1" allowOverlap="1" wp14:anchorId="4E3726D2" wp14:editId="49C507BC">
                 <wp:simplePos x="0" y="0"/>
                 <wp:positionH relativeFrom="column">
                   <wp:posOffset>136162</wp:posOffset>
@@ -2453,7 +3239,7 @@
           </mc:Choice>
           <mc:Fallback>
             <w:pict>
-              <v:rect w14:anchorId="07239F57" id="Rectangle 70" o:spid="_x0000_s1026" style="position:absolute;margin-left:10.7pt;margin-top:95.3pt;width:93pt;height:21pt;z-index:251701248;visibility:visible;mso-wrap-style:square;mso-wrap-distance-left:9pt;mso-wrap-distance-top:0;mso-wrap-distance-right:9pt;mso-wrap-distance-bottom:0;mso-position-horizontal:absolute;mso-position-horizontal-relative:text;mso-position-vertical:absolute;mso-position-vertical-relative:text;v-text-anchor:middle" o:gfxdata="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" filled="f" strokecolor="red" strokeweight="2pt"/>
+              <v:rect w14:anchorId="2E3FC0C9" id="Rectangle 70" o:spid="_x0000_s1026" style="position:absolute;margin-left:10.7pt;margin-top:95.3pt;width:93pt;height:21pt;z-index:251692032;visibility:visible;mso-wrap-style:square;mso-wrap-distance-left:9pt;mso-wrap-distance-top:0;mso-wrap-distance-right:9pt;mso-wrap-distance-bottom:0;mso-position-horizontal:absolute;mso-position-horizontal-relative:text;mso-position-vertical:absolute;mso-position-vertical-relative:text;v-text-anchor:middle" o:gfxdata="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" filled="f" strokecolor="red" strokeweight="2pt"/>
             </w:pict>
           </mc:Fallback>
         </mc:AlternateContent>
@@ -2465,7 +3251,7 @@
         <mc:AlternateContent>
           <mc:Choice Requires="wps">
             <w:drawing>
-              <wp:anchor distT="0" distB="0" distL="114300" distR="114300" simplePos="0" relativeHeight="251696128" behindDoc="0" locked="0" layoutInCell="1" allowOverlap="1" wp14:anchorId="62BB57EC" wp14:editId="105E6F08">
+              <wp:anchor distT="0" distB="0" distL="114300" distR="114300" simplePos="0" relativeHeight="251691008" behindDoc="0" locked="0" layoutInCell="1" allowOverlap="1" wp14:anchorId="62BB57EC" wp14:editId="26C6A5D1">
                 <wp:simplePos x="0" y="0"/>
                 <wp:positionH relativeFrom="column">
                   <wp:posOffset>-48986</wp:posOffset>
@@ -2527,7 +3313,7 @@
           </mc:Choice>
           <mc:Fallback>
             <w:pict>
-              <v:rect w14:anchorId="275AD5B8" id="Rectangle 71" o:spid="_x0000_s1026" style="position:absolute;margin-left:-3.85pt;margin-top:51.8pt;width:60.6pt;height:21pt;z-index:251696128;visibility:visible;mso-wrap-style:square;mso-wrap-distance-left:9pt;mso-wrap-distance-top:0;mso-wrap-distance-right:9pt;mso-wrap-distance-bottom:0;mso-position-horizontal:absolute;mso-position-horizontal-relative:text;mso-position-vertical:absolute;mso-position-vertical-relative:text;v-text-anchor:middle" o:gfxdata="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" filled="f" strokecolor="red" strokeweight="2pt"/>
+              <v:rect w14:anchorId="5D53894B" id="Rectangle 71" o:spid="_x0000_s1026" style="position:absolute;margin-left:-3.85pt;margin-top:51.8pt;width:60.6pt;height:21pt;z-index:251691008;visibility:visible;mso-wrap-style:square;mso-wrap-distance-left:9pt;mso-wrap-distance-top:0;mso-wrap-distance-right:9pt;mso-wrap-distance-bottom:0;mso-position-horizontal:absolute;mso-position-horizontal-relative:text;mso-position-vertical:absolute;mso-position-vertical-relative:text;v-text-anchor:middle" o:gfxdata="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" filled="f" strokecolor="red" strokeweight="2pt"/>
             </w:pict>
           </mc:Fallback>
         </mc:AlternateContent>
@@ -2537,7 +3323,7 @@
           <w:noProof/>
         </w:rPr>
         <w:drawing>
-          <wp:inline distT="0" distB="0" distL="0" distR="0" wp14:anchorId="47274F0E" wp14:editId="13600D12">
+          <wp:inline distT="0" distB="0" distL="0" distR="0" wp14:anchorId="47274F0E" wp14:editId="2DD419B2">
             <wp:extent cx="5835015" cy="3613785"/>
             <wp:effectExtent l="0" t="0" r="0" b="5715"/>
             <wp:docPr id="107" name="Picture 107"/>
@@ -2595,11 +3381,11 @@
       <w:pPr>
         <w:pStyle w:val="Heading1"/>
       </w:pPr>
-      <w:bookmarkStart w:id="3" w:name="_Toc461462036"/>
+      <w:bookmarkStart w:id="43" w:name="_Toc465167149"/>
       <w:r>
         <w:t>Reporting</w:t>
       </w:r>
-      <w:bookmarkEnd w:id="3"/>
+      <w:bookmarkEnd w:id="43"/>
     </w:p>
     <w:p>
       <w:pPr>
@@ -2683,13 +3469,7 @@
     </w:p>
     <w:p>
       <w:r>
-        <w:t>h.           </w:t>
-      </w:r>
-      <w:r>
-        <w:t xml:space="preserve"> </w:t>
-      </w:r>
-      <w:r>
-        <w:t>Section ID</w:t>
+        <w:t>h.            Section ID</w:t>
       </w:r>
     </w:p>
     <w:p>
@@ -2699,13 +3479,7 @@
     </w:p>
     <w:p>
       <w:r>
-        <w:t>j.            </w:t>
-      </w:r>
-      <w:r>
-        <w:t xml:space="preserve"> </w:t>
-      </w:r>
-      <w:r>
-        <w:t>Form ID</w:t>
+        <w:t>j.             Form ID</w:t>
       </w:r>
     </w:p>
     <w:p>
@@ -2777,8 +3551,6 @@
       <w:r>
         <w:t xml:space="preserve"> </w:t>
       </w:r>
-      <w:bookmarkStart w:id="4" w:name="_GoBack"/>
-      <w:bookmarkEnd w:id="4"/>
       <w:r>
         <w:t>Builder should be able to access this report. No special role is needed.</w:t>
       </w:r>
@@ -2822,11 +3594,11 @@
       <w:pPr>
         <w:pStyle w:val="Heading1"/>
       </w:pPr>
-      <w:bookmarkStart w:id="5" w:name="_Toc461462037"/>
+      <w:bookmarkStart w:id="44" w:name="_Toc465167150"/>
       <w:r>
         <w:t>User-friendly interface for active hyperlinks</w:t>
       </w:r>
-      <w:bookmarkEnd w:id="5"/>
+      <w:bookmarkEnd w:id="44"/>
     </w:p>
     <w:p>
       <w:pPr>
@@ -2847,27 +3619,6 @@
           <w:highlight w:val="lightGray"/>
         </w:rPr>
         <w:t>SFB-124</w:t>
-      </w:r>
-    </w:p>
-    <w:p>
-      <w:pPr>
-        <w:rPr>
-          <w:rFonts w:cs="Times New Roman"/>
-        </w:rPr>
-      </w:pPr>
-      <w:r>
-        <w:t>Please see the diagram below this table</w:t>
-      </w:r>
-    </w:p>
-    <w:p>
-      <w:r>
-        <w:t>Form Builder functionality will be modified as follow</w:t>
-      </w:r>
-      <w:r>
-        <w:t xml:space="preserve"> (high level)</w:t>
-      </w:r>
-      <w:r>
-        <w:t>:</w:t>
       </w:r>
     </w:p>
     <w:p>
@@ -2879,66 +3630,6 @@
         </w:numPr>
       </w:pPr>
       <w:r>
-        <w:t>All changes to a question (including Learn More field) in the QUESTIONS library must be propagated to the SECTIONS library and to the form(s), where these section(s) are used</w:t>
-      </w:r>
-    </w:p>
-    <w:p>
-      <w:pPr>
-        <w:pStyle w:val="ListParagraph"/>
-        <w:numPr>
-          <w:ilvl w:val="0"/>
-          <w:numId w:val="9"/>
-        </w:numPr>
-      </w:pPr>
-      <w:r>
-        <w:t xml:space="preserve">Edits to any part of the question in the SECTIONS library will be applicable to this section only and to the forms, where this section is used. </w:t>
-      </w:r>
-    </w:p>
-    <w:p>
-      <w:pPr>
-        <w:pStyle w:val="ListParagraph"/>
-        <w:numPr>
-          <w:ilvl w:val="0"/>
-          <w:numId w:val="9"/>
-        </w:numPr>
-      </w:pPr>
-      <w:r>
-        <w:t>Changes made in the SECTIONS library will NOT be propagated back to QUESTIONS library</w:t>
-      </w:r>
-    </w:p>
-    <w:p>
-      <w:pPr>
-        <w:pStyle w:val="ListParagraph"/>
-        <w:numPr>
-          <w:ilvl w:val="0"/>
-          <w:numId w:val="9"/>
-        </w:numPr>
-      </w:pPr>
-      <w:r>
-        <w:t>Ability to edit question(s) from the QUESTIONS library is NOT needed on the FORM level</w:t>
-      </w:r>
-    </w:p>
-    <w:p>
-      <w:pPr>
-        <w:pStyle w:val="ListParagraph"/>
-        <w:numPr>
-          <w:ilvl w:val="0"/>
-          <w:numId w:val="9"/>
-        </w:numPr>
-      </w:pPr>
-      <w:r>
-        <w:t>CBIIT will keep ability to add and edit question on the form level. It can be used when OGA adds a brand new question (that is NOT in the Question library) to the form</w:t>
-      </w:r>
-    </w:p>
-    <w:p>
-      <w:pPr>
-        <w:pStyle w:val="ListParagraph"/>
-        <w:numPr>
-          <w:ilvl w:val="0"/>
-          <w:numId w:val="9"/>
-        </w:numPr>
-      </w:pPr>
-      <w:r>
         <w:t xml:space="preserve">Form Builder will </w:t>
       </w:r>
       <w:r>
@@ -2968,40 +3659,30 @@
             <w:sz w:val="20"/>
             <w:szCs w:val="20"/>
           </w:rPr>
-          <w:t>http://jwysiwyg.github.io/jwysiwyg/help/examples/01-basic.html</w:t>
+          <w:t>http://jwysiwyg.github.io/jwysiwyg/help/examples/01-</w:t>
+        </w:r>
+        <w:r>
+          <w:rPr>
+            <w:rStyle w:val="Hyperlink"/>
+            <w:rFonts w:ascii="Arial" w:hAnsi="Arial"/>
+            <w:sz w:val="20"/>
+            <w:szCs w:val="20"/>
+          </w:rPr>
+          <w:t>b</w:t>
+        </w:r>
+        <w:r>
+          <w:rPr>
+            <w:rStyle w:val="Hyperlink"/>
+            <w:rFonts w:ascii="Arial" w:hAnsi="Arial"/>
+            <w:sz w:val="20"/>
+            <w:szCs w:val="20"/>
+          </w:rPr>
+          <w:t>asic.html</w:t>
         </w:r>
       </w:hyperlink>
       <w:r>
         <w:t xml:space="preserve"> </w:t>
       </w:r>
-      <w:r>
-        <w:rPr>
-          <w:i/>
-          <w:color w:val="0070C0"/>
-        </w:rPr>
-        <w:t xml:space="preserve">NOTE: request is submitted to OGA to define </w:t>
-      </w:r>
-      <w:r>
-        <w:rPr>
-          <w:i/>
-          <w:color w:val="0070C0"/>
-        </w:rPr>
-        <w:t>ne</w:t>
-      </w:r>
-      <w:r>
-        <w:rPr>
-          <w:i/>
-          <w:color w:val="0070C0"/>
-        </w:rPr>
-        <w:t>cessary</w:t>
-      </w:r>
-      <w:r>
-        <w:rPr>
-          <w:i/>
-          <w:color w:val="0070C0"/>
-        </w:rPr>
-        <w:t xml:space="preserve"> WYSIWYG controls. Requirements will be added as soon as OGA will respond.</w:t>
-      </w:r>
     </w:p>
     <w:p>
       <w:pPr>
@@ -3016,7 +3697,6 @@
         <w:pStyle w:val="ListParagraph"/>
       </w:pPr>
       <w:r>
-        <w:lastRenderedPageBreak/>
         <w:t xml:space="preserve"> </w:t>
       </w:r>
       <w:r>
@@ -3024,7 +3704,7 @@
           <w:noProof/>
         </w:rPr>
         <w:drawing>
-          <wp:inline distT="0" distB="0" distL="0" distR="0" wp14:anchorId="710D69FD" wp14:editId="6979B96F">
+          <wp:inline distT="0" distB="0" distL="0" distR="0" wp14:anchorId="710D69FD" wp14:editId="3CEA822E">
             <wp:extent cx="3672849" cy="2454729"/>
             <wp:effectExtent l="0" t="0" r="3810" b="3175"/>
             <wp:docPr id="108" name="Picture 108"/>
@@ -3077,7 +3757,7 @@
       <w:pPr>
         <w:pStyle w:val="ListParagraph"/>
         <w:rPr>
-          <w:rFonts w:asciiTheme="minorHAnsi" w:hAnsiTheme="minorHAnsi" w:cstheme="minorBidi"/>
+          <w:ins w:id="45" w:author="Tulchinskaya, Gaby (NIH/NCI) [C]" w:date="2016-10-25T13:40:00Z"/>
         </w:rPr>
       </w:pPr>
       <w:r>
@@ -3085,90 +3765,11 @@
       </w:r>
       <w:r>
         <w:rPr>
-          <w:rFonts w:asciiTheme="minorHAnsi" w:hAnsiTheme="minorHAnsi" w:cstheme="minorBidi"/>
           <w:noProof/>
         </w:rPr>
-        <mc:AlternateContent>
-          <mc:Choice Requires="wps">
-            <w:drawing>
-              <wp:anchor distT="0" distB="0" distL="114300" distR="114300" simplePos="0" relativeHeight="251706368" behindDoc="0" locked="0" layoutInCell="1" allowOverlap="1" wp14:anchorId="52D9D081" wp14:editId="78D2F2D7">
-                <wp:simplePos x="0" y="0"/>
-                <wp:positionH relativeFrom="column">
-                  <wp:posOffset>653143</wp:posOffset>
-                </wp:positionH>
-                <wp:positionV relativeFrom="paragraph">
-                  <wp:posOffset>1400901</wp:posOffset>
-                </wp:positionV>
-                <wp:extent cx="275590" cy="3651885"/>
-                <wp:effectExtent l="95250" t="19050" r="29210" b="43815"/>
-                <wp:wrapNone/>
-                <wp:docPr id="111" name="Straight Arrow Connector 111"/>
-                <wp:cNvGraphicFramePr/>
-                <a:graphic xmlns:a="http://schemas.openxmlformats.org/drawingml/2006/main">
-                  <a:graphicData uri="http://schemas.microsoft.com/office/word/2010/wordprocessingShape">
-                    <wps:wsp>
-                      <wps:cNvCnPr/>
-                      <wps:spPr>
-                        <a:xfrm flipH="1">
-                          <a:off x="0" y="0"/>
-                          <a:ext cx="275590" cy="3651885"/>
-                        </a:xfrm>
-                        <a:prstGeom prst="straightConnector1">
-                          <a:avLst/>
-                        </a:prstGeom>
-                        <a:ln w="38100">
-                          <a:solidFill>
-                            <a:srgbClr val="FF0000"/>
-                          </a:solidFill>
-                          <a:tailEnd type="triangle"/>
-                        </a:ln>
-                      </wps:spPr>
-                      <wps:style>
-                        <a:lnRef idx="1">
-                          <a:schemeClr val="accent1"/>
-                        </a:lnRef>
-                        <a:fillRef idx="0">
-                          <a:schemeClr val="accent1"/>
-                        </a:fillRef>
-                        <a:effectRef idx="0">
-                          <a:schemeClr val="accent1"/>
-                        </a:effectRef>
-                        <a:fontRef idx="minor">
-                          <a:schemeClr val="tx1"/>
-                        </a:fontRef>
-                      </wps:style>
-                      <wps:bodyPr/>
-                    </wps:wsp>
-                  </a:graphicData>
-                </a:graphic>
-                <wp14:sizeRelH relativeFrom="page">
-                  <wp14:pctWidth>0</wp14:pctWidth>
-                </wp14:sizeRelH>
-                <wp14:sizeRelV relativeFrom="page">
-                  <wp14:pctHeight>0</wp14:pctHeight>
-                </wp14:sizeRelV>
-              </wp:anchor>
-            </w:drawing>
-          </mc:Choice>
-          <mc:Fallback>
-            <w:pict>
-              <v:shapetype w14:anchorId="6DAF9EEC" id="_x0000_t32" coordsize="21600,21600" o:spt="32" o:oned="t" path="m,l21600,21600e" filled="f">
-                <v:path arrowok="t" fillok="f" o:connecttype="none"/>
-                <o:lock v:ext="edit" shapetype="t"/>
-              </v:shapetype>
-              <v:shape id="Straight Arrow Connector 111" o:spid="_x0000_s1026" type="#_x0000_t32" style="position:absolute;margin-left:51.45pt;margin-top:110.3pt;width:21.7pt;height:287.55pt;flip:x;z-index:251706368;visibility:visible;mso-wrap-style:square;mso-width-percent:0;mso-height-percent:0;mso-wrap-distance-left:9pt;mso-wrap-distance-top:0;mso-wrap-distance-right:9pt;mso-wrap-distance-bottom:0;mso-position-horizontal:absolute;mso-position-horizontal-relative:text;mso-position-vertical:absolute;mso-position-vertical-relative:text;mso-width-percent:0;mso-height-percent:0;mso-width-relative:page;mso-height-relative:page" o:gfxdata="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" strokecolor="red" strokeweight="3pt">
-                <v:stroke endarrow="block"/>
-              </v:shape>
-            </w:pict>
-          </mc:Fallback>
-        </mc:AlternateContent>
-      </w:r>
-      <w:r>
-        <w:rPr>
-          <w:noProof/>
-        </w:rPr>
+        <w:lastRenderedPageBreak/>
         <w:drawing>
-          <wp:inline distT="0" distB="0" distL="0" distR="0" wp14:anchorId="7E605F3C" wp14:editId="7322601C">
+          <wp:inline distT="0" distB="0" distL="0" distR="0" wp14:anchorId="7E605F3C" wp14:editId="0B90E140">
             <wp:extent cx="5807710" cy="4147185"/>
             <wp:effectExtent l="0" t="0" r="2540" b="5715"/>
             <wp:docPr id="110" name="Picture 110"/>
@@ -3218,13 +3819,62 @@
       </w:r>
     </w:p>
     <w:p>
+      <w:pPr>
+        <w:pStyle w:val="NormalWeb"/>
+        <w:rPr>
+          <w:ins w:id="46" w:author="Tulchinskaya, Gaby (NIH/NCI) [C]" w:date="2016-10-25T13:40:00Z"/>
+        </w:rPr>
+      </w:pPr>
+      <w:ins w:id="47" w:author="Tulchinskaya, Gaby (NIH/NCI) [C]" w:date="2016-10-25T13:40:00Z">
+        <w:r>
+          <w:t>The buttons on the ribbon of the tool can be filtered based on the following:</w:t>
+        </w:r>
+      </w:ins>
+    </w:p>
+    <w:p>
+      <w:pPr>
+        <w:pStyle w:val="ListParagraph"/>
+        <w:rPr>
+          <w:rFonts w:asciiTheme="minorHAnsi" w:hAnsiTheme="minorHAnsi" w:cstheme="minorBidi"/>
+        </w:rPr>
+      </w:pPr>
+      <w:ins w:id="48" w:author="Tulchinskaya, Gaby (NIH/NCI) [C]" w:date="2016-10-25T13:40:00Z">
+        <w:r>
+          <w:t xml:space="preserve">A-must </w:t>
+        </w:r>
+        <w:r>
+          <w:t>are:</w:t>
+        </w:r>
+        <w:r>
+          <w:t xml:space="preserve"> Bold, Italics, Underline, Undo, Create Link, Remove link and Remove formatting. </w:t>
+        </w:r>
+        <w:r>
+          <w:br/>
+          <w:t>Nice to have are</w:t>
+        </w:r>
+      </w:ins>
+      <w:ins w:id="49" w:author="Tulchinskaya, Gaby (NIH/NCI) [C]" w:date="2016-10-25T13:41:00Z">
+        <w:r>
+          <w:t>:</w:t>
+        </w:r>
+      </w:ins>
+      <w:ins w:id="50" w:author="Tulchinskaya, Gaby (NIH/NCI) [C]" w:date="2016-10-25T13:40:00Z">
+        <w:r>
+          <w:t xml:space="preserve"> Indent, Outdent, Numbers and Bullets, Horizontal rule and Header 1, 2, 3.</w:t>
+        </w:r>
+        <w:r>
+          <w:br/>
+          <w:t>Not needed: Superscript, Subscript, Insert picture, Insert table, Insert Code Snippet.</w:t>
+        </w:r>
+      </w:ins>
+    </w:p>
+    <w:p>
       <w:r>
         <w:rPr>
           <w:noProof/>
         </w:rPr>
-        <w:lastRenderedPageBreak/>
         <w:drawing>
-          <wp:inline distT="0" distB="0" distL="0" distR="0" wp14:anchorId="52328BB7" wp14:editId="1A48C9A3">
+          <wp:inline distT="0" distB="0" distL="0" distR="0" wp14:anchorId="52328BB7" wp14:editId="501E131D">
             <wp:extent cx="4794885" cy="1224915"/>
             <wp:effectExtent l="0" t="0" r="5715" b="0"/>
             <wp:docPr id="109" name="Picture 109"/>
@@ -3287,25 +3937,4319 @@
         </w:numPr>
       </w:pPr>
       <w:r>
-        <w:t>Form Builder should provide ability to navigate from a question in the SECTIONS library directly to the same question in the QUESTIONS library</w:t>
-      </w:r>
-    </w:p>
-    <w:p>
-      <w:pPr>
-        <w:pStyle w:val="ListParagraph"/>
+        <w:t>A new report (</w:t>
+      </w:r>
+      <w:r>
+        <w:t>see this document, sec. “Reporting”</w:t>
+      </w:r>
+      <w:r>
+        <w:t>) should be readily accessible to a user working on a question in SECTIONS and/or QUESTIONS library</w:t>
+      </w:r>
+    </w:p>
+    <w:p>
+      <w:pPr>
+        <w:pStyle w:val="Heading1"/>
         <w:numPr>
           <w:ilvl w:val="0"/>
-          <w:numId w:val="9"/>
+          <w:numId w:val="0"/>
         </w:numPr>
-      </w:pPr>
-      <w:r>
-        <w:t>A new report (</w:t>
-      </w:r>
-      <w:r>
-        <w:t>see this document, sec. “Reporting”</w:t>
-      </w:r>
-      <w:r>
-        <w:t xml:space="preserve">) should be readily accessible to a user working on a question in SECTIONS and/or QUESTIONS library        </w:t>
+        <w:ind w:left="770"/>
+        <w:rPr>
+          <w:ins w:id="51" w:author="Tulchinskaya, Gaby (NIH/NCI) [C]" w:date="2016-10-25T13:49:00Z"/>
+        </w:rPr>
+      </w:pPr>
+      <w:bookmarkStart w:id="52" w:name="_Toc465167151"/>
+      <w:ins w:id="53" w:author="Tulchinskaya, Gaby (NIH/NCI) [C]" w:date="2016-10-25T13:49:00Z">
+        <w:r>
+          <w:t>Process of creating and editing a question in Form Builder</w:t>
+        </w:r>
+        <w:bookmarkEnd w:id="52"/>
+      </w:ins>
+    </w:p>
+    <w:p>
+      <w:pPr>
+        <w:rPr>
+          <w:ins w:id="54" w:author="Tulchinskaya, Gaby (NIH/NCI) [C]" w:date="2016-10-25T13:49:00Z"/>
+        </w:rPr>
+      </w:pPr>
+    </w:p>
+    <w:p>
+      <w:pPr>
+        <w:rPr>
+          <w:ins w:id="55" w:author="Tulchinskaya, Gaby (NIH/NCI) [C]" w:date="2016-10-25T13:49:00Z"/>
+          <w:rFonts w:ascii="Calibri" w:hAnsi="Calibri" w:cs="Times New Roman"/>
+        </w:rPr>
+      </w:pPr>
+      <w:ins w:id="56" w:author="Tulchinskaya, Gaby (NIH/NCI) [C]" w:date="2016-10-25T13:49:00Z">
+        <w:r>
+          <w:rPr>
+            <w:rFonts w:ascii="Calibri" w:hAnsi="Calibri" w:cs="Times New Roman"/>
+          </w:rPr>
+          <w:lastRenderedPageBreak/>
+          <w:t>Question consists of the two types of elements:</w:t>
+        </w:r>
+      </w:ins>
+    </w:p>
+    <w:p>
+      <w:pPr>
+        <w:pStyle w:val="ListParagraph"/>
+        <w:widowControl/>
+        <w:numPr>
+          <w:ilvl w:val="0"/>
+          <w:numId w:val="13"/>
+        </w:numPr>
+        <w:autoSpaceDE/>
+        <w:autoSpaceDN/>
+        <w:adjustRightInd/>
+        <w:spacing w:after="160" w:line="259" w:lineRule="auto"/>
+        <w:contextualSpacing/>
+        <w:rPr>
+          <w:ins w:id="57" w:author="Tulchinskaya, Gaby (NIH/NCI) [C]" w:date="2016-10-25T13:49:00Z"/>
+          <w:rFonts w:cs="Times New Roman"/>
+        </w:rPr>
+      </w:pPr>
+      <w:ins w:id="58" w:author="Tulchinskaya, Gaby (NIH/NCI) [C]" w:date="2016-10-25T13:49:00Z">
+        <w:r>
+          <w:rPr>
+            <w:rFonts w:cs="Times New Roman"/>
+          </w:rPr>
+          <w:t>Elements that define the meaning of the question</w:t>
+        </w:r>
+        <w:r>
+          <w:rPr>
+            <w:rFonts w:cs="Times New Roman"/>
+          </w:rPr>
+          <w:t xml:space="preserve"> (we will call it “</w:t>
+        </w:r>
+        <w:r>
+          <w:rPr>
+            <w:rFonts w:cs="Times New Roman"/>
+          </w:rPr>
+          <w:t>Level 1 elements</w:t>
+        </w:r>
+        <w:r>
+          <w:rPr>
+            <w:rFonts w:cs="Times New Roman"/>
+          </w:rPr>
+          <w:t>”)</w:t>
+        </w:r>
+        <w:r>
+          <w:rPr>
+            <w:rFonts w:cs="Times New Roman"/>
+          </w:rPr>
+          <w:t>. If changed</w:t>
+        </w:r>
+        <w:r>
+          <w:rPr>
+            <w:rFonts w:cs="Times New Roman"/>
+          </w:rPr>
+          <w:t>,</w:t>
+        </w:r>
+        <w:r>
+          <w:rPr>
+            <w:rFonts w:cs="Times New Roman"/>
+          </w:rPr>
+          <w:t xml:space="preserve"> the whole meaning of the question might change. According to Crystal, such elements must be changed only on the level of </w:t>
+        </w:r>
+        <w:r>
+          <w:t>QUESTIONS library. These are all element on the screenshot below except ‘Learn more’ field (</w:t>
+        </w:r>
+        <w:r>
+          <w:rPr>
+            <w:highlight w:val="yellow"/>
+          </w:rPr>
+          <w:t>this will be changed with re-design, moving “Learn more’ field to Level 1</w:t>
+        </w:r>
+        <w:r>
+          <w:t>).</w:t>
+        </w:r>
+      </w:ins>
+    </w:p>
+    <w:p>
+      <w:pPr>
+        <w:pStyle w:val="ListParagraph"/>
+        <w:rPr>
+          <w:ins w:id="59" w:author="Tulchinskaya, Gaby (NIH/NCI) [C]" w:date="2016-10-25T13:49:00Z"/>
+          <w:rFonts w:cs="Times New Roman"/>
+        </w:rPr>
+      </w:pPr>
+      <w:ins w:id="60" w:author="Tulchinskaya, Gaby (NIH/NCI) [C]" w:date="2016-10-25T13:49:00Z">
+        <w:r>
+          <w:rPr>
+            <w:noProof/>
+          </w:rPr>
+          <w:drawing>
+            <wp:inline distT="0" distB="0" distL="0" distR="0" wp14:anchorId="08D1230E" wp14:editId="2CD02896">
+              <wp:extent cx="4446241" cy="2624137"/>
+              <wp:effectExtent l="0" t="0" r="0" b="5080"/>
+              <wp:docPr id="18" name="Picture 18"/>
+              <wp:cNvGraphicFramePr>
+                <a:graphicFrameLocks xmlns:a="http://schemas.openxmlformats.org/drawingml/2006/main" noChangeAspect="1"/>
+              </wp:cNvGraphicFramePr>
+              <a:graphic xmlns:a="http://schemas.openxmlformats.org/drawingml/2006/main">
+                <a:graphicData uri="http://schemas.openxmlformats.org/drawingml/2006/picture">
+                  <pic:pic xmlns:pic="http://schemas.openxmlformats.org/drawingml/2006/picture">
+                    <pic:nvPicPr>
+                      <pic:cNvPr id="1" name=""/>
+                      <pic:cNvPicPr/>
+                    </pic:nvPicPr>
+                    <pic:blipFill rotWithShape="1">
+                      <a:blip r:embed="rId21"/>
+                      <a:srcRect l="25458" t="13560" r="23806" b="33022"/>
+                      <a:stretch/>
+                    </pic:blipFill>
+                    <pic:spPr bwMode="auto">
+                      <a:xfrm>
+                        <a:off x="0" y="0"/>
+                        <a:ext cx="4489696" cy="2649784"/>
+                      </a:xfrm>
+                      <a:prstGeom prst="rect">
+                        <a:avLst/>
+                      </a:prstGeom>
+                      <a:ln>
+                        <a:noFill/>
+                      </a:ln>
+                      <a:extLst>
+                        <a:ext uri="{53640926-AAD7-44D8-BBD7-CCE9431645EC}">
+                          <a14:shadowObscured xmlns:a14="http://schemas.microsoft.com/office/drawing/2010/main"/>
+                        </a:ext>
+                      </a:extLst>
+                    </pic:spPr>
+                  </pic:pic>
+                </a:graphicData>
+              </a:graphic>
+            </wp:inline>
+          </w:drawing>
+        </w:r>
+      </w:ins>
+    </w:p>
+    <w:p>
+      <w:pPr>
+        <w:pStyle w:val="ListParagraph"/>
+        <w:rPr>
+          <w:ins w:id="61" w:author="Tulchinskaya, Gaby (NIH/NCI) [C]" w:date="2016-10-25T13:49:00Z"/>
+          <w:rFonts w:cs="Times New Roman"/>
+        </w:rPr>
+      </w:pPr>
+    </w:p>
+    <w:p>
+      <w:pPr>
+        <w:pStyle w:val="ListParagraph"/>
+        <w:widowControl/>
+        <w:numPr>
+          <w:ilvl w:val="0"/>
+          <w:numId w:val="13"/>
+        </w:numPr>
+        <w:autoSpaceDE/>
+        <w:autoSpaceDN/>
+        <w:adjustRightInd/>
+        <w:spacing w:after="160" w:line="259" w:lineRule="auto"/>
+        <w:contextualSpacing/>
+        <w:rPr>
+          <w:ins w:id="62" w:author="Tulchinskaya, Gaby (NIH/NCI) [C]" w:date="2016-10-25T13:49:00Z"/>
+          <w:rFonts w:cs="Times New Roman"/>
+        </w:rPr>
+      </w:pPr>
+      <w:ins w:id="63" w:author="Tulchinskaya, Gaby (NIH/NCI) [C]" w:date="2016-10-25T13:49:00Z">
+        <w:r>
+          <w:rPr>
+            <w:rFonts w:cs="Times New Roman"/>
+          </w:rPr>
+          <w:t>Elements that</w:t>
+        </w:r>
+        <w:r>
+          <w:rPr>
+            <w:rFonts w:cs="Times New Roman"/>
+          </w:rPr>
+          <w:t xml:space="preserve"> don’t change meaning of the question, they can be refined at the level of SECTION or even on the form (we will call it “</w:t>
+        </w:r>
+        <w:r>
+          <w:rPr>
+            <w:rFonts w:cs="Times New Roman"/>
+          </w:rPr>
+          <w:t>Level 2 elements</w:t>
+        </w:r>
+        <w:r>
+          <w:rPr>
+            <w:rFonts w:cs="Times New Roman"/>
+          </w:rPr>
+          <w:t xml:space="preserve">”). Currently, “Learn more” field belongs to this level of elements (will be moved to Level 1). </w:t>
+        </w:r>
+      </w:ins>
+    </w:p>
+    <w:p>
+      <w:pPr>
+        <w:pStyle w:val="ListParagraph"/>
+        <w:rPr>
+          <w:ins w:id="64" w:author="Tulchinskaya, Gaby (NIH/NCI) [C]" w:date="2016-10-25T13:49:00Z"/>
+          <w:noProof/>
+        </w:rPr>
+      </w:pPr>
+    </w:p>
+    <w:p>
+      <w:pPr>
+        <w:pStyle w:val="ListParagraph"/>
+        <w:rPr>
+          <w:ins w:id="65" w:author="Tulchinskaya, Gaby (NIH/NCI) [C]" w:date="2016-10-25T13:49:00Z"/>
+          <w:rFonts w:cs="Times New Roman"/>
+        </w:rPr>
+      </w:pPr>
+      <w:ins w:id="66" w:author="Tulchinskaya, Gaby (NIH/NCI) [C]" w:date="2016-10-25T13:49:00Z">
+        <w:r>
+          <w:rPr>
+            <w:noProof/>
+          </w:rPr>
+          <w:drawing>
+            <wp:inline distT="0" distB="0" distL="0" distR="0" wp14:anchorId="14E3D9D0" wp14:editId="48B1CF4B">
+              <wp:extent cx="4354286" cy="1529442"/>
+              <wp:effectExtent l="0" t="0" r="8255" b="0"/>
+              <wp:docPr id="4" name="Picture 4"/>
+              <wp:cNvGraphicFramePr>
+                <a:graphicFrameLocks xmlns:a="http://schemas.openxmlformats.org/drawingml/2006/main" noChangeAspect="1"/>
+              </wp:cNvGraphicFramePr>
+              <a:graphic xmlns:a="http://schemas.openxmlformats.org/drawingml/2006/main">
+                <a:graphicData uri="http://schemas.openxmlformats.org/drawingml/2006/picture">
+                  <pic:pic xmlns:pic="http://schemas.openxmlformats.org/drawingml/2006/picture">
+                    <pic:nvPicPr>
+                      <pic:cNvPr id="1" name=""/>
+                      <pic:cNvPicPr/>
+                    </pic:nvPicPr>
+                    <pic:blipFill rotWithShape="1">
+                      <a:blip r:embed="rId22"/>
+                      <a:srcRect l="33866" t="36141" r="27346" b="39555"/>
+                      <a:stretch/>
+                    </pic:blipFill>
+                    <pic:spPr bwMode="auto">
+                      <a:xfrm>
+                        <a:off x="0" y="0"/>
+                        <a:ext cx="4363471" cy="1532668"/>
+                      </a:xfrm>
+                      <a:prstGeom prst="rect">
+                        <a:avLst/>
+                      </a:prstGeom>
+                      <a:ln>
+                        <a:noFill/>
+                      </a:ln>
+                      <a:extLst>
+                        <a:ext uri="{53640926-AAD7-44D8-BBD7-CCE9431645EC}">
+                          <a14:shadowObscured xmlns:a14="http://schemas.microsoft.com/office/drawing/2010/main"/>
+                        </a:ext>
+                      </a:extLst>
+                    </pic:spPr>
+                  </pic:pic>
+                </a:graphicData>
+              </a:graphic>
+            </wp:inline>
+          </w:drawing>
+        </w:r>
+      </w:ins>
+    </w:p>
+    <w:p>
+      <w:pPr>
+        <w:rPr>
+          <w:ins w:id="67" w:author="Tulchinskaya, Gaby (NIH/NCI) [C]" w:date="2016-10-25T13:49:00Z"/>
+        </w:rPr>
+      </w:pPr>
+    </w:p>
+    <w:p>
+      <w:pPr>
+        <w:pStyle w:val="Caption"/>
+        <w:keepNext/>
+        <w:rPr>
+          <w:ins w:id="68" w:author="Tulchinskaya, Gaby (NIH/NCI) [C]" w:date="2016-10-25T13:49:00Z"/>
+        </w:rPr>
+      </w:pPr>
+      <w:ins w:id="69" w:author="Tulchinskaya, Gaby (NIH/NCI) [C]" w:date="2016-10-25T13:49:00Z">
+        <w:r>
+          <w:t xml:space="preserve">Figure </w:t>
+        </w:r>
+        <w:r>
+          <w:fldChar w:fldCharType="begin"/>
+        </w:r>
+        <w:r>
+          <w:instrText xml:space="preserve"> SEQ Figure \* ARABIC </w:instrText>
+        </w:r>
+        <w:r>
+          <w:fldChar w:fldCharType="separate"/>
+        </w:r>
+        <w:r>
+          <w:rPr>
+            <w:noProof/>
+          </w:rPr>
+          <w:t>1</w:t>
+        </w:r>
+        <w:r>
+          <w:rPr>
+            <w:noProof/>
+          </w:rPr>
+          <w:fldChar w:fldCharType="end"/>
+        </w:r>
+        <w:r>
+          <w:t>: Needed workflow</w:t>
+        </w:r>
+      </w:ins>
+    </w:p>
+    <w:p>
+      <w:pPr>
+        <w:rPr>
+          <w:ins w:id="70" w:author="Tulchinskaya, Gaby (NIH/NCI) [C]" w:date="2016-10-25T13:49:00Z"/>
+        </w:rPr>
+      </w:pPr>
+      <w:ins w:id="71" w:author="Tulchinskaya, Gaby (NIH/NCI) [C]" w:date="2016-10-25T13:49:00Z">
+        <w:r>
+          <w:t xml:space="preserve"> </w:t>
+        </w:r>
+        <w:r>
+          <w:object w:dxaOrig="12060" w:dyaOrig="6283" w14:anchorId="2D045A2B">
+            <v:shapetype id="_x0000_t75" coordsize="21600,21600" o:spt="75" o:preferrelative="t" path="m@4@5l@4@11@9@11@9@5xe" filled="f" stroked="f">
+              <v:stroke joinstyle="miter"/>
+              <v:formulas>
+                <v:f eqn="if lineDrawn pixelLineWidth 0"/>
+                <v:f eqn="sum @0 1 0"/>
+                <v:f eqn="sum 0 0 @1"/>
+                <v:f eqn="prod @2 1 2"/>
+                <v:f eqn="prod @3 21600 pixelWidth"/>
+                <v:f eqn="prod @3 21600 pixelHeight"/>
+                <v:f eqn="sum @0 0 1"/>
+                <v:f eqn="prod @6 1 2"/>
+                <v:f eqn="prod @7 21600 pixelWidth"/>
+                <v:f eqn="sum @8 21600 0"/>
+                <v:f eqn="prod @7 21600 pixelHeight"/>
+                <v:f eqn="sum @10 21600 0"/>
+              </v:formulas>
+              <v:path o:extrusionok="f" gradientshapeok="t" o:connecttype="rect"/>
+              <o:lock v:ext="edit" aspectratio="t"/>
+            </v:shapetype>
+            <v:shape id="_x0000_i1027" type="#_x0000_t75" style="width:468pt;height:243.3pt" o:ole="">
+              <v:imagedata r:id="rId23" o:title=""/>
+            </v:shape>
+            <o:OLEObject Type="Embed" ProgID="Visio.Drawing.11" ShapeID="_x0000_i1027" DrawAspect="Content" ObjectID="_1538909096" r:id="rId24"/>
+          </w:object>
+        </w:r>
+      </w:ins>
+    </w:p>
+    <w:p>
+      <w:pPr>
+        <w:rPr>
+          <w:ins w:id="72" w:author="Tulchinskaya, Gaby (NIH/NCI) [C]" w:date="2016-10-25T13:49:00Z"/>
+          <w:rFonts w:ascii="Calibri" w:hAnsi="Calibri" w:cs="Times New Roman"/>
+        </w:rPr>
+      </w:pPr>
+    </w:p>
+    <w:p>
+      <w:pPr>
+        <w:rPr>
+          <w:ins w:id="73" w:author="Tulchinskaya, Gaby (NIH/NCI) [C]" w:date="2016-10-25T13:49:00Z"/>
+          <w:rFonts w:ascii="Calibri" w:hAnsi="Calibri" w:cs="Times New Roman"/>
+          <w:color w:val="FF0000"/>
+        </w:rPr>
+      </w:pPr>
+      <w:ins w:id="74" w:author="Tulchinskaya, Gaby (NIH/NCI) [C]" w:date="2016-10-25T13:49:00Z">
+        <w:r>
+          <w:rPr>
+            <w:rFonts w:ascii="Calibri" w:hAnsi="Calibri" w:cs="Times New Roman"/>
+            <w:color w:val="FF0000"/>
+          </w:rPr>
+          <w:t xml:space="preserve">New </w:t>
+        </w:r>
+        <w:r>
+          <w:rPr>
+            <w:rFonts w:ascii="Calibri" w:hAnsi="Calibri" w:cs="Times New Roman"/>
+            <w:color w:val="FF0000"/>
+          </w:rPr>
+          <w:t xml:space="preserve">major </w:t>
+        </w:r>
+        <w:r>
+          <w:rPr>
+            <w:rFonts w:ascii="Calibri" w:hAnsi="Calibri" w:cs="Times New Roman"/>
+            <w:color w:val="FF0000"/>
+          </w:rPr>
+          <w:t>requirement: “Learn more” field should belong to “</w:t>
+        </w:r>
+        <w:r>
+          <w:rPr>
+            <w:rFonts w:ascii="Calibri" w:hAnsi="Calibri" w:cs="Times New Roman"/>
+            <w:color w:val="FF0000"/>
+          </w:rPr>
+          <w:t>Level</w:t>
+        </w:r>
+        <w:r>
+          <w:rPr>
+            <w:rFonts w:ascii="Calibri" w:hAnsi="Calibri" w:cs="Times New Roman"/>
+            <w:color w:val="FF0000"/>
+          </w:rPr>
+          <w:t xml:space="preserve"> 1 elements”</w:t>
+        </w:r>
+        <w:r>
+          <w:rPr>
+            <w:rFonts w:ascii="Calibri" w:hAnsi="Calibri" w:cs="Times New Roman"/>
+            <w:color w:val="FF0000"/>
+          </w:rPr>
+          <w:t xml:space="preserve">. </w:t>
+        </w:r>
+      </w:ins>
+    </w:p>
+    <w:p>
+      <w:pPr>
+        <w:spacing w:after="0" w:line="240" w:lineRule="auto"/>
+        <w:rPr>
+          <w:ins w:id="75" w:author="Tulchinskaya, Gaby (NIH/NCI) [C]" w:date="2016-10-25T13:49:00Z"/>
+        </w:rPr>
+      </w:pPr>
+      <w:ins w:id="76" w:author="Tulchinskaya, Gaby (NIH/NCI) [C]" w:date="2016-10-25T13:49:00Z">
+        <w:r>
+          <w:t xml:space="preserve">When user adds/edits question in Question library/Section library/Form (in the library of individual), </w:t>
+        </w:r>
+        <w:r>
+          <w:t>changes to “Learn more” field must be propagated to the Question library, affecting all sections/forms where this question is used. Additionally, OGA requested ‘linkage’ information, similar to information already available on the question library list, right on the Edit Question screen. Something like this (specific UI can be proposed later).  </w:t>
+        </w:r>
+      </w:ins>
+    </w:p>
+    <w:p>
+      <w:pPr>
+        <w:spacing w:after="0" w:line="240" w:lineRule="auto"/>
+        <w:rPr>
+          <w:ins w:id="77" w:author="Tulchinskaya, Gaby (NIH/NCI) [C]" w:date="2016-10-25T13:49:00Z"/>
+        </w:rPr>
+      </w:pPr>
+      <w:ins w:id="78" w:author="Tulchinskaya, Gaby (NIH/NCI) [C]" w:date="2016-10-25T13:49:00Z">
+        <w:r>
+          <w:rPr>
+            <w:noProof/>
+          </w:rPr>
+          <w:drawing>
+            <wp:anchor distT="0" distB="0" distL="114300" distR="114300" simplePos="0" relativeHeight="251642880" behindDoc="0" locked="0" layoutInCell="1" allowOverlap="1" wp14:anchorId="00DF8492" wp14:editId="686A510D">
+              <wp:simplePos x="0" y="0"/>
+              <wp:positionH relativeFrom="margin">
+                <wp:posOffset>3748088</wp:posOffset>
+              </wp:positionH>
+              <wp:positionV relativeFrom="paragraph">
+                <wp:posOffset>833438</wp:posOffset>
+              </wp:positionV>
+              <wp:extent cx="1300162" cy="1233170"/>
+              <wp:effectExtent l="0" t="0" r="0" b="5080"/>
+              <wp:wrapNone/>
+              <wp:docPr id="31" name="Picture 31"/>
+              <wp:cNvGraphicFramePr>
+                <a:graphicFrameLocks xmlns:a="http://schemas.openxmlformats.org/drawingml/2006/main"/>
+              </wp:cNvGraphicFramePr>
+              <a:graphic xmlns:a="http://schemas.openxmlformats.org/drawingml/2006/main">
+                <a:graphicData uri="http://schemas.openxmlformats.org/drawingml/2006/picture">
+                  <pic:pic xmlns:pic="http://schemas.openxmlformats.org/drawingml/2006/picture">
+                    <pic:nvPicPr>
+                      <pic:cNvPr id="0" name="Rectangle 4"/>
+                      <pic:cNvPicPr>
+                        <a:picLocks noChangeArrowheads="1"/>
+                      </pic:cNvPicPr>
+                    </pic:nvPicPr>
+                    <pic:blipFill>
+                      <a:blip r:embed="rId25">
+                        <a:extLst>
+                          <a:ext uri="{28A0092B-C50C-407E-A947-70E740481C1C}">
+                            <a14:useLocalDpi xmlns:a14="http://schemas.microsoft.com/office/drawing/2010/main" val="0"/>
+                          </a:ext>
+                        </a:extLst>
+                      </a:blip>
+                      <a:srcRect/>
+                      <a:stretch>
+                        <a:fillRect/>
+                      </a:stretch>
+                    </pic:blipFill>
+                    <pic:spPr bwMode="auto">
+                      <a:xfrm>
+                        <a:off x="0" y="0"/>
+                        <a:ext cx="1310091" cy="1242588"/>
+                      </a:xfrm>
+                      <a:prstGeom prst="rect">
+                        <a:avLst/>
+                      </a:prstGeom>
+                      <a:noFill/>
+                    </pic:spPr>
+                  </pic:pic>
+                </a:graphicData>
+              </a:graphic>
+              <wp14:sizeRelH relativeFrom="page">
+                <wp14:pctWidth>0</wp14:pctWidth>
+              </wp14:sizeRelH>
+              <wp14:sizeRelV relativeFrom="page">
+                <wp14:pctHeight>0</wp14:pctHeight>
+              </wp14:sizeRelV>
+            </wp:anchor>
+          </w:drawing>
+        </w:r>
+        <w:r>
+          <w:rPr>
+            <w:noProof/>
+          </w:rPr>
+          <w:drawing>
+            <wp:inline distT="0" distB="0" distL="0" distR="0" wp14:anchorId="46AC97DF" wp14:editId="51B453A3">
+              <wp:extent cx="5178777" cy="3024188"/>
+              <wp:effectExtent l="0" t="0" r="3175" b="5080"/>
+              <wp:docPr id="30" name="Picture 30"/>
+              <wp:cNvGraphicFramePr>
+                <a:graphicFrameLocks xmlns:a="http://schemas.openxmlformats.org/drawingml/2006/main" noChangeAspect="1"/>
+              </wp:cNvGraphicFramePr>
+              <a:graphic xmlns:a="http://schemas.openxmlformats.org/drawingml/2006/main">
+                <a:graphicData uri="http://schemas.openxmlformats.org/drawingml/2006/picture">
+                  <pic:pic xmlns:pic="http://schemas.openxmlformats.org/drawingml/2006/picture">
+                    <pic:nvPicPr>
+                      <pic:cNvPr id="0" name="Picture 11"/>
+                      <pic:cNvPicPr>
+                        <a:picLocks noChangeAspect="1" noChangeArrowheads="1"/>
+                      </pic:cNvPicPr>
+                    </pic:nvPicPr>
+                    <pic:blipFill>
+                      <a:blip r:embed="rId26" cstate="print">
+                        <a:extLst>
+                          <a:ext uri="{28A0092B-C50C-407E-A947-70E740481C1C}">
+                            <a14:useLocalDpi xmlns:a14="http://schemas.microsoft.com/office/drawing/2010/main" val="0"/>
+                          </a:ext>
+                        </a:extLst>
+                      </a:blip>
+                      <a:srcRect/>
+                      <a:stretch>
+                        <a:fillRect/>
+                      </a:stretch>
+                    </pic:blipFill>
+                    <pic:spPr bwMode="auto">
+                      <a:xfrm>
+                        <a:off x="0" y="0"/>
+                        <a:ext cx="5186917" cy="3028941"/>
+                      </a:xfrm>
+                      <a:prstGeom prst="rect">
+                        <a:avLst/>
+                      </a:prstGeom>
+                      <a:noFill/>
+                      <a:ln>
+                        <a:noFill/>
+                      </a:ln>
+                    </pic:spPr>
+                  </pic:pic>
+                </a:graphicData>
+              </a:graphic>
+            </wp:inline>
+          </w:drawing>
+        </w:r>
+      </w:ins>
+    </w:p>
+    <w:p>
+      <w:pPr>
+        <w:rPr>
+          <w:ins w:id="79" w:author="Tulchinskaya, Gaby (NIH/NCI) [C]" w:date="2016-10-25T13:49:00Z"/>
+        </w:rPr>
+      </w:pPr>
+    </w:p>
+    <w:p>
+      <w:pPr>
+        <w:rPr>
+          <w:ins w:id="80" w:author="Tulchinskaya, Gaby (NIH/NCI) [C]" w:date="2016-10-25T13:49:00Z"/>
+          <w:noProof/>
+        </w:rPr>
+      </w:pPr>
+      <w:ins w:id="81" w:author="Tulchinskaya, Gaby (NIH/NCI) [C]" w:date="2016-10-25T13:49:00Z">
+        <w:r>
+          <w:t xml:space="preserve">“Learn more” field should be deleted from the portion (on form and section level) that appears on </w:t>
+        </w:r>
+        <w:r>
+          <w:rPr>
+            <w:noProof/>
+          </w:rPr>
+          <w:drawing>
+            <wp:inline distT="0" distB="0" distL="0" distR="0" wp14:anchorId="69B75F7C" wp14:editId="0DF96DFB">
+              <wp:extent cx="419100" cy="381000"/>
+              <wp:effectExtent l="0" t="0" r="0" b="0"/>
+              <wp:docPr id="24" name="Picture 24" descr="cid:image006.jpg@01D2247E.A77C5BF0"/>
+              <wp:cNvGraphicFramePr>
+                <a:graphicFrameLocks xmlns:a="http://schemas.openxmlformats.org/drawingml/2006/main" noChangeAspect="1"/>
+              </wp:cNvGraphicFramePr>
+              <a:graphic xmlns:a="http://schemas.openxmlformats.org/drawingml/2006/main">
+                <a:graphicData uri="http://schemas.openxmlformats.org/drawingml/2006/picture">
+                  <pic:pic xmlns:pic="http://schemas.openxmlformats.org/drawingml/2006/picture">
+                    <pic:nvPicPr>
+                      <pic:cNvPr id="0" name="Picture 9" descr="cid:image006.jpg@01D2247E.A77C5BF0"/>
+                      <pic:cNvPicPr>
+                        <a:picLocks noChangeAspect="1" noChangeArrowheads="1"/>
+                      </pic:cNvPicPr>
+                    </pic:nvPicPr>
+                    <pic:blipFill>
+                      <a:blip r:embed="rId27" r:link="rId28">
+                        <a:extLst>
+                          <a:ext uri="{28A0092B-C50C-407E-A947-70E740481C1C}">
+                            <a14:useLocalDpi xmlns:a14="http://schemas.microsoft.com/office/drawing/2010/main" val="0"/>
+                          </a:ext>
+                        </a:extLst>
+                      </a:blip>
+                      <a:srcRect/>
+                      <a:stretch>
+                        <a:fillRect/>
+                      </a:stretch>
+                    </pic:blipFill>
+                    <pic:spPr bwMode="auto">
+                      <a:xfrm>
+                        <a:off x="0" y="0"/>
+                        <a:ext cx="419100" cy="381000"/>
+                      </a:xfrm>
+                      <a:prstGeom prst="rect">
+                        <a:avLst/>
+                      </a:prstGeom>
+                      <a:noFill/>
+                      <a:ln>
+                        <a:noFill/>
+                      </a:ln>
+                    </pic:spPr>
+                  </pic:pic>
+                </a:graphicData>
+              </a:graphic>
+            </wp:inline>
+          </w:drawing>
+        </w:r>
+        <w:r>
+          <w:t xml:space="preserve"> </w:t>
+        </w:r>
+        <w:r>
+          <w:lastRenderedPageBreak/>
+          <w:t xml:space="preserve">(expand). </w:t>
+        </w:r>
+      </w:ins>
+    </w:p>
+    <w:p>
+      <w:pPr>
+        <w:rPr>
+          <w:ins w:id="82" w:author="Tulchinskaya, Gaby (NIH/NCI) [C]" w:date="2016-10-25T13:49:00Z"/>
+        </w:rPr>
+      </w:pPr>
+      <w:ins w:id="83" w:author="Tulchinskaya, Gaby (NIH/NCI) [C]" w:date="2016-10-25T13:49:00Z">
+        <w:r>
+          <w:rPr>
+            <w:noProof/>
+          </w:rPr>
+          <w:drawing>
+            <wp:anchor distT="0" distB="0" distL="114300" distR="114300" simplePos="0" relativeHeight="251629568" behindDoc="0" locked="0" layoutInCell="1" allowOverlap="1" wp14:anchorId="68EC9F5E" wp14:editId="34FD00E3">
+              <wp:simplePos x="0" y="0"/>
+              <wp:positionH relativeFrom="column">
+                <wp:posOffset>874151</wp:posOffset>
+              </wp:positionH>
+              <wp:positionV relativeFrom="paragraph">
+                <wp:posOffset>2088710</wp:posOffset>
+              </wp:positionV>
+              <wp:extent cx="4795838" cy="452438"/>
+              <wp:effectExtent l="0" t="0" r="5080" b="5080"/>
+              <wp:wrapNone/>
+              <wp:docPr id="29" name="Picture 29"/>
+              <wp:cNvGraphicFramePr>
+                <a:graphicFrameLocks xmlns:a="http://schemas.openxmlformats.org/drawingml/2006/main"/>
+              </wp:cNvGraphicFramePr>
+              <a:graphic xmlns:a="http://schemas.openxmlformats.org/drawingml/2006/main">
+                <a:graphicData uri="http://schemas.openxmlformats.org/drawingml/2006/picture">
+                  <pic:pic xmlns:pic="http://schemas.openxmlformats.org/drawingml/2006/picture">
+                    <pic:nvPicPr>
+                      <pic:cNvPr id="0" name="Freeform 5"/>
+                      <pic:cNvPicPr>
+                        <a:picLocks noChangeArrowheads="1"/>
+                      </pic:cNvPicPr>
+                    </pic:nvPicPr>
+                    <pic:blipFill>
+                      <a:blip r:embed="rId29">
+                        <a:extLst>
+                          <a:ext uri="{28A0092B-C50C-407E-A947-70E740481C1C}">
+                            <a14:useLocalDpi xmlns:a14="http://schemas.microsoft.com/office/drawing/2010/main" val="0"/>
+                          </a:ext>
+                        </a:extLst>
+                      </a:blip>
+                      <a:srcRect/>
+                      <a:stretch>
+                        <a:fillRect/>
+                      </a:stretch>
+                    </pic:blipFill>
+                    <pic:spPr bwMode="auto">
+                      <a:xfrm>
+                        <a:off x="0" y="0"/>
+                        <a:ext cx="4795838" cy="452438"/>
+                      </a:xfrm>
+                      <a:prstGeom prst="rect">
+                        <a:avLst/>
+                      </a:prstGeom>
+                      <a:noFill/>
+                    </pic:spPr>
+                  </pic:pic>
+                </a:graphicData>
+              </a:graphic>
+              <wp14:sizeRelH relativeFrom="page">
+                <wp14:pctWidth>0</wp14:pctWidth>
+              </wp14:sizeRelH>
+              <wp14:sizeRelV relativeFrom="page">
+                <wp14:pctHeight>0</wp14:pctHeight>
+              </wp14:sizeRelV>
+            </wp:anchor>
+          </w:drawing>
+        </w:r>
+        <w:r>
+          <w:rPr>
+            <w:noProof/>
+          </w:rPr>
+          <w:drawing>
+            <wp:anchor distT="0" distB="0" distL="114300" distR="114300" simplePos="0" relativeHeight="251640832" behindDoc="0" locked="0" layoutInCell="1" allowOverlap="1" wp14:anchorId="2BA67749" wp14:editId="6917E1F9">
+              <wp:simplePos x="0" y="0"/>
+              <wp:positionH relativeFrom="margin">
+                <wp:align>right</wp:align>
+              </wp:positionH>
+              <wp:positionV relativeFrom="paragraph">
+                <wp:posOffset>2078502</wp:posOffset>
+              </wp:positionV>
+              <wp:extent cx="5195888" cy="528638"/>
+              <wp:effectExtent l="0" t="0" r="5080" b="5080"/>
+              <wp:wrapNone/>
+              <wp:docPr id="28" name="Picture 28"/>
+              <wp:cNvGraphicFramePr>
+                <a:graphicFrameLocks xmlns:a="http://schemas.openxmlformats.org/drawingml/2006/main"/>
+              </wp:cNvGraphicFramePr>
+              <a:graphic xmlns:a="http://schemas.openxmlformats.org/drawingml/2006/main">
+                <a:graphicData uri="http://schemas.openxmlformats.org/drawingml/2006/picture">
+                  <pic:pic xmlns:pic="http://schemas.openxmlformats.org/drawingml/2006/picture">
+                    <pic:nvPicPr>
+                      <pic:cNvPr id="0" name="Rectangle 4"/>
+                      <pic:cNvPicPr>
+                        <a:picLocks noChangeArrowheads="1"/>
+                      </pic:cNvPicPr>
+                    </pic:nvPicPr>
+                    <pic:blipFill>
+                      <a:blip r:embed="rId25">
+                        <a:extLst>
+                          <a:ext uri="{28A0092B-C50C-407E-A947-70E740481C1C}">
+                            <a14:useLocalDpi xmlns:a14="http://schemas.microsoft.com/office/drawing/2010/main" val="0"/>
+                          </a:ext>
+                        </a:extLst>
+                      </a:blip>
+                      <a:srcRect/>
+                      <a:stretch>
+                        <a:fillRect/>
+                      </a:stretch>
+                    </pic:blipFill>
+                    <pic:spPr bwMode="auto">
+                      <a:xfrm>
+                        <a:off x="0" y="0"/>
+                        <a:ext cx="5195888" cy="528638"/>
+                      </a:xfrm>
+                      <a:prstGeom prst="rect">
+                        <a:avLst/>
+                      </a:prstGeom>
+                      <a:noFill/>
+                    </pic:spPr>
+                  </pic:pic>
+                </a:graphicData>
+              </a:graphic>
+              <wp14:sizeRelH relativeFrom="page">
+                <wp14:pctWidth>0</wp14:pctWidth>
+              </wp14:sizeRelH>
+              <wp14:sizeRelV relativeFrom="page">
+                <wp14:pctHeight>0</wp14:pctHeight>
+              </wp14:sizeRelV>
+            </wp:anchor>
+          </w:drawing>
+        </w:r>
+        <w:r>
+          <w:rPr>
+            <w:noProof/>
+          </w:rPr>
+          <w:drawing>
+            <wp:inline distT="0" distB="0" distL="0" distR="0" wp14:anchorId="6C978B21" wp14:editId="544501AB">
+              <wp:extent cx="5408813" cy="3546231"/>
+              <wp:effectExtent l="0" t="0" r="1905" b="0"/>
+              <wp:docPr id="27" name="Picture 27" descr="cid:image019.jpg@01D2247E.A77C5BF0"/>
+              <wp:cNvGraphicFramePr>
+                <a:graphicFrameLocks xmlns:a="http://schemas.openxmlformats.org/drawingml/2006/main" noChangeAspect="1"/>
+              </wp:cNvGraphicFramePr>
+              <a:graphic xmlns:a="http://schemas.openxmlformats.org/drawingml/2006/main">
+                <a:graphicData uri="http://schemas.openxmlformats.org/drawingml/2006/picture">
+                  <pic:pic xmlns:pic="http://schemas.openxmlformats.org/drawingml/2006/picture">
+                    <pic:nvPicPr>
+                      <pic:cNvPr id="0" name="Picture 1" descr="cid:image019.jpg@01D2247E.A77C5BF0"/>
+                      <pic:cNvPicPr>
+                        <a:picLocks noChangeAspect="1" noChangeArrowheads="1"/>
+                      </pic:cNvPicPr>
+                    </pic:nvPicPr>
+                    <pic:blipFill rotWithShape="1">
+                      <a:blip r:embed="rId30" r:link="rId31">
+                        <a:extLst>
+                          <a:ext uri="{28A0092B-C50C-407E-A947-70E740481C1C}">
+                            <a14:useLocalDpi xmlns:a14="http://schemas.microsoft.com/office/drawing/2010/main" val="0"/>
+                          </a:ext>
+                        </a:extLst>
+                      </a:blip>
+                      <a:srcRect t="17793"/>
+                      <a:stretch/>
+                    </pic:blipFill>
+                    <pic:spPr bwMode="auto">
+                      <a:xfrm>
+                        <a:off x="0" y="0"/>
+                        <a:ext cx="5462415" cy="3581375"/>
+                      </a:xfrm>
+                      <a:prstGeom prst="rect">
+                        <a:avLst/>
+                      </a:prstGeom>
+                      <a:noFill/>
+                      <a:ln>
+                        <a:noFill/>
+                      </a:ln>
+                      <a:extLst>
+                        <a:ext uri="{53640926-AAD7-44D8-BBD7-CCE9431645EC}">
+                          <a14:shadowObscured xmlns:a14="http://schemas.microsoft.com/office/drawing/2010/main"/>
+                        </a:ext>
+                      </a:extLst>
+                    </pic:spPr>
+                  </pic:pic>
+                </a:graphicData>
+              </a:graphic>
+            </wp:inline>
+          </w:drawing>
+        </w:r>
+      </w:ins>
+    </w:p>
+    <w:p>
+      <w:pPr>
+        <w:rPr>
+          <w:ins w:id="84" w:author="Tulchinskaya, Gaby (NIH/NCI) [C]" w:date="2016-10-25T13:49:00Z"/>
+          <w:rStyle w:val="Heading2Char"/>
+        </w:rPr>
+      </w:pPr>
+      <w:bookmarkStart w:id="85" w:name="_Toc465167152"/>
+      <w:ins w:id="86" w:author="Tulchinskaya, Gaby (NIH/NCI) [C]" w:date="2016-10-25T13:49:00Z">
+        <w:r>
+          <w:rPr>
+            <w:rStyle w:val="Heading2Char"/>
+          </w:rPr>
+          <w:t>Additional requirement:</w:t>
+        </w:r>
+        <w:bookmarkEnd w:id="85"/>
+      </w:ins>
+    </w:p>
+    <w:p>
+      <w:pPr>
+        <w:rPr>
+          <w:ins w:id="87" w:author="Tulchinskaya, Gaby (NIH/NCI) [C]" w:date="2016-10-25T13:49:00Z"/>
+        </w:rPr>
+      </w:pPr>
+      <w:ins w:id="88" w:author="Tulchinskaya, Gaby (NIH/NCI) [C]" w:date="2016-10-25T13:49:00Z">
+        <w:r>
+          <w:t>Since now all questions will be in the QUESTION library, at the moment we will go into production, we need a script</w:t>
+        </w:r>
+        <w:r>
+          <w:t xml:space="preserve"> to pick up all ‘orphan’ questions on the form(s) that are not in the QUESTION library and add them to the QUESTION library</w:t>
+        </w:r>
+        <w:r>
+          <w:t xml:space="preserve"> </w:t>
+        </w:r>
+      </w:ins>
+    </w:p>
+    <w:p>
+      <w:pPr>
+        <w:rPr>
+          <w:ins w:id="89" w:author="Tulchinskaya, Gaby (NIH/NCI) [C]" w:date="2016-10-25T13:49:00Z"/>
+          <w:rFonts w:ascii="Calibri" w:hAnsi="Calibri" w:cs="Times New Roman"/>
+        </w:rPr>
+      </w:pPr>
+      <w:bookmarkStart w:id="90" w:name="_Toc465167153"/>
+      <w:ins w:id="91" w:author="Tulchinskaya, Gaby (NIH/NCI) [C]" w:date="2016-10-25T13:49:00Z">
+        <w:r>
+          <w:rPr>
+            <w:rStyle w:val="Heading2Char"/>
+          </w:rPr>
+          <w:t>Changes needed in the Form Builder (step by step)</w:t>
+        </w:r>
+        <w:bookmarkEnd w:id="90"/>
+        <w:r>
+          <w:rPr>
+            <w:rFonts w:ascii="Calibri" w:hAnsi="Calibri" w:cs="Times New Roman"/>
+          </w:rPr>
+          <w:t>:</w:t>
+        </w:r>
+      </w:ins>
+    </w:p>
+    <w:p>
+      <w:pPr>
+        <w:pStyle w:val="ListParagraph"/>
+        <w:widowControl/>
+        <w:numPr>
+          <w:ilvl w:val="0"/>
+          <w:numId w:val="12"/>
+        </w:numPr>
+        <w:autoSpaceDE/>
+        <w:autoSpaceDN/>
+        <w:adjustRightInd/>
+        <w:spacing w:after="160" w:line="259" w:lineRule="auto"/>
+        <w:contextualSpacing/>
+        <w:rPr>
+          <w:ins w:id="92" w:author="Tulchinskaya, Gaby (NIH/NCI) [C]" w:date="2016-10-25T13:49:00Z"/>
+        </w:rPr>
+      </w:pPr>
+      <w:ins w:id="93" w:author="Tulchinskaya, Gaby (NIH/NCI) [C]" w:date="2016-10-25T13:49:00Z">
+        <w:r>
+          <w:rPr>
+            <w:b/>
+          </w:rPr>
+          <w:t xml:space="preserve">In the </w:t>
+        </w:r>
+        <w:r>
+          <w:rPr>
+            <w:b/>
+          </w:rPr>
+          <w:t>Question</w:t>
+        </w:r>
+        <w:r>
+          <w:rPr>
+            <w:b/>
+          </w:rPr>
+          <w:t xml:space="preserve"> library</w:t>
+        </w:r>
+        <w:r>
+          <w:t>:</w:t>
+        </w:r>
+      </w:ins>
+    </w:p>
+    <w:p>
+      <w:pPr>
+        <w:spacing w:after="0" w:line="240" w:lineRule="auto"/>
+        <w:ind w:left="360"/>
+        <w:rPr>
+          <w:ins w:id="94" w:author="Tulchinskaya, Gaby (NIH/NCI) [C]" w:date="2016-10-25T13:49:00Z"/>
+        </w:rPr>
+      </w:pPr>
+      <w:ins w:id="95" w:author="Tulchinskaya, Gaby (NIH/NCI) [C]" w:date="2016-10-25T13:49:00Z">
+        <w:r>
+          <w:t xml:space="preserve">When user adds/edits question in Question library, </w:t>
+        </w:r>
+        <w:r>
+          <w:t>changes to “Learn more” field will affect all sections/forms where this question is used. Additionally, OGA requested “linkage” information right on the edit question screen. Something like this (specific UI can be proposed later).  </w:t>
+        </w:r>
+      </w:ins>
+    </w:p>
+    <w:p>
+      <w:pPr>
+        <w:spacing w:after="0" w:line="240" w:lineRule="auto"/>
+        <w:rPr>
+          <w:ins w:id="96" w:author="Tulchinskaya, Gaby (NIH/NCI) [C]" w:date="2016-10-25T13:49:00Z"/>
+        </w:rPr>
+      </w:pPr>
+      <w:ins w:id="97" w:author="Tulchinskaya, Gaby (NIH/NCI) [C]" w:date="2016-10-25T13:49:00Z">
+        <w:r>
+          <w:rPr>
+            <w:noProof/>
+          </w:rPr>
+          <w:drawing>
+            <wp:anchor distT="0" distB="0" distL="114300" distR="114300" simplePos="0" relativeHeight="251644928" behindDoc="0" locked="0" layoutInCell="1" allowOverlap="1" wp14:anchorId="72CD05CE" wp14:editId="765DF2C1">
+              <wp:simplePos x="0" y="0"/>
+              <wp:positionH relativeFrom="margin">
+                <wp:posOffset>3100754</wp:posOffset>
+              </wp:positionH>
+              <wp:positionV relativeFrom="paragraph">
+                <wp:posOffset>637980</wp:posOffset>
+              </wp:positionV>
+              <wp:extent cx="847248" cy="1143000"/>
+              <wp:effectExtent l="0" t="0" r="0" b="0"/>
+              <wp:wrapNone/>
+              <wp:docPr id="32" name="Picture 32"/>
+              <wp:cNvGraphicFramePr>
+                <a:graphicFrameLocks xmlns:a="http://schemas.openxmlformats.org/drawingml/2006/main"/>
+              </wp:cNvGraphicFramePr>
+              <a:graphic xmlns:a="http://schemas.openxmlformats.org/drawingml/2006/main">
+                <a:graphicData uri="http://schemas.openxmlformats.org/drawingml/2006/picture">
+                  <pic:pic xmlns:pic="http://schemas.openxmlformats.org/drawingml/2006/picture">
+                    <pic:nvPicPr>
+                      <pic:cNvPr id="0" name="Rectangle 4"/>
+                      <pic:cNvPicPr>
+                        <a:picLocks noChangeArrowheads="1"/>
+                      </pic:cNvPicPr>
+                    </pic:nvPicPr>
+                    <pic:blipFill>
+                      <a:blip r:embed="rId25">
+                        <a:extLst>
+                          <a:ext uri="{28A0092B-C50C-407E-A947-70E740481C1C}">
+                            <a14:useLocalDpi xmlns:a14="http://schemas.microsoft.com/office/drawing/2010/main" val="0"/>
+                          </a:ext>
+                        </a:extLst>
+                      </a:blip>
+                      <a:srcRect/>
+                      <a:stretch>
+                        <a:fillRect/>
+                      </a:stretch>
+                    </pic:blipFill>
+                    <pic:spPr bwMode="auto">
+                      <a:xfrm>
+                        <a:off x="0" y="0"/>
+                        <a:ext cx="849237" cy="1145684"/>
+                      </a:xfrm>
+                      <a:prstGeom prst="rect">
+                        <a:avLst/>
+                      </a:prstGeom>
+                      <a:noFill/>
+                    </pic:spPr>
+                  </pic:pic>
+                </a:graphicData>
+              </a:graphic>
+              <wp14:sizeRelH relativeFrom="page">
+                <wp14:pctWidth>0</wp14:pctWidth>
+              </wp14:sizeRelH>
+              <wp14:sizeRelV relativeFrom="page">
+                <wp14:pctHeight>0</wp14:pctHeight>
+              </wp14:sizeRelV>
+            </wp:anchor>
+          </w:drawing>
+        </w:r>
+        <w:r>
+          <w:rPr>
+            <w:noProof/>
+          </w:rPr>
+          <w:drawing>
+            <wp:inline distT="0" distB="0" distL="0" distR="0" wp14:anchorId="36DF2B86" wp14:editId="0D36DD10">
+              <wp:extent cx="4155569" cy="2426677"/>
+              <wp:effectExtent l="0" t="0" r="0" b="0"/>
+              <wp:docPr id="33" name="Picture 33"/>
+              <wp:cNvGraphicFramePr>
+                <a:graphicFrameLocks xmlns:a="http://schemas.openxmlformats.org/drawingml/2006/main" noChangeAspect="1"/>
+              </wp:cNvGraphicFramePr>
+              <a:graphic xmlns:a="http://schemas.openxmlformats.org/drawingml/2006/main">
+                <a:graphicData uri="http://schemas.openxmlformats.org/drawingml/2006/picture">
+                  <pic:pic xmlns:pic="http://schemas.openxmlformats.org/drawingml/2006/picture">
+                    <pic:nvPicPr>
+                      <pic:cNvPr id="0" name="Picture 11"/>
+                      <pic:cNvPicPr>
+                        <a:picLocks noChangeAspect="1" noChangeArrowheads="1"/>
+                      </pic:cNvPicPr>
+                    </pic:nvPicPr>
+                    <pic:blipFill>
+                      <a:blip r:embed="rId32" cstate="print">
+                        <a:extLst>
+                          <a:ext uri="{28A0092B-C50C-407E-A947-70E740481C1C}">
+                            <a14:useLocalDpi xmlns:a14="http://schemas.microsoft.com/office/drawing/2010/main" val="0"/>
+                          </a:ext>
+                        </a:extLst>
+                      </a:blip>
+                      <a:srcRect/>
+                      <a:stretch>
+                        <a:fillRect/>
+                      </a:stretch>
+                    </pic:blipFill>
+                    <pic:spPr bwMode="auto">
+                      <a:xfrm>
+                        <a:off x="0" y="0"/>
+                        <a:ext cx="4181922" cy="2442066"/>
+                      </a:xfrm>
+                      <a:prstGeom prst="rect">
+                        <a:avLst/>
+                      </a:prstGeom>
+                      <a:noFill/>
+                      <a:ln>
+                        <a:noFill/>
+                      </a:ln>
+                    </pic:spPr>
+                  </pic:pic>
+                </a:graphicData>
+              </a:graphic>
+            </wp:inline>
+          </w:drawing>
+        </w:r>
+      </w:ins>
+    </w:p>
+    <w:p>
+      <w:pPr>
+        <w:pStyle w:val="ListParagraph"/>
+        <w:widowControl/>
+        <w:numPr>
+          <w:ilvl w:val="0"/>
+          <w:numId w:val="12"/>
+        </w:numPr>
+        <w:autoSpaceDE/>
+        <w:autoSpaceDN/>
+        <w:adjustRightInd/>
+        <w:spacing w:after="160" w:line="259" w:lineRule="auto"/>
+        <w:contextualSpacing/>
+        <w:rPr>
+          <w:ins w:id="98" w:author="Tulchinskaya, Gaby (NIH/NCI) [C]" w:date="2016-10-25T13:49:00Z"/>
+        </w:rPr>
+      </w:pPr>
+      <w:ins w:id="99" w:author="Tulchinskaya, Gaby (NIH/NCI) [C]" w:date="2016-10-25T13:49:00Z">
+        <w:r>
+          <w:rPr>
+            <w:b/>
+          </w:rPr>
+          <w:lastRenderedPageBreak/>
+          <w:t>In the SECTIONS library</w:t>
+        </w:r>
+        <w:r>
+          <w:t>:</w:t>
+        </w:r>
+      </w:ins>
+    </w:p>
+    <w:p>
+      <w:pPr>
+        <w:pStyle w:val="ListParagraph"/>
+        <w:widowControl/>
+        <w:numPr>
+          <w:ilvl w:val="1"/>
+          <w:numId w:val="12"/>
+        </w:numPr>
+        <w:autoSpaceDE/>
+        <w:autoSpaceDN/>
+        <w:adjustRightInd/>
+        <w:spacing w:after="160" w:line="259" w:lineRule="auto"/>
+        <w:contextualSpacing/>
+        <w:rPr>
+          <w:ins w:id="100" w:author="Tulchinskaya, Gaby (NIH/NCI) [C]" w:date="2016-10-25T13:49:00Z"/>
+        </w:rPr>
+      </w:pPr>
+      <w:ins w:id="101" w:author="Tulchinskaya, Gaby (NIH/NCI) [C]" w:date="2016-10-25T13:49:00Z">
+        <w:r>
+          <w:t xml:space="preserve">When “Add Question” functionality is used, this new question should be automatically saved to QUESTION library. In turn, it will affect all forms where this section is used. There is no need to display </w:t>
+        </w:r>
+        <w:r>
+          <w:rPr>
+            <w:noProof/>
+          </w:rPr>
+          <w:drawing>
+            <wp:inline distT="0" distB="0" distL="0" distR="0" wp14:anchorId="435DBBC7" wp14:editId="0CCB6789">
+              <wp:extent cx="257175" cy="200977"/>
+              <wp:effectExtent l="0" t="0" r="0" b="8890"/>
+              <wp:docPr id="34" name="Picture 34" descr="cid:image005.jpg@01D2247E.A77C5BF0"/>
+              <wp:cNvGraphicFramePr>
+                <a:graphicFrameLocks xmlns:a="http://schemas.openxmlformats.org/drawingml/2006/main" noChangeAspect="1"/>
+              </wp:cNvGraphicFramePr>
+              <a:graphic xmlns:a="http://schemas.openxmlformats.org/drawingml/2006/main">
+                <a:graphicData uri="http://schemas.openxmlformats.org/drawingml/2006/picture">
+                  <pic:pic xmlns:pic="http://schemas.openxmlformats.org/drawingml/2006/picture">
+                    <pic:nvPicPr>
+                      <pic:cNvPr id="0" name="Picture 3" descr="cid:image005.jpg@01D2247E.A77C5BF0"/>
+                      <pic:cNvPicPr>
+                        <a:picLocks noChangeAspect="1" noChangeArrowheads="1"/>
+                      </pic:cNvPicPr>
+                    </pic:nvPicPr>
+                    <pic:blipFill rotWithShape="1">
+                      <a:blip r:embed="rId33" r:link="rId34">
+                        <a:extLst>
+                          <a:ext uri="{28A0092B-C50C-407E-A947-70E740481C1C}">
+                            <a14:useLocalDpi xmlns:a14="http://schemas.microsoft.com/office/drawing/2010/main" val="0"/>
+                          </a:ext>
+                        </a:extLst>
+                      </a:blip>
+                      <a:srcRect l="-1" t="20677" r="3448"/>
+                      <a:stretch/>
+                    </pic:blipFill>
+                    <pic:spPr bwMode="auto">
+                      <a:xfrm>
+                        <a:off x="0" y="0"/>
+                        <a:ext cx="263873" cy="206212"/>
+                      </a:xfrm>
+                      <a:prstGeom prst="rect">
+                        <a:avLst/>
+                      </a:prstGeom>
+                      <a:noFill/>
+                      <a:ln>
+                        <a:noFill/>
+                      </a:ln>
+                      <a:extLst>
+                        <a:ext uri="{53640926-AAD7-44D8-BBD7-CCE9431645EC}">
+                          <a14:shadowObscured xmlns:a14="http://schemas.microsoft.com/office/drawing/2010/main"/>
+                        </a:ext>
+                      </a:extLst>
+                    </pic:spPr>
+                  </pic:pic>
+                </a:graphicData>
+              </a:graphic>
+            </wp:inline>
+          </w:drawing>
+        </w:r>
+        <w:r>
+          <w:t xml:space="preserve"> (“Link”) icon</w:t>
+        </w:r>
+      </w:ins>
+    </w:p>
+    <w:p>
+      <w:pPr>
+        <w:rPr>
+          <w:ins w:id="102" w:author="Tulchinskaya, Gaby (NIH/NCI) [C]" w:date="2016-10-25T13:49:00Z"/>
+        </w:rPr>
+      </w:pPr>
+      <w:ins w:id="103" w:author="Tulchinskaya, Gaby (NIH/NCI) [C]" w:date="2016-10-25T13:49:00Z">
+        <w:r>
+          <w:rPr>
+            <w:noProof/>
+          </w:rPr>
+          <mc:AlternateContent>
+            <mc:Choice Requires="wps">
+              <w:drawing>
+                <wp:anchor distT="0" distB="0" distL="114300" distR="114300" simplePos="0" relativeHeight="251657216" behindDoc="0" locked="0" layoutInCell="1" allowOverlap="1" wp14:anchorId="6B17A0A7" wp14:editId="724FB980">
+                  <wp:simplePos x="0" y="0"/>
+                  <wp:positionH relativeFrom="margin">
+                    <wp:posOffset>552450</wp:posOffset>
+                  </wp:positionH>
+                  <wp:positionV relativeFrom="paragraph">
+                    <wp:posOffset>928053</wp:posOffset>
+                  </wp:positionV>
+                  <wp:extent cx="276225" cy="195897"/>
+                  <wp:effectExtent l="0" t="0" r="0" b="0"/>
+                  <wp:wrapNone/>
+                  <wp:docPr id="42" name="Multiply 42"/>
+                  <wp:cNvGraphicFramePr/>
+                  <a:graphic xmlns:a="http://schemas.openxmlformats.org/drawingml/2006/main">
+                    <a:graphicData uri="http://schemas.microsoft.com/office/word/2010/wordprocessingShape">
+                      <wps:wsp>
+                        <wps:cNvSpPr/>
+                        <wps:spPr>
+                          <a:xfrm>
+                            <a:off x="0" y="0"/>
+                            <a:ext cx="276225" cy="195897"/>
+                          </a:xfrm>
+                          <a:prstGeom prst="mathMultiply">
+                            <a:avLst/>
+                          </a:prstGeom>
+                          <a:solidFill>
+                            <a:srgbClr val="FF0000">
+                              <a:alpha val="56863"/>
+                            </a:srgbClr>
+                          </a:solidFill>
+                        </wps:spPr>
+                        <wps:style>
+                          <a:lnRef idx="2">
+                            <a:schemeClr val="accent1">
+                              <a:shade val="50000"/>
+                            </a:schemeClr>
+                          </a:lnRef>
+                          <a:fillRef idx="1">
+                            <a:schemeClr val="accent1"/>
+                          </a:fillRef>
+                          <a:effectRef idx="0">
+                            <a:schemeClr val="accent1"/>
+                          </a:effectRef>
+                          <a:fontRef idx="minor">
+                            <a:schemeClr val="lt1"/>
+                          </a:fontRef>
+                        </wps:style>
+                        <wps:bodyPr rot="0" spcFirstLastPara="0" vertOverflow="overflow" horzOverflow="overflow" vert="horz" wrap="square" lIns="91440" tIns="45720" rIns="91440" bIns="45720" numCol="1" spcCol="0" rtlCol="0" fromWordArt="0" anchor="ctr" anchorCtr="0" forceAA="0" compatLnSpc="1">
+                          <a:prstTxWarp prst="textNoShape">
+                            <a:avLst/>
+                          </a:prstTxWarp>
+                          <a:noAutofit/>
+                        </wps:bodyPr>
+                      </wps:wsp>
+                    </a:graphicData>
+                  </a:graphic>
+                  <wp14:sizeRelH relativeFrom="margin">
+                    <wp14:pctWidth>0</wp14:pctWidth>
+                  </wp14:sizeRelH>
+                  <wp14:sizeRelV relativeFrom="margin">
+                    <wp14:pctHeight>0</wp14:pctHeight>
+                  </wp14:sizeRelV>
+                </wp:anchor>
+              </w:drawing>
+            </mc:Choice>
+            <mc:Fallback>
+              <w:pict>
+                <v:shape w14:anchorId="2747A7B8" id="Multiply 42" o:spid="_x0000_s1026" style="position:absolute;margin-left:43.5pt;margin-top:73.1pt;width:21.75pt;height:15.4pt;z-index:251657216;visibility:visible;mso-wrap-style:square;mso-width-percent:0;mso-height-percent:0;mso-wrap-distance-left:9pt;mso-wrap-distance-top:0;mso-wrap-distance-right:9pt;mso-wrap-distance-bottom:0;mso-position-horizontal:absolute;mso-position-horizontal-relative:margin;mso-position-vertical:absolute;mso-position-vertical-relative:text;mso-width-percent:0;mso-height-percent:0;mso-width-relative:margin;mso-height-relative:margin;v-text-anchor:middle" coordsize="276225,195897" o:gfxdata="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" path="m53016,65841l79669,28258r58444,41448l196556,28258r26653,37583l177936,97949r45273,32107l196556,167639,138113,126191,79669,167639,53016,130056,98289,97949,53016,65841xe" fillcolor="red" strokecolor="#243f60 [1604]" strokeweight="2pt">
+                  <v:fill opacity="37265f"/>
+                  <v:path arrowok="t" o:connecttype="custom" o:connectlocs="53016,65841;79669,28258;138113,69706;196556,28258;223209,65841;177936,97949;223209,130056;196556,167639;138113,126191;79669,167639;53016,130056;98289,97949;53016,65841" o:connectangles="0,0,0,0,0,0,0,0,0,0,0,0,0"/>
+                  <w10:wrap anchorx="margin"/>
+                </v:shape>
+              </w:pict>
+            </mc:Fallback>
+          </mc:AlternateContent>
+        </w:r>
+        <w:r>
+          <w:rPr>
+            <w:noProof/>
+          </w:rPr>
+          <mc:AlternateContent>
+            <mc:Choice Requires="wps">
+              <w:drawing>
+                <wp:anchor distT="0" distB="0" distL="114300" distR="114300" simplePos="0" relativeHeight="251656192" behindDoc="0" locked="0" layoutInCell="1" allowOverlap="1" wp14:anchorId="7FB2373E" wp14:editId="778C4F52">
+                  <wp:simplePos x="0" y="0"/>
+                  <wp:positionH relativeFrom="margin">
+                    <wp:posOffset>561975</wp:posOffset>
+                  </wp:positionH>
+                  <wp:positionV relativeFrom="paragraph">
+                    <wp:posOffset>498793</wp:posOffset>
+                  </wp:positionV>
+                  <wp:extent cx="276225" cy="195897"/>
+                  <wp:effectExtent l="0" t="0" r="0" b="0"/>
+                  <wp:wrapNone/>
+                  <wp:docPr id="41" name="Multiply 41"/>
+                  <wp:cNvGraphicFramePr/>
+                  <a:graphic xmlns:a="http://schemas.openxmlformats.org/drawingml/2006/main">
+                    <a:graphicData uri="http://schemas.microsoft.com/office/word/2010/wordprocessingShape">
+                      <wps:wsp>
+                        <wps:cNvSpPr/>
+                        <wps:spPr>
+                          <a:xfrm>
+                            <a:off x="0" y="0"/>
+                            <a:ext cx="276225" cy="195897"/>
+                          </a:xfrm>
+                          <a:prstGeom prst="mathMultiply">
+                            <a:avLst/>
+                          </a:prstGeom>
+                          <a:solidFill>
+                            <a:srgbClr val="FF0000">
+                              <a:alpha val="56863"/>
+                            </a:srgbClr>
+                          </a:solidFill>
+                        </wps:spPr>
+                        <wps:style>
+                          <a:lnRef idx="2">
+                            <a:schemeClr val="accent1">
+                              <a:shade val="50000"/>
+                            </a:schemeClr>
+                          </a:lnRef>
+                          <a:fillRef idx="1">
+                            <a:schemeClr val="accent1"/>
+                          </a:fillRef>
+                          <a:effectRef idx="0">
+                            <a:schemeClr val="accent1"/>
+                          </a:effectRef>
+                          <a:fontRef idx="minor">
+                            <a:schemeClr val="lt1"/>
+                          </a:fontRef>
+                        </wps:style>
+                        <wps:bodyPr rot="0" spcFirstLastPara="0" vertOverflow="overflow" horzOverflow="overflow" vert="horz" wrap="square" lIns="91440" tIns="45720" rIns="91440" bIns="45720" numCol="1" spcCol="0" rtlCol="0" fromWordArt="0" anchor="ctr" anchorCtr="0" forceAA="0" compatLnSpc="1">
+                          <a:prstTxWarp prst="textNoShape">
+                            <a:avLst/>
+                          </a:prstTxWarp>
+                          <a:noAutofit/>
+                        </wps:bodyPr>
+                      </wps:wsp>
+                    </a:graphicData>
+                  </a:graphic>
+                  <wp14:sizeRelH relativeFrom="margin">
+                    <wp14:pctWidth>0</wp14:pctWidth>
+                  </wp14:sizeRelH>
+                  <wp14:sizeRelV relativeFrom="margin">
+                    <wp14:pctHeight>0</wp14:pctHeight>
+                  </wp14:sizeRelV>
+                </wp:anchor>
+              </w:drawing>
+            </mc:Choice>
+            <mc:Fallback>
+              <w:pict>
+                <v:shape w14:anchorId="78DB0AF4" id="Multiply 41" o:spid="_x0000_s1026" style="position:absolute;margin-left:44.25pt;margin-top:39.3pt;width:21.75pt;height:15.4pt;z-index:251656192;visibility:visible;mso-wrap-style:square;mso-width-percent:0;mso-height-percent:0;mso-wrap-distance-left:9pt;mso-wrap-distance-top:0;mso-wrap-distance-right:9pt;mso-wrap-distance-bottom:0;mso-position-horizontal:absolute;mso-position-horizontal-relative:margin;mso-position-vertical:absolute;mso-position-vertical-relative:text;mso-width-percent:0;mso-height-percent:0;mso-width-relative:margin;mso-height-relative:margin;v-text-anchor:middle" coordsize="276225,195897" o:gfxdata="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" path="m53016,65841l79669,28258r58444,41448l196556,28258r26653,37583l177936,97949r45273,32107l196556,167639,138113,126191,79669,167639,53016,130056,98289,97949,53016,65841xe" fillcolor="red" strokecolor="#243f60 [1604]" strokeweight="2pt">
+                  <v:fill opacity="37265f"/>
+                  <v:path arrowok="t" o:connecttype="custom" o:connectlocs="53016,65841;79669,28258;138113,69706;196556,28258;223209,65841;177936,97949;223209,130056;196556,167639;138113,126191;79669,167639;53016,130056;98289,97949;53016,65841" o:connectangles="0,0,0,0,0,0,0,0,0,0,0,0,0"/>
+                  <w10:wrap anchorx="margin"/>
+                </v:shape>
+              </w:pict>
+            </mc:Fallback>
+          </mc:AlternateContent>
+        </w:r>
+        <w:r>
+          <w:rPr>
+            <w:noProof/>
+          </w:rPr>
+          <w:drawing>
+            <wp:inline distT="0" distB="0" distL="0" distR="0" wp14:anchorId="207ADA3F" wp14:editId="5CCBE550">
+              <wp:extent cx="4700090" cy="1209675"/>
+              <wp:effectExtent l="0" t="0" r="5715" b="0"/>
+              <wp:docPr id="40" name="Picture 40"/>
+              <wp:cNvGraphicFramePr>
+                <a:graphicFrameLocks xmlns:a="http://schemas.openxmlformats.org/drawingml/2006/main" noChangeAspect="1"/>
+              </wp:cNvGraphicFramePr>
+              <a:graphic xmlns:a="http://schemas.openxmlformats.org/drawingml/2006/main">
+                <a:graphicData uri="http://schemas.openxmlformats.org/drawingml/2006/picture">
+                  <pic:pic xmlns:pic="http://schemas.openxmlformats.org/drawingml/2006/picture">
+                    <pic:nvPicPr>
+                      <pic:cNvPr id="1" name=""/>
+                      <pic:cNvPicPr/>
+                    </pic:nvPicPr>
+                    <pic:blipFill rotWithShape="1">
+                      <a:blip r:embed="rId22"/>
+                      <a:srcRect l="25091" t="11925" r="23715" b="64571"/>
+                      <a:stretch/>
+                    </pic:blipFill>
+                    <pic:spPr bwMode="auto">
+                      <a:xfrm>
+                        <a:off x="0" y="0"/>
+                        <a:ext cx="4733610" cy="1218302"/>
+                      </a:xfrm>
+                      <a:prstGeom prst="rect">
+                        <a:avLst/>
+                      </a:prstGeom>
+                      <a:ln>
+                        <a:noFill/>
+                      </a:ln>
+                      <a:extLst>
+                        <a:ext uri="{53640926-AAD7-44D8-BBD7-CCE9431645EC}">
+                          <a14:shadowObscured xmlns:a14="http://schemas.microsoft.com/office/drawing/2010/main"/>
+                        </a:ext>
+                      </a:extLst>
+                    </pic:spPr>
+                  </pic:pic>
+                </a:graphicData>
+              </a:graphic>
+            </wp:inline>
+          </w:drawing>
+        </w:r>
+      </w:ins>
+    </w:p>
+    <w:p>
+      <w:pPr>
+        <w:pStyle w:val="ListParagraph"/>
+        <w:widowControl/>
+        <w:numPr>
+          <w:ilvl w:val="1"/>
+          <w:numId w:val="12"/>
+        </w:numPr>
+        <w:autoSpaceDE/>
+        <w:autoSpaceDN/>
+        <w:adjustRightInd/>
+        <w:spacing w:after="160" w:line="259" w:lineRule="auto"/>
+        <w:contextualSpacing/>
+        <w:rPr>
+          <w:ins w:id="104" w:author="Tulchinskaya, Gaby (NIH/NCI) [C]" w:date="2016-10-25T13:49:00Z"/>
+        </w:rPr>
+      </w:pPr>
+      <w:ins w:id="105" w:author="Tulchinskaya, Gaby (NIH/NCI) [C]" w:date="2016-10-25T13:49:00Z">
+        <w:r>
+          <w:t xml:space="preserve">Keep </w:t>
+        </w:r>
+        <w:r>
+          <w:rPr>
+            <w:noProof/>
+          </w:rPr>
+          <w:drawing>
+            <wp:inline distT="0" distB="0" distL="0" distR="0" wp14:anchorId="184358A9" wp14:editId="152916E4">
+              <wp:extent cx="196215" cy="207010"/>
+              <wp:effectExtent l="0" t="0" r="0" b="2540"/>
+              <wp:docPr id="9" name="Picture 9"/>
+              <wp:cNvGraphicFramePr>
+                <a:graphicFrameLocks xmlns:a="http://schemas.openxmlformats.org/drawingml/2006/main" noChangeAspect="1"/>
+              </wp:cNvGraphicFramePr>
+              <a:graphic xmlns:a="http://schemas.openxmlformats.org/drawingml/2006/main">
+                <a:graphicData uri="http://schemas.openxmlformats.org/drawingml/2006/picture">
+                  <pic:pic xmlns:pic="http://schemas.openxmlformats.org/drawingml/2006/picture">
+                    <pic:nvPicPr>
+                      <pic:cNvPr id="0" name="Picture 2"/>
+                      <pic:cNvPicPr>
+                        <a:picLocks noChangeAspect="1" noChangeArrowheads="1"/>
+                      </pic:cNvPicPr>
+                    </pic:nvPicPr>
+                    <pic:blipFill>
+                      <a:blip r:embed="rId35">
+                        <a:extLst>
+                          <a:ext uri="{28A0092B-C50C-407E-A947-70E740481C1C}">
+                            <a14:useLocalDpi xmlns:a14="http://schemas.microsoft.com/office/drawing/2010/main" val="0"/>
+                          </a:ext>
+                        </a:extLst>
+                      </a:blip>
+                      <a:srcRect/>
+                      <a:stretch>
+                        <a:fillRect/>
+                      </a:stretch>
+                    </pic:blipFill>
+                    <pic:spPr bwMode="auto">
+                      <a:xfrm>
+                        <a:off x="0" y="0"/>
+                        <a:ext cx="196215" cy="207010"/>
+                      </a:xfrm>
+                      <a:prstGeom prst="rect">
+                        <a:avLst/>
+                      </a:prstGeom>
+                      <a:noFill/>
+                      <a:ln>
+                        <a:noFill/>
+                      </a:ln>
+                    </pic:spPr>
+                  </pic:pic>
+                </a:graphicData>
+              </a:graphic>
+            </wp:inline>
+          </w:drawing>
+        </w:r>
+        <w:r>
+          <w:t xml:space="preserve"> ability to modify Level 1 </w:t>
+        </w:r>
+        <w:r>
+          <w:rPr>
+            <w:rFonts w:cs="Times New Roman"/>
+          </w:rPr>
+          <w:t>e</w:t>
+        </w:r>
+        <w:r>
+          <w:rPr>
+            <w:rFonts w:cs="Times New Roman"/>
+          </w:rPr>
+          <w:t xml:space="preserve">lements </w:t>
+        </w:r>
+        <w:r>
+          <w:rPr>
+            <w:rFonts w:cs="Times New Roman"/>
+          </w:rPr>
+          <w:t xml:space="preserve">of the </w:t>
+        </w:r>
+        <w:r>
+          <w:t xml:space="preserve">question (elements </w:t>
+        </w:r>
+        <w:r>
+          <w:rPr>
+            <w:rFonts w:cs="Times New Roman"/>
+          </w:rPr>
+          <w:t>that define the meaning of the question</w:t>
+        </w:r>
+        <w:r>
+          <w:rPr>
+            <w:rFonts w:cs="Times New Roman"/>
+          </w:rPr>
+          <w:t xml:space="preserve">, including Learn more field). </w:t>
+        </w:r>
+        <w:r>
+          <w:rPr>
+            <w:color w:val="FF0000"/>
+          </w:rPr>
+          <w:t xml:space="preserve">When user edits question in Section library, changes to </w:t>
+        </w:r>
+        <w:r>
+          <w:rPr>
+            <w:color w:val="FF0000"/>
+          </w:rPr>
+          <w:t>Level</w:t>
+        </w:r>
+        <w:r>
+          <w:rPr>
+            <w:color w:val="FF0000"/>
+          </w:rPr>
+          <w:t xml:space="preserve"> 1 elements must be propagated to the Question library level, affecting all sections/forms where this question is used.</w:t>
+        </w:r>
+      </w:ins>
+    </w:p>
+    <w:p>
+      <w:pPr>
+        <w:pStyle w:val="ListParagraph"/>
+        <w:ind w:left="1440"/>
+        <w:rPr>
+          <w:ins w:id="106" w:author="Tulchinskaya, Gaby (NIH/NCI) [C]" w:date="2016-10-25T13:49:00Z"/>
+        </w:rPr>
+      </w:pPr>
+      <w:ins w:id="107" w:author="Tulchinskaya, Gaby (NIH/NCI) [C]" w:date="2016-10-25T13:49:00Z">
+        <w:r>
+          <w:t xml:space="preserve">Currently, if a user clicks </w:t>
+        </w:r>
+        <w:r>
+          <w:rPr>
+            <w:noProof/>
+          </w:rPr>
+          <w:drawing>
+            <wp:inline distT="0" distB="0" distL="0" distR="0" wp14:anchorId="0E1B9040" wp14:editId="645FE0B9">
+              <wp:extent cx="196215" cy="207010"/>
+              <wp:effectExtent l="0" t="0" r="0" b="2540"/>
+              <wp:docPr id="10" name="Picture 10"/>
+              <wp:cNvGraphicFramePr>
+                <a:graphicFrameLocks xmlns:a="http://schemas.openxmlformats.org/drawingml/2006/main" noChangeAspect="1"/>
+              </wp:cNvGraphicFramePr>
+              <a:graphic xmlns:a="http://schemas.openxmlformats.org/drawingml/2006/main">
+                <a:graphicData uri="http://schemas.openxmlformats.org/drawingml/2006/picture">
+                  <pic:pic xmlns:pic="http://schemas.openxmlformats.org/drawingml/2006/picture">
+                    <pic:nvPicPr>
+                      <pic:cNvPr id="0" name="Picture 2"/>
+                      <pic:cNvPicPr>
+                        <a:picLocks noChangeAspect="1" noChangeArrowheads="1"/>
+                      </pic:cNvPicPr>
+                    </pic:nvPicPr>
+                    <pic:blipFill>
+                      <a:blip r:embed="rId35">
+                        <a:extLst>
+                          <a:ext uri="{28A0092B-C50C-407E-A947-70E740481C1C}">
+                            <a14:useLocalDpi xmlns:a14="http://schemas.microsoft.com/office/drawing/2010/main" val="0"/>
+                          </a:ext>
+                        </a:extLst>
+                      </a:blip>
+                      <a:srcRect/>
+                      <a:stretch>
+                        <a:fillRect/>
+                      </a:stretch>
+                    </pic:blipFill>
+                    <pic:spPr bwMode="auto">
+                      <a:xfrm>
+                        <a:off x="0" y="0"/>
+                        <a:ext cx="196215" cy="207010"/>
+                      </a:xfrm>
+                      <a:prstGeom prst="rect">
+                        <a:avLst/>
+                      </a:prstGeom>
+                      <a:noFill/>
+                      <a:ln>
+                        <a:noFill/>
+                      </a:ln>
+                    </pic:spPr>
+                  </pic:pic>
+                </a:graphicData>
+              </a:graphic>
+            </wp:inline>
+          </w:drawing>
+        </w:r>
+        <w:r>
+          <w:t>near the question in the SECTION library, it leads to the screen below. This screen needs to have “linkage” information</w:t>
+        </w:r>
+      </w:ins>
+    </w:p>
+    <w:p>
+      <w:pPr>
+        <w:pStyle w:val="ListParagraph"/>
+        <w:rPr>
+          <w:ins w:id="108" w:author="Tulchinskaya, Gaby (NIH/NCI) [C]" w:date="2016-10-25T13:49:00Z"/>
+        </w:rPr>
+      </w:pPr>
+      <w:ins w:id="109" w:author="Tulchinskaya, Gaby (NIH/NCI) [C]" w:date="2016-10-25T13:49:00Z">
+        <w:r>
+          <w:rPr>
+            <w:noProof/>
+          </w:rPr>
+          <w:drawing>
+            <wp:anchor distT="0" distB="0" distL="114300" distR="114300" simplePos="0" relativeHeight="251659264" behindDoc="0" locked="0" layoutInCell="1" allowOverlap="1" wp14:anchorId="1EBB9D09" wp14:editId="4D3D0661">
+              <wp:simplePos x="0" y="0"/>
+              <wp:positionH relativeFrom="margin">
+                <wp:posOffset>3686174</wp:posOffset>
+              </wp:positionH>
+              <wp:positionV relativeFrom="paragraph">
+                <wp:posOffset>412115</wp:posOffset>
+              </wp:positionV>
+              <wp:extent cx="1209675" cy="1052195"/>
+              <wp:effectExtent l="0" t="0" r="9525" b="0"/>
+              <wp:wrapNone/>
+              <wp:docPr id="44" name="Picture 44"/>
+              <wp:cNvGraphicFramePr>
+                <a:graphicFrameLocks xmlns:a="http://schemas.openxmlformats.org/drawingml/2006/main"/>
+              </wp:cNvGraphicFramePr>
+              <a:graphic xmlns:a="http://schemas.openxmlformats.org/drawingml/2006/main">
+                <a:graphicData uri="http://schemas.openxmlformats.org/drawingml/2006/picture">
+                  <pic:pic xmlns:pic="http://schemas.openxmlformats.org/drawingml/2006/picture">
+                    <pic:nvPicPr>
+                      <pic:cNvPr id="0" name="Rectangle 4"/>
+                      <pic:cNvPicPr>
+                        <a:picLocks noChangeArrowheads="1"/>
+                      </pic:cNvPicPr>
+                    </pic:nvPicPr>
+                    <pic:blipFill>
+                      <a:blip r:embed="rId25">
+                        <a:extLst>
+                          <a:ext uri="{28A0092B-C50C-407E-A947-70E740481C1C}">
+                            <a14:useLocalDpi xmlns:a14="http://schemas.microsoft.com/office/drawing/2010/main" val="0"/>
+                          </a:ext>
+                        </a:extLst>
+                      </a:blip>
+                      <a:srcRect/>
+                      <a:stretch>
+                        <a:fillRect/>
+                      </a:stretch>
+                    </pic:blipFill>
+                    <pic:spPr bwMode="auto">
+                      <a:xfrm>
+                        <a:off x="0" y="0"/>
+                        <a:ext cx="1212863" cy="1054968"/>
+                      </a:xfrm>
+                      <a:prstGeom prst="rect">
+                        <a:avLst/>
+                      </a:prstGeom>
+                      <a:noFill/>
+                    </pic:spPr>
+                  </pic:pic>
+                </a:graphicData>
+              </a:graphic>
+              <wp14:sizeRelH relativeFrom="page">
+                <wp14:pctWidth>0</wp14:pctWidth>
+              </wp14:sizeRelH>
+              <wp14:sizeRelV relativeFrom="page">
+                <wp14:pctHeight>0</wp14:pctHeight>
+              </wp14:sizeRelV>
+            </wp:anchor>
+          </w:drawing>
+        </w:r>
+        <w:r>
+          <w:rPr>
+            <w:noProof/>
+          </w:rPr>
+          <w:drawing>
+            <wp:inline distT="0" distB="0" distL="0" distR="0" wp14:anchorId="510B9AF7" wp14:editId="392A83AA">
+              <wp:extent cx="4680898" cy="3716216"/>
+              <wp:effectExtent l="0" t="0" r="5715" b="0"/>
+              <wp:docPr id="39" name="Picture 39"/>
+              <wp:cNvGraphicFramePr>
+                <a:graphicFrameLocks xmlns:a="http://schemas.openxmlformats.org/drawingml/2006/main" noChangeAspect="1"/>
+              </wp:cNvGraphicFramePr>
+              <a:graphic xmlns:a="http://schemas.openxmlformats.org/drawingml/2006/main">
+                <a:graphicData uri="http://schemas.openxmlformats.org/drawingml/2006/picture">
+                  <pic:pic xmlns:pic="http://schemas.openxmlformats.org/drawingml/2006/picture">
+                    <pic:nvPicPr>
+                      <pic:cNvPr id="0" name="Picture 18"/>
+                      <pic:cNvPicPr>
+                        <a:picLocks noChangeAspect="1" noChangeArrowheads="1"/>
+                      </pic:cNvPicPr>
+                    </pic:nvPicPr>
+                    <pic:blipFill>
+                      <a:blip r:embed="rId36">
+                        <a:extLst>
+                          <a:ext uri="{28A0092B-C50C-407E-A947-70E740481C1C}">
+                            <a14:useLocalDpi xmlns:a14="http://schemas.microsoft.com/office/drawing/2010/main" val="0"/>
+                          </a:ext>
+                        </a:extLst>
+                      </a:blip>
+                      <a:srcRect/>
+                      <a:stretch>
+                        <a:fillRect/>
+                      </a:stretch>
+                    </pic:blipFill>
+                    <pic:spPr bwMode="auto">
+                      <a:xfrm>
+                        <a:off x="0" y="0"/>
+                        <a:ext cx="4708765" cy="3738340"/>
+                      </a:xfrm>
+                      <a:prstGeom prst="rect">
+                        <a:avLst/>
+                      </a:prstGeom>
+                      <a:noFill/>
+                      <a:ln>
+                        <a:noFill/>
+                      </a:ln>
+                    </pic:spPr>
+                  </pic:pic>
+                </a:graphicData>
+              </a:graphic>
+            </wp:inline>
+          </w:drawing>
+        </w:r>
+      </w:ins>
+    </w:p>
+    <w:p>
+      <w:pPr>
+        <w:pStyle w:val="ListParagraph"/>
+        <w:widowControl/>
+        <w:numPr>
+          <w:ilvl w:val="1"/>
+          <w:numId w:val="12"/>
+        </w:numPr>
+        <w:autoSpaceDE/>
+        <w:autoSpaceDN/>
+        <w:adjustRightInd/>
+        <w:spacing w:after="160" w:line="259" w:lineRule="auto"/>
+        <w:contextualSpacing/>
+        <w:rPr>
+          <w:ins w:id="110" w:author="Tulchinskaya, Gaby (NIH/NCI) [C]" w:date="2016-10-25T13:49:00Z"/>
+        </w:rPr>
+      </w:pPr>
+      <w:ins w:id="111" w:author="Tulchinskaya, Gaby (NIH/NCI) [C]" w:date="2016-10-25T13:49:00Z">
+        <w:r>
+          <w:t>Functionality on</w:t>
+        </w:r>
+        <w:r>
+          <w:rPr>
+            <w:noProof/>
+          </w:rPr>
+          <w:drawing>
+            <wp:inline distT="0" distB="0" distL="0" distR="0" wp14:anchorId="7D2956B5" wp14:editId="2F09F517">
+              <wp:extent cx="168910" cy="135890"/>
+              <wp:effectExtent l="0" t="0" r="2540" b="0"/>
+              <wp:docPr id="12" name="Picture 12"/>
+              <wp:cNvGraphicFramePr>
+                <a:graphicFrameLocks xmlns:a="http://schemas.openxmlformats.org/drawingml/2006/main" noChangeAspect="1"/>
+              </wp:cNvGraphicFramePr>
+              <a:graphic xmlns:a="http://schemas.openxmlformats.org/drawingml/2006/main">
+                <a:graphicData uri="http://schemas.openxmlformats.org/drawingml/2006/picture">
+                  <pic:pic xmlns:pic="http://schemas.openxmlformats.org/drawingml/2006/picture">
+                    <pic:nvPicPr>
+                      <pic:cNvPr id="0" name="Picture 3"/>
+                      <pic:cNvPicPr>
+                        <a:picLocks noChangeAspect="1" noChangeArrowheads="1"/>
+                      </pic:cNvPicPr>
+                    </pic:nvPicPr>
+                    <pic:blipFill>
+                      <a:blip r:embed="rId37">
+                        <a:extLst>
+                          <a:ext uri="{28A0092B-C50C-407E-A947-70E740481C1C}">
+                            <a14:useLocalDpi xmlns:a14="http://schemas.microsoft.com/office/drawing/2010/main" val="0"/>
+                          </a:ext>
+                        </a:extLst>
+                      </a:blip>
+                      <a:srcRect/>
+                      <a:stretch>
+                        <a:fillRect/>
+                      </a:stretch>
+                    </pic:blipFill>
+                    <pic:spPr bwMode="auto">
+                      <a:xfrm>
+                        <a:off x="0" y="0"/>
+                        <a:ext cx="168910" cy="135890"/>
+                      </a:xfrm>
+                      <a:prstGeom prst="rect">
+                        <a:avLst/>
+                      </a:prstGeom>
+                      <a:noFill/>
+                      <a:ln>
+                        <a:noFill/>
+                      </a:ln>
+                    </pic:spPr>
+                  </pic:pic>
+                </a:graphicData>
+              </a:graphic>
+            </wp:inline>
+          </w:drawing>
+        </w:r>
+        <w:r>
+          <w:t xml:space="preserve"> =&gt; when user clicks this icon, the system opens the part of the screen that allows to modify Level 2 elements (</w:t>
+        </w:r>
+        <w:r>
+          <w:rPr>
+            <w:rFonts w:cs="Times New Roman"/>
+          </w:rPr>
+          <w:t>that</w:t>
+        </w:r>
+        <w:r>
+          <w:rPr>
+            <w:rFonts w:cs="Times New Roman"/>
+          </w:rPr>
+          <w:t xml:space="preserve"> don’t change meaning of the question):</w:t>
+        </w:r>
+      </w:ins>
+    </w:p>
+    <w:p>
+      <w:pPr>
+        <w:pStyle w:val="ListParagraph"/>
+        <w:widowControl/>
+        <w:numPr>
+          <w:ilvl w:val="2"/>
+          <w:numId w:val="12"/>
+        </w:numPr>
+        <w:autoSpaceDE/>
+        <w:autoSpaceDN/>
+        <w:adjustRightInd/>
+        <w:spacing w:after="160" w:line="259" w:lineRule="auto"/>
+        <w:contextualSpacing/>
+        <w:rPr>
+          <w:ins w:id="112" w:author="Tulchinskaya, Gaby (NIH/NCI) [C]" w:date="2016-10-25T13:49:00Z"/>
+        </w:rPr>
+      </w:pPr>
+      <w:ins w:id="113" w:author="Tulchinskaya, Gaby (NIH/NCI) [C]" w:date="2016-10-25T13:49:00Z">
+        <w:r>
+          <w:rPr>
+            <w:rFonts w:cs="Times New Roman"/>
+          </w:rPr>
+          <w:lastRenderedPageBreak/>
+          <w:t>Delete ‘learn more’ field</w:t>
+        </w:r>
+      </w:ins>
+    </w:p>
+    <w:p>
+      <w:pPr>
+        <w:pStyle w:val="ListParagraph"/>
+        <w:widowControl/>
+        <w:numPr>
+          <w:ilvl w:val="2"/>
+          <w:numId w:val="12"/>
+        </w:numPr>
+        <w:autoSpaceDE/>
+        <w:autoSpaceDN/>
+        <w:adjustRightInd/>
+        <w:spacing w:after="160" w:line="259" w:lineRule="auto"/>
+        <w:contextualSpacing/>
+        <w:rPr>
+          <w:ins w:id="114" w:author="Tulchinskaya, Gaby (NIH/NCI) [C]" w:date="2016-10-25T13:49:00Z"/>
+        </w:rPr>
+      </w:pPr>
+      <w:ins w:id="115" w:author="Tulchinskaya, Gaby (NIH/NCI) [C]" w:date="2016-10-25T13:49:00Z">
+        <w:r>
+          <w:rPr>
+            <w:rFonts w:cs="Times New Roman"/>
+          </w:rPr>
+          <w:t xml:space="preserve">If user edits Level 2 elements, this change is propagated to all forms related to this section, but is NOT propagated back to </w:t>
+        </w:r>
+        <w:r>
+          <w:t xml:space="preserve">QUESTIONS library. </w:t>
+        </w:r>
+        <w:r>
+          <w:rPr>
+            <w:color w:val="FF0000"/>
+          </w:rPr>
+          <w:t>The system already works this way</w:t>
+        </w:r>
+        <w:r>
+          <w:t>.</w:t>
+        </w:r>
+      </w:ins>
+    </w:p>
+    <w:p>
+      <w:pPr>
+        <w:rPr>
+          <w:ins w:id="116" w:author="Tulchinskaya, Gaby (NIH/NCI) [C]" w:date="2016-10-25T13:49:00Z"/>
+        </w:rPr>
+      </w:pPr>
+      <w:ins w:id="117" w:author="Tulchinskaya, Gaby (NIH/NCI) [C]" w:date="2016-10-25T13:49:00Z">
+        <w:r>
+          <w:rPr>
+            <w:noProof/>
+          </w:rPr>
+          <mc:AlternateContent>
+            <mc:Choice Requires="wps">
+              <w:drawing>
+                <wp:anchor distT="0" distB="0" distL="114300" distR="114300" simplePos="0" relativeHeight="251653120" behindDoc="0" locked="0" layoutInCell="1" allowOverlap="1" wp14:anchorId="5E99B10C" wp14:editId="2C0C2F26">
+                  <wp:simplePos x="0" y="0"/>
+                  <wp:positionH relativeFrom="column">
+                    <wp:posOffset>687070</wp:posOffset>
+                  </wp:positionH>
+                  <wp:positionV relativeFrom="paragraph">
+                    <wp:posOffset>3185477</wp:posOffset>
+                  </wp:positionV>
+                  <wp:extent cx="294278" cy="201112"/>
+                  <wp:effectExtent l="0" t="0" r="0" b="8890"/>
+                  <wp:wrapNone/>
+                  <wp:docPr id="38" name="Multiply 38"/>
+                  <wp:cNvGraphicFramePr/>
+                  <a:graphic xmlns:a="http://schemas.openxmlformats.org/drawingml/2006/main">
+                    <a:graphicData uri="http://schemas.microsoft.com/office/word/2010/wordprocessingShape">
+                      <wps:wsp>
+                        <wps:cNvSpPr/>
+                        <wps:spPr>
+                          <a:xfrm>
+                            <a:off x="0" y="0"/>
+                            <a:ext cx="294278" cy="201112"/>
+                          </a:xfrm>
+                          <a:prstGeom prst="mathMultiply">
+                            <a:avLst/>
+                          </a:prstGeom>
+                          <a:solidFill>
+                            <a:srgbClr val="FF0000">
+                              <a:alpha val="56863"/>
+                            </a:srgbClr>
+                          </a:solidFill>
+                        </wps:spPr>
+                        <wps:style>
+                          <a:lnRef idx="2">
+                            <a:schemeClr val="accent1">
+                              <a:shade val="50000"/>
+                            </a:schemeClr>
+                          </a:lnRef>
+                          <a:fillRef idx="1">
+                            <a:schemeClr val="accent1"/>
+                          </a:fillRef>
+                          <a:effectRef idx="0">
+                            <a:schemeClr val="accent1"/>
+                          </a:effectRef>
+                          <a:fontRef idx="minor">
+                            <a:schemeClr val="lt1"/>
+                          </a:fontRef>
+                        </wps:style>
+                        <wps:bodyPr rot="0" spcFirstLastPara="0" vertOverflow="overflow" horzOverflow="overflow" vert="horz" wrap="square" lIns="91440" tIns="45720" rIns="91440" bIns="45720" numCol="1" spcCol="0" rtlCol="0" fromWordArt="0" anchor="ctr" anchorCtr="0" forceAA="0" compatLnSpc="1">
+                          <a:prstTxWarp prst="textNoShape">
+                            <a:avLst/>
+                          </a:prstTxWarp>
+                          <a:noAutofit/>
+                        </wps:bodyPr>
+                      </wps:wsp>
+                    </a:graphicData>
+                  </a:graphic>
+                  <wp14:sizeRelH relativeFrom="margin">
+                    <wp14:pctWidth>0</wp14:pctWidth>
+                  </wp14:sizeRelH>
+                  <wp14:sizeRelV relativeFrom="margin">
+                    <wp14:pctHeight>0</wp14:pctHeight>
+                  </wp14:sizeRelV>
+                </wp:anchor>
+              </w:drawing>
+            </mc:Choice>
+            <mc:Fallback>
+              <w:pict>
+                <v:shape w14:anchorId="05C71B69" id="Multiply 38" o:spid="_x0000_s1026" style="position:absolute;margin-left:54.1pt;margin-top:250.8pt;width:23.15pt;height:15.85pt;z-index:251653120;visibility:visible;mso-wrap-style:square;mso-width-percent:0;mso-height-percent:0;mso-wrap-distance-left:9pt;mso-wrap-distance-top:0;mso-wrap-distance-right:9pt;mso-wrap-distance-bottom:0;mso-position-horizontal:absolute;mso-position-horizontal-relative:text;mso-position-vertical:absolute;mso-position-vertical-relative:text;mso-width-percent:0;mso-height-percent:0;mso-width-relative:margin;mso-height-relative:margin;v-text-anchor:middle" coordsize="294278,201112" o:gfxdata="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" path="m57334,67829l84023,28776r63116,43134l210255,28776r26689,39053l189056,100556r47888,32727l210255,172336,147139,129202,84023,172336,57334,133283r47888,-32727l57334,67829xe" fillcolor="red" strokecolor="#243f60 [1604]" strokeweight="2pt">
+                  <v:fill opacity="37265f"/>
+                  <v:path arrowok="t" o:connecttype="custom" o:connectlocs="57334,67829;84023,28776;147139,71910;210255,28776;236944,67829;189056,100556;236944,133283;210255,172336;147139,129202;84023,172336;57334,133283;105222,100556;57334,67829" o:connectangles="0,0,0,0,0,0,0,0,0,0,0,0,0"/>
+                </v:shape>
+              </w:pict>
+            </mc:Fallback>
+          </mc:AlternateContent>
+        </w:r>
+        <w:r>
+          <w:rPr>
+            <w:noProof/>
+          </w:rPr>
+          <mc:AlternateContent>
+            <mc:Choice Requires="wps">
+              <w:drawing>
+                <wp:anchor distT="0" distB="0" distL="114300" distR="114300" simplePos="0" relativeHeight="251651072" behindDoc="0" locked="0" layoutInCell="1" allowOverlap="1" wp14:anchorId="6A581234" wp14:editId="6A799CB1">
+                  <wp:simplePos x="0" y="0"/>
+                  <wp:positionH relativeFrom="column">
+                    <wp:posOffset>676275</wp:posOffset>
+                  </wp:positionH>
+                  <wp:positionV relativeFrom="paragraph">
+                    <wp:posOffset>628015</wp:posOffset>
+                  </wp:positionV>
+                  <wp:extent cx="294278" cy="201112"/>
+                  <wp:effectExtent l="0" t="0" r="0" b="8890"/>
+                  <wp:wrapNone/>
+                  <wp:docPr id="37" name="Multiply 37"/>
+                  <wp:cNvGraphicFramePr/>
+                  <a:graphic xmlns:a="http://schemas.openxmlformats.org/drawingml/2006/main">
+                    <a:graphicData uri="http://schemas.microsoft.com/office/word/2010/wordprocessingShape">
+                      <wps:wsp>
+                        <wps:cNvSpPr/>
+                        <wps:spPr>
+                          <a:xfrm>
+                            <a:off x="0" y="0"/>
+                            <a:ext cx="294278" cy="201112"/>
+                          </a:xfrm>
+                          <a:prstGeom prst="mathMultiply">
+                            <a:avLst/>
+                          </a:prstGeom>
+                          <a:solidFill>
+                            <a:srgbClr val="FF0000">
+                              <a:alpha val="56863"/>
+                            </a:srgbClr>
+                          </a:solidFill>
+                        </wps:spPr>
+                        <wps:style>
+                          <a:lnRef idx="2">
+                            <a:schemeClr val="accent1">
+                              <a:shade val="50000"/>
+                            </a:schemeClr>
+                          </a:lnRef>
+                          <a:fillRef idx="1">
+                            <a:schemeClr val="accent1"/>
+                          </a:fillRef>
+                          <a:effectRef idx="0">
+                            <a:schemeClr val="accent1"/>
+                          </a:effectRef>
+                          <a:fontRef idx="minor">
+                            <a:schemeClr val="lt1"/>
+                          </a:fontRef>
+                        </wps:style>
+                        <wps:bodyPr rot="0" spcFirstLastPara="0" vertOverflow="overflow" horzOverflow="overflow" vert="horz" wrap="square" lIns="91440" tIns="45720" rIns="91440" bIns="45720" numCol="1" spcCol="0" rtlCol="0" fromWordArt="0" anchor="ctr" anchorCtr="0" forceAA="0" compatLnSpc="1">
+                          <a:prstTxWarp prst="textNoShape">
+                            <a:avLst/>
+                          </a:prstTxWarp>
+                          <a:noAutofit/>
+                        </wps:bodyPr>
+                      </wps:wsp>
+                    </a:graphicData>
+                  </a:graphic>
+                  <wp14:sizeRelH relativeFrom="margin">
+                    <wp14:pctWidth>0</wp14:pctWidth>
+                  </wp14:sizeRelH>
+                  <wp14:sizeRelV relativeFrom="margin">
+                    <wp14:pctHeight>0</wp14:pctHeight>
+                  </wp14:sizeRelV>
+                </wp:anchor>
+              </w:drawing>
+            </mc:Choice>
+            <mc:Fallback>
+              <w:pict>
+                <v:shape w14:anchorId="4457B861" id="Multiply 37" o:spid="_x0000_s1026" style="position:absolute;margin-left:53.25pt;margin-top:49.45pt;width:23.15pt;height:15.85pt;z-index:251651072;visibility:visible;mso-wrap-style:square;mso-width-percent:0;mso-height-percent:0;mso-wrap-distance-left:9pt;mso-wrap-distance-top:0;mso-wrap-distance-right:9pt;mso-wrap-distance-bottom:0;mso-position-horizontal:absolute;mso-position-horizontal-relative:text;mso-position-vertical:absolute;mso-position-vertical-relative:text;mso-width-percent:0;mso-height-percent:0;mso-width-relative:margin;mso-height-relative:margin;v-text-anchor:middle" coordsize="294278,201112" o:gfxdata="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" path="m57334,67829l84023,28776r63116,43134l210255,28776r26689,39053l189056,100556r47888,32727l210255,172336,147139,129202,84023,172336,57334,133283r47888,-32727l57334,67829xe" fillcolor="red" strokecolor="#243f60 [1604]" strokeweight="2pt">
+                  <v:fill opacity="37265f"/>
+                  <v:path arrowok="t" o:connecttype="custom" o:connectlocs="57334,67829;84023,28776;147139,71910;210255,28776;236944,67829;189056,100556;236944,133283;210255,172336;147139,129202;84023,172336;57334,133283;105222,100556;57334,67829" o:connectangles="0,0,0,0,0,0,0,0,0,0,0,0,0"/>
+                </v:shape>
+              </w:pict>
+            </mc:Fallback>
+          </mc:AlternateContent>
+        </w:r>
+        <w:r>
+          <w:rPr>
+            <w:noProof/>
+          </w:rPr>
+          <w:drawing>
+            <wp:anchor distT="0" distB="0" distL="114300" distR="114300" simplePos="0" relativeHeight="251649024" behindDoc="0" locked="0" layoutInCell="1" allowOverlap="1" wp14:anchorId="795E74D4" wp14:editId="567D34FA">
+              <wp:simplePos x="0" y="0"/>
+              <wp:positionH relativeFrom="column">
+                <wp:posOffset>981075</wp:posOffset>
+              </wp:positionH>
+              <wp:positionV relativeFrom="paragraph">
+                <wp:posOffset>2073593</wp:posOffset>
+              </wp:positionV>
+              <wp:extent cx="4376420" cy="266700"/>
+              <wp:effectExtent l="0" t="0" r="5080" b="0"/>
+              <wp:wrapNone/>
+              <wp:docPr id="36" name="Picture 36"/>
+              <wp:cNvGraphicFramePr>
+                <a:graphicFrameLocks xmlns:a="http://schemas.openxmlformats.org/drawingml/2006/main"/>
+              </wp:cNvGraphicFramePr>
+              <a:graphic xmlns:a="http://schemas.openxmlformats.org/drawingml/2006/main">
+                <a:graphicData uri="http://schemas.openxmlformats.org/drawingml/2006/picture">
+                  <pic:pic xmlns:pic="http://schemas.openxmlformats.org/drawingml/2006/picture">
+                    <pic:nvPicPr>
+                      <pic:cNvPr id="0" name="Freeform 5"/>
+                      <pic:cNvPicPr>
+                        <a:picLocks noChangeArrowheads="1"/>
+                      </pic:cNvPicPr>
+                    </pic:nvPicPr>
+                    <pic:blipFill>
+                      <a:blip r:embed="rId29">
+                        <a:extLst>
+                          <a:ext uri="{28A0092B-C50C-407E-A947-70E740481C1C}">
+                            <a14:useLocalDpi xmlns:a14="http://schemas.microsoft.com/office/drawing/2010/main" val="0"/>
+                          </a:ext>
+                        </a:extLst>
+                      </a:blip>
+                      <a:srcRect/>
+                      <a:stretch>
+                        <a:fillRect/>
+                      </a:stretch>
+                    </pic:blipFill>
+                    <pic:spPr bwMode="auto">
+                      <a:xfrm>
+                        <a:off x="0" y="0"/>
+                        <a:ext cx="4473125" cy="272593"/>
+                      </a:xfrm>
+                      <a:prstGeom prst="rect">
+                        <a:avLst/>
+                      </a:prstGeom>
+                      <a:noFill/>
+                    </pic:spPr>
+                  </pic:pic>
+                </a:graphicData>
+              </a:graphic>
+              <wp14:sizeRelH relativeFrom="page">
+                <wp14:pctWidth>0</wp14:pctWidth>
+              </wp14:sizeRelH>
+              <wp14:sizeRelV relativeFrom="page">
+                <wp14:pctHeight>0</wp14:pctHeight>
+              </wp14:sizeRelV>
+            </wp:anchor>
+          </w:drawing>
+        </w:r>
+        <w:r>
+          <w:rPr>
+            <w:noProof/>
+          </w:rPr>
+          <mc:AlternateContent>
+            <mc:Choice Requires="wps">
+              <w:drawing>
+                <wp:anchor distT="0" distB="0" distL="114300" distR="114300" simplePos="0" relativeHeight="251646976" behindDoc="0" locked="0" layoutInCell="1" allowOverlap="1" wp14:anchorId="3169C645" wp14:editId="1C662C45">
+                  <wp:simplePos x="0" y="0"/>
+                  <wp:positionH relativeFrom="column">
+                    <wp:posOffset>904875</wp:posOffset>
+                  </wp:positionH>
+                  <wp:positionV relativeFrom="paragraph">
+                    <wp:posOffset>2016443</wp:posOffset>
+                  </wp:positionV>
+                  <wp:extent cx="4281488" cy="390525"/>
+                  <wp:effectExtent l="0" t="0" r="24130" b="28575"/>
+                  <wp:wrapNone/>
+                  <wp:docPr id="35" name="Rectangle 35"/>
+                  <wp:cNvGraphicFramePr/>
+                  <a:graphic xmlns:a="http://schemas.openxmlformats.org/drawingml/2006/main">
+                    <a:graphicData uri="http://schemas.microsoft.com/office/word/2010/wordprocessingShape">
+                      <wps:wsp>
+                        <wps:cNvSpPr/>
+                        <wps:spPr>
+                          <a:xfrm>
+                            <a:off x="0" y="0"/>
+                            <a:ext cx="4281488" cy="390525"/>
+                          </a:xfrm>
+                          <a:prstGeom prst="rect">
+                            <a:avLst/>
+                          </a:prstGeom>
+                          <a:noFill/>
+                          <a:ln w="25400">
+                            <a:solidFill>
+                              <a:srgbClr val="FF0000"/>
+                            </a:solidFill>
+                          </a:ln>
+                        </wps:spPr>
+                        <wps:style>
+                          <a:lnRef idx="2">
+                            <a:schemeClr val="accent1">
+                              <a:shade val="50000"/>
+                            </a:schemeClr>
+                          </a:lnRef>
+                          <a:fillRef idx="1">
+                            <a:schemeClr val="accent1"/>
+                          </a:fillRef>
+                          <a:effectRef idx="0">
+                            <a:schemeClr val="accent1"/>
+                          </a:effectRef>
+                          <a:fontRef idx="minor">
+                            <a:schemeClr val="lt1"/>
+                          </a:fontRef>
+                        </wps:style>
+                        <wps:bodyPr rot="0" spcFirstLastPara="0" vertOverflow="overflow" horzOverflow="overflow" vert="horz" wrap="square" lIns="91440" tIns="45720" rIns="91440" bIns="45720" numCol="1" spcCol="0" rtlCol="0" fromWordArt="0" anchor="ctr" anchorCtr="0" forceAA="0" compatLnSpc="1">
+                          <a:prstTxWarp prst="textNoShape">
+                            <a:avLst/>
+                          </a:prstTxWarp>
+                          <a:noAutofit/>
+                        </wps:bodyPr>
+                      </wps:wsp>
+                    </a:graphicData>
+                  </a:graphic>
+                  <wp14:sizeRelH relativeFrom="margin">
+                    <wp14:pctWidth>0</wp14:pctWidth>
+                  </wp14:sizeRelH>
+                  <wp14:sizeRelV relativeFrom="margin">
+                    <wp14:pctHeight>0</wp14:pctHeight>
+                  </wp14:sizeRelV>
+                </wp:anchor>
+              </w:drawing>
+            </mc:Choice>
+            <mc:Fallback>
+              <w:pict>
+                <v:rect w14:anchorId="58106A70" id="Rectangle 35" o:spid="_x0000_s1026" style="position:absolute;margin-left:71.25pt;margin-top:158.8pt;width:337.15pt;height:30.75pt;z-index:251646976;visibility:visible;mso-wrap-style:square;mso-width-percent:0;mso-height-percent:0;mso-wrap-distance-left:9pt;mso-wrap-distance-top:0;mso-wrap-distance-right:9pt;mso-wrap-distance-bottom:0;mso-position-horizontal:absolute;mso-position-horizontal-relative:text;mso-position-vertical:absolute;mso-position-vertical-relative:text;mso-width-percent:0;mso-height-percent:0;mso-width-relative:margin;mso-height-relative:margin;v-text-anchor:middle" o:gfxdata="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" filled="f" strokecolor="red" strokeweight="2pt"/>
+              </w:pict>
+            </mc:Fallback>
+          </mc:AlternateContent>
+        </w:r>
+        <w:r>
+          <w:rPr>
+            <w:noProof/>
+          </w:rPr>
+          <mc:AlternateContent>
+            <mc:Choice Requires="wps">
+              <w:drawing>
+                <wp:anchor distT="0" distB="0" distL="114300" distR="114300" simplePos="0" relativeHeight="251624448" behindDoc="0" locked="0" layoutInCell="1" allowOverlap="1" wp14:anchorId="7D22480D" wp14:editId="16BD178E">
+                  <wp:simplePos x="0" y="0"/>
+                  <wp:positionH relativeFrom="column">
+                    <wp:posOffset>688023</wp:posOffset>
+                  </wp:positionH>
+                  <wp:positionV relativeFrom="paragraph">
+                    <wp:posOffset>1156970</wp:posOffset>
+                  </wp:positionV>
+                  <wp:extent cx="294278" cy="201112"/>
+                  <wp:effectExtent l="0" t="0" r="0" b="8890"/>
+                  <wp:wrapNone/>
+                  <wp:docPr id="1" name="Multiply 1"/>
+                  <wp:cNvGraphicFramePr/>
+                  <a:graphic xmlns:a="http://schemas.openxmlformats.org/drawingml/2006/main">
+                    <a:graphicData uri="http://schemas.microsoft.com/office/word/2010/wordprocessingShape">
+                      <wps:wsp>
+                        <wps:cNvSpPr/>
+                        <wps:spPr>
+                          <a:xfrm>
+                            <a:off x="0" y="0"/>
+                            <a:ext cx="294278" cy="201112"/>
+                          </a:xfrm>
+                          <a:prstGeom prst="mathMultiply">
+                            <a:avLst/>
+                          </a:prstGeom>
+                          <a:solidFill>
+                            <a:srgbClr val="FF0000">
+                              <a:alpha val="56863"/>
+                            </a:srgbClr>
+                          </a:solidFill>
+                        </wps:spPr>
+                        <wps:style>
+                          <a:lnRef idx="2">
+                            <a:schemeClr val="accent1">
+                              <a:shade val="50000"/>
+                            </a:schemeClr>
+                          </a:lnRef>
+                          <a:fillRef idx="1">
+                            <a:schemeClr val="accent1"/>
+                          </a:fillRef>
+                          <a:effectRef idx="0">
+                            <a:schemeClr val="accent1"/>
+                          </a:effectRef>
+                          <a:fontRef idx="minor">
+                            <a:schemeClr val="lt1"/>
+                          </a:fontRef>
+                        </wps:style>
+                        <wps:bodyPr rot="0" spcFirstLastPara="0" vertOverflow="overflow" horzOverflow="overflow" vert="horz" wrap="square" lIns="91440" tIns="45720" rIns="91440" bIns="45720" numCol="1" spcCol="0" rtlCol="0" fromWordArt="0" anchor="ctr" anchorCtr="0" forceAA="0" compatLnSpc="1">
+                          <a:prstTxWarp prst="textNoShape">
+                            <a:avLst/>
+                          </a:prstTxWarp>
+                          <a:noAutofit/>
+                        </wps:bodyPr>
+                      </wps:wsp>
+                    </a:graphicData>
+                  </a:graphic>
+                  <wp14:sizeRelH relativeFrom="margin">
+                    <wp14:pctWidth>0</wp14:pctWidth>
+                  </wp14:sizeRelH>
+                  <wp14:sizeRelV relativeFrom="margin">
+                    <wp14:pctHeight>0</wp14:pctHeight>
+                  </wp14:sizeRelV>
+                </wp:anchor>
+              </w:drawing>
+            </mc:Choice>
+            <mc:Fallback>
+              <w:pict>
+                <v:shape w14:anchorId="227169FA" id="Multiply 1" o:spid="_x0000_s1026" style="position:absolute;margin-left:54.2pt;margin-top:91.1pt;width:23.15pt;height:15.85pt;z-index:251624448;visibility:visible;mso-wrap-style:square;mso-width-percent:0;mso-height-percent:0;mso-wrap-distance-left:9pt;mso-wrap-distance-top:0;mso-wrap-distance-right:9pt;mso-wrap-distance-bottom:0;mso-position-horizontal:absolute;mso-position-horizontal-relative:text;mso-position-vertical:absolute;mso-position-vertical-relative:text;mso-width-percent:0;mso-height-percent:0;mso-width-relative:margin;mso-height-relative:margin;v-text-anchor:middle" coordsize="294278,201112" o:gfxdata="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" path="m57334,67829l84023,28776r63116,43134l210255,28776r26689,39053l189056,100556r47888,32727l210255,172336,147139,129202,84023,172336,57334,133283r47888,-32727l57334,67829xe" fillcolor="red" strokecolor="#243f60 [1604]" strokeweight="2pt">
+                  <v:fill opacity="37265f"/>
+                  <v:path arrowok="t" o:connecttype="custom" o:connectlocs="57334,67829;84023,28776;147139,71910;210255,28776;236944,67829;189056,100556;236944,133283;210255,172336;147139,129202;84023,172336;57334,133283;105222,100556;57334,67829" o:connectangles="0,0,0,0,0,0,0,0,0,0,0,0,0"/>
+                </v:shape>
+              </w:pict>
+            </mc:Fallback>
+          </mc:AlternateContent>
+        </w:r>
+        <w:r>
+          <w:rPr>
+            <w:noProof/>
+          </w:rPr>
+          <mc:AlternateContent>
+            <mc:Choice Requires="wps">
+              <w:drawing>
+                <wp:anchor distT="0" distB="0" distL="114300" distR="114300" simplePos="0" relativeHeight="251627520" behindDoc="0" locked="0" layoutInCell="1" allowOverlap="1" wp14:anchorId="6C6C40FC" wp14:editId="6F3D56CF">
+                  <wp:simplePos x="0" y="0"/>
+                  <wp:positionH relativeFrom="column">
+                    <wp:posOffset>5236029</wp:posOffset>
+                  </wp:positionH>
+                  <wp:positionV relativeFrom="paragraph">
+                    <wp:posOffset>1121229</wp:posOffset>
+                  </wp:positionV>
+                  <wp:extent cx="342900" cy="261257"/>
+                  <wp:effectExtent l="0" t="0" r="19050" b="24765"/>
+                  <wp:wrapNone/>
+                  <wp:docPr id="14" name="Rectangle 14"/>
+                  <wp:cNvGraphicFramePr/>
+                  <a:graphic xmlns:a="http://schemas.openxmlformats.org/drawingml/2006/main">
+                    <a:graphicData uri="http://schemas.microsoft.com/office/word/2010/wordprocessingShape">
+                      <wps:wsp>
+                        <wps:cNvSpPr/>
+                        <wps:spPr>
+                          <a:xfrm>
+                            <a:off x="0" y="0"/>
+                            <a:ext cx="342900" cy="261257"/>
+                          </a:xfrm>
+                          <a:prstGeom prst="rect">
+                            <a:avLst/>
+                          </a:prstGeom>
+                          <a:noFill/>
+                          <a:ln w="25400">
+                            <a:solidFill>
+                              <a:srgbClr val="FF0000"/>
+                            </a:solidFill>
+                          </a:ln>
+                        </wps:spPr>
+                        <wps:style>
+                          <a:lnRef idx="2">
+                            <a:schemeClr val="accent1">
+                              <a:shade val="50000"/>
+                            </a:schemeClr>
+                          </a:lnRef>
+                          <a:fillRef idx="1">
+                            <a:schemeClr val="accent1"/>
+                          </a:fillRef>
+                          <a:effectRef idx="0">
+                            <a:schemeClr val="accent1"/>
+                          </a:effectRef>
+                          <a:fontRef idx="minor">
+                            <a:schemeClr val="lt1"/>
+                          </a:fontRef>
+                        </wps:style>
+                        <wps:bodyPr rot="0" spcFirstLastPara="0" vertOverflow="overflow" horzOverflow="overflow" vert="horz" wrap="square" lIns="91440" tIns="45720" rIns="91440" bIns="45720" numCol="1" spcCol="0" rtlCol="0" fromWordArt="0" anchor="ctr" anchorCtr="0" forceAA="0" compatLnSpc="1">
+                          <a:prstTxWarp prst="textNoShape">
+                            <a:avLst/>
+                          </a:prstTxWarp>
+                          <a:noAutofit/>
+                        </wps:bodyPr>
+                      </wps:wsp>
+                    </a:graphicData>
+                  </a:graphic>
+                </wp:anchor>
+              </w:drawing>
+            </mc:Choice>
+            <mc:Fallback>
+              <w:pict>
+                <v:rect w14:anchorId="630DA81A" id="Rectangle 14" o:spid="_x0000_s1026" style="position:absolute;margin-left:412.3pt;margin-top:88.3pt;width:27pt;height:20.55pt;z-index:251627520;visibility:visible;mso-wrap-style:square;mso-wrap-distance-left:9pt;mso-wrap-distance-top:0;mso-wrap-distance-right:9pt;mso-wrap-distance-bottom:0;mso-position-horizontal:absolute;mso-position-horizontal-relative:text;mso-position-vertical:absolute;mso-position-vertical-relative:text;v-text-anchor:middle" o:gfxdata="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" filled="f" strokecolor="red" strokeweight="2pt"/>
+              </w:pict>
+            </mc:Fallback>
+          </mc:AlternateContent>
+        </w:r>
+        <w:r>
+          <w:rPr>
+            <w:noProof/>
+          </w:rPr>
+          <w:drawing>
+            <wp:inline distT="0" distB="0" distL="0" distR="0" wp14:anchorId="516BD2D7" wp14:editId="1F383432">
+              <wp:extent cx="5756414" cy="3717471"/>
+              <wp:effectExtent l="0" t="0" r="0" b="0"/>
+              <wp:docPr id="13" name="Picture 13"/>
+              <wp:cNvGraphicFramePr>
+                <a:graphicFrameLocks xmlns:a="http://schemas.openxmlformats.org/drawingml/2006/main" noChangeAspect="1"/>
+              </wp:cNvGraphicFramePr>
+              <a:graphic xmlns:a="http://schemas.openxmlformats.org/drawingml/2006/main">
+                <a:graphicData uri="http://schemas.openxmlformats.org/drawingml/2006/picture">
+                  <pic:pic xmlns:pic="http://schemas.openxmlformats.org/drawingml/2006/picture">
+                    <pic:nvPicPr>
+                      <pic:cNvPr id="1" name=""/>
+                      <pic:cNvPicPr/>
+                    </pic:nvPicPr>
+                    <pic:blipFill rotWithShape="1">
+                      <a:blip r:embed="rId22"/>
+                      <a:srcRect l="25091" t="11925" r="23715" b="29099"/>
+                      <a:stretch/>
+                    </pic:blipFill>
+                    <pic:spPr bwMode="auto">
+                      <a:xfrm>
+                        <a:off x="0" y="0"/>
+                        <a:ext cx="5790561" cy="3739523"/>
+                      </a:xfrm>
+                      <a:prstGeom prst="rect">
+                        <a:avLst/>
+                      </a:prstGeom>
+                      <a:ln>
+                        <a:noFill/>
+                      </a:ln>
+                      <a:extLst>
+                        <a:ext uri="{53640926-AAD7-44D8-BBD7-CCE9431645EC}">
+                          <a14:shadowObscured xmlns:a14="http://schemas.microsoft.com/office/drawing/2010/main"/>
+                        </a:ext>
+                      </a:extLst>
+                    </pic:spPr>
+                  </pic:pic>
+                </a:graphicData>
+              </a:graphic>
+            </wp:inline>
+          </w:drawing>
+        </w:r>
+      </w:ins>
+    </w:p>
+    <w:p>
+      <w:pPr>
+        <w:rPr>
+          <w:ins w:id="118" w:author="Tulchinskaya, Gaby (NIH/NCI) [C]" w:date="2016-10-25T13:49:00Z"/>
+        </w:rPr>
+      </w:pPr>
+    </w:p>
+    <w:p>
+      <w:pPr>
+        <w:pStyle w:val="ListParagraph"/>
+        <w:widowControl/>
+        <w:numPr>
+          <w:ilvl w:val="0"/>
+          <w:numId w:val="12"/>
+        </w:numPr>
+        <w:autoSpaceDE/>
+        <w:autoSpaceDN/>
+        <w:adjustRightInd/>
+        <w:spacing w:after="160" w:line="259" w:lineRule="auto"/>
+        <w:contextualSpacing/>
+        <w:rPr>
+          <w:ins w:id="119" w:author="Tulchinskaya, Gaby (NIH/NCI) [C]" w:date="2016-10-25T13:49:00Z"/>
+          <w:b/>
+        </w:rPr>
+      </w:pPr>
+      <w:ins w:id="120" w:author="Tulchinskaya, Gaby (NIH/NCI) [C]" w:date="2016-10-25T13:49:00Z">
+        <w:r>
+          <w:rPr>
+            <w:b/>
+          </w:rPr>
+          <w:t>On the FORM level:</w:t>
+        </w:r>
+      </w:ins>
+    </w:p>
+    <w:p>
+      <w:pPr>
+        <w:pStyle w:val="ListParagraph"/>
+        <w:widowControl/>
+        <w:numPr>
+          <w:ilvl w:val="1"/>
+          <w:numId w:val="12"/>
+        </w:numPr>
+        <w:autoSpaceDE/>
+        <w:autoSpaceDN/>
+        <w:adjustRightInd/>
+        <w:spacing w:after="160" w:line="259" w:lineRule="auto"/>
+        <w:contextualSpacing/>
+        <w:rPr>
+          <w:ins w:id="121" w:author="Tulchinskaya, Gaby (NIH/NCI) [C]" w:date="2016-10-25T13:49:00Z"/>
+        </w:rPr>
+      </w:pPr>
+      <w:ins w:id="122" w:author="Tulchinskaya, Gaby (NIH/NCI) [C]" w:date="2016-10-25T13:49:00Z">
+        <w:r>
+          <w:t xml:space="preserve">Keep “Add Element =&gt; Add Question” functionality. When “Add Question” functionality is used, this new question should be </w:t>
+        </w:r>
+        <w:r>
+          <w:rPr>
+            <w:b/>
+          </w:rPr>
+          <w:t>automatically</w:t>
+        </w:r>
+        <w:r>
+          <w:t xml:space="preserve"> added to the QUESTION library. Thus the </w:t>
+        </w:r>
+        <w:r>
+          <w:rPr>
+            <w:noProof/>
+          </w:rPr>
+          <w:drawing>
+            <wp:inline distT="0" distB="0" distL="0" distR="0" wp14:anchorId="602FCB70" wp14:editId="4A371258">
+              <wp:extent cx="161925" cy="209550"/>
+              <wp:effectExtent l="0" t="0" r="9525" b="0"/>
+              <wp:docPr id="46" name="Picture 46"/>
+              <wp:cNvGraphicFramePr>
+                <a:graphicFrameLocks xmlns:a="http://schemas.openxmlformats.org/drawingml/2006/main" noChangeAspect="1"/>
+              </wp:cNvGraphicFramePr>
+              <a:graphic xmlns:a="http://schemas.openxmlformats.org/drawingml/2006/main">
+                <a:graphicData uri="http://schemas.openxmlformats.org/drawingml/2006/picture">
+                  <pic:pic xmlns:pic="http://schemas.openxmlformats.org/drawingml/2006/picture">
+                    <pic:nvPicPr>
+                      <pic:cNvPr id="1" name=""/>
+                      <pic:cNvPicPr/>
+                    </pic:nvPicPr>
+                    <pic:blipFill rotWithShape="1">
+                      <a:blip r:embed="rId38"/>
+                      <a:srcRect l="31318" t="83796" r="67017" b="12360"/>
+                      <a:stretch/>
+                    </pic:blipFill>
+                    <pic:spPr bwMode="auto">
+                      <a:xfrm>
+                        <a:off x="0" y="0"/>
+                        <a:ext cx="162615" cy="210443"/>
+                      </a:xfrm>
+                      <a:prstGeom prst="rect">
+                        <a:avLst/>
+                      </a:prstGeom>
+                      <a:ln>
+                        <a:noFill/>
+                      </a:ln>
+                      <a:extLst>
+                        <a:ext uri="{53640926-AAD7-44D8-BBD7-CCE9431645EC}">
+                          <a14:shadowObscured xmlns:a14="http://schemas.microsoft.com/office/drawing/2010/main"/>
+                        </a:ext>
+                      </a:extLst>
+                    </pic:spPr>
+                  </pic:pic>
+                </a:graphicData>
+              </a:graphic>
+            </wp:inline>
+          </w:drawing>
+        </w:r>
+        <w:r>
+          <w:t xml:space="preserve">”Add to library” icon should not be displayed. </w:t>
+        </w:r>
+      </w:ins>
+    </w:p>
+    <w:p>
+      <w:pPr>
+        <w:pStyle w:val="ListParagraph"/>
+        <w:rPr>
+          <w:ins w:id="123" w:author="Tulchinskaya, Gaby (NIH/NCI) [C]" w:date="2016-10-25T13:49:00Z"/>
+        </w:rPr>
+      </w:pPr>
+      <w:ins w:id="124" w:author="Tulchinskaya, Gaby (NIH/NCI) [C]" w:date="2016-10-25T13:49:00Z">
+        <w:r>
+          <w:rPr>
+            <w:noProof/>
+          </w:rPr>
+          <w:drawing>
+            <wp:inline distT="0" distB="0" distL="0" distR="0" wp14:anchorId="22417C95" wp14:editId="3DC78BF1">
+              <wp:extent cx="5071745" cy="581025"/>
+              <wp:effectExtent l="0" t="0" r="0" b="9525"/>
+              <wp:docPr id="43" name="Picture 43"/>
+              <wp:cNvGraphicFramePr>
+                <a:graphicFrameLocks xmlns:a="http://schemas.openxmlformats.org/drawingml/2006/main" noChangeAspect="1"/>
+              </wp:cNvGraphicFramePr>
+              <a:graphic xmlns:a="http://schemas.openxmlformats.org/drawingml/2006/main">
+                <a:graphicData uri="http://schemas.openxmlformats.org/drawingml/2006/picture">
+                  <pic:pic xmlns:pic="http://schemas.openxmlformats.org/drawingml/2006/picture">
+                    <pic:nvPicPr>
+                      <pic:cNvPr id="1" name=""/>
+                      <pic:cNvPicPr/>
+                    </pic:nvPicPr>
+                    <pic:blipFill rotWithShape="1">
+                      <a:blip r:embed="rId39"/>
+                      <a:srcRect l="24602" t="15014" r="23466" b="74373"/>
+                      <a:stretch/>
+                    </pic:blipFill>
+                    <pic:spPr bwMode="auto">
+                      <a:xfrm>
+                        <a:off x="0" y="0"/>
+                        <a:ext cx="5096816" cy="583897"/>
+                      </a:xfrm>
+                      <a:prstGeom prst="rect">
+                        <a:avLst/>
+                      </a:prstGeom>
+                      <a:ln>
+                        <a:noFill/>
+                      </a:ln>
+                      <a:extLst>
+                        <a:ext uri="{53640926-AAD7-44D8-BBD7-CCE9431645EC}">
+                          <a14:shadowObscured xmlns:a14="http://schemas.microsoft.com/office/drawing/2010/main"/>
+                        </a:ext>
+                      </a:extLst>
+                    </pic:spPr>
+                  </pic:pic>
+                </a:graphicData>
+              </a:graphic>
+            </wp:inline>
+          </w:drawing>
+        </w:r>
+      </w:ins>
+    </w:p>
+    <w:p>
+      <w:pPr>
+        <w:pStyle w:val="ListParagraph"/>
+        <w:rPr>
+          <w:ins w:id="125" w:author="Tulchinskaya, Gaby (NIH/NCI) [C]" w:date="2016-10-25T13:49:00Z"/>
+        </w:rPr>
+      </w:pPr>
+      <w:ins w:id="126" w:author="Tulchinskaya, Gaby (NIH/NCI) [C]" w:date="2016-10-25T13:49:00Z">
+        <w:r>
+          <w:rPr>
+            <w:noProof/>
+          </w:rPr>
+          <mc:AlternateContent>
+            <mc:Choice Requires="wps">
+              <w:drawing>
+                <wp:anchor distT="0" distB="0" distL="114300" distR="114300" simplePos="0" relativeHeight="251661312" behindDoc="0" locked="0" layoutInCell="1" allowOverlap="1" wp14:anchorId="6EBAF200" wp14:editId="2B506B74">
+                  <wp:simplePos x="0" y="0"/>
+                  <wp:positionH relativeFrom="column">
+                    <wp:posOffset>612857</wp:posOffset>
+                  </wp:positionH>
+                  <wp:positionV relativeFrom="paragraph">
+                    <wp:posOffset>6596</wp:posOffset>
+                  </wp:positionV>
+                  <wp:extent cx="294278" cy="201112"/>
+                  <wp:effectExtent l="0" t="0" r="0" b="8890"/>
+                  <wp:wrapNone/>
+                  <wp:docPr id="11" name="Multiply 11"/>
+                  <wp:cNvGraphicFramePr/>
+                  <a:graphic xmlns:a="http://schemas.openxmlformats.org/drawingml/2006/main">
+                    <a:graphicData uri="http://schemas.microsoft.com/office/word/2010/wordprocessingShape">
+                      <wps:wsp>
+                        <wps:cNvSpPr/>
+                        <wps:spPr>
+                          <a:xfrm>
+                            <a:off x="0" y="0"/>
+                            <a:ext cx="294278" cy="201112"/>
+                          </a:xfrm>
+                          <a:prstGeom prst="mathMultiply">
+                            <a:avLst/>
+                          </a:prstGeom>
+                          <a:solidFill>
+                            <a:srgbClr val="FF0000">
+                              <a:alpha val="56863"/>
+                            </a:srgbClr>
+                          </a:solidFill>
+                        </wps:spPr>
+                        <wps:style>
+                          <a:lnRef idx="2">
+                            <a:schemeClr val="accent1">
+                              <a:shade val="50000"/>
+                            </a:schemeClr>
+                          </a:lnRef>
+                          <a:fillRef idx="1">
+                            <a:schemeClr val="accent1"/>
+                          </a:fillRef>
+                          <a:effectRef idx="0">
+                            <a:schemeClr val="accent1"/>
+                          </a:effectRef>
+                          <a:fontRef idx="minor">
+                            <a:schemeClr val="lt1"/>
+                          </a:fontRef>
+                        </wps:style>
+                        <wps:bodyPr rot="0" spcFirstLastPara="0" vertOverflow="overflow" horzOverflow="overflow" vert="horz" wrap="square" lIns="91440" tIns="45720" rIns="91440" bIns="45720" numCol="1" spcCol="0" rtlCol="0" fromWordArt="0" anchor="ctr" anchorCtr="0" forceAA="0" compatLnSpc="1">
+                          <a:prstTxWarp prst="textNoShape">
+                            <a:avLst/>
+                          </a:prstTxWarp>
+                          <a:noAutofit/>
+                        </wps:bodyPr>
+                      </wps:wsp>
+                    </a:graphicData>
+                  </a:graphic>
+                  <wp14:sizeRelH relativeFrom="margin">
+                    <wp14:pctWidth>0</wp14:pctWidth>
+                  </wp14:sizeRelH>
+                  <wp14:sizeRelV relativeFrom="margin">
+                    <wp14:pctHeight>0</wp14:pctHeight>
+                  </wp14:sizeRelV>
+                </wp:anchor>
+              </w:drawing>
+            </mc:Choice>
+            <mc:Fallback>
+              <w:pict>
+                <v:shape w14:anchorId="42C12880" id="Multiply 11" o:spid="_x0000_s1026" style="position:absolute;margin-left:48.25pt;margin-top:.5pt;width:23.15pt;height:15.85pt;z-index:251661312;visibility:visible;mso-wrap-style:square;mso-width-percent:0;mso-height-percent:0;mso-wrap-distance-left:9pt;mso-wrap-distance-top:0;mso-wrap-distance-right:9pt;mso-wrap-distance-bottom:0;mso-position-horizontal:absolute;mso-position-horizontal-relative:text;mso-position-vertical:absolute;mso-position-vertical-relative:text;mso-width-percent:0;mso-height-percent:0;mso-width-relative:margin;mso-height-relative:margin;v-text-anchor:middle" coordsize="294278,201112" o:gfxdata="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" path="m57334,67829l84023,28776r63116,43134l210255,28776r26689,39053l189056,100556r47888,32727l210255,172336,147139,129202,84023,172336,57334,133283r47888,-32727l57334,67829xe" fillcolor="red" strokecolor="#243f60 [1604]" strokeweight="2pt">
+                  <v:fill opacity="37265f"/>
+                  <v:path arrowok="t" o:connecttype="custom" o:connectlocs="57334,67829;84023,28776;147139,71910;210255,28776;236944,67829;189056,100556;236944,133283;210255,172336;147139,129202;84023,172336;57334,133283;105222,100556;57334,67829" o:connectangles="0,0,0,0,0,0,0,0,0,0,0,0,0"/>
+                </v:shape>
+              </w:pict>
+            </mc:Fallback>
+          </mc:AlternateContent>
+        </w:r>
+        <w:r>
+          <w:rPr>
+            <w:noProof/>
+          </w:rPr>
+          <w:drawing>
+            <wp:inline distT="0" distB="0" distL="0" distR="0" wp14:anchorId="5DEC9955" wp14:editId="4736FEE2">
+              <wp:extent cx="5051367" cy="490537"/>
+              <wp:effectExtent l="0" t="0" r="0" b="5080"/>
+              <wp:docPr id="16" name="Picture 16"/>
+              <wp:cNvGraphicFramePr>
+                <a:graphicFrameLocks xmlns:a="http://schemas.openxmlformats.org/drawingml/2006/main" noChangeAspect="1"/>
+              </wp:cNvGraphicFramePr>
+              <a:graphic xmlns:a="http://schemas.openxmlformats.org/drawingml/2006/main">
+                <a:graphicData uri="http://schemas.openxmlformats.org/drawingml/2006/picture">
+                  <pic:pic xmlns:pic="http://schemas.openxmlformats.org/drawingml/2006/picture">
+                    <pic:nvPicPr>
+                      <pic:cNvPr id="1" name=""/>
+                      <pic:cNvPicPr/>
+                    </pic:nvPicPr>
+                    <pic:blipFill rotWithShape="1">
+                      <a:blip r:embed="rId38"/>
+                      <a:srcRect l="24519" t="83796" r="23638" b="7223"/>
+                      <a:stretch/>
+                    </pic:blipFill>
+                    <pic:spPr bwMode="auto">
+                      <a:xfrm>
+                        <a:off x="0" y="0"/>
+                        <a:ext cx="5063045" cy="491671"/>
+                      </a:xfrm>
+                      <a:prstGeom prst="rect">
+                        <a:avLst/>
+                      </a:prstGeom>
+                      <a:ln>
+                        <a:noFill/>
+                      </a:ln>
+                      <a:extLst>
+                        <a:ext uri="{53640926-AAD7-44D8-BBD7-CCE9431645EC}">
+                          <a14:shadowObscured xmlns:a14="http://schemas.microsoft.com/office/drawing/2010/main"/>
+                        </a:ext>
+                      </a:extLst>
+                    </pic:spPr>
+                  </pic:pic>
+                </a:graphicData>
+              </a:graphic>
+            </wp:inline>
+          </w:drawing>
+        </w:r>
+      </w:ins>
+    </w:p>
+    <w:p>
+      <w:pPr>
+        <w:pStyle w:val="ListParagraph"/>
+        <w:rPr>
+          <w:ins w:id="127" w:author="Tulchinskaya, Gaby (NIH/NCI) [C]" w:date="2016-10-25T13:49:00Z"/>
+        </w:rPr>
+      </w:pPr>
+    </w:p>
+    <w:p>
+      <w:pPr>
+        <w:pStyle w:val="ListParagraph"/>
+        <w:rPr>
+          <w:ins w:id="128" w:author="Tulchinskaya, Gaby (NIH/NCI) [C]" w:date="2016-10-25T13:49:00Z"/>
+          <w:noProof/>
+        </w:rPr>
+      </w:pPr>
+      <w:ins w:id="129" w:author="Tulchinskaya, Gaby (NIH/NCI) [C]" w:date="2016-10-25T13:49:00Z">
+        <w:r>
+          <w:t xml:space="preserve">Since every question is always in the Question library, there is no need to display </w:t>
+        </w:r>
+        <w:r>
+          <w:rPr>
+            <w:noProof/>
+          </w:rPr>
+          <w:drawing>
+            <wp:inline distT="0" distB="0" distL="0" distR="0" wp14:anchorId="53BB94A4" wp14:editId="23DCF15B">
+              <wp:extent cx="247650" cy="205740"/>
+              <wp:effectExtent l="0" t="0" r="0" b="3810"/>
+              <wp:docPr id="49" name="Picture 49" descr="cid:image005.jpg@01D2247E.A77C5BF0"/>
+              <wp:cNvGraphicFramePr>
+                <a:graphicFrameLocks xmlns:a="http://schemas.openxmlformats.org/drawingml/2006/main" noChangeAspect="1"/>
+              </wp:cNvGraphicFramePr>
+              <a:graphic xmlns:a="http://schemas.openxmlformats.org/drawingml/2006/main">
+                <a:graphicData uri="http://schemas.openxmlformats.org/drawingml/2006/picture">
+                  <pic:pic xmlns:pic="http://schemas.openxmlformats.org/drawingml/2006/picture">
+                    <pic:nvPicPr>
+                      <pic:cNvPr id="0" name="Picture 3" descr="cid:image005.jpg@01D2247E.A77C5BF0"/>
+                      <pic:cNvPicPr>
+                        <a:picLocks noChangeAspect="1" noChangeArrowheads="1"/>
+                      </pic:cNvPicPr>
+                    </pic:nvPicPr>
+                    <pic:blipFill rotWithShape="1">
+                      <a:blip r:embed="rId33" r:link="rId34">
+                        <a:extLst>
+                          <a:ext uri="{28A0092B-C50C-407E-A947-70E740481C1C}">
+                            <a14:useLocalDpi xmlns:a14="http://schemas.microsoft.com/office/drawing/2010/main" val="0"/>
+                          </a:ext>
+                        </a:extLst>
+                      </a:blip>
+                      <a:srcRect l="-1" t="18797" r="7025"/>
+                      <a:stretch/>
+                    </pic:blipFill>
+                    <pic:spPr bwMode="auto">
+                      <a:xfrm>
+                        <a:off x="0" y="0"/>
+                        <a:ext cx="254100" cy="211099"/>
+                      </a:xfrm>
+                      <a:prstGeom prst="rect">
+                        <a:avLst/>
+                      </a:prstGeom>
+                      <a:noFill/>
+                      <a:ln>
+                        <a:noFill/>
+                      </a:ln>
+                      <a:extLst>
+                        <a:ext uri="{53640926-AAD7-44D8-BBD7-CCE9431645EC}">
+                          <a14:shadowObscured xmlns:a14="http://schemas.microsoft.com/office/drawing/2010/main"/>
+                        </a:ext>
+                      </a:extLst>
+                    </pic:spPr>
+                  </pic:pic>
+                </a:graphicData>
+              </a:graphic>
+            </wp:inline>
+          </w:drawing>
+        </w:r>
+        <w:r>
+          <w:t xml:space="preserve"> icon (“Click to break this link”), it just clatters the screen</w:t>
+        </w:r>
+      </w:ins>
+    </w:p>
+    <w:p>
+      <w:pPr>
+        <w:pStyle w:val="ListParagraph"/>
+        <w:rPr>
+          <w:ins w:id="130" w:author="Tulchinskaya, Gaby (NIH/NCI) [C]" w:date="2016-10-25T13:49:00Z"/>
+        </w:rPr>
+      </w:pPr>
+      <w:ins w:id="131" w:author="Tulchinskaya, Gaby (NIH/NCI) [C]" w:date="2016-10-25T13:49:00Z">
+        <w:r>
+          <w:rPr>
+            <w:noProof/>
+          </w:rPr>
+          <w:lastRenderedPageBreak/>
+          <mc:AlternateContent>
+            <mc:Choice Requires="wps">
+              <w:drawing>
+                <wp:anchor distT="0" distB="0" distL="114300" distR="114300" simplePos="0" relativeHeight="251668480" behindDoc="0" locked="0" layoutInCell="1" allowOverlap="1" wp14:anchorId="53269C97" wp14:editId="6E23EDF2">
+                  <wp:simplePos x="0" y="0"/>
+                  <wp:positionH relativeFrom="column">
+                    <wp:posOffset>500524</wp:posOffset>
+                  </wp:positionH>
+                  <wp:positionV relativeFrom="paragraph">
+                    <wp:posOffset>39329</wp:posOffset>
+                  </wp:positionV>
+                  <wp:extent cx="1500188" cy="390525"/>
+                  <wp:effectExtent l="0" t="0" r="24130" b="28575"/>
+                  <wp:wrapNone/>
+                  <wp:docPr id="51" name="Rectangle 51"/>
+                  <wp:cNvGraphicFramePr/>
+                  <a:graphic xmlns:a="http://schemas.openxmlformats.org/drawingml/2006/main">
+                    <a:graphicData uri="http://schemas.microsoft.com/office/word/2010/wordprocessingShape">
+                      <wps:wsp>
+                        <wps:cNvSpPr/>
+                        <wps:spPr>
+                          <a:xfrm>
+                            <a:off x="0" y="0"/>
+                            <a:ext cx="1500188" cy="390525"/>
+                          </a:xfrm>
+                          <a:prstGeom prst="rect">
+                            <a:avLst/>
+                          </a:prstGeom>
+                          <a:noFill/>
+                          <a:ln w="25400">
+                            <a:solidFill>
+                              <a:srgbClr val="FF0000"/>
+                            </a:solidFill>
+                          </a:ln>
+                        </wps:spPr>
+                        <wps:style>
+                          <a:lnRef idx="2">
+                            <a:schemeClr val="accent1">
+                              <a:shade val="50000"/>
+                            </a:schemeClr>
+                          </a:lnRef>
+                          <a:fillRef idx="1">
+                            <a:schemeClr val="accent1"/>
+                          </a:fillRef>
+                          <a:effectRef idx="0">
+                            <a:schemeClr val="accent1"/>
+                          </a:effectRef>
+                          <a:fontRef idx="minor">
+                            <a:schemeClr val="lt1"/>
+                          </a:fontRef>
+                        </wps:style>
+                        <wps:bodyPr rot="0" spcFirstLastPara="0" vertOverflow="overflow" horzOverflow="overflow" vert="horz" wrap="square" lIns="91440" tIns="45720" rIns="91440" bIns="45720" numCol="1" spcCol="0" rtlCol="0" fromWordArt="0" anchor="ctr" anchorCtr="0" forceAA="0" compatLnSpc="1">
+                          <a:prstTxWarp prst="textNoShape">
+                            <a:avLst/>
+                          </a:prstTxWarp>
+                          <a:noAutofit/>
+                        </wps:bodyPr>
+                      </wps:wsp>
+                    </a:graphicData>
+                  </a:graphic>
+                  <wp14:sizeRelH relativeFrom="margin">
+                    <wp14:pctWidth>0</wp14:pctWidth>
+                  </wp14:sizeRelH>
+                  <wp14:sizeRelV relativeFrom="margin">
+                    <wp14:pctHeight>0</wp14:pctHeight>
+                  </wp14:sizeRelV>
+                </wp:anchor>
+              </w:drawing>
+            </mc:Choice>
+            <mc:Fallback>
+              <w:pict>
+                <v:rect w14:anchorId="2C37BCC4" id="Rectangle 51" o:spid="_x0000_s1026" style="position:absolute;margin-left:39.4pt;margin-top:3.1pt;width:118.15pt;height:30.75pt;z-index:251668480;visibility:visible;mso-wrap-style:square;mso-width-percent:0;mso-height-percent:0;mso-wrap-distance-left:9pt;mso-wrap-distance-top:0;mso-wrap-distance-right:9pt;mso-wrap-distance-bottom:0;mso-position-horizontal:absolute;mso-position-horizontal-relative:text;mso-position-vertical:absolute;mso-position-vertical-relative:text;mso-width-percent:0;mso-height-percent:0;mso-width-relative:margin;mso-height-relative:margin;v-text-anchor:middle" o:gfxdata="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" filled="f" strokecolor="red" strokeweight="2pt"/>
+              </w:pict>
+            </mc:Fallback>
+          </mc:AlternateContent>
+        </w:r>
+        <w:r>
+          <w:rPr>
+            <w:noProof/>
+          </w:rPr>
+          <mc:AlternateContent>
+            <mc:Choice Requires="wps">
+              <w:drawing>
+                <wp:anchor distT="0" distB="0" distL="114300" distR="114300" simplePos="0" relativeHeight="251676672" behindDoc="0" locked="0" layoutInCell="1" allowOverlap="1" wp14:anchorId="3014DD83" wp14:editId="736C5E76">
+                  <wp:simplePos x="0" y="0"/>
+                  <wp:positionH relativeFrom="column">
+                    <wp:posOffset>652657</wp:posOffset>
+                  </wp:positionH>
+                  <wp:positionV relativeFrom="paragraph">
+                    <wp:posOffset>54220</wp:posOffset>
+                  </wp:positionV>
+                  <wp:extent cx="294278" cy="201112"/>
+                  <wp:effectExtent l="0" t="0" r="0" b="8890"/>
+                  <wp:wrapNone/>
+                  <wp:docPr id="58" name="Multiply 58"/>
+                  <wp:cNvGraphicFramePr/>
+                  <a:graphic xmlns:a="http://schemas.openxmlformats.org/drawingml/2006/main">
+                    <a:graphicData uri="http://schemas.microsoft.com/office/word/2010/wordprocessingShape">
+                      <wps:wsp>
+                        <wps:cNvSpPr/>
+                        <wps:spPr>
+                          <a:xfrm>
+                            <a:off x="0" y="0"/>
+                            <a:ext cx="294278" cy="201112"/>
+                          </a:xfrm>
+                          <a:prstGeom prst="mathMultiply">
+                            <a:avLst/>
+                          </a:prstGeom>
+                          <a:solidFill>
+                            <a:srgbClr val="FF0000">
+                              <a:alpha val="56863"/>
+                            </a:srgbClr>
+                          </a:solidFill>
+                        </wps:spPr>
+                        <wps:style>
+                          <a:lnRef idx="2">
+                            <a:schemeClr val="accent1">
+                              <a:shade val="50000"/>
+                            </a:schemeClr>
+                          </a:lnRef>
+                          <a:fillRef idx="1">
+                            <a:schemeClr val="accent1"/>
+                          </a:fillRef>
+                          <a:effectRef idx="0">
+                            <a:schemeClr val="accent1"/>
+                          </a:effectRef>
+                          <a:fontRef idx="minor">
+                            <a:schemeClr val="lt1"/>
+                          </a:fontRef>
+                        </wps:style>
+                        <wps:bodyPr rot="0" spcFirstLastPara="0" vertOverflow="overflow" horzOverflow="overflow" vert="horz" wrap="square" lIns="91440" tIns="45720" rIns="91440" bIns="45720" numCol="1" spcCol="0" rtlCol="0" fromWordArt="0" anchor="ctr" anchorCtr="0" forceAA="0" compatLnSpc="1">
+                          <a:prstTxWarp prst="textNoShape">
+                            <a:avLst/>
+                          </a:prstTxWarp>
+                          <a:noAutofit/>
+                        </wps:bodyPr>
+                      </wps:wsp>
+                    </a:graphicData>
+                  </a:graphic>
+                  <wp14:sizeRelH relativeFrom="margin">
+                    <wp14:pctWidth>0</wp14:pctWidth>
+                  </wp14:sizeRelH>
+                  <wp14:sizeRelV relativeFrom="margin">
+                    <wp14:pctHeight>0</wp14:pctHeight>
+                  </wp14:sizeRelV>
+                </wp:anchor>
+              </w:drawing>
+            </mc:Choice>
+            <mc:Fallback>
+              <w:pict>
+                <v:shape w14:anchorId="6D431355" id="Multiply 58" o:spid="_x0000_s1026" style="position:absolute;margin-left:51.4pt;margin-top:4.25pt;width:23.15pt;height:15.85pt;z-index:251676672;visibility:visible;mso-wrap-style:square;mso-width-percent:0;mso-height-percent:0;mso-wrap-distance-left:9pt;mso-wrap-distance-top:0;mso-wrap-distance-right:9pt;mso-wrap-distance-bottom:0;mso-position-horizontal:absolute;mso-position-horizontal-relative:text;mso-position-vertical:absolute;mso-position-vertical-relative:text;mso-width-percent:0;mso-height-percent:0;mso-width-relative:margin;mso-height-relative:margin;v-text-anchor:middle" coordsize="294278,201112" o:gfxdata="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" path="m57334,67829l84023,28776r63116,43134l210255,28776r26689,39053l189056,100556r47888,32727l210255,172336,147139,129202,84023,172336,57334,133283r47888,-32727l57334,67829xe" fillcolor="red" strokecolor="#243f60 [1604]" strokeweight="2pt">
+                  <v:fill opacity="37265f"/>
+                  <v:path arrowok="t" o:connecttype="custom" o:connectlocs="57334,67829;84023,28776;147139,71910;210255,28776;236944,67829;189056,100556;236944,133283;210255,172336;147139,129202;84023,172336;57334,133283;105222,100556;57334,67829" o:connectangles="0,0,0,0,0,0,0,0,0,0,0,0,0"/>
+                </v:shape>
+              </w:pict>
+            </mc:Fallback>
+          </mc:AlternateContent>
+        </w:r>
+        <w:r>
+          <w:rPr>
+            <w:noProof/>
+          </w:rPr>
+          <w:drawing>
+            <wp:inline distT="0" distB="0" distL="0" distR="0" wp14:anchorId="687B39A8" wp14:editId="1F70D752">
+              <wp:extent cx="5294891" cy="1185863"/>
+              <wp:effectExtent l="0" t="0" r="1270" b="0"/>
+              <wp:docPr id="50" name="Picture 50"/>
+              <wp:cNvGraphicFramePr>
+                <a:graphicFrameLocks xmlns:a="http://schemas.openxmlformats.org/drawingml/2006/main" noChangeAspect="1"/>
+              </wp:cNvGraphicFramePr>
+              <a:graphic xmlns:a="http://schemas.openxmlformats.org/drawingml/2006/main">
+                <a:graphicData uri="http://schemas.openxmlformats.org/drawingml/2006/picture">
+                  <pic:pic xmlns:pic="http://schemas.openxmlformats.org/drawingml/2006/picture">
+                    <pic:nvPicPr>
+                      <pic:cNvPr id="1" name=""/>
+                      <pic:cNvPicPr/>
+                    </pic:nvPicPr>
+                    <pic:blipFill rotWithShape="1">
+                      <a:blip r:embed="rId40"/>
+                      <a:srcRect l="25881" t="25591" r="31888" b="57537"/>
+                      <a:stretch/>
+                    </pic:blipFill>
+                    <pic:spPr bwMode="auto">
+                      <a:xfrm>
+                        <a:off x="0" y="0"/>
+                        <a:ext cx="5318021" cy="1191043"/>
+                      </a:xfrm>
+                      <a:prstGeom prst="rect">
+                        <a:avLst/>
+                      </a:prstGeom>
+                      <a:ln>
+                        <a:noFill/>
+                      </a:ln>
+                      <a:extLst>
+                        <a:ext uri="{53640926-AAD7-44D8-BBD7-CCE9431645EC}">
+                          <a14:shadowObscured xmlns:a14="http://schemas.microsoft.com/office/drawing/2010/main"/>
+                        </a:ext>
+                      </a:extLst>
+                    </pic:spPr>
+                  </pic:pic>
+                </a:graphicData>
+              </a:graphic>
+            </wp:inline>
+          </w:drawing>
+        </w:r>
+      </w:ins>
+    </w:p>
+    <w:p>
+      <w:pPr>
+        <w:pStyle w:val="ListParagraph"/>
+        <w:rPr>
+          <w:ins w:id="132" w:author="Tulchinskaya, Gaby (NIH/NCI) [C]" w:date="2016-10-25T13:49:00Z"/>
+        </w:rPr>
+      </w:pPr>
+    </w:p>
+    <w:p>
+      <w:pPr>
+        <w:pStyle w:val="ListParagraph"/>
+        <w:rPr>
+          <w:ins w:id="133" w:author="Tulchinskaya, Gaby (NIH/NCI) [C]" w:date="2016-10-25T13:49:00Z"/>
+        </w:rPr>
+      </w:pPr>
+      <w:ins w:id="134" w:author="Tulchinskaya, Gaby (NIH/NCI) [C]" w:date="2016-10-25T13:49:00Z">
+        <w:r>
+          <w:t>Basically, only “Delete” and “Edit” icon will be displayed for a question t</w:t>
+        </w:r>
+        <w:r>
+          <w:rPr>
+            <w:highlight w:val="yellow"/>
+          </w:rPr>
+          <w:t>hat is NOT in the section</w:t>
+        </w:r>
+        <w:r>
+          <w:t xml:space="preserve">.  If user edits the question that is not in the section, </w:t>
+        </w:r>
+        <w:r>
+          <w:rPr>
+            <w:color w:val="FF0000"/>
+          </w:rPr>
+          <w:t xml:space="preserve">edits to </w:t>
+        </w:r>
+        <w:r>
+          <w:rPr>
+            <w:color w:val="FF0000"/>
+          </w:rPr>
+          <w:t>Level</w:t>
+        </w:r>
+        <w:r>
+          <w:rPr>
+            <w:color w:val="FF0000"/>
+          </w:rPr>
+          <w:t xml:space="preserve"> 1 elements are propagated to the QUESTION library and affect all </w:t>
+        </w:r>
+        <w:r>
+          <w:rPr>
+            <w:color w:val="FF0000"/>
+          </w:rPr>
+          <w:t xml:space="preserve">other </w:t>
+        </w:r>
+        <w:r>
+          <w:rPr>
+            <w:color w:val="FF0000"/>
+          </w:rPr>
+          <w:t>sections and forms where this question is used</w:t>
+        </w:r>
+        <w:r>
+          <w:t xml:space="preserve">. </w:t>
+        </w:r>
+      </w:ins>
+    </w:p>
+    <w:p>
+      <w:pPr>
+        <w:pStyle w:val="ListParagraph"/>
+        <w:rPr>
+          <w:ins w:id="135" w:author="Tulchinskaya, Gaby (NIH/NCI) [C]" w:date="2016-10-25T13:49:00Z"/>
+        </w:rPr>
+      </w:pPr>
+      <w:ins w:id="136" w:author="Tulchinskaya, Gaby (NIH/NCI) [C]" w:date="2016-10-25T13:49:00Z">
+        <w:r>
+          <w:rPr>
+            <w:noProof/>
+          </w:rPr>
+          <w:drawing>
+            <wp:inline distT="0" distB="0" distL="0" distR="0" wp14:anchorId="2604C832" wp14:editId="47012168">
+              <wp:extent cx="5358855" cy="538163"/>
+              <wp:effectExtent l="0" t="0" r="0" b="0"/>
+              <wp:docPr id="53" name="Picture 53"/>
+              <wp:cNvGraphicFramePr>
+                <a:graphicFrameLocks xmlns:a="http://schemas.openxmlformats.org/drawingml/2006/main" noChangeAspect="1"/>
+              </wp:cNvGraphicFramePr>
+              <a:graphic xmlns:a="http://schemas.openxmlformats.org/drawingml/2006/main">
+                <a:graphicData uri="http://schemas.openxmlformats.org/drawingml/2006/picture">
+                  <pic:pic xmlns:pic="http://schemas.openxmlformats.org/drawingml/2006/picture">
+                    <pic:nvPicPr>
+                      <pic:cNvPr id="0" name="Picture 2"/>
+                      <pic:cNvPicPr>
+                        <a:picLocks noChangeAspect="1" noChangeArrowheads="1"/>
+                      </pic:cNvPicPr>
+                    </pic:nvPicPr>
+                    <pic:blipFill>
+                      <a:blip r:embed="rId41">
+                        <a:extLst>
+                          <a:ext uri="{28A0092B-C50C-407E-A947-70E740481C1C}">
+                            <a14:useLocalDpi xmlns:a14="http://schemas.microsoft.com/office/drawing/2010/main" val="0"/>
+                          </a:ext>
+                        </a:extLst>
+                      </a:blip>
+                      <a:srcRect/>
+                      <a:stretch>
+                        <a:fillRect/>
+                      </a:stretch>
+                    </pic:blipFill>
+                    <pic:spPr bwMode="auto">
+                      <a:xfrm>
+                        <a:off x="0" y="0"/>
+                        <a:ext cx="5403183" cy="542615"/>
+                      </a:xfrm>
+                      <a:prstGeom prst="rect">
+                        <a:avLst/>
+                      </a:prstGeom>
+                      <a:noFill/>
+                      <a:ln>
+                        <a:noFill/>
+                      </a:ln>
+                    </pic:spPr>
+                  </pic:pic>
+                </a:graphicData>
+              </a:graphic>
+            </wp:inline>
+          </w:drawing>
+        </w:r>
+      </w:ins>
+    </w:p>
+    <w:p>
+      <w:pPr>
+        <w:rPr>
+          <w:ins w:id="137" w:author="Tulchinskaya, Gaby (NIH/NCI) [C]" w:date="2016-10-25T13:49:00Z"/>
+        </w:rPr>
+      </w:pPr>
+      <w:ins w:id="138" w:author="Tulchinskaya, Gaby (NIH/NCI) [C]" w:date="2016-10-25T13:49:00Z">
+        <w:r>
+          <w:t xml:space="preserve">Currently, if a user clicks </w:t>
+        </w:r>
+        <w:r>
+          <w:rPr>
+            <w:noProof/>
+          </w:rPr>
+          <w:drawing>
+            <wp:inline distT="0" distB="0" distL="0" distR="0" wp14:anchorId="0AAB946F" wp14:editId="116B6A9A">
+              <wp:extent cx="196215" cy="207010"/>
+              <wp:effectExtent l="0" t="0" r="0" b="2540"/>
+              <wp:docPr id="59" name="Picture 59"/>
+              <wp:cNvGraphicFramePr>
+                <a:graphicFrameLocks xmlns:a="http://schemas.openxmlformats.org/drawingml/2006/main" noChangeAspect="1"/>
+              </wp:cNvGraphicFramePr>
+              <a:graphic xmlns:a="http://schemas.openxmlformats.org/drawingml/2006/main">
+                <a:graphicData uri="http://schemas.openxmlformats.org/drawingml/2006/picture">
+                  <pic:pic xmlns:pic="http://schemas.openxmlformats.org/drawingml/2006/picture">
+                    <pic:nvPicPr>
+                      <pic:cNvPr id="0" name="Picture 2"/>
+                      <pic:cNvPicPr>
+                        <a:picLocks noChangeAspect="1" noChangeArrowheads="1"/>
+                      </pic:cNvPicPr>
+                    </pic:nvPicPr>
+                    <pic:blipFill>
+                      <a:blip r:embed="rId35">
+                        <a:extLst>
+                          <a:ext uri="{28A0092B-C50C-407E-A947-70E740481C1C}">
+                            <a14:useLocalDpi xmlns:a14="http://schemas.microsoft.com/office/drawing/2010/main" val="0"/>
+                          </a:ext>
+                        </a:extLst>
+                      </a:blip>
+                      <a:srcRect/>
+                      <a:stretch>
+                        <a:fillRect/>
+                      </a:stretch>
+                    </pic:blipFill>
+                    <pic:spPr bwMode="auto">
+                      <a:xfrm>
+                        <a:off x="0" y="0"/>
+                        <a:ext cx="196215" cy="207010"/>
+                      </a:xfrm>
+                      <a:prstGeom prst="rect">
+                        <a:avLst/>
+                      </a:prstGeom>
+                      <a:noFill/>
+                      <a:ln>
+                        <a:noFill/>
+                      </a:ln>
+                    </pic:spPr>
+                  </pic:pic>
+                </a:graphicData>
+              </a:graphic>
+            </wp:inline>
+          </w:drawing>
+        </w:r>
+        <w:r>
+          <w:t>near the question that is NOT in the SECTION, it leads to the screen below. This screen needs to:</w:t>
+        </w:r>
+      </w:ins>
+    </w:p>
+    <w:p>
+      <w:pPr>
+        <w:pStyle w:val="ListParagraph"/>
+        <w:widowControl/>
+        <w:numPr>
+          <w:ilvl w:val="0"/>
+          <w:numId w:val="13"/>
+        </w:numPr>
+        <w:autoSpaceDE/>
+        <w:autoSpaceDN/>
+        <w:adjustRightInd/>
+        <w:spacing w:after="160" w:line="259" w:lineRule="auto"/>
+        <w:contextualSpacing/>
+        <w:rPr>
+          <w:ins w:id="139" w:author="Tulchinskaya, Gaby (NIH/NCI) [C]" w:date="2016-10-25T13:49:00Z"/>
+        </w:rPr>
+      </w:pPr>
+      <w:ins w:id="140" w:author="Tulchinskaya, Gaby (NIH/NCI) [C]" w:date="2016-10-25T13:49:00Z">
+        <w:r>
+          <w:t>Have “linkage” information</w:t>
+        </w:r>
+      </w:ins>
+    </w:p>
+    <w:p>
+      <w:pPr>
+        <w:pStyle w:val="ListParagraph"/>
+        <w:widowControl/>
+        <w:numPr>
+          <w:ilvl w:val="0"/>
+          <w:numId w:val="13"/>
+        </w:numPr>
+        <w:autoSpaceDE/>
+        <w:autoSpaceDN/>
+        <w:adjustRightInd/>
+        <w:spacing w:after="160" w:line="259" w:lineRule="auto"/>
+        <w:contextualSpacing/>
+        <w:rPr>
+          <w:ins w:id="141" w:author="Tulchinskaya, Gaby (NIH/NCI) [C]" w:date="2016-10-25T13:49:00Z"/>
+        </w:rPr>
+      </w:pPr>
+      <w:ins w:id="142" w:author="Tulchinskaya, Gaby (NIH/NCI) [C]" w:date="2016-10-25T13:49:00Z">
+        <w:r>
+          <w:t>All the changes will be saved on Question library level, thus affecting all the sections and forms where the question is already linked</w:t>
+        </w:r>
+      </w:ins>
+    </w:p>
+    <w:p>
+      <w:pPr>
+        <w:pStyle w:val="ListParagraph"/>
+        <w:rPr>
+          <w:ins w:id="143" w:author="Tulchinskaya, Gaby (NIH/NCI) [C]" w:date="2016-10-25T13:49:00Z"/>
+        </w:rPr>
+      </w:pPr>
+      <w:ins w:id="144" w:author="Tulchinskaya, Gaby (NIH/NCI) [C]" w:date="2016-10-25T13:49:00Z">
+        <w:r>
+          <w:rPr>
+            <w:noProof/>
+          </w:rPr>
+          <w:drawing>
+            <wp:anchor distT="0" distB="0" distL="114300" distR="114300" simplePos="0" relativeHeight="251678720" behindDoc="0" locked="0" layoutInCell="1" allowOverlap="1" wp14:anchorId="494FB4ED" wp14:editId="60E544EC">
+              <wp:simplePos x="0" y="0"/>
+              <wp:positionH relativeFrom="margin">
+                <wp:posOffset>3140417</wp:posOffset>
+              </wp:positionH>
+              <wp:positionV relativeFrom="paragraph">
+                <wp:posOffset>312469</wp:posOffset>
+              </wp:positionV>
+              <wp:extent cx="1209675" cy="1052195"/>
+              <wp:effectExtent l="0" t="0" r="9525" b="0"/>
+              <wp:wrapNone/>
+              <wp:docPr id="60" name="Picture 60"/>
+              <wp:cNvGraphicFramePr>
+                <a:graphicFrameLocks xmlns:a="http://schemas.openxmlformats.org/drawingml/2006/main"/>
+              </wp:cNvGraphicFramePr>
+              <a:graphic xmlns:a="http://schemas.openxmlformats.org/drawingml/2006/main">
+                <a:graphicData uri="http://schemas.openxmlformats.org/drawingml/2006/picture">
+                  <pic:pic xmlns:pic="http://schemas.openxmlformats.org/drawingml/2006/picture">
+                    <pic:nvPicPr>
+                      <pic:cNvPr id="0" name="Rectangle 4"/>
+                      <pic:cNvPicPr>
+                        <a:picLocks noChangeArrowheads="1"/>
+                      </pic:cNvPicPr>
+                    </pic:nvPicPr>
+                    <pic:blipFill>
+                      <a:blip r:embed="rId25">
+                        <a:extLst>
+                          <a:ext uri="{28A0092B-C50C-407E-A947-70E740481C1C}">
+                            <a14:useLocalDpi xmlns:a14="http://schemas.microsoft.com/office/drawing/2010/main" val="0"/>
+                          </a:ext>
+                        </a:extLst>
+                      </a:blip>
+                      <a:srcRect/>
+                      <a:stretch>
+                        <a:fillRect/>
+                      </a:stretch>
+                    </pic:blipFill>
+                    <pic:spPr bwMode="auto">
+                      <a:xfrm>
+                        <a:off x="0" y="0"/>
+                        <a:ext cx="1209675" cy="1052195"/>
+                      </a:xfrm>
+                      <a:prstGeom prst="rect">
+                        <a:avLst/>
+                      </a:prstGeom>
+                      <a:noFill/>
+                    </pic:spPr>
+                  </pic:pic>
+                </a:graphicData>
+              </a:graphic>
+              <wp14:sizeRelH relativeFrom="page">
+                <wp14:pctWidth>0</wp14:pctWidth>
+              </wp14:sizeRelH>
+              <wp14:sizeRelV relativeFrom="page">
+                <wp14:pctHeight>0</wp14:pctHeight>
+              </wp14:sizeRelV>
+            </wp:anchor>
+          </w:drawing>
+        </w:r>
+        <w:r>
+          <w:rPr>
+            <w:noProof/>
+          </w:rPr>
+          <w:drawing>
+            <wp:inline distT="0" distB="0" distL="0" distR="0" wp14:anchorId="5FEE847E" wp14:editId="56920DAA">
+              <wp:extent cx="4311743" cy="3423139"/>
+              <wp:effectExtent l="0" t="0" r="0" b="6350"/>
+              <wp:docPr id="61" name="Picture 61"/>
+              <wp:cNvGraphicFramePr>
+                <a:graphicFrameLocks xmlns:a="http://schemas.openxmlformats.org/drawingml/2006/main" noChangeAspect="1"/>
+              </wp:cNvGraphicFramePr>
+              <a:graphic xmlns:a="http://schemas.openxmlformats.org/drawingml/2006/main">
+                <a:graphicData uri="http://schemas.openxmlformats.org/drawingml/2006/picture">
+                  <pic:pic xmlns:pic="http://schemas.openxmlformats.org/drawingml/2006/picture">
+                    <pic:nvPicPr>
+                      <pic:cNvPr id="0" name="Picture 18"/>
+                      <pic:cNvPicPr>
+                        <a:picLocks noChangeAspect="1" noChangeArrowheads="1"/>
+                      </pic:cNvPicPr>
+                    </pic:nvPicPr>
+                    <pic:blipFill>
+                      <a:blip r:embed="rId36">
+                        <a:extLst>
+                          <a:ext uri="{28A0092B-C50C-407E-A947-70E740481C1C}">
+                            <a14:useLocalDpi xmlns:a14="http://schemas.microsoft.com/office/drawing/2010/main" val="0"/>
+                          </a:ext>
+                        </a:extLst>
+                      </a:blip>
+                      <a:srcRect/>
+                      <a:stretch>
+                        <a:fillRect/>
+                      </a:stretch>
+                    </pic:blipFill>
+                    <pic:spPr bwMode="auto">
+                      <a:xfrm>
+                        <a:off x="0" y="0"/>
+                        <a:ext cx="4348660" cy="3452448"/>
+                      </a:xfrm>
+                      <a:prstGeom prst="rect">
+                        <a:avLst/>
+                      </a:prstGeom>
+                      <a:noFill/>
+                      <a:ln>
+                        <a:noFill/>
+                      </a:ln>
+                    </pic:spPr>
+                  </pic:pic>
+                </a:graphicData>
+              </a:graphic>
+            </wp:inline>
+          </w:drawing>
+        </w:r>
+      </w:ins>
+    </w:p>
+    <w:p>
+      <w:pPr>
+        <w:pStyle w:val="ListParagraph"/>
+        <w:rPr>
+          <w:ins w:id="145" w:author="Tulchinskaya, Gaby (NIH/NCI) [C]" w:date="2016-10-25T13:49:00Z"/>
+        </w:rPr>
+      </w:pPr>
+    </w:p>
+    <w:p>
+      <w:pPr>
+        <w:pStyle w:val="ListParagraph"/>
+        <w:widowControl/>
+        <w:numPr>
+          <w:ilvl w:val="1"/>
+          <w:numId w:val="12"/>
+        </w:numPr>
+        <w:autoSpaceDE/>
+        <w:autoSpaceDN/>
+        <w:adjustRightInd/>
+        <w:spacing w:after="160" w:line="259" w:lineRule="auto"/>
+        <w:contextualSpacing/>
+        <w:rPr>
+          <w:ins w:id="146" w:author="Tulchinskaya, Gaby (NIH/NCI) [C]" w:date="2016-10-25T13:49:00Z"/>
+        </w:rPr>
+      </w:pPr>
+      <w:ins w:id="147" w:author="Tulchinskaya, Gaby (NIH/NCI) [C]" w:date="2016-10-25T13:49:00Z">
+        <w:r>
+          <w:lastRenderedPageBreak/>
+          <w:t>Functionality on</w:t>
+        </w:r>
+        <w:r>
+          <w:rPr>
+            <w:noProof/>
+          </w:rPr>
+          <w:drawing>
+            <wp:inline distT="0" distB="0" distL="0" distR="0" wp14:anchorId="12B9599B" wp14:editId="3C231D3B">
+              <wp:extent cx="168910" cy="135890"/>
+              <wp:effectExtent l="0" t="0" r="2540" b="0"/>
+              <wp:docPr id="57" name="Picture 57"/>
+              <wp:cNvGraphicFramePr>
+                <a:graphicFrameLocks xmlns:a="http://schemas.openxmlformats.org/drawingml/2006/main" noChangeAspect="1"/>
+              </wp:cNvGraphicFramePr>
+              <a:graphic xmlns:a="http://schemas.openxmlformats.org/drawingml/2006/main">
+                <a:graphicData uri="http://schemas.openxmlformats.org/drawingml/2006/picture">
+                  <pic:pic xmlns:pic="http://schemas.openxmlformats.org/drawingml/2006/picture">
+                    <pic:nvPicPr>
+                      <pic:cNvPr id="0" name="Picture 3"/>
+                      <pic:cNvPicPr>
+                        <a:picLocks noChangeAspect="1" noChangeArrowheads="1"/>
+                      </pic:cNvPicPr>
+                    </pic:nvPicPr>
+                    <pic:blipFill>
+                      <a:blip r:embed="rId37">
+                        <a:extLst>
+                          <a:ext uri="{28A0092B-C50C-407E-A947-70E740481C1C}">
+                            <a14:useLocalDpi xmlns:a14="http://schemas.microsoft.com/office/drawing/2010/main" val="0"/>
+                          </a:ext>
+                        </a:extLst>
+                      </a:blip>
+                      <a:srcRect/>
+                      <a:stretch>
+                        <a:fillRect/>
+                      </a:stretch>
+                    </pic:blipFill>
+                    <pic:spPr bwMode="auto">
+                      <a:xfrm>
+                        <a:off x="0" y="0"/>
+                        <a:ext cx="168910" cy="135890"/>
+                      </a:xfrm>
+                      <a:prstGeom prst="rect">
+                        <a:avLst/>
+                      </a:prstGeom>
+                      <a:noFill/>
+                      <a:ln>
+                        <a:noFill/>
+                      </a:ln>
+                    </pic:spPr>
+                  </pic:pic>
+                </a:graphicData>
+              </a:graphic>
+            </wp:inline>
+          </w:drawing>
+        </w:r>
+        <w:r>
+          <w:t xml:space="preserve"> =&gt; when user clicks this icon, the system opens the part of the screen that allows to modify Level 2 elements (</w:t>
+        </w:r>
+        <w:r>
+          <w:rPr>
+            <w:rFonts w:cs="Times New Roman"/>
+          </w:rPr>
+          <w:t>that</w:t>
+        </w:r>
+        <w:r>
+          <w:rPr>
+            <w:rFonts w:cs="Times New Roman"/>
+          </w:rPr>
+          <w:t xml:space="preserve"> don’t change meaning of the question):</w:t>
+        </w:r>
+      </w:ins>
+    </w:p>
+    <w:p>
+      <w:pPr>
+        <w:pStyle w:val="ListParagraph"/>
+        <w:widowControl/>
+        <w:numPr>
+          <w:ilvl w:val="2"/>
+          <w:numId w:val="12"/>
+        </w:numPr>
+        <w:autoSpaceDE/>
+        <w:autoSpaceDN/>
+        <w:adjustRightInd/>
+        <w:spacing w:after="160" w:line="259" w:lineRule="auto"/>
+        <w:contextualSpacing/>
+        <w:rPr>
+          <w:ins w:id="148" w:author="Tulchinskaya, Gaby (NIH/NCI) [C]" w:date="2016-10-25T13:49:00Z"/>
+        </w:rPr>
+      </w:pPr>
+      <w:ins w:id="149" w:author="Tulchinskaya, Gaby (NIH/NCI) [C]" w:date="2016-10-25T13:49:00Z">
+        <w:r>
+          <w:rPr>
+            <w:rFonts w:cs="Times New Roman"/>
+          </w:rPr>
+          <w:t>Delete ‘learn more’ field</w:t>
+        </w:r>
+      </w:ins>
+    </w:p>
+    <w:p>
+      <w:pPr>
+        <w:pStyle w:val="ListParagraph"/>
+        <w:widowControl/>
+        <w:numPr>
+          <w:ilvl w:val="2"/>
+          <w:numId w:val="12"/>
+        </w:numPr>
+        <w:autoSpaceDE/>
+        <w:autoSpaceDN/>
+        <w:adjustRightInd/>
+        <w:spacing w:after="160" w:line="259" w:lineRule="auto"/>
+        <w:contextualSpacing/>
+        <w:rPr>
+          <w:ins w:id="150" w:author="Tulchinskaya, Gaby (NIH/NCI) [C]" w:date="2016-10-25T13:49:00Z"/>
+        </w:rPr>
+      </w:pPr>
+      <w:ins w:id="151" w:author="Tulchinskaya, Gaby (NIH/NCI) [C]" w:date="2016-10-25T13:49:00Z">
+        <w:r>
+          <w:rPr>
+            <w:rFonts w:cs="Times New Roman"/>
+          </w:rPr>
+          <w:t xml:space="preserve">If user edits </w:t>
+        </w:r>
+        <w:r>
+          <w:rPr>
+            <w:rFonts w:cs="Times New Roman"/>
+          </w:rPr>
+          <w:t>Level</w:t>
+        </w:r>
+        <w:r>
+          <w:rPr>
+            <w:rFonts w:cs="Times New Roman"/>
+          </w:rPr>
+          <w:t xml:space="preserve"> 2 elements</w:t>
+        </w:r>
+        <w:r>
+          <w:rPr>
+            <w:rFonts w:cs="Times New Roman"/>
+          </w:rPr>
+          <w:t xml:space="preserve"> on the form for a question that is NOT in the section</w:t>
+        </w:r>
+        <w:r>
+          <w:rPr>
+            <w:rFonts w:cs="Times New Roman"/>
+          </w:rPr>
+          <w:t>, this change</w:t>
+        </w:r>
+        <w:r>
+          <w:rPr>
+            <w:rFonts w:cs="Times New Roman"/>
+          </w:rPr>
+          <w:t xml:space="preserve"> will stay on the form only</w:t>
+        </w:r>
+      </w:ins>
+    </w:p>
+    <w:p>
+      <w:pPr>
+        <w:pStyle w:val="ListParagraph"/>
+        <w:rPr>
+          <w:ins w:id="152" w:author="Tulchinskaya, Gaby (NIH/NCI) [C]" w:date="2016-10-25T13:49:00Z"/>
+        </w:rPr>
+      </w:pPr>
+      <w:ins w:id="153" w:author="Tulchinskaya, Gaby (NIH/NCI) [C]" w:date="2016-10-25T13:49:00Z">
+        <w:r>
+          <w:rPr>
+            <w:noProof/>
+          </w:rPr>
+          <w:drawing>
+            <wp:anchor distT="0" distB="0" distL="114300" distR="114300" simplePos="0" relativeHeight="251672576" behindDoc="0" locked="0" layoutInCell="1" allowOverlap="1" wp14:anchorId="3D572E0E" wp14:editId="2A253E8C">
+              <wp:simplePos x="0" y="0"/>
+              <wp:positionH relativeFrom="column">
+                <wp:posOffset>1375092</wp:posOffset>
+              </wp:positionH>
+              <wp:positionV relativeFrom="paragraph">
+                <wp:posOffset>1042035</wp:posOffset>
+              </wp:positionV>
+              <wp:extent cx="4376420" cy="266700"/>
+              <wp:effectExtent l="0" t="0" r="5080" b="0"/>
+              <wp:wrapNone/>
+              <wp:docPr id="56" name="Picture 56"/>
+              <wp:cNvGraphicFramePr>
+                <a:graphicFrameLocks xmlns:a="http://schemas.openxmlformats.org/drawingml/2006/main"/>
+              </wp:cNvGraphicFramePr>
+              <a:graphic xmlns:a="http://schemas.openxmlformats.org/drawingml/2006/main">
+                <a:graphicData uri="http://schemas.openxmlformats.org/drawingml/2006/picture">
+                  <pic:pic xmlns:pic="http://schemas.openxmlformats.org/drawingml/2006/picture">
+                    <pic:nvPicPr>
+                      <pic:cNvPr id="0" name="Freeform 5"/>
+                      <pic:cNvPicPr>
+                        <a:picLocks noChangeArrowheads="1"/>
+                      </pic:cNvPicPr>
+                    </pic:nvPicPr>
+                    <pic:blipFill>
+                      <a:blip r:embed="rId29">
+                        <a:extLst>
+                          <a:ext uri="{28A0092B-C50C-407E-A947-70E740481C1C}">
+                            <a14:useLocalDpi xmlns:a14="http://schemas.microsoft.com/office/drawing/2010/main" val="0"/>
+                          </a:ext>
+                        </a:extLst>
+                      </a:blip>
+                      <a:srcRect/>
+                      <a:stretch>
+                        <a:fillRect/>
+                      </a:stretch>
+                    </pic:blipFill>
+                    <pic:spPr bwMode="auto">
+                      <a:xfrm>
+                        <a:off x="0" y="0"/>
+                        <a:ext cx="4376420" cy="266700"/>
+                      </a:xfrm>
+                      <a:prstGeom prst="rect">
+                        <a:avLst/>
+                      </a:prstGeom>
+                      <a:noFill/>
+                    </pic:spPr>
+                  </pic:pic>
+                </a:graphicData>
+              </a:graphic>
+              <wp14:sizeRelH relativeFrom="page">
+                <wp14:pctWidth>0</wp14:pctWidth>
+              </wp14:sizeRelH>
+              <wp14:sizeRelV relativeFrom="page">
+                <wp14:pctHeight>0</wp14:pctHeight>
+              </wp14:sizeRelV>
+            </wp:anchor>
+          </w:drawing>
+        </w:r>
+        <w:r>
+          <w:rPr>
+            <w:noProof/>
+          </w:rPr>
+          <mc:AlternateContent>
+            <mc:Choice Requires="wps">
+              <w:drawing>
+                <wp:anchor distT="0" distB="0" distL="114300" distR="114300" simplePos="0" relativeHeight="251670528" behindDoc="0" locked="0" layoutInCell="1" allowOverlap="1" wp14:anchorId="7EB16C40" wp14:editId="71DD39BA">
+                  <wp:simplePos x="0" y="0"/>
+                  <wp:positionH relativeFrom="column">
+                    <wp:posOffset>1062037</wp:posOffset>
+                  </wp:positionH>
+                  <wp:positionV relativeFrom="paragraph">
+                    <wp:posOffset>974725</wp:posOffset>
+                  </wp:positionV>
+                  <wp:extent cx="5057775" cy="409575"/>
+                  <wp:effectExtent l="0" t="0" r="28575" b="28575"/>
+                  <wp:wrapNone/>
+                  <wp:docPr id="55" name="Rectangle 55"/>
+                  <wp:cNvGraphicFramePr/>
+                  <a:graphic xmlns:a="http://schemas.openxmlformats.org/drawingml/2006/main">
+                    <a:graphicData uri="http://schemas.microsoft.com/office/word/2010/wordprocessingShape">
+                      <wps:wsp>
+                        <wps:cNvSpPr/>
+                        <wps:spPr>
+                          <a:xfrm>
+                            <a:off x="0" y="0"/>
+                            <a:ext cx="5057775" cy="409575"/>
+                          </a:xfrm>
+                          <a:prstGeom prst="rect">
+                            <a:avLst/>
+                          </a:prstGeom>
+                          <a:noFill/>
+                          <a:ln w="25400">
+                            <a:solidFill>
+                              <a:srgbClr val="FF0000"/>
+                            </a:solidFill>
+                          </a:ln>
+                        </wps:spPr>
+                        <wps:style>
+                          <a:lnRef idx="2">
+                            <a:schemeClr val="accent1">
+                              <a:shade val="50000"/>
+                            </a:schemeClr>
+                          </a:lnRef>
+                          <a:fillRef idx="1">
+                            <a:schemeClr val="accent1"/>
+                          </a:fillRef>
+                          <a:effectRef idx="0">
+                            <a:schemeClr val="accent1"/>
+                          </a:effectRef>
+                          <a:fontRef idx="minor">
+                            <a:schemeClr val="lt1"/>
+                          </a:fontRef>
+                        </wps:style>
+                        <wps:bodyPr rot="0" spcFirstLastPara="0" vertOverflow="overflow" horzOverflow="overflow" vert="horz" wrap="square" lIns="91440" tIns="45720" rIns="91440" bIns="45720" numCol="1" spcCol="0" rtlCol="0" fromWordArt="0" anchor="ctr" anchorCtr="0" forceAA="0" compatLnSpc="1">
+                          <a:prstTxWarp prst="textNoShape">
+                            <a:avLst/>
+                          </a:prstTxWarp>
+                          <a:noAutofit/>
+                        </wps:bodyPr>
+                      </wps:wsp>
+                    </a:graphicData>
+                  </a:graphic>
+                  <wp14:sizeRelH relativeFrom="margin">
+                    <wp14:pctWidth>0</wp14:pctWidth>
+                  </wp14:sizeRelH>
+                  <wp14:sizeRelV relativeFrom="margin">
+                    <wp14:pctHeight>0</wp14:pctHeight>
+                  </wp14:sizeRelV>
+                </wp:anchor>
+              </w:drawing>
+            </mc:Choice>
+            <mc:Fallback>
+              <w:pict>
+                <v:rect w14:anchorId="1CEECBE1" id="Rectangle 55" o:spid="_x0000_s1026" style="position:absolute;margin-left:83.6pt;margin-top:76.75pt;width:398.25pt;height:32.25pt;z-index:251670528;visibility:visible;mso-wrap-style:square;mso-width-percent:0;mso-height-percent:0;mso-wrap-distance-left:9pt;mso-wrap-distance-top:0;mso-wrap-distance-right:9pt;mso-wrap-distance-bottom:0;mso-position-horizontal:absolute;mso-position-horizontal-relative:text;mso-position-vertical:absolute;mso-position-vertical-relative:text;mso-width-percent:0;mso-height-percent:0;mso-width-relative:margin;mso-height-relative:margin;v-text-anchor:middle" o:gfxdata="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" filled="f" strokecolor="red" strokeweight="2pt"/>
+              </w:pict>
+            </mc:Fallback>
+          </mc:AlternateContent>
+        </w:r>
+        <w:r>
+          <w:rPr>
+            <w:noProof/>
+          </w:rPr>
+          <w:drawing>
+            <wp:inline distT="0" distB="0" distL="0" distR="0" wp14:anchorId="56E39998" wp14:editId="4EFC8F9A">
+              <wp:extent cx="5939155" cy="2124075"/>
+              <wp:effectExtent l="0" t="0" r="4445" b="9525"/>
+              <wp:docPr id="54" name="Picture 54"/>
+              <wp:cNvGraphicFramePr>
+                <a:graphicFrameLocks xmlns:a="http://schemas.openxmlformats.org/drawingml/2006/main" noChangeAspect="1"/>
+              </wp:cNvGraphicFramePr>
+              <a:graphic xmlns:a="http://schemas.openxmlformats.org/drawingml/2006/main">
+                <a:graphicData uri="http://schemas.openxmlformats.org/drawingml/2006/picture">
+                  <pic:pic xmlns:pic="http://schemas.openxmlformats.org/drawingml/2006/picture">
+                    <pic:nvPicPr>
+                      <pic:cNvPr id="0" name="Picture 3"/>
+                      <pic:cNvPicPr>
+                        <a:picLocks noChangeAspect="1" noChangeArrowheads="1"/>
+                      </pic:cNvPicPr>
+                    </pic:nvPicPr>
+                    <pic:blipFill>
+                      <a:blip r:embed="rId42">
+                        <a:extLst>
+                          <a:ext uri="{28A0092B-C50C-407E-A947-70E740481C1C}">
+                            <a14:useLocalDpi xmlns:a14="http://schemas.microsoft.com/office/drawing/2010/main" val="0"/>
+                          </a:ext>
+                        </a:extLst>
+                      </a:blip>
+                      <a:srcRect/>
+                      <a:stretch>
+                        <a:fillRect/>
+                      </a:stretch>
+                    </pic:blipFill>
+                    <pic:spPr bwMode="auto">
+                      <a:xfrm>
+                        <a:off x="0" y="0"/>
+                        <a:ext cx="5939155" cy="2124075"/>
+                      </a:xfrm>
+                      <a:prstGeom prst="rect">
+                        <a:avLst/>
+                      </a:prstGeom>
+                      <a:noFill/>
+                      <a:ln>
+                        <a:noFill/>
+                      </a:ln>
+                    </pic:spPr>
+                  </pic:pic>
+                </a:graphicData>
+              </a:graphic>
+            </wp:inline>
+          </w:drawing>
+        </w:r>
+      </w:ins>
+    </w:p>
+    <w:p>
+      <w:pPr>
+        <w:pStyle w:val="ListParagraph"/>
+        <w:rPr>
+          <w:ins w:id="154" w:author="Tulchinskaya, Gaby (NIH/NCI) [C]" w:date="2016-10-25T13:49:00Z"/>
+        </w:rPr>
+      </w:pPr>
+    </w:p>
+    <w:p>
+      <w:pPr>
+        <w:pStyle w:val="ListParagraph"/>
+        <w:widowControl/>
+        <w:numPr>
+          <w:ilvl w:val="0"/>
+          <w:numId w:val="12"/>
+        </w:numPr>
+        <w:autoSpaceDE/>
+        <w:autoSpaceDN/>
+        <w:adjustRightInd/>
+        <w:spacing w:after="160" w:line="259" w:lineRule="auto"/>
+        <w:contextualSpacing/>
+        <w:rPr>
+          <w:ins w:id="155" w:author="Tulchinskaya, Gaby (NIH/NCI) [C]" w:date="2016-10-25T13:49:00Z"/>
+        </w:rPr>
+      </w:pPr>
+      <w:ins w:id="156" w:author="Tulchinskaya, Gaby (NIH/NCI) [C]" w:date="2016-10-25T13:49:00Z">
+        <w:r>
+          <w:t xml:space="preserve">When questions ARE in the section, they cannot be edited separately (current functionality). Keep ability to break the section into separate questions. </w:t>
+        </w:r>
+      </w:ins>
+    </w:p>
+    <w:p>
+      <w:pPr>
+        <w:rPr>
+          <w:ins w:id="157" w:author="Tulchinskaya, Gaby (NIH/NCI) [C]" w:date="2016-10-25T13:49:00Z"/>
+        </w:rPr>
+      </w:pPr>
+      <w:ins w:id="158" w:author="Tulchinskaya, Gaby (NIH/NCI) [C]" w:date="2016-10-25T13:49:00Z">
+        <w:r>
+          <w:rPr>
+            <w:noProof/>
+          </w:rPr>
+          <mc:AlternateContent>
+            <mc:Choice Requires="wps">
+              <w:drawing>
+                <wp:anchor distT="0" distB="0" distL="114300" distR="114300" simplePos="0" relativeHeight="251663360" behindDoc="0" locked="0" layoutInCell="1" allowOverlap="1" wp14:anchorId="291E68A8" wp14:editId="4A1DEAAD">
+                  <wp:simplePos x="0" y="0"/>
+                  <wp:positionH relativeFrom="column">
+                    <wp:posOffset>609600</wp:posOffset>
+                  </wp:positionH>
+                  <wp:positionV relativeFrom="paragraph">
+                    <wp:posOffset>0</wp:posOffset>
+                  </wp:positionV>
+                  <wp:extent cx="1500188" cy="390525"/>
+                  <wp:effectExtent l="0" t="0" r="24130" b="28575"/>
+                  <wp:wrapNone/>
+                  <wp:docPr id="48" name="Rectangle 48"/>
+                  <wp:cNvGraphicFramePr/>
+                  <a:graphic xmlns:a="http://schemas.openxmlformats.org/drawingml/2006/main">
+                    <a:graphicData uri="http://schemas.microsoft.com/office/word/2010/wordprocessingShape">
+                      <wps:wsp>
+                        <wps:cNvSpPr/>
+                        <wps:spPr>
+                          <a:xfrm>
+                            <a:off x="0" y="0"/>
+                            <a:ext cx="1500188" cy="390525"/>
+                          </a:xfrm>
+                          <a:prstGeom prst="rect">
+                            <a:avLst/>
+                          </a:prstGeom>
+                          <a:noFill/>
+                          <a:ln w="25400">
+                            <a:solidFill>
+                              <a:srgbClr val="FF0000"/>
+                            </a:solidFill>
+                          </a:ln>
+                        </wps:spPr>
+                        <wps:style>
+                          <a:lnRef idx="2">
+                            <a:schemeClr val="accent1">
+                              <a:shade val="50000"/>
+                            </a:schemeClr>
+                          </a:lnRef>
+                          <a:fillRef idx="1">
+                            <a:schemeClr val="accent1"/>
+                          </a:fillRef>
+                          <a:effectRef idx="0">
+                            <a:schemeClr val="accent1"/>
+                          </a:effectRef>
+                          <a:fontRef idx="minor">
+                            <a:schemeClr val="lt1"/>
+                          </a:fontRef>
+                        </wps:style>
+                        <wps:bodyPr rot="0" spcFirstLastPara="0" vertOverflow="overflow" horzOverflow="overflow" vert="horz" wrap="square" lIns="91440" tIns="45720" rIns="91440" bIns="45720" numCol="1" spcCol="0" rtlCol="0" fromWordArt="0" anchor="ctr" anchorCtr="0" forceAA="0" compatLnSpc="1">
+                          <a:prstTxWarp prst="textNoShape">
+                            <a:avLst/>
+                          </a:prstTxWarp>
+                          <a:noAutofit/>
+                        </wps:bodyPr>
+                      </wps:wsp>
+                    </a:graphicData>
+                  </a:graphic>
+                  <wp14:sizeRelH relativeFrom="margin">
+                    <wp14:pctWidth>0</wp14:pctWidth>
+                  </wp14:sizeRelH>
+                  <wp14:sizeRelV relativeFrom="margin">
+                    <wp14:pctHeight>0</wp14:pctHeight>
+                  </wp14:sizeRelV>
+                </wp:anchor>
+              </w:drawing>
+            </mc:Choice>
+            <mc:Fallback>
+              <w:pict>
+                <v:rect w14:anchorId="3376E4CC" id="Rectangle 48" o:spid="_x0000_s1026" style="position:absolute;margin-left:48pt;margin-top:0;width:118.15pt;height:30.75pt;z-index:251663360;visibility:visible;mso-wrap-style:square;mso-width-percent:0;mso-height-percent:0;mso-wrap-distance-left:9pt;mso-wrap-distance-top:0;mso-wrap-distance-right:9pt;mso-wrap-distance-bottom:0;mso-position-horizontal:absolute;mso-position-horizontal-relative:text;mso-position-vertical:absolute;mso-position-vertical-relative:text;mso-width-percent:0;mso-height-percent:0;mso-width-relative:margin;mso-height-relative:margin;v-text-anchor:middle" o:gfxdata="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" filled="f" strokecolor="red" strokeweight="2pt"/>
+              </w:pict>
+            </mc:Fallback>
+          </mc:AlternateContent>
+        </w:r>
+        <w:r>
+          <w:rPr>
+            <w:noProof/>
+          </w:rPr>
+          <w:drawing>
+            <wp:inline distT="0" distB="0" distL="0" distR="0" wp14:anchorId="6E56AC07" wp14:editId="78C0BF9E">
+              <wp:extent cx="5376863" cy="2568086"/>
+              <wp:effectExtent l="0" t="0" r="0" b="3810"/>
+              <wp:docPr id="47" name="Picture 47"/>
+              <wp:cNvGraphicFramePr>
+                <a:graphicFrameLocks xmlns:a="http://schemas.openxmlformats.org/drawingml/2006/main" noChangeAspect="1"/>
+              </wp:cNvGraphicFramePr>
+              <a:graphic xmlns:a="http://schemas.openxmlformats.org/drawingml/2006/main">
+                <a:graphicData uri="http://schemas.openxmlformats.org/drawingml/2006/picture">
+                  <pic:pic xmlns:pic="http://schemas.openxmlformats.org/drawingml/2006/picture">
+                    <pic:nvPicPr>
+                      <pic:cNvPr id="1" name=""/>
+                      <pic:cNvPicPr/>
+                    </pic:nvPicPr>
+                    <pic:blipFill rotWithShape="1">
+                      <a:blip r:embed="rId43"/>
+                      <a:srcRect l="26133" t="33305" r="32423" b="31384"/>
+                      <a:stretch/>
+                    </pic:blipFill>
+                    <pic:spPr bwMode="auto">
+                      <a:xfrm>
+                        <a:off x="0" y="0"/>
+                        <a:ext cx="5414032" cy="2585839"/>
+                      </a:xfrm>
+                      <a:prstGeom prst="rect">
+                        <a:avLst/>
+                      </a:prstGeom>
+                      <a:ln>
+                        <a:noFill/>
+                      </a:ln>
+                      <a:extLst>
+                        <a:ext uri="{53640926-AAD7-44D8-BBD7-CCE9431645EC}">
+                          <a14:shadowObscured xmlns:a14="http://schemas.microsoft.com/office/drawing/2010/main"/>
+                        </a:ext>
+                      </a:extLst>
+                    </pic:spPr>
+                  </pic:pic>
+                </a:graphicData>
+              </a:graphic>
+            </wp:inline>
+          </w:drawing>
+        </w:r>
+      </w:ins>
+    </w:p>
+    <w:p>
+      <w:pPr>
+        <w:pStyle w:val="ListParagraph"/>
+        <w:widowControl/>
+        <w:numPr>
+          <w:ilvl w:val="0"/>
+          <w:numId w:val="12"/>
+        </w:numPr>
+        <w:autoSpaceDE/>
+        <w:autoSpaceDN/>
+        <w:adjustRightInd/>
+        <w:spacing w:after="160" w:line="259" w:lineRule="auto"/>
+        <w:contextualSpacing/>
+        <w:rPr>
+          <w:ins w:id="159" w:author="Tulchinskaya, Gaby (NIH/NCI) [C]" w:date="2016-10-25T13:49:00Z"/>
+          <w:noProof/>
+        </w:rPr>
+      </w:pPr>
+      <w:ins w:id="160" w:author="Tulchinskaya, Gaby (NIH/NCI) [C]" w:date="2016-10-25T13:49:00Z">
+        <w:r>
+          <w:rPr>
+            <w:noProof/>
+          </w:rPr>
+          <w:t xml:space="preserve">Ability to navigate directly from the section in the form to this section in the SECTION library is needed. OGA proposed to add an icon on the section level in the form (some </w:t>
+        </w:r>
+        <w:r>
+          <w:rPr>
+            <w:b/>
+            <w:noProof/>
+          </w:rPr>
+          <w:t>variation</w:t>
+        </w:r>
+        <w:r>
+          <w:rPr>
+            <w:noProof/>
+          </w:rPr>
+          <w:t xml:space="preserve"> of edit link that will lead to this section in the Section library, where questions can be edited without breaking the section)</w:t>
+        </w:r>
+      </w:ins>
+    </w:p>
+    <w:p>
+      <w:pPr>
+        <w:pStyle w:val="ListParagraph"/>
+        <w:rPr>
+          <w:ins w:id="161" w:author="Tulchinskaya, Gaby (NIH/NCI) [C]" w:date="2016-10-25T13:49:00Z"/>
+          <w:noProof/>
+        </w:rPr>
+      </w:pPr>
+      <w:ins w:id="162" w:author="Tulchinskaya, Gaby (NIH/NCI) [C]" w:date="2016-10-25T13:49:00Z">
+        <w:r>
+          <w:rPr>
+            <w:noProof/>
+          </w:rPr>
+          <w:lastRenderedPageBreak/>
+          <mc:AlternateContent>
+            <mc:Choice Requires="wps">
+              <w:drawing>
+                <wp:anchor distT="0" distB="0" distL="114300" distR="114300" simplePos="0" relativeHeight="251682816" behindDoc="0" locked="0" layoutInCell="1" allowOverlap="1" wp14:anchorId="77A16DAE" wp14:editId="15840943">
+                  <wp:simplePos x="0" y="0"/>
+                  <wp:positionH relativeFrom="column">
+                    <wp:posOffset>-243348</wp:posOffset>
+                  </wp:positionH>
+                  <wp:positionV relativeFrom="paragraph">
+                    <wp:posOffset>73742</wp:posOffset>
+                  </wp:positionV>
+                  <wp:extent cx="744220" cy="383459"/>
+                  <wp:effectExtent l="0" t="19050" r="36830" b="17145"/>
+                  <wp:wrapNone/>
+                  <wp:docPr id="17" name="Bent-Up Arrow 17"/>
+                  <wp:cNvGraphicFramePr/>
+                  <a:graphic xmlns:a="http://schemas.openxmlformats.org/drawingml/2006/main">
+                    <a:graphicData uri="http://schemas.microsoft.com/office/word/2010/wordprocessingShape">
+                      <wps:wsp>
+                        <wps:cNvSpPr/>
+                        <wps:spPr>
+                          <a:xfrm>
+                            <a:off x="0" y="0"/>
+                            <a:ext cx="744220" cy="383459"/>
+                          </a:xfrm>
+                          <a:prstGeom prst="bentUpArrow">
+                            <a:avLst/>
+                          </a:prstGeom>
+                        </wps:spPr>
+                        <wps:style>
+                          <a:lnRef idx="2">
+                            <a:schemeClr val="accent1">
+                              <a:shade val="50000"/>
+                            </a:schemeClr>
+                          </a:lnRef>
+                          <a:fillRef idx="1">
+                            <a:schemeClr val="accent1"/>
+                          </a:fillRef>
+                          <a:effectRef idx="0">
+                            <a:schemeClr val="accent1"/>
+                          </a:effectRef>
+                          <a:fontRef idx="minor">
+                            <a:schemeClr val="lt1"/>
+                          </a:fontRef>
+                        </wps:style>
+                        <wps:bodyPr rot="0" spcFirstLastPara="0" vertOverflow="overflow" horzOverflow="overflow" vert="horz" wrap="square" lIns="91440" tIns="45720" rIns="91440" bIns="45720" numCol="1" spcCol="0" rtlCol="0" fromWordArt="0" anchor="ctr" anchorCtr="0" forceAA="0" compatLnSpc="1">
+                          <a:prstTxWarp prst="textNoShape">
+                            <a:avLst/>
+                          </a:prstTxWarp>
+                          <a:noAutofit/>
+                        </wps:bodyPr>
+                      </wps:wsp>
+                    </a:graphicData>
+                  </a:graphic>
+                  <wp14:sizeRelH relativeFrom="margin">
+                    <wp14:pctWidth>0</wp14:pctWidth>
+                  </wp14:sizeRelH>
+                </wp:anchor>
+              </w:drawing>
+            </mc:Choice>
+            <mc:Fallback>
+              <w:pict>
+                <v:shape w14:anchorId="39888369" id="Bent-Up Arrow 17" o:spid="_x0000_s1026" style="position:absolute;margin-left:-19.15pt;margin-top:5.8pt;width:58.6pt;height:30.2pt;z-index:251682816;visibility:visible;mso-wrap-style:square;mso-width-percent:0;mso-wrap-distance-left:9pt;mso-wrap-distance-top:0;mso-wrap-distance-right:9pt;mso-wrap-distance-bottom:0;mso-position-horizontal:absolute;mso-position-horizontal-relative:text;mso-position-vertical:absolute;mso-position-vertical-relative:text;mso-width-percent:0;mso-width-relative:margin;v-text-anchor:middle" coordsize="744220,383459" o:gfxdata="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" path="m,287594r600423,l600423,95865r-47932,l648355,r95865,95865l696288,95865r,287594l,383459,,287594xe" fillcolor="#4f81bd [3204]" strokecolor="#243f60 [1604]" strokeweight="2pt">
+                  <v:path arrowok="t" o:connecttype="custom" o:connectlocs="0,287594;600423,287594;600423,95865;552491,95865;648355,0;744220,95865;696288,95865;696288,383459;0,383459;0,287594" o:connectangles="0,0,0,0,0,0,0,0,0,0"/>
+                </v:shape>
+              </w:pict>
+            </mc:Fallback>
+          </mc:AlternateContent>
+        </w:r>
+        <w:r>
+          <w:rPr>
+            <w:noProof/>
+          </w:rPr>
+          <mc:AlternateContent>
+            <mc:Choice Requires="wps">
+              <w:drawing>
+                <wp:anchor distT="0" distB="0" distL="114300" distR="114300" simplePos="0" relativeHeight="251687936" behindDoc="0" locked="0" layoutInCell="1" allowOverlap="1" wp14:anchorId="78541649" wp14:editId="0564025F">
+                  <wp:simplePos x="0" y="0"/>
+                  <wp:positionH relativeFrom="column">
+                    <wp:posOffset>-228600</wp:posOffset>
+                  </wp:positionH>
+                  <wp:positionV relativeFrom="paragraph">
+                    <wp:posOffset>521335</wp:posOffset>
+                  </wp:positionV>
+                  <wp:extent cx="1201420" cy="635"/>
+                  <wp:effectExtent l="0" t="0" r="0" b="18415"/>
+                  <wp:wrapNone/>
+                  <wp:docPr id="15" name="Text Box 15"/>
+                  <wp:cNvGraphicFramePr/>
+                  <a:graphic xmlns:a="http://schemas.openxmlformats.org/drawingml/2006/main">
+                    <a:graphicData uri="http://schemas.microsoft.com/office/word/2010/wordprocessingShape">
+                      <wps:wsp>
+                        <wps:cNvSpPr txBox="1"/>
+                        <wps:spPr>
+                          <a:xfrm>
+                            <a:off x="0" y="0"/>
+                            <a:ext cx="1201420" cy="635"/>
+                          </a:xfrm>
+                          <a:prstGeom prst="rect">
+                            <a:avLst/>
+                          </a:prstGeom>
+                          <a:solidFill>
+                            <a:prstClr val="white"/>
+                          </a:solidFill>
+                          <a:ln>
+                            <a:noFill/>
+                          </a:ln>
+                        </wps:spPr>
+                        <wps:txbx>
+                          <w:txbxContent>
+                            <w:p>
+                              <w:pPr>
+                                <w:pStyle w:val="Caption"/>
+                                <w:rPr>
+                                  <w:noProof/>
+                                </w:rPr>
+                              </w:pPr>
+                              <w:r>
+                                <w:t xml:space="preserve">Figure </w:t>
+                              </w:r>
+                              <w:r>
+                                <w:fldChar w:fldCharType="begin"/>
+                              </w:r>
+                              <w:r>
+                                <w:instrText xml:space="preserve"> SEQ Figure \* ARABIC </w:instrText>
+                              </w:r>
+                              <w:r>
+                                <w:fldChar w:fldCharType="separate"/>
+                              </w:r>
+                              <w:r>
+                                <w:rPr>
+                                  <w:noProof/>
+                                </w:rPr>
+                                <w:t>2</w:t>
+                              </w:r>
+                              <w:r>
+                                <w:rPr>
+                                  <w:noProof/>
+                                </w:rPr>
+                                <w:fldChar w:fldCharType="end"/>
+                              </w:r>
+                              <w:r>
+                                <w:t>: Insert link to the Section library</w:t>
+                              </w:r>
+                            </w:p>
+                          </w:txbxContent>
+                        </wps:txbx>
+                        <wps:bodyPr rot="0" spcFirstLastPara="0" vertOverflow="overflow" horzOverflow="overflow" vert="horz" wrap="square" lIns="0" tIns="0" rIns="0" bIns="0" numCol="1" spcCol="0" rtlCol="0" fromWordArt="0" anchor="t" anchorCtr="0" forceAA="0" compatLnSpc="1">
+                          <a:prstTxWarp prst="textNoShape">
+                            <a:avLst/>
+                          </a:prstTxWarp>
+                          <a:spAutoFit/>
+                        </wps:bodyPr>
+                      </wps:wsp>
+                    </a:graphicData>
+                  </a:graphic>
+                </wp:anchor>
+              </w:drawing>
+            </mc:Choice>
+            <mc:Fallback>
+              <w:pict>
+                <v:shapetype w14:anchorId="78541649" id="_x0000_t202" coordsize="21600,21600" o:spt="202" path="m,l,21600r21600,l21600,xe">
+                  <v:stroke joinstyle="miter"/>
+                  <v:path gradientshapeok="t" o:connecttype="rect"/>
+                </v:shapetype>
+                <v:shape id="Text Box 15" o:spid="_x0000_s1026" type="#_x0000_t202" style="position:absolute;margin-left:-18pt;margin-top:41.05pt;width:94.6pt;height:.05pt;z-index:251687936;visibility:visible;mso-wrap-style:square;mso-wrap-distance-left:9pt;mso-wrap-distance-top:0;mso-wrap-distance-right:9pt;mso-wrap-distance-bottom:0;mso-position-horizontal:absolute;mso-position-horizontal-relative:text;mso-position-vertical:absolute;mso-position-vertical-relative:text;v-text-anchor:top" o:gfxdata="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" stroked="f">
+                  <v:textbox style="mso-fit-shape-to-text:t" inset="0,0,0,0">
+                    <w:txbxContent>
+                      <w:p>
+                        <w:pPr>
+                          <w:pStyle w:val="Caption"/>
+                          <w:rPr>
+                            <w:noProof/>
+                          </w:rPr>
+                        </w:pPr>
+                        <w:r>
+                          <w:t xml:space="preserve">Figure </w:t>
+                        </w:r>
+                        <w:r>
+                          <w:fldChar w:fldCharType="begin"/>
+                        </w:r>
+                        <w:r>
+                          <w:instrText xml:space="preserve"> SEQ Figure \* ARABIC </w:instrText>
+                        </w:r>
+                        <w:r>
+                          <w:fldChar w:fldCharType="separate"/>
+                        </w:r>
+                        <w:r>
+                          <w:rPr>
+                            <w:noProof/>
+                          </w:rPr>
+                          <w:t>2</w:t>
+                        </w:r>
+                        <w:r>
+                          <w:rPr>
+                            <w:noProof/>
+                          </w:rPr>
+                          <w:fldChar w:fldCharType="end"/>
+                        </w:r>
+                        <w:r>
+                          <w:t>: Insert link to the Section library</w:t>
+                        </w:r>
+                      </w:p>
+                    </w:txbxContent>
+                  </v:textbox>
+                </v:shape>
+              </w:pict>
+            </mc:Fallback>
+          </mc:AlternateContent>
+        </w:r>
+        <w:r>
+          <w:rPr>
+            <w:noProof/>
+          </w:rPr>
+          <w:drawing>
+            <wp:inline distT="0" distB="0" distL="0" distR="0" wp14:anchorId="312D694A" wp14:editId="68BB9E5F">
+              <wp:extent cx="4109470" cy="1961536"/>
+              <wp:effectExtent l="0" t="0" r="5715" b="635"/>
+              <wp:docPr id="19" name="Picture 19" descr="cid:image005.jpg@01D22EA5.ADEF5330"/>
+              <wp:cNvGraphicFramePr>
+                <a:graphicFrameLocks xmlns:a="http://schemas.openxmlformats.org/drawingml/2006/main" noChangeAspect="1"/>
+              </wp:cNvGraphicFramePr>
+              <a:graphic xmlns:a="http://schemas.openxmlformats.org/drawingml/2006/main">
+                <a:graphicData uri="http://schemas.openxmlformats.org/drawingml/2006/picture">
+                  <pic:pic xmlns:pic="http://schemas.openxmlformats.org/drawingml/2006/picture">
+                    <pic:nvPicPr>
+                      <pic:cNvPr id="0" name="Picture 47" descr="cid:image005.jpg@01D22EA5.ADEF5330"/>
+                      <pic:cNvPicPr>
+                        <a:picLocks noChangeAspect="1" noChangeArrowheads="1"/>
+                      </pic:cNvPicPr>
+                    </pic:nvPicPr>
+                    <pic:blipFill>
+                      <a:blip r:embed="rId44" r:link="rId45">
+                        <a:extLst>
+                          <a:ext uri="{28A0092B-C50C-407E-A947-70E740481C1C}">
+                            <a14:useLocalDpi xmlns:a14="http://schemas.microsoft.com/office/drawing/2010/main" val="0"/>
+                          </a:ext>
+                        </a:extLst>
+                      </a:blip>
+                      <a:srcRect/>
+                      <a:stretch>
+                        <a:fillRect/>
+                      </a:stretch>
+                    </pic:blipFill>
+                    <pic:spPr bwMode="auto">
+                      <a:xfrm>
+                        <a:off x="0" y="0"/>
+                        <a:ext cx="4191266" cy="2000579"/>
+                      </a:xfrm>
+                      <a:prstGeom prst="rect">
+                        <a:avLst/>
+                      </a:prstGeom>
+                      <a:noFill/>
+                      <a:ln>
+                        <a:noFill/>
+                      </a:ln>
+                    </pic:spPr>
+                  </pic:pic>
+                </a:graphicData>
+              </a:graphic>
+            </wp:inline>
+          </w:drawing>
+        </w:r>
+      </w:ins>
+    </w:p>
+    <w:p>
+      <w:del w:id="163" w:author="Tulchinskaya, Gaby (NIH/NCI) [C]" w:date="2016-10-25T13:52:00Z">
+        <w:r>
+          <w:delText xml:space="preserve">      </w:delText>
+        </w:r>
+      </w:del>
+      <w:r>
+        <w:t xml:space="preserve">  </w:t>
       </w:r>
     </w:p>
     <w:p>
@@ -3353,43 +8297,16 @@
       <w:pPr>
         <w:pStyle w:val="BodyText"/>
       </w:pPr>
-      <w:r>
-        <w:object w:dxaOrig="9360" w:dyaOrig="4572" w14:anchorId="2EAEC351">
-          <v:shapetype id="_x0000_t75" coordsize="21600,21600" o:spt="75" o:preferrelative="t" path="m@4@5l@4@11@9@11@9@5xe" filled="f" stroked="f">
-            <v:stroke joinstyle="miter"/>
-            <v:formulas>
-              <v:f eqn="if lineDrawn pixelLineWidth 0"/>
-              <v:f eqn="sum @0 1 0"/>
-              <v:f eqn="sum 0 0 @1"/>
-              <v:f eqn="prod @2 1 2"/>
-              <v:f eqn="prod @3 21600 pixelWidth"/>
-              <v:f eqn="prod @3 21600 pixelHeight"/>
-              <v:f eqn="sum @0 0 1"/>
-              <v:f eqn="prod @6 1 2"/>
-              <v:f eqn="prod @7 21600 pixelWidth"/>
-              <v:f eqn="sum @8 21600 0"/>
-              <v:f eqn="prod @7 21600 pixelHeight"/>
-              <v:f eqn="sum @10 21600 0"/>
-            </v:formulas>
-            <v:path o:extrusionok="f" gradientshapeok="t" o:connecttype="rect"/>
-            <o:lock v:ext="edit" aspectratio="t"/>
-          </v:shapetype>
-          <v:shape id="_x0000_i1025" type="#_x0000_t75" style="width:468pt;height:228.4pt" o:ole="">
-            <v:imagedata r:id="rId21" o:title=""/>
-          </v:shape>
-          <o:OLEObject Type="Embed" ProgID="Visio.Drawing.11" ShapeID="_x0000_i1025" DrawAspect="Content" ObjectID="_1535890207" r:id="rId22"/>
-        </w:object>
-      </w:r>
     </w:p>
     <w:p>
       <w:pPr>
         <w:pStyle w:val="Heading1"/>
       </w:pPr>
-      <w:bookmarkStart w:id="6" w:name="_Toc461462038"/>
+      <w:bookmarkStart w:id="164" w:name="_Toc465167154"/>
       <w:r>
         <w:t>Help system</w:t>
       </w:r>
-      <w:bookmarkEnd w:id="6"/>
+      <w:bookmarkEnd w:id="164"/>
     </w:p>
     <w:p>
       <w:pPr>
@@ -3411,12 +8328,11 @@
       <w:pPr>
         <w:pStyle w:val="Heading1"/>
       </w:pPr>
-      <w:bookmarkStart w:id="7" w:name="_Toc461462039"/>
-      <w:r>
-        <w:lastRenderedPageBreak/>
+      <w:bookmarkStart w:id="165" w:name="_Toc465167155"/>
+      <w:r>
         <w:t>Non-Functional Requirements</w:t>
       </w:r>
-      <w:bookmarkEnd w:id="7"/>
+      <w:bookmarkEnd w:id="165"/>
     </w:p>
     <w:p>
       <w:pPr>
@@ -3530,7 +8446,7 @@
                 <w:lang w:val="en"/>
               </w:rPr>
             </w:pPr>
-            <w:hyperlink r:id="rId23" w:tooltip="View this issue in JIRA" w:history="1">
+            <w:hyperlink r:id="rId46" w:tooltip="View this issue in JIRA" w:history="1">
               <w:r>
                 <w:t>GREENSHEET-507</w:t>
               </w:r>
@@ -3623,6 +8539,14 @@
                 <w:lang w:val="en"/>
               </w:rPr>
             </w:pPr>
+            <w:ins w:id="166" w:author="Tulchinskaya, Gaby (NIH/NCI) [C]" w:date="2016-10-25T13:55:00Z">
+              <w:r>
+                <w:rPr>
+                  <w:lang w:val="en"/>
+                </w:rPr>
+                <w:t>3</w:t>
+              </w:r>
+            </w:ins>
           </w:p>
         </w:tc>
         <w:tc>
@@ -3647,6 +8571,22 @@
                 <w:lang w:val="en"/>
               </w:rPr>
             </w:pPr>
+            <w:ins w:id="167" w:author="Tulchinskaya, Gaby (NIH/NCI) [C]" w:date="2016-10-25T13:54:00Z">
+              <w:r>
+                <w:rPr>
+                  <w:lang w:val="en"/>
+                </w:rPr>
+                <w:t xml:space="preserve">“Question text” field and “Learn more’ filed should have </w:t>
+              </w:r>
+            </w:ins>
+            <w:ins w:id="168" w:author="Tulchinskaya, Gaby (NIH/NCI) [C]" w:date="2016-10-25T13:55:00Z">
+              <w:r>
+                <w:rPr>
+                  <w:lang w:val="en"/>
+                </w:rPr>
+                <w:t xml:space="preserve">2,000 characters limit. </w:t>
+              </w:r>
+            </w:ins>
           </w:p>
         </w:tc>
       </w:tr>
@@ -3700,11 +8640,11 @@
       <w:pPr>
         <w:pStyle w:val="Heading1"/>
       </w:pPr>
-      <w:bookmarkStart w:id="8" w:name="_Toc461462040"/>
+      <w:bookmarkStart w:id="169" w:name="_Toc465167156"/>
       <w:r>
         <w:t>Issues</w:t>
       </w:r>
-      <w:bookmarkEnd w:id="8"/>
+      <w:bookmarkEnd w:id="169"/>
     </w:p>
     <w:p>
       <w:pPr>
@@ -3802,6 +8742,7 @@
               <w:rPr>
                 <w:lang w:val="en"/>
               </w:rPr>
+              <w:lastRenderedPageBreak/>
               <w:t>1</w:t>
             </w:r>
           </w:p>
@@ -4008,8 +8949,8 @@
     </w:p>
     <w:p/>
     <w:sectPr>
-      <w:headerReference w:type="first" r:id="rId24"/>
-      <w:footerReference w:type="first" r:id="rId25"/>
+      <w:headerReference w:type="first" r:id="rId47"/>
+      <w:footerReference w:type="first" r:id="rId48"/>
       <w:pgSz w:w="12240" w:h="15840" w:code="1"/>
       <w:pgMar w:top="1440" w:right="1440" w:bottom="1440" w:left="1440" w:header="720" w:footer="720" w:gutter="0"/>
       <w:pgNumType w:start="1"/>
@@ -4122,7 +9063,7 @@
         <w:noProof/>
         <w:sz w:val="20"/>
       </w:rPr>
-      <w:t>7</w:t>
+      <w:t>2</w:t>
     </w:r>
     <w:r>
       <w:rPr>
@@ -4138,31 +9079,16 @@
       </w:rPr>
       <w:t xml:space="preserve"> of </w:t>
     </w:r>
-    <w:r>
-      <w:fldChar w:fldCharType="begin"/>
-    </w:r>
-    <w:r>
-      <w:instrText xml:space="preserve"> SECTIONPAGES  \* Arabic  \* MERGEFORMAT </w:instrText>
-    </w:r>
-    <w:r>
-      <w:fldChar w:fldCharType="separate"/>
-    </w:r>
-    <w:r>
-      <w:rPr>
-        <w:rStyle w:val="PageNumber"/>
-        <w:noProof/>
-        <w:sz w:val="20"/>
-      </w:rPr>
-      <w:t>10</w:t>
-    </w:r>
-    <w:r>
-      <w:rPr>
-        <w:rStyle w:val="PageNumber"/>
-        <w:noProof/>
-        <w:sz w:val="20"/>
-      </w:rPr>
-      <w:fldChar w:fldCharType="end"/>
-    </w:r>
+    <w:fldSimple w:instr=" SECTIONPAGES  \* Arabic  \* MERGEFORMAT ">
+      <w:r>
+        <w:rPr>
+          <w:rStyle w:val="PageNumber"/>
+          <w:noProof/>
+          <w:sz w:val="20"/>
+        </w:rPr>
+        <w:t>17</w:t>
+      </w:r>
+    </w:fldSimple>
   </w:p>
 </w:ftr>
 </file>
@@ -4213,29 +9139,15 @@
       </w:rPr>
       <w:t xml:space="preserve"> of </w:t>
     </w:r>
-    <w:r>
-      <w:fldChar w:fldCharType="begin"/>
-    </w:r>
-    <w:r>
-      <w:instrText xml:space="preserve"> SECTIONPAGES  \* Arabic  \* MERGEFORMAT </w:instrText>
-    </w:r>
-    <w:r>
-      <w:fldChar w:fldCharType="separate"/>
-    </w:r>
-    <w:r>
-      <w:rPr>
-        <w:rStyle w:val="PageNumber"/>
-        <w:noProof/>
-      </w:rPr>
-      <w:t>10</w:t>
-    </w:r>
-    <w:r>
-      <w:rPr>
-        <w:rStyle w:val="PageNumber"/>
-        <w:noProof/>
-      </w:rPr>
-      <w:fldChar w:fldCharType="end"/>
-    </w:r>
+    <w:fldSimple w:instr=" SECTIONPAGES  \* Arabic  \* MERGEFORMAT ">
+      <w:r>
+        <w:rPr>
+          <w:rStyle w:val="PageNumber"/>
+          <w:noProof/>
+        </w:rPr>
+        <w:t>17</w:t>
+      </w:r>
+    </w:fldSimple>
   </w:p>
   <w:p/>
 </w:ftr>
@@ -5553,6 +10465,95 @@
     </w:lvl>
   </w:abstractNum>
   <w:abstractNum w:abstractNumId="14" w15:restartNumberingAfterBreak="0">
+    <w:nsid w:val="31526157"/>
+    <w:multiLevelType w:val="hybridMultilevel"/>
+    <w:tmpl w:val="793C8538"/>
+    <w:lvl w:ilvl="0" w:tplc="7ACA31D0">
+      <w:start w:val="1"/>
+      <w:numFmt w:val="decimal"/>
+      <w:lvlText w:val="%1)"/>
+      <w:lvlJc w:val="left"/>
+      <w:pPr>
+        <w:ind w:left="720" w:hanging="360"/>
+      </w:pPr>
+      <w:rPr>
+        <w:rFonts w:ascii="Calibri" w:hAnsi="Calibri" w:cs="Times New Roman" w:hint="default"/>
+      </w:rPr>
+    </w:lvl>
+    <w:lvl w:ilvl="1" w:tplc="04090019">
+      <w:start w:val="1"/>
+      <w:numFmt w:val="lowerLetter"/>
+      <w:lvlText w:val="%2."/>
+      <w:lvlJc w:val="left"/>
+      <w:pPr>
+        <w:ind w:left="1440" w:hanging="360"/>
+      </w:pPr>
+    </w:lvl>
+    <w:lvl w:ilvl="2" w:tplc="0409001B">
+      <w:start w:val="1"/>
+      <w:numFmt w:val="lowerRoman"/>
+      <w:lvlText w:val="%3."/>
+      <w:lvlJc w:val="right"/>
+      <w:pPr>
+        <w:ind w:left="2160" w:hanging="180"/>
+      </w:pPr>
+    </w:lvl>
+    <w:lvl w:ilvl="3" w:tplc="0409000F" w:tentative="1">
+      <w:start w:val="1"/>
+      <w:numFmt w:val="decimal"/>
+      <w:lvlText w:val="%4."/>
+      <w:lvlJc w:val="left"/>
+      <w:pPr>
+        <w:ind w:left="2880" w:hanging="360"/>
+      </w:pPr>
+    </w:lvl>
+    <w:lvl w:ilvl="4" w:tplc="04090019" w:tentative="1">
+      <w:start w:val="1"/>
+      <w:numFmt w:val="lowerLetter"/>
+      <w:lvlText w:val="%5."/>
+      <w:lvlJc w:val="left"/>
+      <w:pPr>
+        <w:ind w:left="3600" w:hanging="360"/>
+      </w:pPr>
+    </w:lvl>
+    <w:lvl w:ilvl="5" w:tplc="0409001B" w:tentative="1">
+      <w:start w:val="1"/>
+      <w:numFmt w:val="lowerRoman"/>
+      <w:lvlText w:val="%6."/>
+      <w:lvlJc w:val="right"/>
+      <w:pPr>
+        <w:ind w:left="4320" w:hanging="180"/>
+      </w:pPr>
+    </w:lvl>
+    <w:lvl w:ilvl="6" w:tplc="0409000F" w:tentative="1">
+      <w:start w:val="1"/>
+      <w:numFmt w:val="decimal"/>
+      <w:lvlText w:val="%7."/>
+      <w:lvlJc w:val="left"/>
+      <w:pPr>
+        <w:ind w:left="5040" w:hanging="360"/>
+      </w:pPr>
+    </w:lvl>
+    <w:lvl w:ilvl="7" w:tplc="04090019" w:tentative="1">
+      <w:start w:val="1"/>
+      <w:numFmt w:val="lowerLetter"/>
+      <w:lvlText w:val="%8."/>
+      <w:lvlJc w:val="left"/>
+      <w:pPr>
+        <w:ind w:left="5760" w:hanging="360"/>
+      </w:pPr>
+    </w:lvl>
+    <w:lvl w:ilvl="8" w:tplc="0409001B" w:tentative="1">
+      <w:start w:val="1"/>
+      <w:numFmt w:val="lowerRoman"/>
+      <w:lvlText w:val="%9."/>
+      <w:lvlJc w:val="right"/>
+      <w:pPr>
+        <w:ind w:left="6480" w:hanging="180"/>
+      </w:pPr>
+    </w:lvl>
+  </w:abstractNum>
+  <w:abstractNum w:abstractNumId="15" w15:restartNumberingAfterBreak="0">
     <w:nsid w:val="3F333AC7"/>
     <w:multiLevelType w:val="hybridMultilevel"/>
     <w:tmpl w:val="5D9EF454"/>
@@ -5665,7 +10666,7 @@
       </w:rPr>
     </w:lvl>
   </w:abstractNum>
-  <w:abstractNum w:abstractNumId="15" w15:restartNumberingAfterBreak="0">
+  <w:abstractNum w:abstractNumId="16" w15:restartNumberingAfterBreak="0">
     <w:nsid w:val="43FDCD13"/>
     <w:multiLevelType w:val="multilevel"/>
     <w:tmpl w:val="00000001"/>
@@ -5725,7 +10726,120 @@
       <w:lvlJc w:val="left"/>
     </w:lvl>
   </w:abstractNum>
-  <w:abstractNum w:abstractNumId="16" w15:restartNumberingAfterBreak="0">
+  <w:abstractNum w:abstractNumId="17" w15:restartNumberingAfterBreak="0">
+    <w:nsid w:val="52FA7B1F"/>
+    <w:multiLevelType w:val="hybridMultilevel"/>
+    <w:tmpl w:val="6FFA4F8C"/>
+    <w:lvl w:ilvl="0" w:tplc="04090001">
+      <w:start w:val="1"/>
+      <w:numFmt w:val="bullet"/>
+      <w:lvlText w:val=""/>
+      <w:lvlJc w:val="left"/>
+      <w:pPr>
+        <w:ind w:left="720" w:hanging="360"/>
+      </w:pPr>
+      <w:rPr>
+        <w:rFonts w:ascii="Symbol" w:hAnsi="Symbol" w:hint="default"/>
+      </w:rPr>
+    </w:lvl>
+    <w:lvl w:ilvl="1" w:tplc="04090003" w:tentative="1">
+      <w:start w:val="1"/>
+      <w:numFmt w:val="bullet"/>
+      <w:lvlText w:val="o"/>
+      <w:lvlJc w:val="left"/>
+      <w:pPr>
+        <w:ind w:left="1440" w:hanging="360"/>
+      </w:pPr>
+      <w:rPr>
+        <w:rFonts w:ascii="Courier New" w:hAnsi="Courier New" w:cs="Courier New" w:hint="default"/>
+      </w:rPr>
+    </w:lvl>
+    <w:lvl w:ilvl="2" w:tplc="04090005" w:tentative="1">
+      <w:start w:val="1"/>
+      <w:numFmt w:val="bullet"/>
+      <w:lvlText w:val=""/>
+      <w:lvlJc w:val="left"/>
+      <w:pPr>
+        <w:ind w:left="2160" w:hanging="360"/>
+      </w:pPr>
+      <w:rPr>
+        <w:rFonts w:ascii="Wingdings" w:hAnsi="Wingdings" w:hint="default"/>
+      </w:rPr>
+    </w:lvl>
+    <w:lvl w:ilvl="3" w:tplc="04090001" w:tentative="1">
+      <w:start w:val="1"/>
+      <w:numFmt w:val="bullet"/>
+      <w:lvlText w:val=""/>
+      <w:lvlJc w:val="left"/>
+      <w:pPr>
+        <w:ind w:left="2880" w:hanging="360"/>
+      </w:pPr>
+      <w:rPr>
+        <w:rFonts w:ascii="Symbol" w:hAnsi="Symbol" w:hint="default"/>
+      </w:rPr>
+    </w:lvl>
+    <w:lvl w:ilvl="4" w:tplc="04090003" w:tentative="1">
+      <w:start w:val="1"/>
+      <w:numFmt w:val="bullet"/>
+      <w:lvlText w:val="o"/>
+      <w:lvlJc w:val="left"/>
+      <w:pPr>
+        <w:ind w:left="3600" w:hanging="360"/>
+      </w:pPr>
+      <w:rPr>
+        <w:rFonts w:ascii="Courier New" w:hAnsi="Courier New" w:cs="Courier New" w:hint="default"/>
+      </w:rPr>
+    </w:lvl>
+    <w:lvl w:ilvl="5" w:tplc="04090005" w:tentative="1">
+      <w:start w:val="1"/>
+      <w:numFmt w:val="bullet"/>
+      <w:lvlText w:val=""/>
+      <w:lvlJc w:val="left"/>
+      <w:pPr>
+        <w:ind w:left="4320" w:hanging="360"/>
+      </w:pPr>
+      <w:rPr>
+        <w:rFonts w:ascii="Wingdings" w:hAnsi="Wingdings" w:hint="default"/>
+      </w:rPr>
+    </w:lvl>
+    <w:lvl w:ilvl="6" w:tplc="04090001" w:tentative="1">
+      <w:start w:val="1"/>
+      <w:numFmt w:val="bullet"/>
+      <w:lvlText w:val=""/>
+      <w:lvlJc w:val="left"/>
+      <w:pPr>
+        <w:ind w:left="5040" w:hanging="360"/>
+      </w:pPr>
+      <w:rPr>
+        <w:rFonts w:ascii="Symbol" w:hAnsi="Symbol" w:hint="default"/>
+      </w:rPr>
+    </w:lvl>
+    <w:lvl w:ilvl="7" w:tplc="04090003" w:tentative="1">
+      <w:start w:val="1"/>
+      <w:numFmt w:val="bullet"/>
+      <w:lvlText w:val="o"/>
+      <w:lvlJc w:val="left"/>
+      <w:pPr>
+        <w:ind w:left="5760" w:hanging="360"/>
+      </w:pPr>
+      <w:rPr>
+        <w:rFonts w:ascii="Courier New" w:hAnsi="Courier New" w:cs="Courier New" w:hint="default"/>
+      </w:rPr>
+    </w:lvl>
+    <w:lvl w:ilvl="8" w:tplc="04090005" w:tentative="1">
+      <w:start w:val="1"/>
+      <w:numFmt w:val="bullet"/>
+      <w:lvlText w:val=""/>
+      <w:lvlJc w:val="left"/>
+      <w:pPr>
+        <w:ind w:left="6480" w:hanging="360"/>
+      </w:pPr>
+      <w:rPr>
+        <w:rFonts w:ascii="Wingdings" w:hAnsi="Wingdings" w:hint="default"/>
+      </w:rPr>
+    </w:lvl>
+  </w:abstractNum>
+  <w:abstractNum w:abstractNumId="18" w15:restartNumberingAfterBreak="0">
     <w:nsid w:val="63544F4F"/>
     <w:multiLevelType w:val="hybridMultilevel"/>
     <w:tmpl w:val="B784DFF4"/>
@@ -5838,7 +10952,7 @@
       </w:rPr>
     </w:lvl>
   </w:abstractNum>
-  <w:abstractNum w:abstractNumId="17" w15:restartNumberingAfterBreak="0">
+  <w:abstractNum w:abstractNumId="19" w15:restartNumberingAfterBreak="0">
     <w:nsid w:val="64AC7131"/>
     <w:multiLevelType w:val="hybridMultilevel"/>
     <w:tmpl w:val="4F9A433E"/>
@@ -5951,7 +11065,7 @@
       </w:rPr>
     </w:lvl>
   </w:abstractNum>
-  <w:abstractNum w:abstractNumId="18" w15:restartNumberingAfterBreak="0">
+  <w:abstractNum w:abstractNumId="20" w15:restartNumberingAfterBreak="0">
     <w:nsid w:val="676F5203"/>
     <w:multiLevelType w:val="hybridMultilevel"/>
     <w:tmpl w:val="77765CCC"/>
@@ -6059,22 +11173,36 @@
     <w:abstractNumId w:val="12"/>
   </w:num>
   <w:num w:numId="7">
-    <w:abstractNumId w:val="14"/>
+    <w:abstractNumId w:val="15"/>
   </w:num>
   <w:num w:numId="8">
     <w:abstractNumId w:val="13"/>
   </w:num>
   <w:num w:numId="9">
-    <w:abstractNumId w:val="16"/>
+    <w:abstractNumId w:val="18"/>
   </w:num>
   <w:num w:numId="10">
-    <w:abstractNumId w:val="17"/>
+    <w:abstractNumId w:val="19"/>
   </w:num>
   <w:num w:numId="11">
-    <w:abstractNumId w:val="18"/>
+    <w:abstractNumId w:val="20"/>
+  </w:num>
+  <w:num w:numId="12">
+    <w:abstractNumId w:val="14"/>
+  </w:num>
+  <w:num w:numId="13">
+    <w:abstractNumId w:val="17"/>
   </w:num>
   <w:numIdMacAtCleanup w:val="10"/>
 </w:numbering>
+</file>
+
+<file path=word/people.xml><?xml version="1.0" encoding="utf-8"?>
+<w15:people xmlns:wpc="http://schemas.microsoft.com/office/word/2010/wordprocessingCanvas" xmlns:cx="http://schemas.microsoft.com/office/drawing/2014/chartex" xmlns:cx1="http://schemas.microsoft.com/office/drawing/2015/9/8/chartex" xmlns:cx2="http://schemas.microsoft.com/office/drawing/2015/10/21/chartex" xmlns:mc="http://schemas.openxmlformats.org/markup-compatibility/2006" xmlns:o="urn:schemas-microsoft-com:office:office" xmlns:r="http://schemas.openxmlformats.org/officeDocument/2006/relationships" xmlns:m="http://schemas.openxmlformats.org/officeDocument/2006/math" xmlns:v="urn:schemas-microsoft-com:vml" xmlns:wp14="http://schemas.microsoft.com/office/word/2010/wordprocessingDrawing" xmlns:wp="http://schemas.openxmlformats.org/drawingml/2006/wordprocessingDrawing" xmlns:w10="urn:schemas-microsoft-com:office:word" xmlns:w="http://schemas.openxmlformats.org/wordprocessingml/2006/main" xmlns:w14="http://schemas.microsoft.com/office/word/2010/wordml" xmlns:w15="http://schemas.microsoft.com/office/word/2012/wordml" xmlns:w16se="http://schemas.microsoft.com/office/word/2015/wordml/symex" xmlns:wpg="http://schemas.microsoft.com/office/word/2010/wordprocessingGroup" xmlns:wpi="http://schemas.microsoft.com/office/word/2010/wordprocessingInk" xmlns:wne="http://schemas.microsoft.com/office/word/2006/wordml" xmlns:wps="http://schemas.microsoft.com/office/word/2010/wordprocessingShape" mc:Ignorable="w14 w15 w16se wp14">
+  <w15:person w15:author="Tulchinskaya, Gaby (NIH/NCI) [C]">
+    <w15:presenceInfo w15:providerId="AD" w15:userId="S-1-5-21-12604286-656692736-1848903544-797643"/>
+  </w15:person>
+</w15:people>
 </file>
 
 <file path=word/styles.xml><?xml version="1.0" encoding="utf-8"?>
@@ -6698,7 +11826,6 @@
   <w:style w:type="character" w:default="1" w:styleId="DefaultParagraphFont">
     <w:name w:val="Default Paragraph Font"/>
     <w:uiPriority w:val="1"/>
-    <w:semiHidden/>
     <w:unhideWhenUsed/>
   </w:style>
   <w:style w:type="table" w:default="1" w:styleId="TableNormal">
@@ -6754,6 +11881,7 @@
   <w:style w:type="character" w:customStyle="1" w:styleId="Heading2Char">
     <w:name w:val="Heading 2 Char"/>
     <w:link w:val="Heading2"/>
+    <w:uiPriority w:val="9"/>
     <w:rsid w:val="00320F9D"/>
     <w:rPr>
       <w:rFonts w:ascii="Arial" w:hAnsi="Arial" w:cs="Arial"/>
@@ -7958,7 +13086,7 @@
 </file>
 
 <file path=customXml/itemProps1.xml><?xml version="1.0" encoding="utf-8"?>
-<ds:datastoreItem xmlns:ds="http://schemas.openxmlformats.org/officeDocument/2006/customXml" ds:itemID="{924A7505-96B2-4095-878D-5E772E75E7EC}">
+<ds:datastoreItem xmlns:ds="http://schemas.openxmlformats.org/officeDocument/2006/customXml" ds:itemID="{5B8E28CC-DEFF-4034-9A6E-A48A24968447}">
   <ds:schemaRefs>
     <ds:schemaRef ds:uri="http://schemas.openxmlformats.org/officeDocument/2006/bibliography"/>
   </ds:schemaRefs>

--- a/Requirements/Specs/Form Builder - Scope of changes.docx
+++ b/Requirements/Specs/Form Builder - Scope of changes.docx
@@ -514,8 +514,6 @@
                 <w:t>Updated sec. Non-functional requirements (2,000 characters limit for question text field and learn More field</w:t>
               </w:r>
             </w:ins>
-            <w:bookmarkStart w:id="9" w:name="_GoBack"/>
-            <w:bookmarkEnd w:id="9"/>
           </w:p>
         </w:tc>
       </w:tr>
@@ -679,7 +677,7 @@
       <w:pPr>
         <w:pStyle w:val="TOC1"/>
         <w:rPr>
-          <w:ins w:id="10" w:author="Tulchinskaya, Gaby (NIH/NCI) [C]" w:date="2016-10-25T13:56:00Z"/>
+          <w:ins w:id="9" w:author="Tulchinskaya, Gaby (NIH/NCI) [C]" w:date="2016-10-25T13:56:00Z"/>
           <w:rFonts w:asciiTheme="minorHAnsi" w:eastAsiaTheme="minorEastAsia" w:hAnsiTheme="minorHAnsi" w:cstheme="minorBidi"/>
           <w:b w:val="0"/>
           <w:caps w:val="0"/>
@@ -697,7 +695,7 @@
       <w:r>
         <w:fldChar w:fldCharType="separate"/>
       </w:r>
-      <w:ins w:id="11" w:author="Tulchinskaya, Gaby (NIH/NCI) [C]" w:date="2016-10-25T13:56:00Z">
+      <w:ins w:id="10" w:author="Tulchinskaya, Gaby (NIH/NCI) [C]" w:date="2016-10-25T13:56:00Z">
         <w:r>
           <w:rPr>
             <w:rStyle w:val="Hyperlink"/>
@@ -724,12 +722,6 @@
             <w:noProof/>
           </w:rPr>
           <w:instrText xml:space="preserve"> </w:instrText>
-        </w:r>
-        <w:r>
-          <w:rPr>
-            <w:rStyle w:val="Hyperlink"/>
-            <w:noProof/>
-          </w:rPr>
         </w:r>
         <w:r>
           <w:rPr>
@@ -784,21 +776,21 @@
           </w:rPr>
           <w:instrText xml:space="preserve"> PAGEREF _Toc465167147 \h </w:instrText>
         </w:r>
-        <w:r>
-          <w:rPr>
-            <w:noProof/>
-            <w:webHidden/>
-          </w:rPr>
-        </w:r>
       </w:ins>
       <w:r>
         <w:rPr>
           <w:noProof/>
           <w:webHidden/>
         </w:rPr>
+      </w:r>
+      <w:r>
+        <w:rPr>
+          <w:noProof/>
+          <w:webHidden/>
+        </w:rPr>
         <w:fldChar w:fldCharType="separate"/>
       </w:r>
-      <w:ins w:id="12" w:author="Tulchinskaya, Gaby (NIH/NCI) [C]" w:date="2016-10-25T13:56:00Z">
+      <w:ins w:id="11" w:author="Tulchinskaya, Gaby (NIH/NCI) [C]" w:date="2016-10-25T13:56:00Z">
         <w:r>
           <w:rPr>
             <w:noProof/>
@@ -826,7 +818,7 @@
       <w:pPr>
         <w:pStyle w:val="TOC1"/>
         <w:rPr>
-          <w:ins w:id="13" w:author="Tulchinskaya, Gaby (NIH/NCI) [C]" w:date="2016-10-25T13:56:00Z"/>
+          <w:ins w:id="12" w:author="Tulchinskaya, Gaby (NIH/NCI) [C]" w:date="2016-10-25T13:56:00Z"/>
           <w:rFonts w:asciiTheme="minorHAnsi" w:eastAsiaTheme="minorEastAsia" w:hAnsiTheme="minorHAnsi" w:cstheme="minorBidi"/>
           <w:b w:val="0"/>
           <w:caps w:val="0"/>
@@ -835,7 +827,7 @@
           <w:szCs w:val="22"/>
         </w:rPr>
       </w:pPr>
-      <w:ins w:id="14" w:author="Tulchinskaya, Gaby (NIH/NCI) [C]" w:date="2016-10-25T13:56:00Z">
+      <w:ins w:id="13" w:author="Tulchinskaya, Gaby (NIH/NCI) [C]" w:date="2016-10-25T13:56:00Z">
         <w:r>
           <w:rPr>
             <w:rStyle w:val="Hyperlink"/>
@@ -862,12 +854,6 @@
             <w:noProof/>
           </w:rPr>
           <w:instrText xml:space="preserve"> </w:instrText>
-        </w:r>
-        <w:r>
-          <w:rPr>
-            <w:rStyle w:val="Hyperlink"/>
-            <w:noProof/>
-          </w:rPr>
         </w:r>
         <w:r>
           <w:rPr>
@@ -922,21 +908,21 @@
           </w:rPr>
           <w:instrText xml:space="preserve"> PAGEREF _Toc465167148 \h </w:instrText>
         </w:r>
-        <w:r>
-          <w:rPr>
-            <w:noProof/>
-            <w:webHidden/>
-          </w:rPr>
-        </w:r>
       </w:ins>
       <w:r>
         <w:rPr>
           <w:noProof/>
           <w:webHidden/>
         </w:rPr>
+      </w:r>
+      <w:r>
+        <w:rPr>
+          <w:noProof/>
+          <w:webHidden/>
+        </w:rPr>
         <w:fldChar w:fldCharType="separate"/>
       </w:r>
-      <w:ins w:id="15" w:author="Tulchinskaya, Gaby (NIH/NCI) [C]" w:date="2016-10-25T13:56:00Z">
+      <w:ins w:id="14" w:author="Tulchinskaya, Gaby (NIH/NCI) [C]" w:date="2016-10-25T13:56:00Z">
         <w:r>
           <w:rPr>
             <w:noProof/>
@@ -964,7 +950,7 @@
       <w:pPr>
         <w:pStyle w:val="TOC1"/>
         <w:rPr>
-          <w:ins w:id="16" w:author="Tulchinskaya, Gaby (NIH/NCI) [C]" w:date="2016-10-25T13:56:00Z"/>
+          <w:ins w:id="15" w:author="Tulchinskaya, Gaby (NIH/NCI) [C]" w:date="2016-10-25T13:56:00Z"/>
           <w:rFonts w:asciiTheme="minorHAnsi" w:eastAsiaTheme="minorEastAsia" w:hAnsiTheme="minorHAnsi" w:cstheme="minorBidi"/>
           <w:b w:val="0"/>
           <w:caps w:val="0"/>
@@ -973,7 +959,7 @@
           <w:szCs w:val="22"/>
         </w:rPr>
       </w:pPr>
-      <w:ins w:id="17" w:author="Tulchinskaya, Gaby (NIH/NCI) [C]" w:date="2016-10-25T13:56:00Z">
+      <w:ins w:id="16" w:author="Tulchinskaya, Gaby (NIH/NCI) [C]" w:date="2016-10-25T13:56:00Z">
         <w:r>
           <w:rPr>
             <w:rStyle w:val="Hyperlink"/>
@@ -1000,12 +986,6 @@
             <w:noProof/>
           </w:rPr>
           <w:instrText xml:space="preserve"> </w:instrText>
-        </w:r>
-        <w:r>
-          <w:rPr>
-            <w:rStyle w:val="Hyperlink"/>
-            <w:noProof/>
-          </w:rPr>
         </w:r>
         <w:r>
           <w:rPr>
@@ -1060,21 +1040,21 @@
           </w:rPr>
           <w:instrText xml:space="preserve"> PAGEREF _Toc465167149 \h </w:instrText>
         </w:r>
-        <w:r>
-          <w:rPr>
-            <w:noProof/>
-            <w:webHidden/>
-          </w:rPr>
-        </w:r>
       </w:ins>
       <w:r>
         <w:rPr>
           <w:noProof/>
           <w:webHidden/>
         </w:rPr>
+      </w:r>
+      <w:r>
+        <w:rPr>
+          <w:noProof/>
+          <w:webHidden/>
+        </w:rPr>
         <w:fldChar w:fldCharType="separate"/>
       </w:r>
-      <w:ins w:id="18" w:author="Tulchinskaya, Gaby (NIH/NCI) [C]" w:date="2016-10-25T13:56:00Z">
+      <w:ins w:id="17" w:author="Tulchinskaya, Gaby (NIH/NCI) [C]" w:date="2016-10-25T13:56:00Z">
         <w:r>
           <w:rPr>
             <w:noProof/>
@@ -1102,7 +1082,7 @@
       <w:pPr>
         <w:pStyle w:val="TOC1"/>
         <w:rPr>
-          <w:ins w:id="19" w:author="Tulchinskaya, Gaby (NIH/NCI) [C]" w:date="2016-10-25T13:56:00Z"/>
+          <w:ins w:id="18" w:author="Tulchinskaya, Gaby (NIH/NCI) [C]" w:date="2016-10-25T13:56:00Z"/>
           <w:rFonts w:asciiTheme="minorHAnsi" w:eastAsiaTheme="minorEastAsia" w:hAnsiTheme="minorHAnsi" w:cstheme="minorBidi"/>
           <w:b w:val="0"/>
           <w:caps w:val="0"/>
@@ -1111,7 +1091,7 @@
           <w:szCs w:val="22"/>
         </w:rPr>
       </w:pPr>
-      <w:ins w:id="20" w:author="Tulchinskaya, Gaby (NIH/NCI) [C]" w:date="2016-10-25T13:56:00Z">
+      <w:ins w:id="19" w:author="Tulchinskaya, Gaby (NIH/NCI) [C]" w:date="2016-10-25T13:56:00Z">
         <w:r>
           <w:rPr>
             <w:rStyle w:val="Hyperlink"/>
@@ -1138,12 +1118,6 @@
             <w:noProof/>
           </w:rPr>
           <w:instrText xml:space="preserve"> </w:instrText>
-        </w:r>
-        <w:r>
-          <w:rPr>
-            <w:rStyle w:val="Hyperlink"/>
-            <w:noProof/>
-          </w:rPr>
         </w:r>
         <w:r>
           <w:rPr>
@@ -1198,21 +1172,21 @@
           </w:rPr>
           <w:instrText xml:space="preserve"> PAGEREF _Toc465167150 \h </w:instrText>
         </w:r>
-        <w:r>
-          <w:rPr>
-            <w:noProof/>
-            <w:webHidden/>
-          </w:rPr>
-        </w:r>
       </w:ins>
       <w:r>
         <w:rPr>
           <w:noProof/>
           <w:webHidden/>
         </w:rPr>
+      </w:r>
+      <w:r>
+        <w:rPr>
+          <w:noProof/>
+          <w:webHidden/>
+        </w:rPr>
         <w:fldChar w:fldCharType="separate"/>
       </w:r>
-      <w:ins w:id="21" w:author="Tulchinskaya, Gaby (NIH/NCI) [C]" w:date="2016-10-25T13:56:00Z">
+      <w:ins w:id="20" w:author="Tulchinskaya, Gaby (NIH/NCI) [C]" w:date="2016-10-25T13:56:00Z">
         <w:r>
           <w:rPr>
             <w:noProof/>
@@ -1240,7 +1214,7 @@
       <w:pPr>
         <w:pStyle w:val="TOC1"/>
         <w:rPr>
-          <w:ins w:id="22" w:author="Tulchinskaya, Gaby (NIH/NCI) [C]" w:date="2016-10-25T13:56:00Z"/>
+          <w:ins w:id="21" w:author="Tulchinskaya, Gaby (NIH/NCI) [C]" w:date="2016-10-25T13:56:00Z"/>
           <w:rFonts w:asciiTheme="minorHAnsi" w:eastAsiaTheme="minorEastAsia" w:hAnsiTheme="minorHAnsi" w:cstheme="minorBidi"/>
           <w:b w:val="0"/>
           <w:caps w:val="0"/>
@@ -1249,7 +1223,7 @@
           <w:szCs w:val="22"/>
         </w:rPr>
       </w:pPr>
-      <w:ins w:id="23" w:author="Tulchinskaya, Gaby (NIH/NCI) [C]" w:date="2016-10-25T13:56:00Z">
+      <w:ins w:id="22" w:author="Tulchinskaya, Gaby (NIH/NCI) [C]" w:date="2016-10-25T13:56:00Z">
         <w:r>
           <w:rPr>
             <w:rStyle w:val="Hyperlink"/>
@@ -1282,19 +1256,13 @@
             <w:rStyle w:val="Hyperlink"/>
             <w:noProof/>
           </w:rPr>
+          <w:fldChar w:fldCharType="separate"/>
         </w:r>
         <w:r>
           <w:rPr>
             <w:rStyle w:val="Hyperlink"/>
             <w:noProof/>
           </w:rPr>
-          <w:fldChar w:fldCharType="separate"/>
-        </w:r>
-        <w:r>
-          <w:rPr>
-            <w:rStyle w:val="Hyperlink"/>
-            <w:noProof/>
-          </w:rPr>
           <w:t>Process of creating and editing a question in Form Builder</w:t>
         </w:r>
         <w:r>
@@ -1317,12 +1285,6 @@
             <w:webHidden/>
           </w:rPr>
           <w:instrText xml:space="preserve"> PAGEREF _Toc465167151 \h </w:instrText>
-        </w:r>
-        <w:r>
-          <w:rPr>
-            <w:noProof/>
-            <w:webHidden/>
-          </w:rPr>
         </w:r>
       </w:ins>
       <w:r>
@@ -1330,9 +1292,15 @@
           <w:noProof/>
           <w:webHidden/>
         </w:rPr>
+      </w:r>
+      <w:r>
+        <w:rPr>
+          <w:noProof/>
+          <w:webHidden/>
+        </w:rPr>
         <w:fldChar w:fldCharType="separate"/>
       </w:r>
-      <w:ins w:id="24" w:author="Tulchinskaya, Gaby (NIH/NCI) [C]" w:date="2016-10-25T13:56:00Z">
+      <w:ins w:id="23" w:author="Tulchinskaya, Gaby (NIH/NCI) [C]" w:date="2016-10-25T13:56:00Z">
         <w:r>
           <w:rPr>
             <w:noProof/>
@@ -1360,7 +1328,7 @@
       <w:pPr>
         <w:pStyle w:val="TOC2"/>
         <w:rPr>
-          <w:ins w:id="25" w:author="Tulchinskaya, Gaby (NIH/NCI) [C]" w:date="2016-10-25T13:56:00Z"/>
+          <w:ins w:id="24" w:author="Tulchinskaya, Gaby (NIH/NCI) [C]" w:date="2016-10-25T13:56:00Z"/>
           <w:rFonts w:asciiTheme="minorHAnsi" w:eastAsiaTheme="minorEastAsia" w:hAnsiTheme="minorHAnsi" w:cstheme="minorBidi"/>
           <w:bCs w:val="0"/>
           <w:smallCaps w:val="0"/>
@@ -1369,7 +1337,7 @@
           <w:szCs w:val="22"/>
         </w:rPr>
       </w:pPr>
-      <w:ins w:id="26" w:author="Tulchinskaya, Gaby (NIH/NCI) [C]" w:date="2016-10-25T13:56:00Z">
+      <w:ins w:id="25" w:author="Tulchinskaya, Gaby (NIH/NCI) [C]" w:date="2016-10-25T13:56:00Z">
         <w:r>
           <w:rPr>
             <w:rStyle w:val="Hyperlink"/>
@@ -1402,19 +1370,13 @@
             <w:rStyle w:val="Hyperlink"/>
             <w:noProof/>
           </w:rPr>
+          <w:fldChar w:fldCharType="separate"/>
         </w:r>
         <w:r>
           <w:rPr>
             <w:rStyle w:val="Hyperlink"/>
             <w:noProof/>
           </w:rPr>
-          <w:fldChar w:fldCharType="separate"/>
-        </w:r>
-        <w:r>
-          <w:rPr>
-            <w:rStyle w:val="Hyperlink"/>
-            <w:noProof/>
-          </w:rPr>
           <w:t>Additional requirement:</w:t>
         </w:r>
         <w:r>
@@ -1437,12 +1399,6 @@
             <w:webHidden/>
           </w:rPr>
           <w:instrText xml:space="preserve"> PAGEREF _Toc465167152 \h </w:instrText>
-        </w:r>
-        <w:r>
-          <w:rPr>
-            <w:noProof/>
-            <w:webHidden/>
-          </w:rPr>
         </w:r>
       </w:ins>
       <w:r>
@@ -1450,9 +1406,15 @@
           <w:noProof/>
           <w:webHidden/>
         </w:rPr>
+      </w:r>
+      <w:r>
+        <w:rPr>
+          <w:noProof/>
+          <w:webHidden/>
+        </w:rPr>
         <w:fldChar w:fldCharType="separate"/>
       </w:r>
-      <w:ins w:id="27" w:author="Tulchinskaya, Gaby (NIH/NCI) [C]" w:date="2016-10-25T13:56:00Z">
+      <w:ins w:id="26" w:author="Tulchinskaya, Gaby (NIH/NCI) [C]" w:date="2016-10-25T13:56:00Z">
         <w:r>
           <w:rPr>
             <w:noProof/>
@@ -1480,7 +1442,7 @@
       <w:pPr>
         <w:pStyle w:val="TOC2"/>
         <w:rPr>
-          <w:ins w:id="28" w:author="Tulchinskaya, Gaby (NIH/NCI) [C]" w:date="2016-10-25T13:56:00Z"/>
+          <w:ins w:id="27" w:author="Tulchinskaya, Gaby (NIH/NCI) [C]" w:date="2016-10-25T13:56:00Z"/>
           <w:rFonts w:asciiTheme="minorHAnsi" w:eastAsiaTheme="minorEastAsia" w:hAnsiTheme="minorHAnsi" w:cstheme="minorBidi"/>
           <w:bCs w:val="0"/>
           <w:smallCaps w:val="0"/>
@@ -1489,7 +1451,7 @@
           <w:szCs w:val="22"/>
         </w:rPr>
       </w:pPr>
-      <w:ins w:id="29" w:author="Tulchinskaya, Gaby (NIH/NCI) [C]" w:date="2016-10-25T13:56:00Z">
+      <w:ins w:id="28" w:author="Tulchinskaya, Gaby (NIH/NCI) [C]" w:date="2016-10-25T13:56:00Z">
         <w:r>
           <w:rPr>
             <w:rStyle w:val="Hyperlink"/>
@@ -1522,19 +1484,13 @@
             <w:rStyle w:val="Hyperlink"/>
             <w:noProof/>
           </w:rPr>
+          <w:fldChar w:fldCharType="separate"/>
         </w:r>
         <w:r>
           <w:rPr>
             <w:rStyle w:val="Hyperlink"/>
             <w:noProof/>
           </w:rPr>
-          <w:fldChar w:fldCharType="separate"/>
-        </w:r>
-        <w:r>
-          <w:rPr>
-            <w:rStyle w:val="Hyperlink"/>
-            <w:noProof/>
-          </w:rPr>
           <w:t>Changes needed in the Form Builder (step by step)</w:t>
         </w:r>
         <w:r>
@@ -1557,12 +1513,6 @@
             <w:webHidden/>
           </w:rPr>
           <w:instrText xml:space="preserve"> PAGEREF _Toc465167153 \h </w:instrText>
-        </w:r>
-        <w:r>
-          <w:rPr>
-            <w:noProof/>
-            <w:webHidden/>
-          </w:rPr>
         </w:r>
       </w:ins>
       <w:r>
@@ -1570,9 +1520,15 @@
           <w:noProof/>
           <w:webHidden/>
         </w:rPr>
+      </w:r>
+      <w:r>
+        <w:rPr>
+          <w:noProof/>
+          <w:webHidden/>
+        </w:rPr>
         <w:fldChar w:fldCharType="separate"/>
       </w:r>
-      <w:ins w:id="30" w:author="Tulchinskaya, Gaby (NIH/NCI) [C]" w:date="2016-10-25T13:56:00Z">
+      <w:ins w:id="29" w:author="Tulchinskaya, Gaby (NIH/NCI) [C]" w:date="2016-10-25T13:56:00Z">
         <w:r>
           <w:rPr>
             <w:noProof/>
@@ -1600,7 +1556,7 @@
       <w:pPr>
         <w:pStyle w:val="TOC1"/>
         <w:rPr>
-          <w:ins w:id="31" w:author="Tulchinskaya, Gaby (NIH/NCI) [C]" w:date="2016-10-25T13:56:00Z"/>
+          <w:ins w:id="30" w:author="Tulchinskaya, Gaby (NIH/NCI) [C]" w:date="2016-10-25T13:56:00Z"/>
           <w:rFonts w:asciiTheme="minorHAnsi" w:eastAsiaTheme="minorEastAsia" w:hAnsiTheme="minorHAnsi" w:cstheme="minorBidi"/>
           <w:b w:val="0"/>
           <w:caps w:val="0"/>
@@ -1609,7 +1565,7 @@
           <w:szCs w:val="22"/>
         </w:rPr>
       </w:pPr>
-      <w:ins w:id="32" w:author="Tulchinskaya, Gaby (NIH/NCI) [C]" w:date="2016-10-25T13:56:00Z">
+      <w:ins w:id="31" w:author="Tulchinskaya, Gaby (NIH/NCI) [C]" w:date="2016-10-25T13:56:00Z">
         <w:r>
           <w:rPr>
             <w:rStyle w:val="Hyperlink"/>
@@ -1636,12 +1592,6 @@
             <w:noProof/>
           </w:rPr>
           <w:instrText xml:space="preserve"> </w:instrText>
-        </w:r>
-        <w:r>
-          <w:rPr>
-            <w:rStyle w:val="Hyperlink"/>
-            <w:noProof/>
-          </w:rPr>
         </w:r>
         <w:r>
           <w:rPr>
@@ -1696,21 +1646,21 @@
           </w:rPr>
           <w:instrText xml:space="preserve"> PAGEREF _Toc465167154 \h </w:instrText>
         </w:r>
-        <w:r>
-          <w:rPr>
-            <w:noProof/>
-            <w:webHidden/>
-          </w:rPr>
-        </w:r>
       </w:ins>
       <w:r>
         <w:rPr>
           <w:noProof/>
           <w:webHidden/>
         </w:rPr>
+      </w:r>
+      <w:r>
+        <w:rPr>
+          <w:noProof/>
+          <w:webHidden/>
+        </w:rPr>
         <w:fldChar w:fldCharType="separate"/>
       </w:r>
-      <w:ins w:id="33" w:author="Tulchinskaya, Gaby (NIH/NCI) [C]" w:date="2016-10-25T13:56:00Z">
+      <w:ins w:id="32" w:author="Tulchinskaya, Gaby (NIH/NCI) [C]" w:date="2016-10-25T13:56:00Z">
         <w:r>
           <w:rPr>
             <w:noProof/>
@@ -1738,7 +1688,7 @@
       <w:pPr>
         <w:pStyle w:val="TOC1"/>
         <w:rPr>
-          <w:ins w:id="34" w:author="Tulchinskaya, Gaby (NIH/NCI) [C]" w:date="2016-10-25T13:56:00Z"/>
+          <w:ins w:id="33" w:author="Tulchinskaya, Gaby (NIH/NCI) [C]" w:date="2016-10-25T13:56:00Z"/>
           <w:rFonts w:asciiTheme="minorHAnsi" w:eastAsiaTheme="minorEastAsia" w:hAnsiTheme="minorHAnsi" w:cstheme="minorBidi"/>
           <w:b w:val="0"/>
           <w:caps w:val="0"/>
@@ -1747,7 +1697,7 @@
           <w:szCs w:val="22"/>
         </w:rPr>
       </w:pPr>
-      <w:ins w:id="35" w:author="Tulchinskaya, Gaby (NIH/NCI) [C]" w:date="2016-10-25T13:56:00Z">
+      <w:ins w:id="34" w:author="Tulchinskaya, Gaby (NIH/NCI) [C]" w:date="2016-10-25T13:56:00Z">
         <w:r>
           <w:rPr>
             <w:rStyle w:val="Hyperlink"/>
@@ -1774,12 +1724,6 @@
             <w:noProof/>
           </w:rPr>
           <w:instrText xml:space="preserve"> </w:instrText>
-        </w:r>
-        <w:r>
-          <w:rPr>
-            <w:rStyle w:val="Hyperlink"/>
-            <w:noProof/>
-          </w:rPr>
         </w:r>
         <w:r>
           <w:rPr>
@@ -1834,21 +1778,21 @@
           </w:rPr>
           <w:instrText xml:space="preserve"> PAGEREF _Toc465167155 \h </w:instrText>
         </w:r>
-        <w:r>
-          <w:rPr>
-            <w:noProof/>
-            <w:webHidden/>
-          </w:rPr>
-        </w:r>
       </w:ins>
       <w:r>
         <w:rPr>
           <w:noProof/>
           <w:webHidden/>
         </w:rPr>
+      </w:r>
+      <w:r>
+        <w:rPr>
+          <w:noProof/>
+          <w:webHidden/>
+        </w:rPr>
         <w:fldChar w:fldCharType="separate"/>
       </w:r>
-      <w:ins w:id="36" w:author="Tulchinskaya, Gaby (NIH/NCI) [C]" w:date="2016-10-25T13:56:00Z">
+      <w:ins w:id="35" w:author="Tulchinskaya, Gaby (NIH/NCI) [C]" w:date="2016-10-25T13:56:00Z">
         <w:r>
           <w:rPr>
             <w:noProof/>
@@ -1876,7 +1820,7 @@
       <w:pPr>
         <w:pStyle w:val="TOC1"/>
         <w:rPr>
-          <w:ins w:id="37" w:author="Tulchinskaya, Gaby (NIH/NCI) [C]" w:date="2016-10-25T13:56:00Z"/>
+          <w:ins w:id="36" w:author="Tulchinskaya, Gaby (NIH/NCI) [C]" w:date="2016-10-25T13:56:00Z"/>
           <w:rFonts w:asciiTheme="minorHAnsi" w:eastAsiaTheme="minorEastAsia" w:hAnsiTheme="minorHAnsi" w:cstheme="minorBidi"/>
           <w:b w:val="0"/>
           <w:caps w:val="0"/>
@@ -1885,7 +1829,7 @@
           <w:szCs w:val="22"/>
         </w:rPr>
       </w:pPr>
-      <w:ins w:id="38" w:author="Tulchinskaya, Gaby (NIH/NCI) [C]" w:date="2016-10-25T13:56:00Z">
+      <w:ins w:id="37" w:author="Tulchinskaya, Gaby (NIH/NCI) [C]" w:date="2016-10-25T13:56:00Z">
         <w:r>
           <w:rPr>
             <w:rStyle w:val="Hyperlink"/>
@@ -1912,12 +1856,6 @@
             <w:noProof/>
           </w:rPr>
           <w:instrText xml:space="preserve"> </w:instrText>
-        </w:r>
-        <w:r>
-          <w:rPr>
-            <w:rStyle w:val="Hyperlink"/>
-            <w:noProof/>
-          </w:rPr>
         </w:r>
         <w:r>
           <w:rPr>
@@ -1972,21 +1910,21 @@
           </w:rPr>
           <w:instrText xml:space="preserve"> PAGEREF _Toc465167156 \h </w:instrText>
         </w:r>
-        <w:r>
-          <w:rPr>
-            <w:noProof/>
-            <w:webHidden/>
-          </w:rPr>
-        </w:r>
       </w:ins>
       <w:r>
         <w:rPr>
           <w:noProof/>
           <w:webHidden/>
         </w:rPr>
+      </w:r>
+      <w:r>
+        <w:rPr>
+          <w:noProof/>
+          <w:webHidden/>
+        </w:rPr>
         <w:fldChar w:fldCharType="separate"/>
       </w:r>
-      <w:ins w:id="39" w:author="Tulchinskaya, Gaby (NIH/NCI) [C]" w:date="2016-10-25T13:56:00Z">
+      <w:ins w:id="38" w:author="Tulchinskaya, Gaby (NIH/NCI) [C]" w:date="2016-10-25T13:56:00Z">
         <w:r>
           <w:rPr>
             <w:noProof/>
@@ -2025,12 +1963,12 @@
       <w:r>
         <w:br w:type="page"/>
       </w:r>
-      <w:bookmarkStart w:id="40" w:name="_Toc465167147"/>
+      <w:bookmarkStart w:id="39" w:name="_Toc465167147"/>
       <w:r>
         <w:lastRenderedPageBreak/>
         <w:t>Document scope</w:t>
       </w:r>
-      <w:bookmarkEnd w:id="40"/>
+      <w:bookmarkEnd w:id="39"/>
     </w:p>
     <w:p>
       <w:pPr>
@@ -2107,13 +2045,13 @@
       <w:pPr>
         <w:pStyle w:val="Heading1"/>
       </w:pPr>
-      <w:bookmarkStart w:id="41" w:name="_Toc460947341"/>
-      <w:bookmarkStart w:id="42" w:name="_Toc465167148"/>
+      <w:bookmarkStart w:id="40" w:name="_Toc460947341"/>
+      <w:bookmarkStart w:id="41" w:name="_Toc465167148"/>
       <w:r>
         <w:t>Creation of the Revision form in FB and promotion of the Revision module</w:t>
       </w:r>
+      <w:bookmarkEnd w:id="40"/>
       <w:bookmarkEnd w:id="41"/>
-      <w:bookmarkEnd w:id="42"/>
     </w:p>
     <w:p>
       <w:pPr>
@@ -2526,7 +2464,7 @@
           </mc:Choice>
           <mc:Fallback>
             <w:pict>
-              <v:rect w14:anchorId="010DA9A4" id="Rectangle 5" o:spid="_x0000_s1026" style="position:absolute;margin-left:236.15pt;margin-top:280.95pt;width:49.2pt;height:21.6pt;z-index:251626496;visibility:visible;mso-wrap-style:square;mso-wrap-distance-left:9pt;mso-wrap-distance-top:0;mso-wrap-distance-right:9pt;mso-wrap-distance-bottom:0;mso-position-horizontal:absolute;mso-position-horizontal-relative:text;mso-position-vertical:absolute;mso-position-vertical-relative:text;v-text-anchor:middle" o:gfxdata="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" filled="f" strokecolor="red" strokeweight="2pt"/>
+              <v:rect w14:anchorId="5C121315" id="Rectangle 5" o:spid="_x0000_s1026" style="position:absolute;margin-left:236.15pt;margin-top:280.95pt;width:49.2pt;height:21.6pt;z-index:251626496;visibility:visible;mso-wrap-style:square;mso-wrap-distance-left:9pt;mso-wrap-distance-top:0;mso-wrap-distance-right:9pt;mso-wrap-distance-bottom:0;mso-position-horizontal:absolute;mso-position-horizontal-relative:text;mso-position-vertical:absolute;mso-position-vertical-relative:text;v-text-anchor:middle" o:gfxdata="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" filled="f" strokecolor="red" strokeweight="2pt"/>
             </w:pict>
           </mc:Fallback>
         </mc:AlternateContent>
@@ -2600,7 +2538,7 @@
           </mc:Choice>
           <mc:Fallback>
             <w:pict>
-              <v:rect w14:anchorId="67E412F7" id="Rectangle 26" o:spid="_x0000_s1026" style="position:absolute;margin-left:121.7pt;margin-top:207.4pt;width:49.2pt;height:21.6pt;z-index:251623424;visibility:visible;mso-wrap-style:square;mso-wrap-distance-left:9pt;mso-wrap-distance-top:0;mso-wrap-distance-right:9pt;mso-wrap-distance-bottom:0;mso-position-horizontal:absolute;mso-position-horizontal-relative:text;mso-position-vertical:absolute;mso-position-vertical-relative:text;v-text-anchor:middle" o:gfxdata="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" filled="f" strokecolor="red" strokeweight="2pt"/>
+              <v:rect w14:anchorId="4C387E70" id="Rectangle 26" o:spid="_x0000_s1026" style="position:absolute;margin-left:121.7pt;margin-top:207.4pt;width:49.2pt;height:21.6pt;z-index:251623424;visibility:visible;mso-wrap-style:square;mso-wrap-distance-left:9pt;mso-wrap-distance-top:0;mso-wrap-distance-right:9pt;mso-wrap-distance-bottom:0;mso-position-horizontal:absolute;mso-position-horizontal-relative:text;mso-position-vertical:absolute;mso-position-vertical-relative:text;v-text-anchor:middle" o:gfxdata="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" filled="f" strokecolor="red" strokeweight="2pt"/>
             </w:pict>
           </mc:Fallback>
         </mc:AlternateContent>
@@ -2728,7 +2666,7 @@
           </mc:Choice>
           <mc:Fallback>
             <w:pict>
-              <v:rect w14:anchorId="3B3A9E1D" id="Rectangle 3" o:spid="_x0000_s1026" style="position:absolute;margin-left:-.45pt;margin-top:99.45pt;width:174.65pt;height:16.25pt;z-index:251631616;visibility:visible;mso-wrap-style:square;mso-wrap-distance-left:9pt;mso-wrap-distance-top:0;mso-wrap-distance-right:9pt;mso-wrap-distance-bottom:0;mso-position-horizontal:absolute;mso-position-horizontal-relative:text;mso-position-vertical:absolute;mso-position-vertical-relative:text;v-text-anchor:middle" o:gfxdata="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" filled="f" strokecolor="red" strokeweight="2pt"/>
+              <v:rect w14:anchorId="499D6C71" id="Rectangle 3" o:spid="_x0000_s1026" style="position:absolute;margin-left:-.45pt;margin-top:99.45pt;width:174.65pt;height:16.25pt;z-index:251631616;visibility:visible;mso-wrap-style:square;mso-wrap-distance-left:9pt;mso-wrap-distance-top:0;mso-wrap-distance-right:9pt;mso-wrap-distance-bottom:0;mso-position-horizontal:absolute;mso-position-horizontal-relative:text;mso-position-vertical:absolute;mso-position-vertical-relative:text;v-text-anchor:middle" o:gfxdata="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" filled="f" strokecolor="red" strokeweight="2pt"/>
             </w:pict>
           </mc:Fallback>
         </mc:AlternateContent>
@@ -2926,7 +2864,7 @@
           </mc:Choice>
           <mc:Fallback>
             <w:pict>
-              <v:rect w14:anchorId="583002E2" id="Rectangle 106" o:spid="_x0000_s1026" style="position:absolute;margin-left:103.2pt;margin-top:198.2pt;width:291pt;height:36.6pt;z-index:251684864;visibility:visible;mso-wrap-style:square;mso-width-percent:0;mso-height-percent:0;mso-wrap-distance-left:9pt;mso-wrap-distance-top:0;mso-wrap-distance-right:9pt;mso-wrap-distance-bottom:0;mso-position-horizontal:absolute;mso-position-horizontal-relative:text;mso-position-vertical:absolute;mso-position-vertical-relative:text;mso-width-percent:0;mso-height-percent:0;mso-width-relative:margin;mso-height-relative:margin;v-text-anchor:middle" o:gfxdata="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" filled="f" strokecolor="red" strokeweight="2pt"/>
+              <v:rect w14:anchorId="6110C9F2" id="Rectangle 106" o:spid="_x0000_s1026" style="position:absolute;margin-left:103.2pt;margin-top:198.2pt;width:291pt;height:36.6pt;z-index:251684864;visibility:visible;mso-wrap-style:square;mso-width-percent:0;mso-height-percent:0;mso-wrap-distance-left:9pt;mso-wrap-distance-top:0;mso-wrap-distance-right:9pt;mso-wrap-distance-bottom:0;mso-position-horizontal:absolute;mso-position-horizontal-relative:text;mso-position-vertical:absolute;mso-position-vertical-relative:text;mso-width-percent:0;mso-height-percent:0;mso-width-relative:margin;mso-height-relative:margin;v-text-anchor:middle" o:gfxdata="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" filled="f" strokecolor="red" strokeweight="2pt"/>
             </w:pict>
           </mc:Fallback>
         </mc:AlternateContent>
@@ -3006,7 +2944,7 @@
           </mc:Choice>
           <mc:Fallback>
             <w:pict>
-              <v:rect w14:anchorId="201E882B" id="Rectangle 8" o:spid="_x0000_s1026" style="position:absolute;margin-left:-25.95pt;margin-top:169.65pt;width:130.8pt;height:21pt;z-index:251689984;visibility:visible;mso-wrap-style:square;mso-width-percent:0;mso-height-percent:0;mso-wrap-distance-left:9pt;mso-wrap-distance-top:0;mso-wrap-distance-right:9pt;mso-wrap-distance-bottom:0;mso-position-horizontal:absolute;mso-position-horizontal-relative:margin;mso-position-vertical:absolute;mso-position-vertical-relative:text;mso-width-percent:0;mso-height-percent:0;mso-width-relative:margin;mso-height-relative:margin;v-text-anchor:middle" o:gfxdata="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" filled="f" strokecolor="red" strokeweight="2pt">
+              <v:rect w14:anchorId="2C3C7AA6" id="Rectangle 8" o:spid="_x0000_s1026" style="position:absolute;margin-left:-25.95pt;margin-top:169.65pt;width:130.8pt;height:21pt;z-index:251689984;visibility:visible;mso-wrap-style:square;mso-width-percent:0;mso-height-percent:0;mso-wrap-distance-left:9pt;mso-wrap-distance-top:0;mso-wrap-distance-right:9pt;mso-wrap-distance-bottom:0;mso-position-horizontal:absolute;mso-position-horizontal-relative:margin;mso-position-vertical:absolute;mso-position-vertical-relative:text;mso-width-percent:0;mso-height-percent:0;mso-width-relative:margin;mso-height-relative:margin;v-text-anchor:middle" o:gfxdata="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" filled="f" strokecolor="red" strokeweight="2pt">
                 <w10:wrap anchorx="margin"/>
               </v:rect>
             </w:pict>
@@ -3088,7 +3026,7 @@
           </mc:Choice>
           <mc:Fallback>
             <w:pict>
-              <v:rect w14:anchorId="0F354973" id="Rectangle 7" o:spid="_x0000_s1026" style="position:absolute;margin-left:-22.45pt;margin-top:99pt;width:205.2pt;height:21pt;z-index:251665408;visibility:visible;mso-wrap-style:square;mso-width-percent:0;mso-height-percent:0;mso-wrap-distance-left:9pt;mso-wrap-distance-top:0;mso-wrap-distance-right:9pt;mso-wrap-distance-bottom:0;mso-position-horizontal:absolute;mso-position-horizontal-relative:margin;mso-position-vertical:absolute;mso-position-vertical-relative:text;mso-width-percent:0;mso-height-percent:0;mso-width-relative:margin;mso-height-relative:margin;v-text-anchor:middle" o:gfxdata="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" filled="f" strokecolor="red" strokeweight="2pt">
+              <v:rect w14:anchorId="1E2547AB" id="Rectangle 7" o:spid="_x0000_s1026" style="position:absolute;margin-left:-22.45pt;margin-top:99pt;width:205.2pt;height:21pt;z-index:251665408;visibility:visible;mso-wrap-style:square;mso-width-percent:0;mso-height-percent:0;mso-wrap-distance-left:9pt;mso-wrap-distance-top:0;mso-wrap-distance-right:9pt;mso-wrap-distance-bottom:0;mso-position-horizontal:absolute;mso-position-horizontal-relative:margin;mso-position-vertical:absolute;mso-position-vertical-relative:text;mso-width-percent:0;mso-height-percent:0;mso-width-relative:margin;mso-height-relative:margin;v-text-anchor:middle" o:gfxdata="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" filled="f" strokecolor="red" strokeweight="2pt">
                 <w10:wrap anchorx="margin"/>
               </v:rect>
             </w:pict>
@@ -3239,7 +3177,7 @@
           </mc:Choice>
           <mc:Fallback>
             <w:pict>
-              <v:rect w14:anchorId="2E3FC0C9" id="Rectangle 70" o:spid="_x0000_s1026" style="position:absolute;margin-left:10.7pt;margin-top:95.3pt;width:93pt;height:21pt;z-index:251692032;visibility:visible;mso-wrap-style:square;mso-wrap-distance-left:9pt;mso-wrap-distance-top:0;mso-wrap-distance-right:9pt;mso-wrap-distance-bottom:0;mso-position-horizontal:absolute;mso-position-horizontal-relative:text;mso-position-vertical:absolute;mso-position-vertical-relative:text;v-text-anchor:middle" o:gfxdata="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" filled="f" strokecolor="red" strokeweight="2pt"/>
+              <v:rect w14:anchorId="1544502C" id="Rectangle 70" o:spid="_x0000_s1026" style="position:absolute;margin-left:10.7pt;margin-top:95.3pt;width:93pt;height:21pt;z-index:251692032;visibility:visible;mso-wrap-style:square;mso-wrap-distance-left:9pt;mso-wrap-distance-top:0;mso-wrap-distance-right:9pt;mso-wrap-distance-bottom:0;mso-position-horizontal:absolute;mso-position-horizontal-relative:text;mso-position-vertical:absolute;mso-position-vertical-relative:text;v-text-anchor:middle" o:gfxdata="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" filled="f" strokecolor="red" strokeweight="2pt"/>
             </w:pict>
           </mc:Fallback>
         </mc:AlternateContent>
@@ -3313,7 +3251,7 @@
           </mc:Choice>
           <mc:Fallback>
             <w:pict>
-              <v:rect w14:anchorId="5D53894B" id="Rectangle 71" o:spid="_x0000_s1026" style="position:absolute;margin-left:-3.85pt;margin-top:51.8pt;width:60.6pt;height:21pt;z-index:251691008;visibility:visible;mso-wrap-style:square;mso-wrap-distance-left:9pt;mso-wrap-distance-top:0;mso-wrap-distance-right:9pt;mso-wrap-distance-bottom:0;mso-position-horizontal:absolute;mso-position-horizontal-relative:text;mso-position-vertical:absolute;mso-position-vertical-relative:text;v-text-anchor:middle" o:gfxdata="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" filled="f" strokecolor="red" strokeweight="2pt"/>
+              <v:rect w14:anchorId="32BAAFB5" id="Rectangle 71" o:spid="_x0000_s1026" style="position:absolute;margin-left:-3.85pt;margin-top:51.8pt;width:60.6pt;height:21pt;z-index:251691008;visibility:visible;mso-wrap-style:square;mso-wrap-distance-left:9pt;mso-wrap-distance-top:0;mso-wrap-distance-right:9pt;mso-wrap-distance-bottom:0;mso-position-horizontal:absolute;mso-position-horizontal-relative:text;mso-position-vertical:absolute;mso-position-vertical-relative:text;v-text-anchor:middle" o:gfxdata="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" filled="f" strokecolor="red" strokeweight="2pt"/>
             </w:pict>
           </mc:Fallback>
         </mc:AlternateContent>
@@ -3381,11 +3319,11 @@
       <w:pPr>
         <w:pStyle w:val="Heading1"/>
       </w:pPr>
-      <w:bookmarkStart w:id="43" w:name="_Toc465167149"/>
+      <w:bookmarkStart w:id="42" w:name="_Toc465167149"/>
       <w:r>
         <w:t>Reporting</w:t>
       </w:r>
-      <w:bookmarkEnd w:id="43"/>
+      <w:bookmarkEnd w:id="42"/>
     </w:p>
     <w:p>
       <w:pPr>
@@ -3594,11 +3532,11 @@
       <w:pPr>
         <w:pStyle w:val="Heading1"/>
       </w:pPr>
-      <w:bookmarkStart w:id="44" w:name="_Toc465167150"/>
+      <w:bookmarkStart w:id="43" w:name="_Toc465167150"/>
       <w:r>
         <w:t>User-friendly interface for active hyperlinks</w:t>
       </w:r>
-      <w:bookmarkEnd w:id="44"/>
+      <w:bookmarkEnd w:id="43"/>
     </w:p>
     <w:p>
       <w:pPr>
@@ -3659,25 +3597,7 @@
             <w:sz w:val="20"/>
             <w:szCs w:val="20"/>
           </w:rPr>
-          <w:t>http://jwysiwyg.github.io/jwysiwyg/help/examples/01-</w:t>
-        </w:r>
-        <w:r>
-          <w:rPr>
-            <w:rStyle w:val="Hyperlink"/>
-            <w:rFonts w:ascii="Arial" w:hAnsi="Arial"/>
-            <w:sz w:val="20"/>
-            <w:szCs w:val="20"/>
-          </w:rPr>
-          <w:t>b</w:t>
-        </w:r>
-        <w:r>
-          <w:rPr>
-            <w:rStyle w:val="Hyperlink"/>
-            <w:rFonts w:ascii="Arial" w:hAnsi="Arial"/>
-            <w:sz w:val="20"/>
-            <w:szCs w:val="20"/>
-          </w:rPr>
-          <w:t>asic.html</w:t>
+          <w:t>http://jwysiwyg.github.io/jwysiwyg/help/examples/01-basic.html</w:t>
         </w:r>
       </w:hyperlink>
       <w:r>
@@ -3757,7 +3677,7 @@
       <w:pPr>
         <w:pStyle w:val="ListParagraph"/>
         <w:rPr>
-          <w:ins w:id="45" w:author="Tulchinskaya, Gaby (NIH/NCI) [C]" w:date="2016-10-25T13:40:00Z"/>
+          <w:ins w:id="44" w:author="Tulchinskaya, Gaby (NIH/NCI) [C]" w:date="2016-10-25T13:40:00Z"/>
         </w:rPr>
       </w:pPr>
       <w:r>
@@ -3822,43 +3742,37 @@
       <w:pPr>
         <w:pStyle w:val="NormalWeb"/>
         <w:rPr>
-          <w:ins w:id="46" w:author="Tulchinskaya, Gaby (NIH/NCI) [C]" w:date="2016-10-25T13:40:00Z"/>
+          <w:ins w:id="45" w:author="Tulchinskaya, Gaby (NIH/NCI) [C]" w:date="2016-10-25T13:40:00Z"/>
+        </w:rPr>
+      </w:pPr>
+      <w:ins w:id="46" w:author="Tulchinskaya, Gaby (NIH/NCI) [C]" w:date="2016-10-25T13:40:00Z">
+        <w:r>
+          <w:t>The buttons on the ribbon of the tool can be filtered based on the following:</w:t>
+        </w:r>
+      </w:ins>
+    </w:p>
+    <w:p>
+      <w:pPr>
+        <w:pStyle w:val="ListParagraph"/>
+        <w:rPr>
+          <w:rFonts w:asciiTheme="minorHAnsi" w:hAnsiTheme="minorHAnsi" w:cstheme="minorBidi"/>
         </w:rPr>
       </w:pPr>
       <w:ins w:id="47" w:author="Tulchinskaya, Gaby (NIH/NCI) [C]" w:date="2016-10-25T13:40:00Z">
         <w:r>
-          <w:t>The buttons on the ribbon of the tool can be filtered based on the following:</w:t>
-        </w:r>
-      </w:ins>
-    </w:p>
-    <w:p>
-      <w:pPr>
-        <w:pStyle w:val="ListParagraph"/>
-        <w:rPr>
-          <w:rFonts w:asciiTheme="minorHAnsi" w:hAnsiTheme="minorHAnsi" w:cstheme="minorBidi"/>
-        </w:rPr>
-      </w:pPr>
-      <w:ins w:id="48" w:author="Tulchinskaya, Gaby (NIH/NCI) [C]" w:date="2016-10-25T13:40:00Z">
-        <w:r>
-          <w:t xml:space="preserve">A-must </w:t>
-        </w:r>
-        <w:r>
-          <w:t>are:</w:t>
-        </w:r>
-        <w:r>
-          <w:t xml:space="preserve"> Bold, Italics, Underline, Undo, Create Link, Remove link and Remove formatting. </w:t>
+          <w:t xml:space="preserve">A-must are: Bold, Italics, Underline, Undo, Create Link, Remove link and Remove formatting. </w:t>
         </w:r>
         <w:r>
           <w:br/>
           <w:t>Nice to have are</w:t>
         </w:r>
       </w:ins>
-      <w:ins w:id="49" w:author="Tulchinskaya, Gaby (NIH/NCI) [C]" w:date="2016-10-25T13:41:00Z">
+      <w:ins w:id="48" w:author="Tulchinskaya, Gaby (NIH/NCI) [C]" w:date="2016-10-25T13:41:00Z">
         <w:r>
           <w:t>:</w:t>
         </w:r>
       </w:ins>
-      <w:ins w:id="50" w:author="Tulchinskaya, Gaby (NIH/NCI) [C]" w:date="2016-10-25T13:40:00Z">
+      <w:ins w:id="49" w:author="Tulchinskaya, Gaby (NIH/NCI) [C]" w:date="2016-10-25T13:40:00Z">
         <w:r>
           <w:t xml:space="preserve"> Indent, Outdent, Numbers and Bullets, Horizontal rule and Header 1, 2, 3.</w:t>
         </w:r>
@@ -3955,32 +3869,32 @@
         </w:numPr>
         <w:ind w:left="770"/>
         <w:rPr>
-          <w:ins w:id="51" w:author="Tulchinskaya, Gaby (NIH/NCI) [C]" w:date="2016-10-25T13:49:00Z"/>
-        </w:rPr>
-      </w:pPr>
-      <w:bookmarkStart w:id="52" w:name="_Toc465167151"/>
-      <w:ins w:id="53" w:author="Tulchinskaya, Gaby (NIH/NCI) [C]" w:date="2016-10-25T13:49:00Z">
+          <w:ins w:id="50" w:author="Tulchinskaya, Gaby (NIH/NCI) [C]" w:date="2016-10-25T13:49:00Z"/>
+        </w:rPr>
+      </w:pPr>
+      <w:bookmarkStart w:id="51" w:name="_Toc465167151"/>
+      <w:ins w:id="52" w:author="Tulchinskaya, Gaby (NIH/NCI) [C]" w:date="2016-10-25T13:49:00Z">
         <w:r>
           <w:t>Process of creating and editing a question in Form Builder</w:t>
         </w:r>
-        <w:bookmarkEnd w:id="52"/>
+        <w:bookmarkEnd w:id="51"/>
       </w:ins>
     </w:p>
     <w:p>
       <w:pPr>
         <w:rPr>
+          <w:ins w:id="53" w:author="Tulchinskaya, Gaby (NIH/NCI) [C]" w:date="2016-10-25T13:49:00Z"/>
+        </w:rPr>
+      </w:pPr>
+    </w:p>
+    <w:p>
+      <w:pPr>
+        <w:rPr>
           <w:ins w:id="54" w:author="Tulchinskaya, Gaby (NIH/NCI) [C]" w:date="2016-10-25T13:49:00Z"/>
-        </w:rPr>
-      </w:pPr>
-    </w:p>
-    <w:p>
-      <w:pPr>
-        <w:rPr>
-          <w:ins w:id="55" w:author="Tulchinskaya, Gaby (NIH/NCI) [C]" w:date="2016-10-25T13:49:00Z"/>
           <w:rFonts w:ascii="Calibri" w:hAnsi="Calibri" w:cs="Times New Roman"/>
         </w:rPr>
       </w:pPr>
-      <w:ins w:id="56" w:author="Tulchinskaya, Gaby (NIH/NCI) [C]" w:date="2016-10-25T13:49:00Z">
+      <w:ins w:id="55" w:author="Tulchinskaya, Gaby (NIH/NCI) [C]" w:date="2016-10-25T13:49:00Z">
         <w:r>
           <w:rPr>
             <w:rFonts w:ascii="Calibri" w:hAnsi="Calibri" w:cs="Times New Roman"/>
@@ -4004,11 +3918,11 @@
         <w:spacing w:after="160" w:line="259" w:lineRule="auto"/>
         <w:contextualSpacing/>
         <w:rPr>
-          <w:ins w:id="57" w:author="Tulchinskaya, Gaby (NIH/NCI) [C]" w:date="2016-10-25T13:49:00Z"/>
+          <w:ins w:id="56" w:author="Tulchinskaya, Gaby (NIH/NCI) [C]" w:date="2016-10-25T13:49:00Z"/>
           <w:rFonts w:cs="Times New Roman"/>
         </w:rPr>
       </w:pPr>
-      <w:ins w:id="58" w:author="Tulchinskaya, Gaby (NIH/NCI) [C]" w:date="2016-10-25T13:49:00Z">
+      <w:ins w:id="57" w:author="Tulchinskaya, Gaby (NIH/NCI) [C]" w:date="2016-10-25T13:49:00Z">
         <w:r>
           <w:rPr>
             <w:rFonts w:cs="Times New Roman"/>
@@ -4069,11 +3983,11 @@
       <w:pPr>
         <w:pStyle w:val="ListParagraph"/>
         <w:rPr>
-          <w:ins w:id="59" w:author="Tulchinskaya, Gaby (NIH/NCI) [C]" w:date="2016-10-25T13:49:00Z"/>
+          <w:ins w:id="58" w:author="Tulchinskaya, Gaby (NIH/NCI) [C]" w:date="2016-10-25T13:49:00Z"/>
           <w:rFonts w:cs="Times New Roman"/>
         </w:rPr>
       </w:pPr>
-      <w:ins w:id="60" w:author="Tulchinskaya, Gaby (NIH/NCI) [C]" w:date="2016-10-25T13:49:00Z">
+      <w:ins w:id="59" w:author="Tulchinskaya, Gaby (NIH/NCI) [C]" w:date="2016-10-25T13:49:00Z">
         <w:r>
           <w:rPr>
             <w:noProof/>
@@ -4127,7 +4041,7 @@
       <w:pPr>
         <w:pStyle w:val="ListParagraph"/>
         <w:rPr>
-          <w:ins w:id="61" w:author="Tulchinskaya, Gaby (NIH/NCI) [C]" w:date="2016-10-25T13:49:00Z"/>
+          <w:ins w:id="60" w:author="Tulchinskaya, Gaby (NIH/NCI) [C]" w:date="2016-10-25T13:49:00Z"/>
           <w:rFonts w:cs="Times New Roman"/>
         </w:rPr>
       </w:pPr>
@@ -4146,11 +4060,11 @@
         <w:spacing w:after="160" w:line="259" w:lineRule="auto"/>
         <w:contextualSpacing/>
         <w:rPr>
-          <w:ins w:id="62" w:author="Tulchinskaya, Gaby (NIH/NCI) [C]" w:date="2016-10-25T13:49:00Z"/>
+          <w:ins w:id="61" w:author="Tulchinskaya, Gaby (NIH/NCI) [C]" w:date="2016-10-25T13:49:00Z"/>
           <w:rFonts w:cs="Times New Roman"/>
         </w:rPr>
       </w:pPr>
-      <w:ins w:id="63" w:author="Tulchinskaya, Gaby (NIH/NCI) [C]" w:date="2016-10-25T13:49:00Z">
+      <w:ins w:id="62" w:author="Tulchinskaya, Gaby (NIH/NCI) [C]" w:date="2016-10-25T13:49:00Z">
         <w:r>
           <w:rPr>
             <w:rFonts w:cs="Times New Roman"/>
@@ -4181,20 +4095,20 @@
       <w:pPr>
         <w:pStyle w:val="ListParagraph"/>
         <w:rPr>
+          <w:ins w:id="63" w:author="Tulchinskaya, Gaby (NIH/NCI) [C]" w:date="2016-10-25T13:49:00Z"/>
+          <w:noProof/>
+        </w:rPr>
+      </w:pPr>
+    </w:p>
+    <w:p>
+      <w:pPr>
+        <w:pStyle w:val="ListParagraph"/>
+        <w:rPr>
           <w:ins w:id="64" w:author="Tulchinskaya, Gaby (NIH/NCI) [C]" w:date="2016-10-25T13:49:00Z"/>
-          <w:noProof/>
-        </w:rPr>
-      </w:pPr>
-    </w:p>
-    <w:p>
-      <w:pPr>
-        <w:pStyle w:val="ListParagraph"/>
-        <w:rPr>
-          <w:ins w:id="65" w:author="Tulchinskaya, Gaby (NIH/NCI) [C]" w:date="2016-10-25T13:49:00Z"/>
           <w:rFonts w:cs="Times New Roman"/>
         </w:rPr>
       </w:pPr>
-      <w:ins w:id="66" w:author="Tulchinskaya, Gaby (NIH/NCI) [C]" w:date="2016-10-25T13:49:00Z">
+      <w:ins w:id="65" w:author="Tulchinskaya, Gaby (NIH/NCI) [C]" w:date="2016-10-25T13:49:00Z">
         <w:r>
           <w:rPr>
             <w:noProof/>
@@ -4247,7 +4161,7 @@
     <w:p>
       <w:pPr>
         <w:rPr>
-          <w:ins w:id="67" w:author="Tulchinskaya, Gaby (NIH/NCI) [C]" w:date="2016-10-25T13:49:00Z"/>
+          <w:ins w:id="66" w:author="Tulchinskaya, Gaby (NIH/NCI) [C]" w:date="2016-10-25T13:49:00Z"/>
         </w:rPr>
       </w:pPr>
     </w:p>
@@ -4256,10 +4170,10 @@
         <w:pStyle w:val="Caption"/>
         <w:keepNext/>
         <w:rPr>
-          <w:ins w:id="68" w:author="Tulchinskaya, Gaby (NIH/NCI) [C]" w:date="2016-10-25T13:49:00Z"/>
-        </w:rPr>
-      </w:pPr>
-      <w:ins w:id="69" w:author="Tulchinskaya, Gaby (NIH/NCI) [C]" w:date="2016-10-25T13:49:00Z">
+          <w:ins w:id="67" w:author="Tulchinskaya, Gaby (NIH/NCI) [C]" w:date="2016-10-25T13:49:00Z"/>
+        </w:rPr>
+      </w:pPr>
+      <w:ins w:id="68" w:author="Tulchinskaya, Gaby (NIH/NCI) [C]" w:date="2016-10-25T13:49:00Z">
         <w:r>
           <w:t xml:space="preserve">Figure </w:t>
         </w:r>
@@ -4292,15 +4206,17 @@
     <w:p>
       <w:pPr>
         <w:rPr>
-          <w:ins w:id="70" w:author="Tulchinskaya, Gaby (NIH/NCI) [C]" w:date="2016-10-25T13:49:00Z"/>
-        </w:rPr>
-      </w:pPr>
-      <w:ins w:id="71" w:author="Tulchinskaya, Gaby (NIH/NCI) [C]" w:date="2016-10-25T13:49:00Z">
+          <w:ins w:id="69" w:author="Tulchinskaya, Gaby (NIH/NCI) [C]" w:date="2016-10-25T13:49:00Z"/>
+        </w:rPr>
+      </w:pPr>
+      <w:ins w:id="70" w:author="Tulchinskaya, Gaby (NIH/NCI) [C]" w:date="2016-10-25T13:49:00Z">
         <w:r>
           <w:t xml:space="preserve"> </w:t>
         </w:r>
-        <w:r>
-          <w:object w:dxaOrig="12060" w:dyaOrig="6283" w14:anchorId="2D045A2B">
+      </w:ins>
+      <w:ins w:id="71" w:author="Tulchinskaya, Gaby (NIH/NCI) [C]" w:date="2016-10-27T10:25:00Z">
+        <w:r>
+          <w:object w:dxaOrig="12060" w:dyaOrig="6283" w14:anchorId="3BD37603">
             <v:shapetype id="_x0000_t75" coordsize="21600,21600" o:spt="75" o:preferrelative="t" path="m@4@5l@4@11@9@11@9@5xe" filled="f" stroked="f">
               <v:stroke joinstyle="miter"/>
               <v:formulas>
@@ -4320,10 +4236,10 @@
               <v:path o:extrusionok="f" gradientshapeok="t" o:connecttype="rect"/>
               <o:lock v:ext="edit" aspectratio="t"/>
             </v:shapetype>
-            <v:shape id="_x0000_i1027" type="#_x0000_t75" style="width:468pt;height:243.3pt" o:ole="">
+            <v:shape id="_x0000_i1030" type="#_x0000_t75" style="width:468pt;height:243.8pt" o:ole="">
               <v:imagedata r:id="rId23" o:title=""/>
             </v:shape>
-            <o:OLEObject Type="Embed" ProgID="Visio.Drawing.11" ShapeID="_x0000_i1027" DrawAspect="Content" ObjectID="_1538909096" r:id="rId24"/>
+            <o:OLEObject Type="Embed" ProgID="Visio.Drawing.11" ShapeID="_x0000_i1030" DrawAspect="Content" ObjectID="_1539069180" r:id="rId24"/>
           </w:object>
         </w:r>
       </w:ins>
@@ -4624,16 +4540,80 @@
             <w:noProof/>
           </w:rPr>
           <w:drawing>
-            <wp:anchor distT="0" distB="0" distL="114300" distR="114300" simplePos="0" relativeHeight="251629568" behindDoc="0" locked="0" layoutInCell="1" allowOverlap="1" wp14:anchorId="68EC9F5E" wp14:editId="34FD00E3">
+            <wp:anchor distT="0" distB="0" distL="114300" distR="114300" simplePos="0" relativeHeight="251667456" behindDoc="0" locked="0" layoutInCell="1" allowOverlap="1" wp14:anchorId="2BA67749" wp14:editId="35D79D48">
+              <wp:simplePos x="0" y="0"/>
+              <wp:positionH relativeFrom="margin">
+                <wp:posOffset>498764</wp:posOffset>
+              </wp:positionH>
+              <wp:positionV relativeFrom="paragraph">
+                <wp:posOffset>1863437</wp:posOffset>
+              </wp:positionV>
+              <wp:extent cx="4343400" cy="339090"/>
+              <wp:effectExtent l="0" t="0" r="0" b="3810"/>
+              <wp:wrapNone/>
+              <wp:docPr id="28" name="Picture 28"/>
+              <wp:cNvGraphicFramePr>
+                <a:graphicFrameLocks xmlns:a="http://schemas.openxmlformats.org/drawingml/2006/main"/>
+              </wp:cNvGraphicFramePr>
+              <a:graphic xmlns:a="http://schemas.openxmlformats.org/drawingml/2006/main">
+                <a:graphicData uri="http://schemas.openxmlformats.org/drawingml/2006/picture">
+                  <pic:pic xmlns:pic="http://schemas.openxmlformats.org/drawingml/2006/picture">
+                    <pic:nvPicPr>
+                      <pic:cNvPr id="0" name="Rectangle 4"/>
+                      <pic:cNvPicPr>
+                        <a:picLocks noChangeArrowheads="1"/>
+                      </pic:cNvPicPr>
+                    </pic:nvPicPr>
+                    <pic:blipFill>
+                      <a:blip r:embed="rId25">
+                        <a:extLst>
+                          <a:ext uri="{28A0092B-C50C-407E-A947-70E740481C1C}">
+                            <a14:useLocalDpi xmlns:a14="http://schemas.microsoft.com/office/drawing/2010/main" val="0"/>
+                          </a:ext>
+                        </a:extLst>
+                      </a:blip>
+                      <a:srcRect/>
+                      <a:stretch>
+                        <a:fillRect/>
+                      </a:stretch>
+                    </pic:blipFill>
+                    <pic:spPr bwMode="auto">
+                      <a:xfrm>
+                        <a:off x="0" y="0"/>
+                        <a:ext cx="4354031" cy="339920"/>
+                      </a:xfrm>
+                      <a:prstGeom prst="rect">
+                        <a:avLst/>
+                      </a:prstGeom>
+                      <a:noFill/>
+                    </pic:spPr>
+                  </pic:pic>
+                </a:graphicData>
+              </a:graphic>
+              <wp14:sizeRelH relativeFrom="page">
+                <wp14:pctWidth>0</wp14:pctWidth>
+              </wp14:sizeRelH>
+              <wp14:sizeRelV relativeFrom="page">
+                <wp14:pctHeight>0</wp14:pctHeight>
+              </wp14:sizeRelV>
+            </wp:anchor>
+          </w:drawing>
+        </w:r>
+        <w:r>
+          <w:rPr>
+            <w:noProof/>
+          </w:rPr>
+          <w:drawing>
+            <wp:anchor distT="0" distB="0" distL="114300" distR="114300" simplePos="0" relativeHeight="251657216" behindDoc="0" locked="0" layoutInCell="1" allowOverlap="1" wp14:anchorId="68EC9F5E" wp14:editId="3C307D5C">
               <wp:simplePos x="0" y="0"/>
               <wp:positionH relativeFrom="column">
-                <wp:posOffset>874151</wp:posOffset>
+                <wp:posOffset>623455</wp:posOffset>
               </wp:positionH>
               <wp:positionV relativeFrom="paragraph">
-                <wp:posOffset>2088710</wp:posOffset>
+                <wp:posOffset>1863436</wp:posOffset>
               </wp:positionV>
-              <wp:extent cx="4795838" cy="452438"/>
-              <wp:effectExtent l="0" t="0" r="5080" b="5080"/>
+              <wp:extent cx="4065905" cy="339437"/>
+              <wp:effectExtent l="0" t="0" r="0" b="3810"/>
               <wp:wrapNone/>
               <wp:docPr id="29" name="Picture 29"/>
               <wp:cNvGraphicFramePr>
@@ -4664,7 +4644,7 @@
                     <pic:spPr bwMode="auto">
                       <a:xfrm>
                         <a:off x="0" y="0"/>
-                        <a:ext cx="4795838" cy="452438"/>
+                        <a:ext cx="4095342" cy="341895"/>
                       </a:xfrm>
                       <a:prstGeom prst="rect">
                         <a:avLst/>
@@ -4688,73 +4668,9 @@
             <w:noProof/>
           </w:rPr>
           <w:drawing>
-            <wp:anchor distT="0" distB="0" distL="114300" distR="114300" simplePos="0" relativeHeight="251640832" behindDoc="0" locked="0" layoutInCell="1" allowOverlap="1" wp14:anchorId="2BA67749" wp14:editId="6917E1F9">
-              <wp:simplePos x="0" y="0"/>
-              <wp:positionH relativeFrom="margin">
-                <wp:align>right</wp:align>
-              </wp:positionH>
-              <wp:positionV relativeFrom="paragraph">
-                <wp:posOffset>2078502</wp:posOffset>
-              </wp:positionV>
-              <wp:extent cx="5195888" cy="528638"/>
-              <wp:effectExtent l="0" t="0" r="5080" b="5080"/>
-              <wp:wrapNone/>
-              <wp:docPr id="28" name="Picture 28"/>
-              <wp:cNvGraphicFramePr>
-                <a:graphicFrameLocks xmlns:a="http://schemas.openxmlformats.org/drawingml/2006/main"/>
-              </wp:cNvGraphicFramePr>
-              <a:graphic xmlns:a="http://schemas.openxmlformats.org/drawingml/2006/main">
-                <a:graphicData uri="http://schemas.openxmlformats.org/drawingml/2006/picture">
-                  <pic:pic xmlns:pic="http://schemas.openxmlformats.org/drawingml/2006/picture">
-                    <pic:nvPicPr>
-                      <pic:cNvPr id="0" name="Rectangle 4"/>
-                      <pic:cNvPicPr>
-                        <a:picLocks noChangeArrowheads="1"/>
-                      </pic:cNvPicPr>
-                    </pic:nvPicPr>
-                    <pic:blipFill>
-                      <a:blip r:embed="rId25">
-                        <a:extLst>
-                          <a:ext uri="{28A0092B-C50C-407E-A947-70E740481C1C}">
-                            <a14:useLocalDpi xmlns:a14="http://schemas.microsoft.com/office/drawing/2010/main" val="0"/>
-                          </a:ext>
-                        </a:extLst>
-                      </a:blip>
-                      <a:srcRect/>
-                      <a:stretch>
-                        <a:fillRect/>
-                      </a:stretch>
-                    </pic:blipFill>
-                    <pic:spPr bwMode="auto">
-                      <a:xfrm>
-                        <a:off x="0" y="0"/>
-                        <a:ext cx="5195888" cy="528638"/>
-                      </a:xfrm>
-                      <a:prstGeom prst="rect">
-                        <a:avLst/>
-                      </a:prstGeom>
-                      <a:noFill/>
-                    </pic:spPr>
-                  </pic:pic>
-                </a:graphicData>
-              </a:graphic>
-              <wp14:sizeRelH relativeFrom="page">
-                <wp14:pctWidth>0</wp14:pctWidth>
-              </wp14:sizeRelH>
-              <wp14:sizeRelV relativeFrom="page">
-                <wp14:pctHeight>0</wp14:pctHeight>
-              </wp14:sizeRelV>
-            </wp:anchor>
-          </w:drawing>
-        </w:r>
-        <w:r>
-          <w:rPr>
-            <w:noProof/>
-          </w:rPr>
-          <w:drawing>
-            <wp:inline distT="0" distB="0" distL="0" distR="0" wp14:anchorId="6C978B21" wp14:editId="544501AB">
-              <wp:extent cx="5408813" cy="3546231"/>
-              <wp:effectExtent l="0" t="0" r="1905" b="0"/>
+            <wp:inline distT="0" distB="0" distL="0" distR="0" wp14:anchorId="6C978B21" wp14:editId="7E63DAA8">
+              <wp:extent cx="4717473" cy="3092962"/>
+              <wp:effectExtent l="0" t="0" r="6985" b="0"/>
               <wp:docPr id="27" name="Picture 27" descr="cid:image019.jpg@01D2247E.A77C5BF0"/>
               <wp:cNvGraphicFramePr>
                 <a:graphicFrameLocks xmlns:a="http://schemas.openxmlformats.org/drawingml/2006/main" noChangeAspect="1"/>
@@ -4769,7 +4685,7 @@
                       </pic:cNvPicPr>
                     </pic:nvPicPr>
                     <pic:blipFill rotWithShape="1">
-                      <a:blip r:embed="rId30" r:link="rId31">
+                      <a:blip r:embed="rId30" r:link="rId31" cstate="print">
                         <a:extLst>
                           <a:ext uri="{28A0092B-C50C-407E-A947-70E740481C1C}">
                             <a14:useLocalDpi xmlns:a14="http://schemas.microsoft.com/office/drawing/2010/main" val="0"/>
@@ -4782,7 +4698,7 @@
                     <pic:spPr bwMode="auto">
                       <a:xfrm>
                         <a:off x="0" y="0"/>
-                        <a:ext cx="5462415" cy="3581375"/>
+                        <a:ext cx="4770108" cy="3127472"/>
                       </a:xfrm>
                       <a:prstGeom prst="rect">
                         <a:avLst/>
@@ -4844,12 +4760,20 @@
     <w:p>
       <w:pPr>
         <w:rPr>
-          <w:ins w:id="89" w:author="Tulchinskaya, Gaby (NIH/NCI) [C]" w:date="2016-10-25T13:49:00Z"/>
+          <w:ins w:id="89" w:author="Tulchinskaya, Gaby (NIH/NCI) [C]" w:date="2016-10-27T10:18:00Z"/>
+          <w:rStyle w:val="Heading2Char"/>
+        </w:rPr>
+      </w:pPr>
+      <w:bookmarkStart w:id="90" w:name="_Toc465167153"/>
+    </w:p>
+    <w:p>
+      <w:pPr>
+        <w:rPr>
+          <w:ins w:id="91" w:author="Tulchinskaya, Gaby (NIH/NCI) [C]" w:date="2016-10-25T13:49:00Z"/>
           <w:rFonts w:ascii="Calibri" w:hAnsi="Calibri" w:cs="Times New Roman"/>
         </w:rPr>
       </w:pPr>
-      <w:bookmarkStart w:id="90" w:name="_Toc465167153"/>
-      <w:ins w:id="91" w:author="Tulchinskaya, Gaby (NIH/NCI) [C]" w:date="2016-10-25T13:49:00Z">
+      <w:ins w:id="92" w:author="Tulchinskaya, Gaby (NIH/NCI) [C]" w:date="2016-10-25T13:49:00Z">
         <w:r>
           <w:rPr>
             <w:rStyle w:val="Heading2Char"/>
@@ -4879,10 +4803,10 @@
         <w:spacing w:after="160" w:line="259" w:lineRule="auto"/>
         <w:contextualSpacing/>
         <w:rPr>
-          <w:ins w:id="92" w:author="Tulchinskaya, Gaby (NIH/NCI) [C]" w:date="2016-10-25T13:49:00Z"/>
-        </w:rPr>
-      </w:pPr>
-      <w:ins w:id="93" w:author="Tulchinskaya, Gaby (NIH/NCI) [C]" w:date="2016-10-25T13:49:00Z">
+          <w:ins w:id="93" w:author="Tulchinskaya, Gaby (NIH/NCI) [C]" w:date="2016-10-25T13:49:00Z"/>
+        </w:rPr>
+      </w:pPr>
+      <w:ins w:id="94" w:author="Tulchinskaya, Gaby (NIH/NCI) [C]" w:date="2016-10-25T13:49:00Z">
         <w:r>
           <w:rPr>
             <w:b/>
@@ -4911,10 +4835,10 @@
         <w:spacing w:after="0" w:line="240" w:lineRule="auto"/>
         <w:ind w:left="360"/>
         <w:rPr>
-          <w:ins w:id="94" w:author="Tulchinskaya, Gaby (NIH/NCI) [C]" w:date="2016-10-25T13:49:00Z"/>
-        </w:rPr>
-      </w:pPr>
-      <w:ins w:id="95" w:author="Tulchinskaya, Gaby (NIH/NCI) [C]" w:date="2016-10-25T13:49:00Z">
+          <w:ins w:id="95" w:author="Tulchinskaya, Gaby (NIH/NCI) [C]" w:date="2016-10-25T13:49:00Z"/>
+        </w:rPr>
+      </w:pPr>
+      <w:ins w:id="96" w:author="Tulchinskaya, Gaby (NIH/NCI) [C]" w:date="2016-10-25T13:49:00Z">
         <w:r>
           <w:t xml:space="preserve">When user adds/edits question in Question library, </w:t>
         </w:r>
@@ -4927,10 +4851,10 @@
       <w:pPr>
         <w:spacing w:after="0" w:line="240" w:lineRule="auto"/>
         <w:rPr>
-          <w:ins w:id="96" w:author="Tulchinskaya, Gaby (NIH/NCI) [C]" w:date="2016-10-25T13:49:00Z"/>
-        </w:rPr>
-      </w:pPr>
-      <w:ins w:id="97" w:author="Tulchinskaya, Gaby (NIH/NCI) [C]" w:date="2016-10-25T13:49:00Z">
+          <w:ins w:id="97" w:author="Tulchinskaya, Gaby (NIH/NCI) [C]" w:date="2016-10-25T13:49:00Z"/>
+        </w:rPr>
+      </w:pPr>
+      <w:ins w:id="98" w:author="Tulchinskaya, Gaby (NIH/NCI) [C]" w:date="2016-10-25T13:49:00Z">
         <w:r>
           <w:rPr>
             <w:noProof/>
@@ -5000,9 +4924,9 @@
             <w:noProof/>
           </w:rPr>
           <w:drawing>
-            <wp:inline distT="0" distB="0" distL="0" distR="0" wp14:anchorId="36DF2B86" wp14:editId="0D36DD10">
-              <wp:extent cx="4155569" cy="2426677"/>
-              <wp:effectExtent l="0" t="0" r="0" b="0"/>
+            <wp:inline distT="0" distB="0" distL="0" distR="0" wp14:anchorId="36DF2B86" wp14:editId="6E95E6C2">
+              <wp:extent cx="4495934" cy="2625436"/>
+              <wp:effectExtent l="0" t="0" r="0" b="3810"/>
               <wp:docPr id="33" name="Picture 33"/>
               <wp:cNvGraphicFramePr>
                 <a:graphicFrameLocks xmlns:a="http://schemas.openxmlformats.org/drawingml/2006/main" noChangeAspect="1"/>
@@ -5032,7 +4956,7 @@
                     <pic:spPr bwMode="auto">
                       <a:xfrm>
                         <a:off x="0" y="0"/>
-                        <a:ext cx="4181922" cy="2442066"/>
+                        <a:ext cx="4532010" cy="2646503"/>
                       </a:xfrm>
                       <a:prstGeom prst="rect">
                         <a:avLst/>
@@ -5048,6 +4972,8 @@
             </wp:inline>
           </w:drawing>
         </w:r>
+        <w:bookmarkStart w:id="99" w:name="_GoBack"/>
+        <w:bookmarkEnd w:id="99"/>
       </w:ins>
     </w:p>
     <w:p>
@@ -5064,10 +4990,10 @@
         <w:spacing w:after="160" w:line="259" w:lineRule="auto"/>
         <w:contextualSpacing/>
         <w:rPr>
-          <w:ins w:id="98" w:author="Tulchinskaya, Gaby (NIH/NCI) [C]" w:date="2016-10-25T13:49:00Z"/>
-        </w:rPr>
-      </w:pPr>
-      <w:ins w:id="99" w:author="Tulchinskaya, Gaby (NIH/NCI) [C]" w:date="2016-10-25T13:49:00Z">
+          <w:ins w:id="100" w:author="Tulchinskaya, Gaby (NIH/NCI) [C]" w:date="2016-10-25T13:49:00Z"/>
+        </w:rPr>
+      </w:pPr>
+      <w:ins w:id="101" w:author="Tulchinskaya, Gaby (NIH/NCI) [C]" w:date="2016-10-25T13:49:00Z">
         <w:r>
           <w:rPr>
             <w:b/>
@@ -5094,10 +5020,10 @@
         <w:spacing w:after="160" w:line="259" w:lineRule="auto"/>
         <w:contextualSpacing/>
         <w:rPr>
-          <w:ins w:id="100" w:author="Tulchinskaya, Gaby (NIH/NCI) [C]" w:date="2016-10-25T13:49:00Z"/>
-        </w:rPr>
-      </w:pPr>
-      <w:ins w:id="101" w:author="Tulchinskaya, Gaby (NIH/NCI) [C]" w:date="2016-10-25T13:49:00Z">
+          <w:ins w:id="102" w:author="Tulchinskaya, Gaby (NIH/NCI) [C]" w:date="2016-10-25T13:49:00Z"/>
+        </w:rPr>
+      </w:pPr>
+      <w:ins w:id="103" w:author="Tulchinskaya, Gaby (NIH/NCI) [C]" w:date="2016-10-25T13:49:00Z">
         <w:r>
           <w:t xml:space="preserve">When “Add Question” functionality is used, this new question should be automatically saved to QUESTION library. In turn, it will affect all forms where this section is used. There is no need to display </w:t>
         </w:r>
@@ -5165,10 +5091,10 @@
     <w:p>
       <w:pPr>
         <w:rPr>
-          <w:ins w:id="102" w:author="Tulchinskaya, Gaby (NIH/NCI) [C]" w:date="2016-10-25T13:49:00Z"/>
-        </w:rPr>
-      </w:pPr>
-      <w:ins w:id="103" w:author="Tulchinskaya, Gaby (NIH/NCI) [C]" w:date="2016-10-25T13:49:00Z">
+          <w:ins w:id="104" w:author="Tulchinskaya, Gaby (NIH/NCI) [C]" w:date="2016-10-25T13:49:00Z"/>
+        </w:rPr>
+      </w:pPr>
+      <w:ins w:id="105" w:author="Tulchinskaya, Gaby (NIH/NCI) [C]" w:date="2016-10-25T13:49:00Z">
         <w:r>
           <w:rPr>
             <w:noProof/>
@@ -5243,7 +5169,7 @@
             </mc:Choice>
             <mc:Fallback>
               <w:pict>
-                <v:shape w14:anchorId="2747A7B8" id="Multiply 42" o:spid="_x0000_s1026" style="position:absolute;margin-left:43.5pt;margin-top:73.1pt;width:21.75pt;height:15.4pt;z-index:251657216;visibility:visible;mso-wrap-style:square;mso-width-percent:0;mso-height-percent:0;mso-wrap-distance-left:9pt;mso-wrap-distance-top:0;mso-wrap-distance-right:9pt;mso-wrap-distance-bottom:0;mso-position-horizontal:absolute;mso-position-horizontal-relative:margin;mso-position-vertical:absolute;mso-position-vertical-relative:text;mso-width-percent:0;mso-height-percent:0;mso-width-relative:margin;mso-height-relative:margin;v-text-anchor:middle" coordsize="276225,195897" o:gfxdata="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" path="m53016,65841l79669,28258r58444,41448l196556,28258r26653,37583l177936,97949r45273,32107l196556,167639,138113,126191,79669,167639,53016,130056,98289,97949,53016,65841xe" fillcolor="red" strokecolor="#243f60 [1604]" strokeweight="2pt">
+                <v:shape w14:anchorId="7DE0CCF4" id="Multiply 42" o:spid="_x0000_s1026" style="position:absolute;margin-left:43.5pt;margin-top:73.1pt;width:21.75pt;height:15.4pt;z-index:251657216;visibility:visible;mso-wrap-style:square;mso-width-percent:0;mso-height-percent:0;mso-wrap-distance-left:9pt;mso-wrap-distance-top:0;mso-wrap-distance-right:9pt;mso-wrap-distance-bottom:0;mso-position-horizontal:absolute;mso-position-horizontal-relative:margin;mso-position-vertical:absolute;mso-position-vertical-relative:text;mso-width-percent:0;mso-height-percent:0;mso-width-relative:margin;mso-height-relative:margin;v-text-anchor:middle" coordsize="276225,195897" o:gfxdata="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" path="m53016,65841l79669,28258r58444,41448l196556,28258r26653,37583l177936,97949r45273,32107l196556,167639,138113,126191,79669,167639,53016,130056,98289,97949,53016,65841xe" fillcolor="red" strokecolor="#243f60 [1604]" strokeweight="2pt">
                   <v:fill opacity="37265f"/>
                   <v:path arrowok="t" o:connecttype="custom" o:connectlocs="53016,65841;79669,28258;138113,69706;196556,28258;223209,65841;177936,97949;223209,130056;196556,167639;138113,126191;79669,167639;53016,130056;98289,97949;53016,65841" o:connectangles="0,0,0,0,0,0,0,0,0,0,0,0,0"/>
                   <w10:wrap anchorx="margin"/>
@@ -5326,7 +5252,7 @@
             </mc:Choice>
             <mc:Fallback>
               <w:pict>
-                <v:shape w14:anchorId="78DB0AF4" id="Multiply 41" o:spid="_x0000_s1026" style="position:absolute;margin-left:44.25pt;margin-top:39.3pt;width:21.75pt;height:15.4pt;z-index:251656192;visibility:visible;mso-wrap-style:square;mso-width-percent:0;mso-height-percent:0;mso-wrap-distance-left:9pt;mso-wrap-distance-top:0;mso-wrap-distance-right:9pt;mso-wrap-distance-bottom:0;mso-position-horizontal:absolute;mso-position-horizontal-relative:margin;mso-position-vertical:absolute;mso-position-vertical-relative:text;mso-width-percent:0;mso-height-percent:0;mso-width-relative:margin;mso-height-relative:margin;v-text-anchor:middle" coordsize="276225,195897" o:gfxdata="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" path="m53016,65841l79669,28258r58444,41448l196556,28258r26653,37583l177936,97949r45273,32107l196556,167639,138113,126191,79669,167639,53016,130056,98289,97949,53016,65841xe" fillcolor="red" strokecolor="#243f60 [1604]" strokeweight="2pt">
+                <v:shape w14:anchorId="44DC9AE4" id="Multiply 41" o:spid="_x0000_s1026" style="position:absolute;margin-left:44.25pt;margin-top:39.3pt;width:21.75pt;height:15.4pt;z-index:251656192;visibility:visible;mso-wrap-style:square;mso-width-percent:0;mso-height-percent:0;mso-wrap-distance-left:9pt;mso-wrap-distance-top:0;mso-wrap-distance-right:9pt;mso-wrap-distance-bottom:0;mso-position-horizontal:absolute;mso-position-horizontal-relative:margin;mso-position-vertical:absolute;mso-position-vertical-relative:text;mso-width-percent:0;mso-height-percent:0;mso-width-relative:margin;mso-height-relative:margin;v-text-anchor:middle" coordsize="276225,195897" o:gfxdata="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" path="m53016,65841l79669,28258r58444,41448l196556,28258r26653,37583l177936,97949r45273,32107l196556,167639,138113,126191,79669,167639,53016,130056,98289,97949,53016,65841xe" fillcolor="red" strokecolor="#243f60 [1604]" strokeweight="2pt">
                   <v:fill opacity="37265f"/>
                   <v:path arrowok="t" o:connecttype="custom" o:connectlocs="53016,65841;79669,28258;138113,69706;196556,28258;223209,65841;177936,97949;223209,130056;196556,167639;138113,126191;79669,167639;53016,130056;98289,97949;53016,65841" o:connectangles="0,0,0,0,0,0,0,0,0,0,0,0,0"/>
                   <w10:wrap anchorx="margin"/>
@@ -5398,10 +5324,10 @@
         <w:spacing w:after="160" w:line="259" w:lineRule="auto"/>
         <w:contextualSpacing/>
         <w:rPr>
-          <w:ins w:id="104" w:author="Tulchinskaya, Gaby (NIH/NCI) [C]" w:date="2016-10-25T13:49:00Z"/>
-        </w:rPr>
-      </w:pPr>
-      <w:ins w:id="105" w:author="Tulchinskaya, Gaby (NIH/NCI) [C]" w:date="2016-10-25T13:49:00Z">
+          <w:ins w:id="106" w:author="Tulchinskaya, Gaby (NIH/NCI) [C]" w:date="2016-10-25T13:49:00Z"/>
+        </w:rPr>
+      </w:pPr>
+      <w:ins w:id="107" w:author="Tulchinskaya, Gaby (NIH/NCI) [C]" w:date="2016-10-25T13:49:00Z">
         <w:r>
           <w:t xml:space="preserve">Keep </w:t>
         </w:r>
@@ -5519,10 +5445,10 @@
         <w:pStyle w:val="ListParagraph"/>
         <w:ind w:left="1440"/>
         <w:rPr>
-          <w:ins w:id="106" w:author="Tulchinskaya, Gaby (NIH/NCI) [C]" w:date="2016-10-25T13:49:00Z"/>
-        </w:rPr>
-      </w:pPr>
-      <w:ins w:id="107" w:author="Tulchinskaya, Gaby (NIH/NCI) [C]" w:date="2016-10-25T13:49:00Z">
+          <w:ins w:id="108" w:author="Tulchinskaya, Gaby (NIH/NCI) [C]" w:date="2016-10-25T13:49:00Z"/>
+        </w:rPr>
+      </w:pPr>
+      <w:ins w:id="109" w:author="Tulchinskaya, Gaby (NIH/NCI) [C]" w:date="2016-10-25T13:49:00Z">
         <w:r>
           <w:t xml:space="preserve">Currently, if a user clicks </w:t>
         </w:r>
@@ -5588,10 +5514,10 @@
       <w:pPr>
         <w:pStyle w:val="ListParagraph"/>
         <w:rPr>
-          <w:ins w:id="108" w:author="Tulchinskaya, Gaby (NIH/NCI) [C]" w:date="2016-10-25T13:49:00Z"/>
-        </w:rPr>
-      </w:pPr>
-      <w:ins w:id="109" w:author="Tulchinskaya, Gaby (NIH/NCI) [C]" w:date="2016-10-25T13:49:00Z">
+          <w:ins w:id="110" w:author="Tulchinskaya, Gaby (NIH/NCI) [C]" w:date="2016-10-25T13:49:00Z"/>
+        </w:rPr>
+      </w:pPr>
+      <w:ins w:id="111" w:author="Tulchinskaya, Gaby (NIH/NCI) [C]" w:date="2016-10-25T13:49:00Z">
         <w:r>
           <w:rPr>
             <w:noProof/>
@@ -5725,10 +5651,10 @@
         <w:spacing w:after="160" w:line="259" w:lineRule="auto"/>
         <w:contextualSpacing/>
         <w:rPr>
-          <w:ins w:id="110" w:author="Tulchinskaya, Gaby (NIH/NCI) [C]" w:date="2016-10-25T13:49:00Z"/>
-        </w:rPr>
-      </w:pPr>
-      <w:ins w:id="111" w:author="Tulchinskaya, Gaby (NIH/NCI) [C]" w:date="2016-10-25T13:49:00Z">
+          <w:ins w:id="112" w:author="Tulchinskaya, Gaby (NIH/NCI) [C]" w:date="2016-10-25T13:49:00Z"/>
+        </w:rPr>
+      </w:pPr>
+      <w:ins w:id="113" w:author="Tulchinskaya, Gaby (NIH/NCI) [C]" w:date="2016-10-25T13:49:00Z">
         <w:r>
           <w:t>Functionality on</w:t>
         </w:r>
@@ -5816,10 +5742,10 @@
         <w:spacing w:after="160" w:line="259" w:lineRule="auto"/>
         <w:contextualSpacing/>
         <w:rPr>
-          <w:ins w:id="112" w:author="Tulchinskaya, Gaby (NIH/NCI) [C]" w:date="2016-10-25T13:49:00Z"/>
-        </w:rPr>
-      </w:pPr>
-      <w:ins w:id="113" w:author="Tulchinskaya, Gaby (NIH/NCI) [C]" w:date="2016-10-25T13:49:00Z">
+          <w:ins w:id="114" w:author="Tulchinskaya, Gaby (NIH/NCI) [C]" w:date="2016-10-25T13:49:00Z"/>
+        </w:rPr>
+      </w:pPr>
+      <w:ins w:id="115" w:author="Tulchinskaya, Gaby (NIH/NCI) [C]" w:date="2016-10-25T13:49:00Z">
         <w:r>
           <w:rPr>
             <w:rFonts w:cs="Times New Roman"/>
@@ -5843,10 +5769,10 @@
         <w:spacing w:after="160" w:line="259" w:lineRule="auto"/>
         <w:contextualSpacing/>
         <w:rPr>
-          <w:ins w:id="114" w:author="Tulchinskaya, Gaby (NIH/NCI) [C]" w:date="2016-10-25T13:49:00Z"/>
-        </w:rPr>
-      </w:pPr>
-      <w:ins w:id="115" w:author="Tulchinskaya, Gaby (NIH/NCI) [C]" w:date="2016-10-25T13:49:00Z">
+          <w:ins w:id="116" w:author="Tulchinskaya, Gaby (NIH/NCI) [C]" w:date="2016-10-25T13:49:00Z"/>
+        </w:rPr>
+      </w:pPr>
+      <w:ins w:id="117" w:author="Tulchinskaya, Gaby (NIH/NCI) [C]" w:date="2016-10-25T13:49:00Z">
         <w:r>
           <w:rPr>
             <w:rFonts w:cs="Times New Roman"/>
@@ -5870,10 +5796,10 @@
     <w:p>
       <w:pPr>
         <w:rPr>
-          <w:ins w:id="116" w:author="Tulchinskaya, Gaby (NIH/NCI) [C]" w:date="2016-10-25T13:49:00Z"/>
-        </w:rPr>
-      </w:pPr>
-      <w:ins w:id="117" w:author="Tulchinskaya, Gaby (NIH/NCI) [C]" w:date="2016-10-25T13:49:00Z">
+          <w:ins w:id="118" w:author="Tulchinskaya, Gaby (NIH/NCI) [C]" w:date="2016-10-25T13:49:00Z"/>
+        </w:rPr>
+      </w:pPr>
+      <w:ins w:id="119" w:author="Tulchinskaya, Gaby (NIH/NCI) [C]" w:date="2016-10-25T13:49:00Z">
         <w:r>
           <w:rPr>
             <w:noProof/>
@@ -5948,7 +5874,7 @@
             </mc:Choice>
             <mc:Fallback>
               <w:pict>
-                <v:shape w14:anchorId="05C71B69" id="Multiply 38" o:spid="_x0000_s1026" style="position:absolute;margin-left:54.1pt;margin-top:250.8pt;width:23.15pt;height:15.85pt;z-index:251653120;visibility:visible;mso-wrap-style:square;mso-width-percent:0;mso-height-percent:0;mso-wrap-distance-left:9pt;mso-wrap-distance-top:0;mso-wrap-distance-right:9pt;mso-wrap-distance-bottom:0;mso-position-horizontal:absolute;mso-position-horizontal-relative:text;mso-position-vertical:absolute;mso-position-vertical-relative:text;mso-width-percent:0;mso-height-percent:0;mso-width-relative:margin;mso-height-relative:margin;v-text-anchor:middle" coordsize="294278,201112" o:gfxdata="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" path="m57334,67829l84023,28776r63116,43134l210255,28776r26689,39053l189056,100556r47888,32727l210255,172336,147139,129202,84023,172336,57334,133283r47888,-32727l57334,67829xe" fillcolor="red" strokecolor="#243f60 [1604]" strokeweight="2pt">
+                <v:shape w14:anchorId="066E50F2" id="Multiply 38" o:spid="_x0000_s1026" style="position:absolute;margin-left:54.1pt;margin-top:250.8pt;width:23.15pt;height:15.85pt;z-index:251653120;visibility:visible;mso-wrap-style:square;mso-width-percent:0;mso-height-percent:0;mso-wrap-distance-left:9pt;mso-wrap-distance-top:0;mso-wrap-distance-right:9pt;mso-wrap-distance-bottom:0;mso-position-horizontal:absolute;mso-position-horizontal-relative:text;mso-position-vertical:absolute;mso-position-vertical-relative:text;mso-width-percent:0;mso-height-percent:0;mso-width-relative:margin;mso-height-relative:margin;v-text-anchor:middle" coordsize="294278,201112" o:gfxdata="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" path="m57334,67829l84023,28776r63116,43134l210255,28776r26689,39053l189056,100556r47888,32727l210255,172336,147139,129202,84023,172336,57334,133283r47888,-32727l57334,67829xe" fillcolor="red" strokecolor="#243f60 [1604]" strokeweight="2pt">
                   <v:fill opacity="37265f"/>
                   <v:path arrowok="t" o:connecttype="custom" o:connectlocs="57334,67829;84023,28776;147139,71910;210255,28776;236944,67829;189056,100556;236944,133283;210255,172336;147139,129202;84023,172336;57334,133283;105222,100556;57334,67829" o:connectangles="0,0,0,0,0,0,0,0,0,0,0,0,0"/>
                 </v:shape>
@@ -6030,7 +5956,7 @@
             </mc:Choice>
             <mc:Fallback>
               <w:pict>
-                <v:shape w14:anchorId="4457B861" id="Multiply 37" o:spid="_x0000_s1026" style="position:absolute;margin-left:53.25pt;margin-top:49.45pt;width:23.15pt;height:15.85pt;z-index:251651072;visibility:visible;mso-wrap-style:square;mso-width-percent:0;mso-height-percent:0;mso-wrap-distance-left:9pt;mso-wrap-distance-top:0;mso-wrap-distance-right:9pt;mso-wrap-distance-bottom:0;mso-position-horizontal:absolute;mso-position-horizontal-relative:text;mso-position-vertical:absolute;mso-position-vertical-relative:text;mso-width-percent:0;mso-height-percent:0;mso-width-relative:margin;mso-height-relative:margin;v-text-anchor:middle" coordsize="294278,201112" o:gfxdata="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" path="m57334,67829l84023,28776r63116,43134l210255,28776r26689,39053l189056,100556r47888,32727l210255,172336,147139,129202,84023,172336,57334,133283r47888,-32727l57334,67829xe" fillcolor="red" strokecolor="#243f60 [1604]" strokeweight="2pt">
+                <v:shape w14:anchorId="52B42AC0" id="Multiply 37" o:spid="_x0000_s1026" style="position:absolute;margin-left:53.25pt;margin-top:49.45pt;width:23.15pt;height:15.85pt;z-index:251651072;visibility:visible;mso-wrap-style:square;mso-width-percent:0;mso-height-percent:0;mso-wrap-distance-left:9pt;mso-wrap-distance-top:0;mso-wrap-distance-right:9pt;mso-wrap-distance-bottom:0;mso-position-horizontal:absolute;mso-position-horizontal-relative:text;mso-position-vertical:absolute;mso-position-vertical-relative:text;mso-width-percent:0;mso-height-percent:0;mso-width-relative:margin;mso-height-relative:margin;v-text-anchor:middle" coordsize="294278,201112" o:gfxdata="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" path="m57334,67829l84023,28776r63116,43134l210255,28776r26689,39053l189056,100556r47888,32727l210255,172336,147139,129202,84023,172336,57334,133283r47888,-32727l57334,67829xe" fillcolor="red" strokecolor="#243f60 [1604]" strokeweight="2pt">
                   <v:fill opacity="37265f"/>
                   <v:path arrowok="t" o:connecttype="custom" o:connectlocs="57334,67829;84023,28776;147139,71910;210255,28776;236944,67829;189056,100556;236944,133283;210255,172336;147139,129202;84023,172336;57334,133283;105222,100556;57334,67829" o:connectangles="0,0,0,0,0,0,0,0,0,0,0,0,0"/>
                 </v:shape>
@@ -6177,7 +6103,7 @@
             </mc:Choice>
             <mc:Fallback>
               <w:pict>
-                <v:rect w14:anchorId="58106A70" id="Rectangle 35" o:spid="_x0000_s1026" style="position:absolute;margin-left:71.25pt;margin-top:158.8pt;width:337.15pt;height:30.75pt;z-index:251646976;visibility:visible;mso-wrap-style:square;mso-width-percent:0;mso-height-percent:0;mso-wrap-distance-left:9pt;mso-wrap-distance-top:0;mso-wrap-distance-right:9pt;mso-wrap-distance-bottom:0;mso-position-horizontal:absolute;mso-position-horizontal-relative:text;mso-position-vertical:absolute;mso-position-vertical-relative:text;mso-width-percent:0;mso-height-percent:0;mso-width-relative:margin;mso-height-relative:margin;v-text-anchor:middle" o:gfxdata="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" filled="f" strokecolor="red" strokeweight="2pt"/>
+                <v:rect w14:anchorId="22CB7BDB" id="Rectangle 35" o:spid="_x0000_s1026" style="position:absolute;margin-left:71.25pt;margin-top:158.8pt;width:337.15pt;height:30.75pt;z-index:251646976;visibility:visible;mso-wrap-style:square;mso-width-percent:0;mso-height-percent:0;mso-wrap-distance-left:9pt;mso-wrap-distance-top:0;mso-wrap-distance-right:9pt;mso-wrap-distance-bottom:0;mso-position-horizontal:absolute;mso-position-horizontal-relative:text;mso-position-vertical:absolute;mso-position-vertical-relative:text;mso-width-percent:0;mso-height-percent:0;mso-width-relative:margin;mso-height-relative:margin;v-text-anchor:middle" o:gfxdata="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" filled="f" strokecolor="red" strokeweight="2pt"/>
               </w:pict>
             </mc:Fallback>
           </mc:AlternateContent>
@@ -6256,7 +6182,7 @@
             </mc:Choice>
             <mc:Fallback>
               <w:pict>
-                <v:shape w14:anchorId="227169FA" id="Multiply 1" o:spid="_x0000_s1026" style="position:absolute;margin-left:54.2pt;margin-top:91.1pt;width:23.15pt;height:15.85pt;z-index:251624448;visibility:visible;mso-wrap-style:square;mso-width-percent:0;mso-height-percent:0;mso-wrap-distance-left:9pt;mso-wrap-distance-top:0;mso-wrap-distance-right:9pt;mso-wrap-distance-bottom:0;mso-position-horizontal:absolute;mso-position-horizontal-relative:text;mso-position-vertical:absolute;mso-position-vertical-relative:text;mso-width-percent:0;mso-height-percent:0;mso-width-relative:margin;mso-height-relative:margin;v-text-anchor:middle" coordsize="294278,201112" o:gfxdata="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" path="m57334,67829l84023,28776r63116,43134l210255,28776r26689,39053l189056,100556r47888,32727l210255,172336,147139,129202,84023,172336,57334,133283r47888,-32727l57334,67829xe" fillcolor="red" strokecolor="#243f60 [1604]" strokeweight="2pt">
+                <v:shape w14:anchorId="6D2394BF" id="Multiply 1" o:spid="_x0000_s1026" style="position:absolute;margin-left:54.2pt;margin-top:91.1pt;width:23.15pt;height:15.85pt;z-index:251624448;visibility:visible;mso-wrap-style:square;mso-width-percent:0;mso-height-percent:0;mso-wrap-distance-left:9pt;mso-wrap-distance-top:0;mso-wrap-distance-right:9pt;mso-wrap-distance-bottom:0;mso-position-horizontal:absolute;mso-position-horizontal-relative:text;mso-position-vertical:absolute;mso-position-vertical-relative:text;mso-width-percent:0;mso-height-percent:0;mso-width-relative:margin;mso-height-relative:margin;v-text-anchor:middle" coordsize="294278,201112" o:gfxdata="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" path="m57334,67829l84023,28776r63116,43134l210255,28776r26689,39053l189056,100556r47888,32727l210255,172336,147139,129202,84023,172336,57334,133283r47888,-32727l57334,67829xe" fillcolor="red" strokecolor="#243f60 [1604]" strokeweight="2pt">
                   <v:fill opacity="37265f"/>
                   <v:path arrowok="t" o:connecttype="custom" o:connectlocs="57334,67829;84023,28776;147139,71910;210255,28776;236944,67829;189056,100556;236944,133283;210255,172336;147139,129202;84023,172336;57334,133283;105222,100556;57334,67829" o:connectangles="0,0,0,0,0,0,0,0,0,0,0,0,0"/>
                 </v:shape>
@@ -6333,7 +6259,7 @@
             </mc:Choice>
             <mc:Fallback>
               <w:pict>
-                <v:rect w14:anchorId="630DA81A" id="Rectangle 14" o:spid="_x0000_s1026" style="position:absolute;margin-left:412.3pt;margin-top:88.3pt;width:27pt;height:20.55pt;z-index:251627520;visibility:visible;mso-wrap-style:square;mso-wrap-distance-left:9pt;mso-wrap-distance-top:0;mso-wrap-distance-right:9pt;mso-wrap-distance-bottom:0;mso-position-horizontal:absolute;mso-position-horizontal-relative:text;mso-position-vertical:absolute;mso-position-vertical-relative:text;v-text-anchor:middle" o:gfxdata="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" filled="f" strokecolor="red" strokeweight="2pt"/>
+                <v:rect w14:anchorId="4D22DF3D" id="Rectangle 14" o:spid="_x0000_s1026" style="position:absolute;margin-left:412.3pt;margin-top:88.3pt;width:27pt;height:20.55pt;z-index:251627520;visibility:visible;mso-wrap-style:square;mso-wrap-distance-left:9pt;mso-wrap-distance-top:0;mso-wrap-distance-right:9pt;mso-wrap-distance-bottom:0;mso-position-horizontal:absolute;mso-position-horizontal-relative:text;mso-position-vertical:absolute;mso-position-vertical-relative:text;v-text-anchor:middle" o:gfxdata="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" filled="f" strokecolor="red" strokeweight="2pt"/>
               </w:pict>
             </mc:Fallback>
           </mc:AlternateContent>
@@ -6390,7 +6316,7 @@
     <w:p>
       <w:pPr>
         <w:rPr>
-          <w:ins w:id="118" w:author="Tulchinskaya, Gaby (NIH/NCI) [C]" w:date="2016-10-25T13:49:00Z"/>
+          <w:ins w:id="120" w:author="Tulchinskaya, Gaby (NIH/NCI) [C]" w:date="2016-10-25T13:49:00Z"/>
         </w:rPr>
       </w:pPr>
     </w:p>
@@ -6408,11 +6334,11 @@
         <w:spacing w:after="160" w:line="259" w:lineRule="auto"/>
         <w:contextualSpacing/>
         <w:rPr>
-          <w:ins w:id="119" w:author="Tulchinskaya, Gaby (NIH/NCI) [C]" w:date="2016-10-25T13:49:00Z"/>
+          <w:ins w:id="121" w:author="Tulchinskaya, Gaby (NIH/NCI) [C]" w:date="2016-10-25T13:49:00Z"/>
           <w:b/>
         </w:rPr>
       </w:pPr>
-      <w:ins w:id="120" w:author="Tulchinskaya, Gaby (NIH/NCI) [C]" w:date="2016-10-25T13:49:00Z">
+      <w:ins w:id="122" w:author="Tulchinskaya, Gaby (NIH/NCI) [C]" w:date="2016-10-25T13:49:00Z">
         <w:r>
           <w:rPr>
             <w:b/>
@@ -6435,10 +6361,10 @@
         <w:spacing w:after="160" w:line="259" w:lineRule="auto"/>
         <w:contextualSpacing/>
         <w:rPr>
-          <w:ins w:id="121" w:author="Tulchinskaya, Gaby (NIH/NCI) [C]" w:date="2016-10-25T13:49:00Z"/>
-        </w:rPr>
-      </w:pPr>
-      <w:ins w:id="122" w:author="Tulchinskaya, Gaby (NIH/NCI) [C]" w:date="2016-10-25T13:49:00Z">
+          <w:ins w:id="123" w:author="Tulchinskaya, Gaby (NIH/NCI) [C]" w:date="2016-10-25T13:49:00Z"/>
+        </w:rPr>
+      </w:pPr>
+      <w:ins w:id="124" w:author="Tulchinskaya, Gaby (NIH/NCI) [C]" w:date="2016-10-25T13:49:00Z">
         <w:r>
           <w:t xml:space="preserve">Keep “Add Element =&gt; Add Question” functionality. When “Add Question” functionality is used, this new question should be </w:t>
         </w:r>
@@ -6507,10 +6433,10 @@
       <w:pPr>
         <w:pStyle w:val="ListParagraph"/>
         <w:rPr>
-          <w:ins w:id="123" w:author="Tulchinskaya, Gaby (NIH/NCI) [C]" w:date="2016-10-25T13:49:00Z"/>
-        </w:rPr>
-      </w:pPr>
-      <w:ins w:id="124" w:author="Tulchinskaya, Gaby (NIH/NCI) [C]" w:date="2016-10-25T13:49:00Z">
+          <w:ins w:id="125" w:author="Tulchinskaya, Gaby (NIH/NCI) [C]" w:date="2016-10-25T13:49:00Z"/>
+        </w:rPr>
+      </w:pPr>
+      <w:ins w:id="126" w:author="Tulchinskaya, Gaby (NIH/NCI) [C]" w:date="2016-10-25T13:49:00Z">
         <w:r>
           <w:rPr>
             <w:noProof/>
@@ -6564,10 +6490,10 @@
       <w:pPr>
         <w:pStyle w:val="ListParagraph"/>
         <w:rPr>
-          <w:ins w:id="125" w:author="Tulchinskaya, Gaby (NIH/NCI) [C]" w:date="2016-10-25T13:49:00Z"/>
-        </w:rPr>
-      </w:pPr>
-      <w:ins w:id="126" w:author="Tulchinskaya, Gaby (NIH/NCI) [C]" w:date="2016-10-25T13:49:00Z">
+          <w:ins w:id="127" w:author="Tulchinskaya, Gaby (NIH/NCI) [C]" w:date="2016-10-25T13:49:00Z"/>
+        </w:rPr>
+      </w:pPr>
+      <w:ins w:id="128" w:author="Tulchinskaya, Gaby (NIH/NCI) [C]" w:date="2016-10-25T13:49:00Z">
         <w:r>
           <w:rPr>
             <w:noProof/>
@@ -6642,7 +6568,7 @@
             </mc:Choice>
             <mc:Fallback>
               <w:pict>
-                <v:shape w14:anchorId="42C12880" id="Multiply 11" o:spid="_x0000_s1026" style="position:absolute;margin-left:48.25pt;margin-top:.5pt;width:23.15pt;height:15.85pt;z-index:251661312;visibility:visible;mso-wrap-style:square;mso-width-percent:0;mso-height-percent:0;mso-wrap-distance-left:9pt;mso-wrap-distance-top:0;mso-wrap-distance-right:9pt;mso-wrap-distance-bottom:0;mso-position-horizontal:absolute;mso-position-horizontal-relative:text;mso-position-vertical:absolute;mso-position-vertical-relative:text;mso-width-percent:0;mso-height-percent:0;mso-width-relative:margin;mso-height-relative:margin;v-text-anchor:middle" coordsize="294278,201112" o:gfxdata="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" path="m57334,67829l84023,28776r63116,43134l210255,28776r26689,39053l189056,100556r47888,32727l210255,172336,147139,129202,84023,172336,57334,133283r47888,-32727l57334,67829xe" fillcolor="red" strokecolor="#243f60 [1604]" strokeweight="2pt">
+                <v:shape w14:anchorId="12AF9EEA" id="Multiply 11" o:spid="_x0000_s1026" style="position:absolute;margin-left:48.25pt;margin-top:.5pt;width:23.15pt;height:15.85pt;z-index:251661312;visibility:visible;mso-wrap-style:square;mso-width-percent:0;mso-height-percent:0;mso-wrap-distance-left:9pt;mso-wrap-distance-top:0;mso-wrap-distance-right:9pt;mso-wrap-distance-bottom:0;mso-position-horizontal:absolute;mso-position-horizontal-relative:text;mso-position-vertical:absolute;mso-position-vertical-relative:text;mso-width-percent:0;mso-height-percent:0;mso-width-relative:margin;mso-height-relative:margin;v-text-anchor:middle" coordsize="294278,201112" o:gfxdata="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" path="m57334,67829l84023,28776r63116,43134l210255,28776r26689,39053l189056,100556r47888,32727l210255,172336,147139,129202,84023,172336,57334,133283r47888,-32727l57334,67829xe" fillcolor="red" strokecolor="#243f60 [1604]" strokeweight="2pt">
                   <v:fill opacity="37265f"/>
                   <v:path arrowok="t" o:connecttype="custom" o:connectlocs="57334,67829;84023,28776;147139,71910;210255,28776;236944,67829;189056,100556;236944,133283;210255,172336;147139,129202;84023,172336;57334,133283;105222,100556;57334,67829" o:connectangles="0,0,0,0,0,0,0,0,0,0,0,0,0"/>
                 </v:shape>
@@ -6703,7 +6629,7 @@
       <w:pPr>
         <w:pStyle w:val="ListParagraph"/>
         <w:rPr>
-          <w:ins w:id="127" w:author="Tulchinskaya, Gaby (NIH/NCI) [C]" w:date="2016-10-25T13:49:00Z"/>
+          <w:ins w:id="129" w:author="Tulchinskaya, Gaby (NIH/NCI) [C]" w:date="2016-10-25T13:49:00Z"/>
         </w:rPr>
       </w:pPr>
     </w:p>
@@ -6711,11 +6637,11 @@
       <w:pPr>
         <w:pStyle w:val="ListParagraph"/>
         <w:rPr>
-          <w:ins w:id="128" w:author="Tulchinskaya, Gaby (NIH/NCI) [C]" w:date="2016-10-25T13:49:00Z"/>
+          <w:ins w:id="130" w:author="Tulchinskaya, Gaby (NIH/NCI) [C]" w:date="2016-10-25T13:49:00Z"/>
           <w:noProof/>
         </w:rPr>
       </w:pPr>
-      <w:ins w:id="129" w:author="Tulchinskaya, Gaby (NIH/NCI) [C]" w:date="2016-10-25T13:49:00Z">
+      <w:ins w:id="131" w:author="Tulchinskaya, Gaby (NIH/NCI) [C]" w:date="2016-10-25T13:49:00Z">
         <w:r>
           <w:t xml:space="preserve">Since every question is always in the Question library, there is no need to display </w:t>
         </w:r>
@@ -6784,10 +6710,10 @@
       <w:pPr>
         <w:pStyle w:val="ListParagraph"/>
         <w:rPr>
-          <w:ins w:id="130" w:author="Tulchinskaya, Gaby (NIH/NCI) [C]" w:date="2016-10-25T13:49:00Z"/>
-        </w:rPr>
-      </w:pPr>
-      <w:ins w:id="131" w:author="Tulchinskaya, Gaby (NIH/NCI) [C]" w:date="2016-10-25T13:49:00Z">
+          <w:ins w:id="132" w:author="Tulchinskaya, Gaby (NIH/NCI) [C]" w:date="2016-10-25T13:49:00Z"/>
+        </w:rPr>
+      </w:pPr>
+      <w:ins w:id="133" w:author="Tulchinskaya, Gaby (NIH/NCI) [C]" w:date="2016-10-25T13:49:00Z">
         <w:r>
           <w:rPr>
             <w:noProof/>
@@ -6864,7 +6790,7 @@
             </mc:Choice>
             <mc:Fallback>
               <w:pict>
-                <v:rect w14:anchorId="2C37BCC4" id="Rectangle 51" o:spid="_x0000_s1026" style="position:absolute;margin-left:39.4pt;margin-top:3.1pt;width:118.15pt;height:30.75pt;z-index:251668480;visibility:visible;mso-wrap-style:square;mso-width-percent:0;mso-height-percent:0;mso-wrap-distance-left:9pt;mso-wrap-distance-top:0;mso-wrap-distance-right:9pt;mso-wrap-distance-bottom:0;mso-position-horizontal:absolute;mso-position-horizontal-relative:text;mso-position-vertical:absolute;mso-position-vertical-relative:text;mso-width-percent:0;mso-height-percent:0;mso-width-relative:margin;mso-height-relative:margin;v-text-anchor:middle" o:gfxdata="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" filled="f" strokecolor="red" strokeweight="2pt"/>
+                <v:rect w14:anchorId="0194F78B" id="Rectangle 51" o:spid="_x0000_s1026" style="position:absolute;margin-left:39.4pt;margin-top:3.1pt;width:118.15pt;height:30.75pt;z-index:251668480;visibility:visible;mso-wrap-style:square;mso-width-percent:0;mso-height-percent:0;mso-wrap-distance-left:9pt;mso-wrap-distance-top:0;mso-wrap-distance-right:9pt;mso-wrap-distance-bottom:0;mso-position-horizontal:absolute;mso-position-horizontal-relative:text;mso-position-vertical:absolute;mso-position-vertical-relative:text;mso-width-percent:0;mso-height-percent:0;mso-width-relative:margin;mso-height-relative:margin;v-text-anchor:middle" o:gfxdata="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" filled="f" strokecolor="red" strokeweight="2pt"/>
               </w:pict>
             </mc:Fallback>
           </mc:AlternateContent>
@@ -6943,7 +6869,7 @@
             </mc:Choice>
             <mc:Fallback>
               <w:pict>
-                <v:shape w14:anchorId="6D431355" id="Multiply 58" o:spid="_x0000_s1026" style="position:absolute;margin-left:51.4pt;margin-top:4.25pt;width:23.15pt;height:15.85pt;z-index:251676672;visibility:visible;mso-wrap-style:square;mso-width-percent:0;mso-height-percent:0;mso-wrap-distance-left:9pt;mso-wrap-distance-top:0;mso-wrap-distance-right:9pt;mso-wrap-distance-bottom:0;mso-position-horizontal:absolute;mso-position-horizontal-relative:text;mso-position-vertical:absolute;mso-position-vertical-relative:text;mso-width-percent:0;mso-height-percent:0;mso-width-relative:margin;mso-height-relative:margin;v-text-anchor:middle" coordsize="294278,201112" o:gfxdata="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" path="m57334,67829l84023,28776r63116,43134l210255,28776r26689,39053l189056,100556r47888,32727l210255,172336,147139,129202,84023,172336,57334,133283r47888,-32727l57334,67829xe" fillcolor="red" strokecolor="#243f60 [1604]" strokeweight="2pt">
+                <v:shape w14:anchorId="719817E2" id="Multiply 58" o:spid="_x0000_s1026" style="position:absolute;margin-left:51.4pt;margin-top:4.25pt;width:23.15pt;height:15.85pt;z-index:251676672;visibility:visible;mso-wrap-style:square;mso-width-percent:0;mso-height-percent:0;mso-wrap-distance-left:9pt;mso-wrap-distance-top:0;mso-wrap-distance-right:9pt;mso-wrap-distance-bottom:0;mso-position-horizontal:absolute;mso-position-horizontal-relative:text;mso-position-vertical:absolute;mso-position-vertical-relative:text;mso-width-percent:0;mso-height-percent:0;mso-width-relative:margin;mso-height-relative:margin;v-text-anchor:middle" coordsize="294278,201112" o:gfxdata="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" path="m57334,67829l84023,28776r63116,43134l210255,28776r26689,39053l189056,100556r47888,32727l210255,172336,147139,129202,84023,172336,57334,133283r47888,-32727l57334,67829xe" fillcolor="red" strokecolor="#243f60 [1604]" strokeweight="2pt">
                   <v:fill opacity="37265f"/>
                   <v:path arrowok="t" o:connecttype="custom" o:connectlocs="57334,67829;84023,28776;147139,71910;210255,28776;236944,67829;189056,100556;236944,133283;210255,172336;147139,129202;84023,172336;57334,133283;105222,100556;57334,67829" o:connectangles="0,0,0,0,0,0,0,0,0,0,0,0,0"/>
                 </v:shape>
@@ -7004,7 +6930,7 @@
       <w:pPr>
         <w:pStyle w:val="ListParagraph"/>
         <w:rPr>
-          <w:ins w:id="132" w:author="Tulchinskaya, Gaby (NIH/NCI) [C]" w:date="2016-10-25T13:49:00Z"/>
+          <w:ins w:id="134" w:author="Tulchinskaya, Gaby (NIH/NCI) [C]" w:date="2016-10-25T13:49:00Z"/>
         </w:rPr>
       </w:pPr>
     </w:p>
@@ -7012,10 +6938,10 @@
       <w:pPr>
         <w:pStyle w:val="ListParagraph"/>
         <w:rPr>
-          <w:ins w:id="133" w:author="Tulchinskaya, Gaby (NIH/NCI) [C]" w:date="2016-10-25T13:49:00Z"/>
-        </w:rPr>
-      </w:pPr>
-      <w:ins w:id="134" w:author="Tulchinskaya, Gaby (NIH/NCI) [C]" w:date="2016-10-25T13:49:00Z">
+          <w:ins w:id="135" w:author="Tulchinskaya, Gaby (NIH/NCI) [C]" w:date="2016-10-25T13:49:00Z"/>
+        </w:rPr>
+      </w:pPr>
+      <w:ins w:id="136" w:author="Tulchinskaya, Gaby (NIH/NCI) [C]" w:date="2016-10-25T13:49:00Z">
         <w:r>
           <w:t>Basically, only “Delete” and “Edit” icon will be displayed for a question t</w:t>
         </w:r>
@@ -7067,10 +6993,10 @@
       <w:pPr>
         <w:pStyle w:val="ListParagraph"/>
         <w:rPr>
-          <w:ins w:id="135" w:author="Tulchinskaya, Gaby (NIH/NCI) [C]" w:date="2016-10-25T13:49:00Z"/>
-        </w:rPr>
-      </w:pPr>
-      <w:ins w:id="136" w:author="Tulchinskaya, Gaby (NIH/NCI) [C]" w:date="2016-10-25T13:49:00Z">
+          <w:ins w:id="137" w:author="Tulchinskaya, Gaby (NIH/NCI) [C]" w:date="2016-10-25T13:49:00Z"/>
+        </w:rPr>
+      </w:pPr>
+      <w:ins w:id="138" w:author="Tulchinskaya, Gaby (NIH/NCI) [C]" w:date="2016-10-25T13:49:00Z">
         <w:r>
           <w:rPr>
             <w:noProof/>
@@ -7129,10 +7055,10 @@
     <w:p>
       <w:pPr>
         <w:rPr>
-          <w:ins w:id="137" w:author="Tulchinskaya, Gaby (NIH/NCI) [C]" w:date="2016-10-25T13:49:00Z"/>
-        </w:rPr>
-      </w:pPr>
-      <w:ins w:id="138" w:author="Tulchinskaya, Gaby (NIH/NCI) [C]" w:date="2016-10-25T13:49:00Z">
+          <w:ins w:id="139" w:author="Tulchinskaya, Gaby (NIH/NCI) [C]" w:date="2016-10-25T13:49:00Z"/>
+        </w:rPr>
+      </w:pPr>
+      <w:ins w:id="140" w:author="Tulchinskaya, Gaby (NIH/NCI) [C]" w:date="2016-10-25T13:49:00Z">
         <w:r>
           <w:t xml:space="preserve">Currently, if a user clicks </w:t>
         </w:r>
@@ -7208,10 +7134,10 @@
         <w:spacing w:after="160" w:line="259" w:lineRule="auto"/>
         <w:contextualSpacing/>
         <w:rPr>
-          <w:ins w:id="139" w:author="Tulchinskaya, Gaby (NIH/NCI) [C]" w:date="2016-10-25T13:49:00Z"/>
-        </w:rPr>
-      </w:pPr>
-      <w:ins w:id="140" w:author="Tulchinskaya, Gaby (NIH/NCI) [C]" w:date="2016-10-25T13:49:00Z">
+          <w:ins w:id="141" w:author="Tulchinskaya, Gaby (NIH/NCI) [C]" w:date="2016-10-25T13:49:00Z"/>
+        </w:rPr>
+      </w:pPr>
+      <w:ins w:id="142" w:author="Tulchinskaya, Gaby (NIH/NCI) [C]" w:date="2016-10-25T13:49:00Z">
         <w:r>
           <w:t>Have “linkage” information</w:t>
         </w:r>
@@ -7231,10 +7157,10 @@
         <w:spacing w:after="160" w:line="259" w:lineRule="auto"/>
         <w:contextualSpacing/>
         <w:rPr>
-          <w:ins w:id="141" w:author="Tulchinskaya, Gaby (NIH/NCI) [C]" w:date="2016-10-25T13:49:00Z"/>
-        </w:rPr>
-      </w:pPr>
-      <w:ins w:id="142" w:author="Tulchinskaya, Gaby (NIH/NCI) [C]" w:date="2016-10-25T13:49:00Z">
+          <w:ins w:id="143" w:author="Tulchinskaya, Gaby (NIH/NCI) [C]" w:date="2016-10-25T13:49:00Z"/>
+        </w:rPr>
+      </w:pPr>
+      <w:ins w:id="144" w:author="Tulchinskaya, Gaby (NIH/NCI) [C]" w:date="2016-10-25T13:49:00Z">
         <w:r>
           <w:t>All the changes will be saved on Question library level, thus affecting all the sections and forms where the question is already linked</w:t>
         </w:r>
@@ -7244,10 +7170,10 @@
       <w:pPr>
         <w:pStyle w:val="ListParagraph"/>
         <w:rPr>
-          <w:ins w:id="143" w:author="Tulchinskaya, Gaby (NIH/NCI) [C]" w:date="2016-10-25T13:49:00Z"/>
-        </w:rPr>
-      </w:pPr>
-      <w:ins w:id="144" w:author="Tulchinskaya, Gaby (NIH/NCI) [C]" w:date="2016-10-25T13:49:00Z">
+          <w:ins w:id="145" w:author="Tulchinskaya, Gaby (NIH/NCI) [C]" w:date="2016-10-25T13:49:00Z"/>
+        </w:rPr>
+      </w:pPr>
+      <w:ins w:id="146" w:author="Tulchinskaya, Gaby (NIH/NCI) [C]" w:date="2016-10-25T13:49:00Z">
         <w:r>
           <w:rPr>
             <w:noProof/>
@@ -7371,7 +7297,7 @@
       <w:pPr>
         <w:pStyle w:val="ListParagraph"/>
         <w:rPr>
-          <w:ins w:id="145" w:author="Tulchinskaya, Gaby (NIH/NCI) [C]" w:date="2016-10-25T13:49:00Z"/>
+          <w:ins w:id="147" w:author="Tulchinskaya, Gaby (NIH/NCI) [C]" w:date="2016-10-25T13:49:00Z"/>
         </w:rPr>
       </w:pPr>
     </w:p>
@@ -7389,10 +7315,10 @@
         <w:spacing w:after="160" w:line="259" w:lineRule="auto"/>
         <w:contextualSpacing/>
         <w:rPr>
-          <w:ins w:id="146" w:author="Tulchinskaya, Gaby (NIH/NCI) [C]" w:date="2016-10-25T13:49:00Z"/>
-        </w:rPr>
-      </w:pPr>
-      <w:ins w:id="147" w:author="Tulchinskaya, Gaby (NIH/NCI) [C]" w:date="2016-10-25T13:49:00Z">
+          <w:ins w:id="148" w:author="Tulchinskaya, Gaby (NIH/NCI) [C]" w:date="2016-10-25T13:49:00Z"/>
+        </w:rPr>
+      </w:pPr>
+      <w:ins w:id="149" w:author="Tulchinskaya, Gaby (NIH/NCI) [C]" w:date="2016-10-25T13:49:00Z">
         <w:r>
           <w:lastRenderedPageBreak/>
           <w:t>Functionality on</w:t>
@@ -7481,10 +7407,10 @@
         <w:spacing w:after="160" w:line="259" w:lineRule="auto"/>
         <w:contextualSpacing/>
         <w:rPr>
-          <w:ins w:id="148" w:author="Tulchinskaya, Gaby (NIH/NCI) [C]" w:date="2016-10-25T13:49:00Z"/>
-        </w:rPr>
-      </w:pPr>
-      <w:ins w:id="149" w:author="Tulchinskaya, Gaby (NIH/NCI) [C]" w:date="2016-10-25T13:49:00Z">
+          <w:ins w:id="150" w:author="Tulchinskaya, Gaby (NIH/NCI) [C]" w:date="2016-10-25T13:49:00Z"/>
+        </w:rPr>
+      </w:pPr>
+      <w:ins w:id="151" w:author="Tulchinskaya, Gaby (NIH/NCI) [C]" w:date="2016-10-25T13:49:00Z">
         <w:r>
           <w:rPr>
             <w:rFonts w:cs="Times New Roman"/>
@@ -7507,10 +7433,10 @@
         <w:spacing w:after="160" w:line="259" w:lineRule="auto"/>
         <w:contextualSpacing/>
         <w:rPr>
-          <w:ins w:id="150" w:author="Tulchinskaya, Gaby (NIH/NCI) [C]" w:date="2016-10-25T13:49:00Z"/>
-        </w:rPr>
-      </w:pPr>
-      <w:ins w:id="151" w:author="Tulchinskaya, Gaby (NIH/NCI) [C]" w:date="2016-10-25T13:49:00Z">
+          <w:ins w:id="152" w:author="Tulchinskaya, Gaby (NIH/NCI) [C]" w:date="2016-10-25T13:49:00Z"/>
+        </w:rPr>
+      </w:pPr>
+      <w:ins w:id="153" w:author="Tulchinskaya, Gaby (NIH/NCI) [C]" w:date="2016-10-25T13:49:00Z">
         <w:r>
           <w:rPr>
             <w:rFonts w:cs="Times New Roman"/>
@@ -7553,10 +7479,10 @@
       <w:pPr>
         <w:pStyle w:val="ListParagraph"/>
         <w:rPr>
-          <w:ins w:id="152" w:author="Tulchinskaya, Gaby (NIH/NCI) [C]" w:date="2016-10-25T13:49:00Z"/>
-        </w:rPr>
-      </w:pPr>
-      <w:ins w:id="153" w:author="Tulchinskaya, Gaby (NIH/NCI) [C]" w:date="2016-10-25T13:49:00Z">
+          <w:ins w:id="154" w:author="Tulchinskaya, Gaby (NIH/NCI) [C]" w:date="2016-10-25T13:49:00Z"/>
+        </w:rPr>
+      </w:pPr>
+      <w:ins w:id="155" w:author="Tulchinskaya, Gaby (NIH/NCI) [C]" w:date="2016-10-25T13:49:00Z">
         <w:r>
           <w:rPr>
             <w:noProof/>
@@ -7696,7 +7622,7 @@
             </mc:Choice>
             <mc:Fallback>
               <w:pict>
-                <v:rect w14:anchorId="1CEECBE1" id="Rectangle 55" o:spid="_x0000_s1026" style="position:absolute;margin-left:83.6pt;margin-top:76.75pt;width:398.25pt;height:32.25pt;z-index:251670528;visibility:visible;mso-wrap-style:square;mso-width-percent:0;mso-height-percent:0;mso-wrap-distance-left:9pt;mso-wrap-distance-top:0;mso-wrap-distance-right:9pt;mso-wrap-distance-bottom:0;mso-position-horizontal:absolute;mso-position-horizontal-relative:text;mso-position-vertical:absolute;mso-position-vertical-relative:text;mso-width-percent:0;mso-height-percent:0;mso-width-relative:margin;mso-height-relative:margin;v-text-anchor:middle" o:gfxdata="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" filled="f" strokecolor="red" strokeweight="2pt"/>
+                <v:rect w14:anchorId="736E9754" id="Rectangle 55" o:spid="_x0000_s1026" style="position:absolute;margin-left:83.6pt;margin-top:76.75pt;width:398.25pt;height:32.25pt;z-index:251670528;visibility:visible;mso-wrap-style:square;mso-width-percent:0;mso-height-percent:0;mso-wrap-distance-left:9pt;mso-wrap-distance-top:0;mso-wrap-distance-right:9pt;mso-wrap-distance-bottom:0;mso-position-horizontal:absolute;mso-position-horizontal-relative:text;mso-position-vertical:absolute;mso-position-vertical-relative:text;mso-width-percent:0;mso-height-percent:0;mso-width-relative:margin;mso-height-relative:margin;v-text-anchor:middle" o:gfxdata="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" filled="f" strokecolor="red" strokeweight="2pt"/>
               </w:pict>
             </mc:Fallback>
           </mc:AlternateContent>
@@ -7760,7 +7686,7 @@
       <w:pPr>
         <w:pStyle w:val="ListParagraph"/>
         <w:rPr>
-          <w:ins w:id="154" w:author="Tulchinskaya, Gaby (NIH/NCI) [C]" w:date="2016-10-25T13:49:00Z"/>
+          <w:ins w:id="156" w:author="Tulchinskaya, Gaby (NIH/NCI) [C]" w:date="2016-10-25T13:49:00Z"/>
         </w:rPr>
       </w:pPr>
     </w:p>
@@ -7778,10 +7704,10 @@
         <w:spacing w:after="160" w:line="259" w:lineRule="auto"/>
         <w:contextualSpacing/>
         <w:rPr>
-          <w:ins w:id="155" w:author="Tulchinskaya, Gaby (NIH/NCI) [C]" w:date="2016-10-25T13:49:00Z"/>
-        </w:rPr>
-      </w:pPr>
-      <w:ins w:id="156" w:author="Tulchinskaya, Gaby (NIH/NCI) [C]" w:date="2016-10-25T13:49:00Z">
+          <w:ins w:id="157" w:author="Tulchinskaya, Gaby (NIH/NCI) [C]" w:date="2016-10-25T13:49:00Z"/>
+        </w:rPr>
+      </w:pPr>
+      <w:ins w:id="158" w:author="Tulchinskaya, Gaby (NIH/NCI) [C]" w:date="2016-10-25T13:49:00Z">
         <w:r>
           <w:t xml:space="preserve">When questions ARE in the section, they cannot be edited separately (current functionality). Keep ability to break the section into separate questions. </w:t>
         </w:r>
@@ -7790,10 +7716,10 @@
     <w:p>
       <w:pPr>
         <w:rPr>
-          <w:ins w:id="157" w:author="Tulchinskaya, Gaby (NIH/NCI) [C]" w:date="2016-10-25T13:49:00Z"/>
-        </w:rPr>
-      </w:pPr>
-      <w:ins w:id="158" w:author="Tulchinskaya, Gaby (NIH/NCI) [C]" w:date="2016-10-25T13:49:00Z">
+          <w:ins w:id="159" w:author="Tulchinskaya, Gaby (NIH/NCI) [C]" w:date="2016-10-25T13:49:00Z"/>
+        </w:rPr>
+      </w:pPr>
+      <w:ins w:id="160" w:author="Tulchinskaya, Gaby (NIH/NCI) [C]" w:date="2016-10-25T13:49:00Z">
         <w:r>
           <w:rPr>
             <w:noProof/>
@@ -7869,7 +7795,7 @@
             </mc:Choice>
             <mc:Fallback>
               <w:pict>
-                <v:rect w14:anchorId="3376E4CC" id="Rectangle 48" o:spid="_x0000_s1026" style="position:absolute;margin-left:48pt;margin-top:0;width:118.15pt;height:30.75pt;z-index:251663360;visibility:visible;mso-wrap-style:square;mso-width-percent:0;mso-height-percent:0;mso-wrap-distance-left:9pt;mso-wrap-distance-top:0;mso-wrap-distance-right:9pt;mso-wrap-distance-bottom:0;mso-position-horizontal:absolute;mso-position-horizontal-relative:text;mso-position-vertical:absolute;mso-position-vertical-relative:text;mso-width-percent:0;mso-height-percent:0;mso-width-relative:margin;mso-height-relative:margin;v-text-anchor:middle" o:gfxdata="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" filled="f" strokecolor="red" strokeweight="2pt"/>
+                <v:rect w14:anchorId="243561BC" id="Rectangle 48" o:spid="_x0000_s1026" style="position:absolute;margin-left:48pt;margin-top:0;width:118.15pt;height:30.75pt;z-index:251663360;visibility:visible;mso-wrap-style:square;mso-width-percent:0;mso-height-percent:0;mso-wrap-distance-left:9pt;mso-wrap-distance-top:0;mso-wrap-distance-right:9pt;mso-wrap-distance-bottom:0;mso-position-horizontal:absolute;mso-position-horizontal-relative:text;mso-position-vertical:absolute;mso-position-vertical-relative:text;mso-width-percent:0;mso-height-percent:0;mso-width-relative:margin;mso-height-relative:margin;v-text-anchor:middle" o:gfxdata="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" filled="f" strokecolor="red" strokeweight="2pt"/>
               </w:pict>
             </mc:Fallback>
           </mc:AlternateContent>
@@ -7937,41 +7863,41 @@
         <w:spacing w:after="160" w:line="259" w:lineRule="auto"/>
         <w:contextualSpacing/>
         <w:rPr>
-          <w:ins w:id="159" w:author="Tulchinskaya, Gaby (NIH/NCI) [C]" w:date="2016-10-25T13:49:00Z"/>
-          <w:noProof/>
-        </w:rPr>
-      </w:pPr>
-      <w:ins w:id="160" w:author="Tulchinskaya, Gaby (NIH/NCI) [C]" w:date="2016-10-25T13:49:00Z">
-        <w:r>
-          <w:rPr>
-            <w:noProof/>
-          </w:rPr>
-          <w:t xml:space="preserve">Ability to navigate directly from the section in the form to this section in the SECTION library is needed. OGA proposed to add an icon on the section level in the form (some </w:t>
-        </w:r>
-        <w:r>
-          <w:rPr>
-            <w:b/>
-            <w:noProof/>
-          </w:rPr>
-          <w:t>variation</w:t>
-        </w:r>
-        <w:r>
-          <w:rPr>
-            <w:noProof/>
-          </w:rPr>
-          <w:t xml:space="preserve"> of edit link that will lead to this section in the Section library, where questions can be edited without breaking the section)</w:t>
-        </w:r>
-      </w:ins>
-    </w:p>
-    <w:p>
-      <w:pPr>
-        <w:pStyle w:val="ListParagraph"/>
-        <w:rPr>
           <w:ins w:id="161" w:author="Tulchinskaya, Gaby (NIH/NCI) [C]" w:date="2016-10-25T13:49:00Z"/>
           <w:noProof/>
         </w:rPr>
       </w:pPr>
       <w:ins w:id="162" w:author="Tulchinskaya, Gaby (NIH/NCI) [C]" w:date="2016-10-25T13:49:00Z">
+        <w:r>
+          <w:rPr>
+            <w:noProof/>
+          </w:rPr>
+          <w:t xml:space="preserve">Ability to navigate directly from the section in the form to this section in the SECTION library is needed. OGA proposed to add an icon on the section level in the form (some </w:t>
+        </w:r>
+        <w:r>
+          <w:rPr>
+            <w:b/>
+            <w:noProof/>
+          </w:rPr>
+          <w:t>variation</w:t>
+        </w:r>
+        <w:r>
+          <w:rPr>
+            <w:noProof/>
+          </w:rPr>
+          <w:t xml:space="preserve"> of edit link that will lead to this section in the Section library, where questions can be edited without breaking the section)</w:t>
+        </w:r>
+      </w:ins>
+    </w:p>
+    <w:p>
+      <w:pPr>
+        <w:pStyle w:val="ListParagraph"/>
+        <w:rPr>
+          <w:ins w:id="163" w:author="Tulchinskaya, Gaby (NIH/NCI) [C]" w:date="2016-10-25T13:49:00Z"/>
+          <w:noProof/>
+        </w:rPr>
+      </w:pPr>
+      <w:ins w:id="164" w:author="Tulchinskaya, Gaby (NIH/NCI) [C]" w:date="2016-10-25T13:49:00Z">
         <w:r>
           <w:rPr>
             <w:noProof/>
@@ -8039,7 +7965,7 @@
             </mc:Choice>
             <mc:Fallback>
               <w:pict>
-                <v:shape w14:anchorId="39888369" id="Bent-Up Arrow 17" o:spid="_x0000_s1026" style="position:absolute;margin-left:-19.15pt;margin-top:5.8pt;width:58.6pt;height:30.2pt;z-index:251682816;visibility:visible;mso-wrap-style:square;mso-width-percent:0;mso-wrap-distance-left:9pt;mso-wrap-distance-top:0;mso-wrap-distance-right:9pt;mso-wrap-distance-bottom:0;mso-position-horizontal:absolute;mso-position-horizontal-relative:text;mso-position-vertical:absolute;mso-position-vertical-relative:text;mso-width-percent:0;mso-width-relative:margin;v-text-anchor:middle" coordsize="744220,383459" o:gfxdata="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" path="m,287594r600423,l600423,95865r-47932,l648355,r95865,95865l696288,95865r,287594l,383459,,287594xe" fillcolor="#4f81bd [3204]" strokecolor="#243f60 [1604]" strokeweight="2pt">
+                <v:shape w14:anchorId="17CC81B0" id="Bent-Up Arrow 17" o:spid="_x0000_s1026" style="position:absolute;margin-left:-19.15pt;margin-top:5.8pt;width:58.6pt;height:30.2pt;z-index:251682816;visibility:visible;mso-wrap-style:square;mso-width-percent:0;mso-wrap-distance-left:9pt;mso-wrap-distance-top:0;mso-wrap-distance-right:9pt;mso-wrap-distance-bottom:0;mso-position-horizontal:absolute;mso-position-horizontal-relative:text;mso-position-vertical:absolute;mso-position-vertical-relative:text;mso-width-percent:0;mso-width-relative:margin;v-text-anchor:middle" coordsize="744220,383459" o:gfxdata="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" path="m,287594r600423,l600423,95865r-47932,l648355,r95865,95865l696288,95865r,287594l,383459,,287594xe" fillcolor="#4f81bd [3204]" strokecolor="#243f60 [1604]" strokeweight="2pt">
                   <v:path arrowok="t" o:connecttype="custom" o:connectlocs="0,287594;600423,287594;600423,95865;552491,95865;648355,0;744220,95865;696288,95865;696288,383459;0,383459;0,287594" o:connectangles="0,0,0,0,0,0,0,0,0,0"/>
                 </v:shape>
               </w:pict>
@@ -8097,27 +8023,14 @@
                               <w:r>
                                 <w:t xml:space="preserve">Figure </w:t>
                               </w:r>
-                              <w:r>
-                                <w:fldChar w:fldCharType="begin"/>
-                              </w:r>
-                              <w:r>
-                                <w:instrText xml:space="preserve"> SEQ Figure \* ARABIC </w:instrText>
-                              </w:r>
-                              <w:r>
-                                <w:fldChar w:fldCharType="separate"/>
-                              </w:r>
-                              <w:r>
-                                <w:rPr>
-                                  <w:noProof/>
-                                </w:rPr>
-                                <w:t>2</w:t>
-                              </w:r>
-                              <w:r>
-                                <w:rPr>
-                                  <w:noProof/>
-                                </w:rPr>
-                                <w:fldChar w:fldCharType="end"/>
-                              </w:r>
+                              <w:fldSimple w:instr=" SEQ Figure \* ARABIC ">
+                                <w:r>
+                                  <w:rPr>
+                                    <w:noProof/>
+                                  </w:rPr>
+                                  <w:t>2</w:t>
+                                </w:r>
+                              </w:fldSimple>
                               <w:r>
                                 <w:t>: Insert link to the Section library</w:t>
                               </w:r>
@@ -8155,27 +8068,14 @@
                         <w:r>
                           <w:t xml:space="preserve">Figure </w:t>
                         </w:r>
-                        <w:r>
-                          <w:fldChar w:fldCharType="begin"/>
-                        </w:r>
-                        <w:r>
-                          <w:instrText xml:space="preserve"> SEQ Figure \* ARABIC </w:instrText>
-                        </w:r>
-                        <w:r>
-                          <w:fldChar w:fldCharType="separate"/>
-                        </w:r>
-                        <w:r>
-                          <w:rPr>
-                            <w:noProof/>
-                          </w:rPr>
-                          <w:t>2</w:t>
-                        </w:r>
-                        <w:r>
-                          <w:rPr>
-                            <w:noProof/>
-                          </w:rPr>
-                          <w:fldChar w:fldCharType="end"/>
-                        </w:r>
+                        <w:fldSimple w:instr=" SEQ Figure \* ARABIC ">
+                          <w:r>
+                            <w:rPr>
+                              <w:noProof/>
+                            </w:rPr>
+                            <w:t>2</w:t>
+                          </w:r>
+                        </w:fldSimple>
                         <w:r>
                           <w:t>: Insert link to the Section library</w:t>
                         </w:r>
@@ -8243,7 +8143,7 @@
       </w:ins>
     </w:p>
     <w:p>
-      <w:del w:id="163" w:author="Tulchinskaya, Gaby (NIH/NCI) [C]" w:date="2016-10-25T13:52:00Z">
+      <w:del w:id="165" w:author="Tulchinskaya, Gaby (NIH/NCI) [C]" w:date="2016-10-25T13:52:00Z">
         <w:r>
           <w:delText xml:space="preserve">      </w:delText>
         </w:r>
@@ -8302,11 +8202,11 @@
       <w:pPr>
         <w:pStyle w:val="Heading1"/>
       </w:pPr>
-      <w:bookmarkStart w:id="164" w:name="_Toc465167154"/>
+      <w:bookmarkStart w:id="166" w:name="_Toc465167154"/>
       <w:r>
         <w:t>Help system</w:t>
       </w:r>
-      <w:bookmarkEnd w:id="164"/>
+      <w:bookmarkEnd w:id="166"/>
     </w:p>
     <w:p>
       <w:pPr>
@@ -8328,11 +8228,11 @@
       <w:pPr>
         <w:pStyle w:val="Heading1"/>
       </w:pPr>
-      <w:bookmarkStart w:id="165" w:name="_Toc465167155"/>
+      <w:bookmarkStart w:id="167" w:name="_Toc465167155"/>
       <w:r>
         <w:t>Non-Functional Requirements</w:t>
       </w:r>
-      <w:bookmarkEnd w:id="165"/>
+      <w:bookmarkEnd w:id="167"/>
     </w:p>
     <w:p>
       <w:pPr>
@@ -8539,7 +8439,7 @@
                 <w:lang w:val="en"/>
               </w:rPr>
             </w:pPr>
-            <w:ins w:id="166" w:author="Tulchinskaya, Gaby (NIH/NCI) [C]" w:date="2016-10-25T13:55:00Z">
+            <w:ins w:id="168" w:author="Tulchinskaya, Gaby (NIH/NCI) [C]" w:date="2016-10-25T13:55:00Z">
               <w:r>
                 <w:rPr>
                   <w:lang w:val="en"/>
@@ -8571,7 +8471,7 @@
                 <w:lang w:val="en"/>
               </w:rPr>
             </w:pPr>
-            <w:ins w:id="167" w:author="Tulchinskaya, Gaby (NIH/NCI) [C]" w:date="2016-10-25T13:54:00Z">
+            <w:ins w:id="169" w:author="Tulchinskaya, Gaby (NIH/NCI) [C]" w:date="2016-10-25T13:54:00Z">
               <w:r>
                 <w:rPr>
                   <w:lang w:val="en"/>
@@ -8579,7 +8479,7 @@
                 <w:t xml:space="preserve">“Question text” field and “Learn more’ filed should have </w:t>
               </w:r>
             </w:ins>
-            <w:ins w:id="168" w:author="Tulchinskaya, Gaby (NIH/NCI) [C]" w:date="2016-10-25T13:55:00Z">
+            <w:ins w:id="170" w:author="Tulchinskaya, Gaby (NIH/NCI) [C]" w:date="2016-10-25T13:55:00Z">
               <w:r>
                 <w:rPr>
                   <w:lang w:val="en"/>
@@ -8640,11 +8540,11 @@
       <w:pPr>
         <w:pStyle w:val="Heading1"/>
       </w:pPr>
-      <w:bookmarkStart w:id="169" w:name="_Toc465167156"/>
+      <w:bookmarkStart w:id="171" w:name="_Toc465167156"/>
       <w:r>
         <w:t>Issues</w:t>
       </w:r>
-      <w:bookmarkEnd w:id="169"/>
+      <w:bookmarkEnd w:id="171"/>
     </w:p>
     <w:p>
       <w:pPr>
@@ -9063,7 +8963,7 @@
         <w:noProof/>
         <w:sz w:val="20"/>
       </w:rPr>
-      <w:t>2</w:t>
+      <w:t>17</w:t>
     </w:r>
     <w:r>
       <w:rPr>
@@ -9079,16 +8979,31 @@
       </w:rPr>
       <w:t xml:space="preserve"> of </w:t>
     </w:r>
-    <w:fldSimple w:instr=" SECTIONPAGES  \* Arabic  \* MERGEFORMAT ">
-      <w:r>
-        <w:rPr>
-          <w:rStyle w:val="PageNumber"/>
-          <w:noProof/>
-          <w:sz w:val="20"/>
-        </w:rPr>
-        <w:t>17</w:t>
-      </w:r>
-    </w:fldSimple>
+    <w:r>
+      <w:fldChar w:fldCharType="begin"/>
+    </w:r>
+    <w:r>
+      <w:instrText xml:space="preserve"> SECTIONPAGES  \* Arabic  \* MERGEFORMAT </w:instrText>
+    </w:r>
+    <w:r>
+      <w:fldChar w:fldCharType="separate"/>
+    </w:r>
+    <w:r>
+      <w:rPr>
+        <w:rStyle w:val="PageNumber"/>
+        <w:noProof/>
+        <w:sz w:val="20"/>
+      </w:rPr>
+      <w:t>17</w:t>
+    </w:r>
+    <w:r>
+      <w:rPr>
+        <w:rStyle w:val="PageNumber"/>
+        <w:noProof/>
+        <w:sz w:val="20"/>
+      </w:rPr>
+      <w:fldChar w:fldCharType="end"/>
+    </w:r>
   </w:p>
 </w:ftr>
 </file>
@@ -9139,15 +9054,29 @@
       </w:rPr>
       <w:t xml:space="preserve"> of </w:t>
     </w:r>
-    <w:fldSimple w:instr=" SECTIONPAGES  \* Arabic  \* MERGEFORMAT ">
-      <w:r>
-        <w:rPr>
-          <w:rStyle w:val="PageNumber"/>
-          <w:noProof/>
-        </w:rPr>
-        <w:t>17</w:t>
-      </w:r>
-    </w:fldSimple>
+    <w:r>
+      <w:fldChar w:fldCharType="begin"/>
+    </w:r>
+    <w:r>
+      <w:instrText xml:space="preserve"> SECTIONPAGES  \* Arabic  \* MERGEFORMAT </w:instrText>
+    </w:r>
+    <w:r>
+      <w:fldChar w:fldCharType="separate"/>
+    </w:r>
+    <w:r>
+      <w:rPr>
+        <w:rStyle w:val="PageNumber"/>
+        <w:noProof/>
+      </w:rPr>
+      <w:t>17</w:t>
+    </w:r>
+    <w:r>
+      <w:rPr>
+        <w:rStyle w:val="PageNumber"/>
+        <w:noProof/>
+      </w:rPr>
+      <w:fldChar w:fldCharType="end"/>
+    </w:r>
   </w:p>
   <w:p/>
 </w:ftr>
@@ -11826,6 +11755,7 @@
   <w:style w:type="character" w:default="1" w:styleId="DefaultParagraphFont">
     <w:name w:val="Default Paragraph Font"/>
     <w:uiPriority w:val="1"/>
+    <w:semiHidden/>
     <w:unhideWhenUsed/>
   </w:style>
   <w:style w:type="table" w:default="1" w:styleId="TableNormal">
@@ -13086,7 +13016,7 @@
 </file>
 
 <file path=customXml/itemProps1.xml><?xml version="1.0" encoding="utf-8"?>
-<ds:datastoreItem xmlns:ds="http://schemas.openxmlformats.org/officeDocument/2006/customXml" ds:itemID="{5B8E28CC-DEFF-4034-9A6E-A48A24968447}">
+<ds:datastoreItem xmlns:ds="http://schemas.openxmlformats.org/officeDocument/2006/customXml" ds:itemID="{CA4C4F0F-35F8-4A3E-884B-554D4824EB1A}">
   <ds:schemaRefs>
     <ds:schemaRef ds:uri="http://schemas.openxmlformats.org/officeDocument/2006/bibliography"/>
   </ds:schemaRefs>

--- a/Requirements/Specs/Form Builder - Scope of changes.docx
+++ b/Requirements/Specs/Form Builder - Scope of changes.docx
@@ -88,12 +88,12 @@
         </w:rPr>
         <w:t>1.</w:t>
       </w:r>
-      <w:ins w:id="0" w:author="Tulchinskaya, Gaby (NIH/NCI) [C]" w:date="2016-10-25T13:56:00Z">
+      <w:ins w:id="0" w:author="Tulchinskaya, Gaby (NIH/NCI) [C]" w:date="2016-11-22T11:04:00Z">
         <w:r>
           <w:rPr>
             <w:color w:val="0000FF"/>
           </w:rPr>
-          <w:t>2</w:t>
+          <w:t>3</w:t>
         </w:r>
       </w:ins>
     </w:p>
@@ -477,16 +477,13 @@
             <w:pPr>
               <w:pStyle w:val="Cell"/>
               <w:widowControl w:val="0"/>
-              <w:rPr>
-                <w:ins w:id="4" w:author="Tulchinskaya, Gaby (NIH/NCI) [C]" w:date="2016-10-25T13:58:00Z"/>
-              </w:rPr>
             </w:pPr>
-            <w:ins w:id="5" w:author="Tulchinskaya, Gaby (NIH/NCI) [C]" w:date="2016-10-25T13:56:00Z">
+            <w:ins w:id="4" w:author="Tulchinskaya, Gaby (NIH/NCI) [C]" w:date="2016-10-25T13:56:00Z">
               <w:r>
                 <w:t>Updated sec. “</w:t>
               </w:r>
             </w:ins>
-            <w:ins w:id="6" w:author="Tulchinskaya, Gaby (NIH/NCI) [C]" w:date="2016-10-25T13:57:00Z">
+            <w:ins w:id="5" w:author="Tulchinskaya, Gaby (NIH/NCI) [C]" w:date="2016-10-25T13:57:00Z">
               <w:r>
                 <w:t>User-friendly interface for active hyperlinks</w:t>
               </w:r>
@@ -495,25 +492,128 @@
               </w:r>
             </w:ins>
           </w:p>
+        </w:tc>
+      </w:tr>
+      <w:tr>
+        <w:trPr>
+          <w:cantSplit/>
+          <w:ins w:id="6" w:author="Tulchinskaya, Gaby (NIH/NCI) [C]" w:date="2016-11-22T11:04:00Z"/>
+        </w:trPr>
+        <w:tc>
+          <w:tcPr>
+            <w:tcW w:w="1099" w:type="dxa"/>
+            <w:vAlign w:val="center"/>
+          </w:tcPr>
+          <w:p>
+            <w:pPr>
+              <w:pStyle w:val="Cell"/>
+              <w:widowControl w:val="0"/>
+              <w:jc w:val="center"/>
+              <w:rPr>
+                <w:ins w:id="7" w:author="Tulchinskaya, Gaby (NIH/NCI) [C]" w:date="2016-11-22T11:04:00Z"/>
+              </w:rPr>
+            </w:pPr>
+            <w:ins w:id="8" w:author="Tulchinskaya, Gaby (NIH/NCI) [C]" w:date="2016-11-22T11:04:00Z">
+              <w:r>
+                <w:t>1.3</w:t>
+              </w:r>
+            </w:ins>
+          </w:p>
+        </w:tc>
+        <w:tc>
+          <w:tcPr>
+            <w:tcW w:w="1311" w:type="dxa"/>
+            <w:vAlign w:val="center"/>
+          </w:tcPr>
           <w:p>
             <w:pPr>
               <w:pStyle w:val="Cell"/>
               <w:widowControl w:val="0"/>
               <w:rPr>
-                <w:ins w:id="7" w:author="Tulchinskaya, Gaby (NIH/NCI) [C]" w:date="2016-10-25T13:58:00Z"/>
+                <w:ins w:id="9" w:author="Tulchinskaya, Gaby (NIH/NCI) [C]" w:date="2016-11-22T11:04:00Z"/>
               </w:rPr>
             </w:pPr>
-          </w:p>
+            <w:ins w:id="10" w:author="Tulchinskaya, Gaby (NIH/NCI) [C]" w:date="2016-11-22T11:04:00Z">
+              <w:r>
+                <w:t>11/22/2016</w:t>
+              </w:r>
+            </w:ins>
+          </w:p>
+        </w:tc>
+        <w:tc>
+          <w:tcPr>
+            <w:tcW w:w="1593" w:type="dxa"/>
+            <w:vAlign w:val="center"/>
+          </w:tcPr>
           <w:p>
             <w:pPr>
               <w:pStyle w:val="Cell"/>
               <w:widowControl w:val="0"/>
+              <w:rPr>
+                <w:ins w:id="11" w:author="Tulchinskaya, Gaby (NIH/NCI) [C]" w:date="2016-11-22T11:04:00Z"/>
+              </w:rPr>
             </w:pPr>
-            <w:ins w:id="8" w:author="Tulchinskaya, Gaby (NIH/NCI) [C]" w:date="2016-10-25T13:58:00Z">
+            <w:ins w:id="12" w:author="Tulchinskaya, Gaby (NIH/NCI) [C]" w:date="2016-11-22T11:04:00Z">
               <w:r>
-                <w:t>Updated sec. Non-functional requirements (2,000 characters limit for question text field and learn More field</w:t>
+                <w:t>G. Tulchinskaya</w:t>
               </w:r>
             </w:ins>
+          </w:p>
+        </w:tc>
+        <w:tc>
+          <w:tcPr>
+            <w:tcW w:w="5443" w:type="dxa"/>
+            <w:gridSpan w:val="2"/>
+            <w:vAlign w:val="center"/>
+          </w:tcPr>
+          <w:p>
+            <w:pPr>
+              <w:pStyle w:val="Cell"/>
+              <w:widowControl w:val="0"/>
+              <w:rPr>
+                <w:ins w:id="13" w:author="Tulchinskaya, Gaby (NIH/NCI) [C]" w:date="2016-11-22T11:05:00Z"/>
+              </w:rPr>
+            </w:pPr>
+            <w:ins w:id="14" w:author="Tulchinskaya, Gaby (NIH/NCI) [C]" w:date="2016-11-22T11:05:00Z">
+              <w:r>
+                <w:t xml:space="preserve">Added section </w:t>
+              </w:r>
+            </w:ins>
+            <w:r>
+              <w:t xml:space="preserve">Non-Functional Requirements </w:t>
+            </w:r>
+            <w:r>
+              <w:t xml:space="preserve">=&gt; </w:t>
+            </w:r>
+            <w:ins w:id="15" w:author="Tulchinskaya, Gaby (NIH/NCI) [C]" w:date="2016-11-22T11:05:00Z">
+              <w:r>
+                <w:t>“</w:t>
+              </w:r>
+              <w:r>
+                <w:t>Field lengths</w:t>
+              </w:r>
+              <w:r>
+                <w:t>”</w:t>
+              </w:r>
+            </w:ins>
+          </w:p>
+          <w:p>
+            <w:pPr>
+              <w:pStyle w:val="Cell"/>
+              <w:widowControl w:val="0"/>
+              <w:rPr>
+                <w:ins w:id="16" w:author="Tulchinskaya, Gaby (NIH/NCI) [C]" w:date="2016-11-22T11:05:00Z"/>
+              </w:rPr>
+            </w:pPr>
+          </w:p>
+          <w:p>
+            <w:pPr>
+              <w:pStyle w:val="Cell"/>
+              <w:widowControl w:val="0"/>
+              <w:rPr>
+                <w:ins w:id="17" w:author="Tulchinskaya, Gaby (NIH/NCI) [C]" w:date="2016-11-22T11:04:00Z"/>
+              </w:rPr>
+            </w:pPr>
           </w:p>
         </w:tc>
       </w:tr>
@@ -677,7 +777,6 @@
       <w:pPr>
         <w:pStyle w:val="TOC1"/>
         <w:rPr>
-          <w:ins w:id="9" w:author="Tulchinskaya, Gaby (NIH/NCI) [C]" w:date="2016-10-25T13:56:00Z"/>
           <w:rFonts w:asciiTheme="minorHAnsi" w:eastAsiaTheme="minorEastAsia" w:hAnsiTheme="minorHAnsi" w:cstheme="minorBidi"/>
           <w:b w:val="0"/>
           <w:caps w:val="0"/>
@@ -695,41 +794,7 @@
       <w:r>
         <w:fldChar w:fldCharType="separate"/>
       </w:r>
-      <w:ins w:id="10" w:author="Tulchinskaya, Gaby (NIH/NCI) [C]" w:date="2016-10-25T13:56:00Z">
-        <w:r>
-          <w:rPr>
-            <w:rStyle w:val="Hyperlink"/>
-            <w:noProof/>
-          </w:rPr>
-          <w:fldChar w:fldCharType="begin"/>
-        </w:r>
-        <w:r>
-          <w:rPr>
-            <w:rStyle w:val="Hyperlink"/>
-            <w:noProof/>
-          </w:rPr>
-          <w:instrText xml:space="preserve"> </w:instrText>
-        </w:r>
-        <w:r>
-          <w:rPr>
-            <w:noProof/>
-          </w:rPr>
-          <w:instrText>HYPERLINK \l "_Toc465167147"</w:instrText>
-        </w:r>
-        <w:r>
-          <w:rPr>
-            <w:rStyle w:val="Hyperlink"/>
-            <w:noProof/>
-          </w:rPr>
-          <w:instrText xml:space="preserve"> </w:instrText>
-        </w:r>
-        <w:r>
-          <w:rPr>
-            <w:rStyle w:val="Hyperlink"/>
-            <w:noProof/>
-          </w:rPr>
-          <w:fldChar w:fldCharType="separate"/>
-        </w:r>
+      <w:hyperlink w:anchor="_Toc467576682" w:history="1">
         <w:r>
           <w:rPr>
             <w:rStyle w:val="Hyperlink"/>
@@ -774,28 +839,26 @@
             <w:noProof/>
             <w:webHidden/>
           </w:rPr>
-          <w:instrText xml:space="preserve"> PAGEREF _Toc465167147 \h </w:instrText>
-        </w:r>
-      </w:ins>
-      <w:r>
-        <w:rPr>
-          <w:noProof/>
-          <w:webHidden/>
-        </w:rPr>
-      </w:r>
-      <w:r>
-        <w:rPr>
-          <w:noProof/>
-          <w:webHidden/>
-        </w:rPr>
-        <w:fldChar w:fldCharType="separate"/>
-      </w:r>
-      <w:ins w:id="11" w:author="Tulchinskaya, Gaby (NIH/NCI) [C]" w:date="2016-10-25T13:56:00Z">
+          <w:instrText xml:space="preserve"> PAGEREF _Toc467576682 \h </w:instrText>
+        </w:r>
         <w:r>
           <w:rPr>
             <w:noProof/>
             <w:webHidden/>
           </w:rPr>
+        </w:r>
+        <w:r>
+          <w:rPr>
+            <w:noProof/>
+            <w:webHidden/>
+          </w:rPr>
+          <w:fldChar w:fldCharType="separate"/>
+        </w:r>
+        <w:r>
+          <w:rPr>
+            <w:noProof/>
+            <w:webHidden/>
+          </w:rPr>
           <w:t>3</w:t>
         </w:r>
         <w:r>
@@ -805,20 +868,12 @@
           </w:rPr>
           <w:fldChar w:fldCharType="end"/>
         </w:r>
-        <w:r>
-          <w:rPr>
-            <w:rStyle w:val="Hyperlink"/>
-            <w:noProof/>
-          </w:rPr>
-          <w:fldChar w:fldCharType="end"/>
-        </w:r>
-      </w:ins>
+      </w:hyperlink>
     </w:p>
     <w:p>
       <w:pPr>
         <w:pStyle w:val="TOC1"/>
         <w:rPr>
-          <w:ins w:id="12" w:author="Tulchinskaya, Gaby (NIH/NCI) [C]" w:date="2016-10-25T13:56:00Z"/>
           <w:rFonts w:asciiTheme="minorHAnsi" w:eastAsiaTheme="minorEastAsia" w:hAnsiTheme="minorHAnsi" w:cstheme="minorBidi"/>
           <w:b w:val="0"/>
           <w:caps w:val="0"/>
@@ -827,41 +882,7 @@
           <w:szCs w:val="22"/>
         </w:rPr>
       </w:pPr>
-      <w:ins w:id="13" w:author="Tulchinskaya, Gaby (NIH/NCI) [C]" w:date="2016-10-25T13:56:00Z">
-        <w:r>
-          <w:rPr>
-            <w:rStyle w:val="Hyperlink"/>
-            <w:noProof/>
-          </w:rPr>
-          <w:fldChar w:fldCharType="begin"/>
-        </w:r>
-        <w:r>
-          <w:rPr>
-            <w:rStyle w:val="Hyperlink"/>
-            <w:noProof/>
-          </w:rPr>
-          <w:instrText xml:space="preserve"> </w:instrText>
-        </w:r>
-        <w:r>
-          <w:rPr>
-            <w:noProof/>
-          </w:rPr>
-          <w:instrText>HYPERLINK \l "_Toc465167148"</w:instrText>
-        </w:r>
-        <w:r>
-          <w:rPr>
-            <w:rStyle w:val="Hyperlink"/>
-            <w:noProof/>
-          </w:rPr>
-          <w:instrText xml:space="preserve"> </w:instrText>
-        </w:r>
-        <w:r>
-          <w:rPr>
-            <w:rStyle w:val="Hyperlink"/>
-            <w:noProof/>
-          </w:rPr>
-          <w:fldChar w:fldCharType="separate"/>
-        </w:r>
+      <w:hyperlink w:anchor="_Toc467576683" w:history="1">
         <w:r>
           <w:rPr>
             <w:rStyle w:val="Hyperlink"/>
@@ -906,28 +927,26 @@
             <w:noProof/>
             <w:webHidden/>
           </w:rPr>
-          <w:instrText xml:space="preserve"> PAGEREF _Toc465167148 \h </w:instrText>
-        </w:r>
-      </w:ins>
-      <w:r>
-        <w:rPr>
-          <w:noProof/>
-          <w:webHidden/>
-        </w:rPr>
-      </w:r>
-      <w:r>
-        <w:rPr>
-          <w:noProof/>
-          <w:webHidden/>
-        </w:rPr>
-        <w:fldChar w:fldCharType="separate"/>
-      </w:r>
-      <w:ins w:id="14" w:author="Tulchinskaya, Gaby (NIH/NCI) [C]" w:date="2016-10-25T13:56:00Z">
+          <w:instrText xml:space="preserve"> PAGEREF _Toc467576683 \h </w:instrText>
+        </w:r>
         <w:r>
           <w:rPr>
             <w:noProof/>
             <w:webHidden/>
           </w:rPr>
+        </w:r>
+        <w:r>
+          <w:rPr>
+            <w:noProof/>
+            <w:webHidden/>
+          </w:rPr>
+          <w:fldChar w:fldCharType="separate"/>
+        </w:r>
+        <w:r>
+          <w:rPr>
+            <w:noProof/>
+            <w:webHidden/>
+          </w:rPr>
           <w:t>3</w:t>
         </w:r>
         <w:r>
@@ -937,20 +956,12 @@
           </w:rPr>
           <w:fldChar w:fldCharType="end"/>
         </w:r>
-        <w:r>
-          <w:rPr>
-            <w:rStyle w:val="Hyperlink"/>
-            <w:noProof/>
-          </w:rPr>
-          <w:fldChar w:fldCharType="end"/>
-        </w:r>
-      </w:ins>
+      </w:hyperlink>
     </w:p>
     <w:p>
       <w:pPr>
         <w:pStyle w:val="TOC1"/>
         <w:rPr>
-          <w:ins w:id="15" w:author="Tulchinskaya, Gaby (NIH/NCI) [C]" w:date="2016-10-25T13:56:00Z"/>
           <w:rFonts w:asciiTheme="minorHAnsi" w:eastAsiaTheme="minorEastAsia" w:hAnsiTheme="minorHAnsi" w:cstheme="minorBidi"/>
           <w:b w:val="0"/>
           <w:caps w:val="0"/>
@@ -959,41 +970,7 @@
           <w:szCs w:val="22"/>
         </w:rPr>
       </w:pPr>
-      <w:ins w:id="16" w:author="Tulchinskaya, Gaby (NIH/NCI) [C]" w:date="2016-10-25T13:56:00Z">
-        <w:r>
-          <w:rPr>
-            <w:rStyle w:val="Hyperlink"/>
-            <w:noProof/>
-          </w:rPr>
-          <w:fldChar w:fldCharType="begin"/>
-        </w:r>
-        <w:r>
-          <w:rPr>
-            <w:rStyle w:val="Hyperlink"/>
-            <w:noProof/>
-          </w:rPr>
-          <w:instrText xml:space="preserve"> </w:instrText>
-        </w:r>
-        <w:r>
-          <w:rPr>
-            <w:noProof/>
-          </w:rPr>
-          <w:instrText>HYPERLINK \l "_Toc465167149"</w:instrText>
-        </w:r>
-        <w:r>
-          <w:rPr>
-            <w:rStyle w:val="Hyperlink"/>
-            <w:noProof/>
-          </w:rPr>
-          <w:instrText xml:space="preserve"> </w:instrText>
-        </w:r>
-        <w:r>
-          <w:rPr>
-            <w:rStyle w:val="Hyperlink"/>
-            <w:noProof/>
-          </w:rPr>
-          <w:fldChar w:fldCharType="separate"/>
-        </w:r>
+      <w:hyperlink w:anchor="_Toc467576684" w:history="1">
         <w:r>
           <w:rPr>
             <w:rStyle w:val="Hyperlink"/>
@@ -1038,28 +1015,26 @@
             <w:noProof/>
             <w:webHidden/>
           </w:rPr>
-          <w:instrText xml:space="preserve"> PAGEREF _Toc465167149 \h </w:instrText>
-        </w:r>
-      </w:ins>
-      <w:r>
-        <w:rPr>
-          <w:noProof/>
-          <w:webHidden/>
-        </w:rPr>
-      </w:r>
-      <w:r>
-        <w:rPr>
-          <w:noProof/>
-          <w:webHidden/>
-        </w:rPr>
-        <w:fldChar w:fldCharType="separate"/>
-      </w:r>
-      <w:ins w:id="17" w:author="Tulchinskaya, Gaby (NIH/NCI) [C]" w:date="2016-10-25T13:56:00Z">
+          <w:instrText xml:space="preserve"> PAGEREF _Toc467576684 \h </w:instrText>
+        </w:r>
         <w:r>
           <w:rPr>
             <w:noProof/>
             <w:webHidden/>
           </w:rPr>
+        </w:r>
+        <w:r>
+          <w:rPr>
+            <w:noProof/>
+            <w:webHidden/>
+          </w:rPr>
+          <w:fldChar w:fldCharType="separate"/>
+        </w:r>
+        <w:r>
+          <w:rPr>
+            <w:noProof/>
+            <w:webHidden/>
+          </w:rPr>
           <w:t>6</w:t>
         </w:r>
         <w:r>
@@ -1069,20 +1044,12 @@
           </w:rPr>
           <w:fldChar w:fldCharType="end"/>
         </w:r>
-        <w:r>
-          <w:rPr>
-            <w:rStyle w:val="Hyperlink"/>
-            <w:noProof/>
-          </w:rPr>
-          <w:fldChar w:fldCharType="end"/>
-        </w:r>
-      </w:ins>
+      </w:hyperlink>
     </w:p>
     <w:p>
       <w:pPr>
         <w:pStyle w:val="TOC1"/>
         <w:rPr>
-          <w:ins w:id="18" w:author="Tulchinskaya, Gaby (NIH/NCI) [C]" w:date="2016-10-25T13:56:00Z"/>
           <w:rFonts w:asciiTheme="minorHAnsi" w:eastAsiaTheme="minorEastAsia" w:hAnsiTheme="minorHAnsi" w:cstheme="minorBidi"/>
           <w:b w:val="0"/>
           <w:caps w:val="0"/>
@@ -1091,41 +1058,7 @@
           <w:szCs w:val="22"/>
         </w:rPr>
       </w:pPr>
-      <w:ins w:id="19" w:author="Tulchinskaya, Gaby (NIH/NCI) [C]" w:date="2016-10-25T13:56:00Z">
-        <w:r>
-          <w:rPr>
-            <w:rStyle w:val="Hyperlink"/>
-            <w:noProof/>
-          </w:rPr>
-          <w:fldChar w:fldCharType="begin"/>
-        </w:r>
-        <w:r>
-          <w:rPr>
-            <w:rStyle w:val="Hyperlink"/>
-            <w:noProof/>
-          </w:rPr>
-          <w:instrText xml:space="preserve"> </w:instrText>
-        </w:r>
-        <w:r>
-          <w:rPr>
-            <w:noProof/>
-          </w:rPr>
-          <w:instrText>HYPERLINK \l "_Toc465167150"</w:instrText>
-        </w:r>
-        <w:r>
-          <w:rPr>
-            <w:rStyle w:val="Hyperlink"/>
-            <w:noProof/>
-          </w:rPr>
-          <w:instrText xml:space="preserve"> </w:instrText>
-        </w:r>
-        <w:r>
-          <w:rPr>
-            <w:rStyle w:val="Hyperlink"/>
-            <w:noProof/>
-          </w:rPr>
-          <w:fldChar w:fldCharType="separate"/>
-        </w:r>
+      <w:hyperlink w:anchor="_Toc467576685" w:history="1">
         <w:r>
           <w:rPr>
             <w:rStyle w:val="Hyperlink"/>
@@ -1170,28 +1103,26 @@
             <w:noProof/>
             <w:webHidden/>
           </w:rPr>
-          <w:instrText xml:space="preserve"> PAGEREF _Toc465167150 \h </w:instrText>
-        </w:r>
-      </w:ins>
-      <w:r>
-        <w:rPr>
-          <w:noProof/>
-          <w:webHidden/>
-        </w:rPr>
-      </w:r>
-      <w:r>
-        <w:rPr>
-          <w:noProof/>
-          <w:webHidden/>
-        </w:rPr>
-        <w:fldChar w:fldCharType="separate"/>
-      </w:r>
-      <w:ins w:id="20" w:author="Tulchinskaya, Gaby (NIH/NCI) [C]" w:date="2016-10-25T13:56:00Z">
+          <w:instrText xml:space="preserve"> PAGEREF _Toc467576685 \h </w:instrText>
+        </w:r>
         <w:r>
           <w:rPr>
             <w:noProof/>
             <w:webHidden/>
           </w:rPr>
+        </w:r>
+        <w:r>
+          <w:rPr>
+            <w:noProof/>
+            <w:webHidden/>
+          </w:rPr>
+          <w:fldChar w:fldCharType="separate"/>
+        </w:r>
+        <w:r>
+          <w:rPr>
+            <w:noProof/>
+            <w:webHidden/>
+          </w:rPr>
           <w:t>7</w:t>
         </w:r>
         <w:r>
@@ -1201,20 +1132,12 @@
           </w:rPr>
           <w:fldChar w:fldCharType="end"/>
         </w:r>
-        <w:r>
-          <w:rPr>
-            <w:rStyle w:val="Hyperlink"/>
-            <w:noProof/>
-          </w:rPr>
-          <w:fldChar w:fldCharType="end"/>
-        </w:r>
-      </w:ins>
+      </w:hyperlink>
     </w:p>
     <w:p>
       <w:pPr>
         <w:pStyle w:val="TOC1"/>
         <w:rPr>
-          <w:ins w:id="21" w:author="Tulchinskaya, Gaby (NIH/NCI) [C]" w:date="2016-10-25T13:56:00Z"/>
           <w:rFonts w:asciiTheme="minorHAnsi" w:eastAsiaTheme="minorEastAsia" w:hAnsiTheme="minorHAnsi" w:cstheme="minorBidi"/>
           <w:b w:val="0"/>
           <w:caps w:val="0"/>
@@ -1223,112 +1146,68 @@
           <w:szCs w:val="22"/>
         </w:rPr>
       </w:pPr>
-      <w:ins w:id="22" w:author="Tulchinskaya, Gaby (NIH/NCI) [C]" w:date="2016-10-25T13:56:00Z">
+      <w:hyperlink w:anchor="_Toc467576686" w:history="1">
         <w:r>
           <w:rPr>
             <w:rStyle w:val="Hyperlink"/>
             <w:noProof/>
           </w:rPr>
+          <w:t>Process of creating and editing a question in Form Builder</w:t>
+        </w:r>
+        <w:r>
+          <w:rPr>
+            <w:noProof/>
+            <w:webHidden/>
+          </w:rPr>
+          <w:tab/>
+        </w:r>
+        <w:r>
+          <w:rPr>
+            <w:noProof/>
+            <w:webHidden/>
+          </w:rPr>
           <w:fldChar w:fldCharType="begin"/>
         </w:r>
         <w:r>
           <w:rPr>
-            <w:rStyle w:val="Hyperlink"/>
-            <w:noProof/>
-          </w:rPr>
-          <w:instrText xml:space="preserve"> </w:instrText>
-        </w:r>
-        <w:r>
-          <w:rPr>
-            <w:noProof/>
-          </w:rPr>
-          <w:instrText>HYPERLINK \l "_Toc465167151"</w:instrText>
-        </w:r>
-        <w:r>
-          <w:rPr>
-            <w:rStyle w:val="Hyperlink"/>
-            <w:noProof/>
-          </w:rPr>
-          <w:instrText xml:space="preserve"> </w:instrText>
-        </w:r>
-        <w:r>
-          <w:rPr>
-            <w:rStyle w:val="Hyperlink"/>
-            <w:noProof/>
+            <w:noProof/>
+            <w:webHidden/>
+          </w:rPr>
+          <w:instrText xml:space="preserve"> PAGEREF _Toc467576686 \h </w:instrText>
+        </w:r>
+        <w:r>
+          <w:rPr>
+            <w:noProof/>
+            <w:webHidden/>
+          </w:rPr>
+        </w:r>
+        <w:r>
+          <w:rPr>
+            <w:noProof/>
+            <w:webHidden/>
           </w:rPr>
           <w:fldChar w:fldCharType="separate"/>
         </w:r>
         <w:r>
           <w:rPr>
-            <w:rStyle w:val="Hyperlink"/>
-            <w:noProof/>
-          </w:rPr>
-          <w:t>Process of creating and editing a question in Form Builder</w:t>
-        </w:r>
-        <w:r>
-          <w:rPr>
             <w:noProof/>
             <w:webHidden/>
           </w:rPr>
-          <w:tab/>
+          <w:t>8</w:t>
         </w:r>
         <w:r>
           <w:rPr>
             <w:noProof/>
             <w:webHidden/>
           </w:rPr>
-          <w:fldChar w:fldCharType="begin"/>
-        </w:r>
-        <w:r>
-          <w:rPr>
-            <w:noProof/>
-            <w:webHidden/>
-          </w:rPr>
-          <w:instrText xml:space="preserve"> PAGEREF _Toc465167151 \h </w:instrText>
-        </w:r>
-      </w:ins>
-      <w:r>
-        <w:rPr>
-          <w:noProof/>
-          <w:webHidden/>
-        </w:rPr>
-      </w:r>
-      <w:r>
-        <w:rPr>
-          <w:noProof/>
-          <w:webHidden/>
-        </w:rPr>
-        <w:fldChar w:fldCharType="separate"/>
-      </w:r>
-      <w:ins w:id="23" w:author="Tulchinskaya, Gaby (NIH/NCI) [C]" w:date="2016-10-25T13:56:00Z">
-        <w:r>
-          <w:rPr>
-            <w:noProof/>
-            <w:webHidden/>
-          </w:rPr>
-          <w:t>8</w:t>
-        </w:r>
-        <w:r>
-          <w:rPr>
-            <w:noProof/>
-            <w:webHidden/>
-          </w:rPr>
           <w:fldChar w:fldCharType="end"/>
         </w:r>
-        <w:r>
-          <w:rPr>
-            <w:rStyle w:val="Hyperlink"/>
-            <w:noProof/>
-          </w:rPr>
-          <w:fldChar w:fldCharType="end"/>
-        </w:r>
-      </w:ins>
+      </w:hyperlink>
     </w:p>
     <w:p>
       <w:pPr>
         <w:pStyle w:val="TOC2"/>
         <w:rPr>
-          <w:ins w:id="24" w:author="Tulchinskaya, Gaby (NIH/NCI) [C]" w:date="2016-10-25T13:56:00Z"/>
           <w:rFonts w:asciiTheme="minorHAnsi" w:eastAsiaTheme="minorEastAsia" w:hAnsiTheme="minorHAnsi" w:cstheme="minorBidi"/>
           <w:bCs w:val="0"/>
           <w:smallCaps w:val="0"/>
@@ -1337,112 +1216,68 @@
           <w:szCs w:val="22"/>
         </w:rPr>
       </w:pPr>
-      <w:ins w:id="25" w:author="Tulchinskaya, Gaby (NIH/NCI) [C]" w:date="2016-10-25T13:56:00Z">
+      <w:hyperlink w:anchor="_Toc467576687" w:history="1">
         <w:r>
           <w:rPr>
             <w:rStyle w:val="Hyperlink"/>
             <w:noProof/>
           </w:rPr>
+          <w:t>Additional requirement:</w:t>
+        </w:r>
+        <w:r>
+          <w:rPr>
+            <w:noProof/>
+            <w:webHidden/>
+          </w:rPr>
+          <w:tab/>
+        </w:r>
+        <w:r>
+          <w:rPr>
+            <w:noProof/>
+            <w:webHidden/>
+          </w:rPr>
           <w:fldChar w:fldCharType="begin"/>
         </w:r>
         <w:r>
           <w:rPr>
-            <w:rStyle w:val="Hyperlink"/>
-            <w:noProof/>
-          </w:rPr>
-          <w:instrText xml:space="preserve"> </w:instrText>
-        </w:r>
-        <w:r>
-          <w:rPr>
-            <w:noProof/>
-          </w:rPr>
-          <w:instrText>HYPERLINK \l "_Toc465167152"</w:instrText>
-        </w:r>
-        <w:r>
-          <w:rPr>
-            <w:rStyle w:val="Hyperlink"/>
-            <w:noProof/>
-          </w:rPr>
-          <w:instrText xml:space="preserve"> </w:instrText>
-        </w:r>
-        <w:r>
-          <w:rPr>
-            <w:rStyle w:val="Hyperlink"/>
-            <w:noProof/>
+            <w:noProof/>
+            <w:webHidden/>
+          </w:rPr>
+          <w:instrText xml:space="preserve"> PAGEREF _Toc467576687 \h </w:instrText>
+        </w:r>
+        <w:r>
+          <w:rPr>
+            <w:noProof/>
+            <w:webHidden/>
+          </w:rPr>
+        </w:r>
+        <w:r>
+          <w:rPr>
+            <w:noProof/>
+            <w:webHidden/>
           </w:rPr>
           <w:fldChar w:fldCharType="separate"/>
         </w:r>
         <w:r>
           <w:rPr>
-            <w:rStyle w:val="Hyperlink"/>
-            <w:noProof/>
-          </w:rPr>
-          <w:t>Additional requirement:</w:t>
-        </w:r>
-        <w:r>
-          <w:rPr>
             <w:noProof/>
             <w:webHidden/>
           </w:rPr>
-          <w:tab/>
+          <w:t>11</w:t>
         </w:r>
         <w:r>
           <w:rPr>
             <w:noProof/>
             <w:webHidden/>
           </w:rPr>
-          <w:fldChar w:fldCharType="begin"/>
-        </w:r>
-        <w:r>
-          <w:rPr>
-            <w:noProof/>
-            <w:webHidden/>
-          </w:rPr>
-          <w:instrText xml:space="preserve"> PAGEREF _Toc465167152 \h </w:instrText>
-        </w:r>
-      </w:ins>
-      <w:r>
-        <w:rPr>
-          <w:noProof/>
-          <w:webHidden/>
-        </w:rPr>
-      </w:r>
-      <w:r>
-        <w:rPr>
-          <w:noProof/>
-          <w:webHidden/>
-        </w:rPr>
-        <w:fldChar w:fldCharType="separate"/>
-      </w:r>
-      <w:ins w:id="26" w:author="Tulchinskaya, Gaby (NIH/NCI) [C]" w:date="2016-10-25T13:56:00Z">
-        <w:r>
-          <w:rPr>
-            <w:noProof/>
-            <w:webHidden/>
-          </w:rPr>
-          <w:t>11</w:t>
-        </w:r>
-        <w:r>
-          <w:rPr>
-            <w:noProof/>
-            <w:webHidden/>
-          </w:rPr>
           <w:fldChar w:fldCharType="end"/>
         </w:r>
-        <w:r>
-          <w:rPr>
-            <w:rStyle w:val="Hyperlink"/>
-            <w:noProof/>
-          </w:rPr>
-          <w:fldChar w:fldCharType="end"/>
-        </w:r>
-      </w:ins>
+      </w:hyperlink>
     </w:p>
     <w:p>
       <w:pPr>
         <w:pStyle w:val="TOC2"/>
         <w:rPr>
-          <w:ins w:id="27" w:author="Tulchinskaya, Gaby (NIH/NCI) [C]" w:date="2016-10-25T13:56:00Z"/>
           <w:rFonts w:asciiTheme="minorHAnsi" w:eastAsiaTheme="minorEastAsia" w:hAnsiTheme="minorHAnsi" w:cstheme="minorBidi"/>
           <w:bCs w:val="0"/>
           <w:smallCaps w:val="0"/>
@@ -1451,112 +1286,68 @@
           <w:szCs w:val="22"/>
         </w:rPr>
       </w:pPr>
-      <w:ins w:id="28" w:author="Tulchinskaya, Gaby (NIH/NCI) [C]" w:date="2016-10-25T13:56:00Z">
+      <w:hyperlink w:anchor="_Toc467576688" w:history="1">
         <w:r>
           <w:rPr>
             <w:rStyle w:val="Hyperlink"/>
             <w:noProof/>
           </w:rPr>
+          <w:t>Changes needed in the Form Builder (step by step)</w:t>
+        </w:r>
+        <w:r>
+          <w:rPr>
+            <w:noProof/>
+            <w:webHidden/>
+          </w:rPr>
+          <w:tab/>
+        </w:r>
+        <w:r>
+          <w:rPr>
+            <w:noProof/>
+            <w:webHidden/>
+          </w:rPr>
           <w:fldChar w:fldCharType="begin"/>
         </w:r>
         <w:r>
           <w:rPr>
-            <w:rStyle w:val="Hyperlink"/>
-            <w:noProof/>
-          </w:rPr>
-          <w:instrText xml:space="preserve"> </w:instrText>
-        </w:r>
-        <w:r>
-          <w:rPr>
-            <w:noProof/>
-          </w:rPr>
-          <w:instrText>HYPERLINK \l "_Toc465167153"</w:instrText>
-        </w:r>
-        <w:r>
-          <w:rPr>
-            <w:rStyle w:val="Hyperlink"/>
-            <w:noProof/>
-          </w:rPr>
-          <w:instrText xml:space="preserve"> </w:instrText>
-        </w:r>
-        <w:r>
-          <w:rPr>
-            <w:rStyle w:val="Hyperlink"/>
-            <w:noProof/>
+            <w:noProof/>
+            <w:webHidden/>
+          </w:rPr>
+          <w:instrText xml:space="preserve"> PAGEREF _Toc467576688 \h </w:instrText>
+        </w:r>
+        <w:r>
+          <w:rPr>
+            <w:noProof/>
+            <w:webHidden/>
+          </w:rPr>
+        </w:r>
+        <w:r>
+          <w:rPr>
+            <w:noProof/>
+            <w:webHidden/>
           </w:rPr>
           <w:fldChar w:fldCharType="separate"/>
         </w:r>
         <w:r>
           <w:rPr>
-            <w:rStyle w:val="Hyperlink"/>
-            <w:noProof/>
-          </w:rPr>
-          <w:t>Changes needed in the Form Builder (step by step)</w:t>
-        </w:r>
-        <w:r>
-          <w:rPr>
             <w:noProof/>
             <w:webHidden/>
           </w:rPr>
-          <w:tab/>
+          <w:t>11</w:t>
         </w:r>
         <w:r>
           <w:rPr>
             <w:noProof/>
             <w:webHidden/>
           </w:rPr>
-          <w:fldChar w:fldCharType="begin"/>
-        </w:r>
-        <w:r>
-          <w:rPr>
-            <w:noProof/>
-            <w:webHidden/>
-          </w:rPr>
-          <w:instrText xml:space="preserve"> PAGEREF _Toc465167153 \h </w:instrText>
-        </w:r>
-      </w:ins>
-      <w:r>
-        <w:rPr>
-          <w:noProof/>
-          <w:webHidden/>
-        </w:rPr>
-      </w:r>
-      <w:r>
-        <w:rPr>
-          <w:noProof/>
-          <w:webHidden/>
-        </w:rPr>
-        <w:fldChar w:fldCharType="separate"/>
-      </w:r>
-      <w:ins w:id="29" w:author="Tulchinskaya, Gaby (NIH/NCI) [C]" w:date="2016-10-25T13:56:00Z">
-        <w:r>
-          <w:rPr>
-            <w:noProof/>
-            <w:webHidden/>
-          </w:rPr>
-          <w:t>11</w:t>
-        </w:r>
-        <w:r>
-          <w:rPr>
-            <w:noProof/>
-            <w:webHidden/>
-          </w:rPr>
           <w:fldChar w:fldCharType="end"/>
         </w:r>
-        <w:r>
-          <w:rPr>
-            <w:rStyle w:val="Hyperlink"/>
-            <w:noProof/>
-          </w:rPr>
-          <w:fldChar w:fldCharType="end"/>
-        </w:r>
-      </w:ins>
+      </w:hyperlink>
     </w:p>
     <w:p>
       <w:pPr>
         <w:pStyle w:val="TOC1"/>
         <w:rPr>
-          <w:ins w:id="30" w:author="Tulchinskaya, Gaby (NIH/NCI) [C]" w:date="2016-10-25T13:56:00Z"/>
           <w:rFonts w:asciiTheme="minorHAnsi" w:eastAsiaTheme="minorEastAsia" w:hAnsiTheme="minorHAnsi" w:cstheme="minorBidi"/>
           <w:b w:val="0"/>
           <w:caps w:val="0"/>
@@ -1565,41 +1356,7 @@
           <w:szCs w:val="22"/>
         </w:rPr>
       </w:pPr>
-      <w:ins w:id="31" w:author="Tulchinskaya, Gaby (NIH/NCI) [C]" w:date="2016-10-25T13:56:00Z">
-        <w:r>
-          <w:rPr>
-            <w:rStyle w:val="Hyperlink"/>
-            <w:noProof/>
-          </w:rPr>
-          <w:fldChar w:fldCharType="begin"/>
-        </w:r>
-        <w:r>
-          <w:rPr>
-            <w:rStyle w:val="Hyperlink"/>
-            <w:noProof/>
-          </w:rPr>
-          <w:instrText xml:space="preserve"> </w:instrText>
-        </w:r>
-        <w:r>
-          <w:rPr>
-            <w:noProof/>
-          </w:rPr>
-          <w:instrText>HYPERLINK \l "_Toc465167154"</w:instrText>
-        </w:r>
-        <w:r>
-          <w:rPr>
-            <w:rStyle w:val="Hyperlink"/>
-            <w:noProof/>
-          </w:rPr>
-          <w:instrText xml:space="preserve"> </w:instrText>
-        </w:r>
-        <w:r>
-          <w:rPr>
-            <w:rStyle w:val="Hyperlink"/>
-            <w:noProof/>
-          </w:rPr>
-          <w:fldChar w:fldCharType="separate"/>
-        </w:r>
+      <w:hyperlink w:anchor="_Toc467576689" w:history="1">
         <w:r>
           <w:rPr>
             <w:rStyle w:val="Hyperlink"/>
@@ -1644,28 +1401,26 @@
             <w:noProof/>
             <w:webHidden/>
           </w:rPr>
-          <w:instrText xml:space="preserve"> PAGEREF _Toc465167154 \h </w:instrText>
-        </w:r>
-      </w:ins>
-      <w:r>
-        <w:rPr>
-          <w:noProof/>
-          <w:webHidden/>
-        </w:rPr>
-      </w:r>
-      <w:r>
-        <w:rPr>
-          <w:noProof/>
-          <w:webHidden/>
-        </w:rPr>
-        <w:fldChar w:fldCharType="separate"/>
-      </w:r>
-      <w:ins w:id="32" w:author="Tulchinskaya, Gaby (NIH/NCI) [C]" w:date="2016-10-25T13:56:00Z">
+          <w:instrText xml:space="preserve"> PAGEREF _Toc467576689 \h </w:instrText>
+        </w:r>
         <w:r>
           <w:rPr>
             <w:noProof/>
             <w:webHidden/>
           </w:rPr>
+        </w:r>
+        <w:r>
+          <w:rPr>
+            <w:noProof/>
+            <w:webHidden/>
+          </w:rPr>
+          <w:fldChar w:fldCharType="separate"/>
+        </w:r>
+        <w:r>
+          <w:rPr>
+            <w:noProof/>
+            <w:webHidden/>
+          </w:rPr>
           <w:t>16</w:t>
         </w:r>
         <w:r>
@@ -1675,20 +1430,12 @@
           </w:rPr>
           <w:fldChar w:fldCharType="end"/>
         </w:r>
-        <w:r>
-          <w:rPr>
-            <w:rStyle w:val="Hyperlink"/>
-            <w:noProof/>
-          </w:rPr>
-          <w:fldChar w:fldCharType="end"/>
-        </w:r>
-      </w:ins>
+      </w:hyperlink>
     </w:p>
     <w:p>
       <w:pPr>
         <w:pStyle w:val="TOC1"/>
         <w:rPr>
-          <w:ins w:id="33" w:author="Tulchinskaya, Gaby (NIH/NCI) [C]" w:date="2016-10-25T13:56:00Z"/>
           <w:rFonts w:asciiTheme="minorHAnsi" w:eastAsiaTheme="minorEastAsia" w:hAnsiTheme="minorHAnsi" w:cstheme="minorBidi"/>
           <w:b w:val="0"/>
           <w:caps w:val="0"/>
@@ -1697,41 +1444,7 @@
           <w:szCs w:val="22"/>
         </w:rPr>
       </w:pPr>
-      <w:ins w:id="34" w:author="Tulchinskaya, Gaby (NIH/NCI) [C]" w:date="2016-10-25T13:56:00Z">
-        <w:r>
-          <w:rPr>
-            <w:rStyle w:val="Hyperlink"/>
-            <w:noProof/>
-          </w:rPr>
-          <w:fldChar w:fldCharType="begin"/>
-        </w:r>
-        <w:r>
-          <w:rPr>
-            <w:rStyle w:val="Hyperlink"/>
-            <w:noProof/>
-          </w:rPr>
-          <w:instrText xml:space="preserve"> </w:instrText>
-        </w:r>
-        <w:r>
-          <w:rPr>
-            <w:noProof/>
-          </w:rPr>
-          <w:instrText>HYPERLINK \l "_Toc465167155"</w:instrText>
-        </w:r>
-        <w:r>
-          <w:rPr>
-            <w:rStyle w:val="Hyperlink"/>
-            <w:noProof/>
-          </w:rPr>
-          <w:instrText xml:space="preserve"> </w:instrText>
-        </w:r>
-        <w:r>
-          <w:rPr>
-            <w:rStyle w:val="Hyperlink"/>
-            <w:noProof/>
-          </w:rPr>
-          <w:fldChar w:fldCharType="separate"/>
-        </w:r>
+      <w:hyperlink w:anchor="_Toc467576690" w:history="1">
         <w:r>
           <w:rPr>
             <w:rStyle w:val="Hyperlink"/>
@@ -1776,51 +1489,579 @@
             <w:noProof/>
             <w:webHidden/>
           </w:rPr>
-          <w:instrText xml:space="preserve"> PAGEREF _Toc465167155 \h </w:instrText>
-        </w:r>
-      </w:ins>
-      <w:r>
+          <w:instrText xml:space="preserve"> PAGEREF _Toc467576690 \h </w:instrText>
+        </w:r>
+        <w:r>
+          <w:rPr>
+            <w:noProof/>
+            <w:webHidden/>
+          </w:rPr>
+        </w:r>
+        <w:r>
+          <w:rPr>
+            <w:noProof/>
+            <w:webHidden/>
+          </w:rPr>
+          <w:fldChar w:fldCharType="separate"/>
+        </w:r>
+        <w:r>
+          <w:rPr>
+            <w:noProof/>
+            <w:webHidden/>
+          </w:rPr>
+          <w:t>16</w:t>
+        </w:r>
+        <w:r>
+          <w:rPr>
+            <w:noProof/>
+            <w:webHidden/>
+          </w:rPr>
+          <w:fldChar w:fldCharType="end"/>
+        </w:r>
+      </w:hyperlink>
+    </w:p>
+    <w:p>
+      <w:pPr>
+        <w:pStyle w:val="TOC2"/>
         <w:rPr>
+          <w:rFonts w:asciiTheme="minorHAnsi" w:eastAsiaTheme="minorEastAsia" w:hAnsiTheme="minorHAnsi" w:cstheme="minorBidi"/>
+          <w:bCs w:val="0"/>
+          <w:smallCaps w:val="0"/>
           <w:noProof/>
-          <w:webHidden/>
+          <w:sz w:val="22"/>
+          <w:szCs w:val="22"/>
         </w:rPr>
-      </w:r>
-      <w:r>
+      </w:pPr>
+      <w:hyperlink w:anchor="_Toc467576691" w:history="1">
+        <w:r>
+          <w:rPr>
+            <w:rStyle w:val="Hyperlink"/>
+            <w:noProof/>
+          </w:rPr>
+          <w:t>6.1</w:t>
+        </w:r>
+        <w:r>
+          <w:rPr>
+            <w:rFonts w:asciiTheme="minorHAnsi" w:eastAsiaTheme="minorEastAsia" w:hAnsiTheme="minorHAnsi" w:cstheme="minorBidi"/>
+            <w:bCs w:val="0"/>
+            <w:smallCaps w:val="0"/>
+            <w:noProof/>
+            <w:sz w:val="22"/>
+            <w:szCs w:val="22"/>
+          </w:rPr>
+          <w:tab/>
+        </w:r>
+        <w:r>
+          <w:rPr>
+            <w:rStyle w:val="Hyperlink"/>
+            <w:noProof/>
+          </w:rPr>
+          <w:t>Field lengths</w:t>
+        </w:r>
+        <w:r>
+          <w:rPr>
+            <w:noProof/>
+            <w:webHidden/>
+          </w:rPr>
+          <w:tab/>
+        </w:r>
+        <w:r>
+          <w:rPr>
+            <w:noProof/>
+            <w:webHidden/>
+          </w:rPr>
+          <w:fldChar w:fldCharType="begin"/>
+        </w:r>
+        <w:r>
+          <w:rPr>
+            <w:noProof/>
+            <w:webHidden/>
+          </w:rPr>
+          <w:instrText xml:space="preserve"> PAGEREF _Toc467576691 \h </w:instrText>
+        </w:r>
+        <w:r>
+          <w:rPr>
+            <w:noProof/>
+            <w:webHidden/>
+          </w:rPr>
+        </w:r>
+        <w:r>
+          <w:rPr>
+            <w:noProof/>
+            <w:webHidden/>
+          </w:rPr>
+          <w:fldChar w:fldCharType="separate"/>
+        </w:r>
+        <w:r>
+          <w:rPr>
+            <w:noProof/>
+            <w:webHidden/>
+          </w:rPr>
+          <w:t>16</w:t>
+        </w:r>
+        <w:r>
+          <w:rPr>
+            <w:noProof/>
+            <w:webHidden/>
+          </w:rPr>
+          <w:fldChar w:fldCharType="end"/>
+        </w:r>
+      </w:hyperlink>
+    </w:p>
+    <w:p>
+      <w:pPr>
+        <w:pStyle w:val="TOC3"/>
         <w:rPr>
+          <w:rFonts w:asciiTheme="minorHAnsi" w:eastAsiaTheme="minorEastAsia" w:hAnsiTheme="minorHAnsi" w:cstheme="minorBidi"/>
+          <w:bCs w:val="0"/>
+          <w:i w:val="0"/>
+          <w:iCs w:val="0"/>
           <w:noProof/>
-          <w:webHidden/>
+          <w:sz w:val="22"/>
+          <w:szCs w:val="22"/>
         </w:rPr>
-        <w:fldChar w:fldCharType="separate"/>
-      </w:r>
-      <w:ins w:id="35" w:author="Tulchinskaya, Gaby (NIH/NCI) [C]" w:date="2016-10-25T13:56:00Z">
+      </w:pPr>
+      <w:hyperlink w:anchor="_Toc467576692" w:history="1">
+        <w:r>
+          <w:rPr>
+            <w:rStyle w:val="Hyperlink"/>
+            <w:noProof/>
+          </w:rPr>
+          <w:t>6.1.1</w:t>
+        </w:r>
+        <w:r>
+          <w:rPr>
+            <w:rFonts w:asciiTheme="minorHAnsi" w:eastAsiaTheme="minorEastAsia" w:hAnsiTheme="minorHAnsi" w:cstheme="minorBidi"/>
+            <w:bCs w:val="0"/>
+            <w:i w:val="0"/>
+            <w:iCs w:val="0"/>
+            <w:noProof/>
+            <w:sz w:val="22"/>
+            <w:szCs w:val="22"/>
+          </w:rPr>
+          <w:tab/>
+        </w:r>
+        <w:r>
+          <w:rPr>
+            <w:rStyle w:val="Hyperlink"/>
+            <w:noProof/>
+          </w:rPr>
+          <w:t>Question level</w:t>
+        </w:r>
         <w:r>
           <w:rPr>
             <w:noProof/>
             <w:webHidden/>
           </w:rPr>
-          <w:t>16</w:t>
+          <w:tab/>
         </w:r>
         <w:r>
           <w:rPr>
             <w:noProof/>
             <w:webHidden/>
           </w:rPr>
+          <w:fldChar w:fldCharType="begin"/>
+        </w:r>
+        <w:r>
+          <w:rPr>
+            <w:noProof/>
+            <w:webHidden/>
+          </w:rPr>
+          <w:instrText xml:space="preserve"> PAGEREF _Toc467576692 \h </w:instrText>
+        </w:r>
+        <w:r>
+          <w:rPr>
+            <w:noProof/>
+            <w:webHidden/>
+          </w:rPr>
+        </w:r>
+        <w:r>
+          <w:rPr>
+            <w:noProof/>
+            <w:webHidden/>
+          </w:rPr>
+          <w:fldChar w:fldCharType="separate"/>
+        </w:r>
+        <w:r>
+          <w:rPr>
+            <w:noProof/>
+            <w:webHidden/>
+          </w:rPr>
+          <w:t>17</w:t>
+        </w:r>
+        <w:r>
+          <w:rPr>
+            <w:noProof/>
+            <w:webHidden/>
+          </w:rPr>
           <w:fldChar w:fldCharType="end"/>
         </w:r>
+      </w:hyperlink>
+    </w:p>
+    <w:p>
+      <w:pPr>
+        <w:pStyle w:val="TOC3"/>
+        <w:rPr>
+          <w:rFonts w:asciiTheme="minorHAnsi" w:eastAsiaTheme="minorEastAsia" w:hAnsiTheme="minorHAnsi" w:cstheme="minorBidi"/>
+          <w:bCs w:val="0"/>
+          <w:i w:val="0"/>
+          <w:iCs w:val="0"/>
+          <w:noProof/>
+          <w:sz w:val="22"/>
+          <w:szCs w:val="22"/>
+        </w:rPr>
+      </w:pPr>
+      <w:hyperlink w:anchor="_Toc467576693" w:history="1">
         <w:r>
           <w:rPr>
             <w:rStyle w:val="Hyperlink"/>
             <w:noProof/>
           </w:rPr>
+          <w:t>6.1.2</w:t>
+        </w:r>
+        <w:r>
+          <w:rPr>
+            <w:rFonts w:asciiTheme="minorHAnsi" w:eastAsiaTheme="minorEastAsia" w:hAnsiTheme="minorHAnsi" w:cstheme="minorBidi"/>
+            <w:bCs w:val="0"/>
+            <w:i w:val="0"/>
+            <w:iCs w:val="0"/>
+            <w:noProof/>
+            <w:sz w:val="22"/>
+            <w:szCs w:val="22"/>
+          </w:rPr>
+          <w:tab/>
+        </w:r>
+        <w:r>
+          <w:rPr>
+            <w:rStyle w:val="Hyperlink"/>
+            <w:noProof/>
+          </w:rPr>
+          <w:t>Form Level</w:t>
+        </w:r>
+        <w:r>
+          <w:rPr>
+            <w:noProof/>
+            <w:webHidden/>
+          </w:rPr>
+          <w:tab/>
+        </w:r>
+        <w:r>
+          <w:rPr>
+            <w:noProof/>
+            <w:webHidden/>
+          </w:rPr>
+          <w:fldChar w:fldCharType="begin"/>
+        </w:r>
+        <w:r>
+          <w:rPr>
+            <w:noProof/>
+            <w:webHidden/>
+          </w:rPr>
+          <w:instrText xml:space="preserve"> PAGEREF _Toc467576693 \h </w:instrText>
+        </w:r>
+        <w:r>
+          <w:rPr>
+            <w:noProof/>
+            <w:webHidden/>
+          </w:rPr>
+        </w:r>
+        <w:r>
+          <w:rPr>
+            <w:noProof/>
+            <w:webHidden/>
+          </w:rPr>
+          <w:fldChar w:fldCharType="separate"/>
+        </w:r>
+        <w:r>
+          <w:rPr>
+            <w:noProof/>
+            <w:webHidden/>
+          </w:rPr>
+          <w:t>19</w:t>
+        </w:r>
+        <w:r>
+          <w:rPr>
+            <w:noProof/>
+            <w:webHidden/>
+          </w:rPr>
           <w:fldChar w:fldCharType="end"/>
         </w:r>
-      </w:ins>
+      </w:hyperlink>
+    </w:p>
+    <w:p>
+      <w:pPr>
+        <w:pStyle w:val="TOC3"/>
+        <w:rPr>
+          <w:rFonts w:asciiTheme="minorHAnsi" w:eastAsiaTheme="minorEastAsia" w:hAnsiTheme="minorHAnsi" w:cstheme="minorBidi"/>
+          <w:bCs w:val="0"/>
+          <w:i w:val="0"/>
+          <w:iCs w:val="0"/>
+          <w:noProof/>
+          <w:sz w:val="22"/>
+          <w:szCs w:val="22"/>
+        </w:rPr>
+      </w:pPr>
+      <w:hyperlink w:anchor="_Toc467576694" w:history="1">
+        <w:r>
+          <w:rPr>
+            <w:rStyle w:val="Hyperlink"/>
+            <w:noProof/>
+          </w:rPr>
+          <w:t>6.1.3</w:t>
+        </w:r>
+        <w:r>
+          <w:rPr>
+            <w:rFonts w:asciiTheme="minorHAnsi" w:eastAsiaTheme="minorEastAsia" w:hAnsiTheme="minorHAnsi" w:cstheme="minorBidi"/>
+            <w:bCs w:val="0"/>
+            <w:i w:val="0"/>
+            <w:iCs w:val="0"/>
+            <w:noProof/>
+            <w:sz w:val="22"/>
+            <w:szCs w:val="22"/>
+          </w:rPr>
+          <w:tab/>
+        </w:r>
+        <w:r>
+          <w:rPr>
+            <w:rStyle w:val="Hyperlink"/>
+            <w:noProof/>
+          </w:rPr>
+          <w:t>Section Level</w:t>
+        </w:r>
+        <w:r>
+          <w:rPr>
+            <w:noProof/>
+            <w:webHidden/>
+          </w:rPr>
+          <w:tab/>
+        </w:r>
+        <w:r>
+          <w:rPr>
+            <w:noProof/>
+            <w:webHidden/>
+          </w:rPr>
+          <w:fldChar w:fldCharType="begin"/>
+        </w:r>
+        <w:r>
+          <w:rPr>
+            <w:noProof/>
+            <w:webHidden/>
+          </w:rPr>
+          <w:instrText xml:space="preserve"> PAGEREF _Toc467576694 \h </w:instrText>
+        </w:r>
+        <w:r>
+          <w:rPr>
+            <w:noProof/>
+            <w:webHidden/>
+          </w:rPr>
+        </w:r>
+        <w:r>
+          <w:rPr>
+            <w:noProof/>
+            <w:webHidden/>
+          </w:rPr>
+          <w:fldChar w:fldCharType="separate"/>
+        </w:r>
+        <w:r>
+          <w:rPr>
+            <w:noProof/>
+            <w:webHidden/>
+          </w:rPr>
+          <w:t>20</w:t>
+        </w:r>
+        <w:r>
+          <w:rPr>
+            <w:noProof/>
+            <w:webHidden/>
+          </w:rPr>
+          <w:fldChar w:fldCharType="end"/>
+        </w:r>
+      </w:hyperlink>
+    </w:p>
+    <w:p>
+      <w:pPr>
+        <w:pStyle w:val="TOC3"/>
+        <w:rPr>
+          <w:rFonts w:asciiTheme="minorHAnsi" w:eastAsiaTheme="minorEastAsia" w:hAnsiTheme="minorHAnsi" w:cstheme="minorBidi"/>
+          <w:bCs w:val="0"/>
+          <w:i w:val="0"/>
+          <w:iCs w:val="0"/>
+          <w:noProof/>
+          <w:sz w:val="22"/>
+          <w:szCs w:val="22"/>
+        </w:rPr>
+      </w:pPr>
+      <w:hyperlink w:anchor="_Toc467576695" w:history="1">
+        <w:r>
+          <w:rPr>
+            <w:rStyle w:val="Hyperlink"/>
+            <w:noProof/>
+          </w:rPr>
+          <w:t>6.1.4</w:t>
+        </w:r>
+        <w:r>
+          <w:rPr>
+            <w:rFonts w:asciiTheme="minorHAnsi" w:eastAsiaTheme="minorEastAsia" w:hAnsiTheme="minorHAnsi" w:cstheme="minorBidi"/>
+            <w:bCs w:val="0"/>
+            <w:i w:val="0"/>
+            <w:iCs w:val="0"/>
+            <w:noProof/>
+            <w:sz w:val="22"/>
+            <w:szCs w:val="22"/>
+          </w:rPr>
+          <w:tab/>
+        </w:r>
+        <w:r>
+          <w:rPr>
+            <w:rStyle w:val="Hyperlink"/>
+            <w:noProof/>
+          </w:rPr>
+          <w:t>Module Level</w:t>
+        </w:r>
+        <w:r>
+          <w:rPr>
+            <w:noProof/>
+            <w:webHidden/>
+          </w:rPr>
+          <w:tab/>
+        </w:r>
+        <w:r>
+          <w:rPr>
+            <w:noProof/>
+            <w:webHidden/>
+          </w:rPr>
+          <w:fldChar w:fldCharType="begin"/>
+        </w:r>
+        <w:r>
+          <w:rPr>
+            <w:noProof/>
+            <w:webHidden/>
+          </w:rPr>
+          <w:instrText xml:space="preserve"> PAGEREF _Toc467576695 \h </w:instrText>
+        </w:r>
+        <w:r>
+          <w:rPr>
+            <w:noProof/>
+            <w:webHidden/>
+          </w:rPr>
+        </w:r>
+        <w:r>
+          <w:rPr>
+            <w:noProof/>
+            <w:webHidden/>
+          </w:rPr>
+          <w:fldChar w:fldCharType="separate"/>
+        </w:r>
+        <w:r>
+          <w:rPr>
+            <w:noProof/>
+            <w:webHidden/>
+          </w:rPr>
+          <w:t>20</w:t>
+        </w:r>
+        <w:r>
+          <w:rPr>
+            <w:noProof/>
+            <w:webHidden/>
+          </w:rPr>
+          <w:fldChar w:fldCharType="end"/>
+        </w:r>
+      </w:hyperlink>
+    </w:p>
+    <w:p>
+      <w:pPr>
+        <w:pStyle w:val="TOC3"/>
+        <w:rPr>
+          <w:rFonts w:asciiTheme="minorHAnsi" w:eastAsiaTheme="minorEastAsia" w:hAnsiTheme="minorHAnsi" w:cstheme="minorBidi"/>
+          <w:bCs w:val="0"/>
+          <w:i w:val="0"/>
+          <w:iCs w:val="0"/>
+          <w:noProof/>
+          <w:sz w:val="22"/>
+          <w:szCs w:val="22"/>
+        </w:rPr>
+      </w:pPr>
+      <w:hyperlink w:anchor="_Toc467576696" w:history="1">
+        <w:r>
+          <w:rPr>
+            <w:rStyle w:val="Hyperlink"/>
+            <w:noProof/>
+          </w:rPr>
+          <w:t>6.1.5</w:t>
+        </w:r>
+        <w:r>
+          <w:rPr>
+            <w:rFonts w:asciiTheme="minorHAnsi" w:eastAsiaTheme="minorEastAsia" w:hAnsiTheme="minorHAnsi" w:cstheme="minorBidi"/>
+            <w:bCs w:val="0"/>
+            <w:i w:val="0"/>
+            <w:iCs w:val="0"/>
+            <w:noProof/>
+            <w:sz w:val="22"/>
+            <w:szCs w:val="22"/>
+          </w:rPr>
+          <w:tab/>
+        </w:r>
+        <w:r>
+          <w:rPr>
+            <w:rStyle w:val="Hyperlink"/>
+            <w:noProof/>
+          </w:rPr>
+          <w:t>Category Level (related to TypeMech passed to GS)</w:t>
+        </w:r>
+        <w:r>
+          <w:rPr>
+            <w:noProof/>
+            <w:webHidden/>
+          </w:rPr>
+          <w:tab/>
+        </w:r>
+        <w:r>
+          <w:rPr>
+            <w:noProof/>
+            <w:webHidden/>
+          </w:rPr>
+          <w:fldChar w:fldCharType="begin"/>
+        </w:r>
+        <w:r>
+          <w:rPr>
+            <w:noProof/>
+            <w:webHidden/>
+          </w:rPr>
+          <w:instrText xml:space="preserve"> PAGEREF _Toc467576696 \h </w:instrText>
+        </w:r>
+        <w:r>
+          <w:rPr>
+            <w:noProof/>
+            <w:webHidden/>
+          </w:rPr>
+        </w:r>
+        <w:r>
+          <w:rPr>
+            <w:noProof/>
+            <w:webHidden/>
+          </w:rPr>
+          <w:fldChar w:fldCharType="separate"/>
+        </w:r>
+        <w:r>
+          <w:rPr>
+            <w:noProof/>
+            <w:webHidden/>
+          </w:rPr>
+          <w:t>21</w:t>
+        </w:r>
+        <w:r>
+          <w:rPr>
+            <w:noProof/>
+            <w:webHidden/>
+          </w:rPr>
+          <w:fldChar w:fldCharType="end"/>
+        </w:r>
+      </w:hyperlink>
     </w:p>
     <w:p>
       <w:pPr>
         <w:pStyle w:val="TOC1"/>
         <w:rPr>
-          <w:ins w:id="36" w:author="Tulchinskaya, Gaby (NIH/NCI) [C]" w:date="2016-10-25T13:56:00Z"/>
           <w:rFonts w:asciiTheme="minorHAnsi" w:eastAsiaTheme="minorEastAsia" w:hAnsiTheme="minorHAnsi" w:cstheme="minorBidi"/>
           <w:b w:val="0"/>
           <w:caps w:val="0"/>
@@ -1829,41 +2070,7 @@
           <w:szCs w:val="22"/>
         </w:rPr>
       </w:pPr>
-      <w:ins w:id="37" w:author="Tulchinskaya, Gaby (NIH/NCI) [C]" w:date="2016-10-25T13:56:00Z">
-        <w:r>
-          <w:rPr>
-            <w:rStyle w:val="Hyperlink"/>
-            <w:noProof/>
-          </w:rPr>
-          <w:fldChar w:fldCharType="begin"/>
-        </w:r>
-        <w:r>
-          <w:rPr>
-            <w:rStyle w:val="Hyperlink"/>
-            <w:noProof/>
-          </w:rPr>
-          <w:instrText xml:space="preserve"> </w:instrText>
-        </w:r>
-        <w:r>
-          <w:rPr>
-            <w:noProof/>
-          </w:rPr>
-          <w:instrText>HYPERLINK \l "_Toc465167156"</w:instrText>
-        </w:r>
-        <w:r>
-          <w:rPr>
-            <w:rStyle w:val="Hyperlink"/>
-            <w:noProof/>
-          </w:rPr>
-          <w:instrText xml:space="preserve"> </w:instrText>
-        </w:r>
-        <w:r>
-          <w:rPr>
-            <w:rStyle w:val="Hyperlink"/>
-            <w:noProof/>
-          </w:rPr>
-          <w:fldChar w:fldCharType="separate"/>
-        </w:r>
+      <w:hyperlink w:anchor="_Toc467576697" w:history="1">
         <w:r>
           <w:rPr>
             <w:rStyle w:val="Hyperlink"/>
@@ -1908,45 +2115,36 @@
             <w:noProof/>
             <w:webHidden/>
           </w:rPr>
-          <w:instrText xml:space="preserve"> PAGEREF _Toc465167156 \h </w:instrText>
-        </w:r>
-      </w:ins>
-      <w:r>
-        <w:rPr>
-          <w:noProof/>
-          <w:webHidden/>
-        </w:rPr>
-      </w:r>
-      <w:r>
-        <w:rPr>
-          <w:noProof/>
-          <w:webHidden/>
-        </w:rPr>
-        <w:fldChar w:fldCharType="separate"/>
-      </w:r>
-      <w:ins w:id="38" w:author="Tulchinskaya, Gaby (NIH/NCI) [C]" w:date="2016-10-25T13:56:00Z">
+          <w:instrText xml:space="preserve"> PAGEREF _Toc467576697 \h </w:instrText>
+        </w:r>
         <w:r>
           <w:rPr>
             <w:noProof/>
             <w:webHidden/>
           </w:rPr>
-          <w:t>16</w:t>
         </w:r>
         <w:r>
           <w:rPr>
             <w:noProof/>
             <w:webHidden/>
           </w:rPr>
+          <w:fldChar w:fldCharType="separate"/>
+        </w:r>
+        <w:r>
+          <w:rPr>
+            <w:noProof/>
+            <w:webHidden/>
+          </w:rPr>
+          <w:t>22</w:t>
+        </w:r>
+        <w:r>
+          <w:rPr>
+            <w:noProof/>
+            <w:webHidden/>
+          </w:rPr>
           <w:fldChar w:fldCharType="end"/>
         </w:r>
-        <w:r>
-          <w:rPr>
-            <w:rStyle w:val="Hyperlink"/>
-            <w:noProof/>
-          </w:rPr>
-          <w:fldChar w:fldCharType="end"/>
-        </w:r>
-      </w:ins>
+      </w:hyperlink>
     </w:p>
     <w:p>
       <w:pPr>
@@ -1963,12 +2161,12 @@
       <w:r>
         <w:br w:type="page"/>
       </w:r>
-      <w:bookmarkStart w:id="39" w:name="_Toc465167147"/>
+      <w:bookmarkStart w:id="18" w:name="_Toc467576682"/>
       <w:r>
         <w:lastRenderedPageBreak/>
         <w:t>Document scope</w:t>
       </w:r>
-      <w:bookmarkEnd w:id="39"/>
+      <w:bookmarkEnd w:id="18"/>
     </w:p>
     <w:p>
       <w:pPr>
@@ -2045,13 +2243,13 @@
       <w:pPr>
         <w:pStyle w:val="Heading1"/>
       </w:pPr>
-      <w:bookmarkStart w:id="40" w:name="_Toc460947341"/>
-      <w:bookmarkStart w:id="41" w:name="_Toc465167148"/>
+      <w:bookmarkStart w:id="19" w:name="_Toc460947341"/>
+      <w:bookmarkStart w:id="20" w:name="_Toc467576683"/>
       <w:r>
         <w:t>Creation of the Revision form in FB and promotion of the Revision module</w:t>
       </w:r>
-      <w:bookmarkEnd w:id="40"/>
-      <w:bookmarkEnd w:id="41"/>
+      <w:bookmarkEnd w:id="19"/>
+      <w:bookmarkEnd w:id="20"/>
     </w:p>
     <w:p>
       <w:pPr>
@@ -2402,7 +2600,7 @@
         <mc:AlternateContent>
           <mc:Choice Requires="wps">
             <w:drawing>
-              <wp:anchor distT="0" distB="0" distL="114300" distR="114300" simplePos="0" relativeHeight="251626496" behindDoc="0" locked="0" layoutInCell="1" allowOverlap="1" wp14:anchorId="3E95BCE7" wp14:editId="2A807A03">
+              <wp:anchor distT="0" distB="0" distL="114300" distR="114300" simplePos="0" relativeHeight="251619328" behindDoc="0" locked="0" layoutInCell="1" allowOverlap="1" wp14:anchorId="3E95BCE7" wp14:editId="2A807A03">
                 <wp:simplePos x="0" y="0"/>
                 <wp:positionH relativeFrom="column">
                   <wp:posOffset>2999014</wp:posOffset>
@@ -2464,7 +2662,7 @@
           </mc:Choice>
           <mc:Fallback>
             <w:pict>
-              <v:rect w14:anchorId="5C121315" id="Rectangle 5" o:spid="_x0000_s1026" style="position:absolute;margin-left:236.15pt;margin-top:280.95pt;width:49.2pt;height:21.6pt;z-index:251626496;visibility:visible;mso-wrap-style:square;mso-wrap-distance-left:9pt;mso-wrap-distance-top:0;mso-wrap-distance-right:9pt;mso-wrap-distance-bottom:0;mso-position-horizontal:absolute;mso-position-horizontal-relative:text;mso-position-vertical:absolute;mso-position-vertical-relative:text;v-text-anchor:middle" o:gfxdata="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" filled="f" strokecolor="red" strokeweight="2pt"/>
+              <v:rect w14:anchorId="7E75BF6E" id="Rectangle 5" o:spid="_x0000_s1026" style="position:absolute;margin-left:236.15pt;margin-top:280.95pt;width:49.2pt;height:21.6pt;z-index:251619328;visibility:visible;mso-wrap-style:square;mso-wrap-distance-left:9pt;mso-wrap-distance-top:0;mso-wrap-distance-right:9pt;mso-wrap-distance-bottom:0;mso-position-horizontal:absolute;mso-position-horizontal-relative:text;mso-position-vertical:absolute;mso-position-vertical-relative:text;v-text-anchor:middle" o:gfxdata="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" filled="f" strokecolor="red" strokeweight="2pt"/>
             </w:pict>
           </mc:Fallback>
         </mc:AlternateContent>
@@ -2476,7 +2674,7 @@
         <mc:AlternateContent>
           <mc:Choice Requires="wps">
             <w:drawing>
-              <wp:anchor distT="0" distB="0" distL="114300" distR="114300" simplePos="0" relativeHeight="251623424" behindDoc="0" locked="0" layoutInCell="1" allowOverlap="1" wp14:anchorId="259A2666" wp14:editId="1DD58EAC">
+              <wp:anchor distT="0" distB="0" distL="114300" distR="114300" simplePos="0" relativeHeight="251613184" behindDoc="0" locked="0" layoutInCell="1" allowOverlap="1" wp14:anchorId="259A2666" wp14:editId="1DD58EAC">
                 <wp:simplePos x="0" y="0"/>
                 <wp:positionH relativeFrom="column">
                   <wp:posOffset>1545771</wp:posOffset>
@@ -2538,7 +2736,7 @@
           </mc:Choice>
           <mc:Fallback>
             <w:pict>
-              <v:rect w14:anchorId="4C387E70" id="Rectangle 26" o:spid="_x0000_s1026" style="position:absolute;margin-left:121.7pt;margin-top:207.4pt;width:49.2pt;height:21.6pt;z-index:251623424;visibility:visible;mso-wrap-style:square;mso-wrap-distance-left:9pt;mso-wrap-distance-top:0;mso-wrap-distance-right:9pt;mso-wrap-distance-bottom:0;mso-position-horizontal:absolute;mso-position-horizontal-relative:text;mso-position-vertical:absolute;mso-position-vertical-relative:text;v-text-anchor:middle" o:gfxdata="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" filled="f" strokecolor="red" strokeweight="2pt"/>
+              <v:rect w14:anchorId="344D9A12" id="Rectangle 26" o:spid="_x0000_s1026" style="position:absolute;margin-left:121.7pt;margin-top:207.4pt;width:49.2pt;height:21.6pt;z-index:251613184;visibility:visible;mso-wrap-style:square;mso-wrap-distance-left:9pt;mso-wrap-distance-top:0;mso-wrap-distance-right:9pt;mso-wrap-distance-bottom:0;mso-position-horizontal:absolute;mso-position-horizontal-relative:text;mso-position-vertical:absolute;mso-position-vertical-relative:text;v-text-anchor:middle" o:gfxdata="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" filled="f" strokecolor="red" strokeweight="2pt"/>
             </w:pict>
           </mc:Fallback>
         </mc:AlternateContent>
@@ -2604,7 +2802,7 @@
         <mc:AlternateContent>
           <mc:Choice Requires="wps">
             <w:drawing>
-              <wp:anchor distT="0" distB="0" distL="114300" distR="114300" simplePos="0" relativeHeight="251631616" behindDoc="0" locked="0" layoutInCell="1" allowOverlap="1" wp14:anchorId="1B755621" wp14:editId="38C64978">
+              <wp:anchor distT="0" distB="0" distL="114300" distR="114300" simplePos="0" relativeHeight="251625472" behindDoc="0" locked="0" layoutInCell="1" allowOverlap="1" wp14:anchorId="1B755621" wp14:editId="38C64978">
                 <wp:simplePos x="0" y="0"/>
                 <wp:positionH relativeFrom="column">
                   <wp:posOffset>-5443</wp:posOffset>
@@ -2666,7 +2864,7 @@
           </mc:Choice>
           <mc:Fallback>
             <w:pict>
-              <v:rect w14:anchorId="499D6C71" id="Rectangle 3" o:spid="_x0000_s1026" style="position:absolute;margin-left:-.45pt;margin-top:99.45pt;width:174.65pt;height:16.25pt;z-index:251631616;visibility:visible;mso-wrap-style:square;mso-wrap-distance-left:9pt;mso-wrap-distance-top:0;mso-wrap-distance-right:9pt;mso-wrap-distance-bottom:0;mso-position-horizontal:absolute;mso-position-horizontal-relative:text;mso-position-vertical:absolute;mso-position-vertical-relative:text;v-text-anchor:middle" o:gfxdata="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" filled="f" strokecolor="red" strokeweight="2pt"/>
+              <v:rect w14:anchorId="001500BF" id="Rectangle 3" o:spid="_x0000_s1026" style="position:absolute;margin-left:-.45pt;margin-top:99.45pt;width:174.65pt;height:16.25pt;z-index:251625472;visibility:visible;mso-wrap-style:square;mso-wrap-distance-left:9pt;mso-wrap-distance-top:0;mso-wrap-distance-right:9pt;mso-wrap-distance-bottom:0;mso-position-horizontal:absolute;mso-position-horizontal-relative:text;mso-position-vertical:absolute;mso-position-vertical-relative:text;v-text-anchor:middle" o:gfxdata="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" filled="f" strokecolor="red" strokeweight="2pt"/>
             </w:pict>
           </mc:Fallback>
         </mc:AlternateContent>
@@ -2796,7 +2994,7 @@
         <mc:AlternateContent>
           <mc:Choice Requires="wps">
             <w:drawing>
-              <wp:anchor distT="0" distB="0" distL="114300" distR="114300" simplePos="0" relativeHeight="251684864" behindDoc="0" locked="0" layoutInCell="1" allowOverlap="1" wp14:anchorId="3C434220" wp14:editId="751641ED">
+              <wp:anchor distT="0" distB="0" distL="114300" distR="114300" simplePos="0" relativeHeight="251689984" behindDoc="0" locked="0" layoutInCell="1" allowOverlap="1" wp14:anchorId="3C434220" wp14:editId="751641ED">
                 <wp:simplePos x="0" y="0"/>
                 <wp:positionH relativeFrom="column">
                   <wp:posOffset>1310550</wp:posOffset>
@@ -2864,7 +3062,7 @@
           </mc:Choice>
           <mc:Fallback>
             <w:pict>
-              <v:rect w14:anchorId="6110C9F2" id="Rectangle 106" o:spid="_x0000_s1026" style="position:absolute;margin-left:103.2pt;margin-top:198.2pt;width:291pt;height:36.6pt;z-index:251684864;visibility:visible;mso-wrap-style:square;mso-width-percent:0;mso-height-percent:0;mso-wrap-distance-left:9pt;mso-wrap-distance-top:0;mso-wrap-distance-right:9pt;mso-wrap-distance-bottom:0;mso-position-horizontal:absolute;mso-position-horizontal-relative:text;mso-position-vertical:absolute;mso-position-vertical-relative:text;mso-width-percent:0;mso-height-percent:0;mso-width-relative:margin;mso-height-relative:margin;v-text-anchor:middle" o:gfxdata="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" filled="f" strokecolor="red" strokeweight="2pt"/>
+              <v:rect w14:anchorId="7A6A6043" id="Rectangle 106" o:spid="_x0000_s1026" style="position:absolute;margin-left:103.2pt;margin-top:198.2pt;width:291pt;height:36.6pt;z-index:251689984;visibility:visible;mso-wrap-style:square;mso-width-percent:0;mso-height-percent:0;mso-wrap-distance-left:9pt;mso-wrap-distance-top:0;mso-wrap-distance-right:9pt;mso-wrap-distance-bottom:0;mso-position-horizontal:absolute;mso-position-horizontal-relative:text;mso-position-vertical:absolute;mso-position-vertical-relative:text;mso-width-percent:0;mso-height-percent:0;mso-width-relative:margin;mso-height-relative:margin;v-text-anchor:middle" o:gfxdata="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" filled="f" strokecolor="red" strokeweight="2pt"/>
             </w:pict>
           </mc:Fallback>
         </mc:AlternateContent>
@@ -2876,7 +3074,7 @@
         <mc:AlternateContent>
           <mc:Choice Requires="wps">
             <w:drawing>
-              <wp:anchor distT="0" distB="0" distL="114300" distR="114300" simplePos="0" relativeHeight="251689984" behindDoc="0" locked="0" layoutInCell="1" allowOverlap="1" wp14:anchorId="7B4C8E27" wp14:editId="71EC28A4">
+              <wp:anchor distT="0" distB="0" distL="114300" distR="114300" simplePos="0" relativeHeight="251696128" behindDoc="0" locked="0" layoutInCell="1" allowOverlap="1" wp14:anchorId="7B4C8E27" wp14:editId="71EC28A4">
                 <wp:simplePos x="0" y="0"/>
                 <wp:positionH relativeFrom="margin">
                   <wp:posOffset>-329837</wp:posOffset>
@@ -2944,7 +3142,7 @@
           </mc:Choice>
           <mc:Fallback>
             <w:pict>
-              <v:rect w14:anchorId="2C3C7AA6" id="Rectangle 8" o:spid="_x0000_s1026" style="position:absolute;margin-left:-25.95pt;margin-top:169.65pt;width:130.8pt;height:21pt;z-index:251689984;visibility:visible;mso-wrap-style:square;mso-width-percent:0;mso-height-percent:0;mso-wrap-distance-left:9pt;mso-wrap-distance-top:0;mso-wrap-distance-right:9pt;mso-wrap-distance-bottom:0;mso-position-horizontal:absolute;mso-position-horizontal-relative:margin;mso-position-vertical:absolute;mso-position-vertical-relative:text;mso-width-percent:0;mso-height-percent:0;mso-width-relative:margin;mso-height-relative:margin;v-text-anchor:middle" o:gfxdata="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" filled="f" strokecolor="red" strokeweight="2pt">
+              <v:rect w14:anchorId="3465FDD6" id="Rectangle 8" o:spid="_x0000_s1026" style="position:absolute;margin-left:-25.95pt;margin-top:169.65pt;width:130.8pt;height:21pt;z-index:251696128;visibility:visible;mso-wrap-style:square;mso-width-percent:0;mso-height-percent:0;mso-wrap-distance-left:9pt;mso-wrap-distance-top:0;mso-wrap-distance-right:9pt;mso-wrap-distance-bottom:0;mso-position-horizontal:absolute;mso-position-horizontal-relative:margin;mso-position-vertical:absolute;mso-position-vertical-relative:text;mso-width-percent:0;mso-height-percent:0;mso-width-relative:margin;mso-height-relative:margin;v-text-anchor:middle" o:gfxdata="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" filled="f" strokecolor="red" strokeweight="2pt">
                 <w10:wrap anchorx="margin"/>
               </v:rect>
             </w:pict>
@@ -3026,7 +3224,7 @@
           </mc:Choice>
           <mc:Fallback>
             <w:pict>
-              <v:rect w14:anchorId="1E2547AB" id="Rectangle 7" o:spid="_x0000_s1026" style="position:absolute;margin-left:-22.45pt;margin-top:99pt;width:205.2pt;height:21pt;z-index:251665408;visibility:visible;mso-wrap-style:square;mso-width-percent:0;mso-height-percent:0;mso-wrap-distance-left:9pt;mso-wrap-distance-top:0;mso-wrap-distance-right:9pt;mso-wrap-distance-bottom:0;mso-position-horizontal:absolute;mso-position-horizontal-relative:margin;mso-position-vertical:absolute;mso-position-vertical-relative:text;mso-width-percent:0;mso-height-percent:0;mso-width-relative:margin;mso-height-relative:margin;v-text-anchor:middle" o:gfxdata="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" filled="f" strokecolor="red" strokeweight="2pt">
+              <v:rect w14:anchorId="6A184A14" id="Rectangle 7" o:spid="_x0000_s1026" style="position:absolute;margin-left:-22.45pt;margin-top:99pt;width:205.2pt;height:21pt;z-index:251665408;visibility:visible;mso-wrap-style:square;mso-width-percent:0;mso-height-percent:0;mso-wrap-distance-left:9pt;mso-wrap-distance-top:0;mso-wrap-distance-right:9pt;mso-wrap-distance-bottom:0;mso-position-horizontal:absolute;mso-position-horizontal-relative:margin;mso-position-vertical:absolute;mso-position-vertical-relative:text;mso-width-percent:0;mso-height-percent:0;mso-width-relative:margin;mso-height-relative:margin;v-text-anchor:middle" o:gfxdata="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" filled="f" strokecolor="red" strokeweight="2pt">
                 <w10:wrap anchorx="margin"/>
               </v:rect>
             </w:pict>
@@ -3115,7 +3313,7 @@
         <mc:AlternateContent>
           <mc:Choice Requires="wps">
             <w:drawing>
-              <wp:anchor distT="0" distB="0" distL="114300" distR="114300" simplePos="0" relativeHeight="251692032" behindDoc="0" locked="0" layoutInCell="1" allowOverlap="1" wp14:anchorId="4E3726D2" wp14:editId="49C507BC">
+              <wp:anchor distT="0" distB="0" distL="114300" distR="114300" simplePos="0" relativeHeight="251702272" behindDoc="0" locked="0" layoutInCell="1" allowOverlap="1" wp14:anchorId="4E3726D2" wp14:editId="49C507BC">
                 <wp:simplePos x="0" y="0"/>
                 <wp:positionH relativeFrom="column">
                   <wp:posOffset>136162</wp:posOffset>
@@ -3177,7 +3375,7 @@
           </mc:Choice>
           <mc:Fallback>
             <w:pict>
-              <v:rect w14:anchorId="1544502C" id="Rectangle 70" o:spid="_x0000_s1026" style="position:absolute;margin-left:10.7pt;margin-top:95.3pt;width:93pt;height:21pt;z-index:251692032;visibility:visible;mso-wrap-style:square;mso-wrap-distance-left:9pt;mso-wrap-distance-top:0;mso-wrap-distance-right:9pt;mso-wrap-distance-bottom:0;mso-position-horizontal:absolute;mso-position-horizontal-relative:text;mso-position-vertical:absolute;mso-position-vertical-relative:text;v-text-anchor:middle" o:gfxdata="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" filled="f" strokecolor="red" strokeweight="2pt"/>
+              <v:rect w14:anchorId="42663E48" id="Rectangle 70" o:spid="_x0000_s1026" style="position:absolute;margin-left:10.7pt;margin-top:95.3pt;width:93pt;height:21pt;z-index:251702272;visibility:visible;mso-wrap-style:square;mso-wrap-distance-left:9pt;mso-wrap-distance-top:0;mso-wrap-distance-right:9pt;mso-wrap-distance-bottom:0;mso-position-horizontal:absolute;mso-position-horizontal-relative:text;mso-position-vertical:absolute;mso-position-vertical-relative:text;v-text-anchor:middle" o:gfxdata="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" filled="f" strokecolor="red" strokeweight="2pt"/>
             </w:pict>
           </mc:Fallback>
         </mc:AlternateContent>
@@ -3189,7 +3387,7 @@
         <mc:AlternateContent>
           <mc:Choice Requires="wps">
             <w:drawing>
-              <wp:anchor distT="0" distB="0" distL="114300" distR="114300" simplePos="0" relativeHeight="251691008" behindDoc="0" locked="0" layoutInCell="1" allowOverlap="1" wp14:anchorId="62BB57EC" wp14:editId="26C6A5D1">
+              <wp:anchor distT="0" distB="0" distL="114300" distR="114300" simplePos="0" relativeHeight="251699200" behindDoc="0" locked="0" layoutInCell="1" allowOverlap="1" wp14:anchorId="62BB57EC" wp14:editId="26C6A5D1">
                 <wp:simplePos x="0" y="0"/>
                 <wp:positionH relativeFrom="column">
                   <wp:posOffset>-48986</wp:posOffset>
@@ -3251,7 +3449,7 @@
           </mc:Choice>
           <mc:Fallback>
             <w:pict>
-              <v:rect w14:anchorId="32BAAFB5" id="Rectangle 71" o:spid="_x0000_s1026" style="position:absolute;margin-left:-3.85pt;margin-top:51.8pt;width:60.6pt;height:21pt;z-index:251691008;visibility:visible;mso-wrap-style:square;mso-wrap-distance-left:9pt;mso-wrap-distance-top:0;mso-wrap-distance-right:9pt;mso-wrap-distance-bottom:0;mso-position-horizontal:absolute;mso-position-horizontal-relative:text;mso-position-vertical:absolute;mso-position-vertical-relative:text;v-text-anchor:middle" o:gfxdata="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" filled="f" strokecolor="red" strokeweight="2pt"/>
+              <v:rect w14:anchorId="28215BF9" id="Rectangle 71" o:spid="_x0000_s1026" style="position:absolute;margin-left:-3.85pt;margin-top:51.8pt;width:60.6pt;height:21pt;z-index:251699200;visibility:visible;mso-wrap-style:square;mso-wrap-distance-left:9pt;mso-wrap-distance-top:0;mso-wrap-distance-right:9pt;mso-wrap-distance-bottom:0;mso-position-horizontal:absolute;mso-position-horizontal-relative:text;mso-position-vertical:absolute;mso-position-vertical-relative:text;v-text-anchor:middle" o:gfxdata="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" filled="f" strokecolor="red" strokeweight="2pt"/>
             </w:pict>
           </mc:Fallback>
         </mc:AlternateContent>
@@ -3319,11 +3517,11 @@
       <w:pPr>
         <w:pStyle w:val="Heading1"/>
       </w:pPr>
-      <w:bookmarkStart w:id="42" w:name="_Toc465167149"/>
+      <w:bookmarkStart w:id="21" w:name="_Toc467576684"/>
       <w:r>
         <w:t>Reporting</w:t>
       </w:r>
-      <w:bookmarkEnd w:id="42"/>
+      <w:bookmarkEnd w:id="21"/>
     </w:p>
     <w:p>
       <w:pPr>
@@ -3532,11 +3730,11 @@
       <w:pPr>
         <w:pStyle w:val="Heading1"/>
       </w:pPr>
-      <w:bookmarkStart w:id="43" w:name="_Toc465167150"/>
+      <w:bookmarkStart w:id="22" w:name="_Toc467576685"/>
       <w:r>
         <w:t>User-friendly interface for active hyperlinks</w:t>
       </w:r>
-      <w:bookmarkEnd w:id="43"/>
+      <w:bookmarkEnd w:id="22"/>
     </w:p>
     <w:p>
       <w:pPr>
@@ -3677,7 +3875,7 @@
       <w:pPr>
         <w:pStyle w:val="ListParagraph"/>
         <w:rPr>
-          <w:ins w:id="44" w:author="Tulchinskaya, Gaby (NIH/NCI) [C]" w:date="2016-10-25T13:40:00Z"/>
+          <w:ins w:id="23" w:author="Tulchinskaya, Gaby (NIH/NCI) [C]" w:date="2016-10-25T13:40:00Z"/>
         </w:rPr>
       </w:pPr>
       <w:r>
@@ -3742,10 +3940,10 @@
       <w:pPr>
         <w:pStyle w:val="NormalWeb"/>
         <w:rPr>
-          <w:ins w:id="45" w:author="Tulchinskaya, Gaby (NIH/NCI) [C]" w:date="2016-10-25T13:40:00Z"/>
+          <w:ins w:id="24" w:author="Tulchinskaya, Gaby (NIH/NCI) [C]" w:date="2016-10-25T13:40:00Z"/>
         </w:rPr>
       </w:pPr>
-      <w:ins w:id="46" w:author="Tulchinskaya, Gaby (NIH/NCI) [C]" w:date="2016-10-25T13:40:00Z">
+      <w:ins w:id="25" w:author="Tulchinskaya, Gaby (NIH/NCI) [C]" w:date="2016-10-25T13:40:00Z">
         <w:r>
           <w:t>The buttons on the ribbon of the tool can be filtered based on the following:</w:t>
         </w:r>
@@ -3758,7 +3956,7 @@
           <w:rFonts w:asciiTheme="minorHAnsi" w:hAnsiTheme="minorHAnsi" w:cstheme="minorBidi"/>
         </w:rPr>
       </w:pPr>
-      <w:ins w:id="47" w:author="Tulchinskaya, Gaby (NIH/NCI) [C]" w:date="2016-10-25T13:40:00Z">
+      <w:ins w:id="26" w:author="Tulchinskaya, Gaby (NIH/NCI) [C]" w:date="2016-10-25T13:40:00Z">
         <w:r>
           <w:t xml:space="preserve">A-must are: Bold, Italics, Underline, Undo, Create Link, Remove link and Remove formatting. </w:t>
         </w:r>
@@ -3767,12 +3965,12 @@
           <w:t>Nice to have are</w:t>
         </w:r>
       </w:ins>
-      <w:ins w:id="48" w:author="Tulchinskaya, Gaby (NIH/NCI) [C]" w:date="2016-10-25T13:41:00Z">
+      <w:ins w:id="27" w:author="Tulchinskaya, Gaby (NIH/NCI) [C]" w:date="2016-10-25T13:41:00Z">
         <w:r>
           <w:t>:</w:t>
         </w:r>
       </w:ins>
-      <w:ins w:id="49" w:author="Tulchinskaya, Gaby (NIH/NCI) [C]" w:date="2016-10-25T13:40:00Z">
+      <w:ins w:id="28" w:author="Tulchinskaya, Gaby (NIH/NCI) [C]" w:date="2016-10-25T13:40:00Z">
         <w:r>
           <w:t xml:space="preserve"> Indent, Outdent, Numbers and Bullets, Horizontal rule and Header 1, 2, 3.</w:t>
         </w:r>
@@ -3869,32 +4067,32 @@
         </w:numPr>
         <w:ind w:left="770"/>
         <w:rPr>
-          <w:ins w:id="50" w:author="Tulchinskaya, Gaby (NIH/NCI) [C]" w:date="2016-10-25T13:49:00Z"/>
+          <w:ins w:id="29" w:author="Tulchinskaya, Gaby (NIH/NCI) [C]" w:date="2016-10-25T13:49:00Z"/>
         </w:rPr>
       </w:pPr>
-      <w:bookmarkStart w:id="51" w:name="_Toc465167151"/>
-      <w:ins w:id="52" w:author="Tulchinskaya, Gaby (NIH/NCI) [C]" w:date="2016-10-25T13:49:00Z">
+      <w:bookmarkStart w:id="30" w:name="_Toc467576686"/>
+      <w:ins w:id="31" w:author="Tulchinskaya, Gaby (NIH/NCI) [C]" w:date="2016-10-25T13:49:00Z">
         <w:r>
           <w:t>Process of creating and editing a question in Form Builder</w:t>
         </w:r>
-        <w:bookmarkEnd w:id="51"/>
+        <w:bookmarkEnd w:id="30"/>
       </w:ins>
     </w:p>
     <w:p>
       <w:pPr>
         <w:rPr>
-          <w:ins w:id="53" w:author="Tulchinskaya, Gaby (NIH/NCI) [C]" w:date="2016-10-25T13:49:00Z"/>
+          <w:ins w:id="32" w:author="Tulchinskaya, Gaby (NIH/NCI) [C]" w:date="2016-10-25T13:49:00Z"/>
         </w:rPr>
       </w:pPr>
     </w:p>
     <w:p>
       <w:pPr>
         <w:rPr>
-          <w:ins w:id="54" w:author="Tulchinskaya, Gaby (NIH/NCI) [C]" w:date="2016-10-25T13:49:00Z"/>
+          <w:ins w:id="33" w:author="Tulchinskaya, Gaby (NIH/NCI) [C]" w:date="2016-10-25T13:49:00Z"/>
           <w:rFonts w:ascii="Calibri" w:hAnsi="Calibri" w:cs="Times New Roman"/>
         </w:rPr>
       </w:pPr>
-      <w:ins w:id="55" w:author="Tulchinskaya, Gaby (NIH/NCI) [C]" w:date="2016-10-25T13:49:00Z">
+      <w:ins w:id="34" w:author="Tulchinskaya, Gaby (NIH/NCI) [C]" w:date="2016-10-25T13:49:00Z">
         <w:r>
           <w:rPr>
             <w:rFonts w:ascii="Calibri" w:hAnsi="Calibri" w:cs="Times New Roman"/>
@@ -3918,11 +4116,11 @@
         <w:spacing w:after="160" w:line="259" w:lineRule="auto"/>
         <w:contextualSpacing/>
         <w:rPr>
-          <w:ins w:id="56" w:author="Tulchinskaya, Gaby (NIH/NCI) [C]" w:date="2016-10-25T13:49:00Z"/>
+          <w:ins w:id="35" w:author="Tulchinskaya, Gaby (NIH/NCI) [C]" w:date="2016-10-25T13:49:00Z"/>
           <w:rFonts w:cs="Times New Roman"/>
         </w:rPr>
       </w:pPr>
-      <w:ins w:id="57" w:author="Tulchinskaya, Gaby (NIH/NCI) [C]" w:date="2016-10-25T13:49:00Z">
+      <w:ins w:id="36" w:author="Tulchinskaya, Gaby (NIH/NCI) [C]" w:date="2016-10-25T13:49:00Z">
         <w:r>
           <w:rPr>
             <w:rFonts w:cs="Times New Roman"/>
@@ -3983,11 +4181,11 @@
       <w:pPr>
         <w:pStyle w:val="ListParagraph"/>
         <w:rPr>
-          <w:ins w:id="58" w:author="Tulchinskaya, Gaby (NIH/NCI) [C]" w:date="2016-10-25T13:49:00Z"/>
+          <w:ins w:id="37" w:author="Tulchinskaya, Gaby (NIH/NCI) [C]" w:date="2016-10-25T13:49:00Z"/>
           <w:rFonts w:cs="Times New Roman"/>
         </w:rPr>
       </w:pPr>
-      <w:ins w:id="59" w:author="Tulchinskaya, Gaby (NIH/NCI) [C]" w:date="2016-10-25T13:49:00Z">
+      <w:ins w:id="38" w:author="Tulchinskaya, Gaby (NIH/NCI) [C]" w:date="2016-10-25T13:49:00Z">
         <w:r>
           <w:rPr>
             <w:noProof/>
@@ -4041,7 +4239,7 @@
       <w:pPr>
         <w:pStyle w:val="ListParagraph"/>
         <w:rPr>
-          <w:ins w:id="60" w:author="Tulchinskaya, Gaby (NIH/NCI) [C]" w:date="2016-10-25T13:49:00Z"/>
+          <w:ins w:id="39" w:author="Tulchinskaya, Gaby (NIH/NCI) [C]" w:date="2016-10-25T13:49:00Z"/>
           <w:rFonts w:cs="Times New Roman"/>
         </w:rPr>
       </w:pPr>
@@ -4060,11 +4258,11 @@
         <w:spacing w:after="160" w:line="259" w:lineRule="auto"/>
         <w:contextualSpacing/>
         <w:rPr>
-          <w:ins w:id="61" w:author="Tulchinskaya, Gaby (NIH/NCI) [C]" w:date="2016-10-25T13:49:00Z"/>
+          <w:ins w:id="40" w:author="Tulchinskaya, Gaby (NIH/NCI) [C]" w:date="2016-10-25T13:49:00Z"/>
           <w:rFonts w:cs="Times New Roman"/>
         </w:rPr>
       </w:pPr>
-      <w:ins w:id="62" w:author="Tulchinskaya, Gaby (NIH/NCI) [C]" w:date="2016-10-25T13:49:00Z">
+      <w:ins w:id="41" w:author="Tulchinskaya, Gaby (NIH/NCI) [C]" w:date="2016-10-25T13:49:00Z">
         <w:r>
           <w:rPr>
             <w:rFonts w:cs="Times New Roman"/>
@@ -4095,7 +4293,7 @@
       <w:pPr>
         <w:pStyle w:val="ListParagraph"/>
         <w:rPr>
-          <w:ins w:id="63" w:author="Tulchinskaya, Gaby (NIH/NCI) [C]" w:date="2016-10-25T13:49:00Z"/>
+          <w:ins w:id="42" w:author="Tulchinskaya, Gaby (NIH/NCI) [C]" w:date="2016-10-25T13:49:00Z"/>
           <w:noProof/>
         </w:rPr>
       </w:pPr>
@@ -4104,11 +4302,11 @@
       <w:pPr>
         <w:pStyle w:val="ListParagraph"/>
         <w:rPr>
-          <w:ins w:id="64" w:author="Tulchinskaya, Gaby (NIH/NCI) [C]" w:date="2016-10-25T13:49:00Z"/>
+          <w:ins w:id="43" w:author="Tulchinskaya, Gaby (NIH/NCI) [C]" w:date="2016-10-25T13:49:00Z"/>
           <w:rFonts w:cs="Times New Roman"/>
         </w:rPr>
       </w:pPr>
-      <w:ins w:id="65" w:author="Tulchinskaya, Gaby (NIH/NCI) [C]" w:date="2016-10-25T13:49:00Z">
+      <w:ins w:id="44" w:author="Tulchinskaya, Gaby (NIH/NCI) [C]" w:date="2016-10-25T13:49:00Z">
         <w:r>
           <w:rPr>
             <w:noProof/>
@@ -4161,7 +4359,7 @@
     <w:p>
       <w:pPr>
         <w:rPr>
-          <w:ins w:id="66" w:author="Tulchinskaya, Gaby (NIH/NCI) [C]" w:date="2016-10-25T13:49:00Z"/>
+          <w:ins w:id="45" w:author="Tulchinskaya, Gaby (NIH/NCI) [C]" w:date="2016-10-25T13:49:00Z"/>
         </w:rPr>
       </w:pPr>
     </w:p>
@@ -4170,10 +4368,10 @@
         <w:pStyle w:val="Caption"/>
         <w:keepNext/>
         <w:rPr>
-          <w:ins w:id="67" w:author="Tulchinskaya, Gaby (NIH/NCI) [C]" w:date="2016-10-25T13:49:00Z"/>
+          <w:ins w:id="46" w:author="Tulchinskaya, Gaby (NIH/NCI) [C]" w:date="2016-10-25T13:49:00Z"/>
         </w:rPr>
       </w:pPr>
-      <w:ins w:id="68" w:author="Tulchinskaya, Gaby (NIH/NCI) [C]" w:date="2016-10-25T13:49:00Z">
+      <w:ins w:id="47" w:author="Tulchinskaya, Gaby (NIH/NCI) [C]" w:date="2016-10-25T13:49:00Z">
         <w:r>
           <w:t xml:space="preserve">Figure </w:t>
         </w:r>
@@ -4206,15 +4404,15 @@
     <w:p>
       <w:pPr>
         <w:rPr>
-          <w:ins w:id="69" w:author="Tulchinskaya, Gaby (NIH/NCI) [C]" w:date="2016-10-25T13:49:00Z"/>
+          <w:ins w:id="48" w:author="Tulchinskaya, Gaby (NIH/NCI) [C]" w:date="2016-10-25T13:49:00Z"/>
         </w:rPr>
       </w:pPr>
-      <w:ins w:id="70" w:author="Tulchinskaya, Gaby (NIH/NCI) [C]" w:date="2016-10-25T13:49:00Z">
+      <w:ins w:id="49" w:author="Tulchinskaya, Gaby (NIH/NCI) [C]" w:date="2016-10-25T13:49:00Z">
         <w:r>
           <w:t xml:space="preserve"> </w:t>
         </w:r>
       </w:ins>
-      <w:ins w:id="71" w:author="Tulchinskaya, Gaby (NIH/NCI) [C]" w:date="2016-10-27T10:25:00Z">
+      <w:ins w:id="50" w:author="Tulchinskaya, Gaby (NIH/NCI) [C]" w:date="2016-10-27T10:25:00Z">
         <w:r>
           <w:object w:dxaOrig="12060" w:dyaOrig="6283" w14:anchorId="3BD37603">
             <v:shapetype id="_x0000_t75" coordsize="21600,21600" o:spt="75" o:preferrelative="t" path="m@4@5l@4@11@9@11@9@5xe" filled="f" stroked="f">
@@ -4236,18 +4434,20 @@
               <v:path o:extrusionok="f" gradientshapeok="t" o:connecttype="rect"/>
               <o:lock v:ext="edit" aspectratio="t"/>
             </v:shapetype>
-            <v:shape id="_x0000_i1030" type="#_x0000_t75" style="width:468pt;height:243.8pt" o:ole="">
+            <v:shape id="_x0000_i1025" type="#_x0000_t75" style="width:468pt;height:243.6pt" o:ole="">
               <v:imagedata r:id="rId23" o:title=""/>
             </v:shape>
-            <o:OLEObject Type="Embed" ProgID="Visio.Drawing.11" ShapeID="_x0000_i1030" DrawAspect="Content" ObjectID="_1539069180" r:id="rId24"/>
+            <o:OLEObject Type="Embed" ProgID="Visio.Drawing.11" ShapeID="_x0000_i1025" DrawAspect="Content" ObjectID="_1541318554" r:id="rId24"/>
           </w:object>
         </w:r>
       </w:ins>
+      <w:bookmarkStart w:id="51" w:name="_GoBack"/>
+      <w:bookmarkEnd w:id="51"/>
     </w:p>
     <w:p>
       <w:pPr>
         <w:rPr>
-          <w:ins w:id="72" w:author="Tulchinskaya, Gaby (NIH/NCI) [C]" w:date="2016-10-25T13:49:00Z"/>
+          <w:ins w:id="52" w:author="Tulchinskaya, Gaby (NIH/NCI) [C]" w:date="2016-10-25T13:49:00Z"/>
           <w:rFonts w:ascii="Calibri" w:hAnsi="Calibri" w:cs="Times New Roman"/>
         </w:rPr>
       </w:pPr>
@@ -4255,12 +4455,12 @@
     <w:p>
       <w:pPr>
         <w:rPr>
-          <w:ins w:id="73" w:author="Tulchinskaya, Gaby (NIH/NCI) [C]" w:date="2016-10-25T13:49:00Z"/>
+          <w:ins w:id="53" w:author="Tulchinskaya, Gaby (NIH/NCI) [C]" w:date="2016-10-25T13:49:00Z"/>
           <w:rFonts w:ascii="Calibri" w:hAnsi="Calibri" w:cs="Times New Roman"/>
           <w:color w:val="FF0000"/>
         </w:rPr>
       </w:pPr>
-      <w:ins w:id="74" w:author="Tulchinskaya, Gaby (NIH/NCI) [C]" w:date="2016-10-25T13:49:00Z">
+      <w:ins w:id="54" w:author="Tulchinskaya, Gaby (NIH/NCI) [C]" w:date="2016-10-25T13:49:00Z">
         <w:r>
           <w:rPr>
             <w:rFonts w:ascii="Calibri" w:hAnsi="Calibri" w:cs="Times New Roman"/>
@@ -4309,10 +4509,10 @@
       <w:pPr>
         <w:spacing w:after="0" w:line="240" w:lineRule="auto"/>
         <w:rPr>
-          <w:ins w:id="75" w:author="Tulchinskaya, Gaby (NIH/NCI) [C]" w:date="2016-10-25T13:49:00Z"/>
+          <w:ins w:id="55" w:author="Tulchinskaya, Gaby (NIH/NCI) [C]" w:date="2016-10-25T13:49:00Z"/>
         </w:rPr>
       </w:pPr>
-      <w:ins w:id="76" w:author="Tulchinskaya, Gaby (NIH/NCI) [C]" w:date="2016-10-25T13:49:00Z">
+      <w:ins w:id="56" w:author="Tulchinskaya, Gaby (NIH/NCI) [C]" w:date="2016-10-25T13:49:00Z">
         <w:r>
           <w:t xml:space="preserve">When user adds/edits question in Question library/Section library/Form (in the library of individual), </w:t>
         </w:r>
@@ -4325,16 +4525,16 @@
       <w:pPr>
         <w:spacing w:after="0" w:line="240" w:lineRule="auto"/>
         <w:rPr>
-          <w:ins w:id="77" w:author="Tulchinskaya, Gaby (NIH/NCI) [C]" w:date="2016-10-25T13:49:00Z"/>
+          <w:ins w:id="57" w:author="Tulchinskaya, Gaby (NIH/NCI) [C]" w:date="2016-10-25T13:49:00Z"/>
         </w:rPr>
       </w:pPr>
-      <w:ins w:id="78" w:author="Tulchinskaya, Gaby (NIH/NCI) [C]" w:date="2016-10-25T13:49:00Z">
+      <w:ins w:id="58" w:author="Tulchinskaya, Gaby (NIH/NCI) [C]" w:date="2016-10-25T13:49:00Z">
         <w:r>
           <w:rPr>
             <w:noProof/>
           </w:rPr>
           <w:drawing>
-            <wp:anchor distT="0" distB="0" distL="114300" distR="114300" simplePos="0" relativeHeight="251642880" behindDoc="0" locked="0" layoutInCell="1" allowOverlap="1" wp14:anchorId="00DF8492" wp14:editId="686A510D">
+            <wp:anchor distT="0" distB="0" distL="114300" distR="114300" simplePos="0" relativeHeight="251628544" behindDoc="0" locked="0" layoutInCell="1" allowOverlap="1" wp14:anchorId="00DF8492" wp14:editId="686A510D">
               <wp:simplePos x="0" y="0"/>
               <wp:positionH relativeFrom="margin">
                 <wp:posOffset>3748088</wp:posOffset>
@@ -4451,18 +4651,18 @@
     <w:p>
       <w:pPr>
         <w:rPr>
-          <w:ins w:id="79" w:author="Tulchinskaya, Gaby (NIH/NCI) [C]" w:date="2016-10-25T13:49:00Z"/>
+          <w:ins w:id="59" w:author="Tulchinskaya, Gaby (NIH/NCI) [C]" w:date="2016-10-25T13:49:00Z"/>
         </w:rPr>
       </w:pPr>
     </w:p>
     <w:p>
       <w:pPr>
         <w:rPr>
-          <w:ins w:id="80" w:author="Tulchinskaya, Gaby (NIH/NCI) [C]" w:date="2016-10-25T13:49:00Z"/>
+          <w:ins w:id="60" w:author="Tulchinskaya, Gaby (NIH/NCI) [C]" w:date="2016-10-25T13:49:00Z"/>
           <w:noProof/>
         </w:rPr>
       </w:pPr>
-      <w:ins w:id="81" w:author="Tulchinskaya, Gaby (NIH/NCI) [C]" w:date="2016-10-25T13:49:00Z">
+      <w:ins w:id="61" w:author="Tulchinskaya, Gaby (NIH/NCI) [C]" w:date="2016-10-25T13:49:00Z">
         <w:r>
           <w:t xml:space="preserve">“Learn more” field should be deleted from the portion (on form and section level) that appears on </w:t>
         </w:r>
@@ -4531,16 +4731,16 @@
     <w:p>
       <w:pPr>
         <w:rPr>
-          <w:ins w:id="82" w:author="Tulchinskaya, Gaby (NIH/NCI) [C]" w:date="2016-10-25T13:49:00Z"/>
+          <w:ins w:id="62" w:author="Tulchinskaya, Gaby (NIH/NCI) [C]" w:date="2016-10-25T13:49:00Z"/>
         </w:rPr>
       </w:pPr>
-      <w:ins w:id="83" w:author="Tulchinskaya, Gaby (NIH/NCI) [C]" w:date="2016-10-25T13:49:00Z">
+      <w:ins w:id="63" w:author="Tulchinskaya, Gaby (NIH/NCI) [C]" w:date="2016-10-25T13:49:00Z">
         <w:r>
           <w:rPr>
             <w:noProof/>
           </w:rPr>
           <w:drawing>
-            <wp:anchor distT="0" distB="0" distL="114300" distR="114300" simplePos="0" relativeHeight="251667456" behindDoc="0" locked="0" layoutInCell="1" allowOverlap="1" wp14:anchorId="2BA67749" wp14:editId="35D79D48">
+            <wp:anchor distT="0" distB="0" distL="114300" distR="114300" simplePos="0" relativeHeight="251668480" behindDoc="0" locked="0" layoutInCell="1" allowOverlap="1" wp14:anchorId="2BA67749" wp14:editId="35D79D48">
               <wp:simplePos x="0" y="0"/>
               <wp:positionH relativeFrom="margin">
                 <wp:posOffset>498764</wp:posOffset>
@@ -4604,7 +4804,7 @@
             <w:noProof/>
           </w:rPr>
           <w:drawing>
-            <wp:anchor distT="0" distB="0" distL="114300" distR="114300" simplePos="0" relativeHeight="251657216" behindDoc="0" locked="0" layoutInCell="1" allowOverlap="1" wp14:anchorId="68EC9F5E" wp14:editId="3C307D5C">
+            <wp:anchor distT="0" distB="0" distL="114300" distR="114300" simplePos="0" relativeHeight="251650048" behindDoc="0" locked="0" layoutInCell="1" allowOverlap="1" wp14:anchorId="68EC9F5E" wp14:editId="3C307D5C">
               <wp:simplePos x="0" y="0"/>
               <wp:positionH relativeFrom="column">
                 <wp:posOffset>623455</wp:posOffset>
@@ -4724,28 +4924,28 @@
     <w:p>
       <w:pPr>
         <w:rPr>
-          <w:ins w:id="84" w:author="Tulchinskaya, Gaby (NIH/NCI) [C]" w:date="2016-10-25T13:49:00Z"/>
+          <w:ins w:id="64" w:author="Tulchinskaya, Gaby (NIH/NCI) [C]" w:date="2016-10-25T13:49:00Z"/>
           <w:rStyle w:val="Heading2Char"/>
         </w:rPr>
       </w:pPr>
-      <w:bookmarkStart w:id="85" w:name="_Toc465167152"/>
-      <w:ins w:id="86" w:author="Tulchinskaya, Gaby (NIH/NCI) [C]" w:date="2016-10-25T13:49:00Z">
+      <w:bookmarkStart w:id="65" w:name="_Toc467576687"/>
+      <w:ins w:id="66" w:author="Tulchinskaya, Gaby (NIH/NCI) [C]" w:date="2016-10-25T13:49:00Z">
         <w:r>
           <w:rPr>
             <w:rStyle w:val="Heading2Char"/>
           </w:rPr>
           <w:t>Additional requirement:</w:t>
         </w:r>
-        <w:bookmarkEnd w:id="85"/>
+        <w:bookmarkEnd w:id="65"/>
       </w:ins>
     </w:p>
     <w:p>
       <w:pPr>
         <w:rPr>
-          <w:ins w:id="87" w:author="Tulchinskaya, Gaby (NIH/NCI) [C]" w:date="2016-10-25T13:49:00Z"/>
+          <w:ins w:id="67" w:author="Tulchinskaya, Gaby (NIH/NCI) [C]" w:date="2016-10-25T13:49:00Z"/>
         </w:rPr>
       </w:pPr>
-      <w:ins w:id="88" w:author="Tulchinskaya, Gaby (NIH/NCI) [C]" w:date="2016-10-25T13:49:00Z">
+      <w:ins w:id="68" w:author="Tulchinskaya, Gaby (NIH/NCI) [C]" w:date="2016-10-25T13:49:00Z">
         <w:r>
           <w:t>Since now all questions will be in the QUESTION library, at the moment we will go into production, we need a script</w:t>
         </w:r>
@@ -4760,27 +4960,27 @@
     <w:p>
       <w:pPr>
         <w:rPr>
-          <w:ins w:id="89" w:author="Tulchinskaya, Gaby (NIH/NCI) [C]" w:date="2016-10-27T10:18:00Z"/>
+          <w:ins w:id="69" w:author="Tulchinskaya, Gaby (NIH/NCI) [C]" w:date="2016-10-27T10:18:00Z"/>
           <w:rStyle w:val="Heading2Char"/>
         </w:rPr>
       </w:pPr>
-      <w:bookmarkStart w:id="90" w:name="_Toc465167153"/>
     </w:p>
     <w:p>
       <w:pPr>
         <w:rPr>
-          <w:ins w:id="91" w:author="Tulchinskaya, Gaby (NIH/NCI) [C]" w:date="2016-10-25T13:49:00Z"/>
+          <w:ins w:id="70" w:author="Tulchinskaya, Gaby (NIH/NCI) [C]" w:date="2016-10-25T13:49:00Z"/>
           <w:rFonts w:ascii="Calibri" w:hAnsi="Calibri" w:cs="Times New Roman"/>
         </w:rPr>
       </w:pPr>
-      <w:ins w:id="92" w:author="Tulchinskaya, Gaby (NIH/NCI) [C]" w:date="2016-10-25T13:49:00Z">
+      <w:bookmarkStart w:id="71" w:name="_Toc467576688"/>
+      <w:ins w:id="72" w:author="Tulchinskaya, Gaby (NIH/NCI) [C]" w:date="2016-10-25T13:49:00Z">
         <w:r>
           <w:rPr>
             <w:rStyle w:val="Heading2Char"/>
           </w:rPr>
           <w:t>Changes needed in the Form Builder (step by step)</w:t>
         </w:r>
-        <w:bookmarkEnd w:id="90"/>
+        <w:bookmarkEnd w:id="71"/>
         <w:r>
           <w:rPr>
             <w:rFonts w:ascii="Calibri" w:hAnsi="Calibri" w:cs="Times New Roman"/>
@@ -4803,10 +5003,10 @@
         <w:spacing w:after="160" w:line="259" w:lineRule="auto"/>
         <w:contextualSpacing/>
         <w:rPr>
-          <w:ins w:id="93" w:author="Tulchinskaya, Gaby (NIH/NCI) [C]" w:date="2016-10-25T13:49:00Z"/>
+          <w:ins w:id="73" w:author="Tulchinskaya, Gaby (NIH/NCI) [C]" w:date="2016-10-25T13:49:00Z"/>
         </w:rPr>
       </w:pPr>
-      <w:ins w:id="94" w:author="Tulchinskaya, Gaby (NIH/NCI) [C]" w:date="2016-10-25T13:49:00Z">
+      <w:ins w:id="74" w:author="Tulchinskaya, Gaby (NIH/NCI) [C]" w:date="2016-10-25T13:49:00Z">
         <w:r>
           <w:rPr>
             <w:b/>
@@ -4835,10 +5035,10 @@
         <w:spacing w:after="0" w:line="240" w:lineRule="auto"/>
         <w:ind w:left="360"/>
         <w:rPr>
-          <w:ins w:id="95" w:author="Tulchinskaya, Gaby (NIH/NCI) [C]" w:date="2016-10-25T13:49:00Z"/>
+          <w:ins w:id="75" w:author="Tulchinskaya, Gaby (NIH/NCI) [C]" w:date="2016-10-25T13:49:00Z"/>
         </w:rPr>
       </w:pPr>
-      <w:ins w:id="96" w:author="Tulchinskaya, Gaby (NIH/NCI) [C]" w:date="2016-10-25T13:49:00Z">
+      <w:ins w:id="76" w:author="Tulchinskaya, Gaby (NIH/NCI) [C]" w:date="2016-10-25T13:49:00Z">
         <w:r>
           <w:t xml:space="preserve">When user adds/edits question in Question library, </w:t>
         </w:r>
@@ -4851,16 +5051,16 @@
       <w:pPr>
         <w:spacing w:after="0" w:line="240" w:lineRule="auto"/>
         <w:rPr>
-          <w:ins w:id="97" w:author="Tulchinskaya, Gaby (NIH/NCI) [C]" w:date="2016-10-25T13:49:00Z"/>
+          <w:ins w:id="77" w:author="Tulchinskaya, Gaby (NIH/NCI) [C]" w:date="2016-10-25T13:49:00Z"/>
         </w:rPr>
       </w:pPr>
-      <w:ins w:id="98" w:author="Tulchinskaya, Gaby (NIH/NCI) [C]" w:date="2016-10-25T13:49:00Z">
+      <w:ins w:id="78" w:author="Tulchinskaya, Gaby (NIH/NCI) [C]" w:date="2016-10-25T13:49:00Z">
         <w:r>
           <w:rPr>
             <w:noProof/>
           </w:rPr>
           <w:drawing>
-            <wp:anchor distT="0" distB="0" distL="114300" distR="114300" simplePos="0" relativeHeight="251644928" behindDoc="0" locked="0" layoutInCell="1" allowOverlap="1" wp14:anchorId="72CD05CE" wp14:editId="765DF2C1">
+            <wp:anchor distT="0" distB="0" distL="114300" distR="114300" simplePos="0" relativeHeight="251631616" behindDoc="0" locked="0" layoutInCell="1" allowOverlap="1" wp14:anchorId="72CD05CE" wp14:editId="765DF2C1">
               <wp:simplePos x="0" y="0"/>
               <wp:positionH relativeFrom="margin">
                 <wp:posOffset>3100754</wp:posOffset>
@@ -4972,8 +5172,6 @@
             </wp:inline>
           </w:drawing>
         </w:r>
-        <w:bookmarkStart w:id="99" w:name="_GoBack"/>
-        <w:bookmarkEnd w:id="99"/>
       </w:ins>
     </w:p>
     <w:p>
@@ -4990,10 +5188,10 @@
         <w:spacing w:after="160" w:line="259" w:lineRule="auto"/>
         <w:contextualSpacing/>
         <w:rPr>
-          <w:ins w:id="100" w:author="Tulchinskaya, Gaby (NIH/NCI) [C]" w:date="2016-10-25T13:49:00Z"/>
+          <w:ins w:id="79" w:author="Tulchinskaya, Gaby (NIH/NCI) [C]" w:date="2016-10-25T13:49:00Z"/>
         </w:rPr>
       </w:pPr>
-      <w:ins w:id="101" w:author="Tulchinskaya, Gaby (NIH/NCI) [C]" w:date="2016-10-25T13:49:00Z">
+      <w:ins w:id="80" w:author="Tulchinskaya, Gaby (NIH/NCI) [C]" w:date="2016-10-25T13:49:00Z">
         <w:r>
           <w:rPr>
             <w:b/>
@@ -5020,10 +5218,10 @@
         <w:spacing w:after="160" w:line="259" w:lineRule="auto"/>
         <w:contextualSpacing/>
         <w:rPr>
-          <w:ins w:id="102" w:author="Tulchinskaya, Gaby (NIH/NCI) [C]" w:date="2016-10-25T13:49:00Z"/>
+          <w:ins w:id="81" w:author="Tulchinskaya, Gaby (NIH/NCI) [C]" w:date="2016-10-25T13:49:00Z"/>
         </w:rPr>
       </w:pPr>
-      <w:ins w:id="103" w:author="Tulchinskaya, Gaby (NIH/NCI) [C]" w:date="2016-10-25T13:49:00Z">
+      <w:ins w:id="82" w:author="Tulchinskaya, Gaby (NIH/NCI) [C]" w:date="2016-10-25T13:49:00Z">
         <w:r>
           <w:t xml:space="preserve">When “Add Question” functionality is used, this new question should be automatically saved to QUESTION library. In turn, it will affect all forms where this section is used. There is no need to display </w:t>
         </w:r>
@@ -5091,10 +5289,10 @@
     <w:p>
       <w:pPr>
         <w:rPr>
-          <w:ins w:id="104" w:author="Tulchinskaya, Gaby (NIH/NCI) [C]" w:date="2016-10-25T13:49:00Z"/>
+          <w:ins w:id="83" w:author="Tulchinskaya, Gaby (NIH/NCI) [C]" w:date="2016-10-25T13:49:00Z"/>
         </w:rPr>
       </w:pPr>
-      <w:ins w:id="105" w:author="Tulchinskaya, Gaby (NIH/NCI) [C]" w:date="2016-10-25T13:49:00Z">
+      <w:ins w:id="84" w:author="Tulchinskaya, Gaby (NIH/NCI) [C]" w:date="2016-10-25T13:49:00Z">
         <w:r>
           <w:rPr>
             <w:noProof/>
@@ -5102,7 +5300,7 @@
           <mc:AlternateContent>
             <mc:Choice Requires="wps">
               <w:drawing>
-                <wp:anchor distT="0" distB="0" distL="114300" distR="114300" simplePos="0" relativeHeight="251657216" behindDoc="0" locked="0" layoutInCell="1" allowOverlap="1" wp14:anchorId="6B17A0A7" wp14:editId="724FB980">
+                <wp:anchor distT="0" distB="0" distL="114300" distR="114300" simplePos="0" relativeHeight="251653120" behindDoc="0" locked="0" layoutInCell="1" allowOverlap="1" wp14:anchorId="6B17A0A7" wp14:editId="724FB980">
                   <wp:simplePos x="0" y="0"/>
                   <wp:positionH relativeFrom="margin">
                     <wp:posOffset>552450</wp:posOffset>
@@ -5169,7 +5367,7 @@
             </mc:Choice>
             <mc:Fallback>
               <w:pict>
-                <v:shape w14:anchorId="7DE0CCF4" id="Multiply 42" o:spid="_x0000_s1026" style="position:absolute;margin-left:43.5pt;margin-top:73.1pt;width:21.75pt;height:15.4pt;z-index:251657216;visibility:visible;mso-wrap-style:square;mso-width-percent:0;mso-height-percent:0;mso-wrap-distance-left:9pt;mso-wrap-distance-top:0;mso-wrap-distance-right:9pt;mso-wrap-distance-bottom:0;mso-position-horizontal:absolute;mso-position-horizontal-relative:margin;mso-position-vertical:absolute;mso-position-vertical-relative:text;mso-width-percent:0;mso-height-percent:0;mso-width-relative:margin;mso-height-relative:margin;v-text-anchor:middle" coordsize="276225,195897" o:gfxdata="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" path="m53016,65841l79669,28258r58444,41448l196556,28258r26653,37583l177936,97949r45273,32107l196556,167639,138113,126191,79669,167639,53016,130056,98289,97949,53016,65841xe" fillcolor="red" strokecolor="#243f60 [1604]" strokeweight="2pt">
+                <v:shape w14:anchorId="0709F0CB" id="Multiply 42" o:spid="_x0000_s1026" style="position:absolute;margin-left:43.5pt;margin-top:73.1pt;width:21.75pt;height:15.4pt;z-index:251653120;visibility:visible;mso-wrap-style:square;mso-width-percent:0;mso-height-percent:0;mso-wrap-distance-left:9pt;mso-wrap-distance-top:0;mso-wrap-distance-right:9pt;mso-wrap-distance-bottom:0;mso-position-horizontal:absolute;mso-position-horizontal-relative:margin;mso-position-vertical:absolute;mso-position-vertical-relative:text;mso-width-percent:0;mso-height-percent:0;mso-width-relative:margin;mso-height-relative:margin;v-text-anchor:middle" coordsize="276225,195897" o:gfxdata="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" path="m53016,65841l79669,28258r58444,41448l196556,28258r26653,37583l177936,97949r45273,32107l196556,167639,138113,126191,79669,167639,53016,130056,98289,97949,53016,65841xe" fillcolor="red" strokecolor="#243f60 [1604]" strokeweight="2pt">
                   <v:fill opacity="37265f"/>
                   <v:path arrowok="t" o:connecttype="custom" o:connectlocs="53016,65841;79669,28258;138113,69706;196556,28258;223209,65841;177936,97949;223209,130056;196556,167639;138113,126191;79669,167639;53016,130056;98289,97949;53016,65841" o:connectangles="0,0,0,0,0,0,0,0,0,0,0,0,0"/>
                   <w10:wrap anchorx="margin"/>
@@ -5185,7 +5383,7 @@
           <mc:AlternateContent>
             <mc:Choice Requires="wps">
               <w:drawing>
-                <wp:anchor distT="0" distB="0" distL="114300" distR="114300" simplePos="0" relativeHeight="251656192" behindDoc="0" locked="0" layoutInCell="1" allowOverlap="1" wp14:anchorId="7FB2373E" wp14:editId="778C4F52">
+                <wp:anchor distT="0" distB="0" distL="114300" distR="114300" simplePos="0" relativeHeight="251646976" behindDoc="0" locked="0" layoutInCell="1" allowOverlap="1" wp14:anchorId="7FB2373E" wp14:editId="778C4F52">
                   <wp:simplePos x="0" y="0"/>
                   <wp:positionH relativeFrom="margin">
                     <wp:posOffset>561975</wp:posOffset>
@@ -5252,7 +5450,7 @@
             </mc:Choice>
             <mc:Fallback>
               <w:pict>
-                <v:shape w14:anchorId="44DC9AE4" id="Multiply 41" o:spid="_x0000_s1026" style="position:absolute;margin-left:44.25pt;margin-top:39.3pt;width:21.75pt;height:15.4pt;z-index:251656192;visibility:visible;mso-wrap-style:square;mso-width-percent:0;mso-height-percent:0;mso-wrap-distance-left:9pt;mso-wrap-distance-top:0;mso-wrap-distance-right:9pt;mso-wrap-distance-bottom:0;mso-position-horizontal:absolute;mso-position-horizontal-relative:margin;mso-position-vertical:absolute;mso-position-vertical-relative:text;mso-width-percent:0;mso-height-percent:0;mso-width-relative:margin;mso-height-relative:margin;v-text-anchor:middle" coordsize="276225,195897" o:gfxdata="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" path="m53016,65841l79669,28258r58444,41448l196556,28258r26653,37583l177936,97949r45273,32107l196556,167639,138113,126191,79669,167639,53016,130056,98289,97949,53016,65841xe" fillcolor="red" strokecolor="#243f60 [1604]" strokeweight="2pt">
+                <v:shape w14:anchorId="326DC3B7" id="Multiply 41" o:spid="_x0000_s1026" style="position:absolute;margin-left:44.25pt;margin-top:39.3pt;width:21.75pt;height:15.4pt;z-index:251646976;visibility:visible;mso-wrap-style:square;mso-width-percent:0;mso-height-percent:0;mso-wrap-distance-left:9pt;mso-wrap-distance-top:0;mso-wrap-distance-right:9pt;mso-wrap-distance-bottom:0;mso-position-horizontal:absolute;mso-position-horizontal-relative:margin;mso-position-vertical:absolute;mso-position-vertical-relative:text;mso-width-percent:0;mso-height-percent:0;mso-width-relative:margin;mso-height-relative:margin;v-text-anchor:middle" coordsize="276225,195897" o:gfxdata="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" path="m53016,65841l79669,28258r58444,41448l196556,28258r26653,37583l177936,97949r45273,32107l196556,167639,138113,126191,79669,167639,53016,130056,98289,97949,53016,65841xe" fillcolor="red" strokecolor="#243f60 [1604]" strokeweight="2pt">
                   <v:fill opacity="37265f"/>
                   <v:path arrowok="t" o:connecttype="custom" o:connectlocs="53016,65841;79669,28258;138113,69706;196556,28258;223209,65841;177936,97949;223209,130056;196556,167639;138113,126191;79669,167639;53016,130056;98289,97949;53016,65841" o:connectangles="0,0,0,0,0,0,0,0,0,0,0,0,0"/>
                   <w10:wrap anchorx="margin"/>
@@ -5324,10 +5522,10 @@
         <w:spacing w:after="160" w:line="259" w:lineRule="auto"/>
         <w:contextualSpacing/>
         <w:rPr>
-          <w:ins w:id="106" w:author="Tulchinskaya, Gaby (NIH/NCI) [C]" w:date="2016-10-25T13:49:00Z"/>
+          <w:ins w:id="85" w:author="Tulchinskaya, Gaby (NIH/NCI) [C]" w:date="2016-10-25T13:49:00Z"/>
         </w:rPr>
       </w:pPr>
-      <w:ins w:id="107" w:author="Tulchinskaya, Gaby (NIH/NCI) [C]" w:date="2016-10-25T13:49:00Z">
+      <w:ins w:id="86" w:author="Tulchinskaya, Gaby (NIH/NCI) [C]" w:date="2016-10-25T13:49:00Z">
         <w:r>
           <w:t xml:space="preserve">Keep </w:t>
         </w:r>
@@ -5445,10 +5643,10 @@
         <w:pStyle w:val="ListParagraph"/>
         <w:ind w:left="1440"/>
         <w:rPr>
-          <w:ins w:id="108" w:author="Tulchinskaya, Gaby (NIH/NCI) [C]" w:date="2016-10-25T13:49:00Z"/>
+          <w:ins w:id="87" w:author="Tulchinskaya, Gaby (NIH/NCI) [C]" w:date="2016-10-25T13:49:00Z"/>
         </w:rPr>
       </w:pPr>
-      <w:ins w:id="109" w:author="Tulchinskaya, Gaby (NIH/NCI) [C]" w:date="2016-10-25T13:49:00Z">
+      <w:ins w:id="88" w:author="Tulchinskaya, Gaby (NIH/NCI) [C]" w:date="2016-10-25T13:49:00Z">
         <w:r>
           <w:t xml:space="preserve">Currently, if a user clicks </w:t>
         </w:r>
@@ -5514,16 +5712,16 @@
       <w:pPr>
         <w:pStyle w:val="ListParagraph"/>
         <w:rPr>
-          <w:ins w:id="110" w:author="Tulchinskaya, Gaby (NIH/NCI) [C]" w:date="2016-10-25T13:49:00Z"/>
+          <w:ins w:id="89" w:author="Tulchinskaya, Gaby (NIH/NCI) [C]" w:date="2016-10-25T13:49:00Z"/>
         </w:rPr>
       </w:pPr>
-      <w:ins w:id="111" w:author="Tulchinskaya, Gaby (NIH/NCI) [C]" w:date="2016-10-25T13:49:00Z">
+      <w:ins w:id="90" w:author="Tulchinskaya, Gaby (NIH/NCI) [C]" w:date="2016-10-25T13:49:00Z">
         <w:r>
           <w:rPr>
             <w:noProof/>
           </w:rPr>
           <w:drawing>
-            <wp:anchor distT="0" distB="0" distL="114300" distR="114300" simplePos="0" relativeHeight="251659264" behindDoc="0" locked="0" layoutInCell="1" allowOverlap="1" wp14:anchorId="1EBB9D09" wp14:editId="4D3D0661">
+            <wp:anchor distT="0" distB="0" distL="114300" distR="114300" simplePos="0" relativeHeight="251656192" behindDoc="0" locked="0" layoutInCell="1" allowOverlap="1" wp14:anchorId="1EBB9D09" wp14:editId="4D3D0661">
               <wp:simplePos x="0" y="0"/>
               <wp:positionH relativeFrom="margin">
                 <wp:posOffset>3686174</wp:posOffset>
@@ -5651,10 +5849,10 @@
         <w:spacing w:after="160" w:line="259" w:lineRule="auto"/>
         <w:contextualSpacing/>
         <w:rPr>
-          <w:ins w:id="112" w:author="Tulchinskaya, Gaby (NIH/NCI) [C]" w:date="2016-10-25T13:49:00Z"/>
+          <w:ins w:id="91" w:author="Tulchinskaya, Gaby (NIH/NCI) [C]" w:date="2016-10-25T13:49:00Z"/>
         </w:rPr>
       </w:pPr>
-      <w:ins w:id="113" w:author="Tulchinskaya, Gaby (NIH/NCI) [C]" w:date="2016-10-25T13:49:00Z">
+      <w:ins w:id="92" w:author="Tulchinskaya, Gaby (NIH/NCI) [C]" w:date="2016-10-25T13:49:00Z">
         <w:r>
           <w:t>Functionality on</w:t>
         </w:r>
@@ -5742,10 +5940,10 @@
         <w:spacing w:after="160" w:line="259" w:lineRule="auto"/>
         <w:contextualSpacing/>
         <w:rPr>
-          <w:ins w:id="114" w:author="Tulchinskaya, Gaby (NIH/NCI) [C]" w:date="2016-10-25T13:49:00Z"/>
+          <w:ins w:id="93" w:author="Tulchinskaya, Gaby (NIH/NCI) [C]" w:date="2016-10-25T13:49:00Z"/>
         </w:rPr>
       </w:pPr>
-      <w:ins w:id="115" w:author="Tulchinskaya, Gaby (NIH/NCI) [C]" w:date="2016-10-25T13:49:00Z">
+      <w:ins w:id="94" w:author="Tulchinskaya, Gaby (NIH/NCI) [C]" w:date="2016-10-25T13:49:00Z">
         <w:r>
           <w:rPr>
             <w:rFonts w:cs="Times New Roman"/>
@@ -5769,10 +5967,10 @@
         <w:spacing w:after="160" w:line="259" w:lineRule="auto"/>
         <w:contextualSpacing/>
         <w:rPr>
-          <w:ins w:id="116" w:author="Tulchinskaya, Gaby (NIH/NCI) [C]" w:date="2016-10-25T13:49:00Z"/>
+          <w:ins w:id="95" w:author="Tulchinskaya, Gaby (NIH/NCI) [C]" w:date="2016-10-25T13:49:00Z"/>
         </w:rPr>
       </w:pPr>
-      <w:ins w:id="117" w:author="Tulchinskaya, Gaby (NIH/NCI) [C]" w:date="2016-10-25T13:49:00Z">
+      <w:ins w:id="96" w:author="Tulchinskaya, Gaby (NIH/NCI) [C]" w:date="2016-10-25T13:49:00Z">
         <w:r>
           <w:rPr>
             <w:rFonts w:cs="Times New Roman"/>
@@ -5796,10 +5994,10 @@
     <w:p>
       <w:pPr>
         <w:rPr>
-          <w:ins w:id="118" w:author="Tulchinskaya, Gaby (NIH/NCI) [C]" w:date="2016-10-25T13:49:00Z"/>
+          <w:ins w:id="97" w:author="Tulchinskaya, Gaby (NIH/NCI) [C]" w:date="2016-10-25T13:49:00Z"/>
         </w:rPr>
       </w:pPr>
-      <w:ins w:id="119" w:author="Tulchinskaya, Gaby (NIH/NCI) [C]" w:date="2016-10-25T13:49:00Z">
+      <w:ins w:id="98" w:author="Tulchinskaya, Gaby (NIH/NCI) [C]" w:date="2016-10-25T13:49:00Z">
         <w:r>
           <w:rPr>
             <w:noProof/>
@@ -5807,7 +6005,7 @@
           <mc:AlternateContent>
             <mc:Choice Requires="wps">
               <w:drawing>
-                <wp:anchor distT="0" distB="0" distL="114300" distR="114300" simplePos="0" relativeHeight="251653120" behindDoc="0" locked="0" layoutInCell="1" allowOverlap="1" wp14:anchorId="5E99B10C" wp14:editId="2C0C2F26">
+                <wp:anchor distT="0" distB="0" distL="114300" distR="114300" simplePos="0" relativeHeight="251643904" behindDoc="0" locked="0" layoutInCell="1" allowOverlap="1" wp14:anchorId="5E99B10C" wp14:editId="2C0C2F26">
                   <wp:simplePos x="0" y="0"/>
                   <wp:positionH relativeFrom="column">
                     <wp:posOffset>687070</wp:posOffset>
@@ -5874,7 +6072,7 @@
             </mc:Choice>
             <mc:Fallback>
               <w:pict>
-                <v:shape w14:anchorId="066E50F2" id="Multiply 38" o:spid="_x0000_s1026" style="position:absolute;margin-left:54.1pt;margin-top:250.8pt;width:23.15pt;height:15.85pt;z-index:251653120;visibility:visible;mso-wrap-style:square;mso-width-percent:0;mso-height-percent:0;mso-wrap-distance-left:9pt;mso-wrap-distance-top:0;mso-wrap-distance-right:9pt;mso-wrap-distance-bottom:0;mso-position-horizontal:absolute;mso-position-horizontal-relative:text;mso-position-vertical:absolute;mso-position-vertical-relative:text;mso-width-percent:0;mso-height-percent:0;mso-width-relative:margin;mso-height-relative:margin;v-text-anchor:middle" coordsize="294278,201112" o:gfxdata="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" path="m57334,67829l84023,28776r63116,43134l210255,28776r26689,39053l189056,100556r47888,32727l210255,172336,147139,129202,84023,172336,57334,133283r47888,-32727l57334,67829xe" fillcolor="red" strokecolor="#243f60 [1604]" strokeweight="2pt">
+                <v:shape w14:anchorId="700577AD" id="Multiply 38" o:spid="_x0000_s1026" style="position:absolute;margin-left:54.1pt;margin-top:250.8pt;width:23.15pt;height:15.85pt;z-index:251643904;visibility:visible;mso-wrap-style:square;mso-width-percent:0;mso-height-percent:0;mso-wrap-distance-left:9pt;mso-wrap-distance-top:0;mso-wrap-distance-right:9pt;mso-wrap-distance-bottom:0;mso-position-horizontal:absolute;mso-position-horizontal-relative:text;mso-position-vertical:absolute;mso-position-vertical-relative:text;mso-width-percent:0;mso-height-percent:0;mso-width-relative:margin;mso-height-relative:margin;v-text-anchor:middle" coordsize="294278,201112" o:gfxdata="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" path="m57334,67829l84023,28776r63116,43134l210255,28776r26689,39053l189056,100556r47888,32727l210255,172336,147139,129202,84023,172336,57334,133283r47888,-32727l57334,67829xe" fillcolor="red" strokecolor="#243f60 [1604]" strokeweight="2pt">
                   <v:fill opacity="37265f"/>
                   <v:path arrowok="t" o:connecttype="custom" o:connectlocs="57334,67829;84023,28776;147139,71910;210255,28776;236944,67829;189056,100556;236944,133283;210255,172336;147139,129202;84023,172336;57334,133283;105222,100556;57334,67829" o:connectangles="0,0,0,0,0,0,0,0,0,0,0,0,0"/>
                 </v:shape>
@@ -5889,7 +6087,7 @@
           <mc:AlternateContent>
             <mc:Choice Requires="wps">
               <w:drawing>
-                <wp:anchor distT="0" distB="0" distL="114300" distR="114300" simplePos="0" relativeHeight="251651072" behindDoc="0" locked="0" layoutInCell="1" allowOverlap="1" wp14:anchorId="6A581234" wp14:editId="6A799CB1">
+                <wp:anchor distT="0" distB="0" distL="114300" distR="114300" simplePos="0" relativeHeight="251640832" behindDoc="0" locked="0" layoutInCell="1" allowOverlap="1" wp14:anchorId="6A581234" wp14:editId="6A799CB1">
                   <wp:simplePos x="0" y="0"/>
                   <wp:positionH relativeFrom="column">
                     <wp:posOffset>676275</wp:posOffset>
@@ -5956,7 +6154,7 @@
             </mc:Choice>
             <mc:Fallback>
               <w:pict>
-                <v:shape w14:anchorId="52B42AC0" id="Multiply 37" o:spid="_x0000_s1026" style="position:absolute;margin-left:53.25pt;margin-top:49.45pt;width:23.15pt;height:15.85pt;z-index:251651072;visibility:visible;mso-wrap-style:square;mso-width-percent:0;mso-height-percent:0;mso-wrap-distance-left:9pt;mso-wrap-distance-top:0;mso-wrap-distance-right:9pt;mso-wrap-distance-bottom:0;mso-position-horizontal:absolute;mso-position-horizontal-relative:text;mso-position-vertical:absolute;mso-position-vertical-relative:text;mso-width-percent:0;mso-height-percent:0;mso-width-relative:margin;mso-height-relative:margin;v-text-anchor:middle" coordsize="294278,201112" o:gfxdata="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" path="m57334,67829l84023,28776r63116,43134l210255,28776r26689,39053l189056,100556r47888,32727l210255,172336,147139,129202,84023,172336,57334,133283r47888,-32727l57334,67829xe" fillcolor="red" strokecolor="#243f60 [1604]" strokeweight="2pt">
+                <v:shape w14:anchorId="5F275BEB" id="Multiply 37" o:spid="_x0000_s1026" style="position:absolute;margin-left:53.25pt;margin-top:49.45pt;width:23.15pt;height:15.85pt;z-index:251640832;visibility:visible;mso-wrap-style:square;mso-width-percent:0;mso-height-percent:0;mso-wrap-distance-left:9pt;mso-wrap-distance-top:0;mso-wrap-distance-right:9pt;mso-wrap-distance-bottom:0;mso-position-horizontal:absolute;mso-position-horizontal-relative:text;mso-position-vertical:absolute;mso-position-vertical-relative:text;mso-width-percent:0;mso-height-percent:0;mso-width-relative:margin;mso-height-relative:margin;v-text-anchor:middle" coordsize="294278,201112" o:gfxdata="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" path="m57334,67829l84023,28776r63116,43134l210255,28776r26689,39053l189056,100556r47888,32727l210255,172336,147139,129202,84023,172336,57334,133283r47888,-32727l57334,67829xe" fillcolor="red" strokecolor="#243f60 [1604]" strokeweight="2pt">
                   <v:fill opacity="37265f"/>
                   <v:path arrowok="t" o:connecttype="custom" o:connectlocs="57334,67829;84023,28776;147139,71910;210255,28776;236944,67829;189056,100556;236944,133283;210255,172336;147139,129202;84023,172336;57334,133283;105222,100556;57334,67829" o:connectangles="0,0,0,0,0,0,0,0,0,0,0,0,0"/>
                 </v:shape>
@@ -5969,7 +6167,7 @@
             <w:noProof/>
           </w:rPr>
           <w:drawing>
-            <wp:anchor distT="0" distB="0" distL="114300" distR="114300" simplePos="0" relativeHeight="251649024" behindDoc="0" locked="0" layoutInCell="1" allowOverlap="1" wp14:anchorId="795E74D4" wp14:editId="567D34FA">
+            <wp:anchor distT="0" distB="0" distL="114300" distR="114300" simplePos="0" relativeHeight="251637760" behindDoc="0" locked="0" layoutInCell="1" allowOverlap="1" wp14:anchorId="795E74D4" wp14:editId="567D34FA">
               <wp:simplePos x="0" y="0"/>
               <wp:positionH relativeFrom="column">
                 <wp:posOffset>981075</wp:posOffset>
@@ -6035,7 +6233,7 @@
           <mc:AlternateContent>
             <mc:Choice Requires="wps">
               <w:drawing>
-                <wp:anchor distT="0" distB="0" distL="114300" distR="114300" simplePos="0" relativeHeight="251646976" behindDoc="0" locked="0" layoutInCell="1" allowOverlap="1" wp14:anchorId="3169C645" wp14:editId="1C662C45">
+                <wp:anchor distT="0" distB="0" distL="114300" distR="114300" simplePos="0" relativeHeight="251634688" behindDoc="0" locked="0" layoutInCell="1" allowOverlap="1" wp14:anchorId="3169C645" wp14:editId="1C662C45">
                   <wp:simplePos x="0" y="0"/>
                   <wp:positionH relativeFrom="column">
                     <wp:posOffset>904875</wp:posOffset>
@@ -6103,7 +6301,7 @@
             </mc:Choice>
             <mc:Fallback>
               <w:pict>
-                <v:rect w14:anchorId="22CB7BDB" id="Rectangle 35" o:spid="_x0000_s1026" style="position:absolute;margin-left:71.25pt;margin-top:158.8pt;width:337.15pt;height:30.75pt;z-index:251646976;visibility:visible;mso-wrap-style:square;mso-width-percent:0;mso-height-percent:0;mso-wrap-distance-left:9pt;mso-wrap-distance-top:0;mso-wrap-distance-right:9pt;mso-wrap-distance-bottom:0;mso-position-horizontal:absolute;mso-position-horizontal-relative:text;mso-position-vertical:absolute;mso-position-vertical-relative:text;mso-width-percent:0;mso-height-percent:0;mso-width-relative:margin;mso-height-relative:margin;v-text-anchor:middle" o:gfxdata="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" filled="f" strokecolor="red" strokeweight="2pt"/>
+                <v:rect w14:anchorId="30687AEE" id="Rectangle 35" o:spid="_x0000_s1026" style="position:absolute;margin-left:71.25pt;margin-top:158.8pt;width:337.15pt;height:30.75pt;z-index:251634688;visibility:visible;mso-wrap-style:square;mso-width-percent:0;mso-height-percent:0;mso-wrap-distance-left:9pt;mso-wrap-distance-top:0;mso-wrap-distance-right:9pt;mso-wrap-distance-bottom:0;mso-position-horizontal:absolute;mso-position-horizontal-relative:text;mso-position-vertical:absolute;mso-position-vertical-relative:text;mso-width-percent:0;mso-height-percent:0;mso-width-relative:margin;mso-height-relative:margin;v-text-anchor:middle" o:gfxdata="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" filled="f" strokecolor="red" strokeweight="2pt"/>
               </w:pict>
             </mc:Fallback>
           </mc:AlternateContent>
@@ -6115,7 +6313,7 @@
           <mc:AlternateContent>
             <mc:Choice Requires="wps">
               <w:drawing>
-                <wp:anchor distT="0" distB="0" distL="114300" distR="114300" simplePos="0" relativeHeight="251624448" behindDoc="0" locked="0" layoutInCell="1" allowOverlap="1" wp14:anchorId="7D22480D" wp14:editId="16BD178E">
+                <wp:anchor distT="0" distB="0" distL="114300" distR="114300" simplePos="0" relativeHeight="251616256" behindDoc="0" locked="0" layoutInCell="1" allowOverlap="1" wp14:anchorId="7D22480D" wp14:editId="16BD178E">
                   <wp:simplePos x="0" y="0"/>
                   <wp:positionH relativeFrom="column">
                     <wp:posOffset>688023</wp:posOffset>
@@ -6182,7 +6380,7 @@
             </mc:Choice>
             <mc:Fallback>
               <w:pict>
-                <v:shape w14:anchorId="6D2394BF" id="Multiply 1" o:spid="_x0000_s1026" style="position:absolute;margin-left:54.2pt;margin-top:91.1pt;width:23.15pt;height:15.85pt;z-index:251624448;visibility:visible;mso-wrap-style:square;mso-width-percent:0;mso-height-percent:0;mso-wrap-distance-left:9pt;mso-wrap-distance-top:0;mso-wrap-distance-right:9pt;mso-wrap-distance-bottom:0;mso-position-horizontal:absolute;mso-position-horizontal-relative:text;mso-position-vertical:absolute;mso-position-vertical-relative:text;mso-width-percent:0;mso-height-percent:0;mso-width-relative:margin;mso-height-relative:margin;v-text-anchor:middle" coordsize="294278,201112" o:gfxdata="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" path="m57334,67829l84023,28776r63116,43134l210255,28776r26689,39053l189056,100556r47888,32727l210255,172336,147139,129202,84023,172336,57334,133283r47888,-32727l57334,67829xe" fillcolor="red" strokecolor="#243f60 [1604]" strokeweight="2pt">
+                <v:shape w14:anchorId="6B0A0E6E" id="Multiply 1" o:spid="_x0000_s1026" style="position:absolute;margin-left:54.2pt;margin-top:91.1pt;width:23.15pt;height:15.85pt;z-index:251616256;visibility:visible;mso-wrap-style:square;mso-width-percent:0;mso-height-percent:0;mso-wrap-distance-left:9pt;mso-wrap-distance-top:0;mso-wrap-distance-right:9pt;mso-wrap-distance-bottom:0;mso-position-horizontal:absolute;mso-position-horizontal-relative:text;mso-position-vertical:absolute;mso-position-vertical-relative:text;mso-width-percent:0;mso-height-percent:0;mso-width-relative:margin;mso-height-relative:margin;v-text-anchor:middle" coordsize="294278,201112" o:gfxdata="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" path="m57334,67829l84023,28776r63116,43134l210255,28776r26689,39053l189056,100556r47888,32727l210255,172336,147139,129202,84023,172336,57334,133283r47888,-32727l57334,67829xe" fillcolor="red" strokecolor="#243f60 [1604]" strokeweight="2pt">
                   <v:fill opacity="37265f"/>
                   <v:path arrowok="t" o:connecttype="custom" o:connectlocs="57334,67829;84023,28776;147139,71910;210255,28776;236944,67829;189056,100556;236944,133283;210255,172336;147139,129202;84023,172336;57334,133283;105222,100556;57334,67829" o:connectangles="0,0,0,0,0,0,0,0,0,0,0,0,0"/>
                 </v:shape>
@@ -6197,7 +6395,7 @@
           <mc:AlternateContent>
             <mc:Choice Requires="wps">
               <w:drawing>
-                <wp:anchor distT="0" distB="0" distL="114300" distR="114300" simplePos="0" relativeHeight="251627520" behindDoc="0" locked="0" layoutInCell="1" allowOverlap="1" wp14:anchorId="6C6C40FC" wp14:editId="6F3D56CF">
+                <wp:anchor distT="0" distB="0" distL="114300" distR="114300" simplePos="0" relativeHeight="251622400" behindDoc="0" locked="0" layoutInCell="1" allowOverlap="1" wp14:anchorId="6C6C40FC" wp14:editId="6F3D56CF">
                   <wp:simplePos x="0" y="0"/>
                   <wp:positionH relativeFrom="column">
                     <wp:posOffset>5236029</wp:posOffset>
@@ -6259,7 +6457,7 @@
             </mc:Choice>
             <mc:Fallback>
               <w:pict>
-                <v:rect w14:anchorId="4D22DF3D" id="Rectangle 14" o:spid="_x0000_s1026" style="position:absolute;margin-left:412.3pt;margin-top:88.3pt;width:27pt;height:20.55pt;z-index:251627520;visibility:visible;mso-wrap-style:square;mso-wrap-distance-left:9pt;mso-wrap-distance-top:0;mso-wrap-distance-right:9pt;mso-wrap-distance-bottom:0;mso-position-horizontal:absolute;mso-position-horizontal-relative:text;mso-position-vertical:absolute;mso-position-vertical-relative:text;v-text-anchor:middle" o:gfxdata="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" filled="f" strokecolor="red" strokeweight="2pt"/>
+                <v:rect w14:anchorId="4F4D2CAD" id="Rectangle 14" o:spid="_x0000_s1026" style="position:absolute;margin-left:412.3pt;margin-top:88.3pt;width:27pt;height:20.55pt;z-index:251622400;visibility:visible;mso-wrap-style:square;mso-wrap-distance-left:9pt;mso-wrap-distance-top:0;mso-wrap-distance-right:9pt;mso-wrap-distance-bottom:0;mso-position-horizontal:absolute;mso-position-horizontal-relative:text;mso-position-vertical:absolute;mso-position-vertical-relative:text;v-text-anchor:middle" o:gfxdata="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" filled="f" strokecolor="red" strokeweight="2pt"/>
               </w:pict>
             </mc:Fallback>
           </mc:AlternateContent>
@@ -6316,7 +6514,7 @@
     <w:p>
       <w:pPr>
         <w:rPr>
-          <w:ins w:id="120" w:author="Tulchinskaya, Gaby (NIH/NCI) [C]" w:date="2016-10-25T13:49:00Z"/>
+          <w:ins w:id="99" w:author="Tulchinskaya, Gaby (NIH/NCI) [C]" w:date="2016-10-25T13:49:00Z"/>
         </w:rPr>
       </w:pPr>
     </w:p>
@@ -6334,11 +6532,11 @@
         <w:spacing w:after="160" w:line="259" w:lineRule="auto"/>
         <w:contextualSpacing/>
         <w:rPr>
-          <w:ins w:id="121" w:author="Tulchinskaya, Gaby (NIH/NCI) [C]" w:date="2016-10-25T13:49:00Z"/>
+          <w:ins w:id="100" w:author="Tulchinskaya, Gaby (NIH/NCI) [C]" w:date="2016-10-25T13:49:00Z"/>
           <w:b/>
         </w:rPr>
       </w:pPr>
-      <w:ins w:id="122" w:author="Tulchinskaya, Gaby (NIH/NCI) [C]" w:date="2016-10-25T13:49:00Z">
+      <w:ins w:id="101" w:author="Tulchinskaya, Gaby (NIH/NCI) [C]" w:date="2016-10-25T13:49:00Z">
         <w:r>
           <w:rPr>
             <w:b/>
@@ -6361,10 +6559,10 @@
         <w:spacing w:after="160" w:line="259" w:lineRule="auto"/>
         <w:contextualSpacing/>
         <w:rPr>
-          <w:ins w:id="123" w:author="Tulchinskaya, Gaby (NIH/NCI) [C]" w:date="2016-10-25T13:49:00Z"/>
+          <w:ins w:id="102" w:author="Tulchinskaya, Gaby (NIH/NCI) [C]" w:date="2016-10-25T13:49:00Z"/>
         </w:rPr>
       </w:pPr>
-      <w:ins w:id="124" w:author="Tulchinskaya, Gaby (NIH/NCI) [C]" w:date="2016-10-25T13:49:00Z">
+      <w:ins w:id="103" w:author="Tulchinskaya, Gaby (NIH/NCI) [C]" w:date="2016-10-25T13:49:00Z">
         <w:r>
           <w:t xml:space="preserve">Keep “Add Element =&gt; Add Question” functionality. When “Add Question” functionality is used, this new question should be </w:t>
         </w:r>
@@ -6433,10 +6631,10 @@
       <w:pPr>
         <w:pStyle w:val="ListParagraph"/>
         <w:rPr>
-          <w:ins w:id="125" w:author="Tulchinskaya, Gaby (NIH/NCI) [C]" w:date="2016-10-25T13:49:00Z"/>
+          <w:ins w:id="104" w:author="Tulchinskaya, Gaby (NIH/NCI) [C]" w:date="2016-10-25T13:49:00Z"/>
         </w:rPr>
       </w:pPr>
-      <w:ins w:id="126" w:author="Tulchinskaya, Gaby (NIH/NCI) [C]" w:date="2016-10-25T13:49:00Z">
+      <w:ins w:id="105" w:author="Tulchinskaya, Gaby (NIH/NCI) [C]" w:date="2016-10-25T13:49:00Z">
         <w:r>
           <w:rPr>
             <w:noProof/>
@@ -6490,10 +6688,10 @@
       <w:pPr>
         <w:pStyle w:val="ListParagraph"/>
         <w:rPr>
-          <w:ins w:id="127" w:author="Tulchinskaya, Gaby (NIH/NCI) [C]" w:date="2016-10-25T13:49:00Z"/>
+          <w:ins w:id="106" w:author="Tulchinskaya, Gaby (NIH/NCI) [C]" w:date="2016-10-25T13:49:00Z"/>
         </w:rPr>
       </w:pPr>
-      <w:ins w:id="128" w:author="Tulchinskaya, Gaby (NIH/NCI) [C]" w:date="2016-10-25T13:49:00Z">
+      <w:ins w:id="107" w:author="Tulchinskaya, Gaby (NIH/NCI) [C]" w:date="2016-10-25T13:49:00Z">
         <w:r>
           <w:rPr>
             <w:noProof/>
@@ -6501,7 +6699,7 @@
           <mc:AlternateContent>
             <mc:Choice Requires="wps">
               <w:drawing>
-                <wp:anchor distT="0" distB="0" distL="114300" distR="114300" simplePos="0" relativeHeight="251661312" behindDoc="0" locked="0" layoutInCell="1" allowOverlap="1" wp14:anchorId="6EBAF200" wp14:editId="2B506B74">
+                <wp:anchor distT="0" distB="0" distL="114300" distR="114300" simplePos="0" relativeHeight="251659264" behindDoc="0" locked="0" layoutInCell="1" allowOverlap="1" wp14:anchorId="6EBAF200" wp14:editId="2B506B74">
                   <wp:simplePos x="0" y="0"/>
                   <wp:positionH relativeFrom="column">
                     <wp:posOffset>612857</wp:posOffset>
@@ -6568,7 +6766,7 @@
             </mc:Choice>
             <mc:Fallback>
               <w:pict>
-                <v:shape w14:anchorId="12AF9EEA" id="Multiply 11" o:spid="_x0000_s1026" style="position:absolute;margin-left:48.25pt;margin-top:.5pt;width:23.15pt;height:15.85pt;z-index:251661312;visibility:visible;mso-wrap-style:square;mso-width-percent:0;mso-height-percent:0;mso-wrap-distance-left:9pt;mso-wrap-distance-top:0;mso-wrap-distance-right:9pt;mso-wrap-distance-bottom:0;mso-position-horizontal:absolute;mso-position-horizontal-relative:text;mso-position-vertical:absolute;mso-position-vertical-relative:text;mso-width-percent:0;mso-height-percent:0;mso-width-relative:margin;mso-height-relative:margin;v-text-anchor:middle" coordsize="294278,201112" o:gfxdata="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" path="m57334,67829l84023,28776r63116,43134l210255,28776r26689,39053l189056,100556r47888,32727l210255,172336,147139,129202,84023,172336,57334,133283r47888,-32727l57334,67829xe" fillcolor="red" strokecolor="#243f60 [1604]" strokeweight="2pt">
+                <v:shape w14:anchorId="57E105BB" id="Multiply 11" o:spid="_x0000_s1026" style="position:absolute;margin-left:48.25pt;margin-top:.5pt;width:23.15pt;height:15.85pt;z-index:251659264;visibility:visible;mso-wrap-style:square;mso-width-percent:0;mso-height-percent:0;mso-wrap-distance-left:9pt;mso-wrap-distance-top:0;mso-wrap-distance-right:9pt;mso-wrap-distance-bottom:0;mso-position-horizontal:absolute;mso-position-horizontal-relative:text;mso-position-vertical:absolute;mso-position-vertical-relative:text;mso-width-percent:0;mso-height-percent:0;mso-width-relative:margin;mso-height-relative:margin;v-text-anchor:middle" coordsize="294278,201112" o:gfxdata="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" path="m57334,67829l84023,28776r63116,43134l210255,28776r26689,39053l189056,100556r47888,32727l210255,172336,147139,129202,84023,172336,57334,133283r47888,-32727l57334,67829xe" fillcolor="red" strokecolor="#243f60 [1604]" strokeweight="2pt">
                   <v:fill opacity="37265f"/>
                   <v:path arrowok="t" o:connecttype="custom" o:connectlocs="57334,67829;84023,28776;147139,71910;210255,28776;236944,67829;189056,100556;236944,133283;210255,172336;147139,129202;84023,172336;57334,133283;105222,100556;57334,67829" o:connectangles="0,0,0,0,0,0,0,0,0,0,0,0,0"/>
                 </v:shape>
@@ -6629,7 +6827,7 @@
       <w:pPr>
         <w:pStyle w:val="ListParagraph"/>
         <w:rPr>
-          <w:ins w:id="129" w:author="Tulchinskaya, Gaby (NIH/NCI) [C]" w:date="2016-10-25T13:49:00Z"/>
+          <w:ins w:id="108" w:author="Tulchinskaya, Gaby (NIH/NCI) [C]" w:date="2016-10-25T13:49:00Z"/>
         </w:rPr>
       </w:pPr>
     </w:p>
@@ -6637,11 +6835,11 @@
       <w:pPr>
         <w:pStyle w:val="ListParagraph"/>
         <w:rPr>
-          <w:ins w:id="130" w:author="Tulchinskaya, Gaby (NIH/NCI) [C]" w:date="2016-10-25T13:49:00Z"/>
+          <w:ins w:id="109" w:author="Tulchinskaya, Gaby (NIH/NCI) [C]" w:date="2016-10-25T13:49:00Z"/>
           <w:noProof/>
         </w:rPr>
       </w:pPr>
-      <w:ins w:id="131" w:author="Tulchinskaya, Gaby (NIH/NCI) [C]" w:date="2016-10-25T13:49:00Z">
+      <w:ins w:id="110" w:author="Tulchinskaya, Gaby (NIH/NCI) [C]" w:date="2016-10-25T13:49:00Z">
         <w:r>
           <w:t xml:space="preserve">Since every question is always in the Question library, there is no need to display </w:t>
         </w:r>
@@ -6710,10 +6908,10 @@
       <w:pPr>
         <w:pStyle w:val="ListParagraph"/>
         <w:rPr>
-          <w:ins w:id="132" w:author="Tulchinskaya, Gaby (NIH/NCI) [C]" w:date="2016-10-25T13:49:00Z"/>
+          <w:ins w:id="111" w:author="Tulchinskaya, Gaby (NIH/NCI) [C]" w:date="2016-10-25T13:49:00Z"/>
         </w:rPr>
       </w:pPr>
-      <w:ins w:id="133" w:author="Tulchinskaya, Gaby (NIH/NCI) [C]" w:date="2016-10-25T13:49:00Z">
+      <w:ins w:id="112" w:author="Tulchinskaya, Gaby (NIH/NCI) [C]" w:date="2016-10-25T13:49:00Z">
         <w:r>
           <w:rPr>
             <w:noProof/>
@@ -6722,7 +6920,7 @@
           <mc:AlternateContent>
             <mc:Choice Requires="wps">
               <w:drawing>
-                <wp:anchor distT="0" distB="0" distL="114300" distR="114300" simplePos="0" relativeHeight="251668480" behindDoc="0" locked="0" layoutInCell="1" allowOverlap="1" wp14:anchorId="53269C97" wp14:editId="6E23EDF2">
+                <wp:anchor distT="0" distB="0" distL="114300" distR="114300" simplePos="0" relativeHeight="251671552" behindDoc="0" locked="0" layoutInCell="1" allowOverlap="1" wp14:anchorId="53269C97" wp14:editId="6E23EDF2">
                   <wp:simplePos x="0" y="0"/>
                   <wp:positionH relativeFrom="column">
                     <wp:posOffset>500524</wp:posOffset>
@@ -6790,7 +6988,7 @@
             </mc:Choice>
             <mc:Fallback>
               <w:pict>
-                <v:rect w14:anchorId="0194F78B" id="Rectangle 51" o:spid="_x0000_s1026" style="position:absolute;margin-left:39.4pt;margin-top:3.1pt;width:118.15pt;height:30.75pt;z-index:251668480;visibility:visible;mso-wrap-style:square;mso-width-percent:0;mso-height-percent:0;mso-wrap-distance-left:9pt;mso-wrap-distance-top:0;mso-wrap-distance-right:9pt;mso-wrap-distance-bottom:0;mso-position-horizontal:absolute;mso-position-horizontal-relative:text;mso-position-vertical:absolute;mso-position-vertical-relative:text;mso-width-percent:0;mso-height-percent:0;mso-width-relative:margin;mso-height-relative:margin;v-text-anchor:middle" o:gfxdata="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" filled="f" strokecolor="red" strokeweight="2pt"/>
+                <v:rect w14:anchorId="6850B792" id="Rectangle 51" o:spid="_x0000_s1026" style="position:absolute;margin-left:39.4pt;margin-top:3.1pt;width:118.15pt;height:30.75pt;z-index:251671552;visibility:visible;mso-wrap-style:square;mso-width-percent:0;mso-height-percent:0;mso-wrap-distance-left:9pt;mso-wrap-distance-top:0;mso-wrap-distance-right:9pt;mso-wrap-distance-bottom:0;mso-position-horizontal:absolute;mso-position-horizontal-relative:text;mso-position-vertical:absolute;mso-position-vertical-relative:text;mso-width-percent:0;mso-height-percent:0;mso-width-relative:margin;mso-height-relative:margin;v-text-anchor:middle" o:gfxdata="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" filled="f" strokecolor="red" strokeweight="2pt"/>
               </w:pict>
             </mc:Fallback>
           </mc:AlternateContent>
@@ -6802,7 +7000,7 @@
           <mc:AlternateContent>
             <mc:Choice Requires="wps">
               <w:drawing>
-                <wp:anchor distT="0" distB="0" distL="114300" distR="114300" simplePos="0" relativeHeight="251676672" behindDoc="0" locked="0" layoutInCell="1" allowOverlap="1" wp14:anchorId="3014DD83" wp14:editId="736C5E76">
+                <wp:anchor distT="0" distB="0" distL="114300" distR="114300" simplePos="0" relativeHeight="251680768" behindDoc="0" locked="0" layoutInCell="1" allowOverlap="1" wp14:anchorId="3014DD83" wp14:editId="736C5E76">
                   <wp:simplePos x="0" y="0"/>
                   <wp:positionH relativeFrom="column">
                     <wp:posOffset>652657</wp:posOffset>
@@ -6869,7 +7067,7 @@
             </mc:Choice>
             <mc:Fallback>
               <w:pict>
-                <v:shape w14:anchorId="719817E2" id="Multiply 58" o:spid="_x0000_s1026" style="position:absolute;margin-left:51.4pt;margin-top:4.25pt;width:23.15pt;height:15.85pt;z-index:251676672;visibility:visible;mso-wrap-style:square;mso-width-percent:0;mso-height-percent:0;mso-wrap-distance-left:9pt;mso-wrap-distance-top:0;mso-wrap-distance-right:9pt;mso-wrap-distance-bottom:0;mso-position-horizontal:absolute;mso-position-horizontal-relative:text;mso-position-vertical:absolute;mso-position-vertical-relative:text;mso-width-percent:0;mso-height-percent:0;mso-width-relative:margin;mso-height-relative:margin;v-text-anchor:middle" coordsize="294278,201112" o:gfxdata="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" path="m57334,67829l84023,28776r63116,43134l210255,28776r26689,39053l189056,100556r47888,32727l210255,172336,147139,129202,84023,172336,57334,133283r47888,-32727l57334,67829xe" fillcolor="red" strokecolor="#243f60 [1604]" strokeweight="2pt">
+                <v:shape w14:anchorId="09CE5465" id="Multiply 58" o:spid="_x0000_s1026" style="position:absolute;margin-left:51.4pt;margin-top:4.25pt;width:23.15pt;height:15.85pt;z-index:251680768;visibility:visible;mso-wrap-style:square;mso-width-percent:0;mso-height-percent:0;mso-wrap-distance-left:9pt;mso-wrap-distance-top:0;mso-wrap-distance-right:9pt;mso-wrap-distance-bottom:0;mso-position-horizontal:absolute;mso-position-horizontal-relative:text;mso-position-vertical:absolute;mso-position-vertical-relative:text;mso-width-percent:0;mso-height-percent:0;mso-width-relative:margin;mso-height-relative:margin;v-text-anchor:middle" coordsize="294278,201112" o:gfxdata="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" path="m57334,67829l84023,28776r63116,43134l210255,28776r26689,39053l189056,100556r47888,32727l210255,172336,147139,129202,84023,172336,57334,133283r47888,-32727l57334,67829xe" fillcolor="red" strokecolor="#243f60 [1604]" strokeweight="2pt">
                   <v:fill opacity="37265f"/>
                   <v:path arrowok="t" o:connecttype="custom" o:connectlocs="57334,67829;84023,28776;147139,71910;210255,28776;236944,67829;189056,100556;236944,133283;210255,172336;147139,129202;84023,172336;57334,133283;105222,100556;57334,67829" o:connectangles="0,0,0,0,0,0,0,0,0,0,0,0,0"/>
                 </v:shape>
@@ -6930,7 +7128,7 @@
       <w:pPr>
         <w:pStyle w:val="ListParagraph"/>
         <w:rPr>
-          <w:ins w:id="134" w:author="Tulchinskaya, Gaby (NIH/NCI) [C]" w:date="2016-10-25T13:49:00Z"/>
+          <w:ins w:id="113" w:author="Tulchinskaya, Gaby (NIH/NCI) [C]" w:date="2016-10-25T13:49:00Z"/>
         </w:rPr>
       </w:pPr>
     </w:p>
@@ -6938,10 +7136,10 @@
       <w:pPr>
         <w:pStyle w:val="ListParagraph"/>
         <w:rPr>
-          <w:ins w:id="135" w:author="Tulchinskaya, Gaby (NIH/NCI) [C]" w:date="2016-10-25T13:49:00Z"/>
+          <w:ins w:id="114" w:author="Tulchinskaya, Gaby (NIH/NCI) [C]" w:date="2016-10-25T13:49:00Z"/>
         </w:rPr>
       </w:pPr>
-      <w:ins w:id="136" w:author="Tulchinskaya, Gaby (NIH/NCI) [C]" w:date="2016-10-25T13:49:00Z">
+      <w:ins w:id="115" w:author="Tulchinskaya, Gaby (NIH/NCI) [C]" w:date="2016-10-25T13:49:00Z">
         <w:r>
           <w:t>Basically, only “Delete” and “Edit” icon will be displayed for a question t</w:t>
         </w:r>
@@ -6993,10 +7191,10 @@
       <w:pPr>
         <w:pStyle w:val="ListParagraph"/>
         <w:rPr>
-          <w:ins w:id="137" w:author="Tulchinskaya, Gaby (NIH/NCI) [C]" w:date="2016-10-25T13:49:00Z"/>
+          <w:ins w:id="116" w:author="Tulchinskaya, Gaby (NIH/NCI) [C]" w:date="2016-10-25T13:49:00Z"/>
         </w:rPr>
       </w:pPr>
-      <w:ins w:id="138" w:author="Tulchinskaya, Gaby (NIH/NCI) [C]" w:date="2016-10-25T13:49:00Z">
+      <w:ins w:id="117" w:author="Tulchinskaya, Gaby (NIH/NCI) [C]" w:date="2016-10-25T13:49:00Z">
         <w:r>
           <w:rPr>
             <w:noProof/>
@@ -7055,10 +7253,10 @@
     <w:p>
       <w:pPr>
         <w:rPr>
-          <w:ins w:id="139" w:author="Tulchinskaya, Gaby (NIH/NCI) [C]" w:date="2016-10-25T13:49:00Z"/>
+          <w:ins w:id="118" w:author="Tulchinskaya, Gaby (NIH/NCI) [C]" w:date="2016-10-25T13:49:00Z"/>
         </w:rPr>
       </w:pPr>
-      <w:ins w:id="140" w:author="Tulchinskaya, Gaby (NIH/NCI) [C]" w:date="2016-10-25T13:49:00Z">
+      <w:ins w:id="119" w:author="Tulchinskaya, Gaby (NIH/NCI) [C]" w:date="2016-10-25T13:49:00Z">
         <w:r>
           <w:t xml:space="preserve">Currently, if a user clicks </w:t>
         </w:r>
@@ -7134,10 +7332,10 @@
         <w:spacing w:after="160" w:line="259" w:lineRule="auto"/>
         <w:contextualSpacing/>
         <w:rPr>
-          <w:ins w:id="141" w:author="Tulchinskaya, Gaby (NIH/NCI) [C]" w:date="2016-10-25T13:49:00Z"/>
+          <w:ins w:id="120" w:author="Tulchinskaya, Gaby (NIH/NCI) [C]" w:date="2016-10-25T13:49:00Z"/>
         </w:rPr>
       </w:pPr>
-      <w:ins w:id="142" w:author="Tulchinskaya, Gaby (NIH/NCI) [C]" w:date="2016-10-25T13:49:00Z">
+      <w:ins w:id="121" w:author="Tulchinskaya, Gaby (NIH/NCI) [C]" w:date="2016-10-25T13:49:00Z">
         <w:r>
           <w:t>Have “linkage” information</w:t>
         </w:r>
@@ -7157,10 +7355,10 @@
         <w:spacing w:after="160" w:line="259" w:lineRule="auto"/>
         <w:contextualSpacing/>
         <w:rPr>
-          <w:ins w:id="143" w:author="Tulchinskaya, Gaby (NIH/NCI) [C]" w:date="2016-10-25T13:49:00Z"/>
+          <w:ins w:id="122" w:author="Tulchinskaya, Gaby (NIH/NCI) [C]" w:date="2016-10-25T13:49:00Z"/>
         </w:rPr>
       </w:pPr>
-      <w:ins w:id="144" w:author="Tulchinskaya, Gaby (NIH/NCI) [C]" w:date="2016-10-25T13:49:00Z">
+      <w:ins w:id="123" w:author="Tulchinskaya, Gaby (NIH/NCI) [C]" w:date="2016-10-25T13:49:00Z">
         <w:r>
           <w:t>All the changes will be saved on Question library level, thus affecting all the sections and forms where the question is already linked</w:t>
         </w:r>
@@ -7170,16 +7368,16 @@
       <w:pPr>
         <w:pStyle w:val="ListParagraph"/>
         <w:rPr>
-          <w:ins w:id="145" w:author="Tulchinskaya, Gaby (NIH/NCI) [C]" w:date="2016-10-25T13:49:00Z"/>
+          <w:ins w:id="124" w:author="Tulchinskaya, Gaby (NIH/NCI) [C]" w:date="2016-10-25T13:49:00Z"/>
         </w:rPr>
       </w:pPr>
-      <w:ins w:id="146" w:author="Tulchinskaya, Gaby (NIH/NCI) [C]" w:date="2016-10-25T13:49:00Z">
+      <w:ins w:id="125" w:author="Tulchinskaya, Gaby (NIH/NCI) [C]" w:date="2016-10-25T13:49:00Z">
         <w:r>
           <w:rPr>
             <w:noProof/>
           </w:rPr>
           <w:drawing>
-            <wp:anchor distT="0" distB="0" distL="114300" distR="114300" simplePos="0" relativeHeight="251678720" behindDoc="0" locked="0" layoutInCell="1" allowOverlap="1" wp14:anchorId="494FB4ED" wp14:editId="60E544EC">
+            <wp:anchor distT="0" distB="0" distL="114300" distR="114300" simplePos="0" relativeHeight="251683840" behindDoc="0" locked="0" layoutInCell="1" allowOverlap="1" wp14:anchorId="494FB4ED" wp14:editId="60E544EC">
               <wp:simplePos x="0" y="0"/>
               <wp:positionH relativeFrom="margin">
                 <wp:posOffset>3140417</wp:posOffset>
@@ -7297,7 +7495,7 @@
       <w:pPr>
         <w:pStyle w:val="ListParagraph"/>
         <w:rPr>
-          <w:ins w:id="147" w:author="Tulchinskaya, Gaby (NIH/NCI) [C]" w:date="2016-10-25T13:49:00Z"/>
+          <w:ins w:id="126" w:author="Tulchinskaya, Gaby (NIH/NCI) [C]" w:date="2016-10-25T13:49:00Z"/>
         </w:rPr>
       </w:pPr>
     </w:p>
@@ -7315,10 +7513,10 @@
         <w:spacing w:after="160" w:line="259" w:lineRule="auto"/>
         <w:contextualSpacing/>
         <w:rPr>
-          <w:ins w:id="148" w:author="Tulchinskaya, Gaby (NIH/NCI) [C]" w:date="2016-10-25T13:49:00Z"/>
+          <w:ins w:id="127" w:author="Tulchinskaya, Gaby (NIH/NCI) [C]" w:date="2016-10-25T13:49:00Z"/>
         </w:rPr>
       </w:pPr>
-      <w:ins w:id="149" w:author="Tulchinskaya, Gaby (NIH/NCI) [C]" w:date="2016-10-25T13:49:00Z">
+      <w:ins w:id="128" w:author="Tulchinskaya, Gaby (NIH/NCI) [C]" w:date="2016-10-25T13:49:00Z">
         <w:r>
           <w:lastRenderedPageBreak/>
           <w:t>Functionality on</w:t>
@@ -7407,10 +7605,10 @@
         <w:spacing w:after="160" w:line="259" w:lineRule="auto"/>
         <w:contextualSpacing/>
         <w:rPr>
-          <w:ins w:id="150" w:author="Tulchinskaya, Gaby (NIH/NCI) [C]" w:date="2016-10-25T13:49:00Z"/>
+          <w:ins w:id="129" w:author="Tulchinskaya, Gaby (NIH/NCI) [C]" w:date="2016-10-25T13:49:00Z"/>
         </w:rPr>
       </w:pPr>
-      <w:ins w:id="151" w:author="Tulchinskaya, Gaby (NIH/NCI) [C]" w:date="2016-10-25T13:49:00Z">
+      <w:ins w:id="130" w:author="Tulchinskaya, Gaby (NIH/NCI) [C]" w:date="2016-10-25T13:49:00Z">
         <w:r>
           <w:rPr>
             <w:rFonts w:cs="Times New Roman"/>
@@ -7433,10 +7631,10 @@
         <w:spacing w:after="160" w:line="259" w:lineRule="auto"/>
         <w:contextualSpacing/>
         <w:rPr>
-          <w:ins w:id="152" w:author="Tulchinskaya, Gaby (NIH/NCI) [C]" w:date="2016-10-25T13:49:00Z"/>
+          <w:ins w:id="131" w:author="Tulchinskaya, Gaby (NIH/NCI) [C]" w:date="2016-10-25T13:49:00Z"/>
         </w:rPr>
       </w:pPr>
-      <w:ins w:id="153" w:author="Tulchinskaya, Gaby (NIH/NCI) [C]" w:date="2016-10-25T13:49:00Z">
+      <w:ins w:id="132" w:author="Tulchinskaya, Gaby (NIH/NCI) [C]" w:date="2016-10-25T13:49:00Z">
         <w:r>
           <w:rPr>
             <w:rFonts w:cs="Times New Roman"/>
@@ -7479,16 +7677,16 @@
       <w:pPr>
         <w:pStyle w:val="ListParagraph"/>
         <w:rPr>
-          <w:ins w:id="154" w:author="Tulchinskaya, Gaby (NIH/NCI) [C]" w:date="2016-10-25T13:49:00Z"/>
+          <w:ins w:id="133" w:author="Tulchinskaya, Gaby (NIH/NCI) [C]" w:date="2016-10-25T13:49:00Z"/>
         </w:rPr>
       </w:pPr>
-      <w:ins w:id="155" w:author="Tulchinskaya, Gaby (NIH/NCI) [C]" w:date="2016-10-25T13:49:00Z">
+      <w:ins w:id="134" w:author="Tulchinskaya, Gaby (NIH/NCI) [C]" w:date="2016-10-25T13:49:00Z">
         <w:r>
           <w:rPr>
             <w:noProof/>
           </w:rPr>
           <w:drawing>
-            <wp:anchor distT="0" distB="0" distL="114300" distR="114300" simplePos="0" relativeHeight="251672576" behindDoc="0" locked="0" layoutInCell="1" allowOverlap="1" wp14:anchorId="3D572E0E" wp14:editId="2A253E8C">
+            <wp:anchor distT="0" distB="0" distL="114300" distR="114300" simplePos="0" relativeHeight="251677696" behindDoc="0" locked="0" layoutInCell="1" allowOverlap="1" wp14:anchorId="3D572E0E" wp14:editId="2A253E8C">
               <wp:simplePos x="0" y="0"/>
               <wp:positionH relativeFrom="column">
                 <wp:posOffset>1375092</wp:posOffset>
@@ -7554,7 +7752,7 @@
           <mc:AlternateContent>
             <mc:Choice Requires="wps">
               <w:drawing>
-                <wp:anchor distT="0" distB="0" distL="114300" distR="114300" simplePos="0" relativeHeight="251670528" behindDoc="0" locked="0" layoutInCell="1" allowOverlap="1" wp14:anchorId="7EB16C40" wp14:editId="71DD39BA">
+                <wp:anchor distT="0" distB="0" distL="114300" distR="114300" simplePos="0" relativeHeight="251674624" behindDoc="0" locked="0" layoutInCell="1" allowOverlap="1" wp14:anchorId="7EB16C40" wp14:editId="71DD39BA">
                   <wp:simplePos x="0" y="0"/>
                   <wp:positionH relativeFrom="column">
                     <wp:posOffset>1062037</wp:posOffset>
@@ -7622,7 +7820,7 @@
             </mc:Choice>
             <mc:Fallback>
               <w:pict>
-                <v:rect w14:anchorId="736E9754" id="Rectangle 55" o:spid="_x0000_s1026" style="position:absolute;margin-left:83.6pt;margin-top:76.75pt;width:398.25pt;height:32.25pt;z-index:251670528;visibility:visible;mso-wrap-style:square;mso-width-percent:0;mso-height-percent:0;mso-wrap-distance-left:9pt;mso-wrap-distance-top:0;mso-wrap-distance-right:9pt;mso-wrap-distance-bottom:0;mso-position-horizontal:absolute;mso-position-horizontal-relative:text;mso-position-vertical:absolute;mso-position-vertical-relative:text;mso-width-percent:0;mso-height-percent:0;mso-width-relative:margin;mso-height-relative:margin;v-text-anchor:middle" o:gfxdata="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" filled="f" strokecolor="red" strokeweight="2pt"/>
+                <v:rect w14:anchorId="76C60C41" id="Rectangle 55" o:spid="_x0000_s1026" style="position:absolute;margin-left:83.6pt;margin-top:76.75pt;width:398.25pt;height:32.25pt;z-index:251674624;visibility:visible;mso-wrap-style:square;mso-width-percent:0;mso-height-percent:0;mso-wrap-distance-left:9pt;mso-wrap-distance-top:0;mso-wrap-distance-right:9pt;mso-wrap-distance-bottom:0;mso-position-horizontal:absolute;mso-position-horizontal-relative:text;mso-position-vertical:absolute;mso-position-vertical-relative:text;mso-width-percent:0;mso-height-percent:0;mso-width-relative:margin;mso-height-relative:margin;v-text-anchor:middle" o:gfxdata="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" filled="f" strokecolor="red" strokeweight="2pt"/>
               </w:pict>
             </mc:Fallback>
           </mc:AlternateContent>
@@ -7686,7 +7884,7 @@
       <w:pPr>
         <w:pStyle w:val="ListParagraph"/>
         <w:rPr>
-          <w:ins w:id="156" w:author="Tulchinskaya, Gaby (NIH/NCI) [C]" w:date="2016-10-25T13:49:00Z"/>
+          <w:ins w:id="135" w:author="Tulchinskaya, Gaby (NIH/NCI) [C]" w:date="2016-10-25T13:49:00Z"/>
         </w:rPr>
       </w:pPr>
     </w:p>
@@ -7704,10 +7902,10 @@
         <w:spacing w:after="160" w:line="259" w:lineRule="auto"/>
         <w:contextualSpacing/>
         <w:rPr>
-          <w:ins w:id="157" w:author="Tulchinskaya, Gaby (NIH/NCI) [C]" w:date="2016-10-25T13:49:00Z"/>
+          <w:ins w:id="136" w:author="Tulchinskaya, Gaby (NIH/NCI) [C]" w:date="2016-10-25T13:49:00Z"/>
         </w:rPr>
       </w:pPr>
-      <w:ins w:id="158" w:author="Tulchinskaya, Gaby (NIH/NCI) [C]" w:date="2016-10-25T13:49:00Z">
+      <w:ins w:id="137" w:author="Tulchinskaya, Gaby (NIH/NCI) [C]" w:date="2016-10-25T13:49:00Z">
         <w:r>
           <w:t xml:space="preserve">When questions ARE in the section, they cannot be edited separately (current functionality). Keep ability to break the section into separate questions. </w:t>
         </w:r>
@@ -7716,10 +7914,10 @@
     <w:p>
       <w:pPr>
         <w:rPr>
-          <w:ins w:id="159" w:author="Tulchinskaya, Gaby (NIH/NCI) [C]" w:date="2016-10-25T13:49:00Z"/>
+          <w:ins w:id="138" w:author="Tulchinskaya, Gaby (NIH/NCI) [C]" w:date="2016-10-25T13:49:00Z"/>
         </w:rPr>
       </w:pPr>
-      <w:ins w:id="160" w:author="Tulchinskaya, Gaby (NIH/NCI) [C]" w:date="2016-10-25T13:49:00Z">
+      <w:ins w:id="139" w:author="Tulchinskaya, Gaby (NIH/NCI) [C]" w:date="2016-10-25T13:49:00Z">
         <w:r>
           <w:rPr>
             <w:noProof/>
@@ -7727,7 +7925,7 @@
           <mc:AlternateContent>
             <mc:Choice Requires="wps">
               <w:drawing>
-                <wp:anchor distT="0" distB="0" distL="114300" distR="114300" simplePos="0" relativeHeight="251663360" behindDoc="0" locked="0" layoutInCell="1" allowOverlap="1" wp14:anchorId="291E68A8" wp14:editId="4A1DEAAD">
+                <wp:anchor distT="0" distB="0" distL="114300" distR="114300" simplePos="0" relativeHeight="251662336" behindDoc="0" locked="0" layoutInCell="1" allowOverlap="1" wp14:anchorId="291E68A8" wp14:editId="4A1DEAAD">
                   <wp:simplePos x="0" y="0"/>
                   <wp:positionH relativeFrom="column">
                     <wp:posOffset>609600</wp:posOffset>
@@ -7795,7 +7993,7 @@
             </mc:Choice>
             <mc:Fallback>
               <w:pict>
-                <v:rect w14:anchorId="243561BC" id="Rectangle 48" o:spid="_x0000_s1026" style="position:absolute;margin-left:48pt;margin-top:0;width:118.15pt;height:30.75pt;z-index:251663360;visibility:visible;mso-wrap-style:square;mso-width-percent:0;mso-height-percent:0;mso-wrap-distance-left:9pt;mso-wrap-distance-top:0;mso-wrap-distance-right:9pt;mso-wrap-distance-bottom:0;mso-position-horizontal:absolute;mso-position-horizontal-relative:text;mso-position-vertical:absolute;mso-position-vertical-relative:text;mso-width-percent:0;mso-height-percent:0;mso-width-relative:margin;mso-height-relative:margin;v-text-anchor:middle" o:gfxdata="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" filled="f" strokecolor="red" strokeweight="2pt"/>
+                <v:rect w14:anchorId="7D13F2C5" id="Rectangle 48" o:spid="_x0000_s1026" style="position:absolute;margin-left:48pt;margin-top:0;width:118.15pt;height:30.75pt;z-index:251662336;visibility:visible;mso-wrap-style:square;mso-width-percent:0;mso-height-percent:0;mso-wrap-distance-left:9pt;mso-wrap-distance-top:0;mso-wrap-distance-right:9pt;mso-wrap-distance-bottom:0;mso-position-horizontal:absolute;mso-position-horizontal-relative:text;mso-position-vertical:absolute;mso-position-vertical-relative:text;mso-width-percent:0;mso-height-percent:0;mso-width-relative:margin;mso-height-relative:margin;v-text-anchor:middle" o:gfxdata="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" filled="f" strokecolor="red" strokeweight="2pt"/>
               </w:pict>
             </mc:Fallback>
           </mc:AlternateContent>
@@ -7863,11 +8061,11 @@
         <w:spacing w:after="160" w:line="259" w:lineRule="auto"/>
         <w:contextualSpacing/>
         <w:rPr>
-          <w:ins w:id="161" w:author="Tulchinskaya, Gaby (NIH/NCI) [C]" w:date="2016-10-25T13:49:00Z"/>
+          <w:ins w:id="140" w:author="Tulchinskaya, Gaby (NIH/NCI) [C]" w:date="2016-10-25T13:49:00Z"/>
           <w:noProof/>
         </w:rPr>
       </w:pPr>
-      <w:ins w:id="162" w:author="Tulchinskaya, Gaby (NIH/NCI) [C]" w:date="2016-10-25T13:49:00Z">
+      <w:ins w:id="141" w:author="Tulchinskaya, Gaby (NIH/NCI) [C]" w:date="2016-10-25T13:49:00Z">
         <w:r>
           <w:rPr>
             <w:noProof/>
@@ -7893,11 +8091,11 @@
       <w:pPr>
         <w:pStyle w:val="ListParagraph"/>
         <w:rPr>
-          <w:ins w:id="163" w:author="Tulchinskaya, Gaby (NIH/NCI) [C]" w:date="2016-10-25T13:49:00Z"/>
+          <w:ins w:id="142" w:author="Tulchinskaya, Gaby (NIH/NCI) [C]" w:date="2016-10-25T13:49:00Z"/>
           <w:noProof/>
         </w:rPr>
       </w:pPr>
-      <w:ins w:id="164" w:author="Tulchinskaya, Gaby (NIH/NCI) [C]" w:date="2016-10-25T13:49:00Z">
+      <w:ins w:id="143" w:author="Tulchinskaya, Gaby (NIH/NCI) [C]" w:date="2016-10-25T13:49:00Z">
         <w:r>
           <w:rPr>
             <w:noProof/>
@@ -7906,7 +8104,7 @@
           <mc:AlternateContent>
             <mc:Choice Requires="wps">
               <w:drawing>
-                <wp:anchor distT="0" distB="0" distL="114300" distR="114300" simplePos="0" relativeHeight="251682816" behindDoc="0" locked="0" layoutInCell="1" allowOverlap="1" wp14:anchorId="77A16DAE" wp14:editId="15840943">
+                <wp:anchor distT="0" distB="0" distL="114300" distR="114300" simplePos="0" relativeHeight="251686912" behindDoc="0" locked="0" layoutInCell="1" allowOverlap="1" wp14:anchorId="77A16DAE" wp14:editId="15840943">
                   <wp:simplePos x="0" y="0"/>
                   <wp:positionH relativeFrom="column">
                     <wp:posOffset>-243348</wp:posOffset>
@@ -7965,7 +8163,7 @@
             </mc:Choice>
             <mc:Fallback>
               <w:pict>
-                <v:shape w14:anchorId="17CC81B0" id="Bent-Up Arrow 17" o:spid="_x0000_s1026" style="position:absolute;margin-left:-19.15pt;margin-top:5.8pt;width:58.6pt;height:30.2pt;z-index:251682816;visibility:visible;mso-wrap-style:square;mso-width-percent:0;mso-wrap-distance-left:9pt;mso-wrap-distance-top:0;mso-wrap-distance-right:9pt;mso-wrap-distance-bottom:0;mso-position-horizontal:absolute;mso-position-horizontal-relative:text;mso-position-vertical:absolute;mso-position-vertical-relative:text;mso-width-percent:0;mso-width-relative:margin;v-text-anchor:middle" coordsize="744220,383459" o:gfxdata="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" path="m,287594r600423,l600423,95865r-47932,l648355,r95865,95865l696288,95865r,287594l,383459,,287594xe" fillcolor="#4f81bd [3204]" strokecolor="#243f60 [1604]" strokeweight="2pt">
+                <v:shape w14:anchorId="2ED804E1" id="Bent-Up Arrow 17" o:spid="_x0000_s1026" style="position:absolute;margin-left:-19.15pt;margin-top:5.8pt;width:58.6pt;height:30.2pt;z-index:251686912;visibility:visible;mso-wrap-style:square;mso-width-percent:0;mso-wrap-distance-left:9pt;mso-wrap-distance-top:0;mso-wrap-distance-right:9pt;mso-wrap-distance-bottom:0;mso-position-horizontal:absolute;mso-position-horizontal-relative:text;mso-position-vertical:absolute;mso-position-vertical-relative:text;mso-width-percent:0;mso-width-relative:margin;v-text-anchor:middle" coordsize="744220,383459" o:gfxdata="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" path="m,287594r600423,l600423,95865r-47932,l648355,r95865,95865l696288,95865r,287594l,383459,,287594xe" fillcolor="#4f81bd [3204]" strokecolor="#243f60 [1604]" strokeweight="2pt">
                   <v:path arrowok="t" o:connecttype="custom" o:connectlocs="0,287594;600423,287594;600423,95865;552491,95865;648355,0;744220,95865;696288,95865;696288,383459;0,383459;0,287594" o:connectangles="0,0,0,0,0,0,0,0,0,0"/>
                 </v:shape>
               </w:pict>
@@ -7979,7 +8177,7 @@
           <mc:AlternateContent>
             <mc:Choice Requires="wps">
               <w:drawing>
-                <wp:anchor distT="0" distB="0" distL="114300" distR="114300" simplePos="0" relativeHeight="251687936" behindDoc="0" locked="0" layoutInCell="1" allowOverlap="1" wp14:anchorId="78541649" wp14:editId="0564025F">
+                <wp:anchor distT="0" distB="0" distL="114300" distR="114300" simplePos="0" relativeHeight="251693056" behindDoc="0" locked="0" layoutInCell="1" allowOverlap="1" wp14:anchorId="78541649" wp14:editId="0564025F">
                   <wp:simplePos x="0" y="0"/>
                   <wp:positionH relativeFrom="column">
                     <wp:posOffset>-228600</wp:posOffset>
@@ -8023,14 +8221,27 @@
                               <w:r>
                                 <w:t xml:space="preserve">Figure </w:t>
                               </w:r>
-                              <w:fldSimple w:instr=" SEQ Figure \* ARABIC ">
-                                <w:r>
-                                  <w:rPr>
-                                    <w:noProof/>
-                                  </w:rPr>
-                                  <w:t>2</w:t>
-                                </w:r>
-                              </w:fldSimple>
+                              <w:r>
+                                <w:fldChar w:fldCharType="begin"/>
+                              </w:r>
+                              <w:r>
+                                <w:instrText xml:space="preserve"> SEQ Figure \* ARABIC </w:instrText>
+                              </w:r>
+                              <w:r>
+                                <w:fldChar w:fldCharType="separate"/>
+                              </w:r>
+                              <w:r>
+                                <w:rPr>
+                                  <w:noProof/>
+                                </w:rPr>
+                                <w:t>2</w:t>
+                              </w:r>
+                              <w:r>
+                                <w:rPr>
+                                  <w:noProof/>
+                                </w:rPr>
+                                <w:fldChar w:fldCharType="end"/>
+                              </w:r>
                               <w:r>
                                 <w:t>: Insert link to the Section library</w:t>
                               </w:r>
@@ -8055,7 +8266,7 @@
                   <v:stroke joinstyle="miter"/>
                   <v:path gradientshapeok="t" o:connecttype="rect"/>
                 </v:shapetype>
-                <v:shape id="Text Box 15" o:spid="_x0000_s1026" type="#_x0000_t202" style="position:absolute;margin-left:-18pt;margin-top:41.05pt;width:94.6pt;height:.05pt;z-index:251687936;visibility:visible;mso-wrap-style:square;mso-wrap-distance-left:9pt;mso-wrap-distance-top:0;mso-wrap-distance-right:9pt;mso-wrap-distance-bottom:0;mso-position-horizontal:absolute;mso-position-horizontal-relative:text;mso-position-vertical:absolute;mso-position-vertical-relative:text;v-text-anchor:top" o:gfxdata="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" stroked="f">
+                <v:shape id="Text Box 15" o:spid="_x0000_s1026" type="#_x0000_t202" style="position:absolute;margin-left:-18pt;margin-top:41.05pt;width:94.6pt;height:.05pt;z-index:251693056;visibility:visible;mso-wrap-style:square;mso-wrap-distance-left:9pt;mso-wrap-distance-top:0;mso-wrap-distance-right:9pt;mso-wrap-distance-bottom:0;mso-position-horizontal:absolute;mso-position-horizontal-relative:text;mso-position-vertical:absolute;mso-position-vertical-relative:text;v-text-anchor:top" o:gfxdata="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" stroked="f">
                   <v:textbox style="mso-fit-shape-to-text:t" inset="0,0,0,0">
                     <w:txbxContent>
                       <w:p>
@@ -8068,14 +8279,27 @@
                         <w:r>
                           <w:t xml:space="preserve">Figure </w:t>
                         </w:r>
-                        <w:fldSimple w:instr=" SEQ Figure \* ARABIC ">
-                          <w:r>
-                            <w:rPr>
-                              <w:noProof/>
-                            </w:rPr>
-                            <w:t>2</w:t>
-                          </w:r>
-                        </w:fldSimple>
+                        <w:r>
+                          <w:fldChar w:fldCharType="begin"/>
+                        </w:r>
+                        <w:r>
+                          <w:instrText xml:space="preserve"> SEQ Figure \* ARABIC </w:instrText>
+                        </w:r>
+                        <w:r>
+                          <w:fldChar w:fldCharType="separate"/>
+                        </w:r>
+                        <w:r>
+                          <w:rPr>
+                            <w:noProof/>
+                          </w:rPr>
+                          <w:t>2</w:t>
+                        </w:r>
+                        <w:r>
+                          <w:rPr>
+                            <w:noProof/>
+                          </w:rPr>
+                          <w:fldChar w:fldCharType="end"/>
+                        </w:r>
                         <w:r>
                           <w:t>: Insert link to the Section library</w:t>
                         </w:r>
@@ -8143,7 +8367,7 @@
       </w:ins>
     </w:p>
     <w:p>
-      <w:del w:id="165" w:author="Tulchinskaya, Gaby (NIH/NCI) [C]" w:date="2016-10-25T13:52:00Z">
+      <w:del w:id="144" w:author="Tulchinskaya, Gaby (NIH/NCI) [C]" w:date="2016-10-25T13:52:00Z">
         <w:r>
           <w:delText xml:space="preserve">      </w:delText>
         </w:r>
@@ -8202,11 +8426,11 @@
       <w:pPr>
         <w:pStyle w:val="Heading1"/>
       </w:pPr>
-      <w:bookmarkStart w:id="166" w:name="_Toc465167154"/>
+      <w:bookmarkStart w:id="145" w:name="_Toc467576689"/>
       <w:r>
         <w:t>Help system</w:t>
       </w:r>
-      <w:bookmarkEnd w:id="166"/>
+      <w:bookmarkEnd w:id="145"/>
     </w:p>
     <w:p>
       <w:pPr>
@@ -8228,11 +8452,11 @@
       <w:pPr>
         <w:pStyle w:val="Heading1"/>
       </w:pPr>
-      <w:bookmarkStart w:id="167" w:name="_Toc465167155"/>
+      <w:bookmarkStart w:id="146" w:name="_Toc467576690"/>
       <w:r>
         <w:t>Non-Functional Requirements</w:t>
       </w:r>
-      <w:bookmarkEnd w:id="167"/>
+      <w:bookmarkEnd w:id="146"/>
     </w:p>
     <w:p>
       <w:pPr>
@@ -8439,7 +8663,7 @@
                 <w:lang w:val="en"/>
               </w:rPr>
             </w:pPr>
-            <w:ins w:id="168" w:author="Tulchinskaya, Gaby (NIH/NCI) [C]" w:date="2016-10-25T13:55:00Z">
+            <w:ins w:id="147" w:author="Tulchinskaya, Gaby (NIH/NCI) [C]" w:date="2016-10-25T13:55:00Z">
               <w:r>
                 <w:rPr>
                   <w:lang w:val="en"/>
@@ -8471,22 +8695,6 @@
                 <w:lang w:val="en"/>
               </w:rPr>
             </w:pPr>
-            <w:ins w:id="169" w:author="Tulchinskaya, Gaby (NIH/NCI) [C]" w:date="2016-10-25T13:54:00Z">
-              <w:r>
-                <w:rPr>
-                  <w:lang w:val="en"/>
-                </w:rPr>
-                <w:t xml:space="preserve">“Question text” field and “Learn more’ filed should have </w:t>
-              </w:r>
-            </w:ins>
-            <w:ins w:id="170" w:author="Tulchinskaya, Gaby (NIH/NCI) [C]" w:date="2016-10-25T13:55:00Z">
-              <w:r>
-                <w:rPr>
-                  <w:lang w:val="en"/>
-                </w:rPr>
-                <w:t xml:space="preserve">2,000 characters limit. </w:t>
-              </w:r>
-            </w:ins>
           </w:p>
         </w:tc>
       </w:tr>
@@ -8532,19 +8740,2683 @@
     <w:p>
       <w:pPr>
         <w:rPr>
+          <w:ins w:id="148" w:author="Tulchinskaya, Gaby (NIH/NCI) [C]" w:date="2016-11-22T11:10:00Z"/>
           <w:lang w:val="en"/>
         </w:rPr>
       </w:pPr>
     </w:p>
     <w:p>
       <w:pPr>
+        <w:pStyle w:val="Heading2"/>
+        <w:rPr>
+          <w:ins w:id="149" w:author="Tulchinskaya, Gaby (NIH/NCI) [C]" w:date="2016-11-22T11:10:00Z"/>
+        </w:rPr>
+      </w:pPr>
+      <w:bookmarkStart w:id="150" w:name="_Toc467576691"/>
+      <w:ins w:id="151" w:author="Tulchinskaya, Gaby (NIH/NCI) [C]" w:date="2016-11-22T11:10:00Z">
+        <w:r>
+          <w:t>Field lengths</w:t>
+        </w:r>
+        <w:bookmarkEnd w:id="150"/>
+      </w:ins>
+    </w:p>
+    <w:p>
+      <w:pPr>
+        <w:pStyle w:val="BodyText"/>
+      </w:pPr>
+      <w:r>
+        <w:t xml:space="preserve">Related to GSFB-128 - </w:t>
+      </w:r>
+      <w:hyperlink r:id="rId47" w:history="1">
+        <w:r>
+          <w:t>Add length limits to the string elements of module and form XSD schemas</w:t>
+        </w:r>
+      </w:hyperlink>
+    </w:p>
+    <w:p/>
+    <w:p>
+      <w:r>
+        <w:t xml:space="preserve">Field lengths should be limited in FB and GS. </w:t>
+      </w:r>
+    </w:p>
+    <w:p>
+      <w:pPr>
+        <w:pStyle w:val="ListParagraph"/>
+        <w:widowControl/>
+        <w:numPr>
+          <w:ilvl w:val="0"/>
+          <w:numId w:val="16"/>
+        </w:numPr>
+        <w:autoSpaceDE/>
+        <w:autoSpaceDN/>
+        <w:adjustRightInd/>
+        <w:spacing w:after="160" w:line="259" w:lineRule="auto"/>
+        <w:contextualSpacing/>
+      </w:pPr>
+      <w:r>
+        <w:lastRenderedPageBreak/>
+        <w:t>When user attempts to enter more that allowed number of characters in FB, the system should provide an error message (we need it in case when user attempts to copy/paste, e.g in Learn More field)</w:t>
+      </w:r>
+    </w:p>
+    <w:p>
+      <w:pPr>
+        <w:pStyle w:val="ListParagraph"/>
+        <w:widowControl/>
+        <w:numPr>
+          <w:ilvl w:val="0"/>
+          <w:numId w:val="16"/>
+        </w:numPr>
+        <w:autoSpaceDE/>
+        <w:autoSpaceDN/>
+        <w:adjustRightInd/>
+        <w:spacing w:after="160" w:line="259" w:lineRule="auto"/>
+        <w:contextualSpacing/>
+      </w:pPr>
+      <w:r>
+        <w:t xml:space="preserve">FB should have a log. When FB cannot pass XML due to a field length failure, the meaningful record should exist in the log file for troubleshooting purposes </w:t>
+      </w:r>
+    </w:p>
+    <w:p>
+      <w:r>
+        <w:t>NOTE: log messages should include exact pointer to the module/form/question and, possibly, some additional information, deemed necessary by development team.</w:t>
+      </w:r>
+    </w:p>
+    <w:p>
+      <w:pPr>
+        <w:pStyle w:val="Heading3"/>
+        <w:rPr>
+          <w:noProof/>
+        </w:rPr>
+      </w:pPr>
+      <w:bookmarkStart w:id="152" w:name="_Toc467576692"/>
+      <w:r>
+        <w:rPr>
+          <w:noProof/>
+        </w:rPr>
+        <w:t>Question level</w:t>
+      </w:r>
+      <w:bookmarkEnd w:id="152"/>
+    </w:p>
+    <w:p>
+      <w:r>
+        <w:rPr>
+          <w:noProof/>
+        </w:rPr>
+        <w:drawing>
+          <wp:inline distT="0" distB="0" distL="0" distR="0" wp14:anchorId="7CFE638F" wp14:editId="463E5172">
+            <wp:extent cx="4279634" cy="2444262"/>
+            <wp:effectExtent l="0" t="0" r="6985" b="0"/>
+            <wp:docPr id="64" name="Picture 64"/>
+            <wp:cNvGraphicFramePr>
+              <a:graphicFrameLocks xmlns:a="http://schemas.openxmlformats.org/drawingml/2006/main" noChangeAspect="1"/>
+            </wp:cNvGraphicFramePr>
+            <a:graphic xmlns:a="http://schemas.openxmlformats.org/drawingml/2006/main">
+              <a:graphicData uri="http://schemas.openxmlformats.org/drawingml/2006/picture">
+                <pic:pic xmlns:pic="http://schemas.openxmlformats.org/drawingml/2006/picture">
+                  <pic:nvPicPr>
+                    <pic:cNvPr id="1" name=""/>
+                    <pic:cNvPicPr/>
+                  </pic:nvPicPr>
+                  <pic:blipFill rotWithShape="1">
+                    <a:blip r:embed="rId48"/>
+                    <a:srcRect l="19487" t="20153" r="17436" b="15496"/>
+                    <a:stretch/>
+                  </pic:blipFill>
+                  <pic:spPr bwMode="auto">
+                    <a:xfrm>
+                      <a:off x="0" y="0"/>
+                      <a:ext cx="4290710" cy="2450588"/>
+                    </a:xfrm>
+                    <a:prstGeom prst="rect">
+                      <a:avLst/>
+                    </a:prstGeom>
+                    <a:ln>
+                      <a:noFill/>
+                    </a:ln>
+                    <a:extLst>
+                      <a:ext uri="{53640926-AAD7-44D8-BBD7-CCE9431645EC}">
+                        <a14:shadowObscured xmlns:a14="http://schemas.microsoft.com/office/drawing/2010/main"/>
+                      </a:ext>
+                    </a:extLst>
+                  </pic:spPr>
+                </pic:pic>
+              </a:graphicData>
+            </a:graphic>
+          </wp:inline>
+        </w:drawing>
+      </w:r>
+    </w:p>
+    <w:p>
+      <w:pPr>
+        <w:rPr>
+          <w:noProof/>
+        </w:rPr>
+      </w:pPr>
+      <w:r>
+        <w:rPr>
+          <w:noProof/>
+        </w:rPr>
+        <w:drawing>
+          <wp:inline distT="0" distB="0" distL="0" distR="0" wp14:anchorId="5FC75CDA" wp14:editId="7E41FA3F">
+            <wp:extent cx="2789087" cy="1254370"/>
+            <wp:effectExtent l="0" t="0" r="0" b="3175"/>
+            <wp:docPr id="65" name="Picture 65"/>
+            <wp:cNvGraphicFramePr>
+              <a:graphicFrameLocks xmlns:a="http://schemas.openxmlformats.org/drawingml/2006/main" noChangeAspect="1"/>
+            </wp:cNvGraphicFramePr>
+            <a:graphic xmlns:a="http://schemas.openxmlformats.org/drawingml/2006/main">
+              <a:graphicData uri="http://schemas.openxmlformats.org/drawingml/2006/picture">
+                <pic:pic xmlns:pic="http://schemas.openxmlformats.org/drawingml/2006/picture">
+                  <pic:nvPicPr>
+                    <pic:cNvPr id="1" name=""/>
+                    <pic:cNvPicPr/>
+                  </pic:nvPicPr>
+                  <pic:blipFill rotWithShape="1">
+                    <a:blip r:embed="rId49"/>
+                    <a:srcRect l="18590" t="18779" r="17307" b="29724"/>
+                    <a:stretch/>
+                  </pic:blipFill>
+                  <pic:spPr bwMode="auto">
+                    <a:xfrm>
+                      <a:off x="0" y="0"/>
+                      <a:ext cx="2842481" cy="1278384"/>
+                    </a:xfrm>
+                    <a:prstGeom prst="rect">
+                      <a:avLst/>
+                    </a:prstGeom>
+                    <a:ln>
+                      <a:noFill/>
+                    </a:ln>
+                    <a:extLst>
+                      <a:ext uri="{53640926-AAD7-44D8-BBD7-CCE9431645EC}">
+                        <a14:shadowObscured xmlns:a14="http://schemas.microsoft.com/office/drawing/2010/main"/>
+                      </a:ext>
+                    </a:extLst>
+                  </pic:spPr>
+                </pic:pic>
+              </a:graphicData>
+            </a:graphic>
+          </wp:inline>
+        </w:drawing>
+      </w:r>
+    </w:p>
+    <w:p>
+      <w:r>
+        <w:rPr>
+          <w:noProof/>
+        </w:rPr>
+        <w:drawing>
+          <wp:inline distT="0" distB="0" distL="0" distR="0" wp14:anchorId="442A4809" wp14:editId="251A5292">
+            <wp:extent cx="3261360" cy="1745268"/>
+            <wp:effectExtent l="0" t="0" r="0" b="7620"/>
+            <wp:docPr id="66" name="Picture 66"/>
+            <wp:cNvGraphicFramePr>
+              <a:graphicFrameLocks xmlns:a="http://schemas.openxmlformats.org/drawingml/2006/main" noChangeAspect="1"/>
+            </wp:cNvGraphicFramePr>
+            <a:graphic xmlns:a="http://schemas.openxmlformats.org/drawingml/2006/main">
+              <a:graphicData uri="http://schemas.openxmlformats.org/drawingml/2006/picture">
+                <pic:pic xmlns:pic="http://schemas.openxmlformats.org/drawingml/2006/picture">
+                  <pic:nvPicPr>
+                    <pic:cNvPr id="1" name=""/>
+                    <pic:cNvPicPr/>
+                  </pic:nvPicPr>
+                  <pic:blipFill rotWithShape="1">
+                    <a:blip r:embed="rId50"/>
+                    <a:srcRect l="14487" t="20724" r="14359" b="13092"/>
+                    <a:stretch/>
+                  </pic:blipFill>
+                  <pic:spPr bwMode="auto">
+                    <a:xfrm>
+                      <a:off x="0" y="0"/>
+                      <a:ext cx="3267586" cy="1748600"/>
+                    </a:xfrm>
+                    <a:prstGeom prst="rect">
+                      <a:avLst/>
+                    </a:prstGeom>
+                    <a:ln>
+                      <a:noFill/>
+                    </a:ln>
+                    <a:extLst>
+                      <a:ext uri="{53640926-AAD7-44D8-BBD7-CCE9431645EC}">
+                        <a14:shadowObscured xmlns:a14="http://schemas.microsoft.com/office/drawing/2010/main"/>
+                      </a:ext>
+                    </a:extLst>
+                  </pic:spPr>
+                </pic:pic>
+              </a:graphicData>
+            </a:graphic>
+          </wp:inline>
+        </w:drawing>
+      </w:r>
+    </w:p>
+    <w:tbl>
+      <w:tblPr>
+        <w:tblStyle w:val="TableGrid"/>
+        <w:tblW w:w="10156" w:type="dxa"/>
+        <w:tblLayout w:type="fixed"/>
+        <w:tblLook w:val="04A0" w:firstRow="1" w:lastRow="0" w:firstColumn="1" w:lastColumn="0" w:noHBand="0" w:noVBand="1"/>
+      </w:tblPr>
+      <w:tblGrid>
+        <w:gridCol w:w="1426"/>
+        <w:gridCol w:w="1089"/>
+        <w:gridCol w:w="2070"/>
+        <w:gridCol w:w="2386"/>
+        <w:gridCol w:w="3185"/>
+      </w:tblGrid>
+      <w:tr>
+        <w:tc>
+          <w:tcPr>
+            <w:tcW w:w="1426" w:type="dxa"/>
+            <w:shd w:val="clear" w:color="auto" w:fill="B8CCE4" w:themeFill="accent1" w:themeFillTint="66"/>
+          </w:tcPr>
+          <w:p>
+            <w:r>
+              <w:t>Field name</w:t>
+            </w:r>
+          </w:p>
+        </w:tc>
+        <w:tc>
+          <w:tcPr>
+            <w:tcW w:w="1089" w:type="dxa"/>
+            <w:shd w:val="clear" w:color="auto" w:fill="B8CCE4" w:themeFill="accent1" w:themeFillTint="66"/>
+          </w:tcPr>
+          <w:p>
+            <w:r>
+              <w:t>L</w:t>
+            </w:r>
+            <w:r>
+              <w:t>ength</w:t>
+            </w:r>
+          </w:p>
+        </w:tc>
+        <w:tc>
+          <w:tcPr>
+            <w:tcW w:w="2070" w:type="dxa"/>
+            <w:shd w:val="clear" w:color="auto" w:fill="B8CCE4" w:themeFill="accent1" w:themeFillTint="66"/>
+          </w:tcPr>
+          <w:p>
+            <w:r>
+              <w:t>Message for FB UI</w:t>
+            </w:r>
+          </w:p>
+        </w:tc>
+        <w:tc>
+          <w:tcPr>
+            <w:tcW w:w="2386" w:type="dxa"/>
+            <w:shd w:val="clear" w:color="auto" w:fill="B8CCE4" w:themeFill="accent1" w:themeFillTint="66"/>
+          </w:tcPr>
+          <w:p>
+            <w:r>
+              <w:t>Message in FB log</w:t>
+            </w:r>
+          </w:p>
+          <w:p/>
+        </w:tc>
+        <w:tc>
+          <w:tcPr>
+            <w:tcW w:w="3185" w:type="dxa"/>
+            <w:shd w:val="clear" w:color="auto" w:fill="B8CCE4" w:themeFill="accent1" w:themeFillTint="66"/>
+          </w:tcPr>
+          <w:p>
+            <w:r>
+              <w:t>Comment</w:t>
+            </w:r>
+          </w:p>
+        </w:tc>
+      </w:tr>
+      <w:tr>
+        <w:tc>
+          <w:tcPr>
+            <w:tcW w:w="1426" w:type="dxa"/>
+          </w:tcPr>
+          <w:p>
+            <w:r>
+              <w:t>Question text</w:t>
+            </w:r>
+          </w:p>
+        </w:tc>
+        <w:tc>
+          <w:tcPr>
+            <w:tcW w:w="1089" w:type="dxa"/>
+          </w:tcPr>
+          <w:p>
+            <w:r>
+              <w:t>2,000</w:t>
+            </w:r>
+          </w:p>
+        </w:tc>
+        <w:tc>
+          <w:tcPr>
+            <w:tcW w:w="2070" w:type="dxa"/>
+          </w:tcPr>
+          <w:p>
+            <w:r>
+              <w:t xml:space="preserve">Question text is </w:t>
+            </w:r>
+            <w:r>
+              <w:lastRenderedPageBreak/>
+              <w:t>longer than allowed</w:t>
+            </w:r>
+          </w:p>
+        </w:tc>
+        <w:tc>
+          <w:tcPr>
+            <w:tcW w:w="2386" w:type="dxa"/>
+          </w:tcPr>
+          <w:p>
+            <w:r>
+              <w:lastRenderedPageBreak/>
+              <w:t xml:space="preserve">Invalid length of </w:t>
+            </w:r>
+            <w:r>
+              <w:lastRenderedPageBreak/>
+              <w:t>question text</w:t>
+            </w:r>
+          </w:p>
+        </w:tc>
+        <w:tc>
+          <w:tcPr>
+            <w:tcW w:w="3185" w:type="dxa"/>
+          </w:tcPr>
+          <w:p>
+            <w:r>
+              <w:lastRenderedPageBreak/>
+              <w:t xml:space="preserve">Since international characters can take up to 4 bytes (and the </w:t>
+            </w:r>
+            <w:r>
+              <w:lastRenderedPageBreak/>
+              <w:t>max limit of bytes for Oracle is 4000) so you can type up to 1000 international characters.</w:t>
+            </w:r>
+          </w:p>
+          <w:p>
+            <w:r>
+              <w:t>In a real life, I think we will never hit this limit. You will be able to use up to 500 international characters in the field limited by VARCHAR2(2000)</w:t>
+            </w:r>
+          </w:p>
+        </w:tc>
+      </w:tr>
+      <w:tr>
+        <w:tc>
+          <w:tcPr>
+            <w:tcW w:w="1426" w:type="dxa"/>
+          </w:tcPr>
+          <w:p>
+            <w:r>
+              <w:lastRenderedPageBreak/>
+              <w:t>Tag Name</w:t>
+            </w:r>
+          </w:p>
+        </w:tc>
+        <w:tc>
+          <w:tcPr>
+            <w:tcW w:w="1089" w:type="dxa"/>
+          </w:tcPr>
+          <w:p>
+            <w:r>
+              <w:t>50</w:t>
+            </w:r>
+          </w:p>
+        </w:tc>
+        <w:tc>
+          <w:tcPr>
+            <w:tcW w:w="2070" w:type="dxa"/>
+          </w:tcPr>
+          <w:p>
+            <w:r>
+              <w:t>Tag name cannot be longer than 50 characters</w:t>
+            </w:r>
+          </w:p>
+        </w:tc>
+        <w:tc>
+          <w:tcPr>
+            <w:tcW w:w="2386" w:type="dxa"/>
+          </w:tcPr>
+          <w:p>
+            <w:r>
+              <w:t>Invalid length of Tag Name</w:t>
+            </w:r>
+          </w:p>
+        </w:tc>
+        <w:tc>
+          <w:tcPr>
+            <w:tcW w:w="3185" w:type="dxa"/>
+          </w:tcPr>
+          <w:p>
+            <w:pPr>
+              <w:rPr>
+                <w:color w:val="FF0000"/>
+              </w:rPr>
+            </w:pPr>
+            <w:r>
+              <w:rPr>
+                <w:color w:val="FF0000"/>
+              </w:rPr>
+              <w:t>Not relevant; used by FB only;</w:t>
+            </w:r>
+          </w:p>
+          <w:p>
+            <w:r>
+              <w:rPr>
+                <w:color w:val="FF0000"/>
+              </w:rPr>
+              <w:t xml:space="preserve">Also, we are not sure what tag in in XML (from the question or from the form)? </w:t>
+            </w:r>
+          </w:p>
+        </w:tc>
+      </w:tr>
+      <w:tr>
+        <w:tc>
+          <w:tcPr>
+            <w:tcW w:w="1426" w:type="dxa"/>
+          </w:tcPr>
+          <w:p>
+            <w:r>
+              <w:t>Tag description</w:t>
+            </w:r>
+          </w:p>
+        </w:tc>
+        <w:tc>
+          <w:tcPr>
+            <w:tcW w:w="1089" w:type="dxa"/>
+          </w:tcPr>
+          <w:p>
+            <w:r>
+              <w:t>300</w:t>
+            </w:r>
+          </w:p>
+        </w:tc>
+        <w:tc>
+          <w:tcPr>
+            <w:tcW w:w="2070" w:type="dxa"/>
+          </w:tcPr>
+          <w:p>
+            <w:r>
+              <w:t>Tag description cannot be longer than 300 characters</w:t>
+            </w:r>
+          </w:p>
+        </w:tc>
+        <w:tc>
+          <w:tcPr>
+            <w:tcW w:w="2386" w:type="dxa"/>
+          </w:tcPr>
+          <w:p>
+            <w:r>
+              <w:t>Invalid length of Tag description</w:t>
+            </w:r>
+          </w:p>
+        </w:tc>
+        <w:tc>
+          <w:tcPr>
+            <w:tcW w:w="3185" w:type="dxa"/>
+          </w:tcPr>
+          <w:p>
+            <w:pPr>
+              <w:rPr>
+                <w:color w:val="FF0000"/>
+              </w:rPr>
+            </w:pPr>
+            <w:r>
+              <w:rPr>
+                <w:color w:val="FF0000"/>
+              </w:rPr>
+              <w:t>Not relevant; used by FB only;</w:t>
+            </w:r>
+          </w:p>
+          <w:p>
+            <w:r>
+              <w:rPr>
+                <w:color w:val="FF0000"/>
+              </w:rPr>
+              <w:t>Also, we are not sure what tag in in XML (from the question or from the form)?</w:t>
+            </w:r>
+          </w:p>
+        </w:tc>
+      </w:tr>
+      <w:tr>
+        <w:tc>
+          <w:tcPr>
+            <w:tcW w:w="1426" w:type="dxa"/>
+          </w:tcPr>
+          <w:p>
+            <w:r>
+              <w:t>shortName</w:t>
+            </w:r>
+          </w:p>
+        </w:tc>
+        <w:tc>
+          <w:tcPr>
+            <w:tcW w:w="1089" w:type="dxa"/>
+          </w:tcPr>
+          <w:p>
+            <w:pPr>
+              <w:rPr>
+                <w:color w:val="FF0000"/>
+              </w:rPr>
+            </w:pPr>
+            <w:r>
+              <w:rPr>
+                <w:color w:val="FF0000"/>
+              </w:rPr>
+              <w:t>250</w:t>
+            </w:r>
+          </w:p>
+        </w:tc>
+        <w:tc>
+          <w:tcPr>
+            <w:tcW w:w="2070" w:type="dxa"/>
+          </w:tcPr>
+          <w:p>
+            <w:pPr>
+              <w:rPr>
+                <w:color w:val="FF0000"/>
+              </w:rPr>
+            </w:pPr>
+            <w:r>
+              <w:t xml:space="preserve">Short Name </w:t>
+            </w:r>
+            <w:r>
+              <w:t>cannot be longer than 40 characters</w:t>
+            </w:r>
+          </w:p>
+        </w:tc>
+        <w:tc>
+          <w:tcPr>
+            <w:tcW w:w="2386" w:type="dxa"/>
+          </w:tcPr>
+          <w:p>
+            <w:pPr>
+              <w:rPr>
+                <w:color w:val="FF0000"/>
+              </w:rPr>
+            </w:pPr>
+            <w:r>
+              <w:t xml:space="preserve">Invalid length of </w:t>
+            </w:r>
+            <w:r>
+              <w:t>shortName</w:t>
+            </w:r>
+          </w:p>
+        </w:tc>
+        <w:tc>
+          <w:tcPr>
+            <w:tcW w:w="3185" w:type="dxa"/>
+          </w:tcPr>
+          <w:p>
+            <w:pPr>
+              <w:rPr>
+                <w:color w:val="FF0000"/>
+              </w:rPr>
+            </w:pPr>
+            <w:r>
+              <w:rPr>
+                <w:color w:val="FF0000"/>
+              </w:rPr>
+              <w:t xml:space="preserve">Why do we need shortName in GS XML? Where is it used? </w:t>
+            </w:r>
+          </w:p>
+          <w:p>
+            <w:pPr>
+              <w:rPr>
+                <w:color w:val="FF0000"/>
+              </w:rPr>
+            </w:pPr>
+            <w:r>
+              <w:rPr>
+                <w:color w:val="FF0000"/>
+              </w:rPr>
+              <w:t>NOTE: GS restriction (Oracle) is 40; PostgreSQL =&gt; 250</w:t>
+            </w:r>
+          </w:p>
+        </w:tc>
+      </w:tr>
+      <w:tr>
+        <w:tc>
+          <w:tcPr>
+            <w:tcW w:w="1426" w:type="dxa"/>
+          </w:tcPr>
+          <w:p>
+            <w:r>
+              <w:t>modifiedBy</w:t>
+            </w:r>
+          </w:p>
+        </w:tc>
+        <w:tc>
+          <w:tcPr>
+            <w:tcW w:w="1089" w:type="dxa"/>
+          </w:tcPr>
+          <w:p>
+            <w:r>
+              <w:t>25</w:t>
+            </w:r>
+            <w:r>
+              <w:t xml:space="preserve"> bytes</w:t>
+            </w:r>
+          </w:p>
+        </w:tc>
+        <w:tc>
+          <w:tcPr>
+            <w:tcW w:w="2070" w:type="dxa"/>
+          </w:tcPr>
+          <w:p>
+            <w:r>
+              <w:t>n/a on UI</w:t>
+            </w:r>
+          </w:p>
+        </w:tc>
+        <w:tc>
+          <w:tcPr>
+            <w:tcW w:w="2386" w:type="dxa"/>
+          </w:tcPr>
+          <w:p>
+            <w:r>
+              <w:t xml:space="preserve">Invalid length of </w:t>
+            </w:r>
+            <w:r>
+              <w:t>modifiedBy</w:t>
+            </w:r>
+            <w:r>
+              <w:t xml:space="preserve"> for the question </w:t>
+            </w:r>
+          </w:p>
+        </w:tc>
+        <w:tc>
+          <w:tcPr>
+            <w:tcW w:w="3185" w:type="dxa"/>
+          </w:tcPr>
+          <w:p>
+            <w:r>
+              <w:rPr>
+                <w:color w:val="FF0000"/>
+              </w:rPr>
+              <w:t xml:space="preserve">NOTE: GS restriction (Oracle) is </w:t>
+            </w:r>
+            <w:r>
+              <w:rPr>
+                <w:color w:val="FF0000"/>
+              </w:rPr>
+              <w:t>3</w:t>
+            </w:r>
+            <w:r>
+              <w:rPr>
+                <w:color w:val="FF0000"/>
+              </w:rPr>
+              <w:t>0</w:t>
+            </w:r>
+            <w:r>
+              <w:rPr>
+                <w:color w:val="FF0000"/>
+              </w:rPr>
+              <w:t xml:space="preserve"> </w:t>
+            </w:r>
+          </w:p>
+        </w:tc>
+      </w:tr>
+      <w:tr>
+        <w:tc>
+          <w:tcPr>
+            <w:tcW w:w="1426" w:type="dxa"/>
+          </w:tcPr>
+          <w:p>
+            <w:r>
+              <w:t>Learn More</w:t>
+            </w:r>
+          </w:p>
+        </w:tc>
+        <w:tc>
+          <w:tcPr>
+            <w:tcW w:w="1089" w:type="dxa"/>
+          </w:tcPr>
+          <w:p>
+            <w:r>
+              <w:t>2,000</w:t>
+            </w:r>
+          </w:p>
+        </w:tc>
+        <w:tc>
+          <w:tcPr>
+            <w:tcW w:w="2070" w:type="dxa"/>
+          </w:tcPr>
+          <w:p>
+            <w:r>
+              <w:t>Learn More is longer than allowed</w:t>
+            </w:r>
+          </w:p>
+        </w:tc>
+        <w:tc>
+          <w:tcPr>
+            <w:tcW w:w="2386" w:type="dxa"/>
+          </w:tcPr>
+          <w:p>
+            <w:r>
+              <w:t>Invalid length of Learn More field</w:t>
+            </w:r>
+          </w:p>
+        </w:tc>
+        <w:tc>
+          <w:tcPr>
+            <w:tcW w:w="3185" w:type="dxa"/>
+          </w:tcPr>
+          <w:p>
+            <w:pPr>
+              <w:rPr>
+                <w:color w:val="FF0000"/>
+              </w:rPr>
+            </w:pPr>
+            <w:r>
+              <w:rPr>
+                <w:color w:val="FF0000"/>
+              </w:rPr>
+              <w:t>International characters and html tags must be tested. See the note in ‘question text’ field.</w:t>
+            </w:r>
+          </w:p>
+          <w:p>
+            <w:r>
+              <w:rPr>
+                <w:color w:val="FF0000"/>
+              </w:rPr>
+              <w:t xml:space="preserve">NOTE: GS restriction (Oracle) is </w:t>
+            </w:r>
+            <w:r>
+              <w:rPr>
+                <w:color w:val="FF0000"/>
+              </w:rPr>
+              <w:t>50</w:t>
+            </w:r>
+            <w:r>
+              <w:rPr>
+                <w:color w:val="FF0000"/>
+              </w:rPr>
+              <w:t>0</w:t>
+            </w:r>
+            <w:r>
+              <w:rPr>
+                <w:color w:val="FF0000"/>
+              </w:rPr>
+              <w:t xml:space="preserve"> – we need to change it in GS</w:t>
+            </w:r>
+            <w:r>
+              <w:rPr>
+                <w:color w:val="FF0000"/>
+              </w:rPr>
+              <w:t xml:space="preserve">; PostgreSQL =&gt; </w:t>
+            </w:r>
+            <w:r>
+              <w:rPr>
+                <w:color w:val="FF0000"/>
+              </w:rPr>
+              <w:t>unlimited</w:t>
+            </w:r>
+          </w:p>
+        </w:tc>
+      </w:tr>
+      <w:tr>
+        <w:tc>
+          <w:tcPr>
+            <w:tcW w:w="1426" w:type="dxa"/>
+          </w:tcPr>
+          <w:p>
+            <w:r>
+              <w:t xml:space="preserve">Answer value </w:t>
+            </w:r>
+          </w:p>
+        </w:tc>
+        <w:tc>
+          <w:tcPr>
+            <w:tcW w:w="1089" w:type="dxa"/>
+          </w:tcPr>
+          <w:p>
+            <w:r>
+              <w:t xml:space="preserve">250 </w:t>
+            </w:r>
+            <w:r>
+              <w:rPr>
+                <w:color w:val="FF0000"/>
+              </w:rPr>
+              <w:t>(250 in</w:t>
+            </w:r>
+            <w:r>
+              <w:t xml:space="preserve"> </w:t>
+            </w:r>
+            <w:r>
+              <w:rPr>
+                <w:color w:val="FF0000"/>
+              </w:rPr>
+              <w:t>PostgreSQL</w:t>
+            </w:r>
+            <w:r>
+              <w:rPr>
+                <w:color w:val="FF0000"/>
+              </w:rPr>
+              <w:t xml:space="preserve"> and 500 in GS)</w:t>
+            </w:r>
+          </w:p>
+        </w:tc>
+        <w:tc>
+          <w:tcPr>
+            <w:tcW w:w="2070" w:type="dxa"/>
+          </w:tcPr>
+          <w:p>
+            <w:r>
+              <w:t>Answer value cannot be longer than 250 characters</w:t>
+            </w:r>
+          </w:p>
+        </w:tc>
+        <w:tc>
+          <w:tcPr>
+            <w:tcW w:w="2386" w:type="dxa"/>
+          </w:tcPr>
+          <w:p>
+            <w:r>
+              <w:t>Invalid length of Answer value</w:t>
+            </w:r>
+          </w:p>
+        </w:tc>
+        <w:tc>
+          <w:tcPr>
+            <w:tcW w:w="3185" w:type="dxa"/>
+          </w:tcPr>
+          <w:p>
+            <w:r>
+              <w:rPr>
+                <w:highlight w:val="lightGray"/>
+              </w:rPr>
+              <w:t>Appears when Question type = Single Answer</w:t>
+            </w:r>
+          </w:p>
+          <w:p>
+            <w:pPr>
+              <w:pStyle w:val="ListParagraph"/>
+              <w:widowControl/>
+              <w:numPr>
+                <w:ilvl w:val="0"/>
+                <w:numId w:val="14"/>
+              </w:numPr>
+              <w:autoSpaceDE/>
+              <w:autoSpaceDN/>
+              <w:adjustRightInd/>
+              <w:spacing w:after="0" w:line="240" w:lineRule="auto"/>
+              <w:contextualSpacing/>
+            </w:pPr>
+            <w:r>
+              <w:t xml:space="preserve">Text =&gt; </w:t>
+            </w:r>
+            <w:r>
+              <w:rPr>
+                <w:i/>
+                <w:color w:val="FF0000"/>
+                <w:szCs w:val="24"/>
+              </w:rPr>
+              <w:t>no answer value</w:t>
+            </w:r>
+          </w:p>
+          <w:p>
+            <w:pPr>
+              <w:pStyle w:val="ListParagraph"/>
+              <w:widowControl/>
+              <w:numPr>
+                <w:ilvl w:val="0"/>
+                <w:numId w:val="14"/>
+              </w:numPr>
+              <w:autoSpaceDE/>
+              <w:autoSpaceDN/>
+              <w:adjustRightInd/>
+              <w:spacing w:after="0" w:line="240" w:lineRule="auto"/>
+              <w:contextualSpacing/>
+            </w:pPr>
+            <w:r>
+              <w:t xml:space="preserve">Number =&gt; </w:t>
+            </w:r>
+            <w:r>
+              <w:rPr>
+                <w:i/>
+                <w:color w:val="FF0000"/>
+                <w:szCs w:val="24"/>
+              </w:rPr>
+              <w:t>no answer value</w:t>
+            </w:r>
+          </w:p>
+          <w:p>
+            <w:pPr>
+              <w:pStyle w:val="ListParagraph"/>
+              <w:widowControl/>
+              <w:numPr>
+                <w:ilvl w:val="0"/>
+                <w:numId w:val="14"/>
+              </w:numPr>
+              <w:autoSpaceDE/>
+              <w:autoSpaceDN/>
+              <w:adjustRightInd/>
+              <w:spacing w:after="0" w:line="240" w:lineRule="auto"/>
+              <w:contextualSpacing/>
+            </w:pPr>
+            <w:r>
+              <w:t xml:space="preserve">Radio =&gt; text length for radio button value (label) </w:t>
+            </w:r>
+          </w:p>
+          <w:p>
+            <w:pPr>
+              <w:pStyle w:val="ListParagraph"/>
+              <w:widowControl/>
+              <w:numPr>
+                <w:ilvl w:val="0"/>
+                <w:numId w:val="14"/>
+              </w:numPr>
+              <w:autoSpaceDE/>
+              <w:autoSpaceDN/>
+              <w:adjustRightInd/>
+              <w:spacing w:after="0" w:line="240" w:lineRule="auto"/>
+              <w:contextualSpacing/>
+            </w:pPr>
+            <w:r>
+              <w:t xml:space="preserve">Dropdown =&gt; text length for dropdown value </w:t>
+            </w:r>
+          </w:p>
+          <w:p>
+            <w:pPr>
+              <w:pStyle w:val="ListParagraph"/>
+              <w:widowControl/>
+              <w:numPr>
+                <w:ilvl w:val="0"/>
+                <w:numId w:val="14"/>
+              </w:numPr>
+              <w:autoSpaceDE/>
+              <w:autoSpaceDN/>
+              <w:adjustRightInd/>
+              <w:spacing w:after="0" w:line="240" w:lineRule="auto"/>
+              <w:contextualSpacing/>
+            </w:pPr>
+            <w:r>
+              <w:t xml:space="preserve">Date =&gt; </w:t>
+            </w:r>
+            <w:r>
+              <w:rPr>
+                <w:i/>
+                <w:color w:val="FF0000"/>
+                <w:szCs w:val="24"/>
+              </w:rPr>
+              <w:t>no answer value</w:t>
+            </w:r>
+          </w:p>
+          <w:p>
+            <w:pPr>
+              <w:pStyle w:val="ListParagraph"/>
+              <w:widowControl/>
+              <w:numPr>
+                <w:ilvl w:val="0"/>
+                <w:numId w:val="14"/>
+              </w:numPr>
+              <w:autoSpaceDE/>
+              <w:autoSpaceDN/>
+              <w:adjustRightInd/>
+              <w:spacing w:after="0" w:line="240" w:lineRule="auto"/>
+              <w:contextualSpacing/>
+            </w:pPr>
+            <w:r>
+              <w:t xml:space="preserve">Text Area =&gt; </w:t>
+            </w:r>
+            <w:r>
+              <w:rPr>
+                <w:i/>
+                <w:color w:val="FF0000"/>
+                <w:szCs w:val="24"/>
+              </w:rPr>
+              <w:t>no answer value</w:t>
+            </w:r>
+          </w:p>
+          <w:p/>
+          <w:p>
+            <w:r>
+              <w:rPr>
+                <w:highlight w:val="lightGray"/>
+              </w:rPr>
+              <w:t>Appears when Question type = Multi-Answer:</w:t>
+            </w:r>
+          </w:p>
+          <w:p>
+            <w:pPr>
+              <w:pStyle w:val="ListParagraph"/>
+              <w:widowControl/>
+              <w:numPr>
+                <w:ilvl w:val="0"/>
+                <w:numId w:val="15"/>
+              </w:numPr>
+              <w:autoSpaceDE/>
+              <w:autoSpaceDN/>
+              <w:adjustRightInd/>
+              <w:spacing w:after="0" w:line="240" w:lineRule="auto"/>
+              <w:contextualSpacing/>
+              <w:rPr>
+                <w:i/>
+              </w:rPr>
+            </w:pPr>
+            <w:r>
+              <w:t xml:space="preserve">Checkbox =&gt; text length for radio checkbox value </w:t>
+            </w:r>
+            <w:r>
+              <w:lastRenderedPageBreak/>
+              <w:t xml:space="preserve">(label) </w:t>
+            </w:r>
+          </w:p>
+        </w:tc>
+      </w:tr>
+    </w:tbl>
+    <w:p>
+      <w:pPr>
+        <w:pStyle w:val="Heading3"/>
+      </w:pPr>
+      <w:bookmarkStart w:id="153" w:name="_Toc467576693"/>
+      <w:r>
+        <w:lastRenderedPageBreak/>
+        <w:t>Form Level</w:t>
+      </w:r>
+      <w:bookmarkEnd w:id="153"/>
+    </w:p>
+    <w:p>
+      <w:r>
+        <w:rPr>
+          <w:noProof/>
+        </w:rPr>
+        <w:drawing>
+          <wp:inline distT="0" distB="0" distL="0" distR="0" wp14:anchorId="7DDE6195" wp14:editId="57529A52">
+            <wp:extent cx="5091638" cy="1787769"/>
+            <wp:effectExtent l="0" t="0" r="0" b="3175"/>
+            <wp:docPr id="67" name="Picture 67"/>
+            <wp:cNvGraphicFramePr>
+              <a:graphicFrameLocks xmlns:a="http://schemas.openxmlformats.org/drawingml/2006/main" noChangeAspect="1"/>
+            </wp:cNvGraphicFramePr>
+            <a:graphic xmlns:a="http://schemas.openxmlformats.org/drawingml/2006/main">
+              <a:graphicData uri="http://schemas.openxmlformats.org/drawingml/2006/picture">
+                <pic:pic xmlns:pic="http://schemas.openxmlformats.org/drawingml/2006/picture">
+                  <pic:nvPicPr>
+                    <pic:cNvPr id="1" name=""/>
+                    <pic:cNvPicPr/>
+                  </pic:nvPicPr>
+                  <pic:blipFill rotWithShape="1">
+                    <a:blip r:embed="rId51"/>
+                    <a:srcRect l="13718" t="26585" r="11795" b="23200"/>
+                    <a:stretch/>
+                  </pic:blipFill>
+                  <pic:spPr bwMode="auto">
+                    <a:xfrm>
+                      <a:off x="0" y="0"/>
+                      <a:ext cx="5111289" cy="1794669"/>
+                    </a:xfrm>
+                    <a:prstGeom prst="rect">
+                      <a:avLst/>
+                    </a:prstGeom>
+                    <a:ln>
+                      <a:noFill/>
+                    </a:ln>
+                    <a:extLst>
+                      <a:ext uri="{53640926-AAD7-44D8-BBD7-CCE9431645EC}">
+                        <a14:shadowObscured xmlns:a14="http://schemas.microsoft.com/office/drawing/2010/main"/>
+                      </a:ext>
+                    </a:extLst>
+                  </pic:spPr>
+                </pic:pic>
+              </a:graphicData>
+            </a:graphic>
+          </wp:inline>
+        </w:drawing>
+      </w:r>
+    </w:p>
+    <w:tbl>
+      <w:tblPr>
+        <w:tblStyle w:val="TableGrid"/>
+        <w:tblW w:w="0" w:type="auto"/>
+        <w:tblLook w:val="04A0" w:firstRow="1" w:lastRow="0" w:firstColumn="1" w:lastColumn="0" w:noHBand="0" w:noVBand="1"/>
+      </w:tblPr>
+      <w:tblGrid>
+        <w:gridCol w:w="1510"/>
+        <w:gridCol w:w="1635"/>
+        <w:gridCol w:w="1620"/>
+        <w:gridCol w:w="1440"/>
+        <w:gridCol w:w="3145"/>
+      </w:tblGrid>
+      <w:tr>
+        <w:tc>
+          <w:tcPr>
+            <w:tcW w:w="1510" w:type="dxa"/>
+            <w:shd w:val="clear" w:color="auto" w:fill="B8CCE4" w:themeFill="accent1" w:themeFillTint="66"/>
+          </w:tcPr>
+          <w:p>
+            <w:r>
+              <w:t>Field name</w:t>
+            </w:r>
+          </w:p>
+        </w:tc>
+        <w:tc>
+          <w:tcPr>
+            <w:tcW w:w="1635" w:type="dxa"/>
+            <w:shd w:val="clear" w:color="auto" w:fill="B8CCE4" w:themeFill="accent1" w:themeFillTint="66"/>
+          </w:tcPr>
+          <w:p>
+            <w:r>
+              <w:t>L</w:t>
+            </w:r>
+            <w:r>
+              <w:t>ength</w:t>
+            </w:r>
+          </w:p>
+        </w:tc>
+        <w:tc>
+          <w:tcPr>
+            <w:tcW w:w="1620" w:type="dxa"/>
+            <w:shd w:val="clear" w:color="auto" w:fill="B8CCE4" w:themeFill="accent1" w:themeFillTint="66"/>
+          </w:tcPr>
+          <w:p>
+            <w:r>
+              <w:t>Message for FB UI</w:t>
+            </w:r>
+          </w:p>
+        </w:tc>
+        <w:tc>
+          <w:tcPr>
+            <w:tcW w:w="1440" w:type="dxa"/>
+            <w:shd w:val="clear" w:color="auto" w:fill="B8CCE4" w:themeFill="accent1" w:themeFillTint="66"/>
+          </w:tcPr>
+          <w:p>
+            <w:r>
+              <w:t>Message in log</w:t>
+            </w:r>
+          </w:p>
+        </w:tc>
+        <w:tc>
+          <w:tcPr>
+            <w:tcW w:w="3145" w:type="dxa"/>
+            <w:shd w:val="clear" w:color="auto" w:fill="B8CCE4" w:themeFill="accent1" w:themeFillTint="66"/>
+          </w:tcPr>
+          <w:p>
+            <w:r>
+              <w:t>Comment</w:t>
+            </w:r>
+          </w:p>
+        </w:tc>
+      </w:tr>
+      <w:tr>
+        <w:tc>
+          <w:tcPr>
+            <w:tcW w:w="1510" w:type="dxa"/>
+          </w:tcPr>
+          <w:p>
+            <w:r>
+              <w:t>Form Name</w:t>
+            </w:r>
+          </w:p>
+        </w:tc>
+        <w:tc>
+          <w:tcPr>
+            <w:tcW w:w="1635" w:type="dxa"/>
+          </w:tcPr>
+          <w:p>
+            <w:pPr>
+              <w:rPr>
+                <w:color w:val="FF0000"/>
+              </w:rPr>
+            </w:pPr>
+            <w:r>
+              <w:t>2,000</w:t>
+            </w:r>
+          </w:p>
+        </w:tc>
+        <w:tc>
+          <w:tcPr>
+            <w:tcW w:w="1620" w:type="dxa"/>
+          </w:tcPr>
+          <w:p>
+            <w:r>
+              <w:t>Form Name cannot be longer than 2,000 characters</w:t>
+            </w:r>
+          </w:p>
+        </w:tc>
+        <w:tc>
+          <w:tcPr>
+            <w:tcW w:w="1440" w:type="dxa"/>
+          </w:tcPr>
+          <w:p>
+            <w:r>
+              <w:t>Invalid length of Form Name</w:t>
+            </w:r>
+          </w:p>
+        </w:tc>
+        <w:tc>
+          <w:tcPr>
+            <w:tcW w:w="3145" w:type="dxa"/>
+          </w:tcPr>
+          <w:p/>
+        </w:tc>
+      </w:tr>
+      <w:tr>
+        <w:tc>
+          <w:tcPr>
+            <w:tcW w:w="1510" w:type="dxa"/>
+          </w:tcPr>
+          <w:p>
+            <w:r>
+              <w:t>Form Description</w:t>
+            </w:r>
+          </w:p>
+        </w:tc>
+        <w:tc>
+          <w:tcPr>
+            <w:tcW w:w="1635" w:type="dxa"/>
+          </w:tcPr>
+          <w:p>
+            <w:r>
+              <w:t>2,000</w:t>
+            </w:r>
+          </w:p>
+        </w:tc>
+        <w:tc>
+          <w:tcPr>
+            <w:tcW w:w="1620" w:type="dxa"/>
+          </w:tcPr>
+          <w:p>
+            <w:r>
+              <w:t>Form Description cannot be longer than 2,000 characters</w:t>
+            </w:r>
+          </w:p>
+        </w:tc>
+        <w:tc>
+          <w:tcPr>
+            <w:tcW w:w="1440" w:type="dxa"/>
+          </w:tcPr>
+          <w:p>
+            <w:r>
+              <w:t>Invalid length of Form Description</w:t>
+            </w:r>
+          </w:p>
+        </w:tc>
+        <w:tc>
+          <w:tcPr>
+            <w:tcW w:w="3145" w:type="dxa"/>
+          </w:tcPr>
+          <w:p>
+            <w:r>
+              <w:rPr>
+                <w:color w:val="FF0000"/>
+              </w:rPr>
+              <w:t xml:space="preserve">NOTE: </w:t>
+            </w:r>
+            <w:r>
+              <w:rPr>
+                <w:color w:val="FF0000"/>
+              </w:rPr>
+              <w:t xml:space="preserve">Currently not used in GS; in </w:t>
+            </w:r>
+            <w:r>
+              <w:rPr>
+                <w:color w:val="FF0000"/>
+              </w:rPr>
+              <w:t xml:space="preserve">PostgreSQL =&gt; </w:t>
+            </w:r>
+            <w:r>
+              <w:rPr>
+                <w:color w:val="FF0000"/>
+              </w:rPr>
+              <w:t>unlimited</w:t>
+            </w:r>
+          </w:p>
+        </w:tc>
+      </w:tr>
+      <w:tr>
+        <w:tc>
+          <w:tcPr>
+            <w:tcW w:w="1510" w:type="dxa"/>
+          </w:tcPr>
+          <w:p>
+            <w:r>
+              <w:t>Tag Name</w:t>
+            </w:r>
+          </w:p>
+        </w:tc>
+        <w:tc>
+          <w:tcPr>
+            <w:tcW w:w="1635" w:type="dxa"/>
+          </w:tcPr>
+          <w:p/>
+        </w:tc>
+        <w:tc>
+          <w:tcPr>
+            <w:tcW w:w="1620" w:type="dxa"/>
+          </w:tcPr>
+          <w:p/>
+        </w:tc>
+        <w:tc>
+          <w:tcPr>
+            <w:tcW w:w="1440" w:type="dxa"/>
+          </w:tcPr>
+          <w:p/>
+        </w:tc>
+        <w:tc>
+          <w:tcPr>
+            <w:tcW w:w="3145" w:type="dxa"/>
+          </w:tcPr>
+          <w:p>
+            <w:pPr>
+              <w:rPr>
+                <w:color w:val="FF0000"/>
+              </w:rPr>
+            </w:pPr>
+            <w:r>
+              <w:rPr>
+                <w:color w:val="FF0000"/>
+              </w:rPr>
+              <w:t>Not relevant; used by FB only;</w:t>
+            </w:r>
+          </w:p>
+          <w:p>
+            <w:r>
+              <w:rPr>
+                <w:color w:val="FF0000"/>
+              </w:rPr>
+              <w:t>Also, we are not sure what tag in in XML (from the question or from the form)?</w:t>
+            </w:r>
+          </w:p>
+        </w:tc>
+      </w:tr>
+      <w:tr>
+        <w:tc>
+          <w:tcPr>
+            <w:tcW w:w="1510" w:type="dxa"/>
+          </w:tcPr>
+          <w:p>
+            <w:r>
+              <w:t>Tag description</w:t>
+            </w:r>
+          </w:p>
+        </w:tc>
+        <w:tc>
+          <w:tcPr>
+            <w:tcW w:w="1635" w:type="dxa"/>
+          </w:tcPr>
+          <w:p/>
+        </w:tc>
+        <w:tc>
+          <w:tcPr>
+            <w:tcW w:w="1620" w:type="dxa"/>
+          </w:tcPr>
+          <w:p/>
+        </w:tc>
+        <w:tc>
+          <w:tcPr>
+            <w:tcW w:w="1440" w:type="dxa"/>
+          </w:tcPr>
+          <w:p/>
+        </w:tc>
+        <w:tc>
+          <w:tcPr>
+            <w:tcW w:w="3145" w:type="dxa"/>
+          </w:tcPr>
+          <w:p>
+            <w:pPr>
+              <w:rPr>
+                <w:color w:val="FF0000"/>
+              </w:rPr>
+            </w:pPr>
+            <w:r>
+              <w:rPr>
+                <w:color w:val="FF0000"/>
+              </w:rPr>
+              <w:t>Not relevant; used by FB only;</w:t>
+            </w:r>
+          </w:p>
+          <w:p>
+            <w:r>
+              <w:rPr>
+                <w:color w:val="FF0000"/>
+              </w:rPr>
+              <w:t>Also, we are not sure what tag in in XML (from the question or from the form)?</w:t>
+            </w:r>
+          </w:p>
+        </w:tc>
+      </w:tr>
+      <w:tr>
+        <w:tc>
+          <w:tcPr>
+            <w:tcW w:w="1510" w:type="dxa"/>
+          </w:tcPr>
+          <w:p>
+            <w:r>
+              <w:t>CreatedBy</w:t>
+            </w:r>
+          </w:p>
+        </w:tc>
+        <w:tc>
+          <w:tcPr>
+            <w:tcW w:w="1635" w:type="dxa"/>
+          </w:tcPr>
+          <w:p>
+            <w:r>
+              <w:t>25</w:t>
+            </w:r>
+            <w:r>
+              <w:t xml:space="preserve"> bytes</w:t>
+            </w:r>
+          </w:p>
+        </w:tc>
+        <w:tc>
+          <w:tcPr>
+            <w:tcW w:w="1620" w:type="dxa"/>
+          </w:tcPr>
+          <w:p>
+            <w:r>
+              <w:t>n/a on UI</w:t>
+            </w:r>
+          </w:p>
+        </w:tc>
+        <w:tc>
+          <w:tcPr>
+            <w:tcW w:w="1440" w:type="dxa"/>
+          </w:tcPr>
+          <w:p>
+            <w:r>
+              <w:t xml:space="preserve">Invalid length of CreatedBy for the form </w:t>
+            </w:r>
+          </w:p>
+        </w:tc>
+        <w:tc>
+          <w:tcPr>
+            <w:tcW w:w="3145" w:type="dxa"/>
+          </w:tcPr>
+          <w:p>
+            <w:r>
+              <w:rPr>
+                <w:color w:val="FF0000"/>
+              </w:rPr>
+              <w:t xml:space="preserve">NOTE: GS restriction (Oracle) is </w:t>
+            </w:r>
+            <w:r>
+              <w:rPr>
+                <w:color w:val="FF0000"/>
+              </w:rPr>
+              <w:t>3</w:t>
+            </w:r>
+            <w:r>
+              <w:rPr>
+                <w:color w:val="FF0000"/>
+              </w:rPr>
+              <w:t>0</w:t>
+            </w:r>
+            <w:r>
+              <w:rPr>
+                <w:color w:val="FF0000"/>
+              </w:rPr>
+              <w:t xml:space="preserve"> </w:t>
+            </w:r>
+          </w:p>
+        </w:tc>
+      </w:tr>
+      <w:tr>
+        <w:tc>
+          <w:tcPr>
+            <w:tcW w:w="1510" w:type="dxa"/>
+          </w:tcPr>
+          <w:p>
+            <w:r>
+              <w:t>ModifiedBy</w:t>
+            </w:r>
+          </w:p>
+        </w:tc>
+        <w:tc>
+          <w:tcPr>
+            <w:tcW w:w="1635" w:type="dxa"/>
+          </w:tcPr>
+          <w:p>
+            <w:r>
+              <w:t>25</w:t>
+            </w:r>
+            <w:r>
+              <w:t xml:space="preserve"> bytes</w:t>
+            </w:r>
+          </w:p>
+        </w:tc>
+        <w:tc>
+          <w:tcPr>
+            <w:tcW w:w="1620" w:type="dxa"/>
+          </w:tcPr>
+          <w:p>
+            <w:r>
+              <w:t>n/a on UI</w:t>
+            </w:r>
+          </w:p>
+        </w:tc>
+        <w:tc>
+          <w:tcPr>
+            <w:tcW w:w="1440" w:type="dxa"/>
+          </w:tcPr>
+          <w:p>
+            <w:r>
+              <w:t xml:space="preserve">Invalid length of </w:t>
+            </w:r>
+            <w:r>
+              <w:t>modifiedBy</w:t>
+            </w:r>
+            <w:r>
+              <w:t xml:space="preserve"> for the form </w:t>
+            </w:r>
+          </w:p>
+        </w:tc>
+        <w:tc>
+          <w:tcPr>
+            <w:tcW w:w="3145" w:type="dxa"/>
+          </w:tcPr>
+          <w:p>
+            <w:r>
+              <w:rPr>
+                <w:color w:val="FF0000"/>
+              </w:rPr>
+              <w:t xml:space="preserve">NOTE: GS restriction (Oracle) is </w:t>
+            </w:r>
+            <w:r>
+              <w:rPr>
+                <w:color w:val="FF0000"/>
+              </w:rPr>
+              <w:t>3</w:t>
+            </w:r>
+            <w:r>
+              <w:rPr>
+                <w:color w:val="FF0000"/>
+              </w:rPr>
+              <w:t>0</w:t>
+            </w:r>
+            <w:r>
+              <w:rPr>
+                <w:color w:val="FF0000"/>
+              </w:rPr>
+              <w:t xml:space="preserve"> </w:t>
+            </w:r>
+          </w:p>
+        </w:tc>
+      </w:tr>
+      <w:tr>
+        <w:tc>
+          <w:tcPr>
+            <w:tcW w:w="1510" w:type="dxa"/>
+          </w:tcPr>
+          <w:p>
+            <w:r>
+              <w:t>uuid</w:t>
+            </w:r>
+          </w:p>
+        </w:tc>
+        <w:tc>
+          <w:tcPr>
+            <w:tcW w:w="1635" w:type="dxa"/>
+          </w:tcPr>
+          <w:p>
+            <w:r>
+              <w:rPr>
+                <w:color w:val="FF0000"/>
+              </w:rPr>
+              <w:t>36</w:t>
+            </w:r>
+            <w:r>
+              <w:rPr>
+                <w:color w:val="FF0000"/>
+              </w:rPr>
+              <w:t xml:space="preserve"> bytes</w:t>
+            </w:r>
+          </w:p>
+        </w:tc>
+        <w:tc>
+          <w:tcPr>
+            <w:tcW w:w="1620" w:type="dxa"/>
+          </w:tcPr>
+          <w:p>
+            <w:r>
+              <w:t>n/a on UI</w:t>
+            </w:r>
+          </w:p>
+        </w:tc>
+        <w:tc>
+          <w:tcPr>
+            <w:tcW w:w="1440" w:type="dxa"/>
+          </w:tcPr>
+          <w:p>
+            <w:r>
+              <w:t>Invalid length of uuid for the form</w:t>
+            </w:r>
+          </w:p>
+        </w:tc>
+        <w:tc>
+          <w:tcPr>
+            <w:tcW w:w="3145" w:type="dxa"/>
+          </w:tcPr>
+          <w:p>
+            <w:pPr>
+              <w:rPr>
+                <w:color w:val="FF0000"/>
+              </w:rPr>
+            </w:pPr>
+            <w:r>
+              <w:rPr>
+                <w:color w:val="FF0000"/>
+              </w:rPr>
+              <w:t>Should it be bytes or characters?</w:t>
+            </w:r>
+          </w:p>
+          <w:p>
+            <w:r>
+              <w:rPr>
+                <w:color w:val="FF0000"/>
+              </w:rPr>
+              <w:t xml:space="preserve">Currently </w:t>
+            </w:r>
+            <w:r>
+              <w:rPr>
+                <w:color w:val="FF0000"/>
+              </w:rPr>
+              <w:t xml:space="preserve">GS restriction (Oracle) is </w:t>
+            </w:r>
+            <w:r>
+              <w:rPr>
+                <w:color w:val="FF0000"/>
+              </w:rPr>
+              <w:t>10</w:t>
+            </w:r>
+            <w:r>
+              <w:rPr>
+                <w:color w:val="FF0000"/>
+              </w:rPr>
+              <w:t>0</w:t>
+            </w:r>
+            <w:r>
+              <w:rPr>
+                <w:color w:val="FF0000"/>
+              </w:rPr>
+              <w:t xml:space="preserve"> bytes – we need to change it in GS</w:t>
+            </w:r>
+            <w:r>
+              <w:rPr>
+                <w:color w:val="FF0000"/>
+              </w:rPr>
+              <w:t xml:space="preserve">; PostgreSQL =&gt; </w:t>
+            </w:r>
+            <w:r>
+              <w:rPr>
+                <w:color w:val="FF0000"/>
+              </w:rPr>
+              <w:t>36</w:t>
+            </w:r>
+          </w:p>
+        </w:tc>
+      </w:tr>
+    </w:tbl>
+    <w:p/>
+    <w:p>
+      <w:pPr>
+        <w:pStyle w:val="Heading3"/>
+      </w:pPr>
+      <w:bookmarkStart w:id="154" w:name="_Toc467576694"/>
+      <w:r>
+        <w:t>Section Level</w:t>
+      </w:r>
+      <w:bookmarkEnd w:id="154"/>
+    </w:p>
+    <w:p>
+      <w:pPr>
+        <w:pStyle w:val="BodyText"/>
+      </w:pPr>
+      <w:r>
+        <w:t>N</w:t>
+      </w:r>
+      <w:r>
+        <w:t xml:space="preserve">othing on section level is passed to GS; but users often use ‘description’ field to enter type/mech combos. No requirements to limit any field </w:t>
+      </w:r>
+      <w:r>
+        <w:rPr>
+          <w:highlight w:val="lightGray"/>
+        </w:rPr>
+        <w:t>from GS side</w:t>
+      </w:r>
+    </w:p>
+    <w:p>
+      <w:r>
+        <w:rPr>
+          <w:noProof/>
+        </w:rPr>
+        <w:drawing>
+          <wp:inline distT="0" distB="0" distL="0" distR="0" wp14:anchorId="16F72C1C" wp14:editId="2363EC5D">
+            <wp:extent cx="5295900" cy="1587852"/>
+            <wp:effectExtent l="0" t="0" r="0" b="0"/>
+            <wp:docPr id="68" name="Picture 68"/>
+            <wp:cNvGraphicFramePr>
+              <a:graphicFrameLocks xmlns:a="http://schemas.openxmlformats.org/drawingml/2006/main" noChangeAspect="1"/>
+            </wp:cNvGraphicFramePr>
+            <a:graphic xmlns:a="http://schemas.openxmlformats.org/drawingml/2006/main">
+              <a:graphicData uri="http://schemas.openxmlformats.org/drawingml/2006/picture">
+                <pic:pic xmlns:pic="http://schemas.openxmlformats.org/drawingml/2006/picture">
+                  <pic:nvPicPr>
+                    <pic:cNvPr id="1" name=""/>
+                    <pic:cNvPicPr/>
+                  </pic:nvPicPr>
+                  <pic:blipFill rotWithShape="1">
+                    <a:blip r:embed="rId52"/>
+                    <a:srcRect l="13846" t="22646" r="12179" b="34769"/>
+                    <a:stretch/>
+                  </pic:blipFill>
+                  <pic:spPr bwMode="auto">
+                    <a:xfrm>
+                      <a:off x="0" y="0"/>
+                      <a:ext cx="5323692" cy="1596185"/>
+                    </a:xfrm>
+                    <a:prstGeom prst="rect">
+                      <a:avLst/>
+                    </a:prstGeom>
+                    <a:ln>
+                      <a:noFill/>
+                    </a:ln>
+                    <a:extLst>
+                      <a:ext uri="{53640926-AAD7-44D8-BBD7-CCE9431645EC}">
+                        <a14:shadowObscured xmlns:a14="http://schemas.microsoft.com/office/drawing/2010/main"/>
+                      </a:ext>
+                    </a:extLst>
+                  </pic:spPr>
+                </pic:pic>
+              </a:graphicData>
+            </a:graphic>
+          </wp:inline>
+        </w:drawing>
+      </w:r>
+    </w:p>
+    <w:p>
+      <w:r>
+        <w:t>Note: For consistency purposes, it will be good to have UI messages</w:t>
+      </w:r>
+    </w:p>
+    <w:tbl>
+      <w:tblPr>
+        <w:tblStyle w:val="TableGrid"/>
+        <w:tblW w:w="0" w:type="auto"/>
+        <w:tblLook w:val="04A0" w:firstRow="1" w:lastRow="0" w:firstColumn="1" w:lastColumn="0" w:noHBand="0" w:noVBand="1"/>
+      </w:tblPr>
+      <w:tblGrid>
+        <w:gridCol w:w="1838"/>
+        <w:gridCol w:w="1577"/>
+        <w:gridCol w:w="2250"/>
+        <w:gridCol w:w="1710"/>
+        <w:gridCol w:w="1260"/>
+      </w:tblGrid>
+      <w:tr>
+        <w:tc>
+          <w:tcPr>
+            <w:tcW w:w="1838" w:type="dxa"/>
+            <w:shd w:val="clear" w:color="auto" w:fill="B8CCE4" w:themeFill="accent1" w:themeFillTint="66"/>
+          </w:tcPr>
+          <w:p>
+            <w:r>
+              <w:t xml:space="preserve"> Field name</w:t>
+            </w:r>
+          </w:p>
+        </w:tc>
+        <w:tc>
+          <w:tcPr>
+            <w:tcW w:w="1577" w:type="dxa"/>
+            <w:shd w:val="clear" w:color="auto" w:fill="B8CCE4" w:themeFill="accent1" w:themeFillTint="66"/>
+          </w:tcPr>
+          <w:p>
+            <w:r>
+              <w:t>L</w:t>
+            </w:r>
+            <w:r>
+              <w:t>ength</w:t>
+            </w:r>
+          </w:p>
+        </w:tc>
+        <w:tc>
+          <w:tcPr>
+            <w:tcW w:w="2250" w:type="dxa"/>
+            <w:shd w:val="clear" w:color="auto" w:fill="B8CCE4" w:themeFill="accent1" w:themeFillTint="66"/>
+          </w:tcPr>
+          <w:p>
+            <w:r>
+              <w:t>Message for FB UI</w:t>
+            </w:r>
+          </w:p>
+        </w:tc>
+        <w:tc>
+          <w:tcPr>
+            <w:tcW w:w="1710" w:type="dxa"/>
+            <w:shd w:val="clear" w:color="auto" w:fill="B8CCE4" w:themeFill="accent1" w:themeFillTint="66"/>
+          </w:tcPr>
+          <w:p>
+            <w:r>
+              <w:t>Message in log</w:t>
+            </w:r>
+          </w:p>
+        </w:tc>
+        <w:tc>
+          <w:tcPr>
+            <w:tcW w:w="1260" w:type="dxa"/>
+            <w:shd w:val="clear" w:color="auto" w:fill="B8CCE4" w:themeFill="accent1" w:themeFillTint="66"/>
+          </w:tcPr>
+          <w:p>
+            <w:r>
+              <w:t>Comment</w:t>
+            </w:r>
+          </w:p>
+        </w:tc>
+      </w:tr>
+      <w:tr>
+        <w:tc>
+          <w:tcPr>
+            <w:tcW w:w="1838" w:type="dxa"/>
+          </w:tcPr>
+          <w:p>
+            <w:r>
+              <w:t>Section Name</w:t>
+            </w:r>
+          </w:p>
+        </w:tc>
+        <w:tc>
+          <w:tcPr>
+            <w:tcW w:w="1577" w:type="dxa"/>
+          </w:tcPr>
+          <w:p>
+            <w:r>
+              <w:t xml:space="preserve">100 </w:t>
+            </w:r>
+          </w:p>
+        </w:tc>
+        <w:tc>
+          <w:tcPr>
+            <w:tcW w:w="2250" w:type="dxa"/>
+          </w:tcPr>
+          <w:p>
+            <w:r>
+              <w:t>Section Name cannot be longer than 100 characters</w:t>
+            </w:r>
+          </w:p>
+        </w:tc>
+        <w:tc>
+          <w:tcPr>
+            <w:tcW w:w="1710" w:type="dxa"/>
+          </w:tcPr>
+          <w:p>
+            <w:r>
+              <w:t>n/a</w:t>
+            </w:r>
+          </w:p>
+        </w:tc>
+        <w:tc>
+          <w:tcPr>
+            <w:tcW w:w="1260" w:type="dxa"/>
+          </w:tcPr>
+          <w:p/>
+        </w:tc>
+      </w:tr>
+      <w:tr>
+        <w:tc>
+          <w:tcPr>
+            <w:tcW w:w="1838" w:type="dxa"/>
+          </w:tcPr>
+          <w:p>
+            <w:r>
+              <w:t>Description</w:t>
+            </w:r>
+          </w:p>
+        </w:tc>
+        <w:tc>
+          <w:tcPr>
+            <w:tcW w:w="1577" w:type="dxa"/>
+          </w:tcPr>
+          <w:p>
+            <w:r>
+              <w:t>2,000</w:t>
+            </w:r>
+          </w:p>
+        </w:tc>
+        <w:tc>
+          <w:tcPr>
+            <w:tcW w:w="2250" w:type="dxa"/>
+          </w:tcPr>
+          <w:p>
+            <w:r>
+              <w:t>Section Description is longer than allowed</w:t>
+            </w:r>
+          </w:p>
+        </w:tc>
+        <w:tc>
+          <w:tcPr>
+            <w:tcW w:w="1710" w:type="dxa"/>
+          </w:tcPr>
+          <w:p>
+            <w:r>
+              <w:t>n/a</w:t>
+            </w:r>
+          </w:p>
+        </w:tc>
+        <w:tc>
+          <w:tcPr>
+            <w:tcW w:w="1260" w:type="dxa"/>
+          </w:tcPr>
+          <w:p/>
+        </w:tc>
+      </w:tr>
+    </w:tbl>
+    <w:p/>
+    <w:p>
+      <w:pPr>
+        <w:pStyle w:val="Heading3"/>
+      </w:pPr>
+      <w:bookmarkStart w:id="155" w:name="_Toc467576695"/>
+      <w:r>
+        <w:t>Module Level</w:t>
+      </w:r>
+      <w:bookmarkEnd w:id="155"/>
+    </w:p>
+    <w:p>
+      <w:r>
+        <w:rPr>
+          <w:noProof/>
+        </w:rPr>
+        <w:drawing>
+          <wp:inline distT="0" distB="0" distL="0" distR="0" wp14:anchorId="4B6F7C7C" wp14:editId="0F076C94">
+            <wp:extent cx="5303441" cy="1752600"/>
+            <wp:effectExtent l="0" t="0" r="0" b="0"/>
+            <wp:docPr id="69" name="Picture 69"/>
+            <wp:cNvGraphicFramePr>
+              <a:graphicFrameLocks xmlns:a="http://schemas.openxmlformats.org/drawingml/2006/main" noChangeAspect="1"/>
+            </wp:cNvGraphicFramePr>
+            <a:graphic xmlns:a="http://schemas.openxmlformats.org/drawingml/2006/main">
+              <a:graphicData uri="http://schemas.openxmlformats.org/drawingml/2006/picture">
+                <pic:pic xmlns:pic="http://schemas.openxmlformats.org/drawingml/2006/picture">
+                  <pic:nvPicPr>
+                    <pic:cNvPr id="1" name=""/>
+                    <pic:cNvPicPr/>
+                  </pic:nvPicPr>
+                  <pic:blipFill rotWithShape="1">
+                    <a:blip r:embed="rId53"/>
+                    <a:srcRect l="13974" t="21908" r="11539" b="30831"/>
+                    <a:stretch/>
+                  </pic:blipFill>
+                  <pic:spPr bwMode="auto">
+                    <a:xfrm>
+                      <a:off x="0" y="0"/>
+                      <a:ext cx="5310085" cy="1754796"/>
+                    </a:xfrm>
+                    <a:prstGeom prst="rect">
+                      <a:avLst/>
+                    </a:prstGeom>
+                    <a:ln>
+                      <a:noFill/>
+                    </a:ln>
+                    <a:extLst>
+                      <a:ext uri="{53640926-AAD7-44D8-BBD7-CCE9431645EC}">
+                        <a14:shadowObscured xmlns:a14="http://schemas.microsoft.com/office/drawing/2010/main"/>
+                      </a:ext>
+                    </a:extLst>
+                  </pic:spPr>
+                </pic:pic>
+              </a:graphicData>
+            </a:graphic>
+          </wp:inline>
+        </w:drawing>
+      </w:r>
+    </w:p>
+    <w:tbl>
+      <w:tblPr>
+        <w:tblStyle w:val="TableGrid"/>
+        <w:tblW w:w="0" w:type="auto"/>
+        <w:tblLook w:val="04A0" w:firstRow="1" w:lastRow="0" w:firstColumn="1" w:lastColumn="0" w:noHBand="0" w:noVBand="1"/>
+      </w:tblPr>
+      <w:tblGrid>
+        <w:gridCol w:w="1838"/>
+        <w:gridCol w:w="1577"/>
+        <w:gridCol w:w="1620"/>
+        <w:gridCol w:w="1440"/>
+        <w:gridCol w:w="2160"/>
+      </w:tblGrid>
+      <w:tr>
+        <w:tc>
+          <w:tcPr>
+            <w:tcW w:w="1838" w:type="dxa"/>
+            <w:shd w:val="clear" w:color="auto" w:fill="B8CCE4" w:themeFill="accent1" w:themeFillTint="66"/>
+          </w:tcPr>
+          <w:p>
+            <w:r>
+              <w:t>Field name</w:t>
+            </w:r>
+          </w:p>
+        </w:tc>
+        <w:tc>
+          <w:tcPr>
+            <w:tcW w:w="1577" w:type="dxa"/>
+            <w:shd w:val="clear" w:color="auto" w:fill="B8CCE4" w:themeFill="accent1" w:themeFillTint="66"/>
+          </w:tcPr>
+          <w:p>
+            <w:r>
+              <w:t>L</w:t>
+            </w:r>
+            <w:r>
+              <w:t>ength</w:t>
+            </w:r>
+          </w:p>
+        </w:tc>
+        <w:tc>
+          <w:tcPr>
+            <w:tcW w:w="1620" w:type="dxa"/>
+            <w:shd w:val="clear" w:color="auto" w:fill="B8CCE4" w:themeFill="accent1" w:themeFillTint="66"/>
+          </w:tcPr>
+          <w:p>
+            <w:r>
+              <w:t>Message for FB UI</w:t>
+            </w:r>
+          </w:p>
+        </w:tc>
+        <w:tc>
+          <w:tcPr>
+            <w:tcW w:w="1440" w:type="dxa"/>
+            <w:shd w:val="clear" w:color="auto" w:fill="B8CCE4" w:themeFill="accent1" w:themeFillTint="66"/>
+          </w:tcPr>
+          <w:p>
+            <w:r>
+              <w:t>Message in log</w:t>
+            </w:r>
+          </w:p>
+        </w:tc>
+        <w:tc>
+          <w:tcPr>
+            <w:tcW w:w="2160" w:type="dxa"/>
+            <w:shd w:val="clear" w:color="auto" w:fill="B8CCE4" w:themeFill="accent1" w:themeFillTint="66"/>
+          </w:tcPr>
+          <w:p>
+            <w:r>
+              <w:t>Comment</w:t>
+            </w:r>
+          </w:p>
+        </w:tc>
+      </w:tr>
+      <w:tr>
+        <w:tc>
+          <w:tcPr>
+            <w:tcW w:w="1838" w:type="dxa"/>
+          </w:tcPr>
+          <w:p>
+            <w:r>
+              <w:t>Module Name</w:t>
+            </w:r>
+          </w:p>
+        </w:tc>
+        <w:tc>
+          <w:tcPr>
+            <w:tcW w:w="1577" w:type="dxa"/>
+          </w:tcPr>
+          <w:p>
+            <w:r>
+              <w:t xml:space="preserve">100 </w:t>
+            </w:r>
+          </w:p>
+        </w:tc>
+        <w:tc>
+          <w:tcPr>
+            <w:tcW w:w="1620" w:type="dxa"/>
+          </w:tcPr>
+          <w:p>
+            <w:r>
+              <w:t>Module Name cannot be longer than 100 characters</w:t>
+            </w:r>
+          </w:p>
+        </w:tc>
+        <w:tc>
+          <w:tcPr>
+            <w:tcW w:w="1440" w:type="dxa"/>
+          </w:tcPr>
+          <w:p>
+            <w:r>
+              <w:t>Invalid length of module name</w:t>
+            </w:r>
+          </w:p>
+        </w:tc>
+        <w:tc>
+          <w:tcPr>
+            <w:tcW w:w="2160" w:type="dxa"/>
+          </w:tcPr>
+          <w:p/>
+        </w:tc>
+      </w:tr>
+      <w:tr>
+        <w:tc>
+          <w:tcPr>
+            <w:tcW w:w="1838" w:type="dxa"/>
+          </w:tcPr>
+          <w:p>
+            <w:r>
+              <w:t>Module Description</w:t>
+            </w:r>
+          </w:p>
+        </w:tc>
+        <w:tc>
+          <w:tcPr>
+            <w:tcW w:w="1577" w:type="dxa"/>
+          </w:tcPr>
+          <w:p>
+            <w:r>
+              <w:t xml:space="preserve">200 </w:t>
+            </w:r>
+          </w:p>
+        </w:tc>
+        <w:tc>
+          <w:tcPr>
+            <w:tcW w:w="1620" w:type="dxa"/>
+          </w:tcPr>
+          <w:p>
+            <w:r>
+              <w:t xml:space="preserve">Module Description cannot be longer than 500 </w:t>
+            </w:r>
+            <w:r>
+              <w:lastRenderedPageBreak/>
+              <w:t>characters</w:t>
+            </w:r>
+          </w:p>
+        </w:tc>
+        <w:tc>
+          <w:tcPr>
+            <w:tcW w:w="1440" w:type="dxa"/>
+          </w:tcPr>
+          <w:p>
+            <w:r>
+              <w:lastRenderedPageBreak/>
+              <w:t>Invalid length of module description</w:t>
+            </w:r>
+          </w:p>
+        </w:tc>
+        <w:tc>
+          <w:tcPr>
+            <w:tcW w:w="2160" w:type="dxa"/>
+          </w:tcPr>
+          <w:p/>
+        </w:tc>
+      </w:tr>
+      <w:tr>
+        <w:tc>
+          <w:tcPr>
+            <w:tcW w:w="1838" w:type="dxa"/>
+          </w:tcPr>
+          <w:p>
+            <w:r>
+              <w:t>Time to complete</w:t>
+            </w:r>
+          </w:p>
+        </w:tc>
+        <w:tc>
+          <w:tcPr>
+            <w:tcW w:w="1577" w:type="dxa"/>
+          </w:tcPr>
+          <w:p/>
+        </w:tc>
+        <w:tc>
+          <w:tcPr>
+            <w:tcW w:w="1620" w:type="dxa"/>
+          </w:tcPr>
+          <w:p/>
+        </w:tc>
+        <w:tc>
+          <w:tcPr>
+            <w:tcW w:w="1440" w:type="dxa"/>
+          </w:tcPr>
+          <w:p/>
+        </w:tc>
+        <w:tc>
+          <w:tcPr>
+            <w:tcW w:w="2160" w:type="dxa"/>
+          </w:tcPr>
+          <w:p>
+            <w:r>
+              <w:rPr>
+                <w:color w:val="FF0000"/>
+              </w:rPr>
+              <w:t>Not passes to GS</w:t>
+            </w:r>
+          </w:p>
+        </w:tc>
+      </w:tr>
+    </w:tbl>
+    <w:p/>
+    <w:p>
+      <w:pPr>
+        <w:pStyle w:val="Heading3"/>
+      </w:pPr>
+      <w:bookmarkStart w:id="156" w:name="_Toc467576696"/>
+      <w:r>
+        <w:t>Category Level (related to TypeMech passed to GS)</w:t>
+      </w:r>
+      <w:bookmarkEnd w:id="156"/>
+    </w:p>
+    <w:p>
+      <w:r>
+        <w:rPr>
+          <w:noProof/>
+        </w:rPr>
+        <w:drawing>
+          <wp:inline distT="0" distB="0" distL="0" distR="0" wp14:anchorId="2ADD20D7" wp14:editId="00419EFE">
+            <wp:extent cx="4998720" cy="2620857"/>
+            <wp:effectExtent l="0" t="0" r="0" b="8255"/>
+            <wp:docPr id="72" name="Picture 72"/>
+            <wp:cNvGraphicFramePr>
+              <a:graphicFrameLocks xmlns:a="http://schemas.openxmlformats.org/drawingml/2006/main" noChangeAspect="1"/>
+            </wp:cNvGraphicFramePr>
+            <a:graphic xmlns:a="http://schemas.openxmlformats.org/drawingml/2006/main">
+              <a:graphicData uri="http://schemas.openxmlformats.org/drawingml/2006/picture">
+                <pic:pic xmlns:pic="http://schemas.openxmlformats.org/drawingml/2006/picture">
+                  <pic:nvPicPr>
+                    <pic:cNvPr id="1" name=""/>
+                    <pic:cNvPicPr/>
+                  </pic:nvPicPr>
+                  <pic:blipFill rotWithShape="1">
+                    <a:blip r:embed="rId54"/>
+                    <a:srcRect l="13462" t="23385" r="12692" b="2277"/>
+                    <a:stretch/>
+                  </pic:blipFill>
+                  <pic:spPr bwMode="auto">
+                    <a:xfrm>
+                      <a:off x="0" y="0"/>
+                      <a:ext cx="5006590" cy="2624983"/>
+                    </a:xfrm>
+                    <a:prstGeom prst="rect">
+                      <a:avLst/>
+                    </a:prstGeom>
+                    <a:ln>
+                      <a:noFill/>
+                    </a:ln>
+                    <a:extLst>
+                      <a:ext uri="{53640926-AAD7-44D8-BBD7-CCE9431645EC}">
+                        <a14:shadowObscured xmlns:a14="http://schemas.microsoft.com/office/drawing/2010/main"/>
+                      </a:ext>
+                    </a:extLst>
+                  </pic:spPr>
+                </pic:pic>
+              </a:graphicData>
+            </a:graphic>
+          </wp:inline>
+        </w:drawing>
+      </w:r>
+    </w:p>
+    <w:tbl>
+      <w:tblPr>
+        <w:tblStyle w:val="TableGrid"/>
+        <w:tblW w:w="0" w:type="auto"/>
+        <w:tblLook w:val="04A0" w:firstRow="1" w:lastRow="0" w:firstColumn="1" w:lastColumn="0" w:noHBand="0" w:noVBand="1"/>
+      </w:tblPr>
+      <w:tblGrid>
+        <w:gridCol w:w="1827"/>
+        <w:gridCol w:w="1852"/>
+        <w:gridCol w:w="1649"/>
+        <w:gridCol w:w="1873"/>
+        <w:gridCol w:w="2149"/>
+      </w:tblGrid>
+      <w:tr>
+        <w:tc>
+          <w:tcPr>
+            <w:tcW w:w="1827" w:type="dxa"/>
+            <w:shd w:val="clear" w:color="auto" w:fill="B8CCE4" w:themeFill="accent1" w:themeFillTint="66"/>
+          </w:tcPr>
+          <w:p>
+            <w:r>
+              <w:t>Field name</w:t>
+            </w:r>
+          </w:p>
+        </w:tc>
+        <w:tc>
+          <w:tcPr>
+            <w:tcW w:w="1852" w:type="dxa"/>
+            <w:shd w:val="clear" w:color="auto" w:fill="B8CCE4" w:themeFill="accent1" w:themeFillTint="66"/>
+          </w:tcPr>
+          <w:p>
+            <w:r>
+              <w:t>L</w:t>
+            </w:r>
+            <w:r>
+              <w:t>ength</w:t>
+            </w:r>
+          </w:p>
+        </w:tc>
+        <w:tc>
+          <w:tcPr>
+            <w:tcW w:w="1649" w:type="dxa"/>
+            <w:shd w:val="clear" w:color="auto" w:fill="B8CCE4" w:themeFill="accent1" w:themeFillTint="66"/>
+          </w:tcPr>
+          <w:p>
+            <w:r>
+              <w:t>Message for FB UI</w:t>
+            </w:r>
+          </w:p>
+        </w:tc>
+        <w:tc>
+          <w:tcPr>
+            <w:tcW w:w="1873" w:type="dxa"/>
+            <w:shd w:val="clear" w:color="auto" w:fill="B8CCE4" w:themeFill="accent1" w:themeFillTint="66"/>
+          </w:tcPr>
+          <w:p>
+            <w:r>
+              <w:t>Message in log</w:t>
+            </w:r>
+          </w:p>
+        </w:tc>
+        <w:tc>
+          <w:tcPr>
+            <w:tcW w:w="2149" w:type="dxa"/>
+            <w:shd w:val="clear" w:color="auto" w:fill="B8CCE4" w:themeFill="accent1" w:themeFillTint="66"/>
+          </w:tcPr>
+          <w:p>
+            <w:r>
+              <w:t>Comment</w:t>
+            </w:r>
+          </w:p>
+        </w:tc>
+      </w:tr>
+      <w:tr>
+        <w:tc>
+          <w:tcPr>
+            <w:tcW w:w="1827" w:type="dxa"/>
+          </w:tcPr>
+          <w:p>
+            <w:r>
+              <w:t>Category Name</w:t>
+            </w:r>
+          </w:p>
+        </w:tc>
+        <w:tc>
+          <w:tcPr>
+            <w:tcW w:w="1852" w:type="dxa"/>
+          </w:tcPr>
+          <w:p/>
+        </w:tc>
+        <w:tc>
+          <w:tcPr>
+            <w:tcW w:w="1649" w:type="dxa"/>
+          </w:tcPr>
+          <w:p/>
+        </w:tc>
+        <w:tc>
+          <w:tcPr>
+            <w:tcW w:w="1873" w:type="dxa"/>
+          </w:tcPr>
+          <w:p/>
+        </w:tc>
+        <w:tc>
+          <w:tcPr>
+            <w:tcW w:w="2149" w:type="dxa"/>
+          </w:tcPr>
+          <w:p>
+            <w:pPr>
+              <w:rPr>
+                <w:color w:val="FF0000"/>
+              </w:rPr>
+            </w:pPr>
+            <w:r>
+              <w:rPr>
+                <w:color w:val="FF0000"/>
+              </w:rPr>
+              <w:t>Not</w:t>
+            </w:r>
+            <w:r>
+              <w:rPr>
+                <w:color w:val="FF0000"/>
+              </w:rPr>
+              <w:t xml:space="preserve"> passes to GS</w:t>
+            </w:r>
+          </w:p>
+        </w:tc>
+      </w:tr>
+      <w:tr>
+        <w:tc>
+          <w:tcPr>
+            <w:tcW w:w="1827" w:type="dxa"/>
+          </w:tcPr>
+          <w:p>
+            <w:r>
+              <w:t>Category Description</w:t>
+            </w:r>
+          </w:p>
+        </w:tc>
+        <w:tc>
+          <w:tcPr>
+            <w:tcW w:w="1852" w:type="dxa"/>
+          </w:tcPr>
+          <w:p/>
+        </w:tc>
+        <w:tc>
+          <w:tcPr>
+            <w:tcW w:w="1649" w:type="dxa"/>
+          </w:tcPr>
+          <w:p/>
+        </w:tc>
+        <w:tc>
+          <w:tcPr>
+            <w:tcW w:w="1873" w:type="dxa"/>
+          </w:tcPr>
+          <w:p/>
+        </w:tc>
+        <w:tc>
+          <w:tcPr>
+            <w:tcW w:w="2149" w:type="dxa"/>
+          </w:tcPr>
+          <w:p>
+            <w:pPr>
+              <w:rPr>
+                <w:color w:val="FF0000"/>
+              </w:rPr>
+            </w:pPr>
+            <w:r>
+              <w:rPr>
+                <w:color w:val="FF0000"/>
+              </w:rPr>
+              <w:t>Not passes to GS</w:t>
+            </w:r>
+          </w:p>
+        </w:tc>
+      </w:tr>
+      <w:tr>
+        <w:tc>
+          <w:tcPr>
+            <w:tcW w:w="1827" w:type="dxa"/>
+          </w:tcPr>
+          <w:p>
+            <w:r>
+              <w:t>grantType</w:t>
+            </w:r>
+          </w:p>
+        </w:tc>
+        <w:tc>
+          <w:tcPr>
+            <w:tcW w:w="1852" w:type="dxa"/>
+          </w:tcPr>
+          <w:p>
+            <w:r>
+              <w:t>1 byte</w:t>
+            </w:r>
+          </w:p>
+        </w:tc>
+        <w:tc>
+          <w:tcPr>
+            <w:tcW w:w="1649" w:type="dxa"/>
+          </w:tcPr>
+          <w:p>
+            <w:r>
+              <w:t>n/a for UI</w:t>
+            </w:r>
+          </w:p>
+        </w:tc>
+        <w:tc>
+          <w:tcPr>
+            <w:tcW w:w="1873" w:type="dxa"/>
+          </w:tcPr>
+          <w:p>
+            <w:r>
+              <w:t xml:space="preserve">Invalid length of </w:t>
+            </w:r>
+            <w:r>
+              <w:t>grantType</w:t>
+            </w:r>
+          </w:p>
+        </w:tc>
+        <w:tc>
+          <w:tcPr>
+            <w:tcW w:w="2149" w:type="dxa"/>
+          </w:tcPr>
+          <w:p>
+            <w:r>
+              <w:rPr>
+                <w:color w:val="FF0000"/>
+              </w:rPr>
+              <w:t xml:space="preserve">Currently in </w:t>
+            </w:r>
+            <w:r>
+              <w:rPr>
+                <w:color w:val="FF0000"/>
+              </w:rPr>
+              <w:t xml:space="preserve">PostgreSQL =&gt; </w:t>
+            </w:r>
+            <w:r>
+              <w:rPr>
+                <w:color w:val="FF0000"/>
+              </w:rPr>
+              <w:t>50</w:t>
+            </w:r>
+          </w:p>
+        </w:tc>
+      </w:tr>
+      <w:tr>
+        <w:tc>
+          <w:tcPr>
+            <w:tcW w:w="1827" w:type="dxa"/>
+          </w:tcPr>
+          <w:p>
+            <w:r>
+              <w:t>grantMechanism</w:t>
+            </w:r>
+            <w:r>
+              <w:t xml:space="preserve"> </w:t>
+            </w:r>
+          </w:p>
+        </w:tc>
+        <w:tc>
+          <w:tcPr>
+            <w:tcW w:w="1852" w:type="dxa"/>
+          </w:tcPr>
+          <w:p>
+            <w:r>
+              <w:t>3 bytes</w:t>
+            </w:r>
+          </w:p>
+        </w:tc>
+        <w:tc>
+          <w:tcPr>
+            <w:tcW w:w="1649" w:type="dxa"/>
+          </w:tcPr>
+          <w:p>
+            <w:r>
+              <w:t>Mechanism Name cannot be longer than 3 characters (note, it’s applicable only on Edit Mechanism screen)</w:t>
+            </w:r>
+          </w:p>
+        </w:tc>
+        <w:tc>
+          <w:tcPr>
+            <w:tcW w:w="1873" w:type="dxa"/>
+          </w:tcPr>
+          <w:p>
+            <w:r>
+              <w:t xml:space="preserve">Invalid length of </w:t>
+            </w:r>
+            <w:r>
+              <w:t>grantMechanism</w:t>
+            </w:r>
+          </w:p>
+        </w:tc>
+        <w:tc>
+          <w:tcPr>
+            <w:tcW w:w="2149" w:type="dxa"/>
+          </w:tcPr>
+          <w:p>
+            <w:r>
+              <w:rPr>
+                <w:color w:val="FF0000"/>
+              </w:rPr>
+              <w:t xml:space="preserve">Currently in </w:t>
+            </w:r>
+            <w:r>
+              <w:rPr>
+                <w:color w:val="FF0000"/>
+              </w:rPr>
+              <w:t xml:space="preserve">PostgreSQL =&gt; </w:t>
+            </w:r>
+            <w:r>
+              <w:rPr>
+                <w:color w:val="FF0000"/>
+              </w:rPr>
+              <w:t xml:space="preserve">50; </w:t>
+            </w:r>
+            <w:r>
+              <w:rPr>
+                <w:color w:val="FF0000"/>
+              </w:rPr>
+              <w:t>Always 3 characters</w:t>
+            </w:r>
+          </w:p>
+        </w:tc>
+      </w:tr>
+    </w:tbl>
+    <w:p>
+      <w:r>
+        <w:rPr>
+          <w:noProof/>
+        </w:rPr>
+        <w:drawing>
+          <wp:inline distT="0" distB="0" distL="0" distR="0" wp14:anchorId="707D234D" wp14:editId="5C733895">
+            <wp:extent cx="4061460" cy="1313584"/>
+            <wp:effectExtent l="0" t="0" r="0" b="1270"/>
+            <wp:docPr id="73" name="Picture 73"/>
+            <wp:cNvGraphicFramePr>
+              <a:graphicFrameLocks xmlns:a="http://schemas.openxmlformats.org/drawingml/2006/main" noChangeAspect="1"/>
+            </wp:cNvGraphicFramePr>
+            <a:graphic xmlns:a="http://schemas.openxmlformats.org/drawingml/2006/main">
+              <a:graphicData uri="http://schemas.openxmlformats.org/drawingml/2006/picture">
+                <pic:pic xmlns:pic="http://schemas.openxmlformats.org/drawingml/2006/picture">
+                  <pic:nvPicPr>
+                    <pic:cNvPr id="1" name=""/>
+                    <pic:cNvPicPr/>
+                  </pic:nvPicPr>
+                  <pic:blipFill rotWithShape="1">
+                    <a:blip r:embed="rId55"/>
+                    <a:srcRect l="14488" t="22400" r="12179" b="32062"/>
+                    <a:stretch/>
+                  </pic:blipFill>
+                  <pic:spPr bwMode="auto">
+                    <a:xfrm>
+                      <a:off x="0" y="0"/>
+                      <a:ext cx="4081004" cy="1319905"/>
+                    </a:xfrm>
+                    <a:prstGeom prst="rect">
+                      <a:avLst/>
+                    </a:prstGeom>
+                    <a:ln>
+                      <a:noFill/>
+                    </a:ln>
+                    <a:extLst>
+                      <a:ext uri="{53640926-AAD7-44D8-BBD7-CCE9431645EC}">
+                        <a14:shadowObscured xmlns:a14="http://schemas.microsoft.com/office/drawing/2010/main"/>
+                      </a:ext>
+                    </a:extLst>
+                  </pic:spPr>
+                </pic:pic>
+              </a:graphicData>
+            </a:graphic>
+          </wp:inline>
+        </w:drawing>
+      </w:r>
+    </w:p>
+    <w:p>
+      <w:pPr>
         <w:pStyle w:val="Heading1"/>
       </w:pPr>
-      <w:bookmarkStart w:id="171" w:name="_Toc465167156"/>
-      <w:r>
+      <w:bookmarkStart w:id="157" w:name="_Toc467576697"/>
+      <w:r>
+        <w:lastRenderedPageBreak/>
         <w:t>Issues</w:t>
       </w:r>
-      <w:bookmarkEnd w:id="171"/>
+      <w:bookmarkEnd w:id="157"/>
     </w:p>
     <w:p>
       <w:pPr>
@@ -8642,7 +11514,6 @@
               <w:rPr>
                 <w:lang w:val="en"/>
               </w:rPr>
-              <w:lastRenderedPageBreak/>
               <w:t>1</w:t>
             </w:r>
           </w:p>
@@ -8849,8 +11720,8 @@
     </w:p>
     <w:p/>
     <w:sectPr>
-      <w:headerReference w:type="first" r:id="rId47"/>
-      <w:footerReference w:type="first" r:id="rId48"/>
+      <w:headerReference w:type="first" r:id="rId56"/>
+      <w:footerReference w:type="first" r:id="rId57"/>
       <w:pgSz w:w="12240" w:h="15840" w:code="1"/>
       <w:pgMar w:top="1440" w:right="1440" w:bottom="1440" w:left="1440" w:header="720" w:footer="720" w:gutter="0"/>
       <w:pgNumType w:start="1"/>
@@ -8963,7 +11834,7 @@
         <w:noProof/>
         <w:sz w:val="20"/>
       </w:rPr>
-      <w:t>17</w:t>
+      <w:t>13</w:t>
     </w:r>
     <w:r>
       <w:rPr>
@@ -8979,31 +11850,16 @@
       </w:rPr>
       <w:t xml:space="preserve"> of </w:t>
     </w:r>
-    <w:r>
-      <w:fldChar w:fldCharType="begin"/>
-    </w:r>
-    <w:r>
-      <w:instrText xml:space="preserve"> SECTIONPAGES  \* Arabic  \* MERGEFORMAT </w:instrText>
-    </w:r>
-    <w:r>
-      <w:fldChar w:fldCharType="separate"/>
-    </w:r>
-    <w:r>
-      <w:rPr>
-        <w:rStyle w:val="PageNumber"/>
-        <w:noProof/>
-        <w:sz w:val="20"/>
-      </w:rPr>
-      <w:t>17</w:t>
-    </w:r>
-    <w:r>
-      <w:rPr>
-        <w:rStyle w:val="PageNumber"/>
-        <w:noProof/>
-        <w:sz w:val="20"/>
-      </w:rPr>
-      <w:fldChar w:fldCharType="end"/>
-    </w:r>
+    <w:fldSimple w:instr=" SECTIONPAGES  \* Arabic  \* MERGEFORMAT ">
+      <w:r>
+        <w:rPr>
+          <w:rStyle w:val="PageNumber"/>
+          <w:noProof/>
+          <w:sz w:val="20"/>
+        </w:rPr>
+        <w:t>22</w:t>
+      </w:r>
+    </w:fldSimple>
   </w:p>
 </w:ftr>
 </file>
@@ -9054,29 +11910,15 @@
       </w:rPr>
       <w:t xml:space="preserve"> of </w:t>
     </w:r>
-    <w:r>
-      <w:fldChar w:fldCharType="begin"/>
-    </w:r>
-    <w:r>
-      <w:instrText xml:space="preserve"> SECTIONPAGES  \* Arabic  \* MERGEFORMAT </w:instrText>
-    </w:r>
-    <w:r>
-      <w:fldChar w:fldCharType="separate"/>
-    </w:r>
-    <w:r>
-      <w:rPr>
-        <w:rStyle w:val="PageNumber"/>
-        <w:noProof/>
-      </w:rPr>
-      <w:t>17</w:t>
-    </w:r>
-    <w:r>
-      <w:rPr>
-        <w:rStyle w:val="PageNumber"/>
-        <w:noProof/>
-      </w:rPr>
-      <w:fldChar w:fldCharType="end"/>
-    </w:r>
+    <w:fldSimple w:instr=" SECTIONPAGES  \* Arabic  \* MERGEFORMAT ">
+      <w:r>
+        <w:rPr>
+          <w:rStyle w:val="PageNumber"/>
+          <w:noProof/>
+        </w:rPr>
+        <w:t>22</w:t>
+      </w:r>
+    </w:fldSimple>
   </w:p>
   <w:p/>
 </w:ftr>
@@ -10281,6 +13123,119 @@
     </w:lvl>
   </w:abstractNum>
   <w:abstractNum w:abstractNumId="13" w15:restartNumberingAfterBreak="0">
+    <w:nsid w:val="1B194D84"/>
+    <w:multiLevelType w:val="hybridMultilevel"/>
+    <w:tmpl w:val="E81AC254"/>
+    <w:lvl w:ilvl="0" w:tplc="04090001">
+      <w:start w:val="1"/>
+      <w:numFmt w:val="bullet"/>
+      <w:lvlText w:val=""/>
+      <w:lvlJc w:val="left"/>
+      <w:pPr>
+        <w:ind w:left="360" w:hanging="360"/>
+      </w:pPr>
+      <w:rPr>
+        <w:rFonts w:ascii="Symbol" w:hAnsi="Symbol" w:hint="default"/>
+      </w:rPr>
+    </w:lvl>
+    <w:lvl w:ilvl="1" w:tplc="04090003" w:tentative="1">
+      <w:start w:val="1"/>
+      <w:numFmt w:val="bullet"/>
+      <w:lvlText w:val="o"/>
+      <w:lvlJc w:val="left"/>
+      <w:pPr>
+        <w:ind w:left="1080" w:hanging="360"/>
+      </w:pPr>
+      <w:rPr>
+        <w:rFonts w:ascii="Courier New" w:hAnsi="Courier New" w:cs="Courier New" w:hint="default"/>
+      </w:rPr>
+    </w:lvl>
+    <w:lvl w:ilvl="2" w:tplc="04090005" w:tentative="1">
+      <w:start w:val="1"/>
+      <w:numFmt w:val="bullet"/>
+      <w:lvlText w:val=""/>
+      <w:lvlJc w:val="left"/>
+      <w:pPr>
+        <w:ind w:left="1800" w:hanging="360"/>
+      </w:pPr>
+      <w:rPr>
+        <w:rFonts w:ascii="Wingdings" w:hAnsi="Wingdings" w:hint="default"/>
+      </w:rPr>
+    </w:lvl>
+    <w:lvl w:ilvl="3" w:tplc="04090001" w:tentative="1">
+      <w:start w:val="1"/>
+      <w:numFmt w:val="bullet"/>
+      <w:lvlText w:val=""/>
+      <w:lvlJc w:val="left"/>
+      <w:pPr>
+        <w:ind w:left="2520" w:hanging="360"/>
+      </w:pPr>
+      <w:rPr>
+        <w:rFonts w:ascii="Symbol" w:hAnsi="Symbol" w:hint="default"/>
+      </w:rPr>
+    </w:lvl>
+    <w:lvl w:ilvl="4" w:tplc="04090003" w:tentative="1">
+      <w:start w:val="1"/>
+      <w:numFmt w:val="bullet"/>
+      <w:lvlText w:val="o"/>
+      <w:lvlJc w:val="left"/>
+      <w:pPr>
+        <w:ind w:left="3240" w:hanging="360"/>
+      </w:pPr>
+      <w:rPr>
+        <w:rFonts w:ascii="Courier New" w:hAnsi="Courier New" w:cs="Courier New" w:hint="default"/>
+      </w:rPr>
+    </w:lvl>
+    <w:lvl w:ilvl="5" w:tplc="04090005" w:tentative="1">
+      <w:start w:val="1"/>
+      <w:numFmt w:val="bullet"/>
+      <w:lvlText w:val=""/>
+      <w:lvlJc w:val="left"/>
+      <w:pPr>
+        <w:ind w:left="3960" w:hanging="360"/>
+      </w:pPr>
+      <w:rPr>
+        <w:rFonts w:ascii="Wingdings" w:hAnsi="Wingdings" w:hint="default"/>
+      </w:rPr>
+    </w:lvl>
+    <w:lvl w:ilvl="6" w:tplc="04090001" w:tentative="1">
+      <w:start w:val="1"/>
+      <w:numFmt w:val="bullet"/>
+      <w:lvlText w:val=""/>
+      <w:lvlJc w:val="left"/>
+      <w:pPr>
+        <w:ind w:left="4680" w:hanging="360"/>
+      </w:pPr>
+      <w:rPr>
+        <w:rFonts w:ascii="Symbol" w:hAnsi="Symbol" w:hint="default"/>
+      </w:rPr>
+    </w:lvl>
+    <w:lvl w:ilvl="7" w:tplc="04090003" w:tentative="1">
+      <w:start w:val="1"/>
+      <w:numFmt w:val="bullet"/>
+      <w:lvlText w:val="o"/>
+      <w:lvlJc w:val="left"/>
+      <w:pPr>
+        <w:ind w:left="5400" w:hanging="360"/>
+      </w:pPr>
+      <w:rPr>
+        <w:rFonts w:ascii="Courier New" w:hAnsi="Courier New" w:cs="Courier New" w:hint="default"/>
+      </w:rPr>
+    </w:lvl>
+    <w:lvl w:ilvl="8" w:tplc="04090005" w:tentative="1">
+      <w:start w:val="1"/>
+      <w:numFmt w:val="bullet"/>
+      <w:lvlText w:val=""/>
+      <w:lvlJc w:val="left"/>
+      <w:pPr>
+        <w:ind w:left="6120" w:hanging="360"/>
+      </w:pPr>
+      <w:rPr>
+        <w:rFonts w:ascii="Wingdings" w:hAnsi="Wingdings" w:hint="default"/>
+      </w:rPr>
+    </w:lvl>
+  </w:abstractNum>
+  <w:abstractNum w:abstractNumId="14" w15:restartNumberingAfterBreak="0">
     <w:nsid w:val="1B263E5B"/>
     <w:multiLevelType w:val="hybridMultilevel"/>
     <w:tmpl w:val="D52EC9BE"/>
@@ -10393,7 +13348,7 @@
       </w:rPr>
     </w:lvl>
   </w:abstractNum>
-  <w:abstractNum w:abstractNumId="14" w15:restartNumberingAfterBreak="0">
+  <w:abstractNum w:abstractNumId="15" w15:restartNumberingAfterBreak="0">
     <w:nsid w:val="31526157"/>
     <w:multiLevelType w:val="hybridMultilevel"/>
     <w:tmpl w:val="793C8538"/>
@@ -10482,7 +13437,7 @@
       </w:pPr>
     </w:lvl>
   </w:abstractNum>
-  <w:abstractNum w:abstractNumId="15" w15:restartNumberingAfterBreak="0">
+  <w:abstractNum w:abstractNumId="16" w15:restartNumberingAfterBreak="0">
     <w:nsid w:val="3F333AC7"/>
     <w:multiLevelType w:val="hybridMultilevel"/>
     <w:tmpl w:val="5D9EF454"/>
@@ -10595,7 +13550,7 @@
       </w:rPr>
     </w:lvl>
   </w:abstractNum>
-  <w:abstractNum w:abstractNumId="16" w15:restartNumberingAfterBreak="0">
+  <w:abstractNum w:abstractNumId="17" w15:restartNumberingAfterBreak="0">
     <w:nsid w:val="43FDCD13"/>
     <w:multiLevelType w:val="multilevel"/>
     <w:tmpl w:val="00000001"/>
@@ -10655,7 +13610,120 @@
       <w:lvlJc w:val="left"/>
     </w:lvl>
   </w:abstractNum>
-  <w:abstractNum w:abstractNumId="17" w15:restartNumberingAfterBreak="0">
+  <w:abstractNum w:abstractNumId="18" w15:restartNumberingAfterBreak="0">
+    <w:nsid w:val="4ACB10F8"/>
+    <w:multiLevelType w:val="hybridMultilevel"/>
+    <w:tmpl w:val="4426C3D0"/>
+    <w:lvl w:ilvl="0" w:tplc="04090001">
+      <w:start w:val="1"/>
+      <w:numFmt w:val="bullet"/>
+      <w:lvlText w:val=""/>
+      <w:lvlJc w:val="left"/>
+      <w:pPr>
+        <w:ind w:left="720" w:hanging="360"/>
+      </w:pPr>
+      <w:rPr>
+        <w:rFonts w:ascii="Symbol" w:hAnsi="Symbol" w:hint="default"/>
+      </w:rPr>
+    </w:lvl>
+    <w:lvl w:ilvl="1" w:tplc="04090003" w:tentative="1">
+      <w:start w:val="1"/>
+      <w:numFmt w:val="bullet"/>
+      <w:lvlText w:val="o"/>
+      <w:lvlJc w:val="left"/>
+      <w:pPr>
+        <w:ind w:left="1440" w:hanging="360"/>
+      </w:pPr>
+      <w:rPr>
+        <w:rFonts w:ascii="Courier New" w:hAnsi="Courier New" w:cs="Courier New" w:hint="default"/>
+      </w:rPr>
+    </w:lvl>
+    <w:lvl w:ilvl="2" w:tplc="04090005" w:tentative="1">
+      <w:start w:val="1"/>
+      <w:numFmt w:val="bullet"/>
+      <w:lvlText w:val=""/>
+      <w:lvlJc w:val="left"/>
+      <w:pPr>
+        <w:ind w:left="2160" w:hanging="360"/>
+      </w:pPr>
+      <w:rPr>
+        <w:rFonts w:ascii="Wingdings" w:hAnsi="Wingdings" w:hint="default"/>
+      </w:rPr>
+    </w:lvl>
+    <w:lvl w:ilvl="3" w:tplc="04090001" w:tentative="1">
+      <w:start w:val="1"/>
+      <w:numFmt w:val="bullet"/>
+      <w:lvlText w:val=""/>
+      <w:lvlJc w:val="left"/>
+      <w:pPr>
+        <w:ind w:left="2880" w:hanging="360"/>
+      </w:pPr>
+      <w:rPr>
+        <w:rFonts w:ascii="Symbol" w:hAnsi="Symbol" w:hint="default"/>
+      </w:rPr>
+    </w:lvl>
+    <w:lvl w:ilvl="4" w:tplc="04090003" w:tentative="1">
+      <w:start w:val="1"/>
+      <w:numFmt w:val="bullet"/>
+      <w:lvlText w:val="o"/>
+      <w:lvlJc w:val="left"/>
+      <w:pPr>
+        <w:ind w:left="3600" w:hanging="360"/>
+      </w:pPr>
+      <w:rPr>
+        <w:rFonts w:ascii="Courier New" w:hAnsi="Courier New" w:cs="Courier New" w:hint="default"/>
+      </w:rPr>
+    </w:lvl>
+    <w:lvl w:ilvl="5" w:tplc="04090005" w:tentative="1">
+      <w:start w:val="1"/>
+      <w:numFmt w:val="bullet"/>
+      <w:lvlText w:val=""/>
+      <w:lvlJc w:val="left"/>
+      <w:pPr>
+        <w:ind w:left="4320" w:hanging="360"/>
+      </w:pPr>
+      <w:rPr>
+        <w:rFonts w:ascii="Wingdings" w:hAnsi="Wingdings" w:hint="default"/>
+      </w:rPr>
+    </w:lvl>
+    <w:lvl w:ilvl="6" w:tplc="04090001" w:tentative="1">
+      <w:start w:val="1"/>
+      <w:numFmt w:val="bullet"/>
+      <w:lvlText w:val=""/>
+      <w:lvlJc w:val="left"/>
+      <w:pPr>
+        <w:ind w:left="5040" w:hanging="360"/>
+      </w:pPr>
+      <w:rPr>
+        <w:rFonts w:ascii="Symbol" w:hAnsi="Symbol" w:hint="default"/>
+      </w:rPr>
+    </w:lvl>
+    <w:lvl w:ilvl="7" w:tplc="04090003" w:tentative="1">
+      <w:start w:val="1"/>
+      <w:numFmt w:val="bullet"/>
+      <w:lvlText w:val="o"/>
+      <w:lvlJc w:val="left"/>
+      <w:pPr>
+        <w:ind w:left="5760" w:hanging="360"/>
+      </w:pPr>
+      <w:rPr>
+        <w:rFonts w:ascii="Courier New" w:hAnsi="Courier New" w:cs="Courier New" w:hint="default"/>
+      </w:rPr>
+    </w:lvl>
+    <w:lvl w:ilvl="8" w:tplc="04090005" w:tentative="1">
+      <w:start w:val="1"/>
+      <w:numFmt w:val="bullet"/>
+      <w:lvlText w:val=""/>
+      <w:lvlJc w:val="left"/>
+      <w:pPr>
+        <w:ind w:left="6480" w:hanging="360"/>
+      </w:pPr>
+      <w:rPr>
+        <w:rFonts w:ascii="Wingdings" w:hAnsi="Wingdings" w:hint="default"/>
+      </w:rPr>
+    </w:lvl>
+  </w:abstractNum>
+  <w:abstractNum w:abstractNumId="19" w15:restartNumberingAfterBreak="0">
     <w:nsid w:val="52FA7B1F"/>
     <w:multiLevelType w:val="hybridMultilevel"/>
     <w:tmpl w:val="6FFA4F8C"/>
@@ -10768,7 +13836,96 @@
       </w:rPr>
     </w:lvl>
   </w:abstractNum>
-  <w:abstractNum w:abstractNumId="18" w15:restartNumberingAfterBreak="0">
+  <w:abstractNum w:abstractNumId="20" w15:restartNumberingAfterBreak="0">
+    <w:nsid w:val="57B03B40"/>
+    <w:multiLevelType w:val="hybridMultilevel"/>
+    <w:tmpl w:val="3E722312"/>
+    <w:lvl w:ilvl="0" w:tplc="04090011">
+      <w:start w:val="1"/>
+      <w:numFmt w:val="decimal"/>
+      <w:lvlText w:val="%1)"/>
+      <w:lvlJc w:val="left"/>
+      <w:pPr>
+        <w:ind w:left="720" w:hanging="360"/>
+      </w:pPr>
+      <w:rPr>
+        <w:rFonts w:hint="default"/>
+      </w:rPr>
+    </w:lvl>
+    <w:lvl w:ilvl="1" w:tplc="04090019" w:tentative="1">
+      <w:start w:val="1"/>
+      <w:numFmt w:val="lowerLetter"/>
+      <w:lvlText w:val="%2."/>
+      <w:lvlJc w:val="left"/>
+      <w:pPr>
+        <w:ind w:left="1440" w:hanging="360"/>
+      </w:pPr>
+    </w:lvl>
+    <w:lvl w:ilvl="2" w:tplc="0409001B" w:tentative="1">
+      <w:start w:val="1"/>
+      <w:numFmt w:val="lowerRoman"/>
+      <w:lvlText w:val="%3."/>
+      <w:lvlJc w:val="right"/>
+      <w:pPr>
+        <w:ind w:left="2160" w:hanging="180"/>
+      </w:pPr>
+    </w:lvl>
+    <w:lvl w:ilvl="3" w:tplc="0409000F" w:tentative="1">
+      <w:start w:val="1"/>
+      <w:numFmt w:val="decimal"/>
+      <w:lvlText w:val="%4."/>
+      <w:lvlJc w:val="left"/>
+      <w:pPr>
+        <w:ind w:left="2880" w:hanging="360"/>
+      </w:pPr>
+    </w:lvl>
+    <w:lvl w:ilvl="4" w:tplc="04090019" w:tentative="1">
+      <w:start w:val="1"/>
+      <w:numFmt w:val="lowerLetter"/>
+      <w:lvlText w:val="%5."/>
+      <w:lvlJc w:val="left"/>
+      <w:pPr>
+        <w:ind w:left="3600" w:hanging="360"/>
+      </w:pPr>
+    </w:lvl>
+    <w:lvl w:ilvl="5" w:tplc="0409001B" w:tentative="1">
+      <w:start w:val="1"/>
+      <w:numFmt w:val="lowerRoman"/>
+      <w:lvlText w:val="%6."/>
+      <w:lvlJc w:val="right"/>
+      <w:pPr>
+        <w:ind w:left="4320" w:hanging="180"/>
+      </w:pPr>
+    </w:lvl>
+    <w:lvl w:ilvl="6" w:tplc="0409000F" w:tentative="1">
+      <w:start w:val="1"/>
+      <w:numFmt w:val="decimal"/>
+      <w:lvlText w:val="%7."/>
+      <w:lvlJc w:val="left"/>
+      <w:pPr>
+        <w:ind w:left="5040" w:hanging="360"/>
+      </w:pPr>
+    </w:lvl>
+    <w:lvl w:ilvl="7" w:tplc="04090019" w:tentative="1">
+      <w:start w:val="1"/>
+      <w:numFmt w:val="lowerLetter"/>
+      <w:lvlText w:val="%8."/>
+      <w:lvlJc w:val="left"/>
+      <w:pPr>
+        <w:ind w:left="5760" w:hanging="360"/>
+      </w:pPr>
+    </w:lvl>
+    <w:lvl w:ilvl="8" w:tplc="0409001B" w:tentative="1">
+      <w:start w:val="1"/>
+      <w:numFmt w:val="lowerRoman"/>
+      <w:lvlText w:val="%9."/>
+      <w:lvlJc w:val="right"/>
+      <w:pPr>
+        <w:ind w:left="6480" w:hanging="180"/>
+      </w:pPr>
+    </w:lvl>
+  </w:abstractNum>
+  <w:abstractNum w:abstractNumId="21" w15:restartNumberingAfterBreak="0">
     <w:nsid w:val="63544F4F"/>
     <w:multiLevelType w:val="hybridMultilevel"/>
     <w:tmpl w:val="B784DFF4"/>
@@ -10881,7 +14038,7 @@
       </w:rPr>
     </w:lvl>
   </w:abstractNum>
-  <w:abstractNum w:abstractNumId="19" w15:restartNumberingAfterBreak="0">
+  <w:abstractNum w:abstractNumId="22" w15:restartNumberingAfterBreak="0">
     <w:nsid w:val="64AC7131"/>
     <w:multiLevelType w:val="hybridMultilevel"/>
     <w:tmpl w:val="4F9A433E"/>
@@ -10994,7 +14151,7 @@
       </w:rPr>
     </w:lvl>
   </w:abstractNum>
-  <w:abstractNum w:abstractNumId="20" w15:restartNumberingAfterBreak="0">
+  <w:abstractNum w:abstractNumId="23" w15:restartNumberingAfterBreak="0">
     <w:nsid w:val="676F5203"/>
     <w:multiLevelType w:val="hybridMultilevel"/>
     <w:tmpl w:val="77765CCC"/>
@@ -11102,25 +14259,34 @@
     <w:abstractNumId w:val="12"/>
   </w:num>
   <w:num w:numId="7">
+    <w:abstractNumId w:val="16"/>
+  </w:num>
+  <w:num w:numId="8">
+    <w:abstractNumId w:val="14"/>
+  </w:num>
+  <w:num w:numId="9">
+    <w:abstractNumId w:val="21"/>
+  </w:num>
+  <w:num w:numId="10">
+    <w:abstractNumId w:val="22"/>
+  </w:num>
+  <w:num w:numId="11">
+    <w:abstractNumId w:val="23"/>
+  </w:num>
+  <w:num w:numId="12">
     <w:abstractNumId w:val="15"/>
   </w:num>
-  <w:num w:numId="8">
+  <w:num w:numId="13">
+    <w:abstractNumId w:val="19"/>
+  </w:num>
+  <w:num w:numId="14">
     <w:abstractNumId w:val="13"/>
   </w:num>
-  <w:num w:numId="9">
+  <w:num w:numId="15">
     <w:abstractNumId w:val="18"/>
   </w:num>
-  <w:num w:numId="10">
-    <w:abstractNumId w:val="19"/>
-  </w:num>
-  <w:num w:numId="11">
+  <w:num w:numId="16">
     <w:abstractNumId w:val="20"/>
-  </w:num>
-  <w:num w:numId="12">
-    <w:abstractNumId w:val="14"/>
-  </w:num>
-  <w:num w:numId="13">
-    <w:abstractNumId w:val="17"/>
   </w:num>
   <w:numIdMacAtCleanup w:val="10"/>
 </w:numbering>
@@ -11300,7 +14466,7 @@
     <w:lsdException w:name="Table Web 2" w:semiHidden="1" w:unhideWhenUsed="1"/>
     <w:lsdException w:name="Table Web 3" w:semiHidden="1" w:unhideWhenUsed="1"/>
     <w:lsdException w:name="Balloon Text" w:semiHidden="1" w:unhideWhenUsed="1"/>
-    <w:lsdException w:name="Table Grid" w:uiPriority="0"/>
+    <w:lsdException w:name="Table Grid" w:uiPriority="39"/>
     <w:lsdException w:name="Table Theme" w:semiHidden="1" w:unhideWhenUsed="1"/>
     <w:lsdException w:name="Placeholder Text" w:semiHidden="1"/>
     <w:lsdException w:name="No Spacing" w:uiPriority="1" w:qFormat="1"/>
@@ -11755,7 +14921,6 @@
   <w:style w:type="character" w:default="1" w:styleId="DefaultParagraphFont">
     <w:name w:val="Default Paragraph Font"/>
     <w:uiPriority w:val="1"/>
-    <w:semiHidden/>
     <w:unhideWhenUsed/>
   </w:style>
   <w:style w:type="table" w:default="1" w:styleId="TableNormal">
@@ -12090,6 +15255,7 @@
   <w:style w:type="table" w:styleId="TableGrid">
     <w:name w:val="Table Grid"/>
     <w:basedOn w:val="TableNormal"/>
+    <w:uiPriority w:val="39"/>
     <w:rsid w:val="00320F9D"/>
     <w:pPr>
       <w:widowControl w:val="0"/>
@@ -13016,7 +16182,7 @@
 </file>
 
 <file path=customXml/itemProps1.xml><?xml version="1.0" encoding="utf-8"?>
-<ds:datastoreItem xmlns:ds="http://schemas.openxmlformats.org/officeDocument/2006/customXml" ds:itemID="{CA4C4F0F-35F8-4A3E-884B-554D4824EB1A}">
+<ds:datastoreItem xmlns:ds="http://schemas.openxmlformats.org/officeDocument/2006/customXml" ds:itemID="{D45A0B67-D9E7-4B18-BAFB-B5DE44AB5304}">
   <ds:schemaRefs>
     <ds:schemaRef ds:uri="http://schemas.openxmlformats.org/officeDocument/2006/bibliography"/>
   </ds:schemaRefs>

--- a/Requirements/Specs/Form Builder - Scope of changes.docx
+++ b/Requirements/Specs/Form Builder - Scope of changes.docx
@@ -88,14 +88,12 @@
         </w:rPr>
         <w:t>1.</w:t>
       </w:r>
-      <w:ins w:id="0" w:author="Tulchinskaya, Gaby (NIH/NCI) [C]" w:date="2016-11-22T11:04:00Z">
-        <w:r>
-          <w:rPr>
-            <w:color w:val="0000FF"/>
-          </w:rPr>
-          <w:t>3</w:t>
-        </w:r>
-      </w:ins>
+      <w:r>
+        <w:rPr>
+          <w:color w:val="0000FF"/>
+        </w:rPr>
+        <w:t>4</w:t>
+      </w:r>
     </w:p>
     <w:p>
       <w:pPr>
@@ -426,7 +424,7 @@
               <w:widowControl w:val="0"/>
               <w:jc w:val="center"/>
             </w:pPr>
-            <w:ins w:id="1" w:author="Tulchinskaya, Gaby (NIH/NCI) [C]" w:date="2016-10-25T13:56:00Z">
+            <w:ins w:id="0" w:author="Tulchinskaya, Gaby (NIH/NCI) [C]" w:date="2016-10-25T13:56:00Z">
               <w:r>
                 <w:t>1.2</w:t>
               </w:r>
@@ -436,6 +434,23 @@
         <w:tc>
           <w:tcPr>
             <w:tcW w:w="1311" w:type="dxa"/>
+            <w:vAlign w:val="center"/>
+          </w:tcPr>
+          <w:p>
+            <w:pPr>
+              <w:pStyle w:val="Cell"/>
+              <w:widowControl w:val="0"/>
+            </w:pPr>
+            <w:ins w:id="1" w:author="Tulchinskaya, Gaby (NIH/NCI) [C]" w:date="2016-10-25T13:56:00Z">
+              <w:r>
+                <w:t>10/25/2016</w:t>
+              </w:r>
+            </w:ins>
+          </w:p>
+        </w:tc>
+        <w:tc>
+          <w:tcPr>
+            <w:tcW w:w="1593" w:type="dxa"/>
             <w:vAlign w:val="center"/>
           </w:tcPr>
           <w:p>
@@ -445,14 +460,15 @@
             </w:pPr>
             <w:ins w:id="2" w:author="Tulchinskaya, Gaby (NIH/NCI) [C]" w:date="2016-10-25T13:56:00Z">
               <w:r>
-                <w:t>10/25/2016</w:t>
+                <w:t>G. Tulchinskaya</w:t>
               </w:r>
             </w:ins>
           </w:p>
         </w:tc>
         <w:tc>
           <w:tcPr>
-            <w:tcW w:w="1593" w:type="dxa"/>
+            <w:tcW w:w="5443" w:type="dxa"/>
+            <w:gridSpan w:val="2"/>
             <w:vAlign w:val="center"/>
           </w:tcPr>
           <w:p>
@@ -462,28 +478,10 @@
             </w:pPr>
             <w:ins w:id="3" w:author="Tulchinskaya, Gaby (NIH/NCI) [C]" w:date="2016-10-25T13:56:00Z">
               <w:r>
-                <w:t>G. Tulchinskaya</w:t>
-              </w:r>
-            </w:ins>
-          </w:p>
-        </w:tc>
-        <w:tc>
-          <w:tcPr>
-            <w:tcW w:w="5443" w:type="dxa"/>
-            <w:gridSpan w:val="2"/>
-            <w:vAlign w:val="center"/>
-          </w:tcPr>
-          <w:p>
-            <w:pPr>
-              <w:pStyle w:val="Cell"/>
-              <w:widowControl w:val="0"/>
-            </w:pPr>
-            <w:ins w:id="4" w:author="Tulchinskaya, Gaby (NIH/NCI) [C]" w:date="2016-10-25T13:56:00Z">
-              <w:r>
                 <w:t>Updated sec. “</w:t>
               </w:r>
             </w:ins>
-            <w:ins w:id="5" w:author="Tulchinskaya, Gaby (NIH/NCI) [C]" w:date="2016-10-25T13:57:00Z">
+            <w:ins w:id="4" w:author="Tulchinskaya, Gaby (NIH/NCI) [C]" w:date="2016-10-25T13:57:00Z">
               <w:r>
                 <w:t>User-friendly interface for active hyperlinks</w:t>
               </w:r>
@@ -497,7 +495,7 @@
       <w:tr>
         <w:trPr>
           <w:cantSplit/>
-          <w:ins w:id="6" w:author="Tulchinskaya, Gaby (NIH/NCI) [C]" w:date="2016-11-22T11:04:00Z"/>
+          <w:ins w:id="5" w:author="Tulchinskaya, Gaby (NIH/NCI) [C]" w:date="2016-11-22T11:04:00Z"/>
         </w:trPr>
         <w:tc>
           <w:tcPr>
@@ -510,10 +508,10 @@
               <w:widowControl w:val="0"/>
               <w:jc w:val="center"/>
               <w:rPr>
-                <w:ins w:id="7" w:author="Tulchinskaya, Gaby (NIH/NCI) [C]" w:date="2016-11-22T11:04:00Z"/>
+                <w:ins w:id="6" w:author="Tulchinskaya, Gaby (NIH/NCI) [C]" w:date="2016-11-22T11:04:00Z"/>
               </w:rPr>
             </w:pPr>
-            <w:ins w:id="8" w:author="Tulchinskaya, Gaby (NIH/NCI) [C]" w:date="2016-11-22T11:04:00Z">
+            <w:ins w:id="7" w:author="Tulchinskaya, Gaby (NIH/NCI) [C]" w:date="2016-11-22T11:04:00Z">
               <w:r>
                 <w:t>1.3</w:t>
               </w:r>
@@ -530,10 +528,10 @@
               <w:pStyle w:val="Cell"/>
               <w:widowControl w:val="0"/>
               <w:rPr>
-                <w:ins w:id="9" w:author="Tulchinskaya, Gaby (NIH/NCI) [C]" w:date="2016-11-22T11:04:00Z"/>
+                <w:ins w:id="8" w:author="Tulchinskaya, Gaby (NIH/NCI) [C]" w:date="2016-11-22T11:04:00Z"/>
               </w:rPr>
             </w:pPr>
-            <w:ins w:id="10" w:author="Tulchinskaya, Gaby (NIH/NCI) [C]" w:date="2016-11-22T11:04:00Z">
+            <w:ins w:id="9" w:author="Tulchinskaya, Gaby (NIH/NCI) [C]" w:date="2016-11-22T11:04:00Z">
               <w:r>
                 <w:t>11/22/2016</w:t>
               </w:r>
@@ -550,10 +548,10 @@
               <w:pStyle w:val="Cell"/>
               <w:widowControl w:val="0"/>
               <w:rPr>
-                <w:ins w:id="11" w:author="Tulchinskaya, Gaby (NIH/NCI) [C]" w:date="2016-11-22T11:04:00Z"/>
+                <w:ins w:id="10" w:author="Tulchinskaya, Gaby (NIH/NCI) [C]" w:date="2016-11-22T11:04:00Z"/>
               </w:rPr>
             </w:pPr>
-            <w:ins w:id="12" w:author="Tulchinskaya, Gaby (NIH/NCI) [C]" w:date="2016-11-22T11:04:00Z">
+            <w:ins w:id="11" w:author="Tulchinskaya, Gaby (NIH/NCI) [C]" w:date="2016-11-22T11:04:00Z">
               <w:r>
                 <w:t>G. Tulchinskaya</w:t>
               </w:r>
@@ -571,10 +569,10 @@
               <w:pStyle w:val="Cell"/>
               <w:widowControl w:val="0"/>
               <w:rPr>
-                <w:ins w:id="13" w:author="Tulchinskaya, Gaby (NIH/NCI) [C]" w:date="2016-11-22T11:05:00Z"/>
+                <w:ins w:id="12" w:author="Tulchinskaya, Gaby (NIH/NCI) [C]" w:date="2016-11-22T11:05:00Z"/>
               </w:rPr>
             </w:pPr>
-            <w:ins w:id="14" w:author="Tulchinskaya, Gaby (NIH/NCI) [C]" w:date="2016-11-22T11:05:00Z">
+            <w:ins w:id="13" w:author="Tulchinskaya, Gaby (NIH/NCI) [C]" w:date="2016-11-22T11:05:00Z">
               <w:r>
                 <w:t xml:space="preserve">Added section </w:t>
               </w:r>
@@ -585,15 +583,9 @@
             <w:r>
               <w:t xml:space="preserve">=&gt; </w:t>
             </w:r>
-            <w:ins w:id="15" w:author="Tulchinskaya, Gaby (NIH/NCI) [C]" w:date="2016-11-22T11:05:00Z">
+            <w:ins w:id="14" w:author="Tulchinskaya, Gaby (NIH/NCI) [C]" w:date="2016-11-22T11:05:00Z">
               <w:r>
-                <w:t>“</w:t>
-              </w:r>
-              <w:r>
-                <w:t>Field lengths</w:t>
-              </w:r>
-              <w:r>
-                <w:t>”</w:t>
+                <w:t>“Field lengths”</w:t>
               </w:r>
             </w:ins>
           </w:p>
@@ -602,7 +594,7 @@
               <w:pStyle w:val="Cell"/>
               <w:widowControl w:val="0"/>
               <w:rPr>
-                <w:ins w:id="16" w:author="Tulchinskaya, Gaby (NIH/NCI) [C]" w:date="2016-11-22T11:05:00Z"/>
+                <w:ins w:id="15" w:author="Tulchinskaya, Gaby (NIH/NCI) [C]" w:date="2016-11-22T11:05:00Z"/>
               </w:rPr>
             </w:pPr>
           </w:p>
@@ -611,9 +603,78 @@
               <w:pStyle w:val="Cell"/>
               <w:widowControl w:val="0"/>
               <w:rPr>
-                <w:ins w:id="17" w:author="Tulchinskaya, Gaby (NIH/NCI) [C]" w:date="2016-11-22T11:04:00Z"/>
+                <w:ins w:id="16" w:author="Tulchinskaya, Gaby (NIH/NCI) [C]" w:date="2016-11-22T11:04:00Z"/>
               </w:rPr>
             </w:pPr>
+          </w:p>
+        </w:tc>
+      </w:tr>
+      <w:tr>
+        <w:trPr>
+          <w:cantSplit/>
+        </w:trPr>
+        <w:tc>
+          <w:tcPr>
+            <w:tcW w:w="1099" w:type="dxa"/>
+            <w:vAlign w:val="center"/>
+          </w:tcPr>
+          <w:p>
+            <w:pPr>
+              <w:pStyle w:val="Cell"/>
+              <w:widowControl w:val="0"/>
+              <w:jc w:val="center"/>
+            </w:pPr>
+            <w:r>
+              <w:t>1.4</w:t>
+            </w:r>
+          </w:p>
+        </w:tc>
+        <w:tc>
+          <w:tcPr>
+            <w:tcW w:w="1311" w:type="dxa"/>
+            <w:vAlign w:val="center"/>
+          </w:tcPr>
+          <w:p>
+            <w:pPr>
+              <w:pStyle w:val="Cell"/>
+              <w:widowControl w:val="0"/>
+            </w:pPr>
+            <w:r>
+              <w:t>12/08/2016</w:t>
+            </w:r>
+          </w:p>
+        </w:tc>
+        <w:tc>
+          <w:tcPr>
+            <w:tcW w:w="1593" w:type="dxa"/>
+            <w:vAlign w:val="center"/>
+          </w:tcPr>
+          <w:p>
+            <w:pPr>
+              <w:pStyle w:val="Cell"/>
+              <w:widowControl w:val="0"/>
+            </w:pPr>
+            <w:ins w:id="17" w:author="Tulchinskaya, Gaby (NIH/NCI) [C]" w:date="2016-11-22T11:04:00Z">
+              <w:r>
+                <w:t>G. Tulchinskaya</w:t>
+              </w:r>
+            </w:ins>
+          </w:p>
+        </w:tc>
+        <w:tc>
+          <w:tcPr>
+            <w:tcW w:w="5443" w:type="dxa"/>
+            <w:gridSpan w:val="2"/>
+            <w:vAlign w:val="center"/>
+          </w:tcPr>
+          <w:p>
+            <w:pPr>
+              <w:pStyle w:val="Cell"/>
+              <w:widowControl w:val="0"/>
+            </w:pPr>
+            <w:r>
+              <w:t xml:space="preserve">Added sec. “Additional Requirements”. No changes in FB are needed, just capturing existing requirements. </w:t>
+            </w:r>
           </w:p>
         </w:tc>
       </w:tr>
@@ -794,7 +855,7 @@
       <w:r>
         <w:fldChar w:fldCharType="separate"/>
       </w:r>
-      <w:hyperlink w:anchor="_Toc467576682" w:history="1">
+      <w:hyperlink w:anchor="_Toc468971047" w:history="1">
         <w:r>
           <w:rPr>
             <w:rStyle w:val="Hyperlink"/>
@@ -839,7 +900,7 @@
             <w:noProof/>
             <w:webHidden/>
           </w:rPr>
-          <w:instrText xml:space="preserve"> PAGEREF _Toc467576682 \h </w:instrText>
+          <w:instrText xml:space="preserve"> PAGEREF _Toc468971047 \h </w:instrText>
         </w:r>
         <w:r>
           <w:rPr>
@@ -882,7 +943,7 @@
           <w:szCs w:val="22"/>
         </w:rPr>
       </w:pPr>
-      <w:hyperlink w:anchor="_Toc467576683" w:history="1">
+      <w:hyperlink w:anchor="_Toc468971048" w:history="1">
         <w:r>
           <w:rPr>
             <w:rStyle w:val="Hyperlink"/>
@@ -927,7 +988,7 @@
             <w:noProof/>
             <w:webHidden/>
           </w:rPr>
-          <w:instrText xml:space="preserve"> PAGEREF _Toc467576683 \h </w:instrText>
+          <w:instrText xml:space="preserve"> PAGEREF _Toc468971048 \h </w:instrText>
         </w:r>
         <w:r>
           <w:rPr>
@@ -970,7 +1031,7 @@
           <w:szCs w:val="22"/>
         </w:rPr>
       </w:pPr>
-      <w:hyperlink w:anchor="_Toc467576684" w:history="1">
+      <w:hyperlink w:anchor="_Toc468971049" w:history="1">
         <w:r>
           <w:rPr>
             <w:rStyle w:val="Hyperlink"/>
@@ -1015,7 +1076,7 @@
             <w:noProof/>
             <w:webHidden/>
           </w:rPr>
-          <w:instrText xml:space="preserve"> PAGEREF _Toc467576684 \h </w:instrText>
+          <w:instrText xml:space="preserve"> PAGEREF _Toc468971049 \h </w:instrText>
         </w:r>
         <w:r>
           <w:rPr>
@@ -1058,7 +1119,7 @@
           <w:szCs w:val="22"/>
         </w:rPr>
       </w:pPr>
-      <w:hyperlink w:anchor="_Toc467576685" w:history="1">
+      <w:hyperlink w:anchor="_Toc468971050" w:history="1">
         <w:r>
           <w:rPr>
             <w:rStyle w:val="Hyperlink"/>
@@ -1103,7 +1164,7 @@
             <w:noProof/>
             <w:webHidden/>
           </w:rPr>
-          <w:instrText xml:space="preserve"> PAGEREF _Toc467576685 \h </w:instrText>
+          <w:instrText xml:space="preserve"> PAGEREF _Toc468971050 \h </w:instrText>
         </w:r>
         <w:r>
           <w:rPr>
@@ -1146,7 +1207,7 @@
           <w:szCs w:val="22"/>
         </w:rPr>
       </w:pPr>
-      <w:hyperlink w:anchor="_Toc467576686" w:history="1">
+      <w:hyperlink w:anchor="_Toc468971051" w:history="1">
         <w:r>
           <w:rPr>
             <w:rStyle w:val="Hyperlink"/>
@@ -1173,7 +1234,7 @@
             <w:noProof/>
             <w:webHidden/>
           </w:rPr>
-          <w:instrText xml:space="preserve"> PAGEREF _Toc467576686 \h </w:instrText>
+          <w:instrText xml:space="preserve"> PAGEREF _Toc468971051 \h </w:instrText>
         </w:r>
         <w:r>
           <w:rPr>
@@ -1216,7 +1277,7 @@
           <w:szCs w:val="22"/>
         </w:rPr>
       </w:pPr>
-      <w:hyperlink w:anchor="_Toc467576687" w:history="1">
+      <w:hyperlink w:anchor="_Toc468971052" w:history="1">
         <w:r>
           <w:rPr>
             <w:rStyle w:val="Hyperlink"/>
@@ -1243,7 +1304,7 @@
             <w:noProof/>
             <w:webHidden/>
           </w:rPr>
-          <w:instrText xml:space="preserve"> PAGEREF _Toc467576687 \h </w:instrText>
+          <w:instrText xml:space="preserve"> PAGEREF _Toc468971052 \h </w:instrText>
         </w:r>
         <w:r>
           <w:rPr>
@@ -1263,7 +1324,14 @@
             <w:noProof/>
             <w:webHidden/>
           </w:rPr>
-          <w:t>11</w:t>
+          <w:t>1</w:t>
+        </w:r>
+        <w:r>
+          <w:rPr>
+            <w:noProof/>
+            <w:webHidden/>
+          </w:rPr>
+          <w:t>1</w:t>
         </w:r>
         <w:r>
           <w:rPr>
@@ -1286,7 +1354,7 @@
           <w:szCs w:val="22"/>
         </w:rPr>
       </w:pPr>
-      <w:hyperlink w:anchor="_Toc467576688" w:history="1">
+      <w:hyperlink w:anchor="_Toc468971053" w:history="1">
         <w:r>
           <w:rPr>
             <w:rStyle w:val="Hyperlink"/>
@@ -1313,7 +1381,7 @@
             <w:noProof/>
             <w:webHidden/>
           </w:rPr>
-          <w:instrText xml:space="preserve"> PAGEREF _Toc467576688 \h </w:instrText>
+          <w:instrText xml:space="preserve"> PAGEREF _Toc468971053 \h </w:instrText>
         </w:r>
         <w:r>
           <w:rPr>
@@ -1356,7 +1424,7 @@
           <w:szCs w:val="22"/>
         </w:rPr>
       </w:pPr>
-      <w:hyperlink w:anchor="_Toc467576689" w:history="1">
+      <w:hyperlink w:anchor="_Toc468971054" w:history="1">
         <w:r>
           <w:rPr>
             <w:rStyle w:val="Hyperlink"/>
@@ -1380,7 +1448,7 @@
             <w:rStyle w:val="Hyperlink"/>
             <w:noProof/>
           </w:rPr>
-          <w:t>Help system</w:t>
+          <w:t>Additional Requirements</w:t>
         </w:r>
         <w:r>
           <w:rPr>
@@ -1401,7 +1469,7 @@
             <w:noProof/>
             <w:webHidden/>
           </w:rPr>
-          <w:instrText xml:space="preserve"> PAGEREF _Toc467576689 \h </w:instrText>
+          <w:instrText xml:space="preserve"> PAGEREF _Toc468971054 \h </w:instrText>
         </w:r>
         <w:r>
           <w:rPr>
@@ -1444,7 +1512,7 @@
           <w:szCs w:val="22"/>
         </w:rPr>
       </w:pPr>
-      <w:hyperlink w:anchor="_Toc467576690" w:history="1">
+      <w:hyperlink w:anchor="_Toc468971055" w:history="1">
         <w:r>
           <w:rPr>
             <w:rStyle w:val="Hyperlink"/>
@@ -1468,6 +1536,94 @@
             <w:rStyle w:val="Hyperlink"/>
             <w:noProof/>
           </w:rPr>
+          <w:t>Help system</w:t>
+        </w:r>
+        <w:r>
+          <w:rPr>
+            <w:noProof/>
+            <w:webHidden/>
+          </w:rPr>
+          <w:tab/>
+        </w:r>
+        <w:r>
+          <w:rPr>
+            <w:noProof/>
+            <w:webHidden/>
+          </w:rPr>
+          <w:fldChar w:fldCharType="begin"/>
+        </w:r>
+        <w:r>
+          <w:rPr>
+            <w:noProof/>
+            <w:webHidden/>
+          </w:rPr>
+          <w:instrText xml:space="preserve"> PAGEREF _Toc468971055 \h </w:instrText>
+        </w:r>
+        <w:r>
+          <w:rPr>
+            <w:noProof/>
+            <w:webHidden/>
+          </w:rPr>
+        </w:r>
+        <w:r>
+          <w:rPr>
+            <w:noProof/>
+            <w:webHidden/>
+          </w:rPr>
+          <w:fldChar w:fldCharType="separate"/>
+        </w:r>
+        <w:r>
+          <w:rPr>
+            <w:noProof/>
+            <w:webHidden/>
+          </w:rPr>
+          <w:t>16</w:t>
+        </w:r>
+        <w:r>
+          <w:rPr>
+            <w:noProof/>
+            <w:webHidden/>
+          </w:rPr>
+          <w:fldChar w:fldCharType="end"/>
+        </w:r>
+      </w:hyperlink>
+    </w:p>
+    <w:p>
+      <w:pPr>
+        <w:pStyle w:val="TOC1"/>
+        <w:rPr>
+          <w:rFonts w:asciiTheme="minorHAnsi" w:eastAsiaTheme="minorEastAsia" w:hAnsiTheme="minorHAnsi" w:cstheme="minorBidi"/>
+          <w:b w:val="0"/>
+          <w:caps w:val="0"/>
+          <w:noProof/>
+          <w:sz w:val="22"/>
+          <w:szCs w:val="22"/>
+        </w:rPr>
+      </w:pPr>
+      <w:hyperlink w:anchor="_Toc468971056" w:history="1">
+        <w:r>
+          <w:rPr>
+            <w:rStyle w:val="Hyperlink"/>
+            <w:noProof/>
+          </w:rPr>
+          <w:t>7.</w:t>
+        </w:r>
+        <w:r>
+          <w:rPr>
+            <w:rFonts w:asciiTheme="minorHAnsi" w:eastAsiaTheme="minorEastAsia" w:hAnsiTheme="minorHAnsi" w:cstheme="minorBidi"/>
+            <w:b w:val="0"/>
+            <w:caps w:val="0"/>
+            <w:noProof/>
+            <w:sz w:val="22"/>
+            <w:szCs w:val="22"/>
+          </w:rPr>
+          <w:tab/>
+        </w:r>
+        <w:r>
+          <w:rPr>
+            <w:rStyle w:val="Hyperlink"/>
+            <w:noProof/>
+          </w:rPr>
           <w:t>Non-Functional Requirements</w:t>
         </w:r>
         <w:r>
@@ -1489,7 +1645,7 @@
             <w:noProof/>
             <w:webHidden/>
           </w:rPr>
-          <w:instrText xml:space="preserve"> PAGEREF _Toc467576690 \h </w:instrText>
+          <w:instrText xml:space="preserve"> PAGEREF _Toc468971056 \h </w:instrText>
         </w:r>
         <w:r>
           <w:rPr>
@@ -1509,7 +1665,7 @@
             <w:noProof/>
             <w:webHidden/>
           </w:rPr>
-          <w:t>16</w:t>
+          <w:t>17</w:t>
         </w:r>
         <w:r>
           <w:rPr>
@@ -1532,13 +1688,13 @@
           <w:szCs w:val="22"/>
         </w:rPr>
       </w:pPr>
-      <w:hyperlink w:anchor="_Toc467576691" w:history="1">
+      <w:hyperlink w:anchor="_Toc468971057" w:history="1">
         <w:r>
           <w:rPr>
             <w:rStyle w:val="Hyperlink"/>
             <w:noProof/>
           </w:rPr>
-          <w:t>6.1</w:t>
+          <w:t>7.1</w:t>
         </w:r>
         <w:r>
           <w:rPr>
@@ -1577,7 +1733,7 @@
             <w:noProof/>
             <w:webHidden/>
           </w:rPr>
-          <w:instrText xml:space="preserve"> PAGEREF _Toc467576691 \h </w:instrText>
+          <w:instrText xml:space="preserve"> PAGEREF _Toc468971057 \h </w:instrText>
         </w:r>
         <w:r>
           <w:rPr>
@@ -1597,7 +1753,7 @@
             <w:noProof/>
             <w:webHidden/>
           </w:rPr>
-          <w:t>16</w:t>
+          <w:t>17</w:t>
         </w:r>
         <w:r>
           <w:rPr>
@@ -1621,13 +1777,13 @@
           <w:szCs w:val="22"/>
         </w:rPr>
       </w:pPr>
-      <w:hyperlink w:anchor="_Toc467576692" w:history="1">
+      <w:hyperlink w:anchor="_Toc468971058" w:history="1">
         <w:r>
           <w:rPr>
             <w:rStyle w:val="Hyperlink"/>
             <w:noProof/>
           </w:rPr>
-          <w:t>6.1.1</w:t>
+          <w:t>7.1.1</w:t>
         </w:r>
         <w:r>
           <w:rPr>
@@ -1667,7 +1823,7 @@
             <w:noProof/>
             <w:webHidden/>
           </w:rPr>
-          <w:instrText xml:space="preserve"> PAGEREF _Toc467576692 \h </w:instrText>
+          <w:instrText xml:space="preserve"> PAGEREF _Toc468971058 \h </w:instrText>
         </w:r>
         <w:r>
           <w:rPr>
@@ -1711,13 +1867,13 @@
           <w:szCs w:val="22"/>
         </w:rPr>
       </w:pPr>
-      <w:hyperlink w:anchor="_Toc467576693" w:history="1">
+      <w:hyperlink w:anchor="_Toc468971059" w:history="1">
         <w:r>
           <w:rPr>
             <w:rStyle w:val="Hyperlink"/>
             <w:noProof/>
           </w:rPr>
-          <w:t>6.1.2</w:t>
+          <w:t>7.1.2</w:t>
         </w:r>
         <w:r>
           <w:rPr>
@@ -1757,7 +1913,7 @@
             <w:noProof/>
             <w:webHidden/>
           </w:rPr>
-          <w:instrText xml:space="preserve"> PAGEREF _Toc467576693 \h </w:instrText>
+          <w:instrText xml:space="preserve"> PAGEREF _Toc468971059 \h </w:instrText>
         </w:r>
         <w:r>
           <w:rPr>
@@ -1801,13 +1957,13 @@
           <w:szCs w:val="22"/>
         </w:rPr>
       </w:pPr>
-      <w:hyperlink w:anchor="_Toc467576694" w:history="1">
+      <w:hyperlink w:anchor="_Toc468971060" w:history="1">
         <w:r>
           <w:rPr>
             <w:rStyle w:val="Hyperlink"/>
             <w:noProof/>
           </w:rPr>
-          <w:t>6.1.3</w:t>
+          <w:t>7.1.3</w:t>
         </w:r>
         <w:r>
           <w:rPr>
@@ -1847,7 +2003,7 @@
             <w:noProof/>
             <w:webHidden/>
           </w:rPr>
-          <w:instrText xml:space="preserve"> PAGEREF _Toc467576694 \h </w:instrText>
+          <w:instrText xml:space="preserve"> PAGEREF _Toc468971060 \h </w:instrText>
         </w:r>
         <w:r>
           <w:rPr>
@@ -1891,13 +2047,13 @@
           <w:szCs w:val="22"/>
         </w:rPr>
       </w:pPr>
-      <w:hyperlink w:anchor="_Toc467576695" w:history="1">
+      <w:hyperlink w:anchor="_Toc468971061" w:history="1">
         <w:r>
           <w:rPr>
             <w:rStyle w:val="Hyperlink"/>
             <w:noProof/>
           </w:rPr>
-          <w:t>6.1.4</w:t>
+          <w:t>7.1.4</w:t>
         </w:r>
         <w:r>
           <w:rPr>
@@ -1937,7 +2093,7 @@
             <w:noProof/>
             <w:webHidden/>
           </w:rPr>
-          <w:instrText xml:space="preserve"> PAGEREF _Toc467576695 \h </w:instrText>
+          <w:instrText xml:space="preserve"> PAGEREF _Toc468971061 \h </w:instrText>
         </w:r>
         <w:r>
           <w:rPr>
@@ -1957,7 +2113,7 @@
             <w:noProof/>
             <w:webHidden/>
           </w:rPr>
-          <w:t>20</w:t>
+          <w:t>21</w:t>
         </w:r>
         <w:r>
           <w:rPr>
@@ -1981,13 +2137,13 @@
           <w:szCs w:val="22"/>
         </w:rPr>
       </w:pPr>
-      <w:hyperlink w:anchor="_Toc467576696" w:history="1">
+      <w:hyperlink w:anchor="_Toc468971062" w:history="1">
         <w:r>
           <w:rPr>
             <w:rStyle w:val="Hyperlink"/>
             <w:noProof/>
           </w:rPr>
-          <w:t>6.1.5</w:t>
+          <w:t>7.1.5</w:t>
         </w:r>
         <w:r>
           <w:rPr>
@@ -2027,7 +2183,7 @@
             <w:noProof/>
             <w:webHidden/>
           </w:rPr>
-          <w:instrText xml:space="preserve"> PAGEREF _Toc467576696 \h </w:instrText>
+          <w:instrText xml:space="preserve"> PAGEREF _Toc468971062 \h </w:instrText>
         </w:r>
         <w:r>
           <w:rPr>
@@ -2070,13 +2226,13 @@
           <w:szCs w:val="22"/>
         </w:rPr>
       </w:pPr>
-      <w:hyperlink w:anchor="_Toc467576697" w:history="1">
+      <w:hyperlink w:anchor="_Toc468971063" w:history="1">
         <w:r>
           <w:rPr>
             <w:rStyle w:val="Hyperlink"/>
             <w:noProof/>
           </w:rPr>
-          <w:t>7.</w:t>
+          <w:t>8.</w:t>
         </w:r>
         <w:r>
           <w:rPr>
@@ -2115,7 +2271,7 @@
             <w:noProof/>
             <w:webHidden/>
           </w:rPr>
-          <w:instrText xml:space="preserve"> PAGEREF _Toc467576697 \h </w:instrText>
+          <w:instrText xml:space="preserve"> PAGEREF _Toc468971063 \h </w:instrText>
         </w:r>
         <w:r>
           <w:rPr>
@@ -2161,7 +2317,7 @@
       <w:r>
         <w:br w:type="page"/>
       </w:r>
-      <w:bookmarkStart w:id="18" w:name="_Toc467576682"/>
+      <w:bookmarkStart w:id="18" w:name="_Toc468971047"/>
       <w:r>
         <w:lastRenderedPageBreak/>
         <w:t>Document scope</w:t>
@@ -2244,7 +2400,7 @@
         <w:pStyle w:val="Heading1"/>
       </w:pPr>
       <w:bookmarkStart w:id="19" w:name="_Toc460947341"/>
-      <w:bookmarkStart w:id="20" w:name="_Toc467576683"/>
+      <w:bookmarkStart w:id="20" w:name="_Toc468971048"/>
       <w:r>
         <w:t>Creation of the Revision form in FB and promotion of the Revision module</w:t>
       </w:r>
@@ -2600,7 +2756,7 @@
         <mc:AlternateContent>
           <mc:Choice Requires="wps">
             <w:drawing>
-              <wp:anchor distT="0" distB="0" distL="114300" distR="114300" simplePos="0" relativeHeight="251619328" behindDoc="0" locked="0" layoutInCell="1" allowOverlap="1" wp14:anchorId="3E95BCE7" wp14:editId="2A807A03">
+              <wp:anchor distT="0" distB="0" distL="114300" distR="114300" simplePos="0" relativeHeight="251639296" behindDoc="0" locked="0" layoutInCell="1" allowOverlap="1" wp14:anchorId="3E95BCE7" wp14:editId="591C2E64">
                 <wp:simplePos x="0" y="0"/>
                 <wp:positionH relativeFrom="column">
                   <wp:posOffset>2999014</wp:posOffset>
@@ -2662,7 +2818,7 @@
           </mc:Choice>
           <mc:Fallback>
             <w:pict>
-              <v:rect w14:anchorId="7E75BF6E" id="Rectangle 5" o:spid="_x0000_s1026" style="position:absolute;margin-left:236.15pt;margin-top:280.95pt;width:49.2pt;height:21.6pt;z-index:251619328;visibility:visible;mso-wrap-style:square;mso-wrap-distance-left:9pt;mso-wrap-distance-top:0;mso-wrap-distance-right:9pt;mso-wrap-distance-bottom:0;mso-position-horizontal:absolute;mso-position-horizontal-relative:text;mso-position-vertical:absolute;mso-position-vertical-relative:text;v-text-anchor:middle" o:gfxdata="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" filled="f" strokecolor="red" strokeweight="2pt"/>
+              <v:rect w14:anchorId="6A637928" id="Rectangle 5" o:spid="_x0000_s1026" style="position:absolute;margin-left:236.15pt;margin-top:280.95pt;width:49.2pt;height:21.6pt;z-index:251639296;visibility:visible;mso-wrap-style:square;mso-wrap-distance-left:9pt;mso-wrap-distance-top:0;mso-wrap-distance-right:9pt;mso-wrap-distance-bottom:0;mso-position-horizontal:absolute;mso-position-horizontal-relative:text;mso-position-vertical:absolute;mso-position-vertical-relative:text;v-text-anchor:middle" o:gfxdata="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" filled="f" strokecolor="red" strokeweight="2pt"/>
             </w:pict>
           </mc:Fallback>
         </mc:AlternateContent>
@@ -2674,7 +2830,7 @@
         <mc:AlternateContent>
           <mc:Choice Requires="wps">
             <w:drawing>
-              <wp:anchor distT="0" distB="0" distL="114300" distR="114300" simplePos="0" relativeHeight="251613184" behindDoc="0" locked="0" layoutInCell="1" allowOverlap="1" wp14:anchorId="259A2666" wp14:editId="1DD58EAC">
+              <wp:anchor distT="0" distB="0" distL="114300" distR="114300" simplePos="0" relativeHeight="251637248" behindDoc="0" locked="0" layoutInCell="1" allowOverlap="1" wp14:anchorId="259A2666" wp14:editId="292C8BF2">
                 <wp:simplePos x="0" y="0"/>
                 <wp:positionH relativeFrom="column">
                   <wp:posOffset>1545771</wp:posOffset>
@@ -2736,7 +2892,7 @@
           </mc:Choice>
           <mc:Fallback>
             <w:pict>
-              <v:rect w14:anchorId="344D9A12" id="Rectangle 26" o:spid="_x0000_s1026" style="position:absolute;margin-left:121.7pt;margin-top:207.4pt;width:49.2pt;height:21.6pt;z-index:251613184;visibility:visible;mso-wrap-style:square;mso-wrap-distance-left:9pt;mso-wrap-distance-top:0;mso-wrap-distance-right:9pt;mso-wrap-distance-bottom:0;mso-position-horizontal:absolute;mso-position-horizontal-relative:text;mso-position-vertical:absolute;mso-position-vertical-relative:text;v-text-anchor:middle" o:gfxdata="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" filled="f" strokecolor="red" strokeweight="2pt"/>
+              <v:rect w14:anchorId="20DCCEAA" id="Rectangle 26" o:spid="_x0000_s1026" style="position:absolute;margin-left:121.7pt;margin-top:207.4pt;width:49.2pt;height:21.6pt;z-index:251637248;visibility:visible;mso-wrap-style:square;mso-wrap-distance-left:9pt;mso-wrap-distance-top:0;mso-wrap-distance-right:9pt;mso-wrap-distance-bottom:0;mso-position-horizontal:absolute;mso-position-horizontal-relative:text;mso-position-vertical:absolute;mso-position-vertical-relative:text;v-text-anchor:middle" o:gfxdata="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" filled="f" strokecolor="red" strokeweight="2pt"/>
             </w:pict>
           </mc:Fallback>
         </mc:AlternateContent>
@@ -2746,7 +2902,7 @@
           <w:noProof/>
         </w:rPr>
         <w:drawing>
-          <wp:inline distT="0" distB="0" distL="0" distR="0" wp14:anchorId="5C5BBB30" wp14:editId="24CF1E33">
+          <wp:inline distT="0" distB="0" distL="0" distR="0" wp14:anchorId="5C5BBB30" wp14:editId="2D017FAF">
             <wp:extent cx="5943600" cy="3896360"/>
             <wp:effectExtent l="0" t="0" r="0" b="8890"/>
             <wp:docPr id="23" name="Picture 23"/>
@@ -2802,7 +2958,7 @@
         <mc:AlternateContent>
           <mc:Choice Requires="wps">
             <w:drawing>
-              <wp:anchor distT="0" distB="0" distL="114300" distR="114300" simplePos="0" relativeHeight="251625472" behindDoc="0" locked="0" layoutInCell="1" allowOverlap="1" wp14:anchorId="1B755621" wp14:editId="38C64978">
+              <wp:anchor distT="0" distB="0" distL="114300" distR="114300" simplePos="0" relativeHeight="251641344" behindDoc="0" locked="0" layoutInCell="1" allowOverlap="1" wp14:anchorId="1B755621" wp14:editId="2D8C1BF7">
                 <wp:simplePos x="0" y="0"/>
                 <wp:positionH relativeFrom="column">
                   <wp:posOffset>-5443</wp:posOffset>
@@ -2864,7 +3020,7 @@
           </mc:Choice>
           <mc:Fallback>
             <w:pict>
-              <v:rect w14:anchorId="001500BF" id="Rectangle 3" o:spid="_x0000_s1026" style="position:absolute;margin-left:-.45pt;margin-top:99.45pt;width:174.65pt;height:16.25pt;z-index:251625472;visibility:visible;mso-wrap-style:square;mso-wrap-distance-left:9pt;mso-wrap-distance-top:0;mso-wrap-distance-right:9pt;mso-wrap-distance-bottom:0;mso-position-horizontal:absolute;mso-position-horizontal-relative:text;mso-position-vertical:absolute;mso-position-vertical-relative:text;v-text-anchor:middle" o:gfxdata="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" filled="f" strokecolor="red" strokeweight="2pt"/>
+              <v:rect w14:anchorId="69D28265" id="Rectangle 3" o:spid="_x0000_s1026" style="position:absolute;margin-left:-.45pt;margin-top:99.45pt;width:174.65pt;height:16.25pt;z-index:251641344;visibility:visible;mso-wrap-style:square;mso-wrap-distance-left:9pt;mso-wrap-distance-top:0;mso-wrap-distance-right:9pt;mso-wrap-distance-bottom:0;mso-position-horizontal:absolute;mso-position-horizontal-relative:text;mso-position-vertical:absolute;mso-position-vertical-relative:text;v-text-anchor:middle" o:gfxdata="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" filled="f" strokecolor="red" strokeweight="2pt"/>
             </w:pict>
           </mc:Fallback>
         </mc:AlternateContent>
@@ -2874,7 +3030,7 @@
           <w:noProof/>
         </w:rPr>
         <w:drawing>
-          <wp:inline distT="0" distB="0" distL="0" distR="0" wp14:anchorId="092E83AC" wp14:editId="29FD4A40">
+          <wp:inline distT="0" distB="0" distL="0" distR="0" wp14:anchorId="092E83AC" wp14:editId="73199FD4">
             <wp:extent cx="5943600" cy="3680460"/>
             <wp:effectExtent l="0" t="0" r="0" b="0"/>
             <wp:docPr id="2" name="Picture 2"/>
@@ -2994,7 +3150,7 @@
         <mc:AlternateContent>
           <mc:Choice Requires="wps">
             <w:drawing>
-              <wp:anchor distT="0" distB="0" distL="114300" distR="114300" simplePos="0" relativeHeight="251689984" behindDoc="0" locked="0" layoutInCell="1" allowOverlap="1" wp14:anchorId="3C434220" wp14:editId="751641ED">
+              <wp:anchor distT="0" distB="0" distL="114300" distR="114300" simplePos="0" relativeHeight="251674112" behindDoc="0" locked="0" layoutInCell="1" allowOverlap="1" wp14:anchorId="3C434220" wp14:editId="391584B2">
                 <wp:simplePos x="0" y="0"/>
                 <wp:positionH relativeFrom="column">
                   <wp:posOffset>1310550</wp:posOffset>
@@ -3062,7 +3218,7 @@
           </mc:Choice>
           <mc:Fallback>
             <w:pict>
-              <v:rect w14:anchorId="7A6A6043" id="Rectangle 106" o:spid="_x0000_s1026" style="position:absolute;margin-left:103.2pt;margin-top:198.2pt;width:291pt;height:36.6pt;z-index:251689984;visibility:visible;mso-wrap-style:square;mso-width-percent:0;mso-height-percent:0;mso-wrap-distance-left:9pt;mso-wrap-distance-top:0;mso-wrap-distance-right:9pt;mso-wrap-distance-bottom:0;mso-position-horizontal:absolute;mso-position-horizontal-relative:text;mso-position-vertical:absolute;mso-position-vertical-relative:text;mso-width-percent:0;mso-height-percent:0;mso-width-relative:margin;mso-height-relative:margin;v-text-anchor:middle" o:gfxdata="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" filled="f" strokecolor="red" strokeweight="2pt"/>
+              <v:rect w14:anchorId="1A492A90" id="Rectangle 106" o:spid="_x0000_s1026" style="position:absolute;margin-left:103.2pt;margin-top:198.2pt;width:291pt;height:36.6pt;z-index:251674112;visibility:visible;mso-wrap-style:square;mso-width-percent:0;mso-height-percent:0;mso-wrap-distance-left:9pt;mso-wrap-distance-top:0;mso-wrap-distance-right:9pt;mso-wrap-distance-bottom:0;mso-position-horizontal:absolute;mso-position-horizontal-relative:text;mso-position-vertical:absolute;mso-position-vertical-relative:text;mso-width-percent:0;mso-height-percent:0;mso-width-relative:margin;mso-height-relative:margin;v-text-anchor:middle" o:gfxdata="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" filled="f" strokecolor="red" strokeweight="2pt"/>
             </w:pict>
           </mc:Fallback>
         </mc:AlternateContent>
@@ -3074,7 +3230,7 @@
         <mc:AlternateContent>
           <mc:Choice Requires="wps">
             <w:drawing>
-              <wp:anchor distT="0" distB="0" distL="114300" distR="114300" simplePos="0" relativeHeight="251696128" behindDoc="0" locked="0" layoutInCell="1" allowOverlap="1" wp14:anchorId="7B4C8E27" wp14:editId="71EC28A4">
+              <wp:anchor distT="0" distB="0" distL="114300" distR="114300" simplePos="0" relativeHeight="251676160" behindDoc="0" locked="0" layoutInCell="1" allowOverlap="1" wp14:anchorId="7B4C8E27" wp14:editId="09908419">
                 <wp:simplePos x="0" y="0"/>
                 <wp:positionH relativeFrom="margin">
                   <wp:posOffset>-329837</wp:posOffset>
@@ -3142,7 +3298,7 @@
           </mc:Choice>
           <mc:Fallback>
             <w:pict>
-              <v:rect w14:anchorId="3465FDD6" id="Rectangle 8" o:spid="_x0000_s1026" style="position:absolute;margin-left:-25.95pt;margin-top:169.65pt;width:130.8pt;height:21pt;z-index:251696128;visibility:visible;mso-wrap-style:square;mso-width-percent:0;mso-height-percent:0;mso-wrap-distance-left:9pt;mso-wrap-distance-top:0;mso-wrap-distance-right:9pt;mso-wrap-distance-bottom:0;mso-position-horizontal:absolute;mso-position-horizontal-relative:margin;mso-position-vertical:absolute;mso-position-vertical-relative:text;mso-width-percent:0;mso-height-percent:0;mso-width-relative:margin;mso-height-relative:margin;v-text-anchor:middle" o:gfxdata="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" filled="f" strokecolor="red" strokeweight="2pt">
+              <v:rect w14:anchorId="5F492FAB" id="Rectangle 8" o:spid="_x0000_s1026" style="position:absolute;margin-left:-25.95pt;margin-top:169.65pt;width:130.8pt;height:21pt;z-index:251676160;visibility:visible;mso-wrap-style:square;mso-width-percent:0;mso-height-percent:0;mso-wrap-distance-left:9pt;mso-wrap-distance-top:0;mso-wrap-distance-right:9pt;mso-wrap-distance-bottom:0;mso-position-horizontal:absolute;mso-position-horizontal-relative:margin;mso-position-vertical:absolute;mso-position-vertical-relative:text;mso-width-percent:0;mso-height-percent:0;mso-width-relative:margin;mso-height-relative:margin;v-text-anchor:middle" o:gfxdata="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" filled="f" strokecolor="red" strokeweight="2pt">
                 <w10:wrap anchorx="margin"/>
               </v:rect>
             </w:pict>
@@ -3156,7 +3312,7 @@
         <mc:AlternateContent>
           <mc:Choice Requires="wps">
             <w:drawing>
-              <wp:anchor distT="0" distB="0" distL="114300" distR="114300" simplePos="0" relativeHeight="251665408" behindDoc="0" locked="0" layoutInCell="1" allowOverlap="1" wp14:anchorId="42F667C7" wp14:editId="0BE00C0D">
+              <wp:anchor distT="0" distB="0" distL="114300" distR="114300" simplePos="0" relativeHeight="251665920" behindDoc="0" locked="0" layoutInCell="1" allowOverlap="1" wp14:anchorId="42F667C7" wp14:editId="082867FC">
                 <wp:simplePos x="0" y="0"/>
                 <wp:positionH relativeFrom="margin">
                   <wp:posOffset>-285206</wp:posOffset>
@@ -3224,7 +3380,7 @@
           </mc:Choice>
           <mc:Fallback>
             <w:pict>
-              <v:rect w14:anchorId="6A184A14" id="Rectangle 7" o:spid="_x0000_s1026" style="position:absolute;margin-left:-22.45pt;margin-top:99pt;width:205.2pt;height:21pt;z-index:251665408;visibility:visible;mso-wrap-style:square;mso-width-percent:0;mso-height-percent:0;mso-wrap-distance-left:9pt;mso-wrap-distance-top:0;mso-wrap-distance-right:9pt;mso-wrap-distance-bottom:0;mso-position-horizontal:absolute;mso-position-horizontal-relative:margin;mso-position-vertical:absolute;mso-position-vertical-relative:text;mso-width-percent:0;mso-height-percent:0;mso-width-relative:margin;mso-height-relative:margin;v-text-anchor:middle" o:gfxdata="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" filled="f" strokecolor="red" strokeweight="2pt">
+              <v:rect w14:anchorId="21636AB1" id="Rectangle 7" o:spid="_x0000_s1026" style="position:absolute;margin-left:-22.45pt;margin-top:99pt;width:205.2pt;height:21pt;z-index:251665920;visibility:visible;mso-wrap-style:square;mso-width-percent:0;mso-height-percent:0;mso-wrap-distance-left:9pt;mso-wrap-distance-top:0;mso-wrap-distance-right:9pt;mso-wrap-distance-bottom:0;mso-position-horizontal:absolute;mso-position-horizontal-relative:margin;mso-position-vertical:absolute;mso-position-vertical-relative:text;mso-width-percent:0;mso-height-percent:0;mso-width-relative:margin;mso-height-relative:margin;v-text-anchor:middle" o:gfxdata="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" filled="f" strokecolor="red" strokeweight="2pt">
                 <w10:wrap anchorx="margin"/>
               </v:rect>
             </w:pict>
@@ -3236,7 +3392,7 @@
           <w:noProof/>
         </w:rPr>
         <w:drawing>
-          <wp:inline distT="0" distB="0" distL="0" distR="0" wp14:anchorId="01F80FA5" wp14:editId="2D3AF490">
+          <wp:inline distT="0" distB="0" distL="0" distR="0" wp14:anchorId="01F80FA5" wp14:editId="1129EB2B">
             <wp:extent cx="6006677" cy="3723186"/>
             <wp:effectExtent l="0" t="0" r="0" b="0"/>
             <wp:docPr id="6" name="Picture 6"/>
@@ -3313,7 +3469,7 @@
         <mc:AlternateContent>
           <mc:Choice Requires="wps">
             <w:drawing>
-              <wp:anchor distT="0" distB="0" distL="114300" distR="114300" simplePos="0" relativeHeight="251702272" behindDoc="0" locked="0" layoutInCell="1" allowOverlap="1" wp14:anchorId="4E3726D2" wp14:editId="49C507BC">
+              <wp:anchor distT="0" distB="0" distL="114300" distR="114300" simplePos="0" relativeHeight="251678208" behindDoc="0" locked="0" layoutInCell="1" allowOverlap="1" wp14:anchorId="4E3726D2" wp14:editId="102F8214">
                 <wp:simplePos x="0" y="0"/>
                 <wp:positionH relativeFrom="column">
                   <wp:posOffset>136162</wp:posOffset>
@@ -3375,7 +3531,7 @@
           </mc:Choice>
           <mc:Fallback>
             <w:pict>
-              <v:rect w14:anchorId="42663E48" id="Rectangle 70" o:spid="_x0000_s1026" style="position:absolute;margin-left:10.7pt;margin-top:95.3pt;width:93pt;height:21pt;z-index:251702272;visibility:visible;mso-wrap-style:square;mso-wrap-distance-left:9pt;mso-wrap-distance-top:0;mso-wrap-distance-right:9pt;mso-wrap-distance-bottom:0;mso-position-horizontal:absolute;mso-position-horizontal-relative:text;mso-position-vertical:absolute;mso-position-vertical-relative:text;v-text-anchor:middle" o:gfxdata="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" filled="f" strokecolor="red" strokeweight="2pt"/>
+              <v:rect w14:anchorId="3B39A407" id="Rectangle 70" o:spid="_x0000_s1026" style="position:absolute;margin-left:10.7pt;margin-top:95.3pt;width:93pt;height:21pt;z-index:251678208;visibility:visible;mso-wrap-style:square;mso-wrap-distance-left:9pt;mso-wrap-distance-top:0;mso-wrap-distance-right:9pt;mso-wrap-distance-bottom:0;mso-position-horizontal:absolute;mso-position-horizontal-relative:text;mso-position-vertical:absolute;mso-position-vertical-relative:text;v-text-anchor:middle" o:gfxdata="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" filled="f" strokecolor="red" strokeweight="2pt"/>
             </w:pict>
           </mc:Fallback>
         </mc:AlternateContent>
@@ -3387,7 +3543,7 @@
         <mc:AlternateContent>
           <mc:Choice Requires="wps">
             <w:drawing>
-              <wp:anchor distT="0" distB="0" distL="114300" distR="114300" simplePos="0" relativeHeight="251699200" behindDoc="0" locked="0" layoutInCell="1" allowOverlap="1" wp14:anchorId="62BB57EC" wp14:editId="26C6A5D1">
+              <wp:anchor distT="0" distB="0" distL="114300" distR="114300" simplePos="0" relativeHeight="251677184" behindDoc="0" locked="0" layoutInCell="1" allowOverlap="1" wp14:anchorId="62BB57EC" wp14:editId="099DE840">
                 <wp:simplePos x="0" y="0"/>
                 <wp:positionH relativeFrom="column">
                   <wp:posOffset>-48986</wp:posOffset>
@@ -3449,7 +3605,7 @@
           </mc:Choice>
           <mc:Fallback>
             <w:pict>
-              <v:rect w14:anchorId="28215BF9" id="Rectangle 71" o:spid="_x0000_s1026" style="position:absolute;margin-left:-3.85pt;margin-top:51.8pt;width:60.6pt;height:21pt;z-index:251699200;visibility:visible;mso-wrap-style:square;mso-wrap-distance-left:9pt;mso-wrap-distance-top:0;mso-wrap-distance-right:9pt;mso-wrap-distance-bottom:0;mso-position-horizontal:absolute;mso-position-horizontal-relative:text;mso-position-vertical:absolute;mso-position-vertical-relative:text;v-text-anchor:middle" o:gfxdata="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" filled="f" strokecolor="red" strokeweight="2pt"/>
+              <v:rect w14:anchorId="4ED23B42" id="Rectangle 71" o:spid="_x0000_s1026" style="position:absolute;margin-left:-3.85pt;margin-top:51.8pt;width:60.6pt;height:21pt;z-index:251677184;visibility:visible;mso-wrap-style:square;mso-wrap-distance-left:9pt;mso-wrap-distance-top:0;mso-wrap-distance-right:9pt;mso-wrap-distance-bottom:0;mso-position-horizontal:absolute;mso-position-horizontal-relative:text;mso-position-vertical:absolute;mso-position-vertical-relative:text;v-text-anchor:middle" o:gfxdata="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" filled="f" strokecolor="red" strokeweight="2pt"/>
             </w:pict>
           </mc:Fallback>
         </mc:AlternateContent>
@@ -3459,7 +3615,7 @@
           <w:noProof/>
         </w:rPr>
         <w:drawing>
-          <wp:inline distT="0" distB="0" distL="0" distR="0" wp14:anchorId="47274F0E" wp14:editId="2DD419B2">
+          <wp:inline distT="0" distB="0" distL="0" distR="0" wp14:anchorId="47274F0E" wp14:editId="09E38E75">
             <wp:extent cx="5835015" cy="3613785"/>
             <wp:effectExtent l="0" t="0" r="0" b="5715"/>
             <wp:docPr id="107" name="Picture 107"/>
@@ -3517,7 +3673,7 @@
       <w:pPr>
         <w:pStyle w:val="Heading1"/>
       </w:pPr>
-      <w:bookmarkStart w:id="21" w:name="_Toc467576684"/>
+      <w:bookmarkStart w:id="21" w:name="_Toc468971049"/>
       <w:r>
         <w:t>Reporting</w:t>
       </w:r>
@@ -3730,7 +3886,7 @@
       <w:pPr>
         <w:pStyle w:val="Heading1"/>
       </w:pPr>
-      <w:bookmarkStart w:id="22" w:name="_Toc467576685"/>
+      <w:bookmarkStart w:id="22" w:name="_Toc468971050"/>
       <w:r>
         <w:t>User-friendly interface for active hyperlinks</w:t>
       </w:r>
@@ -3822,7 +3978,7 @@
           <w:noProof/>
         </w:rPr>
         <w:drawing>
-          <wp:inline distT="0" distB="0" distL="0" distR="0" wp14:anchorId="710D69FD" wp14:editId="3CEA822E">
+          <wp:inline distT="0" distB="0" distL="0" distR="0" wp14:anchorId="710D69FD" wp14:editId="79DCE29C">
             <wp:extent cx="3672849" cy="2454729"/>
             <wp:effectExtent l="0" t="0" r="3810" b="3175"/>
             <wp:docPr id="108" name="Picture 108"/>
@@ -3887,7 +4043,7 @@
         </w:rPr>
         <w:lastRenderedPageBreak/>
         <w:drawing>
-          <wp:inline distT="0" distB="0" distL="0" distR="0" wp14:anchorId="7E605F3C" wp14:editId="0B90E140">
+          <wp:inline distT="0" distB="0" distL="0" distR="0" wp14:anchorId="7E605F3C" wp14:editId="29EE7F26">
             <wp:extent cx="5807710" cy="4147185"/>
             <wp:effectExtent l="0" t="0" r="2540" b="5715"/>
             <wp:docPr id="110" name="Picture 110"/>
@@ -3986,7 +4142,7 @@
           <w:noProof/>
         </w:rPr>
         <w:drawing>
-          <wp:inline distT="0" distB="0" distL="0" distR="0" wp14:anchorId="52328BB7" wp14:editId="501E131D">
+          <wp:inline distT="0" distB="0" distL="0" distR="0" wp14:anchorId="52328BB7" wp14:editId="3D908DAD">
             <wp:extent cx="4794885" cy="1224915"/>
             <wp:effectExtent l="0" t="0" r="5715" b="0"/>
             <wp:docPr id="109" name="Picture 109"/>
@@ -4070,7 +4226,7 @@
           <w:ins w:id="29" w:author="Tulchinskaya, Gaby (NIH/NCI) [C]" w:date="2016-10-25T13:49:00Z"/>
         </w:rPr>
       </w:pPr>
-      <w:bookmarkStart w:id="30" w:name="_Toc467576686"/>
+      <w:bookmarkStart w:id="30" w:name="_Toc468971051"/>
       <w:ins w:id="31" w:author="Tulchinskaya, Gaby (NIH/NCI) [C]" w:date="2016-10-25T13:49:00Z">
         <w:r>
           <w:t>Process of creating and editing a question in Form Builder</w:t>
@@ -4191,7 +4347,7 @@
             <w:noProof/>
           </w:rPr>
           <w:drawing>
-            <wp:inline distT="0" distB="0" distL="0" distR="0" wp14:anchorId="08D1230E" wp14:editId="2CD02896">
+            <wp:inline distT="0" distB="0" distL="0" distR="0" wp14:anchorId="08D1230E" wp14:editId="6D97FA84">
               <wp:extent cx="4446241" cy="2624137"/>
               <wp:effectExtent l="0" t="0" r="0" b="5080"/>
               <wp:docPr id="18" name="Picture 18"/>
@@ -4312,7 +4468,7 @@
             <w:noProof/>
           </w:rPr>
           <w:drawing>
-            <wp:inline distT="0" distB="0" distL="0" distR="0" wp14:anchorId="14E3D9D0" wp14:editId="48B1CF4B">
+            <wp:inline distT="0" distB="0" distL="0" distR="0" wp14:anchorId="14E3D9D0" wp14:editId="7A727D88">
               <wp:extent cx="4354286" cy="1529442"/>
               <wp:effectExtent l="0" t="0" r="8255" b="0"/>
               <wp:docPr id="4" name="Picture 4"/>
@@ -4437,30 +4593,28 @@
             <v:shape id="_x0000_i1025" type="#_x0000_t75" style="width:468pt;height:243.6pt" o:ole="">
               <v:imagedata r:id="rId23" o:title=""/>
             </v:shape>
-            <o:OLEObject Type="Embed" ProgID="Visio.Drawing.11" ShapeID="_x0000_i1025" DrawAspect="Content" ObjectID="_1541318554" r:id="rId24"/>
+            <o:OLEObject Type="Embed" ProgID="Visio.Drawing.11" ShapeID="_x0000_i1025" DrawAspect="Content" ObjectID="_1542712891" r:id="rId24"/>
           </w:object>
         </w:r>
       </w:ins>
-      <w:bookmarkStart w:id="51" w:name="_GoBack"/>
-      <w:bookmarkEnd w:id="51"/>
+    </w:p>
+    <w:p>
+      <w:pPr>
+        <w:rPr>
+          <w:ins w:id="51" w:author="Tulchinskaya, Gaby (NIH/NCI) [C]" w:date="2016-10-25T13:49:00Z"/>
+          <w:rFonts w:ascii="Calibri" w:hAnsi="Calibri" w:cs="Times New Roman"/>
+        </w:rPr>
+      </w:pPr>
     </w:p>
     <w:p>
       <w:pPr>
         <w:rPr>
           <w:ins w:id="52" w:author="Tulchinskaya, Gaby (NIH/NCI) [C]" w:date="2016-10-25T13:49:00Z"/>
           <w:rFonts w:ascii="Calibri" w:hAnsi="Calibri" w:cs="Times New Roman"/>
-        </w:rPr>
-      </w:pPr>
-    </w:p>
-    <w:p>
-      <w:pPr>
-        <w:rPr>
-          <w:ins w:id="53" w:author="Tulchinskaya, Gaby (NIH/NCI) [C]" w:date="2016-10-25T13:49:00Z"/>
-          <w:rFonts w:ascii="Calibri" w:hAnsi="Calibri" w:cs="Times New Roman"/>
           <w:color w:val="FF0000"/>
         </w:rPr>
       </w:pPr>
-      <w:ins w:id="54" w:author="Tulchinskaya, Gaby (NIH/NCI) [C]" w:date="2016-10-25T13:49:00Z">
+      <w:ins w:id="53" w:author="Tulchinskaya, Gaby (NIH/NCI) [C]" w:date="2016-10-25T13:49:00Z">
         <w:r>
           <w:rPr>
             <w:rFonts w:ascii="Calibri" w:hAnsi="Calibri" w:cs="Times New Roman"/>
@@ -4509,10 +4663,10 @@
       <w:pPr>
         <w:spacing w:after="0" w:line="240" w:lineRule="auto"/>
         <w:rPr>
-          <w:ins w:id="55" w:author="Tulchinskaya, Gaby (NIH/NCI) [C]" w:date="2016-10-25T13:49:00Z"/>
+          <w:ins w:id="54" w:author="Tulchinskaya, Gaby (NIH/NCI) [C]" w:date="2016-10-25T13:49:00Z"/>
         </w:rPr>
       </w:pPr>
-      <w:ins w:id="56" w:author="Tulchinskaya, Gaby (NIH/NCI) [C]" w:date="2016-10-25T13:49:00Z">
+      <w:ins w:id="55" w:author="Tulchinskaya, Gaby (NIH/NCI) [C]" w:date="2016-10-25T13:49:00Z">
         <w:r>
           <w:t xml:space="preserve">When user adds/edits question in Question library/Section library/Form (in the library of individual), </w:t>
         </w:r>
@@ -4525,16 +4679,16 @@
       <w:pPr>
         <w:spacing w:after="0" w:line="240" w:lineRule="auto"/>
         <w:rPr>
-          <w:ins w:id="57" w:author="Tulchinskaya, Gaby (NIH/NCI) [C]" w:date="2016-10-25T13:49:00Z"/>
+          <w:ins w:id="56" w:author="Tulchinskaya, Gaby (NIH/NCI) [C]" w:date="2016-10-25T13:49:00Z"/>
         </w:rPr>
       </w:pPr>
-      <w:ins w:id="58" w:author="Tulchinskaya, Gaby (NIH/NCI) [C]" w:date="2016-10-25T13:49:00Z">
+      <w:ins w:id="57" w:author="Tulchinskaya, Gaby (NIH/NCI) [C]" w:date="2016-10-25T13:49:00Z">
         <w:r>
           <w:rPr>
             <w:noProof/>
           </w:rPr>
           <w:drawing>
-            <wp:anchor distT="0" distB="0" distL="114300" distR="114300" simplePos="0" relativeHeight="251628544" behindDoc="0" locked="0" layoutInCell="1" allowOverlap="1" wp14:anchorId="00DF8492" wp14:editId="686A510D">
+            <wp:anchor distT="0" distB="0" distL="114300" distR="114300" simplePos="0" relativeHeight="251642368" behindDoc="0" locked="0" layoutInCell="1" allowOverlap="1" wp14:anchorId="00DF8492" wp14:editId="1546B3AF">
               <wp:simplePos x="0" y="0"/>
               <wp:positionH relativeFrom="margin">
                 <wp:posOffset>3748088</wp:posOffset>
@@ -4598,7 +4752,7 @@
             <w:noProof/>
           </w:rPr>
           <w:drawing>
-            <wp:inline distT="0" distB="0" distL="0" distR="0" wp14:anchorId="46AC97DF" wp14:editId="51B453A3">
+            <wp:inline distT="0" distB="0" distL="0" distR="0" wp14:anchorId="46AC97DF" wp14:editId="5467FBFE">
               <wp:extent cx="5178777" cy="3024188"/>
               <wp:effectExtent l="0" t="0" r="3175" b="5080"/>
               <wp:docPr id="30" name="Picture 30"/>
@@ -4651,18 +4805,18 @@
     <w:p>
       <w:pPr>
         <w:rPr>
+          <w:ins w:id="58" w:author="Tulchinskaya, Gaby (NIH/NCI) [C]" w:date="2016-10-25T13:49:00Z"/>
+        </w:rPr>
+      </w:pPr>
+    </w:p>
+    <w:p>
+      <w:pPr>
+        <w:rPr>
           <w:ins w:id="59" w:author="Tulchinskaya, Gaby (NIH/NCI) [C]" w:date="2016-10-25T13:49:00Z"/>
-        </w:rPr>
-      </w:pPr>
-    </w:p>
-    <w:p>
-      <w:pPr>
-        <w:rPr>
-          <w:ins w:id="60" w:author="Tulchinskaya, Gaby (NIH/NCI) [C]" w:date="2016-10-25T13:49:00Z"/>
           <w:noProof/>
         </w:rPr>
       </w:pPr>
-      <w:ins w:id="61" w:author="Tulchinskaya, Gaby (NIH/NCI) [C]" w:date="2016-10-25T13:49:00Z">
+      <w:ins w:id="60" w:author="Tulchinskaya, Gaby (NIH/NCI) [C]" w:date="2016-10-25T13:49:00Z">
         <w:r>
           <w:t xml:space="preserve">“Learn more” field should be deleted from the portion (on form and section level) that appears on </w:t>
         </w:r>
@@ -4671,7 +4825,7 @@
             <w:noProof/>
           </w:rPr>
           <w:drawing>
-            <wp:inline distT="0" distB="0" distL="0" distR="0" wp14:anchorId="69B75F7C" wp14:editId="0DF96DFB">
+            <wp:inline distT="0" distB="0" distL="0" distR="0" wp14:anchorId="69B75F7C" wp14:editId="343B1AB0">
               <wp:extent cx="419100" cy="381000"/>
               <wp:effectExtent l="0" t="0" r="0" b="0"/>
               <wp:docPr id="24" name="Picture 24" descr="cid:image006.jpg@01D2247E.A77C5BF0"/>
@@ -4731,16 +4885,16 @@
     <w:p>
       <w:pPr>
         <w:rPr>
-          <w:ins w:id="62" w:author="Tulchinskaya, Gaby (NIH/NCI) [C]" w:date="2016-10-25T13:49:00Z"/>
+          <w:ins w:id="61" w:author="Tulchinskaya, Gaby (NIH/NCI) [C]" w:date="2016-10-25T13:49:00Z"/>
         </w:rPr>
       </w:pPr>
-      <w:ins w:id="63" w:author="Tulchinskaya, Gaby (NIH/NCI) [C]" w:date="2016-10-25T13:49:00Z">
+      <w:ins w:id="62" w:author="Tulchinskaya, Gaby (NIH/NCI) [C]" w:date="2016-10-25T13:49:00Z">
         <w:r>
           <w:rPr>
             <w:noProof/>
           </w:rPr>
           <w:drawing>
-            <wp:anchor distT="0" distB="0" distL="114300" distR="114300" simplePos="0" relativeHeight="251668480" behindDoc="0" locked="0" layoutInCell="1" allowOverlap="1" wp14:anchorId="2BA67749" wp14:editId="35D79D48">
+            <wp:anchor distT="0" distB="0" distL="114300" distR="114300" simplePos="0" relativeHeight="251666944" behindDoc="0" locked="0" layoutInCell="1" allowOverlap="1" wp14:anchorId="2BA67749" wp14:editId="5A7B9C7D">
               <wp:simplePos x="0" y="0"/>
               <wp:positionH relativeFrom="margin">
                 <wp:posOffset>498764</wp:posOffset>
@@ -4804,7 +4958,7 @@
             <w:noProof/>
           </w:rPr>
           <w:drawing>
-            <wp:anchor distT="0" distB="0" distL="114300" distR="114300" simplePos="0" relativeHeight="251650048" behindDoc="0" locked="0" layoutInCell="1" allowOverlap="1" wp14:anchorId="68EC9F5E" wp14:editId="3C307D5C">
+            <wp:anchor distT="0" distB="0" distL="114300" distR="114300" simplePos="0" relativeHeight="251649536" behindDoc="0" locked="0" layoutInCell="1" allowOverlap="1" wp14:anchorId="68EC9F5E" wp14:editId="532F5D59">
               <wp:simplePos x="0" y="0"/>
               <wp:positionH relativeFrom="column">
                 <wp:posOffset>623455</wp:posOffset>
@@ -4868,7 +5022,7 @@
             <w:noProof/>
           </w:rPr>
           <w:drawing>
-            <wp:inline distT="0" distB="0" distL="0" distR="0" wp14:anchorId="6C978B21" wp14:editId="7E63DAA8">
+            <wp:inline distT="0" distB="0" distL="0" distR="0" wp14:anchorId="6C978B21" wp14:editId="5B1CF56C">
               <wp:extent cx="4717473" cy="3092962"/>
               <wp:effectExtent l="0" t="0" r="6985" b="0"/>
               <wp:docPr id="27" name="Picture 27" descr="cid:image019.jpg@01D2247E.A77C5BF0"/>
@@ -4924,11 +5078,13 @@
     <w:p>
       <w:pPr>
         <w:rPr>
-          <w:ins w:id="64" w:author="Tulchinskaya, Gaby (NIH/NCI) [C]" w:date="2016-10-25T13:49:00Z"/>
+          <w:ins w:id="63" w:author="Tulchinskaya, Gaby (NIH/NCI) [C]" w:date="2016-10-25T13:49:00Z"/>
           <w:rStyle w:val="Heading2Char"/>
         </w:rPr>
       </w:pPr>
-      <w:bookmarkStart w:id="65" w:name="_Toc467576687"/>
+      <w:bookmarkStart w:id="64" w:name="_Toc468971052"/>
+      <w:bookmarkStart w:id="65" w:name="_GoBack"/>
+      <w:bookmarkEnd w:id="65"/>
       <w:ins w:id="66" w:author="Tulchinskaya, Gaby (NIH/NCI) [C]" w:date="2016-10-25T13:49:00Z">
         <w:r>
           <w:rPr>
@@ -4936,7 +5092,7 @@
           </w:rPr>
           <w:t>Additional requirement:</w:t>
         </w:r>
-        <w:bookmarkEnd w:id="65"/>
+        <w:bookmarkEnd w:id="64"/>
       </w:ins>
     </w:p>
     <w:p>
@@ -4972,7 +5128,7 @@
           <w:rFonts w:ascii="Calibri" w:hAnsi="Calibri" w:cs="Times New Roman"/>
         </w:rPr>
       </w:pPr>
-      <w:bookmarkStart w:id="71" w:name="_Toc467576688"/>
+      <w:bookmarkStart w:id="71" w:name="_Toc468971053"/>
       <w:ins w:id="72" w:author="Tulchinskaya, Gaby (NIH/NCI) [C]" w:date="2016-10-25T13:49:00Z">
         <w:r>
           <w:rPr>
@@ -5060,7 +5216,7 @@
             <w:noProof/>
           </w:rPr>
           <w:drawing>
-            <wp:anchor distT="0" distB="0" distL="114300" distR="114300" simplePos="0" relativeHeight="251631616" behindDoc="0" locked="0" layoutInCell="1" allowOverlap="1" wp14:anchorId="72CD05CE" wp14:editId="765DF2C1">
+            <wp:anchor distT="0" distB="0" distL="114300" distR="114300" simplePos="0" relativeHeight="251643392" behindDoc="0" locked="0" layoutInCell="1" allowOverlap="1" wp14:anchorId="72CD05CE" wp14:editId="01002520">
               <wp:simplePos x="0" y="0"/>
               <wp:positionH relativeFrom="margin">
                 <wp:posOffset>3100754</wp:posOffset>
@@ -5124,7 +5280,7 @@
             <w:noProof/>
           </w:rPr>
           <w:drawing>
-            <wp:inline distT="0" distB="0" distL="0" distR="0" wp14:anchorId="36DF2B86" wp14:editId="6E95E6C2">
+            <wp:inline distT="0" distB="0" distL="0" distR="0" wp14:anchorId="36DF2B86" wp14:editId="7D9CFDE2">
               <wp:extent cx="4495934" cy="2625436"/>
               <wp:effectExtent l="0" t="0" r="0" b="3810"/>
               <wp:docPr id="33" name="Picture 33"/>
@@ -5230,7 +5386,7 @@
             <w:noProof/>
           </w:rPr>
           <w:drawing>
-            <wp:inline distT="0" distB="0" distL="0" distR="0" wp14:anchorId="435DBBC7" wp14:editId="0CCB6789">
+            <wp:inline distT="0" distB="0" distL="0" distR="0" wp14:anchorId="435DBBC7" wp14:editId="0AC4CF53">
               <wp:extent cx="257175" cy="200977"/>
               <wp:effectExtent l="0" t="0" r="0" b="8890"/>
               <wp:docPr id="34" name="Picture 34" descr="cid:image005.jpg@01D2247E.A77C5BF0"/>
@@ -5300,7 +5456,7 @@
           <mc:AlternateContent>
             <mc:Choice Requires="wps">
               <w:drawing>
-                <wp:anchor distT="0" distB="0" distL="114300" distR="114300" simplePos="0" relativeHeight="251653120" behindDoc="0" locked="0" layoutInCell="1" allowOverlap="1" wp14:anchorId="6B17A0A7" wp14:editId="724FB980">
+                <wp:anchor distT="0" distB="0" distL="114300" distR="114300" simplePos="0" relativeHeight="251650560" behindDoc="0" locked="0" layoutInCell="1" allowOverlap="1" wp14:anchorId="6B17A0A7" wp14:editId="3B526AB6">
                   <wp:simplePos x="0" y="0"/>
                   <wp:positionH relativeFrom="margin">
                     <wp:posOffset>552450</wp:posOffset>
@@ -5367,7 +5523,7 @@
             </mc:Choice>
             <mc:Fallback>
               <w:pict>
-                <v:shape w14:anchorId="0709F0CB" id="Multiply 42" o:spid="_x0000_s1026" style="position:absolute;margin-left:43.5pt;margin-top:73.1pt;width:21.75pt;height:15.4pt;z-index:251653120;visibility:visible;mso-wrap-style:square;mso-width-percent:0;mso-height-percent:0;mso-wrap-distance-left:9pt;mso-wrap-distance-top:0;mso-wrap-distance-right:9pt;mso-wrap-distance-bottom:0;mso-position-horizontal:absolute;mso-position-horizontal-relative:margin;mso-position-vertical:absolute;mso-position-vertical-relative:text;mso-width-percent:0;mso-height-percent:0;mso-width-relative:margin;mso-height-relative:margin;v-text-anchor:middle" coordsize="276225,195897" o:gfxdata="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" path="m53016,65841l79669,28258r58444,41448l196556,28258r26653,37583l177936,97949r45273,32107l196556,167639,138113,126191,79669,167639,53016,130056,98289,97949,53016,65841xe" fillcolor="red" strokecolor="#243f60 [1604]" strokeweight="2pt">
+                <v:shape w14:anchorId="1B016AA7" id="Multiply 42" o:spid="_x0000_s1026" style="position:absolute;margin-left:43.5pt;margin-top:73.1pt;width:21.75pt;height:15.4pt;z-index:251650560;visibility:visible;mso-wrap-style:square;mso-width-percent:0;mso-height-percent:0;mso-wrap-distance-left:9pt;mso-wrap-distance-top:0;mso-wrap-distance-right:9pt;mso-wrap-distance-bottom:0;mso-position-horizontal:absolute;mso-position-horizontal-relative:margin;mso-position-vertical:absolute;mso-position-vertical-relative:text;mso-width-percent:0;mso-height-percent:0;mso-width-relative:margin;mso-height-relative:margin;v-text-anchor:middle" coordsize="276225,195897" o:gfxdata="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" path="m53016,65841l79669,28258r58444,41448l196556,28258r26653,37583l177936,97949r45273,32107l196556,167639,138113,126191,79669,167639,53016,130056,98289,97949,53016,65841xe" fillcolor="red" strokecolor="#243f60 [1604]" strokeweight="2pt">
                   <v:fill opacity="37265f"/>
                   <v:path arrowok="t" o:connecttype="custom" o:connectlocs="53016,65841;79669,28258;138113,69706;196556,28258;223209,65841;177936,97949;223209,130056;196556,167639;138113,126191;79669,167639;53016,130056;98289,97949;53016,65841" o:connectangles="0,0,0,0,0,0,0,0,0,0,0,0,0"/>
                   <w10:wrap anchorx="margin"/>
@@ -5383,7 +5539,7 @@
           <mc:AlternateContent>
             <mc:Choice Requires="wps">
               <w:drawing>
-                <wp:anchor distT="0" distB="0" distL="114300" distR="114300" simplePos="0" relativeHeight="251646976" behindDoc="0" locked="0" layoutInCell="1" allowOverlap="1" wp14:anchorId="7FB2373E" wp14:editId="778C4F52">
+                <wp:anchor distT="0" distB="0" distL="114300" distR="114300" simplePos="0" relativeHeight="251648512" behindDoc="0" locked="0" layoutInCell="1" allowOverlap="1" wp14:anchorId="7FB2373E" wp14:editId="63D48D80">
                   <wp:simplePos x="0" y="0"/>
                   <wp:positionH relativeFrom="margin">
                     <wp:posOffset>561975</wp:posOffset>
@@ -5450,7 +5606,7 @@
             </mc:Choice>
             <mc:Fallback>
               <w:pict>
-                <v:shape w14:anchorId="326DC3B7" id="Multiply 41" o:spid="_x0000_s1026" style="position:absolute;margin-left:44.25pt;margin-top:39.3pt;width:21.75pt;height:15.4pt;z-index:251646976;visibility:visible;mso-wrap-style:square;mso-width-percent:0;mso-height-percent:0;mso-wrap-distance-left:9pt;mso-wrap-distance-top:0;mso-wrap-distance-right:9pt;mso-wrap-distance-bottom:0;mso-position-horizontal:absolute;mso-position-horizontal-relative:margin;mso-position-vertical:absolute;mso-position-vertical-relative:text;mso-width-percent:0;mso-height-percent:0;mso-width-relative:margin;mso-height-relative:margin;v-text-anchor:middle" coordsize="276225,195897" o:gfxdata="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" path="m53016,65841l79669,28258r58444,41448l196556,28258r26653,37583l177936,97949r45273,32107l196556,167639,138113,126191,79669,167639,53016,130056,98289,97949,53016,65841xe" fillcolor="red" strokecolor="#243f60 [1604]" strokeweight="2pt">
+                <v:shape w14:anchorId="51EEEC39" id="Multiply 41" o:spid="_x0000_s1026" style="position:absolute;margin-left:44.25pt;margin-top:39.3pt;width:21.75pt;height:15.4pt;z-index:251648512;visibility:visible;mso-wrap-style:square;mso-width-percent:0;mso-height-percent:0;mso-wrap-distance-left:9pt;mso-wrap-distance-top:0;mso-wrap-distance-right:9pt;mso-wrap-distance-bottom:0;mso-position-horizontal:absolute;mso-position-horizontal-relative:margin;mso-position-vertical:absolute;mso-position-vertical-relative:text;mso-width-percent:0;mso-height-percent:0;mso-width-relative:margin;mso-height-relative:margin;v-text-anchor:middle" coordsize="276225,195897" o:gfxdata="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" path="m53016,65841l79669,28258r58444,41448l196556,28258r26653,37583l177936,97949r45273,32107l196556,167639,138113,126191,79669,167639,53016,130056,98289,97949,53016,65841xe" fillcolor="red" strokecolor="#243f60 [1604]" strokeweight="2pt">
                   <v:fill opacity="37265f"/>
                   <v:path arrowok="t" o:connecttype="custom" o:connectlocs="53016,65841;79669,28258;138113,69706;196556,28258;223209,65841;177936,97949;223209,130056;196556,167639;138113,126191;79669,167639;53016,130056;98289,97949;53016,65841" o:connectangles="0,0,0,0,0,0,0,0,0,0,0,0,0"/>
                   <w10:wrap anchorx="margin"/>
@@ -5464,7 +5620,7 @@
             <w:noProof/>
           </w:rPr>
           <w:drawing>
-            <wp:inline distT="0" distB="0" distL="0" distR="0" wp14:anchorId="207ADA3F" wp14:editId="5CCBE550">
+            <wp:inline distT="0" distB="0" distL="0" distR="0" wp14:anchorId="207ADA3F" wp14:editId="6C4548FB">
               <wp:extent cx="4700090" cy="1209675"/>
               <wp:effectExtent l="0" t="0" r="5715" b="0"/>
               <wp:docPr id="40" name="Picture 40"/>
@@ -5534,7 +5690,7 @@
             <w:noProof/>
           </w:rPr>
           <w:drawing>
-            <wp:inline distT="0" distB="0" distL="0" distR="0" wp14:anchorId="184358A9" wp14:editId="152916E4">
+            <wp:inline distT="0" distB="0" distL="0" distR="0" wp14:anchorId="184358A9" wp14:editId="390DAB16">
               <wp:extent cx="196215" cy="207010"/>
               <wp:effectExtent l="0" t="0" r="0" b="2540"/>
               <wp:docPr id="9" name="Picture 9"/>
@@ -5655,7 +5811,7 @@
             <w:noProof/>
           </w:rPr>
           <w:drawing>
-            <wp:inline distT="0" distB="0" distL="0" distR="0" wp14:anchorId="0E1B9040" wp14:editId="645FE0B9">
+            <wp:inline distT="0" distB="0" distL="0" distR="0" wp14:anchorId="0E1B9040" wp14:editId="5C694607">
               <wp:extent cx="196215" cy="207010"/>
               <wp:effectExtent l="0" t="0" r="0" b="2540"/>
               <wp:docPr id="10" name="Picture 10"/>
@@ -5721,7 +5877,7 @@
             <w:noProof/>
           </w:rPr>
           <w:drawing>
-            <wp:anchor distT="0" distB="0" distL="114300" distR="114300" simplePos="0" relativeHeight="251656192" behindDoc="0" locked="0" layoutInCell="1" allowOverlap="1" wp14:anchorId="1EBB9D09" wp14:editId="4D3D0661">
+            <wp:anchor distT="0" distB="0" distL="114300" distR="114300" simplePos="0" relativeHeight="251651584" behindDoc="0" locked="0" layoutInCell="1" allowOverlap="1" wp14:anchorId="1EBB9D09" wp14:editId="4DB06EFB">
               <wp:simplePos x="0" y="0"/>
               <wp:positionH relativeFrom="margin">
                 <wp:posOffset>3686174</wp:posOffset>
@@ -5785,7 +5941,7 @@
             <w:noProof/>
           </w:rPr>
           <w:drawing>
-            <wp:inline distT="0" distB="0" distL="0" distR="0" wp14:anchorId="510B9AF7" wp14:editId="392A83AA">
+            <wp:inline distT="0" distB="0" distL="0" distR="0" wp14:anchorId="510B9AF7" wp14:editId="049E775E">
               <wp:extent cx="4680898" cy="3716216"/>
               <wp:effectExtent l="0" t="0" r="5715" b="0"/>
               <wp:docPr id="39" name="Picture 39"/>
@@ -5861,7 +6017,7 @@
             <w:noProof/>
           </w:rPr>
           <w:drawing>
-            <wp:inline distT="0" distB="0" distL="0" distR="0" wp14:anchorId="7D2956B5" wp14:editId="2F09F517">
+            <wp:inline distT="0" distB="0" distL="0" distR="0" wp14:anchorId="7D2956B5" wp14:editId="4E55FF01">
               <wp:extent cx="168910" cy="135890"/>
               <wp:effectExtent l="0" t="0" r="2540" b="0"/>
               <wp:docPr id="12" name="Picture 12"/>
@@ -6005,7 +6161,7 @@
           <mc:AlternateContent>
             <mc:Choice Requires="wps">
               <w:drawing>
-                <wp:anchor distT="0" distB="0" distL="114300" distR="114300" simplePos="0" relativeHeight="251643904" behindDoc="0" locked="0" layoutInCell="1" allowOverlap="1" wp14:anchorId="5E99B10C" wp14:editId="2C0C2F26">
+                <wp:anchor distT="0" distB="0" distL="114300" distR="114300" simplePos="0" relativeHeight="251647488" behindDoc="0" locked="0" layoutInCell="1" allowOverlap="1" wp14:anchorId="5E99B10C" wp14:editId="5424A97F">
                   <wp:simplePos x="0" y="0"/>
                   <wp:positionH relativeFrom="column">
                     <wp:posOffset>687070</wp:posOffset>
@@ -6072,7 +6228,7 @@
             </mc:Choice>
             <mc:Fallback>
               <w:pict>
-                <v:shape w14:anchorId="700577AD" id="Multiply 38" o:spid="_x0000_s1026" style="position:absolute;margin-left:54.1pt;margin-top:250.8pt;width:23.15pt;height:15.85pt;z-index:251643904;visibility:visible;mso-wrap-style:square;mso-width-percent:0;mso-height-percent:0;mso-wrap-distance-left:9pt;mso-wrap-distance-top:0;mso-wrap-distance-right:9pt;mso-wrap-distance-bottom:0;mso-position-horizontal:absolute;mso-position-horizontal-relative:text;mso-position-vertical:absolute;mso-position-vertical-relative:text;mso-width-percent:0;mso-height-percent:0;mso-width-relative:margin;mso-height-relative:margin;v-text-anchor:middle" coordsize="294278,201112" o:gfxdata="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" path="m57334,67829l84023,28776r63116,43134l210255,28776r26689,39053l189056,100556r47888,32727l210255,172336,147139,129202,84023,172336,57334,133283r47888,-32727l57334,67829xe" fillcolor="red" strokecolor="#243f60 [1604]" strokeweight="2pt">
+                <v:shape w14:anchorId="7CAF4FCF" id="Multiply 38" o:spid="_x0000_s1026" style="position:absolute;margin-left:54.1pt;margin-top:250.8pt;width:23.15pt;height:15.85pt;z-index:251647488;visibility:visible;mso-wrap-style:square;mso-width-percent:0;mso-height-percent:0;mso-wrap-distance-left:9pt;mso-wrap-distance-top:0;mso-wrap-distance-right:9pt;mso-wrap-distance-bottom:0;mso-position-horizontal:absolute;mso-position-horizontal-relative:text;mso-position-vertical:absolute;mso-position-vertical-relative:text;mso-width-percent:0;mso-height-percent:0;mso-width-relative:margin;mso-height-relative:margin;v-text-anchor:middle" coordsize="294278,201112" o:gfxdata="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" path="m57334,67829l84023,28776r63116,43134l210255,28776r26689,39053l189056,100556r47888,32727l210255,172336,147139,129202,84023,172336,57334,133283r47888,-32727l57334,67829xe" fillcolor="red" strokecolor="#243f60 [1604]" strokeweight="2pt">
                   <v:fill opacity="37265f"/>
                   <v:path arrowok="t" o:connecttype="custom" o:connectlocs="57334,67829;84023,28776;147139,71910;210255,28776;236944,67829;189056,100556;236944,133283;210255,172336;147139,129202;84023,172336;57334,133283;105222,100556;57334,67829" o:connectangles="0,0,0,0,0,0,0,0,0,0,0,0,0"/>
                 </v:shape>
@@ -6087,7 +6243,7 @@
           <mc:AlternateContent>
             <mc:Choice Requires="wps">
               <w:drawing>
-                <wp:anchor distT="0" distB="0" distL="114300" distR="114300" simplePos="0" relativeHeight="251640832" behindDoc="0" locked="0" layoutInCell="1" allowOverlap="1" wp14:anchorId="6A581234" wp14:editId="6A799CB1">
+                <wp:anchor distT="0" distB="0" distL="114300" distR="114300" simplePos="0" relativeHeight="251646464" behindDoc="0" locked="0" layoutInCell="1" allowOverlap="1" wp14:anchorId="6A581234" wp14:editId="1D8748B4">
                   <wp:simplePos x="0" y="0"/>
                   <wp:positionH relativeFrom="column">
                     <wp:posOffset>676275</wp:posOffset>
@@ -6154,7 +6310,7 @@
             </mc:Choice>
             <mc:Fallback>
               <w:pict>
-                <v:shape w14:anchorId="5F275BEB" id="Multiply 37" o:spid="_x0000_s1026" style="position:absolute;margin-left:53.25pt;margin-top:49.45pt;width:23.15pt;height:15.85pt;z-index:251640832;visibility:visible;mso-wrap-style:square;mso-width-percent:0;mso-height-percent:0;mso-wrap-distance-left:9pt;mso-wrap-distance-top:0;mso-wrap-distance-right:9pt;mso-wrap-distance-bottom:0;mso-position-horizontal:absolute;mso-position-horizontal-relative:text;mso-position-vertical:absolute;mso-position-vertical-relative:text;mso-width-percent:0;mso-height-percent:0;mso-width-relative:margin;mso-height-relative:margin;v-text-anchor:middle" coordsize="294278,201112" o:gfxdata="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" path="m57334,67829l84023,28776r63116,43134l210255,28776r26689,39053l189056,100556r47888,32727l210255,172336,147139,129202,84023,172336,57334,133283r47888,-32727l57334,67829xe" fillcolor="red" strokecolor="#243f60 [1604]" strokeweight="2pt">
+                <v:shape w14:anchorId="06587405" id="Multiply 37" o:spid="_x0000_s1026" style="position:absolute;margin-left:53.25pt;margin-top:49.45pt;width:23.15pt;height:15.85pt;z-index:251646464;visibility:visible;mso-wrap-style:square;mso-width-percent:0;mso-height-percent:0;mso-wrap-distance-left:9pt;mso-wrap-distance-top:0;mso-wrap-distance-right:9pt;mso-wrap-distance-bottom:0;mso-position-horizontal:absolute;mso-position-horizontal-relative:text;mso-position-vertical:absolute;mso-position-vertical-relative:text;mso-width-percent:0;mso-height-percent:0;mso-width-relative:margin;mso-height-relative:margin;v-text-anchor:middle" coordsize="294278,201112" o:gfxdata="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" path="m57334,67829l84023,28776r63116,43134l210255,28776r26689,39053l189056,100556r47888,32727l210255,172336,147139,129202,84023,172336,57334,133283r47888,-32727l57334,67829xe" fillcolor="red" strokecolor="#243f60 [1604]" strokeweight="2pt">
                   <v:fill opacity="37265f"/>
                   <v:path arrowok="t" o:connecttype="custom" o:connectlocs="57334,67829;84023,28776;147139,71910;210255,28776;236944,67829;189056,100556;236944,133283;210255,172336;147139,129202;84023,172336;57334,133283;105222,100556;57334,67829" o:connectangles="0,0,0,0,0,0,0,0,0,0,0,0,0"/>
                 </v:shape>
@@ -6167,7 +6323,7 @@
             <w:noProof/>
           </w:rPr>
           <w:drawing>
-            <wp:anchor distT="0" distB="0" distL="114300" distR="114300" simplePos="0" relativeHeight="251637760" behindDoc="0" locked="0" layoutInCell="1" allowOverlap="1" wp14:anchorId="795E74D4" wp14:editId="567D34FA">
+            <wp:anchor distT="0" distB="0" distL="114300" distR="114300" simplePos="0" relativeHeight="251645440" behindDoc="0" locked="0" layoutInCell="1" allowOverlap="1" wp14:anchorId="795E74D4" wp14:editId="69FCD384">
               <wp:simplePos x="0" y="0"/>
               <wp:positionH relativeFrom="column">
                 <wp:posOffset>981075</wp:posOffset>
@@ -6233,7 +6389,7 @@
           <mc:AlternateContent>
             <mc:Choice Requires="wps">
               <w:drawing>
-                <wp:anchor distT="0" distB="0" distL="114300" distR="114300" simplePos="0" relativeHeight="251634688" behindDoc="0" locked="0" layoutInCell="1" allowOverlap="1" wp14:anchorId="3169C645" wp14:editId="1C662C45">
+                <wp:anchor distT="0" distB="0" distL="114300" distR="114300" simplePos="0" relativeHeight="251644416" behindDoc="0" locked="0" layoutInCell="1" allowOverlap="1" wp14:anchorId="3169C645" wp14:editId="234B5CA6">
                   <wp:simplePos x="0" y="0"/>
                   <wp:positionH relativeFrom="column">
                     <wp:posOffset>904875</wp:posOffset>
@@ -6301,7 +6457,7 @@
             </mc:Choice>
             <mc:Fallback>
               <w:pict>
-                <v:rect w14:anchorId="30687AEE" id="Rectangle 35" o:spid="_x0000_s1026" style="position:absolute;margin-left:71.25pt;margin-top:158.8pt;width:337.15pt;height:30.75pt;z-index:251634688;visibility:visible;mso-wrap-style:square;mso-width-percent:0;mso-height-percent:0;mso-wrap-distance-left:9pt;mso-wrap-distance-top:0;mso-wrap-distance-right:9pt;mso-wrap-distance-bottom:0;mso-position-horizontal:absolute;mso-position-horizontal-relative:text;mso-position-vertical:absolute;mso-position-vertical-relative:text;mso-width-percent:0;mso-height-percent:0;mso-width-relative:margin;mso-height-relative:margin;v-text-anchor:middle" o:gfxdata="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" filled="f" strokecolor="red" strokeweight="2pt"/>
+                <v:rect w14:anchorId="5C969BCD" id="Rectangle 35" o:spid="_x0000_s1026" style="position:absolute;margin-left:71.25pt;margin-top:158.8pt;width:337.15pt;height:30.75pt;z-index:251644416;visibility:visible;mso-wrap-style:square;mso-width-percent:0;mso-height-percent:0;mso-wrap-distance-left:9pt;mso-wrap-distance-top:0;mso-wrap-distance-right:9pt;mso-wrap-distance-bottom:0;mso-position-horizontal:absolute;mso-position-horizontal-relative:text;mso-position-vertical:absolute;mso-position-vertical-relative:text;mso-width-percent:0;mso-height-percent:0;mso-width-relative:margin;mso-height-relative:margin;v-text-anchor:middle" o:gfxdata="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" filled="f" strokecolor="red" strokeweight="2pt"/>
               </w:pict>
             </mc:Fallback>
           </mc:AlternateContent>
@@ -6313,7 +6469,7 @@
           <mc:AlternateContent>
             <mc:Choice Requires="wps">
               <w:drawing>
-                <wp:anchor distT="0" distB="0" distL="114300" distR="114300" simplePos="0" relativeHeight="251616256" behindDoc="0" locked="0" layoutInCell="1" allowOverlap="1" wp14:anchorId="7D22480D" wp14:editId="16BD178E">
+                <wp:anchor distT="0" distB="0" distL="114300" distR="114300" simplePos="0" relativeHeight="251638272" behindDoc="0" locked="0" layoutInCell="1" allowOverlap="1" wp14:anchorId="7D22480D" wp14:editId="1D2E2326">
                   <wp:simplePos x="0" y="0"/>
                   <wp:positionH relativeFrom="column">
                     <wp:posOffset>688023</wp:posOffset>
@@ -6380,7 +6536,7 @@
             </mc:Choice>
             <mc:Fallback>
               <w:pict>
-                <v:shape w14:anchorId="6B0A0E6E" id="Multiply 1" o:spid="_x0000_s1026" style="position:absolute;margin-left:54.2pt;margin-top:91.1pt;width:23.15pt;height:15.85pt;z-index:251616256;visibility:visible;mso-wrap-style:square;mso-width-percent:0;mso-height-percent:0;mso-wrap-distance-left:9pt;mso-wrap-distance-top:0;mso-wrap-distance-right:9pt;mso-wrap-distance-bottom:0;mso-position-horizontal:absolute;mso-position-horizontal-relative:text;mso-position-vertical:absolute;mso-position-vertical-relative:text;mso-width-percent:0;mso-height-percent:0;mso-width-relative:margin;mso-height-relative:margin;v-text-anchor:middle" coordsize="294278,201112" o:gfxdata="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" path="m57334,67829l84023,28776r63116,43134l210255,28776r26689,39053l189056,100556r47888,32727l210255,172336,147139,129202,84023,172336,57334,133283r47888,-32727l57334,67829xe" fillcolor="red" strokecolor="#243f60 [1604]" strokeweight="2pt">
+                <v:shape w14:anchorId="2F663931" id="Multiply 1" o:spid="_x0000_s1026" style="position:absolute;margin-left:54.2pt;margin-top:91.1pt;width:23.15pt;height:15.85pt;z-index:251638272;visibility:visible;mso-wrap-style:square;mso-width-percent:0;mso-height-percent:0;mso-wrap-distance-left:9pt;mso-wrap-distance-top:0;mso-wrap-distance-right:9pt;mso-wrap-distance-bottom:0;mso-position-horizontal:absolute;mso-position-horizontal-relative:text;mso-position-vertical:absolute;mso-position-vertical-relative:text;mso-width-percent:0;mso-height-percent:0;mso-width-relative:margin;mso-height-relative:margin;v-text-anchor:middle" coordsize="294278,201112" o:gfxdata="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" path="m57334,67829l84023,28776r63116,43134l210255,28776r26689,39053l189056,100556r47888,32727l210255,172336,147139,129202,84023,172336,57334,133283r47888,-32727l57334,67829xe" fillcolor="red" strokecolor="#243f60 [1604]" strokeweight="2pt">
                   <v:fill opacity="37265f"/>
                   <v:path arrowok="t" o:connecttype="custom" o:connectlocs="57334,67829;84023,28776;147139,71910;210255,28776;236944,67829;189056,100556;236944,133283;210255,172336;147139,129202;84023,172336;57334,133283;105222,100556;57334,67829" o:connectangles="0,0,0,0,0,0,0,0,0,0,0,0,0"/>
                 </v:shape>
@@ -6395,7 +6551,7 @@
           <mc:AlternateContent>
             <mc:Choice Requires="wps">
               <w:drawing>
-                <wp:anchor distT="0" distB="0" distL="114300" distR="114300" simplePos="0" relativeHeight="251622400" behindDoc="0" locked="0" layoutInCell="1" allowOverlap="1" wp14:anchorId="6C6C40FC" wp14:editId="6F3D56CF">
+                <wp:anchor distT="0" distB="0" distL="114300" distR="114300" simplePos="0" relativeHeight="251640320" behindDoc="0" locked="0" layoutInCell="1" allowOverlap="1" wp14:anchorId="6C6C40FC" wp14:editId="0E07304A">
                   <wp:simplePos x="0" y="0"/>
                   <wp:positionH relativeFrom="column">
                     <wp:posOffset>5236029</wp:posOffset>
@@ -6457,7 +6613,7 @@
             </mc:Choice>
             <mc:Fallback>
               <w:pict>
-                <v:rect w14:anchorId="4F4D2CAD" id="Rectangle 14" o:spid="_x0000_s1026" style="position:absolute;margin-left:412.3pt;margin-top:88.3pt;width:27pt;height:20.55pt;z-index:251622400;visibility:visible;mso-wrap-style:square;mso-wrap-distance-left:9pt;mso-wrap-distance-top:0;mso-wrap-distance-right:9pt;mso-wrap-distance-bottom:0;mso-position-horizontal:absolute;mso-position-horizontal-relative:text;mso-position-vertical:absolute;mso-position-vertical-relative:text;v-text-anchor:middle" o:gfxdata="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" filled="f" strokecolor="red" strokeweight="2pt"/>
+                <v:rect w14:anchorId="08B74C19" id="Rectangle 14" o:spid="_x0000_s1026" style="position:absolute;margin-left:412.3pt;margin-top:88.3pt;width:27pt;height:20.55pt;z-index:251640320;visibility:visible;mso-wrap-style:square;mso-wrap-distance-left:9pt;mso-wrap-distance-top:0;mso-wrap-distance-right:9pt;mso-wrap-distance-bottom:0;mso-position-horizontal:absolute;mso-position-horizontal-relative:text;mso-position-vertical:absolute;mso-position-vertical-relative:text;v-text-anchor:middle" o:gfxdata="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" filled="f" strokecolor="red" strokeweight="2pt"/>
               </w:pict>
             </mc:Fallback>
           </mc:AlternateContent>
@@ -6467,7 +6623,7 @@
             <w:noProof/>
           </w:rPr>
           <w:drawing>
-            <wp:inline distT="0" distB="0" distL="0" distR="0" wp14:anchorId="516BD2D7" wp14:editId="1F383432">
+            <wp:inline distT="0" distB="0" distL="0" distR="0" wp14:anchorId="516BD2D7" wp14:editId="44D4454C">
               <wp:extent cx="5756414" cy="3717471"/>
               <wp:effectExtent l="0" t="0" r="0" b="0"/>
               <wp:docPr id="13" name="Picture 13"/>
@@ -6580,7 +6736,7 @@
             <w:noProof/>
           </w:rPr>
           <w:drawing>
-            <wp:inline distT="0" distB="0" distL="0" distR="0" wp14:anchorId="602FCB70" wp14:editId="4A371258">
+            <wp:inline distT="0" distB="0" distL="0" distR="0" wp14:anchorId="602FCB70" wp14:editId="1E735A37">
               <wp:extent cx="161925" cy="209550"/>
               <wp:effectExtent l="0" t="0" r="9525" b="0"/>
               <wp:docPr id="46" name="Picture 46"/>
@@ -6640,7 +6796,7 @@
             <w:noProof/>
           </w:rPr>
           <w:drawing>
-            <wp:inline distT="0" distB="0" distL="0" distR="0" wp14:anchorId="22417C95" wp14:editId="3DC78BF1">
+            <wp:inline distT="0" distB="0" distL="0" distR="0" wp14:anchorId="22417C95" wp14:editId="4A58AF25">
               <wp:extent cx="5071745" cy="581025"/>
               <wp:effectExtent l="0" t="0" r="0" b="9525"/>
               <wp:docPr id="43" name="Picture 43"/>
@@ -6699,7 +6855,7 @@
           <mc:AlternateContent>
             <mc:Choice Requires="wps">
               <w:drawing>
-                <wp:anchor distT="0" distB="0" distL="114300" distR="114300" simplePos="0" relativeHeight="251659264" behindDoc="0" locked="0" layoutInCell="1" allowOverlap="1" wp14:anchorId="6EBAF200" wp14:editId="2B506B74">
+                <wp:anchor distT="0" distB="0" distL="114300" distR="114300" simplePos="0" relativeHeight="251659776" behindDoc="0" locked="0" layoutInCell="1" allowOverlap="1" wp14:anchorId="6EBAF200" wp14:editId="4743FD00">
                   <wp:simplePos x="0" y="0"/>
                   <wp:positionH relativeFrom="column">
                     <wp:posOffset>612857</wp:posOffset>
@@ -6766,7 +6922,7 @@
             </mc:Choice>
             <mc:Fallback>
               <w:pict>
-                <v:shape w14:anchorId="57E105BB" id="Multiply 11" o:spid="_x0000_s1026" style="position:absolute;margin-left:48.25pt;margin-top:.5pt;width:23.15pt;height:15.85pt;z-index:251659264;visibility:visible;mso-wrap-style:square;mso-width-percent:0;mso-height-percent:0;mso-wrap-distance-left:9pt;mso-wrap-distance-top:0;mso-wrap-distance-right:9pt;mso-wrap-distance-bottom:0;mso-position-horizontal:absolute;mso-position-horizontal-relative:text;mso-position-vertical:absolute;mso-position-vertical-relative:text;mso-width-percent:0;mso-height-percent:0;mso-width-relative:margin;mso-height-relative:margin;v-text-anchor:middle" coordsize="294278,201112" o:gfxdata="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" path="m57334,67829l84023,28776r63116,43134l210255,28776r26689,39053l189056,100556r47888,32727l210255,172336,147139,129202,84023,172336,57334,133283r47888,-32727l57334,67829xe" fillcolor="red" strokecolor="#243f60 [1604]" strokeweight="2pt">
+                <v:shape w14:anchorId="30BF31B5" id="Multiply 11" o:spid="_x0000_s1026" style="position:absolute;margin-left:48.25pt;margin-top:.5pt;width:23.15pt;height:15.85pt;z-index:251659776;visibility:visible;mso-wrap-style:square;mso-width-percent:0;mso-height-percent:0;mso-wrap-distance-left:9pt;mso-wrap-distance-top:0;mso-wrap-distance-right:9pt;mso-wrap-distance-bottom:0;mso-position-horizontal:absolute;mso-position-horizontal-relative:text;mso-position-vertical:absolute;mso-position-vertical-relative:text;mso-width-percent:0;mso-height-percent:0;mso-width-relative:margin;mso-height-relative:margin;v-text-anchor:middle" coordsize="294278,201112" o:gfxdata="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" path="m57334,67829l84023,28776r63116,43134l210255,28776r26689,39053l189056,100556r47888,32727l210255,172336,147139,129202,84023,172336,57334,133283r47888,-32727l57334,67829xe" fillcolor="red" strokecolor="#243f60 [1604]" strokeweight="2pt">
                   <v:fill opacity="37265f"/>
                   <v:path arrowok="t" o:connecttype="custom" o:connectlocs="57334,67829;84023,28776;147139,71910;210255,28776;236944,67829;189056,100556;236944,133283;210255,172336;147139,129202;84023,172336;57334,133283;105222,100556;57334,67829" o:connectangles="0,0,0,0,0,0,0,0,0,0,0,0,0"/>
                 </v:shape>
@@ -6779,7 +6935,7 @@
             <w:noProof/>
           </w:rPr>
           <w:drawing>
-            <wp:inline distT="0" distB="0" distL="0" distR="0" wp14:anchorId="5DEC9955" wp14:editId="4736FEE2">
+            <wp:inline distT="0" distB="0" distL="0" distR="0" wp14:anchorId="5DEC9955" wp14:editId="164DCBAF">
               <wp:extent cx="5051367" cy="490537"/>
               <wp:effectExtent l="0" t="0" r="0" b="5080"/>
               <wp:docPr id="16" name="Picture 16"/>
@@ -6848,7 +7004,7 @@
             <w:noProof/>
           </w:rPr>
           <w:drawing>
-            <wp:inline distT="0" distB="0" distL="0" distR="0" wp14:anchorId="53BB94A4" wp14:editId="23DCF15B">
+            <wp:inline distT="0" distB="0" distL="0" distR="0" wp14:anchorId="53BB94A4" wp14:editId="418BB484">
               <wp:extent cx="247650" cy="205740"/>
               <wp:effectExtent l="0" t="0" r="0" b="3810"/>
               <wp:docPr id="49" name="Picture 49" descr="cid:image005.jpg@01D2247E.A77C5BF0"/>
@@ -6920,7 +7076,7 @@
           <mc:AlternateContent>
             <mc:Choice Requires="wps">
               <w:drawing>
-                <wp:anchor distT="0" distB="0" distL="114300" distR="114300" simplePos="0" relativeHeight="251671552" behindDoc="0" locked="0" layoutInCell="1" allowOverlap="1" wp14:anchorId="53269C97" wp14:editId="6E23EDF2">
+                <wp:anchor distT="0" distB="0" distL="114300" distR="114300" simplePos="0" relativeHeight="251667968" behindDoc="0" locked="0" layoutInCell="1" allowOverlap="1" wp14:anchorId="53269C97" wp14:editId="279911C8">
                   <wp:simplePos x="0" y="0"/>
                   <wp:positionH relativeFrom="column">
                     <wp:posOffset>500524</wp:posOffset>
@@ -6988,7 +7144,7 @@
             </mc:Choice>
             <mc:Fallback>
               <w:pict>
-                <v:rect w14:anchorId="6850B792" id="Rectangle 51" o:spid="_x0000_s1026" style="position:absolute;margin-left:39.4pt;margin-top:3.1pt;width:118.15pt;height:30.75pt;z-index:251671552;visibility:visible;mso-wrap-style:square;mso-width-percent:0;mso-height-percent:0;mso-wrap-distance-left:9pt;mso-wrap-distance-top:0;mso-wrap-distance-right:9pt;mso-wrap-distance-bottom:0;mso-position-horizontal:absolute;mso-position-horizontal-relative:text;mso-position-vertical:absolute;mso-position-vertical-relative:text;mso-width-percent:0;mso-height-percent:0;mso-width-relative:margin;mso-height-relative:margin;v-text-anchor:middle" o:gfxdata="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" filled="f" strokecolor="red" strokeweight="2pt"/>
+                <v:rect w14:anchorId="00D726AA" id="Rectangle 51" o:spid="_x0000_s1026" style="position:absolute;margin-left:39.4pt;margin-top:3.1pt;width:118.15pt;height:30.75pt;z-index:251667968;visibility:visible;mso-wrap-style:square;mso-width-percent:0;mso-height-percent:0;mso-wrap-distance-left:9pt;mso-wrap-distance-top:0;mso-wrap-distance-right:9pt;mso-wrap-distance-bottom:0;mso-position-horizontal:absolute;mso-position-horizontal-relative:text;mso-position-vertical:absolute;mso-position-vertical-relative:text;mso-width-percent:0;mso-height-percent:0;mso-width-relative:margin;mso-height-relative:margin;v-text-anchor:middle" o:gfxdata="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" filled="f" strokecolor="red" strokeweight="2pt"/>
               </w:pict>
             </mc:Fallback>
           </mc:AlternateContent>
@@ -7000,7 +7156,7 @@
           <mc:AlternateContent>
             <mc:Choice Requires="wps">
               <w:drawing>
-                <wp:anchor distT="0" distB="0" distL="114300" distR="114300" simplePos="0" relativeHeight="251680768" behindDoc="0" locked="0" layoutInCell="1" allowOverlap="1" wp14:anchorId="3014DD83" wp14:editId="736C5E76">
+                <wp:anchor distT="0" distB="0" distL="114300" distR="114300" simplePos="0" relativeHeight="251671040" behindDoc="0" locked="0" layoutInCell="1" allowOverlap="1" wp14:anchorId="3014DD83" wp14:editId="364BF9BA">
                   <wp:simplePos x="0" y="0"/>
                   <wp:positionH relativeFrom="column">
                     <wp:posOffset>652657</wp:posOffset>
@@ -7067,7 +7223,7 @@
             </mc:Choice>
             <mc:Fallback>
               <w:pict>
-                <v:shape w14:anchorId="09CE5465" id="Multiply 58" o:spid="_x0000_s1026" style="position:absolute;margin-left:51.4pt;margin-top:4.25pt;width:23.15pt;height:15.85pt;z-index:251680768;visibility:visible;mso-wrap-style:square;mso-width-percent:0;mso-height-percent:0;mso-wrap-distance-left:9pt;mso-wrap-distance-top:0;mso-wrap-distance-right:9pt;mso-wrap-distance-bottom:0;mso-position-horizontal:absolute;mso-position-horizontal-relative:text;mso-position-vertical:absolute;mso-position-vertical-relative:text;mso-width-percent:0;mso-height-percent:0;mso-width-relative:margin;mso-height-relative:margin;v-text-anchor:middle" coordsize="294278,201112" o:gfxdata="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" path="m57334,67829l84023,28776r63116,43134l210255,28776r26689,39053l189056,100556r47888,32727l210255,172336,147139,129202,84023,172336,57334,133283r47888,-32727l57334,67829xe" fillcolor="red" strokecolor="#243f60 [1604]" strokeweight="2pt">
+                <v:shape w14:anchorId="327292E6" id="Multiply 58" o:spid="_x0000_s1026" style="position:absolute;margin-left:51.4pt;margin-top:4.25pt;width:23.15pt;height:15.85pt;z-index:251671040;visibility:visible;mso-wrap-style:square;mso-width-percent:0;mso-height-percent:0;mso-wrap-distance-left:9pt;mso-wrap-distance-top:0;mso-wrap-distance-right:9pt;mso-wrap-distance-bottom:0;mso-position-horizontal:absolute;mso-position-horizontal-relative:text;mso-position-vertical:absolute;mso-position-vertical-relative:text;mso-width-percent:0;mso-height-percent:0;mso-width-relative:margin;mso-height-relative:margin;v-text-anchor:middle" coordsize="294278,201112" o:gfxdata="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" path="m57334,67829l84023,28776r63116,43134l210255,28776r26689,39053l189056,100556r47888,32727l210255,172336,147139,129202,84023,172336,57334,133283r47888,-32727l57334,67829xe" fillcolor="red" strokecolor="#243f60 [1604]" strokeweight="2pt">
                   <v:fill opacity="37265f"/>
                   <v:path arrowok="t" o:connecttype="custom" o:connectlocs="57334,67829;84023,28776;147139,71910;210255,28776;236944,67829;189056,100556;236944,133283;210255,172336;147139,129202;84023,172336;57334,133283;105222,100556;57334,67829" o:connectangles="0,0,0,0,0,0,0,0,0,0,0,0,0"/>
                 </v:shape>
@@ -7080,7 +7236,7 @@
             <w:noProof/>
           </w:rPr>
           <w:drawing>
-            <wp:inline distT="0" distB="0" distL="0" distR="0" wp14:anchorId="687B39A8" wp14:editId="1F70D752">
+            <wp:inline distT="0" distB="0" distL="0" distR="0" wp14:anchorId="687B39A8" wp14:editId="1BB826C5">
               <wp:extent cx="5294891" cy="1185863"/>
               <wp:effectExtent l="0" t="0" r="1270" b="0"/>
               <wp:docPr id="50" name="Picture 50"/>
@@ -7200,7 +7356,7 @@
             <w:noProof/>
           </w:rPr>
           <w:drawing>
-            <wp:inline distT="0" distB="0" distL="0" distR="0" wp14:anchorId="2604C832" wp14:editId="47012168">
+            <wp:inline distT="0" distB="0" distL="0" distR="0" wp14:anchorId="2604C832" wp14:editId="02B41103">
               <wp:extent cx="5358855" cy="538163"/>
               <wp:effectExtent l="0" t="0" r="0" b="0"/>
               <wp:docPr id="53" name="Picture 53"/>
@@ -7265,7 +7421,7 @@
             <w:noProof/>
           </w:rPr>
           <w:drawing>
-            <wp:inline distT="0" distB="0" distL="0" distR="0" wp14:anchorId="0AAB946F" wp14:editId="116B6A9A">
+            <wp:inline distT="0" distB="0" distL="0" distR="0" wp14:anchorId="0AAB946F" wp14:editId="50FD5178">
               <wp:extent cx="196215" cy="207010"/>
               <wp:effectExtent l="0" t="0" r="0" b="2540"/>
               <wp:docPr id="59" name="Picture 59"/>
@@ -7377,7 +7533,7 @@
             <w:noProof/>
           </w:rPr>
           <w:drawing>
-            <wp:anchor distT="0" distB="0" distL="114300" distR="114300" simplePos="0" relativeHeight="251683840" behindDoc="0" locked="0" layoutInCell="1" allowOverlap="1" wp14:anchorId="494FB4ED" wp14:editId="60E544EC">
+            <wp:anchor distT="0" distB="0" distL="114300" distR="114300" simplePos="0" relativeHeight="251672064" behindDoc="0" locked="0" layoutInCell="1" allowOverlap="1" wp14:anchorId="494FB4ED" wp14:editId="212B36F9">
               <wp:simplePos x="0" y="0"/>
               <wp:positionH relativeFrom="margin">
                 <wp:posOffset>3140417</wp:posOffset>
@@ -7441,7 +7597,7 @@
             <w:noProof/>
           </w:rPr>
           <w:drawing>
-            <wp:inline distT="0" distB="0" distL="0" distR="0" wp14:anchorId="5FEE847E" wp14:editId="56920DAA">
+            <wp:inline distT="0" distB="0" distL="0" distR="0" wp14:anchorId="5FEE847E" wp14:editId="11E8B8CA">
               <wp:extent cx="4311743" cy="3423139"/>
               <wp:effectExtent l="0" t="0" r="0" b="6350"/>
               <wp:docPr id="61" name="Picture 61"/>
@@ -7526,7 +7682,7 @@
             <w:noProof/>
           </w:rPr>
           <w:drawing>
-            <wp:inline distT="0" distB="0" distL="0" distR="0" wp14:anchorId="12B9599B" wp14:editId="3C231D3B">
+            <wp:inline distT="0" distB="0" distL="0" distR="0" wp14:anchorId="12B9599B" wp14:editId="2805D80E">
               <wp:extent cx="168910" cy="135890"/>
               <wp:effectExtent l="0" t="0" r="2540" b="0"/>
               <wp:docPr id="57" name="Picture 57"/>
@@ -7686,7 +7842,7 @@
             <w:noProof/>
           </w:rPr>
           <w:drawing>
-            <wp:anchor distT="0" distB="0" distL="114300" distR="114300" simplePos="0" relativeHeight="251677696" behindDoc="0" locked="0" layoutInCell="1" allowOverlap="1" wp14:anchorId="3D572E0E" wp14:editId="2A253E8C">
+            <wp:anchor distT="0" distB="0" distL="114300" distR="114300" simplePos="0" relativeHeight="251670016" behindDoc="0" locked="0" layoutInCell="1" allowOverlap="1" wp14:anchorId="3D572E0E" wp14:editId="033E4D2F">
               <wp:simplePos x="0" y="0"/>
               <wp:positionH relativeFrom="column">
                 <wp:posOffset>1375092</wp:posOffset>
@@ -7752,7 +7908,7 @@
           <mc:AlternateContent>
             <mc:Choice Requires="wps">
               <w:drawing>
-                <wp:anchor distT="0" distB="0" distL="114300" distR="114300" simplePos="0" relativeHeight="251674624" behindDoc="0" locked="0" layoutInCell="1" allowOverlap="1" wp14:anchorId="7EB16C40" wp14:editId="71DD39BA">
+                <wp:anchor distT="0" distB="0" distL="114300" distR="114300" simplePos="0" relativeHeight="251668992" behindDoc="0" locked="0" layoutInCell="1" allowOverlap="1" wp14:anchorId="7EB16C40" wp14:editId="0823AB1E">
                   <wp:simplePos x="0" y="0"/>
                   <wp:positionH relativeFrom="column">
                     <wp:posOffset>1062037</wp:posOffset>
@@ -7820,7 +7976,7 @@
             </mc:Choice>
             <mc:Fallback>
               <w:pict>
-                <v:rect w14:anchorId="76C60C41" id="Rectangle 55" o:spid="_x0000_s1026" style="position:absolute;margin-left:83.6pt;margin-top:76.75pt;width:398.25pt;height:32.25pt;z-index:251674624;visibility:visible;mso-wrap-style:square;mso-width-percent:0;mso-height-percent:0;mso-wrap-distance-left:9pt;mso-wrap-distance-top:0;mso-wrap-distance-right:9pt;mso-wrap-distance-bottom:0;mso-position-horizontal:absolute;mso-position-horizontal-relative:text;mso-position-vertical:absolute;mso-position-vertical-relative:text;mso-width-percent:0;mso-height-percent:0;mso-width-relative:margin;mso-height-relative:margin;v-text-anchor:middle" o:gfxdata="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" filled="f" strokecolor="red" strokeweight="2pt"/>
+                <v:rect w14:anchorId="607BCE80" id="Rectangle 55" o:spid="_x0000_s1026" style="position:absolute;margin-left:83.6pt;margin-top:76.75pt;width:398.25pt;height:32.25pt;z-index:251668992;visibility:visible;mso-wrap-style:square;mso-width-percent:0;mso-height-percent:0;mso-wrap-distance-left:9pt;mso-wrap-distance-top:0;mso-wrap-distance-right:9pt;mso-wrap-distance-bottom:0;mso-position-horizontal:absolute;mso-position-horizontal-relative:text;mso-position-vertical:absolute;mso-position-vertical-relative:text;mso-width-percent:0;mso-height-percent:0;mso-width-relative:margin;mso-height-relative:margin;v-text-anchor:middle" o:gfxdata="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" filled="f" strokecolor="red" strokeweight="2pt"/>
               </w:pict>
             </mc:Fallback>
           </mc:AlternateContent>
@@ -7830,7 +7986,7 @@
             <w:noProof/>
           </w:rPr>
           <w:drawing>
-            <wp:inline distT="0" distB="0" distL="0" distR="0" wp14:anchorId="56E39998" wp14:editId="4EFC8F9A">
+            <wp:inline distT="0" distB="0" distL="0" distR="0" wp14:anchorId="56E39998" wp14:editId="5B68435D">
               <wp:extent cx="5939155" cy="2124075"/>
               <wp:effectExtent l="0" t="0" r="4445" b="9525"/>
               <wp:docPr id="54" name="Picture 54"/>
@@ -7925,7 +8081,7 @@
           <mc:AlternateContent>
             <mc:Choice Requires="wps">
               <w:drawing>
-                <wp:anchor distT="0" distB="0" distL="114300" distR="114300" simplePos="0" relativeHeight="251662336" behindDoc="0" locked="0" layoutInCell="1" allowOverlap="1" wp14:anchorId="291E68A8" wp14:editId="4A1DEAAD">
+                <wp:anchor distT="0" distB="0" distL="114300" distR="114300" simplePos="0" relativeHeight="251660800" behindDoc="0" locked="0" layoutInCell="1" allowOverlap="1" wp14:anchorId="291E68A8" wp14:editId="49ED30B9">
                   <wp:simplePos x="0" y="0"/>
                   <wp:positionH relativeFrom="column">
                     <wp:posOffset>609600</wp:posOffset>
@@ -7993,7 +8149,7 @@
             </mc:Choice>
             <mc:Fallback>
               <w:pict>
-                <v:rect w14:anchorId="7D13F2C5" id="Rectangle 48" o:spid="_x0000_s1026" style="position:absolute;margin-left:48pt;margin-top:0;width:118.15pt;height:30.75pt;z-index:251662336;visibility:visible;mso-wrap-style:square;mso-width-percent:0;mso-height-percent:0;mso-wrap-distance-left:9pt;mso-wrap-distance-top:0;mso-wrap-distance-right:9pt;mso-wrap-distance-bottom:0;mso-position-horizontal:absolute;mso-position-horizontal-relative:text;mso-position-vertical:absolute;mso-position-vertical-relative:text;mso-width-percent:0;mso-height-percent:0;mso-width-relative:margin;mso-height-relative:margin;v-text-anchor:middle" o:gfxdata="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" filled="f" strokecolor="red" strokeweight="2pt"/>
+                <v:rect w14:anchorId="7DFB4FE7" id="Rectangle 48" o:spid="_x0000_s1026" style="position:absolute;margin-left:48pt;margin-top:0;width:118.15pt;height:30.75pt;z-index:251660800;visibility:visible;mso-wrap-style:square;mso-width-percent:0;mso-height-percent:0;mso-wrap-distance-left:9pt;mso-wrap-distance-top:0;mso-wrap-distance-right:9pt;mso-wrap-distance-bottom:0;mso-position-horizontal:absolute;mso-position-horizontal-relative:text;mso-position-vertical:absolute;mso-position-vertical-relative:text;mso-width-percent:0;mso-height-percent:0;mso-width-relative:margin;mso-height-relative:margin;v-text-anchor:middle" o:gfxdata="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" filled="f" strokecolor="red" strokeweight="2pt"/>
               </w:pict>
             </mc:Fallback>
           </mc:AlternateContent>
@@ -8003,7 +8159,7 @@
             <w:noProof/>
           </w:rPr>
           <w:drawing>
-            <wp:inline distT="0" distB="0" distL="0" distR="0" wp14:anchorId="6E56AC07" wp14:editId="78C0BF9E">
+            <wp:inline distT="0" distB="0" distL="0" distR="0" wp14:anchorId="6E56AC07" wp14:editId="2B7313FB">
               <wp:extent cx="5376863" cy="2568086"/>
               <wp:effectExtent l="0" t="0" r="0" b="3810"/>
               <wp:docPr id="47" name="Picture 47"/>
@@ -8104,7 +8260,7 @@
           <mc:AlternateContent>
             <mc:Choice Requires="wps">
               <w:drawing>
-                <wp:anchor distT="0" distB="0" distL="114300" distR="114300" simplePos="0" relativeHeight="251686912" behindDoc="0" locked="0" layoutInCell="1" allowOverlap="1" wp14:anchorId="77A16DAE" wp14:editId="15840943">
+                <wp:anchor distT="0" distB="0" distL="114300" distR="114300" simplePos="0" relativeHeight="251673088" behindDoc="0" locked="0" layoutInCell="1" allowOverlap="1" wp14:anchorId="77A16DAE" wp14:editId="78D257CD">
                   <wp:simplePos x="0" y="0"/>
                   <wp:positionH relativeFrom="column">
                     <wp:posOffset>-243348</wp:posOffset>
@@ -8163,7 +8319,7 @@
             </mc:Choice>
             <mc:Fallback>
               <w:pict>
-                <v:shape w14:anchorId="2ED804E1" id="Bent-Up Arrow 17" o:spid="_x0000_s1026" style="position:absolute;margin-left:-19.15pt;margin-top:5.8pt;width:58.6pt;height:30.2pt;z-index:251686912;visibility:visible;mso-wrap-style:square;mso-width-percent:0;mso-wrap-distance-left:9pt;mso-wrap-distance-top:0;mso-wrap-distance-right:9pt;mso-wrap-distance-bottom:0;mso-position-horizontal:absolute;mso-position-horizontal-relative:text;mso-position-vertical:absolute;mso-position-vertical-relative:text;mso-width-percent:0;mso-width-relative:margin;v-text-anchor:middle" coordsize="744220,383459" o:gfxdata="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" path="m,287594r600423,l600423,95865r-47932,l648355,r95865,95865l696288,95865r,287594l,383459,,287594xe" fillcolor="#4f81bd [3204]" strokecolor="#243f60 [1604]" strokeweight="2pt">
+                <v:shape w14:anchorId="741F74F8" id="Bent-Up Arrow 17" o:spid="_x0000_s1026" style="position:absolute;margin-left:-19.15pt;margin-top:5.8pt;width:58.6pt;height:30.2pt;z-index:251673088;visibility:visible;mso-wrap-style:square;mso-width-percent:0;mso-wrap-distance-left:9pt;mso-wrap-distance-top:0;mso-wrap-distance-right:9pt;mso-wrap-distance-bottom:0;mso-position-horizontal:absolute;mso-position-horizontal-relative:text;mso-position-vertical:absolute;mso-position-vertical-relative:text;mso-width-percent:0;mso-width-relative:margin;v-text-anchor:middle" coordsize="744220,383459" o:gfxdata="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" path="m,287594r600423,l600423,95865r-47932,l648355,r95865,95865l696288,95865r,287594l,383459,,287594xe" fillcolor="#4f81bd [3204]" strokecolor="#243f60 [1604]" strokeweight="2pt">
                   <v:path arrowok="t" o:connecttype="custom" o:connectlocs="0,287594;600423,287594;600423,95865;552491,95865;648355,0;744220,95865;696288,95865;696288,383459;0,383459;0,287594" o:connectangles="0,0,0,0,0,0,0,0,0,0"/>
                 </v:shape>
               </w:pict>
@@ -8177,7 +8333,7 @@
           <mc:AlternateContent>
             <mc:Choice Requires="wps">
               <w:drawing>
-                <wp:anchor distT="0" distB="0" distL="114300" distR="114300" simplePos="0" relativeHeight="251693056" behindDoc="0" locked="0" layoutInCell="1" allowOverlap="1" wp14:anchorId="78541649" wp14:editId="0564025F">
+                <wp:anchor distT="0" distB="0" distL="114300" distR="114300" simplePos="0" relativeHeight="251675136" behindDoc="0" locked="0" layoutInCell="1" allowOverlap="1" wp14:anchorId="78541649" wp14:editId="387F4896">
                   <wp:simplePos x="0" y="0"/>
                   <wp:positionH relativeFrom="column">
                     <wp:posOffset>-228600</wp:posOffset>
@@ -8221,27 +8377,14 @@
                               <w:r>
                                 <w:t xml:space="preserve">Figure </w:t>
                               </w:r>
-                              <w:r>
-                                <w:fldChar w:fldCharType="begin"/>
-                              </w:r>
-                              <w:r>
-                                <w:instrText xml:space="preserve"> SEQ Figure \* ARABIC </w:instrText>
-                              </w:r>
-                              <w:r>
-                                <w:fldChar w:fldCharType="separate"/>
-                              </w:r>
-                              <w:r>
-                                <w:rPr>
-                                  <w:noProof/>
-                                </w:rPr>
-                                <w:t>2</w:t>
-                              </w:r>
-                              <w:r>
-                                <w:rPr>
-                                  <w:noProof/>
-                                </w:rPr>
-                                <w:fldChar w:fldCharType="end"/>
-                              </w:r>
+                              <w:fldSimple w:instr=" SEQ Figure \* ARABIC ">
+                                <w:r>
+                                  <w:rPr>
+                                    <w:noProof/>
+                                  </w:rPr>
+                                  <w:t>2</w:t>
+                                </w:r>
+                              </w:fldSimple>
                               <w:r>
                                 <w:t>: Insert link to the Section library</w:t>
                               </w:r>
@@ -8266,7 +8409,7 @@
                   <v:stroke joinstyle="miter"/>
                   <v:path gradientshapeok="t" o:connecttype="rect"/>
                 </v:shapetype>
-                <v:shape id="Text Box 15" o:spid="_x0000_s1026" type="#_x0000_t202" style="position:absolute;margin-left:-18pt;margin-top:41.05pt;width:94.6pt;height:.05pt;z-index:251693056;visibility:visible;mso-wrap-style:square;mso-wrap-distance-left:9pt;mso-wrap-distance-top:0;mso-wrap-distance-right:9pt;mso-wrap-distance-bottom:0;mso-position-horizontal:absolute;mso-position-horizontal-relative:text;mso-position-vertical:absolute;mso-position-vertical-relative:text;v-text-anchor:top" o:gfxdata="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" stroked="f">
+                <v:shape id="Text Box 15" o:spid="_x0000_s1026" type="#_x0000_t202" style="position:absolute;margin-left:-18pt;margin-top:41.05pt;width:94.6pt;height:.05pt;z-index:251675136;visibility:visible;mso-wrap-style:square;mso-wrap-distance-left:9pt;mso-wrap-distance-top:0;mso-wrap-distance-right:9pt;mso-wrap-distance-bottom:0;mso-position-horizontal:absolute;mso-position-horizontal-relative:text;mso-position-vertical:absolute;mso-position-vertical-relative:text;v-text-anchor:top" o:gfxdata="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" stroked="f">
                   <v:textbox style="mso-fit-shape-to-text:t" inset="0,0,0,0">
                     <w:txbxContent>
                       <w:p>
@@ -8279,27 +8422,14 @@
                         <w:r>
                           <w:t xml:space="preserve">Figure </w:t>
                         </w:r>
-                        <w:r>
-                          <w:fldChar w:fldCharType="begin"/>
-                        </w:r>
-                        <w:r>
-                          <w:instrText xml:space="preserve"> SEQ Figure \* ARABIC </w:instrText>
-                        </w:r>
-                        <w:r>
-                          <w:fldChar w:fldCharType="separate"/>
-                        </w:r>
-                        <w:r>
-                          <w:rPr>
-                            <w:noProof/>
-                          </w:rPr>
-                          <w:t>2</w:t>
-                        </w:r>
-                        <w:r>
-                          <w:rPr>
-                            <w:noProof/>
-                          </w:rPr>
-                          <w:fldChar w:fldCharType="end"/>
-                        </w:r>
+                        <w:fldSimple w:instr=" SEQ Figure \* ARABIC ">
+                          <w:r>
+                            <w:rPr>
+                              <w:noProof/>
+                            </w:rPr>
+                            <w:t>2</w:t>
+                          </w:r>
+                        </w:fldSimple>
                         <w:r>
                           <w:t>: Insert link to the Section library</w:t>
                         </w:r>
@@ -8316,7 +8446,7 @@
             <w:noProof/>
           </w:rPr>
           <w:drawing>
-            <wp:inline distT="0" distB="0" distL="0" distR="0" wp14:anchorId="312D694A" wp14:editId="68BB9E5F">
+            <wp:inline distT="0" distB="0" distL="0" distR="0" wp14:anchorId="312D694A" wp14:editId="061078BD">
               <wp:extent cx="4109470" cy="1961536"/>
               <wp:effectExtent l="0" t="0" r="5715" b="635"/>
               <wp:docPr id="19" name="Picture 19" descr="cid:image005.jpg@01D22EA5.ADEF5330"/>
@@ -8426,11 +8556,283 @@
       <w:pPr>
         <w:pStyle w:val="Heading1"/>
       </w:pPr>
-      <w:bookmarkStart w:id="145" w:name="_Toc467576689"/>
+      <w:bookmarkStart w:id="145" w:name="_Toc468971054"/>
+      <w:r>
+        <w:t>Additional Requirements</w:t>
+      </w:r>
+      <w:bookmarkEnd w:id="145"/>
+    </w:p>
+    <w:p>
+      <w:pPr>
+        <w:pStyle w:val="BodyText"/>
+        <w:numPr>
+          <w:ilvl w:val="0"/>
+          <w:numId w:val="17"/>
+        </w:numPr>
+      </w:pPr>
+      <w:r>
+        <w:t xml:space="preserve">The system should allow to add </w:t>
+      </w:r>
+      <w:r>
+        <w:t xml:space="preserve">a question </w:t>
+      </w:r>
+      <w:r>
+        <w:t xml:space="preserve">that </w:t>
+      </w:r>
+      <w:r>
+        <w:t>has an answer type Radio Button (or sometimes checkbox), but only one option of the answer (e.g. Yes)</w:t>
+      </w:r>
+      <w:r>
+        <w:t xml:space="preserve">. Form(s), containing such questions can be exported into Greensheets. </w:t>
+      </w:r>
+      <w:r>
+        <w:rPr>
+          <w:i/>
+        </w:rPr>
+        <w:t>From OGA on 12/08/2016 (from Sean and Eugenia): “</w:t>
+      </w:r>
+      <w:r>
+        <w:rPr>
+          <w:i/>
+        </w:rPr>
+        <w:t xml:space="preserve">The short answer – yes, this would be legitimate where the only option is yes (i.e. either you did or you need to </w:t>
+      </w:r>
+      <w:r>
+        <w:rPr>
+          <w:rFonts w:ascii="Wingdings" w:hAnsi="Wingdings"/>
+          <w:i/>
+        </w:rPr>
+        <w:t></w:t>
+      </w:r>
+      <w:r>
+        <w:rPr>
+          <w:i/>
+        </w:rPr>
+        <w:t>). </w:t>
+      </w:r>
+      <w:r>
+        <w:rPr>
+          <w:i/>
+        </w:rPr>
+        <w:t>“</w:t>
+      </w:r>
+    </w:p>
+    <w:p>
+      <w:pPr>
+        <w:pStyle w:val="BodyText"/>
+        <w:ind w:left="720"/>
+        <w:rPr>
+          <w:noProof/>
+        </w:rPr>
+      </w:pPr>
+    </w:p>
+    <w:p>
+      <w:pPr>
+        <w:pStyle w:val="BodyText"/>
+        <w:ind w:left="720"/>
+      </w:pPr>
+      <w:r>
+        <w:rPr>
+          <w:rFonts w:ascii="Times New Roman" w:hAnsi="Times New Roman" w:cs="Times New Roman"/>
+          <w:bCs w:val="0"/>
+          <w:noProof/>
+          <w:sz w:val="24"/>
+          <w:szCs w:val="24"/>
+        </w:rPr>
+        <w:drawing>
+          <wp:anchor distT="0" distB="0" distL="114300" distR="114300" simplePos="0" relativeHeight="251658752" behindDoc="0" locked="0" layoutInCell="1" allowOverlap="1" wp14:anchorId="650E42F8" wp14:editId="40F4A0C2">
+            <wp:simplePos x="0" y="0"/>
+            <wp:positionH relativeFrom="column">
+              <wp:posOffset>876300</wp:posOffset>
+            </wp:positionH>
+            <wp:positionV relativeFrom="paragraph">
+              <wp:posOffset>7620</wp:posOffset>
+            </wp:positionV>
+            <wp:extent cx="3571875" cy="495300"/>
+            <wp:effectExtent l="0" t="0" r="9525" b="0"/>
+            <wp:wrapNone/>
+            <wp:docPr id="21" name="Picture 21"/>
+            <wp:cNvGraphicFramePr>
+              <a:graphicFrameLocks xmlns:a="http://schemas.openxmlformats.org/drawingml/2006/main"/>
+            </wp:cNvGraphicFramePr>
+            <a:graphic xmlns:a="http://schemas.openxmlformats.org/drawingml/2006/main">
+              <a:graphicData uri="http://schemas.openxmlformats.org/drawingml/2006/picture">
+                <pic:pic xmlns:pic="http://schemas.openxmlformats.org/drawingml/2006/picture">
+                  <pic:nvPicPr>
+                    <pic:cNvPr id="0" name="Rectangle 2"/>
+                    <pic:cNvPicPr>
+                      <a:picLocks noChangeArrowheads="1"/>
+                    </pic:cNvPicPr>
+                  </pic:nvPicPr>
+                  <pic:blipFill>
+                    <a:blip r:embed="rId46">
+                      <a:extLst>
+                        <a:ext uri="{28A0092B-C50C-407E-A947-70E740481C1C}">
+                          <a14:useLocalDpi xmlns:a14="http://schemas.microsoft.com/office/drawing/2010/main" val="0"/>
+                        </a:ext>
+                      </a:extLst>
+                    </a:blip>
+                    <a:srcRect/>
+                    <a:stretch>
+                      <a:fillRect/>
+                    </a:stretch>
+                  </pic:blipFill>
+                  <pic:spPr bwMode="auto">
+                    <a:xfrm>
+                      <a:off x="0" y="0"/>
+                      <a:ext cx="3571875" cy="495300"/>
+                    </a:xfrm>
+                    <a:prstGeom prst="rect">
+                      <a:avLst/>
+                    </a:prstGeom>
+                    <a:noFill/>
+                  </pic:spPr>
+                </pic:pic>
+              </a:graphicData>
+            </a:graphic>
+            <wp14:sizeRelH relativeFrom="margin">
+              <wp14:pctWidth>0</wp14:pctWidth>
+            </wp14:sizeRelH>
+            <wp14:sizeRelV relativeFrom="margin">
+              <wp14:pctHeight>0</wp14:pctHeight>
+            </wp14:sizeRelV>
+          </wp:anchor>
+        </w:drawing>
+      </w:r>
+      <w:r>
+        <w:rPr>
+          <w:rFonts w:ascii="Times New Roman" w:hAnsi="Times New Roman" w:cs="Times New Roman"/>
+          <w:bCs w:val="0"/>
+          <w:noProof/>
+          <w:sz w:val="24"/>
+          <w:szCs w:val="24"/>
+        </w:rPr>
+        <w:drawing>
+          <wp:anchor distT="0" distB="0" distL="114300" distR="114300" simplePos="0" relativeHeight="251664896" behindDoc="0" locked="0" layoutInCell="1" allowOverlap="1" wp14:anchorId="2F61C6DD" wp14:editId="03C811DD">
+            <wp:simplePos x="0" y="0"/>
+            <wp:positionH relativeFrom="column">
+              <wp:posOffset>754380</wp:posOffset>
+            </wp:positionH>
+            <wp:positionV relativeFrom="paragraph">
+              <wp:posOffset>876300</wp:posOffset>
+            </wp:positionV>
+            <wp:extent cx="3571875" cy="495300"/>
+            <wp:effectExtent l="0" t="0" r="9525" b="0"/>
+            <wp:wrapNone/>
+            <wp:docPr id="22" name="Picture 22"/>
+            <wp:cNvGraphicFramePr>
+              <a:graphicFrameLocks xmlns:a="http://schemas.openxmlformats.org/drawingml/2006/main"/>
+            </wp:cNvGraphicFramePr>
+            <a:graphic xmlns:a="http://schemas.openxmlformats.org/drawingml/2006/main">
+              <a:graphicData uri="http://schemas.openxmlformats.org/drawingml/2006/picture">
+                <pic:pic xmlns:pic="http://schemas.openxmlformats.org/drawingml/2006/picture">
+                  <pic:nvPicPr>
+                    <pic:cNvPr id="0" name="Rectangle 2"/>
+                    <pic:cNvPicPr>
+                      <a:picLocks noChangeArrowheads="1"/>
+                    </pic:cNvPicPr>
+                  </pic:nvPicPr>
+                  <pic:blipFill>
+                    <a:blip r:embed="rId46">
+                      <a:extLst>
+                        <a:ext uri="{28A0092B-C50C-407E-A947-70E740481C1C}">
+                          <a14:useLocalDpi xmlns:a14="http://schemas.microsoft.com/office/drawing/2010/main" val="0"/>
+                        </a:ext>
+                      </a:extLst>
+                    </a:blip>
+                    <a:srcRect/>
+                    <a:stretch>
+                      <a:fillRect/>
+                    </a:stretch>
+                  </pic:blipFill>
+                  <pic:spPr bwMode="auto">
+                    <a:xfrm>
+                      <a:off x="0" y="0"/>
+                      <a:ext cx="3571875" cy="495300"/>
+                    </a:xfrm>
+                    <a:prstGeom prst="rect">
+                      <a:avLst/>
+                    </a:prstGeom>
+                    <a:noFill/>
+                  </pic:spPr>
+                </pic:pic>
+              </a:graphicData>
+            </a:graphic>
+            <wp14:sizeRelH relativeFrom="margin">
+              <wp14:pctWidth>0</wp14:pctWidth>
+            </wp14:sizeRelH>
+            <wp14:sizeRelV relativeFrom="margin">
+              <wp14:pctHeight>0</wp14:pctHeight>
+            </wp14:sizeRelV>
+          </wp:anchor>
+        </w:drawing>
+      </w:r>
+      <w:r>
+        <w:rPr>
+          <w:noProof/>
+        </w:rPr>
+        <w:drawing>
+          <wp:inline distT="0" distB="0" distL="0" distR="0" wp14:anchorId="6740D277" wp14:editId="61BF600B">
+            <wp:extent cx="5943222" cy="1973580"/>
+            <wp:effectExtent l="0" t="0" r="635" b="7620"/>
+            <wp:docPr id="20" name="Picture 20" descr="cid:image004.jpg@01D25151.D66EC470"/>
+            <wp:cNvGraphicFramePr>
+              <a:graphicFrameLocks xmlns:a="http://schemas.openxmlformats.org/drawingml/2006/main" noChangeAspect="1"/>
+            </wp:cNvGraphicFramePr>
+            <a:graphic xmlns:a="http://schemas.openxmlformats.org/drawingml/2006/main">
+              <a:graphicData uri="http://schemas.openxmlformats.org/drawingml/2006/picture">
+                <pic:pic xmlns:pic="http://schemas.openxmlformats.org/drawingml/2006/picture">
+                  <pic:nvPicPr>
+                    <pic:cNvPr id="0" name="Picture 1" descr="cid:image004.jpg@01D25151.D66EC470"/>
+                    <pic:cNvPicPr>
+                      <a:picLocks noChangeAspect="1" noChangeArrowheads="1"/>
+                    </pic:cNvPicPr>
+                  </pic:nvPicPr>
+                  <pic:blipFill rotWithShape="1">
+                    <a:blip r:embed="rId47" r:link="rId48">
+                      <a:extLst>
+                        <a:ext uri="{28A0092B-C50C-407E-A947-70E740481C1C}">
+                          <a14:useLocalDpi xmlns:a14="http://schemas.microsoft.com/office/drawing/2010/main" val="0"/>
+                        </a:ext>
+                      </a:extLst>
+                    </a:blip>
+                    <a:srcRect b="51377"/>
+                    <a:stretch/>
+                  </pic:blipFill>
+                  <pic:spPr bwMode="auto">
+                    <a:xfrm>
+                      <a:off x="0" y="0"/>
+                      <a:ext cx="5943600" cy="1973705"/>
+                    </a:xfrm>
+                    <a:prstGeom prst="rect">
+                      <a:avLst/>
+                    </a:prstGeom>
+                    <a:noFill/>
+                    <a:ln>
+                      <a:noFill/>
+                    </a:ln>
+                    <a:extLst>
+                      <a:ext uri="{53640926-AAD7-44D8-BBD7-CCE9431645EC}">
+                        <a14:shadowObscured xmlns:a14="http://schemas.microsoft.com/office/drawing/2010/main"/>
+                      </a:ext>
+                    </a:extLst>
+                  </pic:spPr>
+                </pic:pic>
+              </a:graphicData>
+            </a:graphic>
+          </wp:inline>
+        </w:drawing>
+      </w:r>
+    </w:p>
+    <w:p>
+      <w:pPr>
+        <w:pStyle w:val="Heading1"/>
+      </w:pPr>
+      <w:bookmarkStart w:id="146" w:name="_Toc468971055"/>
       <w:r>
         <w:t>Help system</w:t>
       </w:r>
-      <w:bookmarkEnd w:id="145"/>
+      <w:bookmarkEnd w:id="146"/>
     </w:p>
     <w:p>
       <w:pPr>
@@ -8445,6 +8847,7 @@
         <w:pStyle w:val="BodyText"/>
       </w:pPr>
       <w:r>
+        <w:lastRenderedPageBreak/>
         <w:t xml:space="preserve">Existing FB user guide should be updated to reflect all functionality changes in this document. </w:t>
       </w:r>
     </w:p>
@@ -8452,11 +8855,11 @@
       <w:pPr>
         <w:pStyle w:val="Heading1"/>
       </w:pPr>
-      <w:bookmarkStart w:id="146" w:name="_Toc467576690"/>
+      <w:bookmarkStart w:id="147" w:name="_Toc468971056"/>
       <w:r>
         <w:t>Non-Functional Requirements</w:t>
       </w:r>
-      <w:bookmarkEnd w:id="146"/>
+      <w:bookmarkEnd w:id="147"/>
     </w:p>
     <w:p>
       <w:pPr>
@@ -8570,7 +8973,7 @@
                 <w:lang w:val="en"/>
               </w:rPr>
             </w:pPr>
-            <w:hyperlink r:id="rId46" w:tooltip="View this issue in JIRA" w:history="1">
+            <w:hyperlink r:id="rId49" w:tooltip="View this issue in JIRA" w:history="1">
               <w:r>
                 <w:t>GREENSHEET-507</w:t>
               </w:r>
@@ -8663,14 +9066,6 @@
                 <w:lang w:val="en"/>
               </w:rPr>
             </w:pPr>
-            <w:ins w:id="147" w:author="Tulchinskaya, Gaby (NIH/NCI) [C]" w:date="2016-10-25T13:55:00Z">
-              <w:r>
-                <w:rPr>
-                  <w:lang w:val="en"/>
-                </w:rPr>
-                <w:t>3</w:t>
-              </w:r>
-            </w:ins>
           </w:p>
         </w:tc>
         <w:tc>
@@ -8752,7 +9147,7 @@
           <w:ins w:id="149" w:author="Tulchinskaya, Gaby (NIH/NCI) [C]" w:date="2016-11-22T11:10:00Z"/>
         </w:rPr>
       </w:pPr>
-      <w:bookmarkStart w:id="150" w:name="_Toc467576691"/>
+      <w:bookmarkStart w:id="150" w:name="_Toc468971057"/>
       <w:ins w:id="151" w:author="Tulchinskaya, Gaby (NIH/NCI) [C]" w:date="2016-11-22T11:10:00Z">
         <w:r>
           <w:t>Field lengths</w:t>
@@ -8767,7 +9162,7 @@
       <w:r>
         <w:t xml:space="preserve">Related to GSFB-128 - </w:t>
       </w:r>
-      <w:hyperlink r:id="rId47" w:history="1">
+      <w:hyperlink r:id="rId50" w:history="1">
         <w:r>
           <w:t>Add length limits to the string elements of module and form XSD schemas</w:t>
         </w:r>
@@ -8794,7 +9189,6 @@
         <w:contextualSpacing/>
       </w:pPr>
       <w:r>
-        <w:lastRenderedPageBreak/>
         <w:t>When user attempts to enter more that allowed number of characters in FB, the system should provide an error message (we need it in case when user attempts to copy/paste, e.g in Learn More field)</w:t>
       </w:r>
     </w:p>
@@ -8828,7 +9222,7 @@
           <w:noProof/>
         </w:rPr>
       </w:pPr>
-      <w:bookmarkStart w:id="152" w:name="_Toc467576692"/>
+      <w:bookmarkStart w:id="152" w:name="_Toc468971058"/>
       <w:r>
         <w:rPr>
           <w:noProof/>
@@ -8858,7 +9252,7 @@
                     <pic:cNvPicPr/>
                   </pic:nvPicPr>
                   <pic:blipFill rotWithShape="1">
-                    <a:blip r:embed="rId48"/>
+                    <a:blip r:embed="rId51"/>
                     <a:srcRect l="19487" t="20153" r="17436" b="15496"/>
                     <a:stretch/>
                   </pic:blipFill>
@@ -8896,6 +9290,7 @@
         <w:rPr>
           <w:noProof/>
         </w:rPr>
+        <w:lastRenderedPageBreak/>
         <w:drawing>
           <wp:inline distT="0" distB="0" distL="0" distR="0" wp14:anchorId="5FC75CDA" wp14:editId="7E41FA3F">
             <wp:extent cx="2789087" cy="1254370"/>
@@ -8912,7 +9307,7 @@
                     <pic:cNvPicPr/>
                   </pic:nvPicPr>
                   <pic:blipFill rotWithShape="1">
-                    <a:blip r:embed="rId49"/>
+                    <a:blip r:embed="rId52"/>
                     <a:srcRect l="18590" t="18779" r="17307" b="29724"/>
                     <a:stretch/>
                   </pic:blipFill>
@@ -8961,7 +9356,7 @@
                     <pic:cNvPicPr/>
                   </pic:nvPicPr>
                   <pic:blipFill rotWithShape="1">
-                    <a:blip r:embed="rId50"/>
+                    <a:blip r:embed="rId53"/>
                     <a:srcRect l="14487" t="20724" r="14359" b="13092"/>
                     <a:stretch/>
                   </pic:blipFill>
@@ -9091,11 +9486,7 @@
           </w:tcPr>
           <w:p>
             <w:r>
-              <w:t xml:space="preserve">Question text is </w:t>
-            </w:r>
-            <w:r>
-              <w:lastRenderedPageBreak/>
-              <w:t>longer than allowed</w:t>
+              <w:t>Question text is longer than allowed</w:t>
             </w:r>
           </w:p>
         </w:tc>
@@ -9105,12 +9496,7 @@
           </w:tcPr>
           <w:p>
             <w:r>
-              <w:lastRenderedPageBreak/>
-              <w:t xml:space="preserve">Invalid length of </w:t>
-            </w:r>
-            <w:r>
-              <w:lastRenderedPageBreak/>
-              <w:t>question text</w:t>
+              <w:t>Invalid length of question text</w:t>
             </w:r>
           </w:p>
         </w:tc>
@@ -9120,12 +9506,7 @@
           </w:tcPr>
           <w:p>
             <w:r>
-              <w:lastRenderedPageBreak/>
-              <w:t xml:space="preserve">Since international characters can take up to 4 bytes (and the </w:t>
-            </w:r>
-            <w:r>
-              <w:lastRenderedPageBreak/>
-              <w:t>max limit of bytes for Oracle is 4000) so you can type up to 1000 international characters.</w:t>
+              <w:t>Since international characters can take up to 4 bytes (and the max limit of bytes for Oracle is 4000) so you can type up to 1000 international characters.</w:t>
             </w:r>
           </w:p>
           <w:p>
@@ -9142,7 +9523,6 @@
           </w:tcPr>
           <w:p>
             <w:r>
-              <w:lastRenderedPageBreak/>
               <w:t>Tag Name</w:t>
             </w:r>
           </w:p>
@@ -9458,6 +9838,7 @@
           </w:tcPr>
           <w:p>
             <w:r>
+              <w:lastRenderedPageBreak/>
               <w:t>Learn More</w:t>
             </w:r>
           </w:p>
@@ -9790,11 +10171,7 @@
               </w:rPr>
             </w:pPr>
             <w:r>
-              <w:t xml:space="preserve">Checkbox =&gt; text length for radio checkbox value </w:t>
-            </w:r>
-            <w:r>
-              <w:lastRenderedPageBreak/>
-              <w:t xml:space="preserve">(label) </w:t>
+              <w:t xml:space="preserve">Checkbox =&gt; text length for radio checkbox value (label) </w:t>
             </w:r>
           </w:p>
         </w:tc>
@@ -9804,9 +10181,8 @@
       <w:pPr>
         <w:pStyle w:val="Heading3"/>
       </w:pPr>
-      <w:bookmarkStart w:id="153" w:name="_Toc467576693"/>
-      <w:r>
-        <w:lastRenderedPageBreak/>
+      <w:bookmarkStart w:id="153" w:name="_Toc468971059"/>
+      <w:r>
         <w:t>Form Level</w:t>
       </w:r>
       <w:bookmarkEnd w:id="153"/>
@@ -9832,7 +10208,7 @@
                     <pic:cNvPicPr/>
                   </pic:nvPicPr>
                   <pic:blipFill rotWithShape="1">
-                    <a:blip r:embed="rId51"/>
+                    <a:blip r:embed="rId54"/>
                     <a:srcRect l="13718" t="26585" r="11795" b="23200"/>
                     <a:stretch/>
                   </pic:blipFill>
@@ -10013,7 +10389,11 @@
           </w:tcPr>
           <w:p>
             <w:r>
-              <w:t>Form Description cannot be longer than 2,000 characters</w:t>
+              <w:t xml:space="preserve">Form Description cannot be </w:t>
+            </w:r>
+            <w:r>
+              <w:lastRenderedPageBreak/>
+              <w:t>longer than 2,000 characters</w:t>
             </w:r>
           </w:p>
         </w:tc>
@@ -10023,6 +10403,7 @@
           </w:tcPr>
           <w:p>
             <w:r>
+              <w:lastRenderedPageBreak/>
               <w:t>Invalid length of Form Description</w:t>
             </w:r>
           </w:p>
@@ -10448,7 +10829,7 @@
       <w:pPr>
         <w:pStyle w:val="Heading3"/>
       </w:pPr>
-      <w:bookmarkStart w:id="154" w:name="_Toc467576694"/>
+      <w:bookmarkStart w:id="154" w:name="_Toc468971060"/>
       <w:r>
         <w:t>Section Level</w:t>
       </w:r>
@@ -10492,7 +10873,7 @@
                     <pic:cNvPicPr/>
                   </pic:nvPicPr>
                   <pic:blipFill rotWithShape="1">
-                    <a:blip r:embed="rId52"/>
+                    <a:blip r:embed="rId55"/>
                     <a:srcRect l="13846" t="22646" r="12179" b="34769"/>
                     <a:stretch/>
                   </pic:blipFill>
@@ -10700,8 +11081,9 @@
       <w:pPr>
         <w:pStyle w:val="Heading3"/>
       </w:pPr>
-      <w:bookmarkStart w:id="155" w:name="_Toc467576695"/>
-      <w:r>
+      <w:bookmarkStart w:id="155" w:name="_Toc468971061"/>
+      <w:r>
+        <w:lastRenderedPageBreak/>
         <w:t>Module Level</w:t>
       </w:r>
       <w:bookmarkEnd w:id="155"/>
@@ -10727,7 +11109,7 @@
                     <pic:cNvPicPr/>
                   </pic:nvPicPr>
                   <pic:blipFill rotWithShape="1">
-                    <a:blip r:embed="rId53"/>
+                    <a:blip r:embed="rId56"/>
                     <a:srcRect l="13974" t="21908" r="11539" b="30831"/>
                     <a:stretch/>
                   </pic:blipFill>
@@ -10903,11 +11285,7 @@
           </w:tcPr>
           <w:p>
             <w:r>
-              <w:t xml:space="preserve">Module Description cannot be longer than 500 </w:t>
-            </w:r>
-            <w:r>
-              <w:lastRenderedPageBreak/>
-              <w:t>characters</w:t>
+              <w:t>Module Description cannot be longer than 500 characters</w:t>
             </w:r>
           </w:p>
         </w:tc>
@@ -10917,7 +11295,6 @@
           </w:tcPr>
           <w:p>
             <w:r>
-              <w:lastRenderedPageBreak/>
               <w:t>Invalid length of module description</w:t>
             </w:r>
           </w:p>
@@ -10978,7 +11355,7 @@
       <w:pPr>
         <w:pStyle w:val="Heading3"/>
       </w:pPr>
-      <w:bookmarkStart w:id="156" w:name="_Toc467576696"/>
+      <w:bookmarkStart w:id="156" w:name="_Toc468971062"/>
       <w:r>
         <w:t>Category Level (related to TypeMech passed to GS)</w:t>
       </w:r>
@@ -11005,7 +11382,7 @@
                     <pic:cNvPicPr/>
                   </pic:nvPicPr>
                   <pic:blipFill rotWithShape="1">
-                    <a:blip r:embed="rId54"/>
+                    <a:blip r:embed="rId57"/>
                     <a:srcRect l="13462" t="23385" r="12692" b="2277"/>
                     <a:stretch/>
                   </pic:blipFill>
@@ -11167,6 +11544,7 @@
           </w:tcPr>
           <w:p>
             <w:r>
+              <w:lastRenderedPageBreak/>
               <w:t>Category Description</w:t>
             </w:r>
           </w:p>
@@ -11379,7 +11757,7 @@
                     <pic:cNvPicPr/>
                   </pic:nvPicPr>
                   <pic:blipFill rotWithShape="1">
-                    <a:blip r:embed="rId55"/>
+                    <a:blip r:embed="rId58"/>
                     <a:srcRect l="14488" t="22400" r="12179" b="32062"/>
                     <a:stretch/>
                   </pic:blipFill>
@@ -11411,9 +11789,8 @@
       <w:pPr>
         <w:pStyle w:val="Heading1"/>
       </w:pPr>
-      <w:bookmarkStart w:id="157" w:name="_Toc467576697"/>
-      <w:r>
-        <w:lastRenderedPageBreak/>
+      <w:bookmarkStart w:id="157" w:name="_Toc468971063"/>
+      <w:r>
         <w:t>Issues</w:t>
       </w:r>
       <w:bookmarkEnd w:id="157"/>
@@ -11720,8 +12097,8 @@
     </w:p>
     <w:p/>
     <w:sectPr>
-      <w:headerReference w:type="first" r:id="rId56"/>
-      <w:footerReference w:type="first" r:id="rId57"/>
+      <w:headerReference w:type="first" r:id="rId59"/>
+      <w:footerReference w:type="first" r:id="rId60"/>
       <w:pgSz w:w="12240" w:h="15840" w:code="1"/>
       <w:pgMar w:top="1440" w:right="1440" w:bottom="1440" w:left="1440" w:header="720" w:footer="720" w:gutter="0"/>
       <w:pgNumType w:start="1"/>
@@ -11834,7 +12211,7 @@
         <w:noProof/>
         <w:sz w:val="20"/>
       </w:rPr>
-      <w:t>13</w:t>
+      <w:t>11</w:t>
     </w:r>
     <w:r>
       <w:rPr>
@@ -11850,16 +12227,31 @@
       </w:rPr>
       <w:t xml:space="preserve"> of </w:t>
     </w:r>
-    <w:fldSimple w:instr=" SECTIONPAGES  \* Arabic  \* MERGEFORMAT ">
-      <w:r>
-        <w:rPr>
-          <w:rStyle w:val="PageNumber"/>
-          <w:noProof/>
-          <w:sz w:val="20"/>
-        </w:rPr>
-        <w:t>22</w:t>
-      </w:r>
-    </w:fldSimple>
+    <w:r>
+      <w:fldChar w:fldCharType="begin"/>
+    </w:r>
+    <w:r>
+      <w:instrText xml:space="preserve"> SECTIONPAGES  \* Arabic  \* MERGEFORMAT </w:instrText>
+    </w:r>
+    <w:r>
+      <w:fldChar w:fldCharType="separate"/>
+    </w:r>
+    <w:r>
+      <w:rPr>
+        <w:rStyle w:val="PageNumber"/>
+        <w:noProof/>
+        <w:sz w:val="20"/>
+      </w:rPr>
+      <w:t>22</w:t>
+    </w:r>
+    <w:r>
+      <w:rPr>
+        <w:rStyle w:val="PageNumber"/>
+        <w:noProof/>
+        <w:sz w:val="20"/>
+      </w:rPr>
+      <w:fldChar w:fldCharType="end"/>
+    </w:r>
   </w:p>
 </w:ftr>
 </file>
@@ -11910,15 +12302,29 @@
       </w:rPr>
       <w:t xml:space="preserve"> of </w:t>
     </w:r>
-    <w:fldSimple w:instr=" SECTIONPAGES  \* Arabic  \* MERGEFORMAT ">
-      <w:r>
-        <w:rPr>
-          <w:rStyle w:val="PageNumber"/>
-          <w:noProof/>
-        </w:rPr>
-        <w:t>22</w:t>
-      </w:r>
-    </w:fldSimple>
+    <w:r>
+      <w:fldChar w:fldCharType="begin"/>
+    </w:r>
+    <w:r>
+      <w:instrText xml:space="preserve"> SECTIONPAGES  \* Arabic  \* MERGEFORMAT </w:instrText>
+    </w:r>
+    <w:r>
+      <w:fldChar w:fldCharType="separate"/>
+    </w:r>
+    <w:r>
+      <w:rPr>
+        <w:rStyle w:val="PageNumber"/>
+        <w:noProof/>
+      </w:rPr>
+      <w:t>22</w:t>
+    </w:r>
+    <w:r>
+      <w:rPr>
+        <w:rStyle w:val="PageNumber"/>
+        <w:noProof/>
+      </w:rPr>
+      <w:fldChar w:fldCharType="end"/>
+    </w:r>
   </w:p>
   <w:p/>
 </w:ftr>
@@ -12263,6 +12669,95 @@
     </w:lvl>
   </w:abstractNum>
   <w:abstractNum w:abstractNumId="5" w15:restartNumberingAfterBreak="0">
+    <w:nsid w:val="11E661A3"/>
+    <w:multiLevelType w:val="hybridMultilevel"/>
+    <w:tmpl w:val="3BFC9C96"/>
+    <w:lvl w:ilvl="0" w:tplc="0409000F">
+      <w:start w:val="1"/>
+      <w:numFmt w:val="decimal"/>
+      <w:lvlText w:val="%1."/>
+      <w:lvlJc w:val="left"/>
+      <w:pPr>
+        <w:ind w:left="720" w:hanging="360"/>
+      </w:pPr>
+      <w:rPr>
+        <w:rFonts w:hint="default"/>
+      </w:rPr>
+    </w:lvl>
+    <w:lvl w:ilvl="1" w:tplc="04090019" w:tentative="1">
+      <w:start w:val="1"/>
+      <w:numFmt w:val="lowerLetter"/>
+      <w:lvlText w:val="%2."/>
+      <w:lvlJc w:val="left"/>
+      <w:pPr>
+        <w:ind w:left="1440" w:hanging="360"/>
+      </w:pPr>
+    </w:lvl>
+    <w:lvl w:ilvl="2" w:tplc="0409001B" w:tentative="1">
+      <w:start w:val="1"/>
+      <w:numFmt w:val="lowerRoman"/>
+      <w:lvlText w:val="%3."/>
+      <w:lvlJc w:val="right"/>
+      <w:pPr>
+        <w:ind w:left="2160" w:hanging="180"/>
+      </w:pPr>
+    </w:lvl>
+    <w:lvl w:ilvl="3" w:tplc="0409000F" w:tentative="1">
+      <w:start w:val="1"/>
+      <w:numFmt w:val="decimal"/>
+      <w:lvlText w:val="%4."/>
+      <w:lvlJc w:val="left"/>
+      <w:pPr>
+        <w:ind w:left="2880" w:hanging="360"/>
+      </w:pPr>
+    </w:lvl>
+    <w:lvl w:ilvl="4" w:tplc="04090019" w:tentative="1">
+      <w:start w:val="1"/>
+      <w:numFmt w:val="lowerLetter"/>
+      <w:lvlText w:val="%5."/>
+      <w:lvlJc w:val="left"/>
+      <w:pPr>
+        <w:ind w:left="3600" w:hanging="360"/>
+      </w:pPr>
+    </w:lvl>
+    <w:lvl w:ilvl="5" w:tplc="0409001B" w:tentative="1">
+      <w:start w:val="1"/>
+      <w:numFmt w:val="lowerRoman"/>
+      <w:lvlText w:val="%6."/>
+      <w:lvlJc w:val="right"/>
+      <w:pPr>
+        <w:ind w:left="4320" w:hanging="180"/>
+      </w:pPr>
+    </w:lvl>
+    <w:lvl w:ilvl="6" w:tplc="0409000F" w:tentative="1">
+      <w:start w:val="1"/>
+      <w:numFmt w:val="decimal"/>
+      <w:lvlText w:val="%7."/>
+      <w:lvlJc w:val="left"/>
+      <w:pPr>
+        <w:ind w:left="5040" w:hanging="360"/>
+      </w:pPr>
+    </w:lvl>
+    <w:lvl w:ilvl="7" w:tplc="04090019" w:tentative="1">
+      <w:start w:val="1"/>
+      <w:numFmt w:val="lowerLetter"/>
+      <w:lvlText w:val="%8."/>
+      <w:lvlJc w:val="left"/>
+      <w:pPr>
+        <w:ind w:left="5760" w:hanging="360"/>
+      </w:pPr>
+    </w:lvl>
+    <w:lvl w:ilvl="8" w:tplc="0409001B" w:tentative="1">
+      <w:start w:val="1"/>
+      <w:numFmt w:val="lowerRoman"/>
+      <w:lvlText w:val="%9."/>
+      <w:lvlJc w:val="right"/>
+      <w:pPr>
+        <w:ind w:left="6480" w:hanging="180"/>
+      </w:pPr>
+    </w:lvl>
+  </w:abstractNum>
+  <w:abstractNum w:abstractNumId="6" w15:restartNumberingAfterBreak="0">
     <w:nsid w:val="14B6E82E"/>
     <w:multiLevelType w:val="multilevel"/>
     <w:tmpl w:val="14B6E877"/>
@@ -12363,7 +12858,7 @@
       </w:rPr>
     </w:lvl>
   </w:abstractNum>
-  <w:abstractNum w:abstractNumId="6" w15:restartNumberingAfterBreak="0">
+  <w:abstractNum w:abstractNumId="7" w15:restartNumberingAfterBreak="0">
     <w:nsid w:val="14B6FEE6"/>
     <w:multiLevelType w:val="multilevel"/>
     <w:tmpl w:val="14B6FF12"/>
@@ -12464,7 +12959,7 @@
       </w:rPr>
     </w:lvl>
   </w:abstractNum>
-  <w:abstractNum w:abstractNumId="7" w15:restartNumberingAfterBreak="0">
+  <w:abstractNum w:abstractNumId="8" w15:restartNumberingAfterBreak="0">
     <w:nsid w:val="14B6FEE7"/>
     <w:multiLevelType w:val="multilevel"/>
     <w:tmpl w:val="14B6FF22"/>
@@ -12565,7 +13060,7 @@
       </w:rPr>
     </w:lvl>
   </w:abstractNum>
-  <w:abstractNum w:abstractNumId="8" w15:restartNumberingAfterBreak="0">
+  <w:abstractNum w:abstractNumId="9" w15:restartNumberingAfterBreak="0">
     <w:nsid w:val="14B6FEE8"/>
     <w:multiLevelType w:val="multilevel"/>
     <w:tmpl w:val="14B6FF32"/>
@@ -12666,7 +13161,7 @@
       </w:rPr>
     </w:lvl>
   </w:abstractNum>
-  <w:abstractNum w:abstractNumId="9" w15:restartNumberingAfterBreak="0">
+  <w:abstractNum w:abstractNumId="10" w15:restartNumberingAfterBreak="0">
     <w:nsid w:val="14B84759"/>
     <w:multiLevelType w:val="multilevel"/>
     <w:tmpl w:val="14B84768"/>
@@ -12767,7 +13262,7 @@
       </w:rPr>
     </w:lvl>
   </w:abstractNum>
-  <w:abstractNum w:abstractNumId="10" w15:restartNumberingAfterBreak="0">
+  <w:abstractNum w:abstractNumId="11" w15:restartNumberingAfterBreak="0">
     <w:nsid w:val="14B8AF1F"/>
     <w:multiLevelType w:val="multilevel"/>
     <w:tmpl w:val="14B8AF7D"/>
@@ -12895,7 +13390,7 @@
       </w:rPr>
     </w:lvl>
   </w:abstractNum>
-  <w:abstractNum w:abstractNumId="11" w15:restartNumberingAfterBreak="0">
+  <w:abstractNum w:abstractNumId="12" w15:restartNumberingAfterBreak="0">
     <w:nsid w:val="14B8AF20"/>
     <w:multiLevelType w:val="multilevel"/>
     <w:tmpl w:val="14B8AF8C"/>
@@ -13009,7 +13504,7 @@
       </w:rPr>
     </w:lvl>
   </w:abstractNum>
-  <w:abstractNum w:abstractNumId="12" w15:restartNumberingAfterBreak="0">
+  <w:abstractNum w:abstractNumId="13" w15:restartNumberingAfterBreak="0">
     <w:nsid w:val="14E95E17"/>
     <w:multiLevelType w:val="hybridMultilevel"/>
     <w:tmpl w:val="D974F22C"/>
@@ -13122,7 +13617,7 @@
       </w:rPr>
     </w:lvl>
   </w:abstractNum>
-  <w:abstractNum w:abstractNumId="13" w15:restartNumberingAfterBreak="0">
+  <w:abstractNum w:abstractNumId="14" w15:restartNumberingAfterBreak="0">
     <w:nsid w:val="1B194D84"/>
     <w:multiLevelType w:val="hybridMultilevel"/>
     <w:tmpl w:val="E81AC254"/>
@@ -13235,7 +13730,7 @@
       </w:rPr>
     </w:lvl>
   </w:abstractNum>
-  <w:abstractNum w:abstractNumId="14" w15:restartNumberingAfterBreak="0">
+  <w:abstractNum w:abstractNumId="15" w15:restartNumberingAfterBreak="0">
     <w:nsid w:val="1B263E5B"/>
     <w:multiLevelType w:val="hybridMultilevel"/>
     <w:tmpl w:val="D52EC9BE"/>
@@ -13348,7 +13843,7 @@
       </w:rPr>
     </w:lvl>
   </w:abstractNum>
-  <w:abstractNum w:abstractNumId="15" w15:restartNumberingAfterBreak="0">
+  <w:abstractNum w:abstractNumId="16" w15:restartNumberingAfterBreak="0">
     <w:nsid w:val="31526157"/>
     <w:multiLevelType w:val="hybridMultilevel"/>
     <w:tmpl w:val="793C8538"/>
@@ -13437,7 +13932,7 @@
       </w:pPr>
     </w:lvl>
   </w:abstractNum>
-  <w:abstractNum w:abstractNumId="16" w15:restartNumberingAfterBreak="0">
+  <w:abstractNum w:abstractNumId="17" w15:restartNumberingAfterBreak="0">
     <w:nsid w:val="3F333AC7"/>
     <w:multiLevelType w:val="hybridMultilevel"/>
     <w:tmpl w:val="5D9EF454"/>
@@ -13550,7 +14045,7 @@
       </w:rPr>
     </w:lvl>
   </w:abstractNum>
-  <w:abstractNum w:abstractNumId="17" w15:restartNumberingAfterBreak="0">
+  <w:abstractNum w:abstractNumId="18" w15:restartNumberingAfterBreak="0">
     <w:nsid w:val="43FDCD13"/>
     <w:multiLevelType w:val="multilevel"/>
     <w:tmpl w:val="00000001"/>
@@ -13610,7 +14105,7 @@
       <w:lvlJc w:val="left"/>
     </w:lvl>
   </w:abstractNum>
-  <w:abstractNum w:abstractNumId="18" w15:restartNumberingAfterBreak="0">
+  <w:abstractNum w:abstractNumId="19" w15:restartNumberingAfterBreak="0">
     <w:nsid w:val="4ACB10F8"/>
     <w:multiLevelType w:val="hybridMultilevel"/>
     <w:tmpl w:val="4426C3D0"/>
@@ -13723,7 +14218,7 @@
       </w:rPr>
     </w:lvl>
   </w:abstractNum>
-  <w:abstractNum w:abstractNumId="19" w15:restartNumberingAfterBreak="0">
+  <w:abstractNum w:abstractNumId="20" w15:restartNumberingAfterBreak="0">
     <w:nsid w:val="52FA7B1F"/>
     <w:multiLevelType w:val="hybridMultilevel"/>
     <w:tmpl w:val="6FFA4F8C"/>
@@ -13836,7 +14331,7 @@
       </w:rPr>
     </w:lvl>
   </w:abstractNum>
-  <w:abstractNum w:abstractNumId="20" w15:restartNumberingAfterBreak="0">
+  <w:abstractNum w:abstractNumId="21" w15:restartNumberingAfterBreak="0">
     <w:nsid w:val="57B03B40"/>
     <w:multiLevelType w:val="hybridMultilevel"/>
     <w:tmpl w:val="3E722312"/>
@@ -13925,7 +14420,7 @@
       </w:pPr>
     </w:lvl>
   </w:abstractNum>
-  <w:abstractNum w:abstractNumId="21" w15:restartNumberingAfterBreak="0">
+  <w:abstractNum w:abstractNumId="22" w15:restartNumberingAfterBreak="0">
     <w:nsid w:val="63544F4F"/>
     <w:multiLevelType w:val="hybridMultilevel"/>
     <w:tmpl w:val="B784DFF4"/>
@@ -14038,7 +14533,7 @@
       </w:rPr>
     </w:lvl>
   </w:abstractNum>
-  <w:abstractNum w:abstractNumId="22" w15:restartNumberingAfterBreak="0">
+  <w:abstractNum w:abstractNumId="23" w15:restartNumberingAfterBreak="0">
     <w:nsid w:val="64AC7131"/>
     <w:multiLevelType w:val="hybridMultilevel"/>
     <w:tmpl w:val="4F9A433E"/>
@@ -14151,7 +14646,7 @@
       </w:rPr>
     </w:lvl>
   </w:abstractNum>
-  <w:abstractNum w:abstractNumId="23" w15:restartNumberingAfterBreak="0">
+  <w:abstractNum w:abstractNumId="24" w15:restartNumberingAfterBreak="0">
     <w:nsid w:val="676F5203"/>
     <w:multiLevelType w:val="hybridMultilevel"/>
     <w:tmpl w:val="77765CCC"/>
@@ -14256,37 +14751,40 @@
     <w:abstractNumId w:val="2"/>
   </w:num>
   <w:num w:numId="6">
-    <w:abstractNumId w:val="12"/>
+    <w:abstractNumId w:val="13"/>
   </w:num>
   <w:num w:numId="7">
+    <w:abstractNumId w:val="17"/>
+  </w:num>
+  <w:num w:numId="8">
+    <w:abstractNumId w:val="15"/>
+  </w:num>
+  <w:num w:numId="9">
+    <w:abstractNumId w:val="22"/>
+  </w:num>
+  <w:num w:numId="10">
+    <w:abstractNumId w:val="23"/>
+  </w:num>
+  <w:num w:numId="11">
+    <w:abstractNumId w:val="24"/>
+  </w:num>
+  <w:num w:numId="12">
     <w:abstractNumId w:val="16"/>
   </w:num>
-  <w:num w:numId="8">
+  <w:num w:numId="13">
+    <w:abstractNumId w:val="20"/>
+  </w:num>
+  <w:num w:numId="14">
     <w:abstractNumId w:val="14"/>
   </w:num>
-  <w:num w:numId="9">
+  <w:num w:numId="15">
+    <w:abstractNumId w:val="19"/>
+  </w:num>
+  <w:num w:numId="16">
     <w:abstractNumId w:val="21"/>
   </w:num>
-  <w:num w:numId="10">
-    <w:abstractNumId w:val="22"/>
-  </w:num>
-  <w:num w:numId="11">
-    <w:abstractNumId w:val="23"/>
-  </w:num>
-  <w:num w:numId="12">
-    <w:abstractNumId w:val="15"/>
-  </w:num>
-  <w:num w:numId="13">
-    <w:abstractNumId w:val="19"/>
-  </w:num>
-  <w:num w:numId="14">
-    <w:abstractNumId w:val="13"/>
-  </w:num>
-  <w:num w:numId="15">
-    <w:abstractNumId w:val="18"/>
-  </w:num>
-  <w:num w:numId="16">
-    <w:abstractNumId w:val="20"/>
+  <w:num w:numId="17">
+    <w:abstractNumId w:val="5"/>
   </w:num>
   <w:numIdMacAtCleanup w:val="10"/>
 </w:numbering>
@@ -14921,6 +15419,7 @@
   <w:style w:type="character" w:default="1" w:styleId="DefaultParagraphFont">
     <w:name w:val="Default Paragraph Font"/>
     <w:uiPriority w:val="1"/>
+    <w:semiHidden/>
     <w:unhideWhenUsed/>
   </w:style>
   <w:style w:type="table" w:default="1" w:styleId="TableNormal">
@@ -16182,7 +16681,7 @@
 </file>
 
 <file path=customXml/itemProps1.xml><?xml version="1.0" encoding="utf-8"?>
-<ds:datastoreItem xmlns:ds="http://schemas.openxmlformats.org/officeDocument/2006/customXml" ds:itemID="{D45A0B67-D9E7-4B18-BAFB-B5DE44AB5304}">
+<ds:datastoreItem xmlns:ds="http://schemas.openxmlformats.org/officeDocument/2006/customXml" ds:itemID="{65EA3D80-4738-4AA3-A4CE-76813D5A2631}">
   <ds:schemaRefs>
     <ds:schemaRef ds:uri="http://schemas.openxmlformats.org/officeDocument/2006/bibliography"/>
   </ds:schemaRefs>
